--- a/Documentations/CACHAT.docx
+++ b/Documentations/CACHAT.docx
@@ -1,6 +1,6 @@
 
 <file path=word/document.xml><?xml version="1.0" encoding="utf-8"?>
-<w:document xmlns:wpc="http://schemas.microsoft.com/office/word/2010/wordprocessingCanvas" xmlns:cx="http://schemas.microsoft.com/office/drawing/2014/chartex" xmlns:cx1="http://schemas.microsoft.com/office/drawing/2015/9/8/chartex" xmlns:cx2="http://schemas.microsoft.com/office/drawing/2015/10/21/chartex" xmlns:cx3="http://schemas.microsoft.com/office/drawing/2016/5/9/chartex" xmlns:cx4="http://schemas.microsoft.com/office/drawing/2016/5/10/chartex" xmlns:cx5="http://schemas.microsoft.com/office/drawing/2016/5/11/chartex" xmlns:cx6="http://schemas.microsoft.com/office/drawing/2016/5/12/chartex" xmlns:cx7="http://schemas.microsoft.com/office/drawing/2016/5/13/chartex" xmlns:cx8="http://schemas.microsoft.com/office/drawing/2016/5/14/chartex" xmlns:mc="http://schemas.openxmlformats.org/markup-compatibility/2006" xmlns:aink="http://schemas.microsoft.com/office/drawing/2016/ink" xmlns:am3d="http://schemas.microsoft.com/office/drawing/2017/model3d" xmlns:o="urn:schemas-microsoft-com:office:office" xmlns:oel="http://schemas.microsoft.com/office/2019/extlst" xmlns:r="http://schemas.openxmlformats.org/officeDocument/2006/relationships" xmlns:m="http://schemas.openxmlformats.org/officeDocument/2006/math" xmlns:v="urn:schemas-microsoft-com:vml" xmlns:wp14="http://schemas.microsoft.com/office/word/2010/wordprocessingDrawing" xmlns:wp="http://schemas.openxmlformats.org/drawingml/2006/wordprocessingDrawing" xmlns:w10="urn:schemas-microsoft-com:office:word" xmlns:w="http://schemas.openxmlformats.org/wordprocessingml/2006/main" xmlns:w14="http://schemas.microsoft.com/office/word/2010/wordml" xmlns:w15="http://schemas.microsoft.com/office/word/2012/wordml" xmlns:w16cex="http://schemas.microsoft.com/office/word/2018/wordml/cex" xmlns:w16cid="http://schemas.microsoft.com/office/word/2016/wordml/cid" xmlns:w16="http://schemas.microsoft.com/office/word/2018/wordml" xmlns:w16sdtdh="http://schemas.microsoft.com/office/word/2020/wordml/sdtdatahash" xmlns:w16se="http://schemas.microsoft.com/office/word/2015/wordml/symex" xmlns:wpg="http://schemas.microsoft.com/office/word/2010/wordprocessingGroup" xmlns:wpi="http://schemas.microsoft.com/office/word/2010/wordprocessingInk" xmlns:wne="http://schemas.microsoft.com/office/word/2006/wordml" xmlns:wps="http://schemas.microsoft.com/office/word/2010/wordprocessingShape" mc:Ignorable="w14 w15 w16se w16cid w16 w16cex w16sdtdh wp14">
+<w:document xmlns:wpc="http://schemas.microsoft.com/office/word/2010/wordprocessingCanvas" xmlns:mc="http://schemas.openxmlformats.org/markup-compatibility/2006" xmlns:o="urn:schemas-microsoft-com:office:office" xmlns:r="http://schemas.openxmlformats.org/officeDocument/2006/relationships" xmlns:m="http://schemas.openxmlformats.org/officeDocument/2006/math" xmlns:v="urn:schemas-microsoft-com:vml" xmlns:wp14="http://schemas.microsoft.com/office/word/2010/wordprocessingDrawing" xmlns:wp="http://schemas.openxmlformats.org/drawingml/2006/wordprocessingDrawing" xmlns:w10="urn:schemas-microsoft-com:office:word" xmlns:w="http://schemas.openxmlformats.org/wordprocessingml/2006/main" xmlns:w14="http://schemas.microsoft.com/office/word/2010/wordml" xmlns:wpg="http://schemas.microsoft.com/office/word/2010/wordprocessingGroup" xmlns:wpi="http://schemas.microsoft.com/office/word/2010/wordprocessingInk" xmlns:wne="http://schemas.microsoft.com/office/word/2006/wordml" xmlns:wps="http://schemas.microsoft.com/office/word/2010/wordprocessingShape" mc:Ignorable="w14 wp14">
   <w:body>
     <w:sdt>
       <w:sdtPr>
@@ -17,7 +17,7 @@
       <w:sdtContent>
         <w:p>
           <w:pPr>
-            <w:pStyle w:val="af4"/>
+            <w:pStyle w:val="Header"/>
           </w:pPr>
           <w:r>
             <w:rPr>
@@ -112,7 +112,7 @@
                   </wp:anchor>
                 </w:drawing>
               </mc:Choice>
-              <mc:Fallback>
+              <mc:Fallback xmlns:w16se="http://schemas.microsoft.com/office/word/2015/wordml/symex" xmlns:w16sdtdh="http://schemas.microsoft.com/office/word/2020/wordml/sdtdatahash" xmlns:w16="http://schemas.microsoft.com/office/word/2018/wordml" xmlns:w16cid="http://schemas.microsoft.com/office/word/2016/wordml/cid" xmlns:w16cex="http://schemas.microsoft.com/office/word/2018/wordml/cex" xmlns:w15="http://schemas.microsoft.com/office/word/2012/wordml" xmlns:oel="http://schemas.microsoft.com/office/2019/extlst" xmlns:am3d="http://schemas.microsoft.com/office/drawing/2017/model3d" xmlns:aink="http://schemas.microsoft.com/office/drawing/2016/ink" xmlns:cx8="http://schemas.microsoft.com/office/drawing/2016/5/14/chartex" xmlns:cx7="http://schemas.microsoft.com/office/drawing/2016/5/13/chartex" xmlns:cx6="http://schemas.microsoft.com/office/drawing/2016/5/12/chartex" xmlns:cx5="http://schemas.microsoft.com/office/drawing/2016/5/11/chartex" xmlns:cx4="http://schemas.microsoft.com/office/drawing/2016/5/10/chartex" xmlns:cx3="http://schemas.microsoft.com/office/drawing/2016/5/9/chartex" xmlns:cx2="http://schemas.microsoft.com/office/drawing/2015/10/21/chartex" xmlns:cx1="http://schemas.microsoft.com/office/drawing/2015/9/8/chartex" xmlns:cx="http://schemas.microsoft.com/office/drawing/2014/chartex">
                 <w:pict>
                   <v:rect w14:anchorId="6DDF5ED9" id="Rectangle 12" o:spid="_x0000_s1026" style="position:absolute;margin-left:0;margin-top:0;width:55.1pt;height:11in;z-index:251660288;visibility:visible;mso-wrap-style:square;mso-width-percent:90;mso-height-percent:1000;mso-left-percent:910;mso-wrap-distance-left:9pt;mso-wrap-distance-top:0;mso-wrap-distance-right:9pt;mso-wrap-distance-bottom:0;mso-position-horizontal-relative:page;mso-position-vertical:center;mso-position-vertical-relative:page;mso-width-percent:90;mso-height-percent:1000;mso-left-percent:910;mso-width-relative:page;mso-height-relative:page;v-text-anchor:middle" o:gfxdata="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" fillcolor="#dfdcb7 [3214]" stroked="f" strokeweight="2pt">
                     <v:textbox>
@@ -228,7 +228,7 @@
                   </wp:anchor>
                 </w:drawing>
               </mc:Choice>
-              <mc:Fallback>
+              <mc:Fallback xmlns:w16se="http://schemas.microsoft.com/office/word/2015/wordml/symex" xmlns:w16sdtdh="http://schemas.microsoft.com/office/word/2020/wordml/sdtdatahash" xmlns:w16="http://schemas.microsoft.com/office/word/2018/wordml" xmlns:w16cid="http://schemas.microsoft.com/office/word/2016/wordml/cid" xmlns:w16cex="http://schemas.microsoft.com/office/word/2018/wordml/cex" xmlns:w15="http://schemas.microsoft.com/office/word/2012/wordml" xmlns:oel="http://schemas.microsoft.com/office/2019/extlst" xmlns:am3d="http://schemas.microsoft.com/office/drawing/2017/model3d" xmlns:aink="http://schemas.microsoft.com/office/drawing/2016/ink" xmlns:cx8="http://schemas.microsoft.com/office/drawing/2016/5/14/chartex" xmlns:cx7="http://schemas.microsoft.com/office/drawing/2016/5/13/chartex" xmlns:cx6="http://schemas.microsoft.com/office/drawing/2016/5/12/chartex" xmlns:cx5="http://schemas.microsoft.com/office/drawing/2016/5/11/chartex" xmlns:cx4="http://schemas.microsoft.com/office/drawing/2016/5/10/chartex" xmlns:cx3="http://schemas.microsoft.com/office/drawing/2016/5/9/chartex" xmlns:cx2="http://schemas.microsoft.com/office/drawing/2015/10/21/chartex" xmlns:cx1="http://schemas.microsoft.com/office/drawing/2015/9/8/chartex" xmlns:cx="http://schemas.microsoft.com/office/drawing/2014/chartex">
                 <w:pict>
                   <v:rect w14:anchorId="0B082ADA" id="Rectangle 5" o:spid="_x0000_s1027" style="position:absolute;margin-left:0;margin-top:0;width:55.1pt;height:71.3pt;z-index:251661312;visibility:visible;mso-wrap-style:square;mso-width-percent:90;mso-height-percent:90;mso-left-percent:910;mso-top-percent:810;mso-wrap-distance-left:9pt;mso-wrap-distance-top:0;mso-wrap-distance-right:9pt;mso-wrap-distance-bottom:0;mso-position-horizontal-relative:page;mso-position-vertical-relative:page;mso-width-percent:90;mso-height-percent:90;mso-left-percent:910;mso-top-percent:810;mso-width-relative:page;mso-height-relative:page;v-text-anchor:middle" o:gfxdata="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" fillcolor="#a9a57c [3204]" stroked="f" strokeweight="2pt">
                     <v:textbox>
@@ -245,7 +245,7 @@
         </w:p>
         <w:p>
           <w:pPr>
-            <w:pStyle w:val="a3"/>
+            <w:pStyle w:val="Title"/>
           </w:pPr>
           <w:r>
             <w:rPr>
@@ -338,7 +338,7 @@
                                 <w:sdtContent>
                                   <w:p>
                                     <w:pPr>
-                                      <w:pStyle w:val="a4"/>
+                                      <w:pStyle w:val="Subtitle"/>
                                       <w:spacing w:before="120"/>
                                       <w:rPr>
                                         <w:rFonts w:asciiTheme="majorHAnsi" w:hAnsiTheme="majorHAnsi"/>
@@ -379,7 +379,7 @@
                                 <w:sdtContent>
                                   <w:p>
                                     <w:pPr>
-                                      <w:pStyle w:val="a4"/>
+                                      <w:pStyle w:val="Subtitle"/>
                                       <w:rPr>
                                         <w:color w:val="DFDCB7" w:themeColor="background2"/>
                                       </w:rPr>
@@ -416,10 +416,10 @@
                   </wp:anchor>
                 </w:drawing>
               </mc:Choice>
-              <mc:Fallback>
+              <mc:Fallback xmlns:w16se="http://schemas.microsoft.com/office/word/2015/wordml/symex" xmlns:w16sdtdh="http://schemas.microsoft.com/office/word/2020/wordml/sdtdatahash" xmlns:w16="http://schemas.microsoft.com/office/word/2018/wordml" xmlns:w16cid="http://schemas.microsoft.com/office/word/2016/wordml/cid" xmlns:w16cex="http://schemas.microsoft.com/office/word/2018/wordml/cex" xmlns:w15="http://schemas.microsoft.com/office/word/2012/wordml" xmlns:oel="http://schemas.microsoft.com/office/2019/extlst" xmlns:am3d="http://schemas.microsoft.com/office/drawing/2017/model3d" xmlns:aink="http://schemas.microsoft.com/office/drawing/2016/ink" xmlns:cx8="http://schemas.microsoft.com/office/drawing/2016/5/14/chartex" xmlns:cx7="http://schemas.microsoft.com/office/drawing/2016/5/13/chartex" xmlns:cx6="http://schemas.microsoft.com/office/drawing/2016/5/12/chartex" xmlns:cx5="http://schemas.microsoft.com/office/drawing/2016/5/11/chartex" xmlns:cx4="http://schemas.microsoft.com/office/drawing/2016/5/10/chartex" xmlns:cx3="http://schemas.microsoft.com/office/drawing/2016/5/9/chartex" xmlns:cx2="http://schemas.microsoft.com/office/drawing/2015/10/21/chartex" xmlns:cx1="http://schemas.microsoft.com/office/drawing/2015/9/8/chartex" xmlns:cx="http://schemas.microsoft.com/office/drawing/2014/chartex">
                 <w:pict>
                   <v:rect w14:anchorId="3B82695B" id="Rectangle 16" o:spid="_x0000_s1028" style="position:absolute;margin-left:0;margin-top:0;width:556.9pt;height:11in;z-index:251659264;visibility:visible;mso-wrap-style:square;mso-width-percent:910;mso-height-percent:1000;mso-wrap-distance-left:9pt;mso-wrap-distance-top:0;mso-wrap-distance-right:9pt;mso-wrap-distance-bottom:0;mso-position-horizontal:left;mso-position-horizontal-relative:page;mso-position-vertical:center;mso-position-vertical-relative:page;mso-width-percent:910;mso-height-percent:1000;mso-width-relative:page;mso-height-relative:page;v-text-anchor:bottom" o:gfxdata="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" stroked="f" strokeweight="2pt">
-                    <v:fill r:id="rId8" o:title="" recolor="t" rotate="t" type="tile"/>
+                    <v:fill r:id="rId9" o:title="" recolor="t" rotate="t" type="tile"/>
                     <v:imagedata recolortarget="#6d634b [3122]"/>
                     <v:textbox inset="79.2pt,,21.6pt,223.2pt">
                       <w:txbxContent>
@@ -551,7 +551,7 @@
     </w:p>
     <w:p>
       <w:pPr>
-        <w:pStyle w:val="ab"/>
+        <w:pStyle w:val="ListParagraph"/>
         <w:numPr>
           <w:ilvl w:val="0"/>
           <w:numId w:val="8"/>
@@ -612,17 +612,16 @@
     </w:p>
     <w:p>
       <w:pPr>
-        <w:pStyle w:val="ab"/>
+        <w:pStyle w:val="ListParagraph"/>
         <w:ind w:left="420" w:firstLine="0"/>
         <w:rPr>
-          <w:rFonts w:hint="eastAsia"/>
           <w:lang w:eastAsia="zh-CN"/>
         </w:rPr>
       </w:pPr>
     </w:p>
     <w:p>
       <w:pPr>
-        <w:pStyle w:val="ab"/>
+        <w:pStyle w:val="ListParagraph"/>
         <w:numPr>
           <w:ilvl w:val="0"/>
           <w:numId w:val="8"/>
@@ -685,7 +684,7 @@
     </w:p>
     <w:p>
       <w:pPr>
-        <w:pStyle w:val="ab"/>
+        <w:pStyle w:val="ListParagraph"/>
         <w:numPr>
           <w:ilvl w:val="1"/>
           <w:numId w:val="8"/>
@@ -695,6 +694,7 @@
           <w:lang w:eastAsia="zh-CN"/>
         </w:rPr>
       </w:pPr>
+      <w:proofErr w:type="spellStart"/>
       <w:r>
         <w:rPr>
           <w:rFonts w:hint="eastAsia"/>
@@ -706,7 +706,14 @@
         <w:rPr>
           <w:lang w:eastAsia="zh-CN"/>
         </w:rPr>
-        <w:t>ev-Ops</w:t>
+        <w:t>ev</w:t>
+      </w:r>
+      <w:proofErr w:type="spellEnd"/>
+      <w:r>
+        <w:rPr>
+          <w:lang w:eastAsia="zh-CN"/>
+        </w:rPr>
+        <w:t>-Ops</w:t>
       </w:r>
       <w:r>
         <w:rPr>
@@ -742,7 +749,7 @@
     </w:p>
     <w:p>
       <w:pPr>
-        <w:pStyle w:val="ab"/>
+        <w:pStyle w:val="ListParagraph"/>
         <w:numPr>
           <w:ilvl w:val="1"/>
           <w:numId w:val="8"/>
@@ -798,17 +805,16 @@
     </w:p>
     <w:p>
       <w:pPr>
-        <w:pStyle w:val="ab"/>
+        <w:pStyle w:val="ListParagraph"/>
         <w:ind w:left="1860" w:firstLine="0"/>
         <w:rPr>
-          <w:rFonts w:hint="eastAsia"/>
           <w:lang w:eastAsia="zh-CN"/>
         </w:rPr>
       </w:pPr>
     </w:p>
     <w:p>
       <w:pPr>
-        <w:pStyle w:val="ab"/>
+        <w:pStyle w:val="ListParagraph"/>
         <w:numPr>
           <w:ilvl w:val="0"/>
           <w:numId w:val="8"/>
@@ -865,7 +871,7 @@
     </w:p>
     <w:p>
       <w:pPr>
-        <w:pStyle w:val="ab"/>
+        <w:pStyle w:val="ListParagraph"/>
         <w:numPr>
           <w:ilvl w:val="1"/>
           <w:numId w:val="8"/>
@@ -909,7 +915,7 @@
     </w:p>
     <w:p>
       <w:pPr>
-        <w:pStyle w:val="ab"/>
+        <w:pStyle w:val="ListParagraph"/>
         <w:numPr>
           <w:ilvl w:val="2"/>
           <w:numId w:val="8"/>
@@ -935,7 +941,7 @@
     </w:p>
     <w:p>
       <w:pPr>
-        <w:pStyle w:val="ab"/>
+        <w:pStyle w:val="ListParagraph"/>
         <w:numPr>
           <w:ilvl w:val="2"/>
           <w:numId w:val="8"/>
@@ -973,7 +979,7 @@
     </w:p>
     <w:p>
       <w:pPr>
-        <w:pStyle w:val="ab"/>
+        <w:pStyle w:val="ListParagraph"/>
         <w:numPr>
           <w:ilvl w:val="1"/>
           <w:numId w:val="8"/>
@@ -1024,7 +1030,7 @@
     </w:p>
     <w:p>
       <w:pPr>
-        <w:pStyle w:val="ab"/>
+        <w:pStyle w:val="ListParagraph"/>
         <w:numPr>
           <w:ilvl w:val="2"/>
           <w:numId w:val="8"/>
@@ -1043,7 +1049,7 @@
     </w:p>
     <w:p>
       <w:pPr>
-        <w:pStyle w:val="ab"/>
+        <w:pStyle w:val="ListParagraph"/>
         <w:numPr>
           <w:ilvl w:val="2"/>
           <w:numId w:val="8"/>
@@ -1069,7 +1075,7 @@
     </w:p>
     <w:p>
       <w:pPr>
-        <w:pStyle w:val="ab"/>
+        <w:pStyle w:val="ListParagraph"/>
         <w:numPr>
           <w:ilvl w:val="2"/>
           <w:numId w:val="8"/>
@@ -1095,7 +1101,7 @@
     </w:p>
     <w:p>
       <w:pPr>
-        <w:pStyle w:val="ab"/>
+        <w:pStyle w:val="ListParagraph"/>
         <w:numPr>
           <w:ilvl w:val="2"/>
           <w:numId w:val="8"/>
@@ -1121,40 +1127,37 @@
     </w:p>
     <w:p>
       <w:pPr>
-        <w:pStyle w:val="ab"/>
+        <w:pStyle w:val="ListParagraph"/>
         <w:spacing w:line="360" w:lineRule="auto"/>
         <w:ind w:left="3600" w:firstLine="0"/>
         <w:rPr>
-          <w:rFonts w:hint="eastAsia"/>
           <w:lang w:eastAsia="zh-CN"/>
         </w:rPr>
       </w:pPr>
     </w:p>
     <w:p>
       <w:pPr>
-        <w:pStyle w:val="ab"/>
+        <w:pStyle w:val="ListParagraph"/>
         <w:spacing w:line="360" w:lineRule="auto"/>
         <w:ind w:left="420" w:firstLine="0"/>
         <w:rPr>
-          <w:rFonts w:hint="eastAsia"/>
           <w:lang w:eastAsia="zh-CN"/>
         </w:rPr>
       </w:pPr>
     </w:p>
     <w:p>
       <w:pPr>
-        <w:pStyle w:val="ab"/>
+        <w:pStyle w:val="ListParagraph"/>
         <w:spacing w:line="360" w:lineRule="auto"/>
         <w:ind w:left="420" w:firstLine="0"/>
         <w:rPr>
-          <w:rFonts w:hint="eastAsia"/>
           <w:lang w:eastAsia="zh-CN"/>
         </w:rPr>
       </w:pPr>
     </w:p>
     <w:p>
       <w:pPr>
-        <w:pStyle w:val="ab"/>
+        <w:pStyle w:val="ListParagraph"/>
         <w:numPr>
           <w:ilvl w:val="0"/>
           <w:numId w:val="8"/>
@@ -1181,14 +1184,14 @@
     </w:p>
     <w:p>
       <w:pPr>
-        <w:pStyle w:val="ab"/>
+        <w:pStyle w:val="ListParagraph"/>
         <w:numPr>
           <w:ilvl w:val="1"/>
           <w:numId w:val="8"/>
         </w:numPr>
         <w:spacing w:line="360" w:lineRule="auto"/>
         <w:rPr>
-          <w:rStyle w:val="Char"/>
+          <w:rStyle w:val="TitleChar"/>
           <w:rFonts w:ascii="Times New Roman" w:eastAsia="SimSun" w:hAnsi="Times New Roman" w:cs="Times New Roman"/>
           <w:kern w:val="0"/>
           <w:sz w:val="32"/>
@@ -1200,7 +1203,7 @@
       </w:pPr>
       <w:r>
         <w:rPr>
-          <w:rStyle w:val="Char"/>
+          <w:rStyle w:val="TitleChar"/>
           <w:rFonts w:ascii="Times New Roman" w:eastAsia="SimSun" w:hAnsi="Times New Roman" w:cs="Times New Roman"/>
           <w:kern w:val="0"/>
           <w:sz w:val="32"/>
@@ -1214,14 +1217,14 @@
     </w:p>
     <w:p>
       <w:pPr>
-        <w:pStyle w:val="ab"/>
+        <w:pStyle w:val="ListParagraph"/>
         <w:numPr>
           <w:ilvl w:val="2"/>
           <w:numId w:val="8"/>
         </w:numPr>
         <w:spacing w:line="360" w:lineRule="auto"/>
         <w:rPr>
-          <w:rStyle w:val="Char"/>
+          <w:rStyle w:val="TitleChar"/>
           <w:rFonts w:ascii="Times New Roman" w:eastAsia="SimSun" w:hAnsi="Times New Roman" w:cs="Times New Roman"/>
           <w:kern w:val="0"/>
           <w:sz w:val="32"/>
@@ -1234,7 +1237,7 @@
       <w:proofErr w:type="spellStart"/>
       <w:r>
         <w:rPr>
-          <w:rStyle w:val="Char"/>
+          <w:rStyle w:val="TitleChar"/>
           <w:rFonts w:ascii="Times New Roman" w:eastAsia="SimSun" w:hAnsi="Times New Roman" w:cs="Times New Roman"/>
           <w:kern w:val="0"/>
           <w:sz w:val="32"/>
@@ -1249,14 +1252,14 @@
     </w:p>
     <w:p>
       <w:pPr>
-        <w:pStyle w:val="ab"/>
+        <w:pStyle w:val="ListParagraph"/>
         <w:numPr>
           <w:ilvl w:val="2"/>
           <w:numId w:val="8"/>
         </w:numPr>
         <w:spacing w:line="360" w:lineRule="auto"/>
         <w:rPr>
-          <w:rStyle w:val="Char"/>
+          <w:rStyle w:val="TitleChar"/>
           <w:rFonts w:ascii="Times New Roman" w:eastAsia="SimSun" w:hAnsi="Times New Roman" w:cs="Times New Roman"/>
           <w:kern w:val="0"/>
           <w:sz w:val="32"/>
@@ -1269,7 +1272,7 @@
       <w:proofErr w:type="spellStart"/>
       <w:r>
         <w:rPr>
-          <w:rStyle w:val="Char"/>
+          <w:rStyle w:val="TitleChar"/>
           <w:rFonts w:ascii="Times New Roman" w:eastAsia="SimSun" w:hAnsi="Times New Roman" w:cs="Times New Roman" w:hint="eastAsia"/>
           <w:kern w:val="0"/>
           <w:sz w:val="32"/>
@@ -1282,7 +1285,7 @@
       </w:r>
       <w:r>
         <w:rPr>
-          <w:rStyle w:val="Char"/>
+          <w:rStyle w:val="TitleChar"/>
           <w:rFonts w:ascii="Times New Roman" w:eastAsia="SimSun" w:hAnsi="Times New Roman" w:cs="Times New Roman"/>
           <w:kern w:val="0"/>
           <w:sz w:val="32"/>
@@ -1297,14 +1300,14 @@
     </w:p>
     <w:p>
       <w:pPr>
-        <w:pStyle w:val="ab"/>
+        <w:pStyle w:val="ListParagraph"/>
         <w:numPr>
           <w:ilvl w:val="2"/>
           <w:numId w:val="8"/>
         </w:numPr>
         <w:spacing w:line="360" w:lineRule="auto"/>
         <w:rPr>
-          <w:rStyle w:val="Char"/>
+          <w:rStyle w:val="TitleChar"/>
           <w:rFonts w:ascii="Times New Roman" w:eastAsia="SimSun" w:hAnsi="Times New Roman" w:cs="Times New Roman"/>
           <w:kern w:val="0"/>
           <w:sz w:val="32"/>
@@ -1317,7 +1320,7 @@
       <w:proofErr w:type="spellStart"/>
       <w:r>
         <w:rPr>
-          <w:rStyle w:val="Char"/>
+          <w:rStyle w:val="TitleChar"/>
           <w:rFonts w:ascii="Times New Roman" w:eastAsia="SimSun" w:hAnsi="Times New Roman" w:cs="Times New Roman"/>
           <w:kern w:val="0"/>
           <w:sz w:val="32"/>
@@ -1332,14 +1335,14 @@
     </w:p>
     <w:p>
       <w:pPr>
-        <w:pStyle w:val="ab"/>
+        <w:pStyle w:val="ListParagraph"/>
         <w:numPr>
           <w:ilvl w:val="2"/>
           <w:numId w:val="8"/>
         </w:numPr>
         <w:spacing w:line="360" w:lineRule="auto"/>
         <w:rPr>
-          <w:rStyle w:val="Char"/>
+          <w:rStyle w:val="TitleChar"/>
           <w:rFonts w:ascii="Times New Roman" w:eastAsia="SimSun" w:hAnsi="Times New Roman" w:cs="Times New Roman"/>
           <w:kern w:val="0"/>
           <w:sz w:val="32"/>
@@ -1352,7 +1355,7 @@
       <w:proofErr w:type="spellStart"/>
       <w:r>
         <w:rPr>
-          <w:rStyle w:val="Char"/>
+          <w:rStyle w:val="TitleChar"/>
           <w:rFonts w:ascii="Times New Roman" w:eastAsia="SimSun" w:hAnsi="Times New Roman" w:cs="Times New Roman"/>
           <w:kern w:val="0"/>
           <w:sz w:val="32"/>
@@ -1367,14 +1370,235 @@
     </w:p>
     <w:p>
       <w:pPr>
-        <w:pStyle w:val="ab"/>
+        <w:pStyle w:val="ListParagraph"/>
         <w:numPr>
           <w:ilvl w:val="1"/>
           <w:numId w:val="8"/>
         </w:numPr>
         <w:spacing w:line="360" w:lineRule="auto"/>
         <w:rPr>
-          <w:rStyle w:val="Char"/>
+          <w:rStyle w:val="TitleChar"/>
+          <w:rFonts w:ascii="Times New Roman" w:eastAsia="SimSun" w:hAnsi="Times New Roman" w:cs="Times New Roman"/>
+          <w:kern w:val="0"/>
+          <w:sz w:val="32"/>
+          <w:szCs w:val="32"/>
+          <w:lang w:eastAsia="zh-CN"/>
+          <w14:ligatures w14:val="none"/>
+          <w14:numForm w14:val="default"/>
+        </w:rPr>
+      </w:pPr>
+      <w:proofErr w:type="spellStart"/>
+      <w:r>
+        <w:rPr>
+          <w:rStyle w:val="TitleChar"/>
+          <w:rFonts w:ascii="Times New Roman" w:eastAsia="SimSun" w:hAnsi="Times New Roman" w:cs="Times New Roman"/>
+          <w:kern w:val="0"/>
+          <w:sz w:val="32"/>
+          <w:szCs w:val="32"/>
+          <w:lang w:eastAsia="zh-CN"/>
+          <w14:ligatures w14:val="none"/>
+          <w14:numForm w14:val="default"/>
+        </w:rPr>
+        <w:t>Google_sign_in</w:t>
+      </w:r>
+      <w:proofErr w:type="spellEnd"/>
+    </w:p>
+    <w:p>
+      <w:pPr>
+        <w:pStyle w:val="ListParagraph"/>
+        <w:numPr>
+          <w:ilvl w:val="1"/>
+          <w:numId w:val="8"/>
+        </w:numPr>
+        <w:spacing w:line="360" w:lineRule="auto"/>
+        <w:rPr>
+          <w:rStyle w:val="TitleChar"/>
+          <w:rFonts w:ascii="Times New Roman" w:eastAsia="SimSun" w:hAnsi="Times New Roman" w:cs="Times New Roman"/>
+          <w:kern w:val="0"/>
+          <w:sz w:val="32"/>
+          <w:szCs w:val="32"/>
+          <w:lang w:eastAsia="zh-CN"/>
+          <w14:ligatures w14:val="none"/>
+          <w14:numForm w14:val="default"/>
+        </w:rPr>
+      </w:pPr>
+      <w:proofErr w:type="spellStart"/>
+      <w:r>
+        <w:rPr>
+          <w:rStyle w:val="TitleChar"/>
+          <w:rFonts w:ascii="Times New Roman" w:eastAsia="SimSun" w:hAnsi="Times New Roman" w:cs="Times New Roman"/>
+          <w:kern w:val="0"/>
+          <w:sz w:val="32"/>
+          <w:szCs w:val="32"/>
+          <w:lang w:eastAsia="zh-CN"/>
+          <w14:ligatures w14:val="none"/>
+          <w14:numForm w14:val="default"/>
+        </w:rPr>
+        <w:t>Flutter_facebook_auth</w:t>
+      </w:r>
+      <w:proofErr w:type="spellEnd"/>
+    </w:p>
+    <w:p>
+      <w:pPr>
+        <w:pStyle w:val="ListParagraph"/>
+        <w:numPr>
+          <w:ilvl w:val="1"/>
+          <w:numId w:val="8"/>
+        </w:numPr>
+        <w:spacing w:line="360" w:lineRule="auto"/>
+        <w:rPr>
+          <w:rStyle w:val="TitleChar"/>
+          <w:rFonts w:ascii="Times New Roman" w:eastAsia="SimSun" w:hAnsi="Times New Roman" w:cs="Times New Roman"/>
+          <w:kern w:val="0"/>
+          <w:sz w:val="32"/>
+          <w:szCs w:val="32"/>
+          <w:lang w:eastAsia="zh-CN"/>
+          <w14:ligatures w14:val="none"/>
+          <w14:numForm w14:val="default"/>
+        </w:rPr>
+      </w:pPr>
+      <w:proofErr w:type="spellStart"/>
+      <w:r>
+        <w:rPr>
+          <w:rStyle w:val="TitleChar"/>
+          <w:rFonts w:ascii="Times New Roman" w:eastAsia="SimSun" w:hAnsi="Times New Roman" w:cs="Times New Roman"/>
+          <w:kern w:val="0"/>
+          <w:sz w:val="32"/>
+          <w:szCs w:val="32"/>
+          <w:lang w:eastAsia="zh-CN"/>
+          <w14:ligatures w14:val="none"/>
+          <w14:numForm w14:val="default"/>
+        </w:rPr>
+        <w:t>Cloud_firestore</w:t>
+      </w:r>
+      <w:proofErr w:type="spellEnd"/>
+    </w:p>
+    <w:p>
+      <w:pPr>
+        <w:pStyle w:val="ListParagraph"/>
+        <w:numPr>
+          <w:ilvl w:val="1"/>
+          <w:numId w:val="8"/>
+        </w:numPr>
+        <w:spacing w:line="360" w:lineRule="auto"/>
+        <w:rPr>
+          <w:rStyle w:val="TitleChar"/>
+          <w:rFonts w:ascii="Times New Roman" w:eastAsia="SimSun" w:hAnsi="Times New Roman" w:cs="Times New Roman"/>
+          <w:kern w:val="0"/>
+          <w:sz w:val="32"/>
+          <w:szCs w:val="32"/>
+          <w:lang w:eastAsia="zh-CN"/>
+          <w14:ligatures w14:val="none"/>
+          <w14:numForm w14:val="default"/>
+        </w:rPr>
+      </w:pPr>
+      <w:r>
+        <w:rPr>
+          <w:rStyle w:val="TitleChar"/>
+          <w:rFonts w:ascii="Times New Roman" w:eastAsia="SimSun" w:hAnsi="Times New Roman" w:cs="Times New Roman"/>
+          <w:kern w:val="0"/>
+          <w:sz w:val="32"/>
+          <w:szCs w:val="32"/>
+          <w:lang w:eastAsia="zh-CN"/>
+          <w14:ligatures w14:val="none"/>
+          <w14:numForm w14:val="default"/>
+        </w:rPr>
+        <w:t>Provider</w:t>
+      </w:r>
+    </w:p>
+    <w:p>
+      <w:pPr>
+        <w:pStyle w:val="ListParagraph"/>
+        <w:numPr>
+          <w:ilvl w:val="1"/>
+          <w:numId w:val="8"/>
+        </w:numPr>
+        <w:spacing w:line="360" w:lineRule="auto"/>
+        <w:rPr>
+          <w:rStyle w:val="TitleChar"/>
+          <w:rFonts w:ascii="Times New Roman" w:eastAsia="SimSun" w:hAnsi="Times New Roman" w:cs="Times New Roman"/>
+          <w:kern w:val="0"/>
+          <w:sz w:val="32"/>
+          <w:szCs w:val="32"/>
+          <w:lang w:eastAsia="zh-CN"/>
+          <w14:ligatures w14:val="none"/>
+          <w14:numForm w14:val="default"/>
+        </w:rPr>
+      </w:pPr>
+      <w:proofErr w:type="spellStart"/>
+      <w:r>
+        <w:rPr>
+          <w:rStyle w:val="TitleChar"/>
+          <w:rFonts w:ascii="Times New Roman" w:eastAsia="SimSun" w:hAnsi="Times New Roman" w:cs="Times New Roman"/>
+          <w:kern w:val="0"/>
+          <w:sz w:val="32"/>
+          <w:szCs w:val="32"/>
+          <w:lang w:eastAsia="zh-CN"/>
+          <w14:ligatures w14:val="none"/>
+          <w14:numForm w14:val="default"/>
+        </w:rPr>
+        <w:t>Get_it</w:t>
+      </w:r>
+      <w:proofErr w:type="spellEnd"/>
+    </w:p>
+    <w:p>
+      <w:pPr>
+        <w:pStyle w:val="ListParagraph"/>
+        <w:numPr>
+          <w:ilvl w:val="1"/>
+          <w:numId w:val="8"/>
+        </w:numPr>
+        <w:spacing w:line="360" w:lineRule="auto"/>
+        <w:rPr>
+          <w:rStyle w:val="TitleChar"/>
+          <w:rFonts w:ascii="Times New Roman" w:eastAsia="SimSun" w:hAnsi="Times New Roman" w:cs="Times New Roman"/>
+          <w:kern w:val="0"/>
+          <w:sz w:val="32"/>
+          <w:szCs w:val="32"/>
+          <w:lang w:eastAsia="zh-CN"/>
+          <w14:ligatures w14:val="none"/>
+          <w14:numForm w14:val="default"/>
+        </w:rPr>
+      </w:pPr>
+      <w:proofErr w:type="spellStart"/>
+      <w:r>
+        <w:rPr>
+          <w:rStyle w:val="TitleChar"/>
+          <w:rFonts w:ascii="Times New Roman" w:eastAsia="SimSun" w:hAnsi="Times New Roman" w:cs="Times New Roman"/>
+          <w:kern w:val="0"/>
+          <w:sz w:val="32"/>
+          <w:szCs w:val="32"/>
+          <w:lang w:eastAsia="zh-CN"/>
+          <w14:ligatures w14:val="none"/>
+          <w14:numForm w14:val="default"/>
+        </w:rPr>
+        <w:t>Image_picker</w:t>
+      </w:r>
+      <w:proofErr w:type="spellEnd"/>
+    </w:p>
+    <w:p>
+      <w:pPr>
+        <w:pStyle w:val="ListParagraph"/>
+        <w:numPr>
+          <w:ilvl w:val="1"/>
+          <w:numId w:val="8"/>
+        </w:numPr>
+        <w:spacing w:line="360" w:lineRule="auto"/>
+        <w:rPr>
+          <w:rStyle w:val="TitleChar"/>
+          <w:rFonts w:ascii="Times New Roman" w:eastAsia="SimSun" w:hAnsi="Times New Roman" w:cs="Times New Roman"/>
+          <w:kern w:val="0"/>
+          <w:sz w:val="32"/>
+          <w:szCs w:val="32"/>
+          <w:lang w:eastAsia="zh-CN"/>
+          <w14:ligatures w14:val="none"/>
+          <w14:numForm w14:val="default"/>
+        </w:rPr>
+      </w:pPr>
+      <w:proofErr w:type="spellStart"/>
+      <w:r>
+        <w:rPr>
+          <w:rStyle w:val="TitleChar"/>
           <w:rFonts w:ascii="Times New Roman" w:eastAsia="SimSun" w:hAnsi="Times New Roman" w:cs="Times New Roman" w:hint="eastAsia"/>
           <w:kern w:val="0"/>
           <w:sz w:val="32"/>
@@ -1383,11 +1607,11 @@
           <w14:ligatures w14:val="none"/>
           <w14:numForm w14:val="default"/>
         </w:rPr>
-      </w:pPr>
-      <w:proofErr w:type="spellStart"/>
-      <w:r>
-        <w:rPr>
-          <w:rStyle w:val="Char"/>
+        <w:t>F</w:t>
+      </w:r>
+      <w:r>
+        <w:rPr>
+          <w:rStyle w:val="TitleChar"/>
           <w:rFonts w:ascii="Times New Roman" w:eastAsia="SimSun" w:hAnsi="Times New Roman" w:cs="Times New Roman"/>
           <w:kern w:val="0"/>
           <w:sz w:val="32"/>
@@ -1396,20 +1620,20 @@
           <w14:ligatures w14:val="none"/>
           <w14:numForm w14:val="default"/>
         </w:rPr>
-        <w:t>Google_sign_in</w:t>
+        <w:t>ile_picker</w:t>
       </w:r>
       <w:proofErr w:type="spellEnd"/>
     </w:p>
     <w:p>
       <w:pPr>
-        <w:pStyle w:val="ab"/>
+        <w:pStyle w:val="ListParagraph"/>
         <w:numPr>
           <w:ilvl w:val="1"/>
           <w:numId w:val="8"/>
         </w:numPr>
         <w:spacing w:line="360" w:lineRule="auto"/>
         <w:rPr>
-          <w:rStyle w:val="Char"/>
+          <w:rStyle w:val="TitleChar"/>
           <w:rFonts w:ascii="Times New Roman" w:eastAsia="SimSun" w:hAnsi="Times New Roman" w:cs="Times New Roman"/>
           <w:kern w:val="0"/>
           <w:sz w:val="32"/>
@@ -1422,7 +1646,20 @@
       <w:proofErr w:type="spellStart"/>
       <w:r>
         <w:rPr>
-          <w:rStyle w:val="Char"/>
+          <w:rStyle w:val="TitleChar"/>
+          <w:rFonts w:ascii="Times New Roman" w:eastAsia="SimSun" w:hAnsi="Times New Roman" w:cs="Times New Roman" w:hint="eastAsia"/>
+          <w:kern w:val="0"/>
+          <w:sz w:val="32"/>
+          <w:szCs w:val="32"/>
+          <w:lang w:eastAsia="zh-CN"/>
+          <w14:ligatures w14:val="none"/>
+          <w14:numForm w14:val="default"/>
+        </w:rPr>
+        <w:t>F</w:t>
+      </w:r>
+      <w:r>
+        <w:rPr>
+          <w:rStyle w:val="TitleChar"/>
           <w:rFonts w:ascii="Times New Roman" w:eastAsia="SimSun" w:hAnsi="Times New Roman" w:cs="Times New Roman"/>
           <w:kern w:val="0"/>
           <w:sz w:val="32"/>
@@ -1431,20 +1668,12 @@
           <w14:ligatures w14:val="none"/>
           <w14:numForm w14:val="default"/>
         </w:rPr>
-        <w:t>Flutter_facebook_auth</w:t>
+        <w:t>lutter_spinkit</w:t>
       </w:r>
       <w:proofErr w:type="spellEnd"/>
-    </w:p>
-    <w:p>
-      <w:pPr>
-        <w:pStyle w:val="ab"/>
-        <w:numPr>
-          <w:ilvl w:val="1"/>
-          <w:numId w:val="8"/>
-        </w:numPr>
-        <w:spacing w:line="360" w:lineRule="auto"/>
-        <w:rPr>
-          <w:rStyle w:val="Char"/>
+      <w:r>
+        <w:rPr>
+          <w:rStyle w:val="TitleChar"/>
           <w:rFonts w:ascii="Times New Roman" w:eastAsia="SimSun" w:hAnsi="Times New Roman" w:cs="Times New Roman"/>
           <w:kern w:val="0"/>
           <w:sz w:val="32"/>
@@ -1453,11 +1682,19 @@
           <w14:ligatures w14:val="none"/>
           <w14:numForm w14:val="default"/>
         </w:rPr>
-      </w:pPr>
-      <w:proofErr w:type="spellStart"/>
-      <w:r>
-        <w:rPr>
-          <w:rStyle w:val="Char"/>
+        <w:t>:</w:t>
+      </w:r>
+    </w:p>
+    <w:p>
+      <w:pPr>
+        <w:pStyle w:val="ListParagraph"/>
+        <w:numPr>
+          <w:ilvl w:val="1"/>
+          <w:numId w:val="8"/>
+        </w:numPr>
+        <w:spacing w:line="360" w:lineRule="auto"/>
+        <w:rPr>
+          <w:rStyle w:val="TitleChar"/>
           <w:rFonts w:ascii="Times New Roman" w:eastAsia="SimSun" w:hAnsi="Times New Roman" w:cs="Times New Roman"/>
           <w:kern w:val="0"/>
           <w:sz w:val="32"/>
@@ -1466,20 +1703,11 @@
           <w14:ligatures w14:val="none"/>
           <w14:numForm w14:val="default"/>
         </w:rPr>
-        <w:t>Cloud_firestore</w:t>
-      </w:r>
-      <w:proofErr w:type="spellEnd"/>
-    </w:p>
-    <w:p>
-      <w:pPr>
-        <w:pStyle w:val="ab"/>
-        <w:numPr>
-          <w:ilvl w:val="1"/>
-          <w:numId w:val="8"/>
-        </w:numPr>
-        <w:spacing w:line="360" w:lineRule="auto"/>
-        <w:rPr>
-          <w:rStyle w:val="Char"/>
+      </w:pPr>
+      <w:proofErr w:type="spellStart"/>
+      <w:r>
+        <w:rPr>
+          <w:rStyle w:val="TitleChar"/>
           <w:rFonts w:ascii="Times New Roman" w:eastAsia="SimSun" w:hAnsi="Times New Roman" w:cs="Times New Roman"/>
           <w:kern w:val="0"/>
           <w:sz w:val="32"/>
@@ -1488,10 +1716,20 @@
           <w14:ligatures w14:val="none"/>
           <w14:numForm w14:val="default"/>
         </w:rPr>
-      </w:pPr>
-      <w:r>
-        <w:rPr>
-          <w:rStyle w:val="Char"/>
+        <w:t>Timeago</w:t>
+      </w:r>
+      <w:proofErr w:type="spellEnd"/>
+    </w:p>
+    <w:p>
+      <w:pPr>
+        <w:pStyle w:val="ListParagraph"/>
+        <w:numPr>
+          <w:ilvl w:val="1"/>
+          <w:numId w:val="8"/>
+        </w:numPr>
+        <w:spacing w:line="360" w:lineRule="auto"/>
+        <w:rPr>
+          <w:rStyle w:val="TitleChar"/>
           <w:rFonts w:ascii="Times New Roman" w:eastAsia="SimSun" w:hAnsi="Times New Roman" w:cs="Times New Roman"/>
           <w:kern w:val="0"/>
           <w:sz w:val="32"/>
@@ -1500,19 +1738,11 @@
           <w14:ligatures w14:val="none"/>
           <w14:numForm w14:val="default"/>
         </w:rPr>
-        <w:t>Provider</w:t>
-      </w:r>
-    </w:p>
-    <w:p>
-      <w:pPr>
-        <w:pStyle w:val="ab"/>
-        <w:numPr>
-          <w:ilvl w:val="1"/>
-          <w:numId w:val="8"/>
-        </w:numPr>
-        <w:spacing w:line="360" w:lineRule="auto"/>
-        <w:rPr>
-          <w:rStyle w:val="Char"/>
+      </w:pPr>
+      <w:proofErr w:type="spellStart"/>
+      <w:r>
+        <w:rPr>
+          <w:rStyle w:val="TitleChar"/>
           <w:rFonts w:ascii="Times New Roman" w:eastAsia="SimSun" w:hAnsi="Times New Roman" w:cs="Times New Roman"/>
           <w:kern w:val="0"/>
           <w:sz w:val="32"/>
@@ -1521,11 +1751,20 @@
           <w14:ligatures w14:val="none"/>
           <w14:numForm w14:val="default"/>
         </w:rPr>
-      </w:pPr>
-      <w:proofErr w:type="spellStart"/>
-      <w:r>
-        <w:rPr>
-          <w:rStyle w:val="Char"/>
+        <w:t>Flutter_keyboard_visibility</w:t>
+      </w:r>
+      <w:proofErr w:type="spellEnd"/>
+    </w:p>
+    <w:p>
+      <w:pPr>
+        <w:pStyle w:val="ListParagraph"/>
+        <w:numPr>
+          <w:ilvl w:val="1"/>
+          <w:numId w:val="8"/>
+        </w:numPr>
+        <w:spacing w:line="360" w:lineRule="auto"/>
+        <w:rPr>
+          <w:rStyle w:val="TitleChar"/>
           <w:rFonts w:ascii="Times New Roman" w:eastAsia="SimSun" w:hAnsi="Times New Roman" w:cs="Times New Roman"/>
           <w:kern w:val="0"/>
           <w:sz w:val="32"/>
@@ -1534,20 +1773,11 @@
           <w14:ligatures w14:val="none"/>
           <w14:numForm w14:val="default"/>
         </w:rPr>
-        <w:t>Get_it</w:t>
-      </w:r>
-      <w:proofErr w:type="spellEnd"/>
-    </w:p>
-    <w:p>
-      <w:pPr>
-        <w:pStyle w:val="ab"/>
-        <w:numPr>
-          <w:ilvl w:val="1"/>
-          <w:numId w:val="8"/>
-        </w:numPr>
-        <w:spacing w:line="360" w:lineRule="auto"/>
-        <w:rPr>
-          <w:rStyle w:val="Char"/>
+      </w:pPr>
+      <w:proofErr w:type="spellStart"/>
+      <w:r>
+        <w:rPr>
+          <w:rStyle w:val="TitleChar"/>
           <w:rFonts w:ascii="Times New Roman" w:eastAsia="SimSun" w:hAnsi="Times New Roman" w:cs="Times New Roman"/>
           <w:kern w:val="0"/>
           <w:sz w:val="32"/>
@@ -1556,11 +1786,20 @@
           <w14:ligatures w14:val="none"/>
           <w14:numForm w14:val="default"/>
         </w:rPr>
-      </w:pPr>
-      <w:proofErr w:type="spellStart"/>
-      <w:r>
-        <w:rPr>
-          <w:rStyle w:val="Char"/>
+        <w:t>Flutter_profile_picture</w:t>
+      </w:r>
+      <w:proofErr w:type="spellEnd"/>
+    </w:p>
+    <w:p>
+      <w:pPr>
+        <w:pStyle w:val="ListParagraph"/>
+        <w:numPr>
+          <w:ilvl w:val="1"/>
+          <w:numId w:val="8"/>
+        </w:numPr>
+        <w:spacing w:line="360" w:lineRule="auto"/>
+        <w:rPr>
+          <w:rStyle w:val="TitleChar"/>
           <w:rFonts w:ascii="Times New Roman" w:eastAsia="SimSun" w:hAnsi="Times New Roman" w:cs="Times New Roman"/>
           <w:kern w:val="0"/>
           <w:sz w:val="32"/>
@@ -1569,20 +1808,11 @@
           <w14:ligatures w14:val="none"/>
           <w14:numForm w14:val="default"/>
         </w:rPr>
-        <w:t>Image_picker</w:t>
-      </w:r>
-      <w:proofErr w:type="spellEnd"/>
-    </w:p>
-    <w:p>
-      <w:pPr>
-        <w:pStyle w:val="ab"/>
-        <w:numPr>
-          <w:ilvl w:val="1"/>
-          <w:numId w:val="8"/>
-        </w:numPr>
-        <w:spacing w:line="360" w:lineRule="auto"/>
-        <w:rPr>
-          <w:rStyle w:val="Char"/>
+      </w:pPr>
+      <w:proofErr w:type="spellStart"/>
+      <w:r>
+        <w:rPr>
+          <w:rStyle w:val="TitleChar"/>
           <w:rFonts w:ascii="Times New Roman" w:eastAsia="SimSun" w:hAnsi="Times New Roman" w:cs="Times New Roman"/>
           <w:kern w:val="0"/>
           <w:sz w:val="32"/>
@@ -1591,11 +1821,32 @@
           <w14:ligatures w14:val="none"/>
           <w14:numForm w14:val="default"/>
         </w:rPr>
-      </w:pPr>
-      <w:proofErr w:type="spellStart"/>
-      <w:r>
-        <w:rPr>
-          <w:rStyle w:val="Char"/>
+        <w:t>Google_sign_in_web</w:t>
+      </w:r>
+      <w:proofErr w:type="spellEnd"/>
+    </w:p>
+    <w:p>
+      <w:pPr>
+        <w:pStyle w:val="ListParagraph"/>
+        <w:numPr>
+          <w:ilvl w:val="0"/>
+          <w:numId w:val="8"/>
+        </w:numPr>
+        <w:spacing w:line="360" w:lineRule="auto"/>
+        <w:rPr>
+          <w:rStyle w:val="TitleChar"/>
+          <w:rFonts w:ascii="Times New Roman" w:eastAsia="SimSun" w:hAnsi="Times New Roman" w:cs="Times New Roman"/>
+          <w:kern w:val="0"/>
+          <w:sz w:val="32"/>
+          <w:szCs w:val="32"/>
+          <w:lang w:eastAsia="zh-CN"/>
+          <w14:ligatures w14:val="none"/>
+          <w14:numForm w14:val="default"/>
+        </w:rPr>
+      </w:pPr>
+      <w:r>
+        <w:rPr>
+          <w:rStyle w:val="TitleChar"/>
           <w:rFonts w:ascii="Times New Roman" w:eastAsia="SimSun" w:hAnsi="Times New Roman" w:cs="Times New Roman" w:hint="eastAsia"/>
           <w:kern w:val="0"/>
           <w:sz w:val="32"/>
@@ -1604,11 +1855,11 @@
           <w14:ligatures w14:val="none"/>
           <w14:numForm w14:val="default"/>
         </w:rPr>
-        <w:t>F</w:t>
-      </w:r>
-      <w:r>
-        <w:rPr>
-          <w:rStyle w:val="Char"/>
+        <w:t>T</w:t>
+      </w:r>
+      <w:r>
+        <w:rPr>
+          <w:rStyle w:val="TitleChar"/>
           <w:rFonts w:ascii="Times New Roman" w:eastAsia="SimSun" w:hAnsi="Times New Roman" w:cs="Times New Roman"/>
           <w:kern w:val="0"/>
           <w:sz w:val="32"/>
@@ -1617,20 +1868,95 @@
           <w14:ligatures w14:val="none"/>
           <w14:numForm w14:val="default"/>
         </w:rPr>
-        <w:t>ile_picker</w:t>
-      </w:r>
-      <w:proofErr w:type="spellEnd"/>
-    </w:p>
-    <w:p>
-      <w:pPr>
-        <w:pStyle w:val="ab"/>
+        <w:t>esting</w:t>
+      </w:r>
+    </w:p>
+    <w:p>
+      <w:pPr>
+        <w:pStyle w:val="ListParagraph"/>
         <w:numPr>
           <w:ilvl w:val="1"/>
           <w:numId w:val="8"/>
         </w:numPr>
         <w:spacing w:line="360" w:lineRule="auto"/>
         <w:rPr>
-          <w:rStyle w:val="Char"/>
+          <w:lang w:eastAsia="zh-CN"/>
+        </w:rPr>
+      </w:pPr>
+      <w:r>
+        <w:rPr>
+          <w:lang w:eastAsia="zh-CN"/>
+        </w:rPr>
+        <w:t>Software testing Goals</w:t>
+      </w:r>
+    </w:p>
+    <w:p>
+      <w:pPr>
+        <w:pStyle w:val="ListParagraph"/>
+        <w:numPr>
+          <w:ilvl w:val="1"/>
+          <w:numId w:val="8"/>
+        </w:numPr>
+        <w:spacing w:line="360" w:lineRule="auto"/>
+        <w:rPr>
+          <w:lang w:eastAsia="zh-CN"/>
+        </w:rPr>
+      </w:pPr>
+      <w:r>
+        <w:rPr>
+          <w:lang w:eastAsia="zh-CN"/>
+        </w:rPr>
+        <w:t>Validation and Verification</w:t>
+      </w:r>
+    </w:p>
+    <w:p>
+      <w:pPr>
+        <w:pStyle w:val="ListParagraph"/>
+        <w:numPr>
+          <w:ilvl w:val="1"/>
+          <w:numId w:val="8"/>
+        </w:numPr>
+        <w:spacing w:line="360" w:lineRule="auto"/>
+        <w:rPr>
+          <w:lang w:eastAsia="zh-CN"/>
+        </w:rPr>
+      </w:pPr>
+      <w:r>
+        <w:rPr>
+          <w:lang w:eastAsia="zh-CN"/>
+        </w:rPr>
+        <w:t>Types of test</w:t>
+      </w:r>
+    </w:p>
+    <w:p>
+      <w:pPr>
+        <w:pStyle w:val="ListParagraph"/>
+        <w:numPr>
+          <w:ilvl w:val="1"/>
+          <w:numId w:val="8"/>
+        </w:numPr>
+        <w:spacing w:line="360" w:lineRule="auto"/>
+        <w:rPr>
+          <w:lang w:eastAsia="zh-CN"/>
+        </w:rPr>
+      </w:pPr>
+      <w:r>
+        <w:rPr>
+          <w:lang w:eastAsia="zh-CN"/>
+        </w:rPr>
+        <w:t>Development testing</w:t>
+      </w:r>
+    </w:p>
+    <w:p>
+      <w:pPr>
+        <w:pStyle w:val="ListParagraph"/>
+        <w:numPr>
+          <w:ilvl w:val="1"/>
+          <w:numId w:val="8"/>
+        </w:numPr>
+        <w:spacing w:line="360" w:lineRule="auto"/>
+        <w:rPr>
+          <w:rStyle w:val="TitleChar"/>
           <w:rFonts w:ascii="Times New Roman" w:eastAsia="SimSun" w:hAnsi="Times New Roman" w:cs="Times New Roman"/>
           <w:kern w:val="0"/>
           <w:sz w:val="32"/>
@@ -1640,340 +1966,9 @@
           <w14:numForm w14:val="default"/>
         </w:rPr>
       </w:pPr>
-      <w:proofErr w:type="spellStart"/>
-      <w:r>
-        <w:rPr>
-          <w:rStyle w:val="Char"/>
-          <w:rFonts w:ascii="Times New Roman" w:eastAsia="SimSun" w:hAnsi="Times New Roman" w:cs="Times New Roman" w:hint="eastAsia"/>
-          <w:kern w:val="0"/>
-          <w:sz w:val="32"/>
-          <w:szCs w:val="32"/>
+      <w:r>
+        <w:rPr>
           <w:lang w:eastAsia="zh-CN"/>
-          <w14:ligatures w14:val="none"/>
-          <w14:numForm w14:val="default"/>
-        </w:rPr>
-        <w:t>F</w:t>
-      </w:r>
-      <w:r>
-        <w:rPr>
-          <w:rStyle w:val="Char"/>
-          <w:rFonts w:ascii="Times New Roman" w:eastAsia="SimSun" w:hAnsi="Times New Roman" w:cs="Times New Roman"/>
-          <w:kern w:val="0"/>
-          <w:sz w:val="32"/>
-          <w:szCs w:val="32"/>
-          <w:lang w:eastAsia="zh-CN"/>
-          <w14:ligatures w14:val="none"/>
-          <w14:numForm w14:val="default"/>
-        </w:rPr>
-        <w:t>lutter_spinkit</w:t>
-      </w:r>
-      <w:proofErr w:type="spellEnd"/>
-      <w:r>
-        <w:rPr>
-          <w:rStyle w:val="Char"/>
-          <w:rFonts w:ascii="Times New Roman" w:eastAsia="SimSun" w:hAnsi="Times New Roman" w:cs="Times New Roman"/>
-          <w:kern w:val="0"/>
-          <w:sz w:val="32"/>
-          <w:szCs w:val="32"/>
-          <w:lang w:eastAsia="zh-CN"/>
-          <w14:ligatures w14:val="none"/>
-          <w14:numForm w14:val="default"/>
-        </w:rPr>
-        <w:t>:</w:t>
-      </w:r>
-    </w:p>
-    <w:p>
-      <w:pPr>
-        <w:pStyle w:val="ab"/>
-        <w:numPr>
-          <w:ilvl w:val="1"/>
-          <w:numId w:val="8"/>
-        </w:numPr>
-        <w:spacing w:line="360" w:lineRule="auto"/>
-        <w:rPr>
-          <w:rStyle w:val="Char"/>
-          <w:rFonts w:ascii="Times New Roman" w:eastAsia="SimSun" w:hAnsi="Times New Roman" w:cs="Times New Roman"/>
-          <w:kern w:val="0"/>
-          <w:sz w:val="32"/>
-          <w:szCs w:val="32"/>
-          <w:lang w:eastAsia="zh-CN"/>
-          <w14:ligatures w14:val="none"/>
-          <w14:numForm w14:val="default"/>
-        </w:rPr>
-      </w:pPr>
-      <w:proofErr w:type="spellStart"/>
-      <w:r>
-        <w:rPr>
-          <w:rStyle w:val="Char"/>
-          <w:rFonts w:ascii="Times New Roman" w:eastAsia="SimSun" w:hAnsi="Times New Roman" w:cs="Times New Roman"/>
-          <w:kern w:val="0"/>
-          <w:sz w:val="32"/>
-          <w:szCs w:val="32"/>
-          <w:lang w:eastAsia="zh-CN"/>
-          <w14:ligatures w14:val="none"/>
-          <w14:numForm w14:val="default"/>
-        </w:rPr>
-        <w:t>Timeago</w:t>
-      </w:r>
-      <w:proofErr w:type="spellEnd"/>
-    </w:p>
-    <w:p>
-      <w:pPr>
-        <w:pStyle w:val="ab"/>
-        <w:numPr>
-          <w:ilvl w:val="1"/>
-          <w:numId w:val="8"/>
-        </w:numPr>
-        <w:spacing w:line="360" w:lineRule="auto"/>
-        <w:rPr>
-          <w:rStyle w:val="Char"/>
-          <w:rFonts w:ascii="Times New Roman" w:eastAsia="SimSun" w:hAnsi="Times New Roman" w:cs="Times New Roman"/>
-          <w:kern w:val="0"/>
-          <w:sz w:val="32"/>
-          <w:szCs w:val="32"/>
-          <w:lang w:eastAsia="zh-CN"/>
-          <w14:ligatures w14:val="none"/>
-          <w14:numForm w14:val="default"/>
-        </w:rPr>
-      </w:pPr>
-      <w:proofErr w:type="spellStart"/>
-      <w:r>
-        <w:rPr>
-          <w:rStyle w:val="Char"/>
-          <w:rFonts w:ascii="Times New Roman" w:eastAsia="SimSun" w:hAnsi="Times New Roman" w:cs="Times New Roman"/>
-          <w:kern w:val="0"/>
-          <w:sz w:val="32"/>
-          <w:szCs w:val="32"/>
-          <w:lang w:eastAsia="zh-CN"/>
-          <w14:ligatures w14:val="none"/>
-          <w14:numForm w14:val="default"/>
-        </w:rPr>
-        <w:t>Flutter_keyboard_visibility</w:t>
-      </w:r>
-      <w:proofErr w:type="spellEnd"/>
-    </w:p>
-    <w:p>
-      <w:pPr>
-        <w:pStyle w:val="ab"/>
-        <w:numPr>
-          <w:ilvl w:val="1"/>
-          <w:numId w:val="8"/>
-        </w:numPr>
-        <w:spacing w:line="360" w:lineRule="auto"/>
-        <w:rPr>
-          <w:rStyle w:val="Char"/>
-          <w:rFonts w:ascii="Times New Roman" w:eastAsia="SimSun" w:hAnsi="Times New Roman" w:cs="Times New Roman"/>
-          <w:kern w:val="0"/>
-          <w:sz w:val="32"/>
-          <w:szCs w:val="32"/>
-          <w:lang w:eastAsia="zh-CN"/>
-          <w14:ligatures w14:val="none"/>
-          <w14:numForm w14:val="default"/>
-        </w:rPr>
-      </w:pPr>
-      <w:proofErr w:type="spellStart"/>
-      <w:r>
-        <w:rPr>
-          <w:rStyle w:val="Char"/>
-          <w:rFonts w:ascii="Times New Roman" w:eastAsia="SimSun" w:hAnsi="Times New Roman" w:cs="Times New Roman"/>
-          <w:kern w:val="0"/>
-          <w:sz w:val="32"/>
-          <w:szCs w:val="32"/>
-          <w:lang w:eastAsia="zh-CN"/>
-          <w14:ligatures w14:val="none"/>
-          <w14:numForm w14:val="default"/>
-        </w:rPr>
-        <w:t>Flutter_profile_picture</w:t>
-      </w:r>
-      <w:proofErr w:type="spellEnd"/>
-    </w:p>
-    <w:p>
-      <w:pPr>
-        <w:pStyle w:val="ab"/>
-        <w:numPr>
-          <w:ilvl w:val="1"/>
-          <w:numId w:val="8"/>
-        </w:numPr>
-        <w:spacing w:line="360" w:lineRule="auto"/>
-        <w:rPr>
-          <w:rStyle w:val="Char"/>
-          <w:rFonts w:ascii="Times New Roman" w:eastAsia="SimSun" w:hAnsi="Times New Roman" w:cs="Times New Roman"/>
-          <w:kern w:val="0"/>
-          <w:sz w:val="32"/>
-          <w:szCs w:val="32"/>
-          <w:lang w:eastAsia="zh-CN"/>
-          <w14:ligatures w14:val="none"/>
-          <w14:numForm w14:val="default"/>
-        </w:rPr>
-      </w:pPr>
-      <w:proofErr w:type="spellStart"/>
-      <w:r>
-        <w:rPr>
-          <w:rStyle w:val="Char"/>
-          <w:rFonts w:ascii="Times New Roman" w:eastAsia="SimSun" w:hAnsi="Times New Roman" w:cs="Times New Roman"/>
-          <w:kern w:val="0"/>
-          <w:sz w:val="32"/>
-          <w:szCs w:val="32"/>
-          <w:lang w:eastAsia="zh-CN"/>
-          <w14:ligatures w14:val="none"/>
-          <w14:numForm w14:val="default"/>
-        </w:rPr>
-        <w:t>Google_sign_in_web</w:t>
-      </w:r>
-      <w:proofErr w:type="spellEnd"/>
-    </w:p>
-    <w:p>
-      <w:pPr>
-        <w:pStyle w:val="ab"/>
-        <w:numPr>
-          <w:ilvl w:val="0"/>
-          <w:numId w:val="8"/>
-        </w:numPr>
-        <w:spacing w:line="360" w:lineRule="auto"/>
-        <w:rPr>
-          <w:rStyle w:val="Char"/>
-          <w:rFonts w:ascii="Times New Roman" w:eastAsia="SimSun" w:hAnsi="Times New Roman" w:cs="Times New Roman"/>
-          <w:kern w:val="0"/>
-          <w:sz w:val="32"/>
-          <w:szCs w:val="32"/>
-          <w:lang w:eastAsia="zh-CN"/>
-          <w14:ligatures w14:val="none"/>
-          <w14:numForm w14:val="default"/>
-        </w:rPr>
-      </w:pPr>
-      <w:r>
-        <w:rPr>
-          <w:rStyle w:val="Char"/>
-          <w:rFonts w:ascii="Times New Roman" w:eastAsia="SimSun" w:hAnsi="Times New Roman" w:cs="Times New Roman" w:hint="eastAsia"/>
-          <w:kern w:val="0"/>
-          <w:sz w:val="32"/>
-          <w:szCs w:val="32"/>
-          <w:lang w:eastAsia="zh-CN"/>
-          <w14:ligatures w14:val="none"/>
-          <w14:numForm w14:val="default"/>
-        </w:rPr>
-        <w:t>T</w:t>
-      </w:r>
-      <w:r>
-        <w:rPr>
-          <w:rStyle w:val="Char"/>
-          <w:rFonts w:ascii="Times New Roman" w:eastAsia="SimSun" w:hAnsi="Times New Roman" w:cs="Times New Roman"/>
-          <w:kern w:val="0"/>
-          <w:sz w:val="32"/>
-          <w:szCs w:val="32"/>
-          <w:lang w:eastAsia="zh-CN"/>
-          <w14:ligatures w14:val="none"/>
-          <w14:numForm w14:val="default"/>
-        </w:rPr>
-        <w:t>esting</w:t>
-      </w:r>
-    </w:p>
-    <w:p>
-      <w:pPr>
-        <w:pStyle w:val="ab"/>
-        <w:numPr>
-          <w:ilvl w:val="1"/>
-          <w:numId w:val="8"/>
-        </w:numPr>
-        <w:spacing w:line="360" w:lineRule="auto"/>
-        <w:rPr>
-          <w:lang w:eastAsia="zh-CN"/>
-        </w:rPr>
-      </w:pPr>
-      <w:r>
-        <w:rPr>
-          <w:lang w:eastAsia="zh-CN"/>
-        </w:rPr>
-        <w:t>Software testing Goals</w:t>
-      </w:r>
-    </w:p>
-    <w:p>
-      <w:pPr>
-        <w:pStyle w:val="ab"/>
-        <w:numPr>
-          <w:ilvl w:val="1"/>
-          <w:numId w:val="8"/>
-        </w:numPr>
-        <w:spacing w:line="360" w:lineRule="auto"/>
-        <w:rPr>
-          <w:lang w:eastAsia="zh-CN"/>
-        </w:rPr>
-      </w:pPr>
-      <w:r>
-        <w:rPr>
-          <w:lang w:eastAsia="zh-CN"/>
-        </w:rPr>
-        <w:t>Validation and Verification</w:t>
-      </w:r>
-    </w:p>
-    <w:p>
-      <w:pPr>
-        <w:pStyle w:val="ab"/>
-        <w:numPr>
-          <w:ilvl w:val="1"/>
-          <w:numId w:val="8"/>
-        </w:numPr>
-        <w:spacing w:line="360" w:lineRule="auto"/>
-        <w:rPr>
-          <w:lang w:eastAsia="zh-CN"/>
-        </w:rPr>
-      </w:pPr>
-      <w:r>
-        <w:rPr>
-          <w:lang w:eastAsia="zh-CN"/>
-        </w:rPr>
-        <w:t xml:space="preserve">Types of </w:t>
-      </w:r>
-      <w:proofErr w:type="gramStart"/>
-      <w:r>
-        <w:rPr>
-          <w:lang w:eastAsia="zh-CN"/>
-        </w:rPr>
-        <w:t>test</w:t>
-      </w:r>
-      <w:proofErr w:type="gramEnd"/>
-    </w:p>
-    <w:p>
-      <w:pPr>
-        <w:pStyle w:val="ab"/>
-        <w:numPr>
-          <w:ilvl w:val="1"/>
-          <w:numId w:val="8"/>
-        </w:numPr>
-        <w:spacing w:line="360" w:lineRule="auto"/>
-        <w:rPr>
-          <w:lang w:eastAsia="zh-CN"/>
-        </w:rPr>
-      </w:pPr>
-      <w:r>
-        <w:rPr>
-          <w:lang w:eastAsia="zh-CN"/>
-        </w:rPr>
-        <w:t>Development testing</w:t>
-      </w:r>
-    </w:p>
-    <w:p>
-      <w:pPr>
-        <w:pStyle w:val="ab"/>
-        <w:numPr>
-          <w:ilvl w:val="1"/>
-          <w:numId w:val="8"/>
-        </w:numPr>
-        <w:spacing w:line="360" w:lineRule="auto"/>
-        <w:rPr>
-          <w:rStyle w:val="Char"/>
-          <w:rFonts w:ascii="Times New Roman" w:eastAsia="SimSun" w:hAnsi="Times New Roman" w:cs="Times New Roman" w:hint="eastAsia"/>
-          <w:kern w:val="0"/>
-          <w:sz w:val="32"/>
-          <w:szCs w:val="32"/>
-          <w:lang w:eastAsia="zh-CN"/>
-          <w14:ligatures w14:val="none"/>
-          <w14:numForm w14:val="default"/>
-        </w:rPr>
-      </w:pPr>
-      <w:r>
-        <w:rPr>
-          <w:lang w:eastAsia="zh-CN"/>
         </w:rPr>
         <w:t>Test-driven development</w:t>
       </w:r>
@@ -1981,12 +1976,12 @@
     <w:p>
       <w:pPr>
         <w:rPr>
-          <w:rStyle w:val="Char"/>
-        </w:rPr>
-      </w:pPr>
-      <w:r>
-        <w:rPr>
-          <w:rStyle w:val="Char"/>
+          <w:rStyle w:val="TitleChar"/>
+        </w:rPr>
+      </w:pPr>
+      <w:r>
+        <w:rPr>
+          <w:rStyle w:val="TitleChar"/>
         </w:rPr>
         <w:lastRenderedPageBreak/>
         <w:br w:type="page"/>
@@ -2085,7 +2080,7 @@
                           <w:txbxContent>
                             <w:p>
                               <w:pPr>
-                                <w:pStyle w:val="1"/>
+                                <w:pStyle w:val="Heading1"/>
                                 <w:spacing w:after="120"/>
                                 <w:rPr>
                                   <w:color w:val="FFFFFF" w:themeColor="background1"/>
@@ -2161,7 +2156,7 @@
               </wp:anchor>
             </w:drawing>
           </mc:Choice>
-          <mc:Fallback>
+          <mc:Fallback xmlns:w16se="http://schemas.microsoft.com/office/word/2015/wordml/symex" xmlns:w16sdtdh="http://schemas.microsoft.com/office/word/2020/wordml/sdtdatahash" xmlns:w16="http://schemas.microsoft.com/office/word/2018/wordml" xmlns:w16cid="http://schemas.microsoft.com/office/word/2016/wordml/cid" xmlns:w16cex="http://schemas.microsoft.com/office/word/2018/wordml/cex" xmlns:w15="http://schemas.microsoft.com/office/word/2012/wordml" xmlns:oel="http://schemas.microsoft.com/office/2019/extlst" xmlns:am3d="http://schemas.microsoft.com/office/drawing/2017/model3d" xmlns:aink="http://schemas.microsoft.com/office/drawing/2016/ink" xmlns:cx8="http://schemas.microsoft.com/office/drawing/2016/5/14/chartex" xmlns:cx7="http://schemas.microsoft.com/office/drawing/2016/5/13/chartex" xmlns:cx6="http://schemas.microsoft.com/office/drawing/2016/5/12/chartex" xmlns:cx5="http://schemas.microsoft.com/office/drawing/2016/5/11/chartex" xmlns:cx4="http://schemas.microsoft.com/office/drawing/2016/5/10/chartex" xmlns:cx3="http://schemas.microsoft.com/office/drawing/2016/5/9/chartex" xmlns:cx2="http://schemas.microsoft.com/office/drawing/2015/10/21/chartex" xmlns:cx1="http://schemas.microsoft.com/office/drawing/2015/9/8/chartex" xmlns:cx="http://schemas.microsoft.com/office/drawing/2014/chartex">
             <w:pict>
               <v:group w14:anchorId="3BB513FE" id="Group 35" o:spid="_x0000_s1029" style="position:absolute;margin-left:211.7pt;margin-top:0;width:262.9pt;height:11in;z-index:-251653120;mso-width-percent:430;mso-height-percent:1000;mso-position-horizontal:outside;mso-position-horizontal-relative:page;mso-position-vertical:center;mso-position-vertical-relative:page;mso-width-percent:430;mso-height-percent:1000" coordsize="33391,100584" o:gfxdata="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">
                 <v:rect id="Rectangle 24" o:spid="_x0000_s1030" style="position:absolute;left:14096;width:12344;height:100584;visibility:visible;mso-wrap-style:square;v-text-anchor:top" o:gfxdata="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" fillcolor="#a9a57c [3204]" stroked="f" strokeweight="2pt">
@@ -2197,7 +2192,7 @@
       </w:r>
       <w:r>
         <w:rPr>
-          <w:rStyle w:val="Char"/>
+          <w:rStyle w:val="TitleChar"/>
         </w:rPr>
         <w:t>Introduction</w:t>
       </w:r>
@@ -2214,7 +2209,7 @@
     <w:p>
       <w:pPr>
         <w:rPr>
-          <w:rStyle w:val="a9"/>
+          <w:rStyle w:val="Emphasis"/>
         </w:rPr>
       </w:pPr>
     </w:p>
@@ -2229,27 +2224,55 @@
         <w:rPr>
           <w:rFonts w:asciiTheme="majorBidi" w:hAnsiTheme="majorBidi"/>
         </w:rPr>
-        <w:t xml:space="preserve">A decade ago, social media sites were promotion channels that served as a path between users and the poster’s site. The borders between different sites were fluid — people would discover content on Facebook, Twitter, and LinkedIn, then click through to content (usually hosted on another site). </w:t>
-      </w:r>
-    </w:p>
-    <w:p>
-      <w:pPr>
+        <w:t xml:space="preserve">A decade ago, social media sites were promotion channels that served as a path between users and the poster’s site. The borders between different sites were fluid — people would discover content on Facebook, Twitter, and LinkedIn, </w:t>
+      </w:r>
+      <w:proofErr w:type="gramStart"/>
+      <w:r>
         <w:rPr>
           <w:rFonts w:asciiTheme="majorBidi" w:hAnsiTheme="majorBidi"/>
         </w:rPr>
-      </w:pPr>
-    </w:p>
-    <w:p>
-      <w:pPr>
+        <w:t>then</w:t>
+      </w:r>
+      <w:proofErr w:type="gramEnd"/>
+      <w:r>
         <w:rPr>
           <w:rFonts w:asciiTheme="majorBidi" w:hAnsiTheme="majorBidi"/>
         </w:rPr>
-      </w:pPr>
-      <w:r>
+        <w:t xml:space="preserve"> click through to content (usually hosted on another site). </w:t>
+      </w:r>
+    </w:p>
+    <w:p>
+      <w:pPr>
         <w:rPr>
           <w:rFonts w:asciiTheme="majorBidi" w:hAnsiTheme="majorBidi"/>
         </w:rPr>
-        <w:t>Today, it's no longer enough to create a piece of content for your own site, then schedule promotion across channels that point back to that content.</w:t>
+      </w:pPr>
+    </w:p>
+    <w:p>
+      <w:pPr>
+        <w:rPr>
+          <w:rFonts w:asciiTheme="majorBidi" w:hAnsiTheme="majorBidi"/>
+        </w:rPr>
+      </w:pPr>
+      <w:r>
+        <w:rPr>
+          <w:rFonts w:asciiTheme="majorBidi" w:hAnsiTheme="majorBidi"/>
+        </w:rPr>
+        <w:t xml:space="preserve">Today, it's no longer enough to create a piece of content for your own site, </w:t>
+      </w:r>
+      <w:proofErr w:type="gramStart"/>
+      <w:r>
+        <w:rPr>
+          <w:rFonts w:asciiTheme="majorBidi" w:hAnsiTheme="majorBidi"/>
+        </w:rPr>
+        <w:t>then</w:t>
+      </w:r>
+      <w:proofErr w:type="gramEnd"/>
+      <w:r>
+        <w:rPr>
+          <w:rFonts w:asciiTheme="majorBidi" w:hAnsiTheme="majorBidi"/>
+        </w:rPr>
+        <w:t xml:space="preserve"> schedule promotion across channels that point back to that content.</w:t>
       </w:r>
     </w:p>
     <w:p>
@@ -2319,7 +2342,49 @@
         <w:rPr>
           <w:rFonts w:asciiTheme="majorBidi" w:hAnsiTheme="majorBidi" w:cstheme="majorBidi"/>
         </w:rPr>
-        <w:t>A messaging app is a chat application or platform that enables users to instant message and connect with each other through their computers or mobile devices. Think Facebook Messenger, WhatsApp, WeChat, or Slack (just to name a few).</w:t>
+        <w:t xml:space="preserve">A messaging app is a chat application or </w:t>
+      </w:r>
+      <w:proofErr w:type="gramStart"/>
+      <w:r>
+        <w:rPr>
+          <w:rFonts w:asciiTheme="majorBidi" w:hAnsiTheme="majorBidi" w:cstheme="majorBidi"/>
+        </w:rPr>
+        <w:t>platform that enables users to instant message and connect</w:t>
+      </w:r>
+      <w:proofErr w:type="gramEnd"/>
+      <w:r>
+        <w:rPr>
+          <w:rFonts w:asciiTheme="majorBidi" w:hAnsiTheme="majorBidi" w:cstheme="majorBidi"/>
+        </w:rPr>
+        <w:t xml:space="preserve"> with each other through their computers or mobile devices. Think Facebook Messenger, </w:t>
+      </w:r>
+      <w:proofErr w:type="spellStart"/>
+      <w:r>
+        <w:rPr>
+          <w:rFonts w:asciiTheme="majorBidi" w:hAnsiTheme="majorBidi" w:cstheme="majorBidi"/>
+        </w:rPr>
+        <w:t>WhatsApp</w:t>
+      </w:r>
+      <w:proofErr w:type="spellEnd"/>
+      <w:r>
+        <w:rPr>
+          <w:rFonts w:asciiTheme="majorBidi" w:hAnsiTheme="majorBidi" w:cstheme="majorBidi"/>
+        </w:rPr>
+        <w:t xml:space="preserve">, </w:t>
+      </w:r>
+      <w:proofErr w:type="spellStart"/>
+      <w:r>
+        <w:rPr>
+          <w:rFonts w:asciiTheme="majorBidi" w:hAnsiTheme="majorBidi" w:cstheme="majorBidi"/>
+        </w:rPr>
+        <w:t>WeChat</w:t>
+      </w:r>
+      <w:proofErr w:type="spellEnd"/>
+      <w:r>
+        <w:rPr>
+          <w:rFonts w:asciiTheme="majorBidi" w:hAnsiTheme="majorBidi" w:cstheme="majorBidi"/>
+        </w:rPr>
+        <w:t>, or Slack (just to name a few).</w:t>
       </w:r>
     </w:p>
     <w:p>
@@ -2465,7 +2530,7 @@
                     </pic:cNvPicPr>
                   </pic:nvPicPr>
                   <pic:blipFill>
-                    <a:blip r:embed="rId9">
+                    <a:blip r:embed="rId10">
                       <a:extLst>
                         <a:ext uri="{28A0092B-C50C-407E-A947-70E740481C1C}">
                           <a14:useLocalDpi xmlns:a14="http://schemas.microsoft.com/office/drawing/2010/main" val="0"/>
@@ -2507,7 +2572,7 @@
           <w:szCs w:val="16"/>
         </w:rPr>
       </w:pPr>
-      <w:hyperlink r:id="rId10" w:anchor=":~:text=A%20messaging%20app%20is%20a,just%20to%20name%20a%20few" w:history="1">
+      <w:hyperlink r:id="rId11" w:anchor=":~:text=A%20messaging%20app%20is%20a,just%20to%20name%20a%20few" w:history="1">
         <w:r>
           <w:rPr>
             <w:rStyle w:val="Hyperlink"/>
@@ -2664,7 +2729,39 @@
           <w:rFonts w:asciiTheme="majorBidi" w:hAnsiTheme="majorBidi" w:cstheme="majorBidi"/>
           <w:color w:val="auto"/>
         </w:rPr>
-        <w:t>Businesses began to send emails to prospects and customers after people had adopted it as a channel to connect with their friends and family. Likewise, businesses only adopted GIFs and emojis in their social posts, emails, and on their websites after their audiences had started using GIFs and emojis as a way to communicate with one another.</w:t>
+        <w:t xml:space="preserve">Businesses began to send emails to prospects and customers after people had adopted it as a channel to connect with their friends and family. Likewise, businesses only adopted GIFs and </w:t>
+      </w:r>
+      <w:proofErr w:type="spellStart"/>
+      <w:r>
+        <w:rPr>
+          <w:rFonts w:asciiTheme="majorBidi" w:hAnsiTheme="majorBidi" w:cstheme="majorBidi"/>
+          <w:color w:val="auto"/>
+        </w:rPr>
+        <w:t>emojis</w:t>
+      </w:r>
+      <w:proofErr w:type="spellEnd"/>
+      <w:r>
+        <w:rPr>
+          <w:rFonts w:asciiTheme="majorBidi" w:hAnsiTheme="majorBidi" w:cstheme="majorBidi"/>
+          <w:color w:val="auto"/>
+        </w:rPr>
+        <w:t xml:space="preserve"> in their social posts, emails, and on their websites after their audiences had started using GIFs and </w:t>
+      </w:r>
+      <w:proofErr w:type="spellStart"/>
+      <w:r>
+        <w:rPr>
+          <w:rFonts w:asciiTheme="majorBidi" w:hAnsiTheme="majorBidi" w:cstheme="majorBidi"/>
+          <w:color w:val="auto"/>
+        </w:rPr>
+        <w:t>emojis</w:t>
+      </w:r>
+      <w:proofErr w:type="spellEnd"/>
+      <w:r>
+        <w:rPr>
+          <w:rFonts w:asciiTheme="majorBidi" w:hAnsiTheme="majorBidi" w:cstheme="majorBidi"/>
+          <w:color w:val="auto"/>
+        </w:rPr>
+        <w:t xml:space="preserve"> as a way to communicate with one another.</w:t>
       </w:r>
     </w:p>
     <w:p>
@@ -2745,7 +2842,7 @@
           <w:rFonts w:asciiTheme="majorBidi" w:hAnsiTheme="majorBidi" w:cstheme="majorBidi"/>
           <w:color w:val="auto"/>
         </w:rPr>
-        <w:t xml:space="preserve">Messaging apps can be seamlessly blended into your everyday workflow. You can reach out or answer an inquiry from any device, close the app, and return to whatever you were doing. Then, whenever the other party is available to respond, they </w:t>
+        <w:t>Messaging apps can be seamlessly blended into your everyday workflow. You can reach out or answer an inquiry from any device, close the app, and return to whatever you were doing. Then, whenever the other party is available to respond, they will</w:t>
       </w:r>
       <w:proofErr w:type="gramStart"/>
       <w:r>
@@ -2753,7 +2850,7 @@
           <w:rFonts w:asciiTheme="majorBidi" w:hAnsiTheme="majorBidi" w:cstheme="majorBidi"/>
           <w:color w:val="auto"/>
         </w:rPr>
-        <w:t>will  —</w:t>
+        <w:t>  —</w:t>
       </w:r>
       <w:proofErr w:type="gramEnd"/>
       <w:r>
@@ -2922,7 +3019,23 @@
           <w:rFonts w:asciiTheme="majorBidi" w:hAnsiTheme="majorBidi" w:cstheme="majorBidi"/>
           <w:color w:val="auto"/>
         </w:rPr>
-        <w:t xml:space="preserve">The second force at work is a general pull for businesses to adopt messaging apps. Facebook continues to invest heavily in Messenger, for example. Slack recently released integrations with companies like HubSpot (learn more here) to help businesses communicate more effectively internally and externally. </w:t>
+        <w:t xml:space="preserve">The second force at work is a general pull for businesses to adopt messaging apps. Facebook continues to invest heavily in Messenger, for example. Slack recently released integrations with companies like </w:t>
+      </w:r>
+      <w:proofErr w:type="spellStart"/>
+      <w:r>
+        <w:rPr>
+          <w:rFonts w:asciiTheme="majorBidi" w:hAnsiTheme="majorBidi" w:cstheme="majorBidi"/>
+          <w:color w:val="auto"/>
+        </w:rPr>
+        <w:t>HubSpot</w:t>
+      </w:r>
+      <w:proofErr w:type="spellEnd"/>
+      <w:r>
+        <w:rPr>
+          <w:rFonts w:asciiTheme="majorBidi" w:hAnsiTheme="majorBidi" w:cstheme="majorBidi"/>
+          <w:color w:val="auto"/>
+        </w:rPr>
+        <w:t xml:space="preserve"> (learn more here) to help businesses communicate more effectively internally and externally. </w:t>
       </w:r>
     </w:p>
     <w:p>
@@ -3018,7 +3131,7 @@
     </w:p>
     <w:p>
       <w:pPr>
-        <w:pStyle w:val="ab"/>
+        <w:pStyle w:val="ListParagraph"/>
         <w:numPr>
           <w:ilvl w:val="0"/>
           <w:numId w:val="1"/>
@@ -3106,7 +3219,7 @@
     </w:p>
     <w:p>
       <w:pPr>
-        <w:pStyle w:val="ab"/>
+        <w:pStyle w:val="ListParagraph"/>
         <w:numPr>
           <w:ilvl w:val="0"/>
           <w:numId w:val="1"/>
@@ -3155,7 +3268,7 @@
     </w:p>
     <w:p>
       <w:pPr>
-        <w:pStyle w:val="ab"/>
+        <w:pStyle w:val="ListParagraph"/>
         <w:numPr>
           <w:ilvl w:val="0"/>
           <w:numId w:val="1"/>
@@ -3204,7 +3317,7 @@
     </w:p>
     <w:p>
       <w:pPr>
-        <w:pStyle w:val="ab"/>
+        <w:pStyle w:val="ListParagraph"/>
         <w:numPr>
           <w:ilvl w:val="0"/>
           <w:numId w:val="1"/>
@@ -3241,7 +3354,23 @@
           <w:rFonts w:asciiTheme="majorBidi" w:hAnsiTheme="majorBidi" w:cstheme="majorBidi"/>
           <w:color w:val="auto"/>
         </w:rPr>
-        <w:t xml:space="preserve">In a recent HubSpot study, 80% of respondents said they’d stopped doing business with a company because of a poor customer experience. If your customers are dissatisfied, they can — and will — switch to another provider. </w:t>
+        <w:t xml:space="preserve">In a recent </w:t>
+      </w:r>
+      <w:proofErr w:type="spellStart"/>
+      <w:r>
+        <w:rPr>
+          <w:rFonts w:asciiTheme="majorBidi" w:hAnsiTheme="majorBidi" w:cstheme="majorBidi"/>
+          <w:color w:val="auto"/>
+        </w:rPr>
+        <w:t>HubSpot</w:t>
+      </w:r>
+      <w:proofErr w:type="spellEnd"/>
+      <w:r>
+        <w:rPr>
+          <w:rFonts w:asciiTheme="majorBidi" w:hAnsiTheme="majorBidi" w:cstheme="majorBidi"/>
+          <w:color w:val="auto"/>
+        </w:rPr>
+        <w:t xml:space="preserve"> study, 80% of respondents said they’d stopped doing business with a company because of a poor customer experience. If your customers are dissatisfied, they can — and will — switch to another provider. </w:t>
       </w:r>
     </w:p>
     <w:p>
@@ -3340,7 +3469,39 @@
           <w:rFonts w:asciiTheme="majorBidi" w:hAnsiTheme="majorBidi" w:cstheme="majorBidi"/>
           <w:color w:val="auto"/>
         </w:rPr>
-        <w:t>Gifs and emoji are great for quickly and informally communicating ideas or emotions. But brand voice and tone go beyond effective use of visuals or quippy copy.</w:t>
+        <w:t xml:space="preserve">Gifs and </w:t>
+      </w:r>
+      <w:proofErr w:type="spellStart"/>
+      <w:r>
+        <w:rPr>
+          <w:rFonts w:asciiTheme="majorBidi" w:hAnsiTheme="majorBidi" w:cstheme="majorBidi"/>
+          <w:color w:val="auto"/>
+        </w:rPr>
+        <w:t>emoji</w:t>
+      </w:r>
+      <w:proofErr w:type="spellEnd"/>
+      <w:r>
+        <w:rPr>
+          <w:rFonts w:asciiTheme="majorBidi" w:hAnsiTheme="majorBidi" w:cstheme="majorBidi"/>
+          <w:color w:val="auto"/>
+        </w:rPr>
+        <w:t xml:space="preserve"> are great for quickly and informally communicating ideas or emotions. But brand voice and tone go beyond effective use of visuals or </w:t>
+      </w:r>
+      <w:proofErr w:type="spellStart"/>
+      <w:r>
+        <w:rPr>
+          <w:rFonts w:asciiTheme="majorBidi" w:hAnsiTheme="majorBidi" w:cstheme="majorBidi"/>
+          <w:color w:val="auto"/>
+        </w:rPr>
+        <w:t>quippy</w:t>
+      </w:r>
+      <w:proofErr w:type="spellEnd"/>
+      <w:r>
+        <w:rPr>
+          <w:rFonts w:asciiTheme="majorBidi" w:hAnsiTheme="majorBidi" w:cstheme="majorBidi"/>
+          <w:color w:val="auto"/>
+        </w:rPr>
+        <w:t xml:space="preserve"> copy.</w:t>
       </w:r>
     </w:p>
     <w:p>
@@ -3365,20 +3526,52 @@
           <w:rFonts w:asciiTheme="majorBidi" w:hAnsiTheme="majorBidi" w:cstheme="majorBidi"/>
           <w:color w:val="auto"/>
         </w:rPr>
-        <w:t xml:space="preserve">Training your team members to chat in a manner that aligns with your company's vision, mission, and impact is key. This creates alignment between the copy on your website and the </w:t>
-      </w:r>
+        <w:t xml:space="preserve">Training your team members to chat in a manner that aligns with your company's vision, mission, and impact is </w:t>
+      </w:r>
+      <w:proofErr w:type="gramStart"/>
       <w:r>
         <w:rPr>
           <w:rFonts w:asciiTheme="majorBidi" w:hAnsiTheme="majorBidi" w:cstheme="majorBidi"/>
           <w:color w:val="auto"/>
         </w:rPr>
+        <w:t>key</w:t>
+      </w:r>
+      <w:proofErr w:type="gramEnd"/>
+      <w:r>
+        <w:rPr>
+          <w:rFonts w:asciiTheme="majorBidi" w:hAnsiTheme="majorBidi" w:cstheme="majorBidi"/>
+          <w:color w:val="auto"/>
+        </w:rPr>
+        <w:t xml:space="preserve">. This creates alignment between the copy on your website and the </w:t>
+      </w:r>
+      <w:r>
+        <w:rPr>
+          <w:rFonts w:asciiTheme="majorBidi" w:hAnsiTheme="majorBidi" w:cstheme="majorBidi"/>
+          <w:color w:val="auto"/>
+        </w:rPr>
         <w:lastRenderedPageBreak/>
-        <w:t>experience your team is providing through messaging. The same goes for if you choose to incorporate a chatbot to your messaging app to add a layer of automation.</w:t>
-      </w:r>
-    </w:p>
-    <w:p>
-      <w:pPr>
-        <w:pStyle w:val="a3"/>
+        <w:t xml:space="preserve">experience your team is providing through messaging. The same goes for if you choose to incorporate a </w:t>
+      </w:r>
+      <w:proofErr w:type="spellStart"/>
+      <w:r>
+        <w:rPr>
+          <w:rFonts w:asciiTheme="majorBidi" w:hAnsiTheme="majorBidi" w:cstheme="majorBidi"/>
+          <w:color w:val="auto"/>
+        </w:rPr>
+        <w:t>chatbot</w:t>
+      </w:r>
+      <w:proofErr w:type="spellEnd"/>
+      <w:r>
+        <w:rPr>
+          <w:rFonts w:asciiTheme="majorBidi" w:hAnsiTheme="majorBidi" w:cstheme="majorBidi"/>
+          <w:color w:val="auto"/>
+        </w:rPr>
+        <w:t xml:space="preserve"> to your messaging app to add a layer of automation.</w:t>
+      </w:r>
+    </w:p>
+    <w:p>
+      <w:pPr>
+        <w:pStyle w:val="Title"/>
       </w:pPr>
       <w:r>
         <w:t>System Overview</w:t>
@@ -3390,7 +3583,15 @@
     <w:p/>
     <w:p>
       <w:r>
-        <w:t xml:space="preserve">Is a Cross-Platform chatting Application targeting to allow users to use Real-Time chatting. </w:t>
+        <w:t xml:space="preserve">Is a Cross-Platform chatting Application targeting to allow users to use Real-Time </w:t>
+      </w:r>
+      <w:proofErr w:type="gramStart"/>
+      <w:r>
+        <w:t>chatting.</w:t>
+      </w:r>
+      <w:proofErr w:type="gramEnd"/>
+      <w:r>
+        <w:t xml:space="preserve"> </w:t>
       </w:r>
       <w:proofErr w:type="spellStart"/>
       <w:r>
@@ -3436,7 +3637,7 @@
     <w:p/>
     <w:p>
       <w:pPr>
-        <w:pStyle w:val="a3"/>
+        <w:pStyle w:val="Title"/>
         <w:rPr>
           <w:b/>
           <w:bCs/>
@@ -3444,6 +3645,7 @@
           <w:szCs w:val="72"/>
         </w:rPr>
       </w:pPr>
+      <w:proofErr w:type="spellStart"/>
       <w:r>
         <w:rPr>
           <w:b/>
@@ -3452,12 +3654,22 @@
           <w:szCs w:val="72"/>
         </w:rPr>
         <w:lastRenderedPageBreak/>
-        <w:t>Dev-ops</w:t>
-      </w:r>
-    </w:p>
-    <w:p>
-      <w:pPr>
-        <w:pStyle w:val="a3"/>
+        <w:t>Dev</w:t>
+      </w:r>
+      <w:proofErr w:type="spellEnd"/>
+      <w:r>
+        <w:rPr>
+          <w:b/>
+          <w:bCs/>
+          <w:sz w:val="72"/>
+          <w:szCs w:val="72"/>
+        </w:rPr>
+        <w:t>-ops</w:t>
+      </w:r>
+    </w:p>
+    <w:p>
+      <w:pPr>
+        <w:pStyle w:val="Title"/>
         <w:rPr>
           <w:b/>
           <w:bCs/>
@@ -3490,7 +3702,7 @@
                     </pic:cNvPicPr>
                   </pic:nvPicPr>
                   <pic:blipFill>
-                    <a:blip r:embed="rId11">
+                    <a:blip r:embed="rId12">
                       <a:extLst>
                         <a:ext uri="{28A0092B-C50C-407E-A947-70E740481C1C}">
                           <a14:useLocalDpi xmlns:a14="http://schemas.microsoft.com/office/drawing/2010/main" val="0"/>
@@ -3524,8 +3736,13 @@
     </w:p>
     <w:p/>
     <w:p>
-      <w:r>
-        <w:t>DevOps combines development and operations to increase the efficiency, speed, and security of software development and delivery compared to traditional processes. A more nimble software development lifecycle results in a competitive advantage for businesses and their customers.</w:t>
+      <w:proofErr w:type="spellStart"/>
+      <w:r>
+        <w:t>DevOps</w:t>
+      </w:r>
+      <w:proofErr w:type="spellEnd"/>
+      <w:r>
+        <w:t xml:space="preserve"> combines development and operations to increase the efficiency, speed, and security of software development and delivery compared to traditional processes. A more nimble software development lifecycle results in a competitive advantage for businesses and their customers.</w:t>
       </w:r>
     </w:p>
     <w:p/>
@@ -3554,7 +3771,7 @@
                     </pic:cNvPicPr>
                   </pic:nvPicPr>
                   <pic:blipFill>
-                    <a:blip r:embed="rId12">
+                    <a:blip r:embed="rId13">
                       <a:extLst>
                         <a:ext uri="{28A0092B-C50C-407E-A947-70E740481C1C}">
                           <a14:useLocalDpi xmlns:a14="http://schemas.microsoft.com/office/drawing/2010/main" val="0"/>
@@ -3596,29 +3813,52 @@
           <w:color w:val="848057" w:themeColor="accent1" w:themeShade="BF"/>
         </w:rPr>
       </w:pPr>
+      <w:proofErr w:type="spellStart"/>
       <w:r>
         <w:rPr>
           <w:b/>
           <w:bCs/>
           <w:color w:val="848057" w:themeColor="accent1" w:themeShade="BF"/>
         </w:rPr>
-        <w:t>DevOps explained</w:t>
-      </w:r>
+        <w:t>DevOps</w:t>
+      </w:r>
+      <w:proofErr w:type="spellEnd"/>
       <w:r>
         <w:rPr>
           <w:b/>
           <w:bCs/>
           <w:color w:val="848057" w:themeColor="accent1" w:themeShade="BF"/>
         </w:rPr>
+        <w:t xml:space="preserve"> explained</w:t>
+      </w:r>
+      <w:r>
+        <w:rPr>
+          <w:b/>
+          <w:bCs/>
+          <w:color w:val="848057" w:themeColor="accent1" w:themeShade="BF"/>
+        </w:rPr>
         <w:t>:</w:t>
       </w:r>
     </w:p>
     <w:p>
-      <w:r>
-        <w:t>DevOps can be best explained as people working together to conceive, build and deliver secure software at top speed. DevOps practices enable software developers (</w:t>
-      </w:r>
       <w:proofErr w:type="spellStart"/>
       <w:r>
+        <w:t>DevOps</w:t>
+      </w:r>
+      <w:proofErr w:type="spellEnd"/>
+      <w:r>
+        <w:t xml:space="preserve"> can be best explained as people working together to conceive, build and deliver secure software at top speed. </w:t>
+      </w:r>
+      <w:proofErr w:type="spellStart"/>
+      <w:r>
+        <w:t>DevOps</w:t>
+      </w:r>
+      <w:proofErr w:type="spellEnd"/>
+      <w:r>
+        <w:t xml:space="preserve"> practices enable software developers (</w:t>
+      </w:r>
+      <w:proofErr w:type="spellStart"/>
+      <w:r>
         <w:t>devs</w:t>
       </w:r>
       <w:proofErr w:type="spellEnd"/>
@@ -3629,7 +3869,31 @@
     <w:p/>
     <w:p>
       <w:r>
-        <w:t xml:space="preserve">Stemming from an Agile approach to software development, a DevOps delivery process expands on the cross-functional approach of building and shipping applications in a faster and more iterative manner. In adopting a DevOps development process, you are making a decision to improve the flow and </w:t>
+        <w:t xml:space="preserve">Stemming from an </w:t>
+      </w:r>
+      <w:proofErr w:type="gramStart"/>
+      <w:r>
+        <w:t>Agile</w:t>
+      </w:r>
+      <w:proofErr w:type="gramEnd"/>
+      <w:r>
+        <w:t xml:space="preserve"> approach to software development, a </w:t>
+      </w:r>
+      <w:proofErr w:type="spellStart"/>
+      <w:r>
+        <w:t>DevOps</w:t>
+      </w:r>
+      <w:proofErr w:type="spellEnd"/>
+      <w:r>
+        <w:t xml:space="preserve"> delivery process expands on the cross-functional approach of building and shipping applications in a faster and more iterative manner. In adopting a </w:t>
+      </w:r>
+      <w:proofErr w:type="spellStart"/>
+      <w:r>
+        <w:t>DevOps</w:t>
+      </w:r>
+      <w:proofErr w:type="spellEnd"/>
+      <w:r>
+        <w:t xml:space="preserve"> development process, you are making a decision to improve the flow and </w:t>
       </w:r>
       <w:r>
         <w:lastRenderedPageBreak/>
@@ -3638,8 +3902,21 @@
     </w:p>
     <w:p/>
     <w:p>
-      <w:r>
-        <w:t>DevOps represents a change in mindset for IT culture. In building on top of Agile, lean practices, and systems theory, DevOps focuses on incremental development and rapid delivery of software. Success relies on the ability to create a culture of accountability, improved collaboration, empathy, and joint responsibility for business outcomes.</w:t>
+      <w:proofErr w:type="spellStart"/>
+      <w:r>
+        <w:t>DevOps</w:t>
+      </w:r>
+      <w:proofErr w:type="spellEnd"/>
+      <w:r>
+        <w:t xml:space="preserve"> represents a change in mindset for IT culture. In building on top of Agile, lean practices, and systems theory, </w:t>
+      </w:r>
+      <w:proofErr w:type="spellStart"/>
+      <w:r>
+        <w:t>DevOps</w:t>
+      </w:r>
+      <w:proofErr w:type="spellEnd"/>
+      <w:r>
+        <w:t xml:space="preserve"> focuses on incremental development and rapid delivery of software. Success relies on the ability to create a culture of accountability, improved collaboration, empathy, and joint responsibility for business outcomes.</w:t>
       </w:r>
     </w:p>
     <w:p/>
@@ -3661,14 +3938,44 @@
           <w:sz w:val="44"/>
           <w:szCs w:val="44"/>
         </w:rPr>
-        <w:t>Core DevOps principles</w:t>
-      </w:r>
-    </w:p>
-    <w:p>
-      <w:r>
-        <w:t>The DevOps methodology comprises </w:t>
-      </w:r>
-      <w:hyperlink r:id="rId13" w:history="1">
+        <w:t xml:space="preserve">Core </w:t>
+      </w:r>
+      <w:proofErr w:type="spellStart"/>
+      <w:r>
+        <w:rPr>
+          <w:b/>
+          <w:bCs/>
+          <w:color w:val="848057" w:themeColor="accent1" w:themeShade="BF"/>
+          <w:sz w:val="44"/>
+          <w:szCs w:val="44"/>
+        </w:rPr>
+        <w:t>DevOps</w:t>
+      </w:r>
+      <w:proofErr w:type="spellEnd"/>
+      <w:r>
+        <w:rPr>
+          <w:b/>
+          <w:bCs/>
+          <w:color w:val="848057" w:themeColor="accent1" w:themeShade="BF"/>
+          <w:sz w:val="44"/>
+          <w:szCs w:val="44"/>
+        </w:rPr>
+        <w:t xml:space="preserve"> principles</w:t>
+      </w:r>
+    </w:p>
+    <w:p>
+      <w:r>
+        <w:t xml:space="preserve">The </w:t>
+      </w:r>
+      <w:proofErr w:type="spellStart"/>
+      <w:r>
+        <w:t>DevOps</w:t>
+      </w:r>
+      <w:proofErr w:type="spellEnd"/>
+      <w:r>
+        <w:t xml:space="preserve"> methodology comprises </w:t>
+      </w:r>
+      <w:hyperlink r:id="rId14" w:history="1">
         <w:r>
           <w:rPr>
             <w:rStyle w:val="Hyperlink"/>
@@ -3677,8 +3984,13 @@
         </w:r>
       </w:hyperlink>
       <w:r>
-        <w:t> that guide the effectiveness and efficiency of application development and deployment. These principles, listed below, center on the best aspects of modern software development.</w:t>
-      </w:r>
+        <w:t xml:space="preserve"> that guide the effectiveness and efficiency of application development and deployment. </w:t>
+      </w:r>
+      <w:proofErr w:type="gramStart"/>
+      <w:r>
+        <w:t>These principles, listed below, center on the best aspects of modern software development.</w:t>
+      </w:r>
+      <w:proofErr w:type="gramEnd"/>
     </w:p>
     <w:p>
       <w:pPr>
@@ -3720,8 +4032,13 @@
           <w:numId w:val="2"/>
         </w:numPr>
       </w:pPr>
-      <w:r>
-        <w:t>Hyperfocus on user needs with short feedback loops</w:t>
+      <w:proofErr w:type="spellStart"/>
+      <w:r>
+        <w:t>Hyperfocus</w:t>
+      </w:r>
+      <w:proofErr w:type="spellEnd"/>
+      <w:r>
+        <w:t xml:space="preserve"> on user needs with short feedback loops</w:t>
       </w:r>
     </w:p>
     <w:p>
@@ -3732,12 +4049,25 @@
     </w:p>
     <w:p>
       <w:r>
-        <w:t>The four phases of DevOps</w:t>
-      </w:r>
-    </w:p>
-    <w:p>
-      <w:r>
-        <w:t>As DevOps has evolved, so has its complexity. This complexity is driven by two factors:</w:t>
+        <w:t xml:space="preserve">The four phases of </w:t>
+      </w:r>
+      <w:proofErr w:type="spellStart"/>
+      <w:r>
+        <w:t>DevOps</w:t>
+      </w:r>
+      <w:proofErr w:type="spellEnd"/>
+    </w:p>
+    <w:p>
+      <w:r>
+        <w:t xml:space="preserve">As </w:t>
+      </w:r>
+      <w:proofErr w:type="spellStart"/>
+      <w:r>
+        <w:t>DevOps</w:t>
+      </w:r>
+      <w:proofErr w:type="spellEnd"/>
+      <w:r>
+        <w:t xml:space="preserve"> has evolved, so has its complexity. This complexity is driven by two factors:</w:t>
       </w:r>
     </w:p>
     <w:p>
@@ -3750,16 +4080,53 @@
       <w:r>
         <w:t>Organizations are moving from monolithic architectures to </w:t>
       </w:r>
-      <w:hyperlink r:id="rId14" w:history="1">
-        <w:r>
-          <w:rPr>
-            <w:rStyle w:val="Hyperlink"/>
-          </w:rPr>
-          <w:t>microservices architectures</w:t>
-        </w:r>
-      </w:hyperlink>
-      <w:r>
-        <w:t>. As DevOps matures, organizations need more and more DevOps tools per project.</w:t>
+      <w:proofErr w:type="spellStart"/>
+      <w:r>
+        <w:fldChar w:fldCharType="begin"/>
+      </w:r>
+      <w:r>
+        <w:instrText xml:space="preserve"> HYPERLINK "https://about.gitlab.com/topics/microservices/" </w:instrText>
+      </w:r>
+      <w:r>
+        <w:fldChar w:fldCharType="separate"/>
+      </w:r>
+      <w:r>
+        <w:rPr>
+          <w:rStyle w:val="Hyperlink"/>
+        </w:rPr>
+        <w:t>microservices</w:t>
+      </w:r>
+      <w:proofErr w:type="spellEnd"/>
+      <w:r>
+        <w:rPr>
+          <w:rStyle w:val="Hyperlink"/>
+        </w:rPr>
+        <w:t xml:space="preserve"> architectures</w:t>
+      </w:r>
+      <w:r>
+        <w:rPr>
+          <w:rStyle w:val="Hyperlink"/>
+        </w:rPr>
+        <w:fldChar w:fldCharType="end"/>
+      </w:r>
+      <w:r>
+        <w:t xml:space="preserve">. As </w:t>
+      </w:r>
+      <w:proofErr w:type="spellStart"/>
+      <w:r>
+        <w:t>DevOps</w:t>
+      </w:r>
+      <w:proofErr w:type="spellEnd"/>
+      <w:r>
+        <w:t xml:space="preserve"> matures, organizations need more and more </w:t>
+      </w:r>
+      <w:proofErr w:type="spellStart"/>
+      <w:r>
+        <w:t>DevOps</w:t>
+      </w:r>
+      <w:proofErr w:type="spellEnd"/>
+      <w:r>
+        <w:t xml:space="preserve"> tools per project.</w:t>
       </w:r>
     </w:p>
     <w:p>
@@ -3770,7 +4137,15 @@
         </w:numPr>
       </w:pPr>
       <w:r>
-        <w:t>The result of more projects and more tools per project has been an exponential increase in the number of project-tool integrations. This necessitated a change in the way organizations adopted DevOps tools.</w:t>
+        <w:t xml:space="preserve">The result of more projects and more tools per project has been an exponential increase in the number of project-tool integrations. This necessitated a change in the way organizations adopted </w:t>
+      </w:r>
+      <w:proofErr w:type="spellStart"/>
+      <w:r>
+        <w:t>DevOps</w:t>
+      </w:r>
+      <w:proofErr w:type="spellEnd"/>
+      <w:r>
+        <w:t xml:space="preserve"> tools.</w:t>
       </w:r>
     </w:p>
     <w:p>
@@ -3780,57 +4155,241 @@
     </w:p>
     <w:p>
       <w:r>
-        <w:t>Phase 1: Bring Your Own DevOps </w:t>
-      </w:r>
-    </w:p>
-    <w:p>
-      <w:r>
-        <w:t>In the Bring Your Own DevOps phase, each team selected its own tools. This approach caused problems when teams attempted to work together because they were not familiar with the tools of other teams.</w:t>
+        <w:t xml:space="preserve">Phase 1: Bring Your Own </w:t>
+      </w:r>
+      <w:proofErr w:type="spellStart"/>
+      <w:r>
+        <w:t>DevOps</w:t>
+      </w:r>
+      <w:proofErr w:type="spellEnd"/>
+      <w:r>
+        <w:t> </w:t>
+      </w:r>
+    </w:p>
+    <w:p>
+      <w:r>
+        <w:t xml:space="preserve">In the Bring Your Own </w:t>
+      </w:r>
+      <w:proofErr w:type="spellStart"/>
+      <w:r>
+        <w:t>DevOps</w:t>
+      </w:r>
+      <w:proofErr w:type="spellEnd"/>
+      <w:r>
+        <w:t xml:space="preserve"> phase, each team selected its own tools. This approach caused problems when teams attempted to work together because they were not familiar with the tools of other teams.</w:t>
       </w:r>
     </w:p>
     <w:p/>
     <w:p>
       <w:r>
         <w:lastRenderedPageBreak/>
-        <w:t>Phase 2: Best-in-class DevOps </w:t>
-      </w:r>
-    </w:p>
-    <w:p>
-      <w:r>
-        <w:t>To address the challenges of using disparate tools, organizations moved to the second phase, Best-in-class DevOps. In this phase, organizations standardized on the same set of tools, with one preferred tool for each stage of the DevOps lifecycle. It helped teams collaborate with one another, but the problem then became moving software changes through the tools for each stage.</w:t>
+        <w:t xml:space="preserve">Phase 2: Best-in-class </w:t>
+      </w:r>
+      <w:proofErr w:type="spellStart"/>
+      <w:r>
+        <w:t>DevOps</w:t>
+      </w:r>
+      <w:proofErr w:type="spellEnd"/>
+      <w:r>
+        <w:t> </w:t>
+      </w:r>
+    </w:p>
+    <w:p>
+      <w:r>
+        <w:t xml:space="preserve">To address the challenges of using disparate tools, organizations moved to the second phase, Best-in-class </w:t>
+      </w:r>
+      <w:proofErr w:type="spellStart"/>
+      <w:r>
+        <w:t>DevOps</w:t>
+      </w:r>
+      <w:proofErr w:type="spellEnd"/>
+      <w:r>
+        <w:t xml:space="preserve">. In this phase, organizations standardized on the same set of tools, with one preferred tool for each stage of the </w:t>
+      </w:r>
+      <w:proofErr w:type="spellStart"/>
+      <w:r>
+        <w:t>DevOps</w:t>
+      </w:r>
+      <w:proofErr w:type="spellEnd"/>
+      <w:r>
+        <w:t xml:space="preserve"> lifecycle. It helped teams collaborate with one another, but the problem then became moving software changes through the tools for each stage.</w:t>
       </w:r>
     </w:p>
     <w:p/>
     <w:p>
       <w:r>
-        <w:t>Phase 3: Do-it-yourself DevOps </w:t>
-      </w:r>
-    </w:p>
-    <w:p>
-      <w:r>
-        <w:t>To remedy this problem, organizations adopted Do-it-yourself (DIY) DevOps, building on top of and between their tools. They performed a lot of custom work to integrate their DevOps point solutions together. However, since these tools were developed independently without integration in mind, they never fit quite right. For many organizations, maintaining DIY DevOps was a significant effort and resulted in higher costs, with engineers maintaining tooling integration rather than working on their core software product.</w:t>
+        <w:t xml:space="preserve">Phase 3: Do-it-yourself </w:t>
+      </w:r>
+      <w:proofErr w:type="spellStart"/>
+      <w:r>
+        <w:t>DevOps</w:t>
+      </w:r>
+      <w:proofErr w:type="spellEnd"/>
+      <w:r>
+        <w:t> </w:t>
+      </w:r>
+    </w:p>
+    <w:p>
+      <w:r>
+        <w:t xml:space="preserve">To remedy this problem, organizations adopted Do-it-yourself (DIY) </w:t>
+      </w:r>
+      <w:proofErr w:type="spellStart"/>
+      <w:r>
+        <w:t>DevOps</w:t>
+      </w:r>
+      <w:proofErr w:type="spellEnd"/>
+      <w:r>
+        <w:t xml:space="preserve">, building on top of and between their tools. They performed a lot of custom work to integrate their </w:t>
+      </w:r>
+      <w:proofErr w:type="spellStart"/>
+      <w:r>
+        <w:t>DevOps</w:t>
+      </w:r>
+      <w:proofErr w:type="spellEnd"/>
+      <w:r>
+        <w:t xml:space="preserve"> point solutions together. However, since these tools were developed independently without integration in mind, they never fit quite right. For many organizations, maintaining DIY </w:t>
+      </w:r>
+      <w:proofErr w:type="spellStart"/>
+      <w:r>
+        <w:t>DevOps</w:t>
+      </w:r>
+      <w:proofErr w:type="spellEnd"/>
+      <w:r>
+        <w:t xml:space="preserve"> was a significant effort and resulted in higher costs, with engineers maintaining tooling integration rather than working on their core software product.</w:t>
       </w:r>
     </w:p>
     <w:p/>
     <w:p>
       <w:r>
-        <w:t>Phase 4: DevOps Platform </w:t>
+        <w:t xml:space="preserve">Phase 4: </w:t>
+      </w:r>
+      <w:proofErr w:type="spellStart"/>
+      <w:r>
+        <w:t>DevOps</w:t>
+      </w:r>
+      <w:proofErr w:type="spellEnd"/>
+      <w:r>
+        <w:t xml:space="preserve"> Platform </w:t>
       </w:r>
     </w:p>
     <w:p>
       <w:r>
         <w:lastRenderedPageBreak/>
-        <w:t>A single-application platform approach improves the team experience and business efficiency. GitLab, The DevOps Platform, replaces DIY DevOps, allowing visibility throughout and control over all stages of the DevOps lifecycle.</w:t>
-      </w:r>
-    </w:p>
-    <w:p>
-      <w:r>
-        <w:t>By empowering all teams – Software, Operations, IT, Security, and Business – to collaboratively plan, build, secure, and deploy software across an end-to-end unified system, GitLab represents a fundamental step-change in realizing the full potential of DevOps. The DevOps Platform is a single application powered by a cohesive user interface, agnostic of self-managed or SaaS deployment. It is built on a single codebase with a unified data store, that allows organizations to resolve the inefficiencies and vulnerabilities of an unreliable DIY toolchain.</w:t>
-      </w:r>
-    </w:p>
-    <w:p>
-      <w:r>
-        <w:t>As we look ahead to software-led organizations becoming even more distributed and agile, every company will need a DevOps platform to modernize software development and delivery. By making it easier and trusted to adopt the next generation of cloud-native technologies – from microservices to serverless and eventually edge architecture – all companies will be empowered to ship software faster, at maximum efficiency, with security embedded across their end-to-end software supply chain.</w:t>
+        <w:t xml:space="preserve">A single-application platform approach improves the team experience and business efficiency. </w:t>
+      </w:r>
+      <w:proofErr w:type="spellStart"/>
+      <w:r>
+        <w:t>GitLab</w:t>
+      </w:r>
+      <w:proofErr w:type="spellEnd"/>
+      <w:r>
+        <w:t xml:space="preserve">, The </w:t>
+      </w:r>
+      <w:proofErr w:type="spellStart"/>
+      <w:r>
+        <w:t>DevOps</w:t>
+      </w:r>
+      <w:proofErr w:type="spellEnd"/>
+      <w:r>
+        <w:t xml:space="preserve"> Platform, replaces DIY </w:t>
+      </w:r>
+      <w:proofErr w:type="spellStart"/>
+      <w:r>
+        <w:t>DevOps</w:t>
+      </w:r>
+      <w:proofErr w:type="spellEnd"/>
+      <w:r>
+        <w:t xml:space="preserve">, allowing visibility throughout and control over all stages of the </w:t>
+      </w:r>
+      <w:proofErr w:type="spellStart"/>
+      <w:r>
+        <w:t>DevOps</w:t>
+      </w:r>
+      <w:proofErr w:type="spellEnd"/>
+      <w:r>
+        <w:t xml:space="preserve"> lifecycle.</w:t>
+      </w:r>
+    </w:p>
+    <w:p>
+      <w:r>
+        <w:t xml:space="preserve">By empowering all teams – Software, Operations, IT, Security, and Business – to collaboratively plan, build, secure, and deploy software across an end-to-end unified </w:t>
+      </w:r>
+      <w:proofErr w:type="gramStart"/>
+      <w:r>
+        <w:t>system,</w:t>
+      </w:r>
+      <w:proofErr w:type="gramEnd"/>
+      <w:r>
+        <w:t xml:space="preserve"> </w:t>
+      </w:r>
+      <w:proofErr w:type="spellStart"/>
+      <w:r>
+        <w:t>GitLab</w:t>
+      </w:r>
+      <w:proofErr w:type="spellEnd"/>
+      <w:r>
+        <w:t xml:space="preserve"> represents a fundamental step-change in realizing the full potential of </w:t>
+      </w:r>
+      <w:proofErr w:type="spellStart"/>
+      <w:r>
+        <w:t>DevOps</w:t>
+      </w:r>
+      <w:proofErr w:type="spellEnd"/>
+      <w:r>
+        <w:t xml:space="preserve">. The </w:t>
+      </w:r>
+      <w:proofErr w:type="spellStart"/>
+      <w:r>
+        <w:t>DevOps</w:t>
+      </w:r>
+      <w:proofErr w:type="spellEnd"/>
+      <w:r>
+        <w:t xml:space="preserve"> Platform is a single application powered by a cohesive user interface, agnostic of self-managed or </w:t>
+      </w:r>
+      <w:proofErr w:type="spellStart"/>
+      <w:r>
+        <w:t>SaaS</w:t>
+      </w:r>
+      <w:proofErr w:type="spellEnd"/>
+      <w:r>
+        <w:t xml:space="preserve"> deployment. It is built on a single codebase with a unified data store, that allows organizations to resolve the inefficiencies and vulnerabilities of an unreliable DIY </w:t>
+      </w:r>
+      <w:proofErr w:type="spellStart"/>
+      <w:r>
+        <w:t>toolchain</w:t>
+      </w:r>
+      <w:proofErr w:type="spellEnd"/>
+      <w:r>
+        <w:t>.</w:t>
+      </w:r>
+    </w:p>
+    <w:p>
+      <w:r>
+        <w:t xml:space="preserve">As we look ahead to software-led organizations becoming even more distributed and agile, every company will need a </w:t>
+      </w:r>
+      <w:proofErr w:type="spellStart"/>
+      <w:r>
+        <w:t>DevOps</w:t>
+      </w:r>
+      <w:proofErr w:type="spellEnd"/>
+      <w:r>
+        <w:t xml:space="preserve"> platform to modernize software development and delivery. By making it easier and trusted to adopt the next generation of cloud-native technologies – from </w:t>
+      </w:r>
+      <w:proofErr w:type="spellStart"/>
+      <w:r>
+        <w:t>microservices</w:t>
+      </w:r>
+      <w:proofErr w:type="spellEnd"/>
+      <w:r>
+        <w:t xml:space="preserve"> to </w:t>
+      </w:r>
+      <w:proofErr w:type="spellStart"/>
+      <w:r>
+        <w:t>serverless</w:t>
+      </w:r>
+      <w:proofErr w:type="spellEnd"/>
+      <w:r>
+        <w:t xml:space="preserve"> and eventually edge architecture – all companies will be empowered to ship software faster, at maximum efficiency, with security embedded across their end-to-end software supply chain.</w:t>
       </w:r>
     </w:p>
     <w:p/>
@@ -3838,7 +4397,7 @@
     <w:p/>
     <w:p>
       <w:pPr>
-        <w:pStyle w:val="a3"/>
+        <w:pStyle w:val="Title"/>
         <w:rPr>
           <w:sz w:val="72"/>
           <w:szCs w:val="72"/>
@@ -3938,7 +4497,51 @@
           <w:szCs w:val="33"/>
           <w:lang w:eastAsia="en-US"/>
         </w:rPr>
-        <w:t>Flutter is a free and open-source mobile UI framework created by Google and released in May 2017. In a few words, it allows you to create a native mobile application with only one codebase. This means that you can use one programming language and one codebase to create two different apps (for iOS and Android).</w:t>
+        <w:t xml:space="preserve">Flutter is a free and open-source mobile UI framework created by Google and released in May 2017. In a few words, it allows you to create a native mobile application with only one codebase. This means that you can use one programming language and one </w:t>
+      </w:r>
+      <w:proofErr w:type="gramStart"/>
+      <w:r>
+        <w:rPr>
+          <w:rFonts w:ascii="Arial" w:eastAsia="Times New Roman" w:hAnsi="Arial" w:cs="Arial"/>
+          <w:color w:val="0A0A23"/>
+          <w:sz w:val="33"/>
+          <w:szCs w:val="33"/>
+          <w:lang w:eastAsia="en-US"/>
+        </w:rPr>
+        <w:t>codebase</w:t>
+      </w:r>
+      <w:proofErr w:type="gramEnd"/>
+      <w:r>
+        <w:rPr>
+          <w:rFonts w:ascii="Arial" w:eastAsia="Times New Roman" w:hAnsi="Arial" w:cs="Arial"/>
+          <w:color w:val="0A0A23"/>
+          <w:sz w:val="33"/>
+          <w:szCs w:val="33"/>
+          <w:lang w:eastAsia="en-US"/>
+        </w:rPr>
+        <w:t xml:space="preserve"> to create two different apps (for </w:t>
+      </w:r>
+      <w:proofErr w:type="spellStart"/>
+      <w:r>
+        <w:rPr>
+          <w:rFonts w:ascii="Arial" w:eastAsia="Times New Roman" w:hAnsi="Arial" w:cs="Arial"/>
+          <w:color w:val="0A0A23"/>
+          <w:sz w:val="33"/>
+          <w:szCs w:val="33"/>
+          <w:lang w:eastAsia="en-US"/>
+        </w:rPr>
+        <w:t>iOS</w:t>
+      </w:r>
+      <w:proofErr w:type="spellEnd"/>
+      <w:r>
+        <w:rPr>
+          <w:rFonts w:ascii="Arial" w:eastAsia="Times New Roman" w:hAnsi="Arial" w:cs="Arial"/>
+          <w:color w:val="0A0A23"/>
+          <w:sz w:val="33"/>
+          <w:szCs w:val="33"/>
+          <w:lang w:eastAsia="en-US"/>
+        </w:rPr>
+        <w:t xml:space="preserve"> and Android).</w:t>
       </w:r>
     </w:p>
     <w:p>
@@ -3991,7 +4594,40 @@
           <w:szCs w:val="33"/>
           <w:lang w:eastAsia="en-US"/>
         </w:rPr>
-        <w:t>An SDK (Software Development Kit): A collection of tools that are going to help you develop your applications. This includes tools to compile your code into native machine code (code for iOS and Android).</w:t>
+        <w:t xml:space="preserve">An SDK (Software Development Kit): A collection of tools that are going to help you develop your applications. This </w:t>
+      </w:r>
+      <w:r>
+        <w:rPr>
+          <w:rFonts w:ascii="inherit" w:eastAsia="Times New Roman" w:hAnsi="inherit" w:cs="Arial"/>
+          <w:color w:val="0A0A23"/>
+          <w:sz w:val="33"/>
+          <w:szCs w:val="33"/>
+          <w:lang w:eastAsia="en-US"/>
+        </w:rPr>
+        <w:lastRenderedPageBreak/>
+        <w:t xml:space="preserve">includes tools to compile your code into native machine code (code for </w:t>
+      </w:r>
+      <w:proofErr w:type="spellStart"/>
+      <w:r>
+        <w:rPr>
+          <w:rFonts w:ascii="inherit" w:eastAsia="Times New Roman" w:hAnsi="inherit" w:cs="Arial"/>
+          <w:color w:val="0A0A23"/>
+          <w:sz w:val="33"/>
+          <w:szCs w:val="33"/>
+          <w:lang w:eastAsia="en-US"/>
+        </w:rPr>
+        <w:t>iOS</w:t>
+      </w:r>
+      <w:proofErr w:type="spellEnd"/>
+      <w:r>
+        <w:rPr>
+          <w:rFonts w:ascii="inherit" w:eastAsia="Times New Roman" w:hAnsi="inherit" w:cs="Arial"/>
+          <w:color w:val="0A0A23"/>
+          <w:sz w:val="33"/>
+          <w:szCs w:val="33"/>
+          <w:lang w:eastAsia="en-US"/>
+        </w:rPr>
+        <w:t xml:space="preserve"> and Android).</w:t>
       </w:r>
     </w:p>
     <w:p>
@@ -4020,7 +4656,6 @@
           <w:szCs w:val="33"/>
           <w:lang w:eastAsia="en-US"/>
         </w:rPr>
-        <w:lastRenderedPageBreak/>
         <w:t>A Framework (UI Library based on widgets): A collection of reusable UI elements (buttons, text inputs, sliders, and so on) that you can personalize for your own needs.</w:t>
       </w:r>
     </w:p>
@@ -4223,6 +4858,7 @@
           <w:szCs w:val="33"/>
           <w:lang w:eastAsia="en-US"/>
         </w:rPr>
+        <w:lastRenderedPageBreak/>
         <w:t>I selected some of the reasons why I like Flutter and why I want to use it next year. I will give you details and my feedback below.</w:t>
       </w:r>
     </w:p>
@@ -4246,7 +4882,6 @@
           <w:szCs w:val="24"/>
           <w:lang w:eastAsia="en-US"/>
         </w:rPr>
-        <w:lastRenderedPageBreak/>
         <w:drawing>
           <wp:inline distT="0" distB="0" distL="0" distR="0" wp14:anchorId="2ED270E3" wp14:editId="5A4173EE">
             <wp:extent cx="5707380" cy="2037871"/>
@@ -4461,6 +5096,7 @@
           <w:szCs w:val="33"/>
           <w:lang w:eastAsia="en-US"/>
         </w:rPr>
+        <w:lastRenderedPageBreak/>
         <w:t>Thanks to Flutter, you can change your code and see the results in real-time. It’s called Hot-Reload. It only takes a short amount of time after you save to update the application itself.</w:t>
       </w:r>
     </w:p>
@@ -4485,7 +5121,6 @@
           <w:szCs w:val="33"/>
           <w:lang w:eastAsia="en-US"/>
         </w:rPr>
-        <w:lastRenderedPageBreak/>
         <w:t>Significant modifications force you to reload the app. But if you do work like design, for example, and change the size of an element, it’s in real-time!</w:t>
       </w:r>
     </w:p>
@@ -4592,7 +5227,29 @@
           <w:szCs w:val="33"/>
           <w:lang w:eastAsia="en-US"/>
         </w:rPr>
-        <w:t>It’s cheaper to develop a mobile application with Flutter because you don’t need to create and maintain two mobile apps (one for iOS and one for Android).</w:t>
+        <w:t xml:space="preserve">It’s cheaper to develop a mobile application with Flutter because you don’t need to create and maintain two mobile apps (one for </w:t>
+      </w:r>
+      <w:proofErr w:type="spellStart"/>
+      <w:r>
+        <w:rPr>
+          <w:rFonts w:ascii="inherit" w:eastAsia="Times New Roman" w:hAnsi="inherit" w:cs="Arial"/>
+          <w:color w:val="0A0A23"/>
+          <w:sz w:val="33"/>
+          <w:szCs w:val="33"/>
+          <w:lang w:eastAsia="en-US"/>
+        </w:rPr>
+        <w:t>iOS</w:t>
+      </w:r>
+      <w:proofErr w:type="spellEnd"/>
+      <w:r>
+        <w:rPr>
+          <w:rFonts w:ascii="inherit" w:eastAsia="Times New Roman" w:hAnsi="inherit" w:cs="Arial"/>
+          <w:color w:val="0A0A23"/>
+          <w:sz w:val="33"/>
+          <w:szCs w:val="33"/>
+          <w:lang w:eastAsia="en-US"/>
+        </w:rPr>
+        <w:t xml:space="preserve"> and one for Android).</w:t>
       </w:r>
     </w:p>
     <w:p>
@@ -4642,6 +5299,7 @@
           <w:lang w:eastAsia="en-US"/>
         </w:rPr>
       </w:pPr>
+      <w:proofErr w:type="gramStart"/>
       <w:r>
         <w:rPr>
           <w:rFonts w:ascii="inherit" w:eastAsia="Times New Roman" w:hAnsi="inherit" w:cs="Arial"/>
@@ -4650,7 +5308,40 @@
           <w:szCs w:val="33"/>
           <w:lang w:eastAsia="en-US"/>
         </w:rPr>
-        <w:t>It’s performant – you won't notice the difference between a native application and a Flutter app.</w:t>
+        <w:t>It’s</w:t>
+      </w:r>
+      <w:proofErr w:type="gramEnd"/>
+      <w:r>
+        <w:rPr>
+          <w:rFonts w:ascii="inherit" w:eastAsia="Times New Roman" w:hAnsi="inherit" w:cs="Arial"/>
+          <w:color w:val="0A0A23"/>
+          <w:sz w:val="33"/>
+          <w:szCs w:val="33"/>
+          <w:lang w:eastAsia="en-US"/>
+        </w:rPr>
+        <w:t xml:space="preserve"> </w:t>
+      </w:r>
+      <w:proofErr w:type="spellStart"/>
+      <w:r>
+        <w:rPr>
+          <w:rFonts w:ascii="inherit" w:eastAsia="Times New Roman" w:hAnsi="inherit" w:cs="Arial"/>
+          <w:color w:val="0A0A23"/>
+          <w:sz w:val="33"/>
+          <w:szCs w:val="33"/>
+          <w:lang w:eastAsia="en-US"/>
+        </w:rPr>
+        <w:t>performant</w:t>
+      </w:r>
+      <w:proofErr w:type="spellEnd"/>
+      <w:r>
+        <w:rPr>
+          <w:rFonts w:ascii="inherit" w:eastAsia="Times New Roman" w:hAnsi="inherit" w:cs="Arial"/>
+          <w:color w:val="0A0A23"/>
+          <w:sz w:val="33"/>
+          <w:szCs w:val="33"/>
+          <w:lang w:eastAsia="en-US"/>
+        </w:rPr>
+        <w:t xml:space="preserve"> – you won't notice the difference between a native application and a Flutter app.</w:t>
       </w:r>
     </w:p>
     <w:p>
@@ -4679,7 +5370,18 @@
           <w:szCs w:val="33"/>
           <w:lang w:eastAsia="en-US"/>
         </w:rPr>
-        <w:t>It’s beautiful – you can easily use widgets provided by Flutter and personalize it to create a valuable UI for your customers (you can find examples of applications made with Flutter below).</w:t>
+        <w:t xml:space="preserve">It’s beautiful – you can easily use widgets provided by Flutter and personalize it to create a valuable UI for your customers </w:t>
+      </w:r>
+      <w:r>
+        <w:rPr>
+          <w:rFonts w:ascii="inherit" w:eastAsia="Times New Roman" w:hAnsi="inherit" w:cs="Arial"/>
+          <w:color w:val="0A0A23"/>
+          <w:sz w:val="33"/>
+          <w:szCs w:val="33"/>
+          <w:lang w:eastAsia="en-US"/>
+        </w:rPr>
+        <w:lastRenderedPageBreak/>
+        <w:t>(you can find examples of applications made with Flutter below).</w:t>
       </w:r>
     </w:p>
     <w:p/>
@@ -4687,17 +5389,16 @@
     <w:p>
       <w:pPr>
         <w:rPr>
-          <w:rFonts w:eastAsiaTheme="minorEastAsia" w:hint="eastAsia"/>
+          <w:rFonts w:eastAsiaTheme="minorEastAsia"/>
           <w:lang w:eastAsia="zh-CN"/>
         </w:rPr>
       </w:pPr>
     </w:p>
     <w:p>
       <w:pPr>
-        <w:pStyle w:val="a3"/>
-      </w:pPr>
-      <w:r>
-        <w:lastRenderedPageBreak/>
+        <w:pStyle w:val="Title"/>
+      </w:pPr>
+      <w:r>
         <w:t>Design Considerations</w:t>
       </w:r>
       <w:r>
@@ -4728,30 +5429,25 @@
     </w:p>
     <w:p>
       <w:pPr>
-        <w:pStyle w:val="ab"/>
+        <w:pStyle w:val="ListParagraph"/>
         <w:numPr>
           <w:ilvl w:val="0"/>
           <w:numId w:val="9"/>
         </w:numPr>
       </w:pPr>
-      <w:proofErr w:type="gramStart"/>
       <w:r>
         <w:t>Functional :</w:t>
       </w:r>
-      <w:proofErr w:type="gramEnd"/>
-    </w:p>
-    <w:p>
-      <w:pPr>
-        <w:pStyle w:val="ab"/>
+    </w:p>
+    <w:p>
+      <w:pPr>
+        <w:pStyle w:val="ListParagraph"/>
         <w:ind w:left="420" w:firstLine="0"/>
-        <w:rPr>
-          <w:rFonts w:hint="eastAsia"/>
-        </w:rPr>
-      </w:pPr>
-    </w:p>
-    <w:p>
-      <w:pPr>
-        <w:pStyle w:val="ab"/>
+      </w:pPr>
+    </w:p>
+    <w:p>
+      <w:pPr>
+        <w:pStyle w:val="ListParagraph"/>
         <w:numPr>
           <w:ilvl w:val="0"/>
           <w:numId w:val="1"/>
@@ -4764,7 +5460,7 @@
     </w:p>
     <w:p>
       <w:pPr>
-        <w:pStyle w:val="ab"/>
+        <w:pStyle w:val="ListParagraph"/>
         <w:numPr>
           <w:ilvl w:val="0"/>
           <w:numId w:val="1"/>
@@ -4777,7 +5473,7 @@
     </w:p>
     <w:p>
       <w:pPr>
-        <w:pStyle w:val="ab"/>
+        <w:pStyle w:val="ListParagraph"/>
         <w:numPr>
           <w:ilvl w:val="0"/>
           <w:numId w:val="1"/>
@@ -4790,7 +5486,7 @@
     </w:p>
     <w:p>
       <w:pPr>
-        <w:pStyle w:val="ab"/>
+        <w:pStyle w:val="ListParagraph"/>
         <w:numPr>
           <w:ilvl w:val="0"/>
           <w:numId w:val="1"/>
@@ -4803,7 +5499,7 @@
     </w:p>
     <w:p>
       <w:pPr>
-        <w:pStyle w:val="ab"/>
+        <w:pStyle w:val="ListParagraph"/>
         <w:numPr>
           <w:ilvl w:val="0"/>
           <w:numId w:val="1"/>
@@ -4819,7 +5515,7 @@
     </w:p>
     <w:p>
       <w:pPr>
-        <w:pStyle w:val="ab"/>
+        <w:pStyle w:val="ListParagraph"/>
         <w:numPr>
           <w:ilvl w:val="0"/>
           <w:numId w:val="1"/>
@@ -4832,14 +5528,13 @@
     </w:p>
     <w:p>
       <w:pPr>
-        <w:pStyle w:val="ab"/>
+        <w:pStyle w:val="ListParagraph"/>
         <w:numPr>
           <w:ilvl w:val="0"/>
           <w:numId w:val="1"/>
         </w:numPr>
         <w:spacing w:line="360" w:lineRule="auto"/>
         <w:rPr>
-          <w:rFonts w:hint="eastAsia"/>
           <w:color w:val="2F2B20" w:themeColor="text1"/>
         </w:rPr>
       </w:pPr>
@@ -4852,7 +5547,7 @@
     </w:p>
     <w:p>
       <w:pPr>
-        <w:pStyle w:val="ab"/>
+        <w:pStyle w:val="ListParagraph"/>
         <w:spacing w:line="360" w:lineRule="auto"/>
         <w:ind w:firstLine="0"/>
         <w:rPr>
@@ -4867,7 +5562,7 @@
     </w:p>
     <w:p>
       <w:pPr>
-        <w:pStyle w:val="ab"/>
+        <w:pStyle w:val="ListParagraph"/>
         <w:numPr>
           <w:ilvl w:val="0"/>
           <w:numId w:val="9"/>
@@ -4886,7 +5581,7 @@
     </w:p>
     <w:p>
       <w:pPr>
-        <w:pStyle w:val="ab"/>
+        <w:pStyle w:val="ListParagraph"/>
         <w:spacing w:line="360" w:lineRule="auto"/>
         <w:ind w:firstLine="0"/>
         <w:rPr>
@@ -4896,7 +5591,7 @@
     </w:p>
     <w:p>
       <w:pPr>
-        <w:pStyle w:val="ab"/>
+        <w:pStyle w:val="ListParagraph"/>
         <w:numPr>
           <w:ilvl w:val="0"/>
           <w:numId w:val="7"/>
@@ -4927,7 +5622,7 @@
             <wp:docPr id="7" name="Picture 10">
               <a:extLst xmlns:a="http://schemas.openxmlformats.org/drawingml/2006/main">
                 <a:ext uri="{FF2B5EF4-FFF2-40B4-BE49-F238E27FC236}">
-                  <a16:creationId xmlns:a16="http://schemas.microsoft.com/office/drawing/2014/main" id="{DA81B2E2-4537-47B8-B3F8-95419A98E270}"/>
+                  <a16:creationId xmlns:a16="http://schemas.microsoft.com/office/drawing/2014/main" xmlns:w16se="http://schemas.microsoft.com/office/word/2015/wordml/symex" xmlns:w16sdtdh="http://schemas.microsoft.com/office/word/2020/wordml/sdtdatahash" xmlns:w16="http://schemas.microsoft.com/office/word/2018/wordml" xmlns:w16cid="http://schemas.microsoft.com/office/word/2016/wordml/cid" xmlns:w16cex="http://schemas.microsoft.com/office/word/2018/wordml/cex" xmlns:w15="http://schemas.microsoft.com/office/word/2012/wordml" xmlns:w="http://schemas.openxmlformats.org/wordprocessingml/2006/main" xmlns:w10="urn:schemas-microsoft-com:office:word" xmlns:v="urn:schemas-microsoft-com:vml" xmlns:oel="http://schemas.microsoft.com/office/2019/extlst" xmlns:o="urn:schemas-microsoft-com:office:office" xmlns:am3d="http://schemas.microsoft.com/office/drawing/2017/model3d" xmlns:aink="http://schemas.microsoft.com/office/drawing/2016/ink" xmlns:cx8="http://schemas.microsoft.com/office/drawing/2016/5/14/chartex" xmlns:cx7="http://schemas.microsoft.com/office/drawing/2016/5/13/chartex" xmlns:cx6="http://schemas.microsoft.com/office/drawing/2016/5/12/chartex" xmlns:cx5="http://schemas.microsoft.com/office/drawing/2016/5/11/chartex" xmlns:cx4="http://schemas.microsoft.com/office/drawing/2016/5/10/chartex" xmlns:cx3="http://schemas.microsoft.com/office/drawing/2016/5/9/chartex" xmlns:cx2="http://schemas.microsoft.com/office/drawing/2015/10/21/chartex" xmlns:cx1="http://schemas.microsoft.com/office/drawing/2015/9/8/chartex" xmlns:cx="http://schemas.microsoft.com/office/drawing/2014/chartex" xmlns="" id="{DA81B2E2-4537-47B8-B3F8-95419A98E270}"/>
                 </a:ext>
               </a:extLst>
             </wp:docPr>
@@ -4941,7 +5636,7 @@
                     <pic:cNvPr id="11" name="Picture 10">
                       <a:extLst>
                         <a:ext uri="{FF2B5EF4-FFF2-40B4-BE49-F238E27FC236}">
-                          <a16:creationId xmlns:a16="http://schemas.microsoft.com/office/drawing/2014/main" id="{DA81B2E2-4537-47B8-B3F8-95419A98E270}"/>
+                          <a16:creationId xmlns:a16="http://schemas.microsoft.com/office/drawing/2014/main" xmlns:w16se="http://schemas.microsoft.com/office/word/2015/wordml/symex" xmlns:w16sdtdh="http://schemas.microsoft.com/office/word/2020/wordml/sdtdatahash" xmlns:w16="http://schemas.microsoft.com/office/word/2018/wordml" xmlns:w16cid="http://schemas.microsoft.com/office/word/2016/wordml/cid" xmlns:w16cex="http://schemas.microsoft.com/office/word/2018/wordml/cex" xmlns:w15="http://schemas.microsoft.com/office/word/2012/wordml" xmlns:w="http://schemas.openxmlformats.org/wordprocessingml/2006/main" xmlns:w10="urn:schemas-microsoft-com:office:word" xmlns:v="urn:schemas-microsoft-com:vml" xmlns:oel="http://schemas.microsoft.com/office/2019/extlst" xmlns:o="urn:schemas-microsoft-com:office:office" xmlns:am3d="http://schemas.microsoft.com/office/drawing/2017/model3d" xmlns:aink="http://schemas.microsoft.com/office/drawing/2016/ink" xmlns:cx8="http://schemas.microsoft.com/office/drawing/2016/5/14/chartex" xmlns:cx7="http://schemas.microsoft.com/office/drawing/2016/5/13/chartex" xmlns:cx6="http://schemas.microsoft.com/office/drawing/2016/5/12/chartex" xmlns:cx5="http://schemas.microsoft.com/office/drawing/2016/5/11/chartex" xmlns:cx4="http://schemas.microsoft.com/office/drawing/2016/5/10/chartex" xmlns:cx3="http://schemas.microsoft.com/office/drawing/2016/5/9/chartex" xmlns:cx2="http://schemas.microsoft.com/office/drawing/2015/10/21/chartex" xmlns:cx1="http://schemas.microsoft.com/office/drawing/2015/9/8/chartex" xmlns:cx="http://schemas.microsoft.com/office/drawing/2014/chartex" xmlns="" id="{DA81B2E2-4537-47B8-B3F8-95419A98E270}"/>
                         </a:ext>
                       </a:extLst>
                     </pic:cNvPr>
@@ -4978,18 +5673,19 @@
       <w:r>
         <w:t xml:space="preserve"> </w:t>
       </w:r>
-      <w:r>
-        <w:t xml:space="preserve">application require users to create accounts </w:t>
+      <w:proofErr w:type="gramStart"/>
+      <w:r>
+        <w:t>application</w:t>
+      </w:r>
+      <w:proofErr w:type="gramEnd"/>
+      <w:r>
+        <w:t xml:space="preserve"> require users to create accounts </w:t>
       </w:r>
       <w:r>
         <w:t xml:space="preserve">to access         </w:t>
       </w:r>
       <w:r>
-        <w:t xml:space="preserve">the applications </w:t>
-      </w:r>
-      <w:proofErr w:type="gramStart"/>
-      <w:r>
-        <w:t>features</w:t>
+        <w:t>the applications features</w:t>
       </w:r>
       <w:r>
         <w:t xml:space="preserve"> </w:t>
@@ -4997,7 +5693,6 @@
       <w:r>
         <w:t>.</w:t>
       </w:r>
-      <w:proofErr w:type="gramEnd"/>
       <w:r>
         <w:t xml:space="preserve">                             </w:t>
       </w:r>
@@ -5009,7 +5704,7 @@
     </w:p>
     <w:p>
       <w:pPr>
-        <w:pStyle w:val="ab"/>
+        <w:pStyle w:val="ListParagraph"/>
         <w:numPr>
           <w:ilvl w:val="0"/>
           <w:numId w:val="7"/>
@@ -5033,7 +5728,7 @@
             <wp:docPr id="3" name="Picture 2" descr="Usability rgb color icon Royalty Free Vector Image">
               <a:extLst xmlns:a="http://schemas.openxmlformats.org/drawingml/2006/main">
                 <a:ext uri="{FF2B5EF4-FFF2-40B4-BE49-F238E27FC236}">
-                  <a16:creationId xmlns:a16="http://schemas.microsoft.com/office/drawing/2014/main" id="{41793F11-0AEA-469F-BAF7-E24E6C624A05}"/>
+                  <a16:creationId xmlns:a16="http://schemas.microsoft.com/office/drawing/2014/main" xmlns:w16se="http://schemas.microsoft.com/office/word/2015/wordml/symex" xmlns:w16sdtdh="http://schemas.microsoft.com/office/word/2020/wordml/sdtdatahash" xmlns:w16="http://schemas.microsoft.com/office/word/2018/wordml" xmlns:w16cid="http://schemas.microsoft.com/office/word/2016/wordml/cid" xmlns:w16cex="http://schemas.microsoft.com/office/word/2018/wordml/cex" xmlns:w15="http://schemas.microsoft.com/office/word/2012/wordml" xmlns:w="http://schemas.openxmlformats.org/wordprocessingml/2006/main" xmlns:w10="urn:schemas-microsoft-com:office:word" xmlns:v="urn:schemas-microsoft-com:vml" xmlns:oel="http://schemas.microsoft.com/office/2019/extlst" xmlns:o="urn:schemas-microsoft-com:office:office" xmlns:am3d="http://schemas.microsoft.com/office/drawing/2017/model3d" xmlns:aink="http://schemas.microsoft.com/office/drawing/2016/ink" xmlns:cx8="http://schemas.microsoft.com/office/drawing/2016/5/14/chartex" xmlns:cx7="http://schemas.microsoft.com/office/drawing/2016/5/13/chartex" xmlns:cx6="http://schemas.microsoft.com/office/drawing/2016/5/12/chartex" xmlns:cx5="http://schemas.microsoft.com/office/drawing/2016/5/11/chartex" xmlns:cx4="http://schemas.microsoft.com/office/drawing/2016/5/10/chartex" xmlns:cx3="http://schemas.microsoft.com/office/drawing/2016/5/9/chartex" xmlns:cx2="http://schemas.microsoft.com/office/drawing/2015/10/21/chartex" xmlns:cx1="http://schemas.microsoft.com/office/drawing/2015/9/8/chartex" xmlns:cx="http://schemas.microsoft.com/office/drawing/2014/chartex" xmlns="" id="{41793F11-0AEA-469F-BAF7-E24E6C624A05}"/>
                 </a:ext>
               </a:extLst>
             </wp:docPr>
@@ -5047,7 +5742,7 @@
                     <pic:cNvPr id="1026" name="Picture 2" descr="Usability rgb color icon Royalty Free Vector Image">
                       <a:extLst>
                         <a:ext uri="{FF2B5EF4-FFF2-40B4-BE49-F238E27FC236}">
-                          <a16:creationId xmlns:a16="http://schemas.microsoft.com/office/drawing/2014/main" id="{41793F11-0AEA-469F-BAF7-E24E6C624A05}"/>
+                          <a16:creationId xmlns:a16="http://schemas.microsoft.com/office/drawing/2014/main" xmlns:w16se="http://schemas.microsoft.com/office/word/2015/wordml/symex" xmlns:w16sdtdh="http://schemas.microsoft.com/office/word/2020/wordml/sdtdatahash" xmlns:w16="http://schemas.microsoft.com/office/word/2018/wordml" xmlns:w16cid="http://schemas.microsoft.com/office/word/2016/wordml/cid" xmlns:w16cex="http://schemas.microsoft.com/office/word/2018/wordml/cex" xmlns:w15="http://schemas.microsoft.com/office/word/2012/wordml" xmlns:w="http://schemas.openxmlformats.org/wordprocessingml/2006/main" xmlns:w10="urn:schemas-microsoft-com:office:word" xmlns:v="urn:schemas-microsoft-com:vml" xmlns:oel="http://schemas.microsoft.com/office/2019/extlst" xmlns:o="urn:schemas-microsoft-com:office:office" xmlns:am3d="http://schemas.microsoft.com/office/drawing/2017/model3d" xmlns:aink="http://schemas.microsoft.com/office/drawing/2016/ink" xmlns:cx8="http://schemas.microsoft.com/office/drawing/2016/5/14/chartex" xmlns:cx7="http://schemas.microsoft.com/office/drawing/2016/5/13/chartex" xmlns:cx6="http://schemas.microsoft.com/office/drawing/2016/5/12/chartex" xmlns:cx5="http://schemas.microsoft.com/office/drawing/2016/5/11/chartex" xmlns:cx4="http://schemas.microsoft.com/office/drawing/2016/5/10/chartex" xmlns:cx3="http://schemas.microsoft.com/office/drawing/2016/5/9/chartex" xmlns:cx2="http://schemas.microsoft.com/office/drawing/2015/10/21/chartex" xmlns:cx1="http://schemas.microsoft.com/office/drawing/2015/9/8/chartex" xmlns:cx="http://schemas.microsoft.com/office/drawing/2014/chartex" xmlns="" id="{41793F11-0AEA-469F-BAF7-E24E6C624A05}"/>
                         </a:ext>
                       </a:extLst>
                     </pic:cNvPr>
@@ -5096,8 +5791,13 @@
       <w:pPr>
         <w:ind w:left="756"/>
       </w:pPr>
-      <w:r>
-        <w:t>the application should be easy to use for all type of users.</w:t>
+      <w:proofErr w:type="gramStart"/>
+      <w:r>
+        <w:t>the</w:t>
+      </w:r>
+      <w:proofErr w:type="gramEnd"/>
+      <w:r>
+        <w:t xml:space="preserve"> application should be easy to use for all type of users.</w:t>
       </w:r>
     </w:p>
     <w:p>
@@ -5117,7 +5817,7 @@
     </w:p>
     <w:p>
       <w:pPr>
-        <w:pStyle w:val="ab"/>
+        <w:pStyle w:val="ListParagraph"/>
         <w:numPr>
           <w:ilvl w:val="0"/>
           <w:numId w:val="7"/>
@@ -5129,7 +5829,7 @@
     </w:p>
     <w:p>
       <w:pPr>
-        <w:pStyle w:val="ab"/>
+        <w:pStyle w:val="ListParagraph"/>
         <w:ind w:left="1116" w:firstLine="0"/>
       </w:pPr>
       <w:r>
@@ -5145,7 +5845,7 @@
             <wp:docPr id="8" name="Picture 2">
               <a:extLst xmlns:a="http://schemas.openxmlformats.org/drawingml/2006/main">
                 <a:ext uri="{FF2B5EF4-FFF2-40B4-BE49-F238E27FC236}">
-                  <a16:creationId xmlns:a16="http://schemas.microsoft.com/office/drawing/2014/main" id="{5C79F370-A3FE-4C46-8238-17EA5E64D731}"/>
+                  <a16:creationId xmlns:a16="http://schemas.microsoft.com/office/drawing/2014/main" xmlns:w16se="http://schemas.microsoft.com/office/word/2015/wordml/symex" xmlns:w16sdtdh="http://schemas.microsoft.com/office/word/2020/wordml/sdtdatahash" xmlns:w16="http://schemas.microsoft.com/office/word/2018/wordml" xmlns:w16cid="http://schemas.microsoft.com/office/word/2016/wordml/cid" xmlns:w16cex="http://schemas.microsoft.com/office/word/2018/wordml/cex" xmlns:w15="http://schemas.microsoft.com/office/word/2012/wordml" xmlns:w="http://schemas.openxmlformats.org/wordprocessingml/2006/main" xmlns:w10="urn:schemas-microsoft-com:office:word" xmlns:v="urn:schemas-microsoft-com:vml" xmlns:oel="http://schemas.microsoft.com/office/2019/extlst" xmlns:o="urn:schemas-microsoft-com:office:office" xmlns:am3d="http://schemas.microsoft.com/office/drawing/2017/model3d" xmlns:aink="http://schemas.microsoft.com/office/drawing/2016/ink" xmlns:cx8="http://schemas.microsoft.com/office/drawing/2016/5/14/chartex" xmlns:cx7="http://schemas.microsoft.com/office/drawing/2016/5/13/chartex" xmlns:cx6="http://schemas.microsoft.com/office/drawing/2016/5/12/chartex" xmlns:cx5="http://schemas.microsoft.com/office/drawing/2016/5/11/chartex" xmlns:cx4="http://schemas.microsoft.com/office/drawing/2016/5/10/chartex" xmlns:cx3="http://schemas.microsoft.com/office/drawing/2016/5/9/chartex" xmlns:cx2="http://schemas.microsoft.com/office/drawing/2015/10/21/chartex" xmlns:cx1="http://schemas.microsoft.com/office/drawing/2015/9/8/chartex" xmlns:cx="http://schemas.microsoft.com/office/drawing/2014/chartex" xmlns="" id="{5C79F370-A3FE-4C46-8238-17EA5E64D731}"/>
                 </a:ext>
               </a:extLst>
             </wp:docPr>
@@ -5159,7 +5859,7 @@
                     <pic:cNvPr id="3" name="Picture 2">
                       <a:extLst>
                         <a:ext uri="{FF2B5EF4-FFF2-40B4-BE49-F238E27FC236}">
-                          <a16:creationId xmlns:a16="http://schemas.microsoft.com/office/drawing/2014/main" id="{5C79F370-A3FE-4C46-8238-17EA5E64D731}"/>
+                          <a16:creationId xmlns:a16="http://schemas.microsoft.com/office/drawing/2014/main" xmlns:w16se="http://schemas.microsoft.com/office/word/2015/wordml/symex" xmlns:w16sdtdh="http://schemas.microsoft.com/office/word/2020/wordml/sdtdatahash" xmlns:w16="http://schemas.microsoft.com/office/word/2018/wordml" xmlns:w16cid="http://schemas.microsoft.com/office/word/2016/wordml/cid" xmlns:w16cex="http://schemas.microsoft.com/office/word/2018/wordml/cex" xmlns:w15="http://schemas.microsoft.com/office/word/2012/wordml" xmlns:w="http://schemas.openxmlformats.org/wordprocessingml/2006/main" xmlns:w10="urn:schemas-microsoft-com:office:word" xmlns:v="urn:schemas-microsoft-com:vml" xmlns:oel="http://schemas.microsoft.com/office/2019/extlst" xmlns:o="urn:schemas-microsoft-com:office:office" xmlns:am3d="http://schemas.microsoft.com/office/drawing/2017/model3d" xmlns:aink="http://schemas.microsoft.com/office/drawing/2016/ink" xmlns:cx8="http://schemas.microsoft.com/office/drawing/2016/5/14/chartex" xmlns:cx7="http://schemas.microsoft.com/office/drawing/2016/5/13/chartex" xmlns:cx6="http://schemas.microsoft.com/office/drawing/2016/5/12/chartex" xmlns:cx5="http://schemas.microsoft.com/office/drawing/2016/5/11/chartex" xmlns:cx4="http://schemas.microsoft.com/office/drawing/2016/5/10/chartex" xmlns:cx3="http://schemas.microsoft.com/office/drawing/2016/5/9/chartex" xmlns:cx2="http://schemas.microsoft.com/office/drawing/2015/10/21/chartex" xmlns:cx1="http://schemas.microsoft.com/office/drawing/2015/9/8/chartex" xmlns:cx="http://schemas.microsoft.com/office/drawing/2014/chartex" xmlns="" id="{5C79F370-A3FE-4C46-8238-17EA5E64D731}"/>
                         </a:ext>
                       </a:extLst>
                     </pic:cNvPr>
@@ -5191,38 +5891,43 @@
     </w:p>
     <w:p>
       <w:pPr>
-        <w:pStyle w:val="ab"/>
+        <w:pStyle w:val="ListParagraph"/>
         <w:spacing w:line="360" w:lineRule="auto"/>
         <w:ind w:left="1116" w:firstLine="0"/>
       </w:pPr>
-      <w:r>
-        <w:t xml:space="preserve">the application should be portable </w:t>
-      </w:r>
-    </w:p>
-    <w:p>
-      <w:pPr>
-        <w:pStyle w:val="ab"/>
+      <w:proofErr w:type="gramStart"/>
+      <w:r>
+        <w:t>the</w:t>
+      </w:r>
+      <w:proofErr w:type="gramEnd"/>
+      <w:r>
+        <w:t xml:space="preserve"> application should be portable </w:t>
+      </w:r>
+    </w:p>
+    <w:p>
+      <w:pPr>
+        <w:pStyle w:val="ListParagraph"/>
         <w:spacing w:line="360" w:lineRule="auto"/>
         <w:ind w:left="1116" w:firstLine="0"/>
       </w:pPr>
-      <w:r>
-        <w:t xml:space="preserve">on many mobile </w:t>
-      </w:r>
       <w:proofErr w:type="gramStart"/>
       <w:r>
-        <w:t>devices..</w:t>
+        <w:t>on</w:t>
       </w:r>
       <w:proofErr w:type="gramEnd"/>
-    </w:p>
-    <w:p>
-      <w:pPr>
-        <w:pStyle w:val="ab"/>
+      <w:r>
+        <w:t xml:space="preserve"> many mobile devices..</w:t>
+      </w:r>
+    </w:p>
+    <w:p>
+      <w:pPr>
+        <w:pStyle w:val="ListParagraph"/>
         <w:ind w:left="1116" w:firstLine="0"/>
       </w:pPr>
     </w:p>
     <w:p>
       <w:pPr>
-        <w:pStyle w:val="ab"/>
+        <w:pStyle w:val="ListParagraph"/>
         <w:numPr>
           <w:ilvl w:val="0"/>
           <w:numId w:val="7"/>
@@ -5234,7 +5939,7 @@
     </w:p>
     <w:p>
       <w:pPr>
-        <w:pStyle w:val="ab"/>
+        <w:pStyle w:val="ListParagraph"/>
         <w:ind w:left="1116" w:firstLine="0"/>
       </w:pPr>
       <w:r>
@@ -5249,7 +5954,7 @@
             <wp:docPr id="9" name="Picture 3">
               <a:extLst xmlns:a="http://schemas.openxmlformats.org/drawingml/2006/main">
                 <a:ext uri="{FF2B5EF4-FFF2-40B4-BE49-F238E27FC236}">
-                  <a16:creationId xmlns:a16="http://schemas.microsoft.com/office/drawing/2014/main" id="{83B4AD1C-EEF4-4942-BD3D-5C4B9E196256}"/>
+                  <a16:creationId xmlns:a16="http://schemas.microsoft.com/office/drawing/2014/main" xmlns:w16se="http://schemas.microsoft.com/office/word/2015/wordml/symex" xmlns:w16sdtdh="http://schemas.microsoft.com/office/word/2020/wordml/sdtdatahash" xmlns:w16="http://schemas.microsoft.com/office/word/2018/wordml" xmlns:w16cid="http://schemas.microsoft.com/office/word/2016/wordml/cid" xmlns:w16cex="http://schemas.microsoft.com/office/word/2018/wordml/cex" xmlns:w15="http://schemas.microsoft.com/office/word/2012/wordml" xmlns:w="http://schemas.openxmlformats.org/wordprocessingml/2006/main" xmlns:w10="urn:schemas-microsoft-com:office:word" xmlns:v="urn:schemas-microsoft-com:vml" xmlns:oel="http://schemas.microsoft.com/office/2019/extlst" xmlns:o="urn:schemas-microsoft-com:office:office" xmlns:am3d="http://schemas.microsoft.com/office/drawing/2017/model3d" xmlns:aink="http://schemas.microsoft.com/office/drawing/2016/ink" xmlns:cx8="http://schemas.microsoft.com/office/drawing/2016/5/14/chartex" xmlns:cx7="http://schemas.microsoft.com/office/drawing/2016/5/13/chartex" xmlns:cx6="http://schemas.microsoft.com/office/drawing/2016/5/12/chartex" xmlns:cx5="http://schemas.microsoft.com/office/drawing/2016/5/11/chartex" xmlns:cx4="http://schemas.microsoft.com/office/drawing/2016/5/10/chartex" xmlns:cx3="http://schemas.microsoft.com/office/drawing/2016/5/9/chartex" xmlns:cx2="http://schemas.microsoft.com/office/drawing/2015/10/21/chartex" xmlns:cx1="http://schemas.microsoft.com/office/drawing/2015/9/8/chartex" xmlns:cx="http://schemas.microsoft.com/office/drawing/2014/chartex" xmlns="" id="{83B4AD1C-EEF4-4942-BD3D-5C4B9E196256}"/>
                 </a:ext>
               </a:extLst>
             </wp:docPr>
@@ -5263,7 +5968,7 @@
                     <pic:cNvPr id="4" name="Picture 3">
                       <a:extLst>
                         <a:ext uri="{FF2B5EF4-FFF2-40B4-BE49-F238E27FC236}">
-                          <a16:creationId xmlns:a16="http://schemas.microsoft.com/office/drawing/2014/main" id="{83B4AD1C-EEF4-4942-BD3D-5C4B9E196256}"/>
+                          <a16:creationId xmlns:a16="http://schemas.microsoft.com/office/drawing/2014/main" xmlns:w16se="http://schemas.microsoft.com/office/word/2015/wordml/symex" xmlns:w16sdtdh="http://schemas.microsoft.com/office/word/2020/wordml/sdtdatahash" xmlns:w16="http://schemas.microsoft.com/office/word/2018/wordml" xmlns:w16cid="http://schemas.microsoft.com/office/word/2016/wordml/cid" xmlns:w16cex="http://schemas.microsoft.com/office/word/2018/wordml/cex" xmlns:w15="http://schemas.microsoft.com/office/word/2012/wordml" xmlns:w="http://schemas.openxmlformats.org/wordprocessingml/2006/main" xmlns:w10="urn:schemas-microsoft-com:office:word" xmlns:v="urn:schemas-microsoft-com:vml" xmlns:oel="http://schemas.microsoft.com/office/2019/extlst" xmlns:o="urn:schemas-microsoft-com:office:office" xmlns:am3d="http://schemas.microsoft.com/office/drawing/2017/model3d" xmlns:aink="http://schemas.microsoft.com/office/drawing/2016/ink" xmlns:cx8="http://schemas.microsoft.com/office/drawing/2016/5/14/chartex" xmlns:cx7="http://schemas.microsoft.com/office/drawing/2016/5/13/chartex" xmlns:cx6="http://schemas.microsoft.com/office/drawing/2016/5/12/chartex" xmlns:cx5="http://schemas.microsoft.com/office/drawing/2016/5/11/chartex" xmlns:cx4="http://schemas.microsoft.com/office/drawing/2016/5/10/chartex" xmlns:cx3="http://schemas.microsoft.com/office/drawing/2016/5/9/chartex" xmlns:cx2="http://schemas.microsoft.com/office/drawing/2015/10/21/chartex" xmlns:cx1="http://schemas.microsoft.com/office/drawing/2015/9/8/chartex" xmlns:cx="http://schemas.microsoft.com/office/drawing/2014/chartex" xmlns="" id="{83B4AD1C-EEF4-4942-BD3D-5C4B9E196256}"/>
                         </a:ext>
                       </a:extLst>
                     </pic:cNvPr>
@@ -5294,18 +5999,31 @@
     </w:p>
     <w:p>
       <w:pPr>
-        <w:pStyle w:val="ab"/>
+        <w:pStyle w:val="ListParagraph"/>
         <w:ind w:left="1116" w:firstLine="0"/>
       </w:pPr>
     </w:p>
     <w:p>
       <w:pPr>
-        <w:pStyle w:val="ab"/>
+        <w:pStyle w:val="ListParagraph"/>
         <w:spacing w:line="360" w:lineRule="auto"/>
         <w:ind w:left="1116" w:firstLine="0"/>
       </w:pPr>
-      <w:r>
-        <w:t>the application should be fully compatible on both iOS devices and android devices</w:t>
+      <w:proofErr w:type="gramStart"/>
+      <w:r>
+        <w:t>the</w:t>
+      </w:r>
+      <w:proofErr w:type="gramEnd"/>
+      <w:r>
+        <w:t xml:space="preserve"> application should be fully compatible on both </w:t>
+      </w:r>
+      <w:proofErr w:type="spellStart"/>
+      <w:r>
+        <w:t>iOS</w:t>
+      </w:r>
+      <w:proofErr w:type="spellEnd"/>
+      <w:r>
+        <w:t xml:space="preserve"> devices and android devices</w:t>
       </w:r>
       <w:r>
         <w:t>.</w:t>
@@ -5313,49 +6031,49 @@
     </w:p>
     <w:p>
       <w:pPr>
-        <w:pStyle w:val="ab"/>
+        <w:pStyle w:val="ListParagraph"/>
         <w:spacing w:line="360" w:lineRule="auto"/>
         <w:ind w:left="1116" w:firstLine="0"/>
       </w:pPr>
     </w:p>
     <w:p>
       <w:pPr>
-        <w:pStyle w:val="ab"/>
+        <w:pStyle w:val="ListParagraph"/>
         <w:spacing w:line="360" w:lineRule="auto"/>
         <w:ind w:left="1116" w:firstLine="0"/>
       </w:pPr>
     </w:p>
     <w:p>
       <w:pPr>
-        <w:pStyle w:val="ab"/>
+        <w:pStyle w:val="ListParagraph"/>
         <w:spacing w:line="360" w:lineRule="auto"/>
         <w:ind w:left="1116" w:firstLine="0"/>
       </w:pPr>
     </w:p>
     <w:p>
       <w:pPr>
-        <w:pStyle w:val="ab"/>
+        <w:pStyle w:val="ListParagraph"/>
         <w:spacing w:line="360" w:lineRule="auto"/>
         <w:ind w:left="1116" w:firstLine="0"/>
       </w:pPr>
     </w:p>
     <w:p>
       <w:pPr>
-        <w:pStyle w:val="ab"/>
+        <w:pStyle w:val="ListParagraph"/>
         <w:spacing w:line="360" w:lineRule="auto"/>
         <w:ind w:left="1116" w:firstLine="0"/>
       </w:pPr>
     </w:p>
     <w:p>
       <w:pPr>
-        <w:pStyle w:val="ab"/>
+        <w:pStyle w:val="ListParagraph"/>
         <w:spacing w:line="360" w:lineRule="auto"/>
         <w:ind w:left="1116" w:firstLine="0"/>
       </w:pPr>
     </w:p>
     <w:p>
       <w:pPr>
-        <w:pStyle w:val="ab"/>
+        <w:pStyle w:val="ListParagraph"/>
         <w:numPr>
           <w:ilvl w:val="0"/>
           <w:numId w:val="7"/>
@@ -5368,7 +6086,7 @@
     </w:p>
     <w:p>
       <w:pPr>
-        <w:pStyle w:val="ab"/>
+        <w:pStyle w:val="ListParagraph"/>
         <w:spacing w:line="360" w:lineRule="auto"/>
         <w:ind w:left="1116" w:firstLine="0"/>
       </w:pPr>
@@ -5385,7 +6103,7 @@
             <wp:docPr id="10" name="Picture 4">
               <a:extLst xmlns:a="http://schemas.openxmlformats.org/drawingml/2006/main">
                 <a:ext uri="{FF2B5EF4-FFF2-40B4-BE49-F238E27FC236}">
-                  <a16:creationId xmlns:a16="http://schemas.microsoft.com/office/drawing/2014/main" id="{E274635E-8F95-4D61-9C0A-83F7570D5831}"/>
+                  <a16:creationId xmlns:a16="http://schemas.microsoft.com/office/drawing/2014/main" xmlns:w16se="http://schemas.microsoft.com/office/word/2015/wordml/symex" xmlns:w16sdtdh="http://schemas.microsoft.com/office/word/2020/wordml/sdtdatahash" xmlns:w16="http://schemas.microsoft.com/office/word/2018/wordml" xmlns:w16cid="http://schemas.microsoft.com/office/word/2016/wordml/cid" xmlns:w16cex="http://schemas.microsoft.com/office/word/2018/wordml/cex" xmlns:w15="http://schemas.microsoft.com/office/word/2012/wordml" xmlns:w="http://schemas.openxmlformats.org/wordprocessingml/2006/main" xmlns:w10="urn:schemas-microsoft-com:office:word" xmlns:v="urn:schemas-microsoft-com:vml" xmlns:oel="http://schemas.microsoft.com/office/2019/extlst" xmlns:o="urn:schemas-microsoft-com:office:office" xmlns:am3d="http://schemas.microsoft.com/office/drawing/2017/model3d" xmlns:aink="http://schemas.microsoft.com/office/drawing/2016/ink" xmlns:cx8="http://schemas.microsoft.com/office/drawing/2016/5/14/chartex" xmlns:cx7="http://schemas.microsoft.com/office/drawing/2016/5/13/chartex" xmlns:cx6="http://schemas.microsoft.com/office/drawing/2016/5/12/chartex" xmlns:cx5="http://schemas.microsoft.com/office/drawing/2016/5/11/chartex" xmlns:cx4="http://schemas.microsoft.com/office/drawing/2016/5/10/chartex" xmlns:cx3="http://schemas.microsoft.com/office/drawing/2016/5/9/chartex" xmlns:cx2="http://schemas.microsoft.com/office/drawing/2015/10/21/chartex" xmlns:cx1="http://schemas.microsoft.com/office/drawing/2015/9/8/chartex" xmlns:cx="http://schemas.microsoft.com/office/drawing/2014/chartex" xmlns="" id="{E274635E-8F95-4D61-9C0A-83F7570D5831}"/>
                 </a:ext>
               </a:extLst>
             </wp:docPr>
@@ -5399,7 +6117,7 @@
                     <pic:cNvPr id="5" name="Picture 4">
                       <a:extLst>
                         <a:ext uri="{FF2B5EF4-FFF2-40B4-BE49-F238E27FC236}">
-                          <a16:creationId xmlns:a16="http://schemas.microsoft.com/office/drawing/2014/main" id="{E274635E-8F95-4D61-9C0A-83F7570D5831}"/>
+                          <a16:creationId xmlns:a16="http://schemas.microsoft.com/office/drawing/2014/main" xmlns:w16se="http://schemas.microsoft.com/office/word/2015/wordml/symex" xmlns:w16sdtdh="http://schemas.microsoft.com/office/word/2020/wordml/sdtdatahash" xmlns:w16="http://schemas.microsoft.com/office/word/2018/wordml" xmlns:w16cid="http://schemas.microsoft.com/office/word/2016/wordml/cid" xmlns:w16cex="http://schemas.microsoft.com/office/word/2018/wordml/cex" xmlns:w15="http://schemas.microsoft.com/office/word/2012/wordml" xmlns:w="http://schemas.openxmlformats.org/wordprocessingml/2006/main" xmlns:w10="urn:schemas-microsoft-com:office:word" xmlns:v="urn:schemas-microsoft-com:vml" xmlns:oel="http://schemas.microsoft.com/office/2019/extlst" xmlns:o="urn:schemas-microsoft-com:office:office" xmlns:am3d="http://schemas.microsoft.com/office/drawing/2017/model3d" xmlns:aink="http://schemas.microsoft.com/office/drawing/2016/ink" xmlns:cx8="http://schemas.microsoft.com/office/drawing/2016/5/14/chartex" xmlns:cx7="http://schemas.microsoft.com/office/drawing/2016/5/13/chartex" xmlns:cx6="http://schemas.microsoft.com/office/drawing/2016/5/12/chartex" xmlns:cx5="http://schemas.microsoft.com/office/drawing/2016/5/11/chartex" xmlns:cx4="http://schemas.microsoft.com/office/drawing/2016/5/10/chartex" xmlns:cx3="http://schemas.microsoft.com/office/drawing/2016/5/9/chartex" xmlns:cx2="http://schemas.microsoft.com/office/drawing/2015/10/21/chartex" xmlns:cx1="http://schemas.microsoft.com/office/drawing/2015/9/8/chartex" xmlns:cx="http://schemas.microsoft.com/office/drawing/2014/chartex" xmlns="" id="{E274635E-8F95-4D61-9C0A-83F7570D5831}"/>
                         </a:ext>
                       </a:extLst>
                     </pic:cNvPr>
@@ -5430,12 +6148,17 @@
     </w:p>
     <w:p>
       <w:pPr>
-        <w:pStyle w:val="ab"/>
+        <w:pStyle w:val="ListParagraph"/>
         <w:spacing w:line="360" w:lineRule="auto"/>
         <w:ind w:left="1116" w:firstLine="0"/>
       </w:pPr>
-      <w:r>
-        <w:t xml:space="preserve">application should be reliable </w:t>
+      <w:proofErr w:type="gramStart"/>
+      <w:r>
+        <w:t>application</w:t>
+      </w:r>
+      <w:proofErr w:type="gramEnd"/>
+      <w:r>
+        <w:t xml:space="preserve"> should be reliable </w:t>
       </w:r>
       <w:r>
         <w:t xml:space="preserve">and performing </w:t>
@@ -5446,14 +6169,14 @@
     </w:p>
     <w:p>
       <w:pPr>
-        <w:pStyle w:val="ab"/>
+        <w:pStyle w:val="ListParagraph"/>
         <w:spacing w:line="360" w:lineRule="auto"/>
         <w:ind w:left="1116" w:firstLine="0"/>
       </w:pPr>
     </w:p>
     <w:p>
       <w:pPr>
-        <w:pStyle w:val="ab"/>
+        <w:pStyle w:val="ListParagraph"/>
         <w:numPr>
           <w:ilvl w:val="0"/>
           <w:numId w:val="7"/>
@@ -5469,7 +6192,7 @@
     </w:p>
     <w:p>
       <w:pPr>
-        <w:pStyle w:val="ab"/>
+        <w:pStyle w:val="ListParagraph"/>
         <w:spacing w:line="360" w:lineRule="auto"/>
         <w:ind w:left="1116" w:firstLine="0"/>
       </w:pPr>
@@ -5527,38 +6250,35 @@
     </w:p>
     <w:p>
       <w:pPr>
-        <w:pStyle w:val="ab"/>
+        <w:pStyle w:val="ListParagraph"/>
         <w:spacing w:line="360" w:lineRule="auto"/>
         <w:ind w:left="1116" w:firstLine="0"/>
       </w:pPr>
-      <w:r>
-        <w:t xml:space="preserve">application should be </w:t>
-      </w:r>
       <w:proofErr w:type="gramStart"/>
       <w:r>
-        <w:t xml:space="preserve">lightweight </w:t>
+        <w:t>application</w:t>
+      </w:r>
+      <w:proofErr w:type="gramEnd"/>
+      <w:r>
+        <w:t xml:space="preserve"> should be lightweight </w:t>
       </w:r>
       <w:r>
         <w:t xml:space="preserve"> </w:t>
       </w:r>
       <w:r>
-        <w:t>and</w:t>
-      </w:r>
-      <w:proofErr w:type="gramEnd"/>
-      <w:r>
-        <w:t xml:space="preserve"> send messages instantly.</w:t>
-      </w:r>
-    </w:p>
-    <w:p>
-      <w:pPr>
-        <w:pStyle w:val="ab"/>
+        <w:t>and send messages instantly.</w:t>
+      </w:r>
+    </w:p>
+    <w:p>
+      <w:pPr>
+        <w:pStyle w:val="ListParagraph"/>
         <w:spacing w:line="360" w:lineRule="auto"/>
         <w:ind w:left="1116" w:firstLine="0"/>
       </w:pPr>
     </w:p>
     <w:p>
       <w:pPr>
-        <w:pStyle w:val="ab"/>
+        <w:pStyle w:val="ListParagraph"/>
         <w:numPr>
           <w:ilvl w:val="0"/>
           <w:numId w:val="7"/>
@@ -5574,7 +6294,7 @@
     </w:p>
     <w:p>
       <w:pPr>
-        <w:pStyle w:val="ab"/>
+        <w:pStyle w:val="ListParagraph"/>
         <w:spacing w:line="360" w:lineRule="auto"/>
         <w:ind w:left="1116" w:firstLine="0"/>
         <w:rPr>
@@ -5584,6 +6304,7 @@
       <w:r>
         <w:rPr>
           <w:noProof/>
+          <w:lang w:eastAsia="en-US"/>
         </w:rPr>
         <w:drawing>
           <wp:inline distT="0" distB="0" distL="0" distR="0" wp14:anchorId="0C349669" wp14:editId="587AFDA7">
@@ -5592,7 +6313,7 @@
             <wp:docPr id="11" name="Picture 6">
               <a:extLst xmlns:a="http://schemas.openxmlformats.org/drawingml/2006/main">
                 <a:ext uri="{FF2B5EF4-FFF2-40B4-BE49-F238E27FC236}">
-                  <a16:creationId xmlns:a16="http://schemas.microsoft.com/office/drawing/2014/main" id="{63F88559-5412-4C1C-A28D-667839DDF285}"/>
+                  <a16:creationId xmlns:a16="http://schemas.microsoft.com/office/drawing/2014/main" xmlns:w16se="http://schemas.microsoft.com/office/word/2015/wordml/symex" xmlns:w16sdtdh="http://schemas.microsoft.com/office/word/2020/wordml/sdtdatahash" xmlns:w16="http://schemas.microsoft.com/office/word/2018/wordml" xmlns:w16cid="http://schemas.microsoft.com/office/word/2016/wordml/cid" xmlns:w16cex="http://schemas.microsoft.com/office/word/2018/wordml/cex" xmlns:w15="http://schemas.microsoft.com/office/word/2012/wordml" xmlns:w="http://schemas.openxmlformats.org/wordprocessingml/2006/main" xmlns:w10="urn:schemas-microsoft-com:office:word" xmlns:v="urn:schemas-microsoft-com:vml" xmlns:oel="http://schemas.microsoft.com/office/2019/extlst" xmlns:o="urn:schemas-microsoft-com:office:office" xmlns:am3d="http://schemas.microsoft.com/office/drawing/2017/model3d" xmlns:aink="http://schemas.microsoft.com/office/drawing/2016/ink" xmlns:cx8="http://schemas.microsoft.com/office/drawing/2016/5/14/chartex" xmlns:cx7="http://schemas.microsoft.com/office/drawing/2016/5/13/chartex" xmlns:cx6="http://schemas.microsoft.com/office/drawing/2016/5/12/chartex" xmlns:cx5="http://schemas.microsoft.com/office/drawing/2016/5/11/chartex" xmlns:cx4="http://schemas.microsoft.com/office/drawing/2016/5/10/chartex" xmlns:cx3="http://schemas.microsoft.com/office/drawing/2016/5/9/chartex" xmlns:cx2="http://schemas.microsoft.com/office/drawing/2015/10/21/chartex" xmlns:cx1="http://schemas.microsoft.com/office/drawing/2015/9/8/chartex" xmlns:cx="http://schemas.microsoft.com/office/drawing/2014/chartex" xmlns="" id="{63F88559-5412-4C1C-A28D-667839DDF285}"/>
                 </a:ext>
               </a:extLst>
             </wp:docPr>
@@ -5606,7 +6327,7 @@
                     <pic:cNvPr id="7" name="Picture 6">
                       <a:extLst>
                         <a:ext uri="{FF2B5EF4-FFF2-40B4-BE49-F238E27FC236}">
-                          <a16:creationId xmlns:a16="http://schemas.microsoft.com/office/drawing/2014/main" id="{63F88559-5412-4C1C-A28D-667839DDF285}"/>
+                          <a16:creationId xmlns:a16="http://schemas.microsoft.com/office/drawing/2014/main" xmlns:w16se="http://schemas.microsoft.com/office/word/2015/wordml/symex" xmlns:w16sdtdh="http://schemas.microsoft.com/office/word/2020/wordml/sdtdatahash" xmlns:w16="http://schemas.microsoft.com/office/word/2018/wordml" xmlns:w16cid="http://schemas.microsoft.com/office/word/2016/wordml/cid" xmlns:w16cex="http://schemas.microsoft.com/office/word/2018/wordml/cex" xmlns:w15="http://schemas.microsoft.com/office/word/2012/wordml" xmlns:w="http://schemas.openxmlformats.org/wordprocessingml/2006/main" xmlns:w10="urn:schemas-microsoft-com:office:word" xmlns:v="urn:schemas-microsoft-com:vml" xmlns:oel="http://schemas.microsoft.com/office/2019/extlst" xmlns:o="urn:schemas-microsoft-com:office:office" xmlns:am3d="http://schemas.microsoft.com/office/drawing/2017/model3d" xmlns:aink="http://schemas.microsoft.com/office/drawing/2016/ink" xmlns:cx8="http://schemas.microsoft.com/office/drawing/2016/5/14/chartex" xmlns:cx7="http://schemas.microsoft.com/office/drawing/2016/5/13/chartex" xmlns:cx6="http://schemas.microsoft.com/office/drawing/2016/5/12/chartex" xmlns:cx5="http://schemas.microsoft.com/office/drawing/2016/5/11/chartex" xmlns:cx4="http://schemas.microsoft.com/office/drawing/2016/5/10/chartex" xmlns:cx3="http://schemas.microsoft.com/office/drawing/2016/5/9/chartex" xmlns:cx2="http://schemas.microsoft.com/office/drawing/2015/10/21/chartex" xmlns:cx1="http://schemas.microsoft.com/office/drawing/2015/9/8/chartex" xmlns:cx="http://schemas.microsoft.com/office/drawing/2014/chartex" xmlns="" id="{63F88559-5412-4C1C-A28D-667839DDF285}"/>
                         </a:ext>
                       </a:extLst>
                     </pic:cNvPr>
@@ -5637,12 +6358,17 @@
     </w:p>
     <w:p>
       <w:pPr>
-        <w:pStyle w:val="ab"/>
+        <w:pStyle w:val="ListParagraph"/>
         <w:spacing w:line="360" w:lineRule="auto"/>
         <w:ind w:left="1116" w:firstLine="0"/>
       </w:pPr>
-      <w:r>
-        <w:t>application should use minimum resources.</w:t>
+      <w:proofErr w:type="gramStart"/>
+      <w:r>
+        <w:t>application</w:t>
+      </w:r>
+      <w:proofErr w:type="gramEnd"/>
+      <w:r>
+        <w:t xml:space="preserve"> should use minimum resources.</w:t>
       </w:r>
     </w:p>
     <w:p>
@@ -5762,7 +6488,7 @@
     </w:p>
     <w:p>
       <w:pPr>
-        <w:pStyle w:val="ab"/>
+        <w:pStyle w:val="ListParagraph"/>
         <w:spacing w:line="360" w:lineRule="auto"/>
         <w:ind w:left="1116" w:firstLine="0"/>
         <w:rPr>
@@ -5862,7 +6588,7 @@
     </w:p>
     <w:p>
       <w:pPr>
-        <w:pStyle w:val="2"/>
+        <w:pStyle w:val="Heading2"/>
         <w:rPr>
           <w:b/>
           <w:bCs w:val="0"/>
@@ -5925,7 +6651,7 @@
     </w:p>
     <w:p>
       <w:pPr>
-        <w:pStyle w:val="2"/>
+        <w:pStyle w:val="Heading2"/>
         <w:rPr>
           <w:b/>
           <w:bCs w:val="0"/>
@@ -5936,7 +6662,7 @@
     </w:p>
     <w:p>
       <w:pPr>
-        <w:pStyle w:val="2"/>
+        <w:pStyle w:val="Heading2"/>
         <w:rPr>
           <w:b/>
           <w:bCs w:val="0"/>
@@ -5947,7 +6673,7 @@
     </w:p>
     <w:p>
       <w:pPr>
-        <w:pStyle w:val="2"/>
+        <w:pStyle w:val="Heading2"/>
         <w:rPr>
           <w:b/>
           <w:bCs w:val="0"/>
@@ -5958,7 +6684,7 @@
     </w:p>
     <w:p>
       <w:pPr>
-        <w:pStyle w:val="2"/>
+        <w:pStyle w:val="Heading2"/>
         <w:rPr>
           <w:b/>
           <w:bCs w:val="0"/>
@@ -5969,7 +6695,7 @@
     </w:p>
     <w:p>
       <w:pPr>
-        <w:pStyle w:val="2"/>
+        <w:pStyle w:val="Heading2"/>
         <w:rPr>
           <w:b/>
           <w:bCs w:val="0"/>
@@ -5980,7 +6706,7 @@
     </w:p>
     <w:p>
       <w:pPr>
-        <w:pStyle w:val="2"/>
+        <w:pStyle w:val="Heading2"/>
         <w:rPr>
           <w:b/>
           <w:bCs w:val="0"/>
@@ -5991,7 +6717,7 @@
     </w:p>
     <w:p>
       <w:pPr>
-        <w:pStyle w:val="2"/>
+        <w:pStyle w:val="Heading2"/>
         <w:rPr>
           <w:b/>
           <w:bCs w:val="0"/>
@@ -6016,7 +6742,7 @@
     <w:p>
       <w:pPr>
         <w:rPr>
-          <w:rFonts w:eastAsiaTheme="minorEastAsia" w:hint="eastAsia"/>
+          <w:rFonts w:eastAsiaTheme="minorEastAsia"/>
         </w:rPr>
       </w:pPr>
       <w:r>
@@ -6070,7 +6796,7 @@
     <w:p>
       <w:pPr>
         <w:rPr>
-          <w:rFonts w:asciiTheme="majorHAnsi" w:eastAsiaTheme="majorEastAsia" w:hAnsiTheme="majorHAnsi" w:cstheme="majorBidi" w:hint="eastAsia"/>
+          <w:rFonts w:asciiTheme="majorHAnsi" w:eastAsiaTheme="majorEastAsia" w:hAnsiTheme="majorHAnsi" w:cstheme="majorBidi"/>
           <w:b/>
           <w:color w:val="675E47" w:themeColor="text2"/>
           <w:sz w:val="40"/>
@@ -6089,7 +6815,7 @@
     </w:p>
     <w:p>
       <w:pPr>
-        <w:pStyle w:val="1"/>
+        <w:pStyle w:val="Heading1"/>
       </w:pPr>
       <w:r>
         <w:rPr>
@@ -6108,12 +6834,13 @@
     </w:p>
     <w:p>
       <w:pPr>
-        <w:pStyle w:val="af7"/>
+        <w:pStyle w:val="NormalWeb"/>
       </w:pPr>
       <w:r>
         <w:rPr>
           <w:noProof/>
           <w:color w:val="0000FF"/>
+          <w:lang w:eastAsia="en-US"/>
         </w:rPr>
         <mc:AlternateContent>
           <mc:Choice Requires="wps">
@@ -6174,7 +6901,7 @@
               </wp:inline>
             </w:drawing>
           </mc:Choice>
-          <mc:Fallback>
+          <mc:Fallback xmlns:w16se="http://schemas.microsoft.com/office/word/2015/wordml/symex" xmlns:w16sdtdh="http://schemas.microsoft.com/office/word/2020/wordml/sdtdatahash" xmlns:w16="http://schemas.microsoft.com/office/word/2018/wordml" xmlns:w16cid="http://schemas.microsoft.com/office/word/2016/wordml/cid" xmlns:w16cex="http://schemas.microsoft.com/office/word/2018/wordml/cex" xmlns:w15="http://schemas.microsoft.com/office/word/2012/wordml" xmlns:oel="http://schemas.microsoft.com/office/2019/extlst" xmlns:am3d="http://schemas.microsoft.com/office/drawing/2017/model3d" xmlns:aink="http://schemas.microsoft.com/office/drawing/2016/ink" xmlns:cx8="http://schemas.microsoft.com/office/drawing/2016/5/14/chartex" xmlns:cx7="http://schemas.microsoft.com/office/drawing/2016/5/13/chartex" xmlns:cx6="http://schemas.microsoft.com/office/drawing/2016/5/12/chartex" xmlns:cx5="http://schemas.microsoft.com/office/drawing/2016/5/11/chartex" xmlns:cx4="http://schemas.microsoft.com/office/drawing/2016/5/10/chartex" xmlns:cx3="http://schemas.microsoft.com/office/drawing/2016/5/9/chartex" xmlns:cx2="http://schemas.microsoft.com/office/drawing/2015/10/21/chartex" xmlns:cx1="http://schemas.microsoft.com/office/drawing/2015/9/8/chartex" xmlns:cx="http://schemas.microsoft.com/office/drawing/2014/chartex">
             <w:pict>
               <v:rect w14:anchorId="63D04D13" id="مستطيل 21" o:spid="_x0000_s1026" alt="pub package" href="https://pub.dev/packages/firebase_core" style="width:24pt;height:24pt;visibility:visible;mso-wrap-style:square;mso-left-percent:-10001;mso-top-percent:-10001;mso-position-horizontal:absolute;mso-position-horizontal-relative:char;mso-position-vertical:absolute;mso-position-vertical-relative:line;mso-left-percent:-10001;mso-top-percent:-10001;v-text-anchor:top" o:gfxdata="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" o:button="t" filled="f" stroked="f">
                 <v:fill o:detectmouseclick="t"/>
@@ -6188,82 +6915,243 @@
     </w:p>
     <w:p>
       <w:pPr>
-        <w:pStyle w:val="af7"/>
-      </w:pPr>
-      <w:r>
+        <w:pStyle w:val="NormalWeb"/>
+        <w:spacing w:line="360" w:lineRule="auto"/>
+        <w:rPr>
+          <w:rFonts w:ascii="Times New Roman" w:hAnsi="Times New Roman" w:cs="Times New Roman"/>
+          <w:color w:val="4C4635" w:themeColor="text2" w:themeShade="BF"/>
+          <w:sz w:val="32"/>
+          <w:szCs w:val="32"/>
+          <w:lang w:eastAsia="ko-KR"/>
+        </w:rPr>
+      </w:pPr>
+      <w:proofErr w:type="gramStart"/>
+      <w:r>
+        <w:rPr>
+          <w:rFonts w:ascii="Times New Roman" w:hAnsi="Times New Roman" w:cs="Times New Roman"/>
+          <w:color w:val="4C4635" w:themeColor="text2" w:themeShade="BF"/>
+          <w:sz w:val="32"/>
+          <w:szCs w:val="32"/>
+          <w:lang w:eastAsia="ko-KR"/>
+        </w:rPr>
         <w:t>A Flutter plugin to use the Firebase Core API, which enables connecting to multiple Firebase apps.</w:t>
       </w:r>
-    </w:p>
-    <w:p>
-      <w:pPr>
-        <w:pStyle w:val="af7"/>
-      </w:pPr>
-      <w:r>
+      <w:proofErr w:type="gramEnd"/>
+    </w:p>
+    <w:p>
+      <w:pPr>
+        <w:pStyle w:val="NormalWeb"/>
+        <w:spacing w:line="360" w:lineRule="auto"/>
+        <w:rPr>
+          <w:rFonts w:ascii="Times New Roman" w:hAnsi="Times New Roman" w:cs="Times New Roman"/>
+          <w:color w:val="4C4635" w:themeColor="text2" w:themeShade="BF"/>
+          <w:sz w:val="32"/>
+          <w:szCs w:val="32"/>
+          <w:lang w:eastAsia="ko-KR"/>
+        </w:rPr>
+      </w:pPr>
+      <w:r>
+        <w:rPr>
+          <w:rFonts w:ascii="Times New Roman" w:hAnsi="Times New Roman" w:cs="Times New Roman"/>
+          <w:color w:val="4C4635" w:themeColor="text2" w:themeShade="BF"/>
+          <w:sz w:val="32"/>
+          <w:szCs w:val="32"/>
+          <w:lang w:eastAsia="ko-KR"/>
+        </w:rPr>
         <w:t xml:space="preserve">To learn more about Firebase, please visit the </w:t>
+      </w:r>
+      <w:bookmarkStart w:id="0" w:name="_GoBack"/>
+      <w:r>
+        <w:rPr>
+          <w:rFonts w:ascii="Times New Roman" w:hAnsi="Times New Roman" w:cs="Times New Roman"/>
+          <w:color w:val="4C4635" w:themeColor="text2" w:themeShade="BF"/>
+          <w:sz w:val="32"/>
+          <w:szCs w:val="32"/>
+          <w:lang w:eastAsia="ko-KR"/>
+        </w:rPr>
+        <w:fldChar w:fldCharType="begin"/>
+      </w:r>
+      <w:r>
+        <w:rPr>
+          <w:rFonts w:ascii="Times New Roman" w:hAnsi="Times New Roman" w:cs="Times New Roman"/>
+          <w:color w:val="4C4635" w:themeColor="text2" w:themeShade="BF"/>
+          <w:sz w:val="32"/>
+          <w:szCs w:val="32"/>
+          <w:lang w:eastAsia="ko-KR"/>
+        </w:rPr>
+        <w:instrText xml:space="preserve"> HYPERLINK "https://firebase.google.com" </w:instrText>
+      </w:r>
+      <w:r>
+        <w:rPr>
+          <w:rFonts w:ascii="Times New Roman" w:hAnsi="Times New Roman" w:cs="Times New Roman"/>
+          <w:color w:val="4C4635" w:themeColor="text2" w:themeShade="BF"/>
+          <w:sz w:val="32"/>
+          <w:szCs w:val="32"/>
+          <w:lang w:eastAsia="ko-KR"/>
+        </w:rPr>
+        <w:fldChar w:fldCharType="separate"/>
+      </w:r>
+      <w:r>
+        <w:rPr>
+          <w:color w:val="4C4635" w:themeColor="text2" w:themeShade="BF"/>
+          <w:sz w:val="32"/>
+          <w:szCs w:val="32"/>
+          <w:lang w:eastAsia="ko-KR"/>
+        </w:rPr>
+        <w:t>Firebase website</w:t>
+      </w:r>
+      <w:r>
+        <w:rPr>
+          <w:color w:val="4C4635" w:themeColor="text2" w:themeShade="BF"/>
+          <w:sz w:val="32"/>
+          <w:szCs w:val="32"/>
+          <w:lang w:eastAsia="ko-KR"/>
+        </w:rPr>
+        <w:fldChar w:fldCharType="end"/>
+      </w:r>
+    </w:p>
+    <w:bookmarkEnd w:id="0"/>
+    <w:p>
+      <w:pPr>
+        <w:pStyle w:val="Heading2"/>
+        <w:spacing w:line="360" w:lineRule="auto"/>
+        <w:rPr>
+          <w:rFonts w:ascii="Times New Roman" w:eastAsia="SimSun" w:hAnsi="Times New Roman" w:cs="Times New Roman"/>
+          <w:bCs w:val="0"/>
+          <w:color w:val="4C4635" w:themeColor="text2" w:themeShade="BF"/>
+          <w:sz w:val="32"/>
+          <w:szCs w:val="32"/>
+        </w:rPr>
+      </w:pPr>
+      <w:r>
+        <w:rPr>
+          <w:rFonts w:ascii="Times New Roman" w:eastAsia="SimSun" w:hAnsi="Times New Roman" w:cs="Times New Roman"/>
+          <w:bCs w:val="0"/>
+          <w:color w:val="4C4635" w:themeColor="text2" w:themeShade="BF"/>
+          <w:sz w:val="32"/>
+          <w:szCs w:val="32"/>
+        </w:rPr>
+        <w:t xml:space="preserve">Getting Started </w:t>
+      </w:r>
+    </w:p>
+    <w:p>
+      <w:pPr>
+        <w:pStyle w:val="NormalWeb"/>
+        <w:spacing w:line="360" w:lineRule="auto"/>
+        <w:rPr>
+          <w:rFonts w:ascii="Times New Roman" w:hAnsi="Times New Roman" w:cs="Times New Roman"/>
+          <w:color w:val="4C4635" w:themeColor="text2" w:themeShade="BF"/>
+          <w:sz w:val="32"/>
+          <w:szCs w:val="32"/>
+          <w:lang w:eastAsia="ko-KR"/>
+        </w:rPr>
+      </w:pPr>
+      <w:r>
+        <w:rPr>
+          <w:rFonts w:ascii="Times New Roman" w:hAnsi="Times New Roman" w:cs="Times New Roman"/>
+          <w:color w:val="4C4635" w:themeColor="text2" w:themeShade="BF"/>
+          <w:sz w:val="32"/>
+          <w:szCs w:val="32"/>
+          <w:lang w:eastAsia="ko-KR"/>
+        </w:rPr>
+        <w:t xml:space="preserve">To get started with </w:t>
+      </w:r>
+      <w:proofErr w:type="spellStart"/>
+      <w:r>
+        <w:rPr>
+          <w:rFonts w:ascii="Times New Roman" w:hAnsi="Times New Roman" w:cs="Times New Roman"/>
+          <w:color w:val="4C4635" w:themeColor="text2" w:themeShade="BF"/>
+          <w:sz w:val="32"/>
+          <w:szCs w:val="32"/>
+          <w:lang w:eastAsia="ko-KR"/>
+        </w:rPr>
+        <w:t>FlutterFire</w:t>
+      </w:r>
+      <w:proofErr w:type="spellEnd"/>
+      <w:r>
+        <w:rPr>
+          <w:rFonts w:ascii="Times New Roman" w:hAnsi="Times New Roman" w:cs="Times New Roman"/>
+          <w:color w:val="4C4635" w:themeColor="text2" w:themeShade="BF"/>
+          <w:sz w:val="32"/>
+          <w:szCs w:val="32"/>
+          <w:lang w:eastAsia="ko-KR"/>
+        </w:rPr>
+        <w:t xml:space="preserve">, please </w:t>
       </w:r>
       <w:hyperlink r:id="rId29" w:history="1">
         <w:r>
           <w:rPr>
-            <w:rStyle w:val="Hyperlink"/>
-          </w:rPr>
-          <w:t>Firebase website</w:t>
-        </w:r>
-      </w:hyperlink>
-    </w:p>
-    <w:p>
-      <w:pPr>
-        <w:pStyle w:val="2"/>
-      </w:pPr>
-      <w:r>
-        <w:t xml:space="preserve">Getting Started </w:t>
-      </w:r>
-    </w:p>
-    <w:p>
-      <w:pPr>
-        <w:pStyle w:val="af7"/>
-      </w:pPr>
-      <w:r>
-        <w:t xml:space="preserve">To get started with </w:t>
-      </w:r>
-      <w:proofErr w:type="spellStart"/>
-      <w:r>
-        <w:t>FlutterFire</w:t>
-      </w:r>
-      <w:proofErr w:type="spellEnd"/>
-      <w:r>
-        <w:t xml:space="preserve">, please </w:t>
-      </w:r>
-      <w:hyperlink r:id="rId30" w:history="1">
-        <w:r>
-          <w:rPr>
-            <w:rStyle w:val="Hyperlink"/>
+            <w:color w:val="4C4635" w:themeColor="text2" w:themeShade="BF"/>
+            <w:sz w:val="32"/>
+            <w:szCs w:val="32"/>
+            <w:lang w:eastAsia="ko-KR"/>
           </w:rPr>
           <w:t>see the documentation</w:t>
         </w:r>
       </w:hyperlink>
       <w:r>
+        <w:rPr>
+          <w:rFonts w:ascii="Times New Roman" w:hAnsi="Times New Roman" w:cs="Times New Roman"/>
+          <w:color w:val="4C4635" w:themeColor="text2" w:themeShade="BF"/>
+          <w:sz w:val="32"/>
+          <w:szCs w:val="32"/>
+          <w:lang w:eastAsia="ko-KR"/>
+        </w:rPr>
         <w:t>.</w:t>
       </w:r>
     </w:p>
     <w:p>
       <w:pPr>
-        <w:pStyle w:val="2"/>
-      </w:pPr>
-      <w:r>
+        <w:pStyle w:val="Heading2"/>
+        <w:spacing w:line="360" w:lineRule="auto"/>
+        <w:rPr>
+          <w:rFonts w:ascii="Times New Roman" w:eastAsia="SimSun" w:hAnsi="Times New Roman" w:cs="Times New Roman"/>
+          <w:bCs w:val="0"/>
+          <w:color w:val="4C4635" w:themeColor="text2" w:themeShade="BF"/>
+          <w:sz w:val="32"/>
+          <w:szCs w:val="32"/>
+        </w:rPr>
+      </w:pPr>
+      <w:r>
+        <w:rPr>
+          <w:rFonts w:ascii="Times New Roman" w:eastAsia="SimSun" w:hAnsi="Times New Roman" w:cs="Times New Roman"/>
+          <w:bCs w:val="0"/>
+          <w:color w:val="4C4635" w:themeColor="text2" w:themeShade="BF"/>
+          <w:sz w:val="32"/>
+          <w:szCs w:val="32"/>
+        </w:rPr>
         <w:t xml:space="preserve">Usage </w:t>
       </w:r>
     </w:p>
     <w:p>
       <w:pPr>
-        <w:pStyle w:val="af7"/>
-      </w:pPr>
-      <w:r>
+        <w:pStyle w:val="NormalWeb"/>
+        <w:spacing w:line="360" w:lineRule="auto"/>
+        <w:rPr>
+          <w:rFonts w:ascii="Times New Roman" w:hAnsi="Times New Roman" w:cs="Times New Roman"/>
+          <w:color w:val="4C4635" w:themeColor="text2" w:themeShade="BF"/>
+          <w:sz w:val="32"/>
+          <w:szCs w:val="32"/>
+          <w:lang w:eastAsia="ko-KR"/>
+        </w:rPr>
+      </w:pPr>
+      <w:r>
+        <w:rPr>
+          <w:rFonts w:ascii="Times New Roman" w:hAnsi="Times New Roman" w:cs="Times New Roman"/>
+          <w:color w:val="4C4635" w:themeColor="text2" w:themeShade="BF"/>
+          <w:sz w:val="32"/>
+          <w:szCs w:val="32"/>
+          <w:lang w:eastAsia="ko-KR"/>
+        </w:rPr>
         <w:t xml:space="preserve">To use this plugin, please visit the </w:t>
       </w:r>
-      <w:hyperlink r:id="rId31" w:history="1">
+      <w:hyperlink r:id="rId30" w:history="1">
         <w:r>
           <w:rPr>
-            <w:rStyle w:val="Hyperlink"/>
+            <w:color w:val="4C4635" w:themeColor="text2" w:themeShade="BF"/>
+            <w:sz w:val="32"/>
+            <w:szCs w:val="32"/>
+            <w:lang w:eastAsia="ko-KR"/>
           </w:rPr>
           <w:t>Core Usage documentation</w:t>
         </w:r>
@@ -6271,111 +7159,234 @@
     </w:p>
     <w:p>
       <w:pPr>
-        <w:pStyle w:val="2"/>
-      </w:pPr>
-      <w:r>
+        <w:pStyle w:val="Heading2"/>
+        <w:spacing w:line="360" w:lineRule="auto"/>
+        <w:rPr>
+          <w:rFonts w:ascii="Times New Roman" w:eastAsia="SimSun" w:hAnsi="Times New Roman" w:cs="Times New Roman"/>
+          <w:bCs w:val="0"/>
+          <w:color w:val="4C4635" w:themeColor="text2" w:themeShade="BF"/>
+          <w:sz w:val="32"/>
+          <w:szCs w:val="32"/>
+        </w:rPr>
+      </w:pPr>
+      <w:r>
+        <w:rPr>
+          <w:rFonts w:ascii="Times New Roman" w:eastAsia="SimSun" w:hAnsi="Times New Roman" w:cs="Times New Roman"/>
+          <w:bCs w:val="0"/>
+          <w:color w:val="4C4635" w:themeColor="text2" w:themeShade="BF"/>
+          <w:sz w:val="32"/>
+          <w:szCs w:val="32"/>
+        </w:rPr>
         <w:t xml:space="preserve">Issues and feedback </w:t>
       </w:r>
     </w:p>
     <w:p>
       <w:pPr>
-        <w:pStyle w:val="af7"/>
-      </w:pPr>
-      <w:r>
+        <w:pStyle w:val="NormalWeb"/>
+        <w:spacing w:line="360" w:lineRule="auto"/>
+        <w:rPr>
+          <w:rFonts w:ascii="Times New Roman" w:hAnsi="Times New Roman" w:cs="Times New Roman"/>
+          <w:color w:val="4C4635" w:themeColor="text2" w:themeShade="BF"/>
+          <w:sz w:val="32"/>
+          <w:szCs w:val="32"/>
+          <w:lang w:eastAsia="ko-KR"/>
+        </w:rPr>
+      </w:pPr>
+      <w:r>
+        <w:rPr>
+          <w:rFonts w:ascii="Times New Roman" w:hAnsi="Times New Roman" w:cs="Times New Roman"/>
+          <w:color w:val="4C4635" w:themeColor="text2" w:themeShade="BF"/>
+          <w:sz w:val="32"/>
+          <w:szCs w:val="32"/>
+          <w:lang w:eastAsia="ko-KR"/>
+        </w:rPr>
         <w:t xml:space="preserve">Please file </w:t>
       </w:r>
       <w:proofErr w:type="spellStart"/>
       <w:r>
+        <w:rPr>
+          <w:rFonts w:ascii="Times New Roman" w:hAnsi="Times New Roman" w:cs="Times New Roman"/>
+          <w:color w:val="4C4635" w:themeColor="text2" w:themeShade="BF"/>
+          <w:sz w:val="32"/>
+          <w:szCs w:val="32"/>
+          <w:lang w:eastAsia="ko-KR"/>
+        </w:rPr>
         <w:t>FlutterFire</w:t>
       </w:r>
       <w:proofErr w:type="spellEnd"/>
       <w:r>
+        <w:rPr>
+          <w:rFonts w:ascii="Times New Roman" w:hAnsi="Times New Roman" w:cs="Times New Roman"/>
+          <w:color w:val="4C4635" w:themeColor="text2" w:themeShade="BF"/>
+          <w:sz w:val="32"/>
+          <w:szCs w:val="32"/>
+          <w:lang w:eastAsia="ko-KR"/>
+        </w:rPr>
         <w:t xml:space="preserve"> specific issues, bugs, or feature requests in our </w:t>
       </w:r>
-      <w:hyperlink r:id="rId32" w:history="1">
+      <w:hyperlink r:id="rId31" w:history="1">
         <w:r>
           <w:rPr>
-            <w:rStyle w:val="Hyperlink"/>
+            <w:color w:val="4C4635" w:themeColor="text2" w:themeShade="BF"/>
+            <w:sz w:val="32"/>
+            <w:szCs w:val="32"/>
+            <w:lang w:eastAsia="ko-KR"/>
           </w:rPr>
           <w:t>issue tracker</w:t>
         </w:r>
       </w:hyperlink>
       <w:r>
+        <w:rPr>
+          <w:rFonts w:ascii="Times New Roman" w:hAnsi="Times New Roman" w:cs="Times New Roman"/>
+          <w:color w:val="4C4635" w:themeColor="text2" w:themeShade="BF"/>
+          <w:sz w:val="32"/>
+          <w:szCs w:val="32"/>
+          <w:lang w:eastAsia="ko-KR"/>
+        </w:rPr>
         <w:t>.</w:t>
       </w:r>
     </w:p>
     <w:p>
       <w:pPr>
-        <w:pStyle w:val="af7"/>
-      </w:pPr>
-      <w:r>
+        <w:pStyle w:val="NormalWeb"/>
+        <w:spacing w:line="360" w:lineRule="auto"/>
+        <w:rPr>
+          <w:rFonts w:ascii="Times New Roman" w:hAnsi="Times New Roman" w:cs="Times New Roman"/>
+          <w:color w:val="4C4635" w:themeColor="text2" w:themeShade="BF"/>
+          <w:sz w:val="32"/>
+          <w:szCs w:val="32"/>
+          <w:lang w:eastAsia="ko-KR"/>
+        </w:rPr>
+      </w:pPr>
+      <w:r>
+        <w:rPr>
+          <w:rFonts w:ascii="Times New Roman" w:hAnsi="Times New Roman" w:cs="Times New Roman"/>
+          <w:color w:val="4C4635" w:themeColor="text2" w:themeShade="BF"/>
+          <w:sz w:val="32"/>
+          <w:szCs w:val="32"/>
+          <w:lang w:eastAsia="ko-KR"/>
+        </w:rPr>
         <w:t xml:space="preserve">Plugin issues that are not specific to </w:t>
       </w:r>
       <w:proofErr w:type="spellStart"/>
       <w:r>
+        <w:rPr>
+          <w:rFonts w:ascii="Times New Roman" w:hAnsi="Times New Roman" w:cs="Times New Roman"/>
+          <w:color w:val="4C4635" w:themeColor="text2" w:themeShade="BF"/>
+          <w:sz w:val="32"/>
+          <w:szCs w:val="32"/>
+          <w:lang w:eastAsia="ko-KR"/>
+        </w:rPr>
         <w:t>FlutterFire</w:t>
       </w:r>
       <w:proofErr w:type="spellEnd"/>
       <w:r>
+        <w:rPr>
+          <w:rFonts w:ascii="Times New Roman" w:hAnsi="Times New Roman" w:cs="Times New Roman"/>
+          <w:color w:val="4C4635" w:themeColor="text2" w:themeShade="BF"/>
+          <w:sz w:val="32"/>
+          <w:szCs w:val="32"/>
+          <w:lang w:eastAsia="ko-KR"/>
+        </w:rPr>
         <w:t xml:space="preserve"> can be filed in the </w:t>
       </w:r>
-      <w:hyperlink r:id="rId33" w:history="1">
+      <w:hyperlink r:id="rId32" w:history="1">
         <w:r>
           <w:rPr>
-            <w:rStyle w:val="Hyperlink"/>
+            <w:color w:val="4C4635" w:themeColor="text2" w:themeShade="BF"/>
+            <w:sz w:val="32"/>
+            <w:szCs w:val="32"/>
+            <w:lang w:eastAsia="ko-KR"/>
           </w:rPr>
           <w:t>Flutter issue tracker</w:t>
         </w:r>
       </w:hyperlink>
       <w:r>
+        <w:rPr>
+          <w:rFonts w:ascii="Times New Roman" w:hAnsi="Times New Roman" w:cs="Times New Roman"/>
+          <w:color w:val="4C4635" w:themeColor="text2" w:themeShade="BF"/>
+          <w:sz w:val="32"/>
+          <w:szCs w:val="32"/>
+          <w:lang w:eastAsia="ko-KR"/>
+        </w:rPr>
         <w:t>.</w:t>
       </w:r>
     </w:p>
     <w:p>
       <w:pPr>
-        <w:pStyle w:val="af7"/>
-      </w:pPr>
-      <w:r>
+        <w:pStyle w:val="NormalWeb"/>
+        <w:spacing w:line="360" w:lineRule="auto"/>
+        <w:rPr>
+          <w:rFonts w:ascii="Times New Roman" w:hAnsi="Times New Roman" w:cs="Times New Roman"/>
+          <w:color w:val="4C4635" w:themeColor="text2" w:themeShade="BF"/>
+          <w:sz w:val="32"/>
+          <w:szCs w:val="32"/>
+          <w:lang w:eastAsia="ko-KR"/>
+        </w:rPr>
+      </w:pPr>
+      <w:r>
+        <w:rPr>
+          <w:rFonts w:ascii="Times New Roman" w:hAnsi="Times New Roman" w:cs="Times New Roman"/>
+          <w:color w:val="4C4635" w:themeColor="text2" w:themeShade="BF"/>
+          <w:sz w:val="32"/>
+          <w:szCs w:val="32"/>
+          <w:lang w:eastAsia="ko-KR"/>
+        </w:rPr>
         <w:t xml:space="preserve">To contribute a change to this plugin, please review our </w:t>
       </w:r>
-      <w:hyperlink r:id="rId34" w:history="1">
+      <w:hyperlink r:id="rId33" w:history="1">
         <w:r>
           <w:rPr>
-            <w:rStyle w:val="Hyperlink"/>
+            <w:color w:val="4C4635" w:themeColor="text2" w:themeShade="BF"/>
+            <w:sz w:val="32"/>
+            <w:szCs w:val="32"/>
+            <w:lang w:eastAsia="ko-KR"/>
           </w:rPr>
           <w:t>contribution guide</w:t>
         </w:r>
       </w:hyperlink>
       <w:r>
+        <w:rPr>
+          <w:rFonts w:ascii="Times New Roman" w:hAnsi="Times New Roman" w:cs="Times New Roman"/>
+          <w:color w:val="4C4635" w:themeColor="text2" w:themeShade="BF"/>
+          <w:sz w:val="32"/>
+          <w:szCs w:val="32"/>
+          <w:lang w:eastAsia="ko-KR"/>
+        </w:rPr>
         <w:t xml:space="preserve"> and open a </w:t>
       </w:r>
-      <w:hyperlink r:id="rId35" w:history="1">
+      <w:hyperlink r:id="rId34" w:history="1">
         <w:r>
           <w:rPr>
-            <w:rStyle w:val="Hyperlink"/>
+            <w:color w:val="4C4635" w:themeColor="text2" w:themeShade="BF"/>
+            <w:sz w:val="32"/>
+            <w:szCs w:val="32"/>
+            <w:lang w:eastAsia="ko-KR"/>
           </w:rPr>
           <w:t>pull request</w:t>
         </w:r>
       </w:hyperlink>
       <w:r>
+        <w:rPr>
+          <w:rFonts w:ascii="Times New Roman" w:hAnsi="Times New Roman" w:cs="Times New Roman"/>
+          <w:color w:val="4C4635" w:themeColor="text2" w:themeShade="BF"/>
+          <w:sz w:val="32"/>
+          <w:szCs w:val="32"/>
+          <w:lang w:eastAsia="ko-KR"/>
+        </w:rPr>
         <w:t>.</w:t>
       </w:r>
     </w:p>
     <w:p>
       <w:pPr>
         <w:rPr>
-          <w:rFonts w:asciiTheme="majorHAnsi" w:eastAsiaTheme="majorEastAsia" w:hAnsiTheme="majorHAnsi" w:cstheme="majorBidi" w:hint="eastAsia"/>
-          <w:b/>
-          <w:color w:val="675E47" w:themeColor="text2"/>
-          <w:sz w:val="40"/>
-          <w:szCs w:val="40"/>
-          <w:lang w:eastAsia="zh-CN"/>
-        </w:rPr>
-      </w:pPr>
-    </w:p>
-    <w:p>
-      <w:pPr>
-        <w:pStyle w:val="2"/>
+          <w:color w:val="4C4635" w:themeColor="text2" w:themeShade="BF"/>
+        </w:rPr>
+      </w:pPr>
+    </w:p>
+    <w:p>
+      <w:pPr>
+        <w:pStyle w:val="Heading2"/>
         <w:rPr>
           <w:b/>
           <w:bCs w:val="0"/>
@@ -6386,7 +7397,7 @@
     </w:p>
     <w:p>
       <w:pPr>
-        <w:pStyle w:val="2"/>
+        <w:pStyle w:val="Heading2"/>
         <w:rPr>
           <w:b/>
           <w:bCs w:val="0"/>
@@ -6397,7 +7408,7 @@
     </w:p>
     <w:p>
       <w:pPr>
-        <w:pStyle w:val="2"/>
+        <w:pStyle w:val="Heading2"/>
         <w:rPr>
           <w:b/>
           <w:bCs w:val="0"/>
@@ -6408,7 +7419,7 @@
     </w:p>
     <w:p>
       <w:pPr>
-        <w:pStyle w:val="2"/>
+        <w:pStyle w:val="Heading2"/>
         <w:rPr>
           <w:b/>
           <w:bCs w:val="0"/>
@@ -6419,7 +7430,7 @@
     </w:p>
     <w:p>
       <w:pPr>
-        <w:pStyle w:val="2"/>
+        <w:pStyle w:val="Heading2"/>
         <w:rPr>
           <w:b/>
           <w:bCs w:val="0"/>
@@ -6430,7 +7441,7 @@
     </w:p>
     <w:p>
       <w:pPr>
-        <w:pStyle w:val="2"/>
+        <w:pStyle w:val="Heading2"/>
         <w:rPr>
           <w:b/>
           <w:bCs w:val="0"/>
@@ -6441,7 +7452,7 @@
     </w:p>
     <w:p>
       <w:pPr>
-        <w:pStyle w:val="2"/>
+        <w:pStyle w:val="Heading2"/>
         <w:rPr>
           <w:b/>
           <w:bCs w:val="0"/>
@@ -6452,7 +7463,7 @@
     </w:p>
     <w:p>
       <w:pPr>
-        <w:pStyle w:val="2"/>
+        <w:pStyle w:val="Heading2"/>
         <w:rPr>
           <w:b/>
           <w:bCs w:val="0"/>
@@ -6463,7 +7474,7 @@
     </w:p>
     <w:p>
       <w:pPr>
-        <w:pStyle w:val="2"/>
+        <w:pStyle w:val="Heading2"/>
         <w:rPr>
           <w:b/>
           <w:bCs w:val="0"/>
@@ -6474,7 +7485,7 @@
     </w:p>
     <w:p>
       <w:pPr>
-        <w:pStyle w:val="2"/>
+        <w:pStyle w:val="Heading2"/>
         <w:rPr>
           <w:b/>
           <w:bCs w:val="0"/>
@@ -6485,7 +7496,7 @@
     </w:p>
     <w:p>
       <w:pPr>
-        <w:pStyle w:val="2"/>
+        <w:pStyle w:val="Heading2"/>
         <w:rPr>
           <w:b/>
           <w:bCs w:val="0"/>
@@ -6496,7 +7507,7 @@
     </w:p>
     <w:p>
       <w:pPr>
-        <w:pStyle w:val="2"/>
+        <w:pStyle w:val="Heading2"/>
         <w:rPr>
           <w:b/>
           <w:bCs w:val="0"/>
@@ -6507,7 +7518,7 @@
     </w:p>
     <w:p>
       <w:pPr>
-        <w:pStyle w:val="2"/>
+        <w:pStyle w:val="Heading2"/>
         <w:rPr>
           <w:b/>
           <w:bCs w:val="0"/>
@@ -6518,7 +7529,7 @@
     </w:p>
     <w:p>
       <w:pPr>
-        <w:pStyle w:val="2"/>
+        <w:pStyle w:val="Heading2"/>
         <w:rPr>
           <w:b/>
           <w:bCs w:val="0"/>
@@ -6529,7 +7540,7 @@
     </w:p>
     <w:p>
       <w:pPr>
-        <w:pStyle w:val="2"/>
+        <w:pStyle w:val="Heading2"/>
         <w:rPr>
           <w:b/>
           <w:bCs w:val="0"/>
@@ -6540,7 +7551,7 @@
     </w:p>
     <w:p>
       <w:pPr>
-        <w:pStyle w:val="2"/>
+        <w:pStyle w:val="Heading2"/>
         <w:rPr>
           <w:b/>
           <w:bCs w:val="0"/>
@@ -6566,7 +7577,7 @@
           <w:szCs w:val="24"/>
         </w:rPr>
       </w:pPr>
-      <w:hyperlink r:id="rId36" w:anchor=":~:text=A%20messaging%20app%20is%20a,just%20to%20name%20a%20few" w:history="1">
+      <w:hyperlink r:id="rId35" w:anchor=":~:text=A%20messaging%20app%20is%20a,just%20to%20name%20a%20few" w:history="1">
         <w:r>
           <w:rPr>
             <w:rStyle w:val="Hyperlink"/>
@@ -6584,7 +7595,7 @@
           <w:szCs w:val="24"/>
         </w:rPr>
       </w:pPr>
-      <w:hyperlink r:id="rId37" w:history="1">
+      <w:hyperlink r:id="rId36" w:history="1">
         <w:r>
           <w:rPr>
             <w:rStyle w:val="Hyperlink"/>
@@ -6635,10 +7646,10 @@
       </w:pPr>
     </w:p>
     <w:sectPr>
-      <w:headerReference w:type="even" r:id="rId38"/>
-      <w:headerReference w:type="default" r:id="rId39"/>
-      <w:footerReference w:type="even" r:id="rId40"/>
-      <w:footerReference w:type="default" r:id="rId41"/>
+      <w:headerReference w:type="even" r:id="rId37"/>
+      <w:headerReference w:type="default" r:id="rId38"/>
+      <w:footerReference w:type="even" r:id="rId39"/>
+      <w:footerReference w:type="default" r:id="rId40"/>
       <w:pgSz w:w="12240" w:h="15840"/>
       <w:pgMar w:top="851" w:right="2160" w:bottom="1440" w:left="1800" w:header="720" w:footer="720" w:gutter="0"/>
       <w:pgNumType w:start="0"/>
@@ -6651,7 +7662,7 @@
 </file>
 
 <file path=word/endnotes.xml><?xml version="1.0" encoding="utf-8"?>
-<w:endnotes xmlns:wpc="http://schemas.microsoft.com/office/word/2010/wordprocessingCanvas" xmlns:cx="http://schemas.microsoft.com/office/drawing/2014/chartex" xmlns:cx1="http://schemas.microsoft.com/office/drawing/2015/9/8/chartex" xmlns:cx2="http://schemas.microsoft.com/office/drawing/2015/10/21/chartex" xmlns:cx3="http://schemas.microsoft.com/office/drawing/2016/5/9/chartex" xmlns:cx4="http://schemas.microsoft.com/office/drawing/2016/5/10/chartex" xmlns:cx5="http://schemas.microsoft.com/office/drawing/2016/5/11/chartex" xmlns:cx6="http://schemas.microsoft.com/office/drawing/2016/5/12/chartex" xmlns:cx7="http://schemas.microsoft.com/office/drawing/2016/5/13/chartex" xmlns:cx8="http://schemas.microsoft.com/office/drawing/2016/5/14/chartex" xmlns:mc="http://schemas.openxmlformats.org/markup-compatibility/2006" xmlns:aink="http://schemas.microsoft.com/office/drawing/2016/ink" xmlns:am3d="http://schemas.microsoft.com/office/drawing/2017/model3d" xmlns:o="urn:schemas-microsoft-com:office:office" xmlns:oel="http://schemas.microsoft.com/office/2019/extlst" xmlns:r="http://schemas.openxmlformats.org/officeDocument/2006/relationships" xmlns:m="http://schemas.openxmlformats.org/officeDocument/2006/math" xmlns:v="urn:schemas-microsoft-com:vml" xmlns:wp14="http://schemas.microsoft.com/office/word/2010/wordprocessingDrawing" xmlns:wp="http://schemas.openxmlformats.org/drawingml/2006/wordprocessingDrawing" xmlns:w10="urn:schemas-microsoft-com:office:word" xmlns:w="http://schemas.openxmlformats.org/wordprocessingml/2006/main" xmlns:w14="http://schemas.microsoft.com/office/word/2010/wordml" xmlns:w15="http://schemas.microsoft.com/office/word/2012/wordml" xmlns:w16cex="http://schemas.microsoft.com/office/word/2018/wordml/cex" xmlns:w16cid="http://schemas.microsoft.com/office/word/2016/wordml/cid" xmlns:w16="http://schemas.microsoft.com/office/word/2018/wordml" xmlns:w16sdtdh="http://schemas.microsoft.com/office/word/2020/wordml/sdtdatahash" xmlns:w16se="http://schemas.microsoft.com/office/word/2015/wordml/symex" xmlns:wpg="http://schemas.microsoft.com/office/word/2010/wordprocessingGroup" xmlns:wpi="http://schemas.microsoft.com/office/word/2010/wordprocessingInk" xmlns:wne="http://schemas.microsoft.com/office/word/2006/wordml" xmlns:wps="http://schemas.microsoft.com/office/word/2010/wordprocessingShape" mc:Ignorable="w14 w15 w16se w16cid w16 w16cex w16sdtdh wp14">
+<w:endnotes xmlns:wpc="http://schemas.microsoft.com/office/word/2010/wordprocessingCanvas" xmlns:mc="http://schemas.openxmlformats.org/markup-compatibility/2006" xmlns:o="urn:schemas-microsoft-com:office:office" xmlns:r="http://schemas.openxmlformats.org/officeDocument/2006/relationships" xmlns:m="http://schemas.openxmlformats.org/officeDocument/2006/math" xmlns:v="urn:schemas-microsoft-com:vml" xmlns:wp14="http://schemas.microsoft.com/office/word/2010/wordprocessingDrawing" xmlns:wp="http://schemas.openxmlformats.org/drawingml/2006/wordprocessingDrawing" xmlns:w10="urn:schemas-microsoft-com:office:word" xmlns:w="http://schemas.openxmlformats.org/wordprocessingml/2006/main" xmlns:w14="http://schemas.microsoft.com/office/word/2010/wordml" xmlns:wpg="http://schemas.microsoft.com/office/word/2010/wordprocessingGroup" xmlns:wpi="http://schemas.microsoft.com/office/word/2010/wordprocessingInk" xmlns:wne="http://schemas.microsoft.com/office/word/2006/wordml" xmlns:wps="http://schemas.microsoft.com/office/word/2010/wordprocessingShape" mc:Ignorable="w14 wp14">
   <w:endnote w:type="separator" w:id="-1">
     <w:p>
       <w:pPr>
@@ -6676,10 +7687,10 @@
 </file>
 
 <file path=word/footer1.xml><?xml version="1.0" encoding="utf-8"?>
-<w:ftr xmlns:wpc="http://schemas.microsoft.com/office/word/2010/wordprocessingCanvas" xmlns:cx="http://schemas.microsoft.com/office/drawing/2014/chartex" xmlns:cx1="http://schemas.microsoft.com/office/drawing/2015/9/8/chartex" xmlns:cx2="http://schemas.microsoft.com/office/drawing/2015/10/21/chartex" xmlns:cx3="http://schemas.microsoft.com/office/drawing/2016/5/9/chartex" xmlns:cx4="http://schemas.microsoft.com/office/drawing/2016/5/10/chartex" xmlns:cx5="http://schemas.microsoft.com/office/drawing/2016/5/11/chartex" xmlns:cx6="http://schemas.microsoft.com/office/drawing/2016/5/12/chartex" xmlns:cx7="http://schemas.microsoft.com/office/drawing/2016/5/13/chartex" xmlns:cx8="http://schemas.microsoft.com/office/drawing/2016/5/14/chartex" xmlns:mc="http://schemas.openxmlformats.org/markup-compatibility/2006" xmlns:aink="http://schemas.microsoft.com/office/drawing/2016/ink" xmlns:am3d="http://schemas.microsoft.com/office/drawing/2017/model3d" xmlns:o="urn:schemas-microsoft-com:office:office" xmlns:oel="http://schemas.microsoft.com/office/2019/extlst" xmlns:r="http://schemas.openxmlformats.org/officeDocument/2006/relationships" xmlns:m="http://schemas.openxmlformats.org/officeDocument/2006/math" xmlns:v="urn:schemas-microsoft-com:vml" xmlns:wp14="http://schemas.microsoft.com/office/word/2010/wordprocessingDrawing" xmlns:wp="http://schemas.openxmlformats.org/drawingml/2006/wordprocessingDrawing" xmlns:w10="urn:schemas-microsoft-com:office:word" xmlns:w="http://schemas.openxmlformats.org/wordprocessingml/2006/main" xmlns:w14="http://schemas.microsoft.com/office/word/2010/wordml" xmlns:w15="http://schemas.microsoft.com/office/word/2012/wordml" xmlns:w16cex="http://schemas.microsoft.com/office/word/2018/wordml/cex" xmlns:w16cid="http://schemas.microsoft.com/office/word/2016/wordml/cid" xmlns:w16="http://schemas.microsoft.com/office/word/2018/wordml" xmlns:w16sdtdh="http://schemas.microsoft.com/office/word/2020/wordml/sdtdatahash" xmlns:w16se="http://schemas.microsoft.com/office/word/2015/wordml/symex" xmlns:wpg="http://schemas.microsoft.com/office/word/2010/wordprocessingGroup" xmlns:wpi="http://schemas.microsoft.com/office/word/2010/wordprocessingInk" xmlns:wne="http://schemas.microsoft.com/office/word/2006/wordml" xmlns:wps="http://schemas.microsoft.com/office/word/2010/wordprocessingShape" mc:Ignorable="w14 w15 w16se w16cid w16 w16cex w16sdtdh wp14">
+<w:ftr xmlns:wpc="http://schemas.microsoft.com/office/word/2010/wordprocessingCanvas" xmlns:mc="http://schemas.openxmlformats.org/markup-compatibility/2006" xmlns:o="urn:schemas-microsoft-com:office:office" xmlns:r="http://schemas.openxmlformats.org/officeDocument/2006/relationships" xmlns:m="http://schemas.openxmlformats.org/officeDocument/2006/math" xmlns:v="urn:schemas-microsoft-com:vml" xmlns:wp14="http://schemas.microsoft.com/office/word/2010/wordprocessingDrawing" xmlns:wp="http://schemas.openxmlformats.org/drawingml/2006/wordprocessingDrawing" xmlns:w10="urn:schemas-microsoft-com:office:word" xmlns:w="http://schemas.openxmlformats.org/wordprocessingml/2006/main" xmlns:w14="http://schemas.microsoft.com/office/word/2010/wordml" xmlns:wpg="http://schemas.microsoft.com/office/word/2010/wordprocessingGroup" xmlns:wpi="http://schemas.microsoft.com/office/word/2010/wordprocessingInk" xmlns:wne="http://schemas.microsoft.com/office/word/2006/wordml" xmlns:wps="http://schemas.microsoft.com/office/word/2010/wordprocessingShape" mc:Ignorable="w14 wp14">
   <w:p>
     <w:pPr>
-      <w:pStyle w:val="af5"/>
+      <w:pStyle w:val="Footer"/>
     </w:pPr>
     <w:r>
       <w:rPr>
@@ -6774,7 +7785,7 @@
             </wp:anchor>
           </w:drawing>
         </mc:Choice>
-        <mc:Fallback>
+        <mc:Fallback xmlns:w16se="http://schemas.microsoft.com/office/word/2015/wordml/symex" xmlns:w16sdtdh="http://schemas.microsoft.com/office/word/2020/wordml/sdtdatahash" xmlns:w16="http://schemas.microsoft.com/office/word/2018/wordml" xmlns:w16cid="http://schemas.microsoft.com/office/word/2016/wordml/cid" xmlns:w16cex="http://schemas.microsoft.com/office/word/2018/wordml/cex" xmlns:w15="http://schemas.microsoft.com/office/word/2012/wordml" xmlns:oel="http://schemas.microsoft.com/office/2019/extlst" xmlns:am3d="http://schemas.microsoft.com/office/drawing/2017/model3d" xmlns:aink="http://schemas.microsoft.com/office/drawing/2016/ink" xmlns:cx8="http://schemas.microsoft.com/office/drawing/2016/5/14/chartex" xmlns:cx7="http://schemas.microsoft.com/office/drawing/2016/5/13/chartex" xmlns:cx6="http://schemas.microsoft.com/office/drawing/2016/5/12/chartex" xmlns:cx5="http://schemas.microsoft.com/office/drawing/2016/5/11/chartex" xmlns:cx4="http://schemas.microsoft.com/office/drawing/2016/5/10/chartex" xmlns:cx3="http://schemas.microsoft.com/office/drawing/2016/5/9/chartex" xmlns:cx2="http://schemas.microsoft.com/office/drawing/2015/10/21/chartex" xmlns:cx1="http://schemas.microsoft.com/office/drawing/2015/9/8/chartex" xmlns:cx="http://schemas.microsoft.com/office/drawing/2014/chartex">
           <w:pict>
             <v:rect w14:anchorId="10FCFBFC" id="_x0000_s1038" style="position:absolute;margin-left:0;margin-top:0;width:55.1pt;height:11in;z-index:-251642880;visibility:visible;mso-wrap-style:square;mso-width-percent:90;mso-height-percent:1000;mso-left-percent:0;mso-wrap-distance-left:9pt;mso-wrap-distance-top:0;mso-wrap-distance-right:9pt;mso-wrap-distance-bottom:0;mso-position-horizontal-relative:page;mso-position-vertical:center;mso-position-vertical-relative:page;mso-width-percent:90;mso-height-percent:1000;mso-left-percent:0;mso-width-relative:page;mso-height-relative:page;v-text-anchor:middle" o:gfxdata="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" fillcolor="#675e47 [3215]" stroked="f" strokeweight="2pt">
               <v:textbox>
@@ -6890,7 +7901,7 @@
             </wp:anchor>
           </w:drawing>
         </mc:Choice>
-        <mc:Fallback>
+        <mc:Fallback xmlns:w16se="http://schemas.microsoft.com/office/word/2015/wordml/symex" xmlns:w16sdtdh="http://schemas.microsoft.com/office/word/2020/wordml/sdtdatahash" xmlns:w16="http://schemas.microsoft.com/office/word/2018/wordml" xmlns:w16cid="http://schemas.microsoft.com/office/word/2016/wordml/cid" xmlns:w16cex="http://schemas.microsoft.com/office/word/2018/wordml/cex" xmlns:w15="http://schemas.microsoft.com/office/word/2012/wordml" xmlns:oel="http://schemas.microsoft.com/office/2019/extlst" xmlns:am3d="http://schemas.microsoft.com/office/drawing/2017/model3d" xmlns:aink="http://schemas.microsoft.com/office/drawing/2016/ink" xmlns:cx8="http://schemas.microsoft.com/office/drawing/2016/5/14/chartex" xmlns:cx7="http://schemas.microsoft.com/office/drawing/2016/5/13/chartex" xmlns:cx6="http://schemas.microsoft.com/office/drawing/2016/5/12/chartex" xmlns:cx5="http://schemas.microsoft.com/office/drawing/2016/5/11/chartex" xmlns:cx4="http://schemas.microsoft.com/office/drawing/2016/5/10/chartex" xmlns:cx3="http://schemas.microsoft.com/office/drawing/2016/5/9/chartex" xmlns:cx2="http://schemas.microsoft.com/office/drawing/2015/10/21/chartex" xmlns:cx1="http://schemas.microsoft.com/office/drawing/2015/9/8/chartex" xmlns:cx="http://schemas.microsoft.com/office/drawing/2014/chartex">
           <w:pict>
             <v:rect w14:anchorId="5E1C21E6" id="_x0000_s1039" style="position:absolute;margin-left:0;margin-top:0;width:55.1pt;height:71.3pt;z-index:-251641856;visibility:visible;mso-wrap-style:square;mso-width-percent:90;mso-height-percent:90;mso-left-percent:0;mso-top-percent:810;mso-wrap-distance-left:9pt;mso-wrap-distance-top:0;mso-wrap-distance-right:9pt;mso-wrap-distance-bottom:0;mso-position-horizontal-relative:page;mso-position-vertical-relative:page;mso-width-percent:90;mso-height-percent:90;mso-left-percent:0;mso-top-percent:810;mso-width-relative:page;mso-height-relative:page;v-text-anchor:middle" o:gfxdata="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" fillcolor="#a9a57c [3204]" stroked="f" strokeweight="2pt">
               <v:textbox>
@@ -7024,7 +8035,7 @@
                               <w:sz w:val="24"/>
                               <w:szCs w:val="20"/>
                             </w:rPr>
-                            <w:t>32</w:t>
+                            <w:t>34</w:t>
                           </w:r>
                           <w:r>
                             <w:rPr>
@@ -7057,7 +8068,7 @@
         </mc:Choice>
         <mc:Fallback>
           <w:pict>
-            <v:shapetype w14:anchorId="497D4216" id="_x0000_t185" coordsize="21600,21600" o:spt="185" adj="3600" path="m@0,nfqx0@0l0@2qy@0,21600em@1,nfqx21600@0l21600@2qy@1,21600em@0,nsqx0@0l0@2qy@0,21600l@1,21600qx21600@2l21600@0qy@1,xe" filled="f">
+            <v:shapetype id="_x0000_t185" coordsize="21600,21600" o:spt="185" adj="3600" path="m@0,nfqx0@0l0@2qy@0,21600em@1,nfqx21600@0l21600@2qy@1,21600em@0,nsqx0@0l0@2qy@0,21600l@1,21600qx21600@2l21600@0qy@1,xe" filled="f">
               <v:formulas>
                 <v:f eqn="val #0"/>
                 <v:f eqn="sum width 0 #0"/>
@@ -7075,7 +8086,7 @@
                 <v:h position="#0,topLeft" switch="" xrange="0,10800"/>
               </v:handles>
             </v:shapetype>
-            <v:shape id="Double Bracket 7" o:spid="_x0000_s1040" type="#_x0000_t185" style="position:absolute;margin-left:0;margin-top:0;width:36pt;height:28.8pt;z-index:251675648;visibility:visible;mso-wrap-style:square;mso-width-percent:0;mso-height-percent:0;mso-left-percent:25;mso-top-percent:835;mso-wrap-distance-left:9pt;mso-wrap-distance-top:0;mso-wrap-distance-right:9pt;mso-wrap-distance-bottom:0;mso-position-horizontal-relative:page;mso-position-vertical-relative:page;mso-width-percent:0;mso-height-percent:0;mso-left-percent:25;mso-top-percent:835;mso-width-relative:margin;mso-height-relative:margin;v-text-anchor:middle" o:gfxdata="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" filled="t" fillcolor="#a9a57c [3204]" strokecolor="white [3212]" strokeweight="1pt">
+            <v:shape id="Double Bracket 7" o:spid="_x0000_s1040" type="#_x0000_t185" style="position:absolute;margin-left:0;margin-top:0;width:36pt;height:28.8pt;z-index:251675648;visibility:visible;mso-wrap-style:square;mso-width-percent:0;mso-height-percent:0;mso-left-percent:25;mso-top-percent:835;mso-wrap-distance-left:9pt;mso-wrap-distance-top:0;mso-wrap-distance-right:9pt;mso-wrap-distance-bottom:0;mso-position-horizontal-relative:page;mso-position-vertical-relative:page;mso-width-percent:0;mso-height-percent:0;mso-left-percent:25;mso-top-percent:835;mso-width-relative:margin;mso-height-relative:margin;v-text-anchor:middle" o:gfxdata="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" filled="t" fillcolor="#a9a57c [3204]" strokecolor="white [3212]" strokeweight="1pt">
               <v:path arrowok="t"/>
               <v:textbox inset="0,,0">
                 <w:txbxContent>
@@ -7119,7 +8130,7 @@
                         <w:sz w:val="24"/>
                         <w:szCs w:val="20"/>
                       </w:rPr>
-                      <w:t>32</w:t>
+                      <w:t>34</w:t>
                     </w:r>
                     <w:r>
                       <w:rPr>
@@ -7143,10 +8154,10 @@
 </file>
 
 <file path=word/footer2.xml><?xml version="1.0" encoding="utf-8"?>
-<w:ftr xmlns:wpc="http://schemas.microsoft.com/office/word/2010/wordprocessingCanvas" xmlns:cx="http://schemas.microsoft.com/office/drawing/2014/chartex" xmlns:cx1="http://schemas.microsoft.com/office/drawing/2015/9/8/chartex" xmlns:cx2="http://schemas.microsoft.com/office/drawing/2015/10/21/chartex" xmlns:cx3="http://schemas.microsoft.com/office/drawing/2016/5/9/chartex" xmlns:cx4="http://schemas.microsoft.com/office/drawing/2016/5/10/chartex" xmlns:cx5="http://schemas.microsoft.com/office/drawing/2016/5/11/chartex" xmlns:cx6="http://schemas.microsoft.com/office/drawing/2016/5/12/chartex" xmlns:cx7="http://schemas.microsoft.com/office/drawing/2016/5/13/chartex" xmlns:cx8="http://schemas.microsoft.com/office/drawing/2016/5/14/chartex" xmlns:mc="http://schemas.openxmlformats.org/markup-compatibility/2006" xmlns:aink="http://schemas.microsoft.com/office/drawing/2016/ink" xmlns:am3d="http://schemas.microsoft.com/office/drawing/2017/model3d" xmlns:o="urn:schemas-microsoft-com:office:office" xmlns:oel="http://schemas.microsoft.com/office/2019/extlst" xmlns:r="http://schemas.openxmlformats.org/officeDocument/2006/relationships" xmlns:m="http://schemas.openxmlformats.org/officeDocument/2006/math" xmlns:v="urn:schemas-microsoft-com:vml" xmlns:wp14="http://schemas.microsoft.com/office/word/2010/wordprocessingDrawing" xmlns:wp="http://schemas.openxmlformats.org/drawingml/2006/wordprocessingDrawing" xmlns:w10="urn:schemas-microsoft-com:office:word" xmlns:w="http://schemas.openxmlformats.org/wordprocessingml/2006/main" xmlns:w14="http://schemas.microsoft.com/office/word/2010/wordml" xmlns:w15="http://schemas.microsoft.com/office/word/2012/wordml" xmlns:w16cex="http://schemas.microsoft.com/office/word/2018/wordml/cex" xmlns:w16cid="http://schemas.microsoft.com/office/word/2016/wordml/cid" xmlns:w16="http://schemas.microsoft.com/office/word/2018/wordml" xmlns:w16sdtdh="http://schemas.microsoft.com/office/word/2020/wordml/sdtdatahash" xmlns:w16se="http://schemas.microsoft.com/office/word/2015/wordml/symex" xmlns:wpg="http://schemas.microsoft.com/office/word/2010/wordprocessingGroup" xmlns:wpi="http://schemas.microsoft.com/office/word/2010/wordprocessingInk" xmlns:wne="http://schemas.microsoft.com/office/word/2006/wordml" xmlns:wps="http://schemas.microsoft.com/office/word/2010/wordprocessingShape" mc:Ignorable="w14 w15 w16se w16cid w16 w16cex w16sdtdh wp14">
+<w:ftr xmlns:wpc="http://schemas.microsoft.com/office/word/2010/wordprocessingCanvas" xmlns:mc="http://schemas.openxmlformats.org/markup-compatibility/2006" xmlns:o="urn:schemas-microsoft-com:office:office" xmlns:r="http://schemas.openxmlformats.org/officeDocument/2006/relationships" xmlns:m="http://schemas.openxmlformats.org/officeDocument/2006/math" xmlns:v="urn:schemas-microsoft-com:vml" xmlns:wp14="http://schemas.microsoft.com/office/word/2010/wordprocessingDrawing" xmlns:wp="http://schemas.openxmlformats.org/drawingml/2006/wordprocessingDrawing" xmlns:w10="urn:schemas-microsoft-com:office:word" xmlns:w="http://schemas.openxmlformats.org/wordprocessingml/2006/main" xmlns:w14="http://schemas.microsoft.com/office/word/2010/wordml" xmlns:wpg="http://schemas.microsoft.com/office/word/2010/wordprocessingGroup" xmlns:wpi="http://schemas.microsoft.com/office/word/2010/wordprocessingInk" xmlns:wne="http://schemas.microsoft.com/office/word/2006/wordml" xmlns:wps="http://schemas.microsoft.com/office/word/2010/wordprocessingShape" mc:Ignorable="w14 wp14">
   <w:p>
     <w:pPr>
-      <w:pStyle w:val="af5"/>
+      <w:pStyle w:val="Footer"/>
     </w:pPr>
     <w:r>
       <w:rPr>
@@ -7241,7 +8252,7 @@
             </wp:anchor>
           </w:drawing>
         </mc:Choice>
-        <mc:Fallback>
+        <mc:Fallback xmlns:w16se="http://schemas.microsoft.com/office/word/2015/wordml/symex" xmlns:w16sdtdh="http://schemas.microsoft.com/office/word/2020/wordml/sdtdatahash" xmlns:w16="http://schemas.microsoft.com/office/word/2018/wordml" xmlns:w16cid="http://schemas.microsoft.com/office/word/2016/wordml/cid" xmlns:w16cex="http://schemas.microsoft.com/office/word/2018/wordml/cex" xmlns:w15="http://schemas.microsoft.com/office/word/2012/wordml" xmlns:oel="http://schemas.microsoft.com/office/2019/extlst" xmlns:am3d="http://schemas.microsoft.com/office/drawing/2017/model3d" xmlns:aink="http://schemas.microsoft.com/office/drawing/2016/ink" xmlns:cx8="http://schemas.microsoft.com/office/drawing/2016/5/14/chartex" xmlns:cx7="http://schemas.microsoft.com/office/drawing/2016/5/13/chartex" xmlns:cx6="http://schemas.microsoft.com/office/drawing/2016/5/12/chartex" xmlns:cx5="http://schemas.microsoft.com/office/drawing/2016/5/11/chartex" xmlns:cx4="http://schemas.microsoft.com/office/drawing/2016/5/10/chartex" xmlns:cx3="http://schemas.microsoft.com/office/drawing/2016/5/9/chartex" xmlns:cx2="http://schemas.microsoft.com/office/drawing/2015/10/21/chartex" xmlns:cx1="http://schemas.microsoft.com/office/drawing/2015/9/8/chartex" xmlns:cx="http://schemas.microsoft.com/office/drawing/2014/chartex">
           <w:pict>
             <v:rect w14:anchorId="4147784B" id="_x0000_s1041" style="position:absolute;margin-left:0;margin-top:0;width:55.1pt;height:11in;z-index:-251652096;visibility:visible;mso-wrap-style:square;mso-width-percent:90;mso-height-percent:1000;mso-left-percent:910;mso-wrap-distance-left:9pt;mso-wrap-distance-top:0;mso-wrap-distance-right:9pt;mso-wrap-distance-bottom:0;mso-position-horizontal-relative:page;mso-position-vertical:center;mso-position-vertical-relative:page;mso-width-percent:90;mso-height-percent:1000;mso-left-percent:910;mso-width-relative:page;mso-height-relative:page;v-text-anchor:middle" o:gfxdata="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" fillcolor="#675e47 [3215]" stroked="f" strokeweight="2pt">
               <v:textbox>
@@ -7357,7 +8368,7 @@
             </wp:anchor>
           </w:drawing>
         </mc:Choice>
-        <mc:Fallback>
+        <mc:Fallback xmlns:w16se="http://schemas.microsoft.com/office/word/2015/wordml/symex" xmlns:w16sdtdh="http://schemas.microsoft.com/office/word/2020/wordml/sdtdatahash" xmlns:w16="http://schemas.microsoft.com/office/word/2018/wordml" xmlns:w16cid="http://schemas.microsoft.com/office/word/2016/wordml/cid" xmlns:w16cex="http://schemas.microsoft.com/office/word/2018/wordml/cex" xmlns:w15="http://schemas.microsoft.com/office/word/2012/wordml" xmlns:oel="http://schemas.microsoft.com/office/2019/extlst" xmlns:am3d="http://schemas.microsoft.com/office/drawing/2017/model3d" xmlns:aink="http://schemas.microsoft.com/office/drawing/2016/ink" xmlns:cx8="http://schemas.microsoft.com/office/drawing/2016/5/14/chartex" xmlns:cx7="http://schemas.microsoft.com/office/drawing/2016/5/13/chartex" xmlns:cx6="http://schemas.microsoft.com/office/drawing/2016/5/12/chartex" xmlns:cx5="http://schemas.microsoft.com/office/drawing/2016/5/11/chartex" xmlns:cx4="http://schemas.microsoft.com/office/drawing/2016/5/10/chartex" xmlns:cx3="http://schemas.microsoft.com/office/drawing/2016/5/9/chartex" xmlns:cx2="http://schemas.microsoft.com/office/drawing/2015/10/21/chartex" xmlns:cx1="http://schemas.microsoft.com/office/drawing/2015/9/8/chartex" xmlns:cx="http://schemas.microsoft.com/office/drawing/2014/chartex">
           <w:pict>
             <v:rect w14:anchorId="104F0EEE" id="_x0000_s1042" style="position:absolute;margin-left:0;margin-top:0;width:55.1pt;height:71.3pt;z-index:-251651072;visibility:visible;mso-wrap-style:square;mso-width-percent:90;mso-height-percent:90;mso-left-percent:910;mso-top-percent:810;mso-wrap-distance-left:9pt;mso-wrap-distance-top:0;mso-wrap-distance-right:9pt;mso-wrap-distance-bottom:0;mso-position-horizontal-relative:page;mso-position-vertical-relative:page;mso-width-percent:90;mso-height-percent:90;mso-left-percent:910;mso-top-percent:810;mso-width-relative:page;mso-height-relative:page;v-text-anchor:middle" o:gfxdata="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" fillcolor="#a9a57c [3204]" stroked="f" strokeweight="2pt">
               <v:textbox>
@@ -7524,7 +8535,7 @@
         </mc:Choice>
         <mc:Fallback>
           <w:pict>
-            <v:shapetype w14:anchorId="47B08795" id="_x0000_t185" coordsize="21600,21600" o:spt="185" adj="3600" path="m@0,nfqx0@0l0@2qy@0,21600em@1,nfqx21600@0l21600@2qy@1,21600em@0,nsqx0@0l0@2qy@0,21600l@1,21600qx21600@2l21600@0qy@1,xe" filled="f">
+            <v:shapetype id="_x0000_t185" coordsize="21600,21600" o:spt="185" adj="3600" path="m@0,nfqx0@0l0@2qy@0,21600em@1,nfqx21600@0l21600@2qy@1,21600em@0,nsqx0@0l0@2qy@0,21600l@1,21600qx21600@2l21600@0qy@1,xe" filled="f">
               <v:formulas>
                 <v:f eqn="val #0"/>
                 <v:f eqn="sum width 0 #0"/>
@@ -7542,7 +8553,7 @@
                 <v:h position="#0,topLeft" switch="" xrange="0,10800"/>
               </v:handles>
             </v:shapetype>
-            <v:shape id="_x0000_s1043" type="#_x0000_t185" style="position:absolute;margin-left:0;margin-top:0;width:36pt;height:28.8pt;z-index:251666432;visibility:visible;mso-wrap-style:square;mso-width-percent:0;mso-height-percent:0;mso-left-percent:917;mso-top-percent:835;mso-wrap-distance-left:9pt;mso-wrap-distance-top:0;mso-wrap-distance-right:9pt;mso-wrap-distance-bottom:0;mso-position-horizontal-relative:page;mso-position-vertical-relative:page;mso-width-percent:0;mso-height-percent:0;mso-left-percent:917;mso-top-percent:835;mso-width-relative:margin;mso-height-relative:margin;v-text-anchor:middle" o:gfxdata="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" filled="t" fillcolor="#a9a57c [3204]" strokecolor="white [3212]" strokeweight="1pt">
+            <v:shape id="_x0000_s1043" type="#_x0000_t185" style="position:absolute;margin-left:0;margin-top:0;width:36pt;height:28.8pt;z-index:251666432;visibility:visible;mso-wrap-style:square;mso-width-percent:0;mso-height-percent:0;mso-left-percent:917;mso-top-percent:835;mso-wrap-distance-left:9pt;mso-wrap-distance-top:0;mso-wrap-distance-right:9pt;mso-wrap-distance-bottom:0;mso-position-horizontal-relative:page;mso-position-vertical-relative:page;mso-width-percent:0;mso-height-percent:0;mso-left-percent:917;mso-top-percent:835;mso-width-relative:margin;mso-height-relative:margin;v-text-anchor:middle" o:gfxdata="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" filled="t" fillcolor="#a9a57c [3204]" strokecolor="white [3212]" strokeweight="1pt">
               <v:path arrowok="t"/>
               <v:textbox inset="0,,0">
                 <w:txbxContent>
@@ -7610,7 +8621,7 @@
 </file>
 
 <file path=word/footnotes.xml><?xml version="1.0" encoding="utf-8"?>
-<w:footnotes xmlns:wpc="http://schemas.microsoft.com/office/word/2010/wordprocessingCanvas" xmlns:cx="http://schemas.microsoft.com/office/drawing/2014/chartex" xmlns:cx1="http://schemas.microsoft.com/office/drawing/2015/9/8/chartex" xmlns:cx2="http://schemas.microsoft.com/office/drawing/2015/10/21/chartex" xmlns:cx3="http://schemas.microsoft.com/office/drawing/2016/5/9/chartex" xmlns:cx4="http://schemas.microsoft.com/office/drawing/2016/5/10/chartex" xmlns:cx5="http://schemas.microsoft.com/office/drawing/2016/5/11/chartex" xmlns:cx6="http://schemas.microsoft.com/office/drawing/2016/5/12/chartex" xmlns:cx7="http://schemas.microsoft.com/office/drawing/2016/5/13/chartex" xmlns:cx8="http://schemas.microsoft.com/office/drawing/2016/5/14/chartex" xmlns:mc="http://schemas.openxmlformats.org/markup-compatibility/2006" xmlns:aink="http://schemas.microsoft.com/office/drawing/2016/ink" xmlns:am3d="http://schemas.microsoft.com/office/drawing/2017/model3d" xmlns:o="urn:schemas-microsoft-com:office:office" xmlns:oel="http://schemas.microsoft.com/office/2019/extlst" xmlns:r="http://schemas.openxmlformats.org/officeDocument/2006/relationships" xmlns:m="http://schemas.openxmlformats.org/officeDocument/2006/math" xmlns:v="urn:schemas-microsoft-com:vml" xmlns:wp14="http://schemas.microsoft.com/office/word/2010/wordprocessingDrawing" xmlns:wp="http://schemas.openxmlformats.org/drawingml/2006/wordprocessingDrawing" xmlns:w10="urn:schemas-microsoft-com:office:word" xmlns:w="http://schemas.openxmlformats.org/wordprocessingml/2006/main" xmlns:w14="http://schemas.microsoft.com/office/word/2010/wordml" xmlns:w15="http://schemas.microsoft.com/office/word/2012/wordml" xmlns:w16cex="http://schemas.microsoft.com/office/word/2018/wordml/cex" xmlns:w16cid="http://schemas.microsoft.com/office/word/2016/wordml/cid" xmlns:w16="http://schemas.microsoft.com/office/word/2018/wordml" xmlns:w16sdtdh="http://schemas.microsoft.com/office/word/2020/wordml/sdtdatahash" xmlns:w16se="http://schemas.microsoft.com/office/word/2015/wordml/symex" xmlns:wpg="http://schemas.microsoft.com/office/word/2010/wordprocessingGroup" xmlns:wpi="http://schemas.microsoft.com/office/word/2010/wordprocessingInk" xmlns:wne="http://schemas.microsoft.com/office/word/2006/wordml" xmlns:wps="http://schemas.microsoft.com/office/word/2010/wordprocessingShape" mc:Ignorable="w14 w15 w16se w16cid w16 w16cex w16sdtdh wp14">
+<w:footnotes xmlns:wpc="http://schemas.microsoft.com/office/word/2010/wordprocessingCanvas" xmlns:mc="http://schemas.openxmlformats.org/markup-compatibility/2006" xmlns:o="urn:schemas-microsoft-com:office:office" xmlns:r="http://schemas.openxmlformats.org/officeDocument/2006/relationships" xmlns:m="http://schemas.openxmlformats.org/officeDocument/2006/math" xmlns:v="urn:schemas-microsoft-com:vml" xmlns:wp14="http://schemas.microsoft.com/office/word/2010/wordprocessingDrawing" xmlns:wp="http://schemas.openxmlformats.org/drawingml/2006/wordprocessingDrawing" xmlns:w10="urn:schemas-microsoft-com:office:word" xmlns:w="http://schemas.openxmlformats.org/wordprocessingml/2006/main" xmlns:w14="http://schemas.microsoft.com/office/word/2010/wordml" xmlns:wpg="http://schemas.microsoft.com/office/word/2010/wordprocessingGroup" xmlns:wpi="http://schemas.microsoft.com/office/word/2010/wordprocessingInk" xmlns:wne="http://schemas.microsoft.com/office/word/2006/wordml" xmlns:wps="http://schemas.microsoft.com/office/word/2010/wordprocessingShape" mc:Ignorable="w14 wp14">
   <w:footnote w:type="separator" w:id="-1">
     <w:p>
       <w:pPr>
@@ -7635,10 +8646,10 @@
 </file>
 
 <file path=word/header1.xml><?xml version="1.0" encoding="utf-8"?>
-<w:hdr xmlns:wpc="http://schemas.microsoft.com/office/word/2010/wordprocessingCanvas" xmlns:cx="http://schemas.microsoft.com/office/drawing/2014/chartex" xmlns:cx1="http://schemas.microsoft.com/office/drawing/2015/9/8/chartex" xmlns:cx2="http://schemas.microsoft.com/office/drawing/2015/10/21/chartex" xmlns:cx3="http://schemas.microsoft.com/office/drawing/2016/5/9/chartex" xmlns:cx4="http://schemas.microsoft.com/office/drawing/2016/5/10/chartex" xmlns:cx5="http://schemas.microsoft.com/office/drawing/2016/5/11/chartex" xmlns:cx6="http://schemas.microsoft.com/office/drawing/2016/5/12/chartex" xmlns:cx7="http://schemas.microsoft.com/office/drawing/2016/5/13/chartex" xmlns:cx8="http://schemas.microsoft.com/office/drawing/2016/5/14/chartex" xmlns:mc="http://schemas.openxmlformats.org/markup-compatibility/2006" xmlns:aink="http://schemas.microsoft.com/office/drawing/2016/ink" xmlns:am3d="http://schemas.microsoft.com/office/drawing/2017/model3d" xmlns:o="urn:schemas-microsoft-com:office:office" xmlns:oel="http://schemas.microsoft.com/office/2019/extlst" xmlns:r="http://schemas.openxmlformats.org/officeDocument/2006/relationships" xmlns:m="http://schemas.openxmlformats.org/officeDocument/2006/math" xmlns:v="urn:schemas-microsoft-com:vml" xmlns:wp14="http://schemas.microsoft.com/office/word/2010/wordprocessingDrawing" xmlns:wp="http://schemas.openxmlformats.org/drawingml/2006/wordprocessingDrawing" xmlns:w10="urn:schemas-microsoft-com:office:word" xmlns:w="http://schemas.openxmlformats.org/wordprocessingml/2006/main" xmlns:w14="http://schemas.microsoft.com/office/word/2010/wordml" xmlns:w15="http://schemas.microsoft.com/office/word/2012/wordml" xmlns:w16cex="http://schemas.microsoft.com/office/word/2018/wordml/cex" xmlns:w16cid="http://schemas.microsoft.com/office/word/2016/wordml/cid" xmlns:w16="http://schemas.microsoft.com/office/word/2018/wordml" xmlns:w16sdtdh="http://schemas.microsoft.com/office/word/2020/wordml/sdtdatahash" xmlns:w16se="http://schemas.microsoft.com/office/word/2015/wordml/symex" xmlns:wpg="http://schemas.microsoft.com/office/word/2010/wordprocessingGroup" xmlns:wpi="http://schemas.microsoft.com/office/word/2010/wordprocessingInk" xmlns:wne="http://schemas.microsoft.com/office/word/2006/wordml" xmlns:wps="http://schemas.microsoft.com/office/word/2010/wordprocessingShape" mc:Ignorable="w14 w15 w16se w16cid w16 w16cex w16sdtdh wp14">
+<w:hdr xmlns:wpc="http://schemas.microsoft.com/office/word/2010/wordprocessingCanvas" xmlns:mc="http://schemas.openxmlformats.org/markup-compatibility/2006" xmlns:o="urn:schemas-microsoft-com:office:office" xmlns:r="http://schemas.openxmlformats.org/officeDocument/2006/relationships" xmlns:m="http://schemas.openxmlformats.org/officeDocument/2006/math" xmlns:v="urn:schemas-microsoft-com:vml" xmlns:wp14="http://schemas.microsoft.com/office/word/2010/wordprocessingDrawing" xmlns:wp="http://schemas.openxmlformats.org/drawingml/2006/wordprocessingDrawing" xmlns:w10="urn:schemas-microsoft-com:office:word" xmlns:w="http://schemas.openxmlformats.org/wordprocessingml/2006/main" xmlns:w14="http://schemas.microsoft.com/office/word/2010/wordml" xmlns:wpg="http://schemas.microsoft.com/office/word/2010/wordprocessingGroup" xmlns:wpi="http://schemas.microsoft.com/office/word/2010/wordprocessingInk" xmlns:wne="http://schemas.microsoft.com/office/word/2006/wordml" xmlns:wps="http://schemas.microsoft.com/office/word/2010/wordprocessingShape" mc:Ignorable="w14 wp14">
   <w:p>
     <w:pPr>
-      <w:pStyle w:val="af4"/>
+      <w:pStyle w:val="Header"/>
     </w:pPr>
     <w:r>
       <w:rPr>
@@ -7758,7 +8769,7 @@
             </wp:anchor>
           </w:drawing>
         </mc:Choice>
-        <mc:Fallback>
+        <mc:Fallback xmlns:w16se="http://schemas.microsoft.com/office/word/2015/wordml/symex" xmlns:w16sdtdh="http://schemas.microsoft.com/office/word/2020/wordml/sdtdatahash" xmlns:w16="http://schemas.microsoft.com/office/word/2018/wordml" xmlns:w16cid="http://schemas.microsoft.com/office/word/2016/wordml/cid" xmlns:w16cex="http://schemas.microsoft.com/office/word/2018/wordml/cex" xmlns:w15="http://schemas.microsoft.com/office/word/2012/wordml" xmlns:oel="http://schemas.microsoft.com/office/2019/extlst" xmlns:am3d="http://schemas.microsoft.com/office/drawing/2017/model3d" xmlns:aink="http://schemas.microsoft.com/office/drawing/2016/ink" xmlns:cx8="http://schemas.microsoft.com/office/drawing/2016/5/14/chartex" xmlns:cx7="http://schemas.microsoft.com/office/drawing/2016/5/13/chartex" xmlns:cx6="http://schemas.microsoft.com/office/drawing/2016/5/12/chartex" xmlns:cx5="http://schemas.microsoft.com/office/drawing/2016/5/11/chartex" xmlns:cx4="http://schemas.microsoft.com/office/drawing/2016/5/10/chartex" xmlns:cx3="http://schemas.microsoft.com/office/drawing/2016/5/9/chartex" xmlns:cx2="http://schemas.microsoft.com/office/drawing/2015/10/21/chartex" xmlns:cx1="http://schemas.microsoft.com/office/drawing/2015/9/8/chartex" xmlns:cx="http://schemas.microsoft.com/office/drawing/2014/chartex">
           <w:pict>
             <v:shapetype w14:anchorId="66052E29" id="_x0000_t202" coordsize="21600,21600" o:spt="202" path="m,l,21600r21600,l21600,xe">
               <v:stroke joinstyle="miter"/>
@@ -7897,7 +8908,7 @@
             </wp:anchor>
           </w:drawing>
         </mc:Choice>
-        <mc:Fallback>
+        <mc:Fallback xmlns:w16se="http://schemas.microsoft.com/office/word/2015/wordml/symex" xmlns:w16sdtdh="http://schemas.microsoft.com/office/word/2020/wordml/sdtdatahash" xmlns:w16="http://schemas.microsoft.com/office/word/2018/wordml" xmlns:w16cid="http://schemas.microsoft.com/office/word/2016/wordml/cid" xmlns:w16cex="http://schemas.microsoft.com/office/word/2018/wordml/cex" xmlns:w15="http://schemas.microsoft.com/office/word/2012/wordml" xmlns:oel="http://schemas.microsoft.com/office/2019/extlst" xmlns:am3d="http://schemas.microsoft.com/office/drawing/2017/model3d" xmlns:aink="http://schemas.microsoft.com/office/drawing/2016/ink" xmlns:cx8="http://schemas.microsoft.com/office/drawing/2016/5/14/chartex" xmlns:cx7="http://schemas.microsoft.com/office/drawing/2016/5/13/chartex" xmlns:cx6="http://schemas.microsoft.com/office/drawing/2016/5/12/chartex" xmlns:cx5="http://schemas.microsoft.com/office/drawing/2016/5/11/chartex" xmlns:cx4="http://schemas.microsoft.com/office/drawing/2016/5/10/chartex" xmlns:cx3="http://schemas.microsoft.com/office/drawing/2016/5/9/chartex" xmlns:cx2="http://schemas.microsoft.com/office/drawing/2015/10/21/chartex" xmlns:cx1="http://schemas.microsoft.com/office/drawing/2015/9/8/chartex" xmlns:cx="http://schemas.microsoft.com/office/drawing/2014/chartex">
           <w:pict>
             <v:rect w14:anchorId="6AC6AC3C" id="Rectangle 5" o:spid="_x0000_s1026" style="position:absolute;left:0;text-align:left;margin-left:0;margin-top:0;width:556.9pt;height:11in;z-index:-251644928;visibility:visible;mso-wrap-style:square;mso-width-percent:910;mso-height-percent:1000;mso-left-percent:90;mso-wrap-distance-left:9pt;mso-wrap-distance-top:0;mso-wrap-distance-right:9pt;mso-wrap-distance-bottom:0;mso-position-horizontal-relative:page;mso-position-vertical:center;mso-position-vertical-relative:page;mso-width-percent:910;mso-height-percent:1000;mso-left-percent:90;mso-width-relative:page;mso-height-relative:page;v-text-anchor:middle" o:gfxdata="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" fillcolor="white [2897]" stroked="f" strokeweight="2pt">
               <v:fill color2="#b2b2b2 [2241]" rotate="t" focusposition="13107f,.5" focussize="-13107f" colors="0 white;.75 white;1 #dadada" focus="100%" type="gradientRadial"/>
@@ -8003,7 +9014,7 @@
             </wp:anchor>
           </w:drawing>
         </mc:Choice>
-        <mc:Fallback>
+        <mc:Fallback xmlns:w16se="http://schemas.microsoft.com/office/word/2015/wordml/symex" xmlns:w16sdtdh="http://schemas.microsoft.com/office/word/2020/wordml/sdtdatahash" xmlns:w16="http://schemas.microsoft.com/office/word/2018/wordml" xmlns:w16cid="http://schemas.microsoft.com/office/word/2016/wordml/cid" xmlns:w16cex="http://schemas.microsoft.com/office/word/2018/wordml/cex" xmlns:w15="http://schemas.microsoft.com/office/word/2012/wordml" xmlns:oel="http://schemas.microsoft.com/office/2019/extlst" xmlns:am3d="http://schemas.microsoft.com/office/drawing/2017/model3d" xmlns:aink="http://schemas.microsoft.com/office/drawing/2016/ink" xmlns:cx8="http://schemas.microsoft.com/office/drawing/2016/5/14/chartex" xmlns:cx7="http://schemas.microsoft.com/office/drawing/2016/5/13/chartex" xmlns:cx6="http://schemas.microsoft.com/office/drawing/2016/5/12/chartex" xmlns:cx5="http://schemas.microsoft.com/office/drawing/2016/5/11/chartex" xmlns:cx4="http://schemas.microsoft.com/office/drawing/2016/5/10/chartex" xmlns:cx3="http://schemas.microsoft.com/office/drawing/2016/5/9/chartex" xmlns:cx2="http://schemas.microsoft.com/office/drawing/2015/10/21/chartex" xmlns:cx1="http://schemas.microsoft.com/office/drawing/2015/9/8/chartex" xmlns:cx="http://schemas.microsoft.com/office/drawing/2014/chartex">
           <w:pict>
             <v:rect w14:anchorId="49C76CD2" id="_x0000_s1033" style="position:absolute;margin-left:0;margin-top:0;width:55.1pt;height:71.3pt;z-index:-251646976;visibility:visible;mso-wrap-style:square;mso-width-percent:90;mso-height-percent:90;mso-left-percent:0;mso-top-percent:810;mso-wrap-distance-left:9pt;mso-wrap-distance-top:0;mso-wrap-distance-right:9pt;mso-wrap-distance-bottom:0;mso-position-horizontal-relative:page;mso-position-vertical-relative:page;mso-width-percent:90;mso-height-percent:90;mso-left-percent:0;mso-top-percent:810;mso-width-relative:page;mso-height-relative:page;v-text-anchor:middle" o:gfxdata="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" fillcolor="#a9a57c [3204]" stroked="f" strokeweight="2pt">
               <v:textbox>
@@ -8110,7 +9121,7 @@
             </wp:anchor>
           </w:drawing>
         </mc:Choice>
-        <mc:Fallback>
+        <mc:Fallback xmlns:w16se="http://schemas.microsoft.com/office/word/2015/wordml/symex" xmlns:w16sdtdh="http://schemas.microsoft.com/office/word/2020/wordml/sdtdatahash" xmlns:w16="http://schemas.microsoft.com/office/word/2018/wordml" xmlns:w16cid="http://schemas.microsoft.com/office/word/2016/wordml/cid" xmlns:w16cex="http://schemas.microsoft.com/office/word/2018/wordml/cex" xmlns:w15="http://schemas.microsoft.com/office/word/2012/wordml" xmlns:oel="http://schemas.microsoft.com/office/2019/extlst" xmlns:am3d="http://schemas.microsoft.com/office/drawing/2017/model3d" xmlns:aink="http://schemas.microsoft.com/office/drawing/2016/ink" xmlns:cx8="http://schemas.microsoft.com/office/drawing/2016/5/14/chartex" xmlns:cx7="http://schemas.microsoft.com/office/drawing/2016/5/13/chartex" xmlns:cx6="http://schemas.microsoft.com/office/drawing/2016/5/12/chartex" xmlns:cx5="http://schemas.microsoft.com/office/drawing/2016/5/11/chartex" xmlns:cx4="http://schemas.microsoft.com/office/drawing/2016/5/10/chartex" xmlns:cx3="http://schemas.microsoft.com/office/drawing/2016/5/9/chartex" xmlns:cx2="http://schemas.microsoft.com/office/drawing/2015/10/21/chartex" xmlns:cx1="http://schemas.microsoft.com/office/drawing/2015/9/8/chartex" xmlns:cx="http://schemas.microsoft.com/office/drawing/2014/chartex">
           <w:pict>
             <v:rect w14:anchorId="4AAD1967" id="Rectangle 4" o:spid="_x0000_s1034" style="position:absolute;margin-left:0;margin-top:0;width:55.1pt;height:11in;z-index:-251648000;visibility:visible;mso-wrap-style:square;mso-width-percent:90;mso-height-percent:1000;mso-left-percent:0;mso-wrap-distance-left:9pt;mso-wrap-distance-top:0;mso-wrap-distance-right:9pt;mso-wrap-distance-bottom:0;mso-position-horizontal-relative:page;mso-position-vertical:center;mso-position-vertical-relative:page;mso-width-percent:90;mso-height-percent:1000;mso-left-percent:0;mso-width-relative:page;mso-height-relative:page;v-text-anchor:middle" o:gfxdata="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" fillcolor="#675e47 [3215]" stroked="f" strokeweight="2pt">
               <v:textbox>
@@ -8135,10 +9146,10 @@
 </file>
 
 <file path=word/header2.xml><?xml version="1.0" encoding="utf-8"?>
-<w:hdr xmlns:wpc="http://schemas.microsoft.com/office/word/2010/wordprocessingCanvas" xmlns:cx="http://schemas.microsoft.com/office/drawing/2014/chartex" xmlns:cx1="http://schemas.microsoft.com/office/drawing/2015/9/8/chartex" xmlns:cx2="http://schemas.microsoft.com/office/drawing/2015/10/21/chartex" xmlns:cx3="http://schemas.microsoft.com/office/drawing/2016/5/9/chartex" xmlns:cx4="http://schemas.microsoft.com/office/drawing/2016/5/10/chartex" xmlns:cx5="http://schemas.microsoft.com/office/drawing/2016/5/11/chartex" xmlns:cx6="http://schemas.microsoft.com/office/drawing/2016/5/12/chartex" xmlns:cx7="http://schemas.microsoft.com/office/drawing/2016/5/13/chartex" xmlns:cx8="http://schemas.microsoft.com/office/drawing/2016/5/14/chartex" xmlns:mc="http://schemas.openxmlformats.org/markup-compatibility/2006" xmlns:aink="http://schemas.microsoft.com/office/drawing/2016/ink" xmlns:am3d="http://schemas.microsoft.com/office/drawing/2017/model3d" xmlns:o="urn:schemas-microsoft-com:office:office" xmlns:oel="http://schemas.microsoft.com/office/2019/extlst" xmlns:r="http://schemas.openxmlformats.org/officeDocument/2006/relationships" xmlns:m="http://schemas.openxmlformats.org/officeDocument/2006/math" xmlns:v="urn:schemas-microsoft-com:vml" xmlns:wp14="http://schemas.microsoft.com/office/word/2010/wordprocessingDrawing" xmlns:wp="http://schemas.openxmlformats.org/drawingml/2006/wordprocessingDrawing" xmlns:w10="urn:schemas-microsoft-com:office:word" xmlns:w="http://schemas.openxmlformats.org/wordprocessingml/2006/main" xmlns:w14="http://schemas.microsoft.com/office/word/2010/wordml" xmlns:w15="http://schemas.microsoft.com/office/word/2012/wordml" xmlns:w16cex="http://schemas.microsoft.com/office/word/2018/wordml/cex" xmlns:w16cid="http://schemas.microsoft.com/office/word/2016/wordml/cid" xmlns:w16="http://schemas.microsoft.com/office/word/2018/wordml" xmlns:w16sdtdh="http://schemas.microsoft.com/office/word/2020/wordml/sdtdatahash" xmlns:w16se="http://schemas.microsoft.com/office/word/2015/wordml/symex" xmlns:wpg="http://schemas.microsoft.com/office/word/2010/wordprocessingGroup" xmlns:wpi="http://schemas.microsoft.com/office/word/2010/wordprocessingInk" xmlns:wne="http://schemas.microsoft.com/office/word/2006/wordml" xmlns:wps="http://schemas.microsoft.com/office/word/2010/wordprocessingShape" mc:Ignorable="w14 w15 w16se w16cid w16 w16cex w16sdtdh wp14">
+<w:hdr xmlns:wpc="http://schemas.microsoft.com/office/word/2010/wordprocessingCanvas" xmlns:mc="http://schemas.openxmlformats.org/markup-compatibility/2006" xmlns:o="urn:schemas-microsoft-com:office:office" xmlns:r="http://schemas.openxmlformats.org/officeDocument/2006/relationships" xmlns:m="http://schemas.openxmlformats.org/officeDocument/2006/math" xmlns:v="urn:schemas-microsoft-com:vml" xmlns:wp14="http://schemas.microsoft.com/office/word/2010/wordprocessingDrawing" xmlns:wp="http://schemas.openxmlformats.org/drawingml/2006/wordprocessingDrawing" xmlns:w10="urn:schemas-microsoft-com:office:word" xmlns:w="http://schemas.openxmlformats.org/wordprocessingml/2006/main" xmlns:w14="http://schemas.microsoft.com/office/word/2010/wordml" xmlns:wpg="http://schemas.microsoft.com/office/word/2010/wordprocessingGroup" xmlns:wpi="http://schemas.microsoft.com/office/word/2010/wordprocessingInk" xmlns:wne="http://schemas.microsoft.com/office/word/2006/wordml" xmlns:wps="http://schemas.microsoft.com/office/word/2010/wordprocessingShape" mc:Ignorable="w14 wp14">
   <w:p>
     <w:pPr>
-      <w:pStyle w:val="af4"/>
+      <w:pStyle w:val="Header"/>
     </w:pPr>
     <w:r>
       <w:rPr>
@@ -8216,7 +9227,7 @@
             </wp:anchor>
           </w:drawing>
         </mc:Choice>
-        <mc:Fallback>
+        <mc:Fallback xmlns:w16se="http://schemas.microsoft.com/office/word/2015/wordml/symex" xmlns:w16sdtdh="http://schemas.microsoft.com/office/word/2020/wordml/sdtdatahash" xmlns:w16="http://schemas.microsoft.com/office/word/2018/wordml" xmlns:w16cid="http://schemas.microsoft.com/office/word/2016/wordml/cid" xmlns:w16cex="http://schemas.microsoft.com/office/word/2018/wordml/cex" xmlns:w15="http://schemas.microsoft.com/office/word/2012/wordml" xmlns:oel="http://schemas.microsoft.com/office/2019/extlst" xmlns:am3d="http://schemas.microsoft.com/office/drawing/2017/model3d" xmlns:aink="http://schemas.microsoft.com/office/drawing/2016/ink" xmlns:cx8="http://schemas.microsoft.com/office/drawing/2016/5/14/chartex" xmlns:cx7="http://schemas.microsoft.com/office/drawing/2016/5/13/chartex" xmlns:cx6="http://schemas.microsoft.com/office/drawing/2016/5/12/chartex" xmlns:cx5="http://schemas.microsoft.com/office/drawing/2016/5/11/chartex" xmlns:cx4="http://schemas.microsoft.com/office/drawing/2016/5/10/chartex" xmlns:cx3="http://schemas.microsoft.com/office/drawing/2016/5/9/chartex" xmlns:cx2="http://schemas.microsoft.com/office/drawing/2015/10/21/chartex" xmlns:cx1="http://schemas.microsoft.com/office/drawing/2015/9/8/chartex" xmlns:cx="http://schemas.microsoft.com/office/drawing/2014/chartex">
           <w:pict>
             <v:rect w14:anchorId="0F0F9118" id="Rectangle 5" o:spid="_x0000_s1026" style="position:absolute;left:0;text-align:left;margin-left:0;margin-top:0;width:556.9pt;height:11in;z-index:-251654144;visibility:visible;mso-wrap-style:square;mso-width-percent:910;mso-height-percent:1000;mso-wrap-distance-left:9pt;mso-wrap-distance-top:0;mso-wrap-distance-right:9pt;mso-wrap-distance-bottom:0;mso-position-horizontal:left;mso-position-horizontal-relative:page;mso-position-vertical:top;mso-position-vertical-relative:page;mso-width-percent:910;mso-height-percent:1000;mso-width-relative:page;mso-height-relative:page;v-text-anchor:middle" o:gfxdata="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" fillcolor="white [2897]" stroked="f" strokeweight="2pt">
               <v:fill color2="#b2b2b2 [2241]" rotate="t" focusposition="13107f,.5" focussize="-13107f" colors="0 white;.75 white;1 #dadada" focus="100%" type="gradientRadial"/>
@@ -8353,7 +9364,7 @@
             </wp:anchor>
           </w:drawing>
         </mc:Choice>
-        <mc:Fallback>
+        <mc:Fallback xmlns:w16se="http://schemas.microsoft.com/office/word/2015/wordml/symex" xmlns:w16sdtdh="http://schemas.microsoft.com/office/word/2020/wordml/sdtdatahash" xmlns:w16="http://schemas.microsoft.com/office/word/2018/wordml" xmlns:w16cid="http://schemas.microsoft.com/office/word/2016/wordml/cid" xmlns:w16cex="http://schemas.microsoft.com/office/word/2018/wordml/cex" xmlns:w15="http://schemas.microsoft.com/office/word/2012/wordml" xmlns:oel="http://schemas.microsoft.com/office/2019/extlst" xmlns:am3d="http://schemas.microsoft.com/office/drawing/2017/model3d" xmlns:aink="http://schemas.microsoft.com/office/drawing/2016/ink" xmlns:cx8="http://schemas.microsoft.com/office/drawing/2016/5/14/chartex" xmlns:cx7="http://schemas.microsoft.com/office/drawing/2016/5/13/chartex" xmlns:cx6="http://schemas.microsoft.com/office/drawing/2016/5/12/chartex" xmlns:cx5="http://schemas.microsoft.com/office/drawing/2016/5/11/chartex" xmlns:cx4="http://schemas.microsoft.com/office/drawing/2016/5/10/chartex" xmlns:cx3="http://schemas.microsoft.com/office/drawing/2016/5/9/chartex" xmlns:cx2="http://schemas.microsoft.com/office/drawing/2015/10/21/chartex" xmlns:cx1="http://schemas.microsoft.com/office/drawing/2015/9/8/chartex" xmlns:cx="http://schemas.microsoft.com/office/drawing/2014/chartex">
           <w:pict>
             <v:shapetype w14:anchorId="6C9C27AC" id="_x0000_t202" coordsize="21600,21600" o:spt="202" path="m,l,21600r21600,l21600,xe">
               <v:stroke joinstyle="miter"/>
@@ -8503,7 +9514,7 @@
             </wp:anchor>
           </w:drawing>
         </mc:Choice>
-        <mc:Fallback>
+        <mc:Fallback xmlns:w16se="http://schemas.microsoft.com/office/word/2015/wordml/symex" xmlns:w16sdtdh="http://schemas.microsoft.com/office/word/2020/wordml/sdtdatahash" xmlns:w16="http://schemas.microsoft.com/office/word/2018/wordml" xmlns:w16cid="http://schemas.microsoft.com/office/word/2016/wordml/cid" xmlns:w16cex="http://schemas.microsoft.com/office/word/2018/wordml/cex" xmlns:w15="http://schemas.microsoft.com/office/word/2012/wordml" xmlns:oel="http://schemas.microsoft.com/office/2019/extlst" xmlns:am3d="http://schemas.microsoft.com/office/drawing/2017/model3d" xmlns:aink="http://schemas.microsoft.com/office/drawing/2016/ink" xmlns:cx8="http://schemas.microsoft.com/office/drawing/2016/5/14/chartex" xmlns:cx7="http://schemas.microsoft.com/office/drawing/2016/5/13/chartex" xmlns:cx6="http://schemas.microsoft.com/office/drawing/2016/5/12/chartex" xmlns:cx5="http://schemas.microsoft.com/office/drawing/2016/5/11/chartex" xmlns:cx4="http://schemas.microsoft.com/office/drawing/2016/5/10/chartex" xmlns:cx3="http://schemas.microsoft.com/office/drawing/2016/5/9/chartex" xmlns:cx2="http://schemas.microsoft.com/office/drawing/2015/10/21/chartex" xmlns:cx1="http://schemas.microsoft.com/office/drawing/2015/9/8/chartex" xmlns:cx="http://schemas.microsoft.com/office/drawing/2014/chartex">
           <w:pict>
             <v:rect w14:anchorId="5D43F584" id="_x0000_s1036" style="position:absolute;margin-left:0;margin-top:0;width:55.1pt;height:71.3pt;z-index:-251656192;visibility:visible;mso-wrap-style:square;mso-width-percent:90;mso-height-percent:90;mso-left-percent:910;mso-top-percent:810;mso-wrap-distance-left:9pt;mso-wrap-distance-top:0;mso-wrap-distance-right:9pt;mso-wrap-distance-bottom:0;mso-position-horizontal-relative:page;mso-position-vertical-relative:page;mso-width-percent:90;mso-height-percent:90;mso-left-percent:910;mso-top-percent:810;mso-width-relative:page;mso-height-relative:page;v-text-anchor:middle" o:gfxdata="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" fillcolor="#a9a57c [3204]" stroked="f" strokeweight="2pt">
               <v:textbox>
@@ -8610,7 +9621,7 @@
             </wp:anchor>
           </w:drawing>
         </mc:Choice>
-        <mc:Fallback>
+        <mc:Fallback xmlns:w16se="http://schemas.microsoft.com/office/word/2015/wordml/symex" xmlns:w16sdtdh="http://schemas.microsoft.com/office/word/2020/wordml/sdtdatahash" xmlns:w16="http://schemas.microsoft.com/office/word/2018/wordml" xmlns:w16cid="http://schemas.microsoft.com/office/word/2016/wordml/cid" xmlns:w16cex="http://schemas.microsoft.com/office/word/2018/wordml/cex" xmlns:w15="http://schemas.microsoft.com/office/word/2012/wordml" xmlns:oel="http://schemas.microsoft.com/office/2019/extlst" xmlns:am3d="http://schemas.microsoft.com/office/drawing/2017/model3d" xmlns:aink="http://schemas.microsoft.com/office/drawing/2016/ink" xmlns:cx8="http://schemas.microsoft.com/office/drawing/2016/5/14/chartex" xmlns:cx7="http://schemas.microsoft.com/office/drawing/2016/5/13/chartex" xmlns:cx6="http://schemas.microsoft.com/office/drawing/2016/5/12/chartex" xmlns:cx5="http://schemas.microsoft.com/office/drawing/2016/5/11/chartex" xmlns:cx4="http://schemas.microsoft.com/office/drawing/2016/5/10/chartex" xmlns:cx3="http://schemas.microsoft.com/office/drawing/2016/5/9/chartex" xmlns:cx2="http://schemas.microsoft.com/office/drawing/2015/10/21/chartex" xmlns:cx1="http://schemas.microsoft.com/office/drawing/2015/9/8/chartex" xmlns:cx="http://schemas.microsoft.com/office/drawing/2014/chartex">
           <w:pict>
             <v:rect w14:anchorId="034707F6" id="_x0000_s1037" style="position:absolute;margin-left:0;margin-top:0;width:55.1pt;height:11in;z-index:-251657216;visibility:visible;mso-wrap-style:square;mso-width-percent:90;mso-height-percent:1000;mso-left-percent:910;mso-wrap-distance-left:9pt;mso-wrap-distance-top:0;mso-wrap-distance-right:9pt;mso-wrap-distance-bottom:0;mso-position-horizontal-relative:page;mso-position-vertical:center;mso-position-vertical-relative:page;mso-width-percent:90;mso-height-percent:1000;mso-left-percent:910;mso-width-relative:page;mso-height-relative:page;v-text-anchor:middle" o:gfxdata="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" fillcolor="#675e47 [3215]" stroked="f" strokeweight="2pt">
               <v:textbox>
@@ -8635,8 +9646,8 @@
 </file>
 
 <file path=word/numbering.xml><?xml version="1.0" encoding="utf-8"?>
-<w:numbering xmlns:wpc="http://schemas.microsoft.com/office/word/2010/wordprocessingCanvas" xmlns:cx="http://schemas.microsoft.com/office/drawing/2014/chartex" xmlns:cx1="http://schemas.microsoft.com/office/drawing/2015/9/8/chartex" xmlns:cx2="http://schemas.microsoft.com/office/drawing/2015/10/21/chartex" xmlns:cx3="http://schemas.microsoft.com/office/drawing/2016/5/9/chartex" xmlns:cx4="http://schemas.microsoft.com/office/drawing/2016/5/10/chartex" xmlns:cx5="http://schemas.microsoft.com/office/drawing/2016/5/11/chartex" xmlns:cx6="http://schemas.microsoft.com/office/drawing/2016/5/12/chartex" xmlns:cx7="http://schemas.microsoft.com/office/drawing/2016/5/13/chartex" xmlns:cx8="http://schemas.microsoft.com/office/drawing/2016/5/14/chartex" xmlns:mc="http://schemas.openxmlformats.org/markup-compatibility/2006" xmlns:aink="http://schemas.microsoft.com/office/drawing/2016/ink" xmlns:am3d="http://schemas.microsoft.com/office/drawing/2017/model3d" xmlns:o="urn:schemas-microsoft-com:office:office" xmlns:oel="http://schemas.microsoft.com/office/2019/extlst" xmlns:r="http://schemas.openxmlformats.org/officeDocument/2006/relationships" xmlns:m="http://schemas.openxmlformats.org/officeDocument/2006/math" xmlns:v="urn:schemas-microsoft-com:vml" xmlns:wp14="http://schemas.microsoft.com/office/word/2010/wordprocessingDrawing" xmlns:wp="http://schemas.openxmlformats.org/drawingml/2006/wordprocessingDrawing" xmlns:w10="urn:schemas-microsoft-com:office:word" xmlns:w="http://schemas.openxmlformats.org/wordprocessingml/2006/main" xmlns:w14="http://schemas.microsoft.com/office/word/2010/wordml" xmlns:w15="http://schemas.microsoft.com/office/word/2012/wordml" xmlns:w16cex="http://schemas.microsoft.com/office/word/2018/wordml/cex" xmlns:w16cid="http://schemas.microsoft.com/office/word/2016/wordml/cid" xmlns:w16="http://schemas.microsoft.com/office/word/2018/wordml" xmlns:w16sdtdh="http://schemas.microsoft.com/office/word/2020/wordml/sdtdatahash" xmlns:w16se="http://schemas.microsoft.com/office/word/2015/wordml/symex" xmlns:wpg="http://schemas.microsoft.com/office/word/2010/wordprocessingGroup" xmlns:wpi="http://schemas.microsoft.com/office/word/2010/wordprocessingInk" xmlns:wne="http://schemas.microsoft.com/office/word/2006/wordml" xmlns:wps="http://schemas.microsoft.com/office/word/2010/wordprocessingShape" mc:Ignorable="w14 w15 w16se w16cid w16 w16cex w16sdtdh wp14">
-  <w:abstractNum w:abstractNumId="0" w15:restartNumberingAfterBreak="0">
+<w:numbering xmlns:wpc="http://schemas.microsoft.com/office/word/2010/wordprocessingCanvas" xmlns:mc="http://schemas.openxmlformats.org/markup-compatibility/2006" xmlns:o="urn:schemas-microsoft-com:office:office" xmlns:r="http://schemas.openxmlformats.org/officeDocument/2006/relationships" xmlns:m="http://schemas.openxmlformats.org/officeDocument/2006/math" xmlns:v="urn:schemas-microsoft-com:vml" xmlns:wp14="http://schemas.microsoft.com/office/word/2010/wordprocessingDrawing" xmlns:wp="http://schemas.openxmlformats.org/drawingml/2006/wordprocessingDrawing" xmlns:w10="urn:schemas-microsoft-com:office:word" xmlns:w="http://schemas.openxmlformats.org/wordprocessingml/2006/main" xmlns:w14="http://schemas.microsoft.com/office/word/2010/wordml" xmlns:wpg="http://schemas.microsoft.com/office/word/2010/wordprocessingGroup" xmlns:wpi="http://schemas.microsoft.com/office/word/2010/wordprocessingInk" xmlns:wne="http://schemas.microsoft.com/office/word/2006/wordml" xmlns:wps="http://schemas.microsoft.com/office/word/2010/wordprocessingShape" mc:Ignorable="w14 wp14">
+  <w:abstractNum w:abstractNumId="0">
     <w:nsid w:val="0A7B4846"/>
     <w:multiLevelType w:val="multilevel"/>
     <w:tmpl w:val="E5C08ABA"/>
@@ -8785,7 +9796,7 @@
       </w:rPr>
     </w:lvl>
   </w:abstractNum>
-  <w:abstractNum w:abstractNumId="1" w15:restartNumberingAfterBreak="0">
+  <w:abstractNum w:abstractNumId="1">
     <w:nsid w:val="0E783533"/>
     <w:multiLevelType w:val="hybridMultilevel"/>
     <w:tmpl w:val="5E52E63C"/>
@@ -8874,7 +9885,7 @@
       </w:pPr>
     </w:lvl>
   </w:abstractNum>
-  <w:abstractNum w:abstractNumId="2" w15:restartNumberingAfterBreak="0">
+  <w:abstractNum w:abstractNumId="2">
     <w:nsid w:val="1C1E5934"/>
     <w:multiLevelType w:val="multilevel"/>
     <w:tmpl w:val="D834D072"/>
@@ -8987,7 +9998,7 @@
       </w:pPr>
     </w:lvl>
   </w:abstractNum>
-  <w:abstractNum w:abstractNumId="3" w15:restartNumberingAfterBreak="0">
+  <w:abstractNum w:abstractNumId="3">
     <w:nsid w:val="2B337243"/>
     <w:multiLevelType w:val="multilevel"/>
     <w:tmpl w:val="A7E21E32"/>
@@ -9136,7 +10147,7 @@
       </w:rPr>
     </w:lvl>
   </w:abstractNum>
-  <w:abstractNum w:abstractNumId="4" w15:restartNumberingAfterBreak="0">
+  <w:abstractNum w:abstractNumId="4">
     <w:nsid w:val="303515A0"/>
     <w:multiLevelType w:val="hybridMultilevel"/>
     <w:tmpl w:val="967A53C4"/>
@@ -9276,7 +10287,7 @@
       </w:rPr>
     </w:lvl>
   </w:abstractNum>
-  <w:abstractNum w:abstractNumId="5" w15:restartNumberingAfterBreak="0">
+  <w:abstractNum w:abstractNumId="5">
     <w:nsid w:val="3D1C13F3"/>
     <w:multiLevelType w:val="multilevel"/>
     <w:tmpl w:val="E98672DC"/>
@@ -9397,7 +10408,7 @@
       </w:rPr>
     </w:lvl>
   </w:abstractNum>
-  <w:abstractNum w:abstractNumId="6" w15:restartNumberingAfterBreak="0">
+  <w:abstractNum w:abstractNumId="6">
     <w:nsid w:val="451D1F6E"/>
     <w:multiLevelType w:val="hybridMultilevel"/>
     <w:tmpl w:val="989E8440"/>
@@ -9486,7 +10497,7 @@
       </w:pPr>
     </w:lvl>
   </w:abstractNum>
-  <w:abstractNum w:abstractNumId="7" w15:restartNumberingAfterBreak="0">
+  <w:abstractNum w:abstractNumId="7">
     <w:nsid w:val="56D451CA"/>
     <w:multiLevelType w:val="hybridMultilevel"/>
     <w:tmpl w:val="76D4FFF0"/>
@@ -9599,7 +10610,7 @@
       </w:rPr>
     </w:lvl>
   </w:abstractNum>
-  <w:abstractNum w:abstractNumId="8" w15:restartNumberingAfterBreak="0">
+  <w:abstractNum w:abstractNumId="8">
     <w:nsid w:val="64306414"/>
     <w:multiLevelType w:val="multilevel"/>
     <w:tmpl w:val="3E56C714"/>
@@ -9748,7 +10759,7 @@
       </w:rPr>
     </w:lvl>
   </w:abstractNum>
-  <w:abstractNum w:abstractNumId="9" w15:restartNumberingAfterBreak="0">
+  <w:abstractNum w:abstractNumId="9">
     <w:nsid w:val="6B741045"/>
     <w:multiLevelType w:val="hybridMultilevel"/>
     <w:tmpl w:val="7132FA64"/>
@@ -9861,41 +10872,41 @@
       </w:rPr>
     </w:lvl>
   </w:abstractNum>
-  <w:num w:numId="1" w16cid:durableId="1066759851">
+  <w:num w:numId="1">
     <w:abstractNumId w:val="7"/>
   </w:num>
-  <w:num w:numId="2" w16cid:durableId="512959548">
+  <w:num w:numId="2">
     <w:abstractNumId w:val="2"/>
   </w:num>
-  <w:num w:numId="3" w16cid:durableId="483008132">
+  <w:num w:numId="3">
     <w:abstractNumId w:val="3"/>
   </w:num>
-  <w:num w:numId="4" w16cid:durableId="1656686261">
+  <w:num w:numId="4">
     <w:abstractNumId w:val="8"/>
   </w:num>
-  <w:num w:numId="5" w16cid:durableId="22248502">
+  <w:num w:numId="5">
     <w:abstractNumId w:val="0"/>
   </w:num>
-  <w:num w:numId="6" w16cid:durableId="1914267730">
+  <w:num w:numId="6">
     <w:abstractNumId w:val="6"/>
   </w:num>
-  <w:num w:numId="7" w16cid:durableId="95566903">
+  <w:num w:numId="7">
     <w:abstractNumId w:val="1"/>
   </w:num>
-  <w:num w:numId="8" w16cid:durableId="703749779">
+  <w:num w:numId="8">
     <w:abstractNumId w:val="5"/>
   </w:num>
-  <w:num w:numId="9" w16cid:durableId="1957641769">
+  <w:num w:numId="9">
     <w:abstractNumId w:val="9"/>
   </w:num>
-  <w:num w:numId="10" w16cid:durableId="779229204">
+  <w:num w:numId="10">
     <w:abstractNumId w:val="4"/>
   </w:num>
 </w:numbering>
 </file>
 
 <file path=word/styles.xml><?xml version="1.0" encoding="utf-8"?>
-<w:styles xmlns:mc="http://schemas.openxmlformats.org/markup-compatibility/2006" xmlns:r="http://schemas.openxmlformats.org/officeDocument/2006/relationships" xmlns:w="http://schemas.openxmlformats.org/wordprocessingml/2006/main" xmlns:w14="http://schemas.microsoft.com/office/word/2010/wordml" xmlns:w15="http://schemas.microsoft.com/office/word/2012/wordml" xmlns:w16cex="http://schemas.microsoft.com/office/word/2018/wordml/cex" xmlns:w16cid="http://schemas.microsoft.com/office/word/2016/wordml/cid" xmlns:w16="http://schemas.microsoft.com/office/word/2018/wordml" xmlns:w16sdtdh="http://schemas.microsoft.com/office/word/2020/wordml/sdtdatahash" xmlns:w16se="http://schemas.microsoft.com/office/word/2015/wordml/symex" mc:Ignorable="w14 w15 w16se w16cid w16 w16cex w16sdtdh">
+<w:styles xmlns:mc="http://schemas.openxmlformats.org/markup-compatibility/2006" xmlns:r="http://schemas.openxmlformats.org/officeDocument/2006/relationships" xmlns:w="http://schemas.openxmlformats.org/wordprocessingml/2006/main" xmlns:w14="http://schemas.microsoft.com/office/word/2010/wordml" mc:Ignorable="w14">
   <w:docDefaults>
     <w:rPrDefault>
       <w:rPr>
@@ -9912,393 +10923,154 @@
       </w:pPr>
     </w:pPrDefault>
   </w:docDefaults>
-  <w:latentStyles w:defLockedState="0" w:defUIPriority="99" w:defSemiHidden="0" w:defUnhideWhenUsed="0" w:defQFormat="0" w:count="376">
-    <w:lsdException w:name="Normal" w:uiPriority="0" w:qFormat="1"/>
-    <w:lsdException w:name="heading 1" w:uiPriority="9" w:qFormat="1"/>
-    <w:lsdException w:name="heading 2" w:semiHidden="1" w:uiPriority="9" w:unhideWhenUsed="1" w:qFormat="1"/>
-    <w:lsdException w:name="heading 3" w:semiHidden="1" w:uiPriority="9" w:unhideWhenUsed="1" w:qFormat="1"/>
-    <w:lsdException w:name="heading 4" w:semiHidden="1" w:uiPriority="9" w:unhideWhenUsed="1" w:qFormat="1"/>
-    <w:lsdException w:name="heading 5" w:semiHidden="1" w:uiPriority="9" w:unhideWhenUsed="1" w:qFormat="1"/>
-    <w:lsdException w:name="heading 6" w:semiHidden="1" w:uiPriority="9" w:unhideWhenUsed="1" w:qFormat="1"/>
-    <w:lsdException w:name="heading 7" w:semiHidden="1" w:uiPriority="9" w:unhideWhenUsed="1" w:qFormat="1"/>
-    <w:lsdException w:name="heading 8" w:semiHidden="1" w:uiPriority="9" w:unhideWhenUsed="1" w:qFormat="1"/>
-    <w:lsdException w:name="heading 9" w:semiHidden="1" w:uiPriority="9" w:unhideWhenUsed="1" w:qFormat="1"/>
-    <w:lsdException w:name="index 1" w:semiHidden="1" w:unhideWhenUsed="1"/>
-    <w:lsdException w:name="index 2" w:semiHidden="1" w:unhideWhenUsed="1"/>
-    <w:lsdException w:name="index 3" w:semiHidden="1" w:unhideWhenUsed="1"/>
-    <w:lsdException w:name="index 4" w:semiHidden="1" w:unhideWhenUsed="1"/>
-    <w:lsdException w:name="index 5" w:semiHidden="1" w:unhideWhenUsed="1"/>
-    <w:lsdException w:name="index 6" w:semiHidden="1" w:unhideWhenUsed="1"/>
-    <w:lsdException w:name="index 7" w:semiHidden="1" w:unhideWhenUsed="1"/>
-    <w:lsdException w:name="index 8" w:semiHidden="1" w:unhideWhenUsed="1"/>
-    <w:lsdException w:name="index 9" w:semiHidden="1" w:unhideWhenUsed="1"/>
-    <w:lsdException w:name="toc 1" w:semiHidden="1" w:uiPriority="39" w:unhideWhenUsed="1"/>
-    <w:lsdException w:name="toc 2" w:semiHidden="1" w:uiPriority="39" w:unhideWhenUsed="1"/>
-    <w:lsdException w:name="toc 3" w:semiHidden="1" w:uiPriority="39" w:unhideWhenUsed="1"/>
-    <w:lsdException w:name="toc 4" w:semiHidden="1" w:uiPriority="39" w:unhideWhenUsed="1"/>
-    <w:lsdException w:name="toc 5" w:semiHidden="1" w:uiPriority="39" w:unhideWhenUsed="1"/>
-    <w:lsdException w:name="toc 6" w:semiHidden="1" w:uiPriority="39" w:unhideWhenUsed="1"/>
-    <w:lsdException w:name="toc 7" w:semiHidden="1" w:uiPriority="39" w:unhideWhenUsed="1"/>
-    <w:lsdException w:name="toc 8" w:semiHidden="1" w:uiPriority="39" w:unhideWhenUsed="1"/>
-    <w:lsdException w:name="toc 9" w:semiHidden="1" w:uiPriority="39" w:unhideWhenUsed="1"/>
-    <w:lsdException w:name="Normal Indent" w:semiHidden="1" w:unhideWhenUsed="1"/>
-    <w:lsdException w:name="footnote text" w:semiHidden="1" w:unhideWhenUsed="1"/>
-    <w:lsdException w:name="annotation text" w:semiHidden="1" w:unhideWhenUsed="1"/>
-    <w:lsdException w:name="header" w:semiHidden="1" w:unhideWhenUsed="1"/>
-    <w:lsdException w:name="footer" w:semiHidden="1" w:unhideWhenUsed="1"/>
-    <w:lsdException w:name="index heading" w:semiHidden="1" w:unhideWhenUsed="1"/>
-    <w:lsdException w:name="caption" w:semiHidden="1" w:uiPriority="35" w:unhideWhenUsed="1" w:qFormat="1"/>
-    <w:lsdException w:name="table of figures" w:semiHidden="1" w:unhideWhenUsed="1"/>
-    <w:lsdException w:name="envelope address" w:semiHidden="1" w:unhideWhenUsed="1"/>
-    <w:lsdException w:name="envelope return" w:semiHidden="1" w:unhideWhenUsed="1"/>
-    <w:lsdException w:name="footnote reference" w:semiHidden="1" w:unhideWhenUsed="1"/>
-    <w:lsdException w:name="annotation reference" w:semiHidden="1" w:unhideWhenUsed="1"/>
-    <w:lsdException w:name="line number" w:semiHidden="1" w:unhideWhenUsed="1"/>
-    <w:lsdException w:name="page number" w:semiHidden="1" w:unhideWhenUsed="1"/>
-    <w:lsdException w:name="endnote reference" w:semiHidden="1" w:unhideWhenUsed="1"/>
-    <w:lsdException w:name="endnote text" w:semiHidden="1" w:unhideWhenUsed="1"/>
-    <w:lsdException w:name="table of authorities" w:semiHidden="1" w:unhideWhenUsed="1"/>
-    <w:lsdException w:name="macro" w:semiHidden="1" w:unhideWhenUsed="1"/>
-    <w:lsdException w:name="toa heading" w:semiHidden="1" w:unhideWhenUsed="1"/>
-    <w:lsdException w:name="List" w:semiHidden="1" w:unhideWhenUsed="1"/>
-    <w:lsdException w:name="List Bullet" w:semiHidden="1" w:unhideWhenUsed="1"/>
-    <w:lsdException w:name="List Number" w:semiHidden="1" w:unhideWhenUsed="1"/>
-    <w:lsdException w:name="List 2" w:semiHidden="1" w:unhideWhenUsed="1"/>
-    <w:lsdException w:name="List 3" w:semiHidden="1" w:unhideWhenUsed="1"/>
-    <w:lsdException w:name="List 4" w:semiHidden="1" w:unhideWhenUsed="1"/>
-    <w:lsdException w:name="List 5" w:semiHidden="1" w:unhideWhenUsed="1"/>
-    <w:lsdException w:name="List Bullet 2" w:semiHidden="1" w:unhideWhenUsed="1"/>
-    <w:lsdException w:name="List Bullet 3" w:semiHidden="1" w:unhideWhenUsed="1"/>
-    <w:lsdException w:name="List Bullet 4" w:semiHidden="1" w:unhideWhenUsed="1"/>
-    <w:lsdException w:name="List Bullet 5" w:semiHidden="1" w:unhideWhenUsed="1"/>
-    <w:lsdException w:name="List Number 2" w:semiHidden="1" w:unhideWhenUsed="1"/>
-    <w:lsdException w:name="List Number 3" w:semiHidden="1" w:unhideWhenUsed="1"/>
-    <w:lsdException w:name="List Number 4" w:semiHidden="1" w:unhideWhenUsed="1"/>
-    <w:lsdException w:name="List Number 5" w:semiHidden="1" w:unhideWhenUsed="1"/>
-    <w:lsdException w:name="Title" w:uiPriority="10" w:qFormat="1"/>
-    <w:lsdException w:name="Closing" w:semiHidden="1" w:unhideWhenUsed="1"/>
-    <w:lsdException w:name="Signature" w:semiHidden="1" w:unhideWhenUsed="1"/>
-    <w:lsdException w:name="Default Paragraph Font" w:semiHidden="1" w:uiPriority="1" w:unhideWhenUsed="1"/>
-    <w:lsdException w:name="Body Text" w:semiHidden="1" w:unhideWhenUsed="1"/>
-    <w:lsdException w:name="Body Text Indent" w:semiHidden="1" w:unhideWhenUsed="1"/>
-    <w:lsdException w:name="List Continue" w:semiHidden="1" w:unhideWhenUsed="1"/>
-    <w:lsdException w:name="List Continue 2" w:semiHidden="1" w:unhideWhenUsed="1"/>
-    <w:lsdException w:name="List Continue 3" w:semiHidden="1" w:unhideWhenUsed="1"/>
-    <w:lsdException w:name="List Continue 4" w:semiHidden="1" w:unhideWhenUsed="1"/>
-    <w:lsdException w:name="List Continue 5" w:semiHidden="1" w:unhideWhenUsed="1"/>
-    <w:lsdException w:name="Message Header" w:semiHidden="1" w:unhideWhenUsed="1"/>
-    <w:lsdException w:name="Subtitle" w:uiPriority="11" w:qFormat="1"/>
-    <w:lsdException w:name="Salutation" w:semiHidden="1" w:unhideWhenUsed="1"/>
-    <w:lsdException w:name="Date" w:semiHidden="1" w:unhideWhenUsed="1"/>
-    <w:lsdException w:name="Body Text First Indent" w:semiHidden="1" w:unhideWhenUsed="1"/>
-    <w:lsdException w:name="Body Text First Indent 2" w:semiHidden="1" w:unhideWhenUsed="1"/>
-    <w:lsdException w:name="Note Heading" w:semiHidden="1" w:unhideWhenUsed="1"/>
-    <w:lsdException w:name="Body Text 2" w:semiHidden="1" w:unhideWhenUsed="1"/>
-    <w:lsdException w:name="Body Text 3" w:semiHidden="1" w:unhideWhenUsed="1"/>
-    <w:lsdException w:name="Body Text Indent 2" w:semiHidden="1" w:unhideWhenUsed="1"/>
-    <w:lsdException w:name="Body Text Indent 3" w:semiHidden="1" w:unhideWhenUsed="1"/>
-    <w:lsdException w:name="Block Text" w:semiHidden="1" w:unhideWhenUsed="1"/>
-    <w:lsdException w:name="Hyperlink" w:semiHidden="1" w:unhideWhenUsed="1"/>
-    <w:lsdException w:name="FollowedHyperlink" w:semiHidden="1" w:unhideWhenUsed="1"/>
-    <w:lsdException w:name="Strong" w:uiPriority="22" w:qFormat="1"/>
-    <w:lsdException w:name="Emphasis" w:uiPriority="20" w:qFormat="1"/>
-    <w:lsdException w:name="Document Map" w:semiHidden="1" w:unhideWhenUsed="1"/>
-    <w:lsdException w:name="Plain Text" w:semiHidden="1" w:unhideWhenUsed="1"/>
-    <w:lsdException w:name="E-mail Signature" w:semiHidden="1" w:unhideWhenUsed="1"/>
-    <w:lsdException w:name="HTML Top of Form" w:semiHidden="1" w:unhideWhenUsed="1"/>
-    <w:lsdException w:name="HTML Bottom of Form" w:semiHidden="1" w:unhideWhenUsed="1"/>
-    <w:lsdException w:name="Normal (Web)" w:semiHidden="1" w:unhideWhenUsed="1"/>
-    <w:lsdException w:name="HTML Acronym" w:semiHidden="1" w:unhideWhenUsed="1"/>
-    <w:lsdException w:name="HTML Address" w:semiHidden="1" w:unhideWhenUsed="1"/>
-    <w:lsdException w:name="HTML Cite" w:semiHidden="1" w:unhideWhenUsed="1"/>
-    <w:lsdException w:name="HTML Code" w:semiHidden="1" w:unhideWhenUsed="1"/>
-    <w:lsdException w:name="HTML Definition" w:semiHidden="1" w:unhideWhenUsed="1"/>
-    <w:lsdException w:name="HTML Keyboard" w:semiHidden="1" w:unhideWhenUsed="1"/>
-    <w:lsdException w:name="HTML Preformatted" w:semiHidden="1" w:unhideWhenUsed="1"/>
-    <w:lsdException w:name="HTML Sample" w:semiHidden="1" w:unhideWhenUsed="1"/>
-    <w:lsdException w:name="HTML Typewriter" w:semiHidden="1" w:unhideWhenUsed="1"/>
-    <w:lsdException w:name="HTML Variable" w:semiHidden="1" w:unhideWhenUsed="1"/>
-    <w:lsdException w:name="Normal Table" w:semiHidden="1" w:unhideWhenUsed="1"/>
-    <w:lsdException w:name="annotation subject" w:semiHidden="1" w:unhideWhenUsed="1"/>
-    <w:lsdException w:name="No List" w:semiHidden="1" w:unhideWhenUsed="1"/>
-    <w:lsdException w:name="Outline List 1" w:semiHidden="1" w:unhideWhenUsed="1"/>
-    <w:lsdException w:name="Outline List 2" w:semiHidden="1" w:unhideWhenUsed="1"/>
-    <w:lsdException w:name="Outline List 3" w:semiHidden="1" w:unhideWhenUsed="1"/>
-    <w:lsdException w:name="Table Simple 1" w:semiHidden="1" w:unhideWhenUsed="1"/>
-    <w:lsdException w:name="Table Simple 2" w:semiHidden="1" w:unhideWhenUsed="1"/>
-    <w:lsdException w:name="Table Simple 3" w:semiHidden="1" w:unhideWhenUsed="1"/>
-    <w:lsdException w:name="Table Classic 1" w:semiHidden="1" w:unhideWhenUsed="1"/>
-    <w:lsdException w:name="Table Classic 2" w:semiHidden="1" w:unhideWhenUsed="1"/>
-    <w:lsdException w:name="Table Classic 3" w:semiHidden="1" w:unhideWhenUsed="1"/>
-    <w:lsdException w:name="Table Classic 4" w:semiHidden="1" w:unhideWhenUsed="1"/>
-    <w:lsdException w:name="Table Colorful 1" w:semiHidden="1" w:unhideWhenUsed="1"/>
-    <w:lsdException w:name="Table Colorful 2" w:semiHidden="1" w:unhideWhenUsed="1"/>
-    <w:lsdException w:name="Table Colorful 3" w:semiHidden="1" w:unhideWhenUsed="1"/>
-    <w:lsdException w:name="Table Columns 1" w:semiHidden="1" w:unhideWhenUsed="1"/>
-    <w:lsdException w:name="Table Columns 2" w:semiHidden="1" w:unhideWhenUsed="1"/>
-    <w:lsdException w:name="Table Columns 3" w:semiHidden="1" w:unhideWhenUsed="1"/>
-    <w:lsdException w:name="Table Columns 4" w:semiHidden="1" w:unhideWhenUsed="1"/>
-    <w:lsdException w:name="Table Columns 5" w:semiHidden="1" w:unhideWhenUsed="1"/>
-    <w:lsdException w:name="Table Grid 1" w:semiHidden="1" w:unhideWhenUsed="1"/>
-    <w:lsdException w:name="Table Grid 2" w:semiHidden="1" w:unhideWhenUsed="1"/>
-    <w:lsdException w:name="Table Grid 3" w:semiHidden="1" w:unhideWhenUsed="1"/>
-    <w:lsdException w:name="Table Grid 4" w:semiHidden="1" w:unhideWhenUsed="1"/>
-    <w:lsdException w:name="Table Grid 5" w:semiHidden="1" w:unhideWhenUsed="1"/>
-    <w:lsdException w:name="Table Grid 6" w:semiHidden="1" w:unhideWhenUsed="1"/>
-    <w:lsdException w:name="Table Grid 7" w:semiHidden="1" w:unhideWhenUsed="1"/>
-    <w:lsdException w:name="Table Grid 8" w:semiHidden="1" w:unhideWhenUsed="1"/>
-    <w:lsdException w:name="Table List 1" w:semiHidden="1" w:unhideWhenUsed="1"/>
-    <w:lsdException w:name="Table List 2" w:semiHidden="1" w:unhideWhenUsed="1"/>
-    <w:lsdException w:name="Table List 3" w:semiHidden="1" w:unhideWhenUsed="1"/>
-    <w:lsdException w:name="Table List 4" w:semiHidden="1" w:unhideWhenUsed="1"/>
-    <w:lsdException w:name="Table List 5" w:semiHidden="1" w:unhideWhenUsed="1"/>
-    <w:lsdException w:name="Table List 6" w:semiHidden="1" w:unhideWhenUsed="1"/>
-    <w:lsdException w:name="Table List 7" w:semiHidden="1" w:unhideWhenUsed="1"/>
-    <w:lsdException w:name="Table List 8" w:semiHidden="1" w:unhideWhenUsed="1"/>
-    <w:lsdException w:name="Table 3D effects 1" w:semiHidden="1" w:unhideWhenUsed="1"/>
-    <w:lsdException w:name="Table 3D effects 2" w:semiHidden="1" w:unhideWhenUsed="1"/>
-    <w:lsdException w:name="Table 3D effects 3" w:semiHidden="1" w:unhideWhenUsed="1"/>
-    <w:lsdException w:name="Table Contemporary" w:semiHidden="1" w:unhideWhenUsed="1"/>
-    <w:lsdException w:name="Table Elegant" w:semiHidden="1" w:unhideWhenUsed="1"/>
-    <w:lsdException w:name="Table Professional" w:semiHidden="1" w:unhideWhenUsed="1"/>
-    <w:lsdException w:name="Table Subtle 1" w:semiHidden="1" w:unhideWhenUsed="1"/>
-    <w:lsdException w:name="Table Subtle 2" w:semiHidden="1" w:unhideWhenUsed="1"/>
-    <w:lsdException w:name="Table Web 1" w:semiHidden="1" w:unhideWhenUsed="1"/>
-    <w:lsdException w:name="Table Web 2" w:semiHidden="1" w:unhideWhenUsed="1"/>
-    <w:lsdException w:name="Table Web 3" w:semiHidden="1" w:unhideWhenUsed="1"/>
-    <w:lsdException w:name="Balloon Text" w:semiHidden="1" w:unhideWhenUsed="1"/>
-    <w:lsdException w:name="Table Grid" w:semiHidden="1" w:uiPriority="59" w:unhideWhenUsed="1"/>
-    <w:lsdException w:name="Table Theme" w:semiHidden="1" w:unhideWhenUsed="1"/>
-    <w:lsdException w:name="Placeholder Text" w:semiHidden="1"/>
-    <w:lsdException w:name="No Spacing" w:uiPriority="1" w:qFormat="1"/>
-    <w:lsdException w:name="Light Shading" w:uiPriority="60"/>
-    <w:lsdException w:name="Light List" w:uiPriority="61"/>
-    <w:lsdException w:name="Light Grid" w:uiPriority="62"/>
-    <w:lsdException w:name="Medium Shading 1" w:uiPriority="63"/>
-    <w:lsdException w:name="Medium Shading 2" w:uiPriority="64"/>
-    <w:lsdException w:name="Medium List 1" w:uiPriority="65"/>
-    <w:lsdException w:name="Medium List 2" w:uiPriority="66"/>
-    <w:lsdException w:name="Medium Grid 1" w:uiPriority="67"/>
-    <w:lsdException w:name="Medium Grid 2" w:uiPriority="68"/>
-    <w:lsdException w:name="Medium Grid 3" w:uiPriority="69"/>
-    <w:lsdException w:name="Dark List" w:uiPriority="70"/>
-    <w:lsdException w:name="Colorful Shading" w:uiPriority="71"/>
-    <w:lsdException w:name="Colorful List" w:uiPriority="72"/>
-    <w:lsdException w:name="Colorful Grid" w:uiPriority="73"/>
-    <w:lsdException w:name="Light Shading Accent 1" w:uiPriority="60"/>
-    <w:lsdException w:name="Light List Accent 1" w:uiPriority="61"/>
-    <w:lsdException w:name="Light Grid Accent 1" w:uiPriority="62"/>
-    <w:lsdException w:name="Medium Shading 1 Accent 1" w:uiPriority="63"/>
-    <w:lsdException w:name="Medium Shading 2 Accent 1" w:uiPriority="64"/>
-    <w:lsdException w:name="Medium List 1 Accent 1" w:uiPriority="65"/>
-    <w:lsdException w:name="Revision" w:semiHidden="1"/>
-    <w:lsdException w:name="List Paragraph" w:uiPriority="34" w:qFormat="1"/>
-    <w:lsdException w:name="Quote" w:uiPriority="29" w:qFormat="1"/>
-    <w:lsdException w:name="Intense Quote" w:uiPriority="30" w:qFormat="1"/>
-    <w:lsdException w:name="Medium List 2 Accent 1" w:uiPriority="66"/>
-    <w:lsdException w:name="Medium Grid 1 Accent 1" w:uiPriority="67"/>
-    <w:lsdException w:name="Medium Grid 2 Accent 1" w:uiPriority="68"/>
-    <w:lsdException w:name="Medium Grid 3 Accent 1" w:uiPriority="69"/>
-    <w:lsdException w:name="Dark List Accent 1" w:uiPriority="70"/>
-    <w:lsdException w:name="Colorful Shading Accent 1" w:uiPriority="71"/>
-    <w:lsdException w:name="Colorful List Accent 1" w:uiPriority="72"/>
-    <w:lsdException w:name="Colorful Grid Accent 1" w:uiPriority="73"/>
-    <w:lsdException w:name="Light Shading Accent 2" w:uiPriority="60"/>
-    <w:lsdException w:name="Light List Accent 2" w:uiPriority="61"/>
-    <w:lsdException w:name="Light Grid Accent 2" w:uiPriority="62"/>
-    <w:lsdException w:name="Medium Shading 1 Accent 2" w:uiPriority="63"/>
-    <w:lsdException w:name="Medium Shading 2 Accent 2" w:uiPriority="64"/>
-    <w:lsdException w:name="Medium List 1 Accent 2" w:uiPriority="65"/>
-    <w:lsdException w:name="Medium List 2 Accent 2" w:uiPriority="66"/>
-    <w:lsdException w:name="Medium Grid 1 Accent 2" w:uiPriority="67"/>
-    <w:lsdException w:name="Medium Grid 2 Accent 2" w:uiPriority="68"/>
-    <w:lsdException w:name="Medium Grid 3 Accent 2" w:uiPriority="69"/>
-    <w:lsdException w:name="Dark List Accent 2" w:uiPriority="70"/>
-    <w:lsdException w:name="Colorful Shading Accent 2" w:uiPriority="71"/>
-    <w:lsdException w:name="Colorful List Accent 2" w:uiPriority="72"/>
-    <w:lsdException w:name="Colorful Grid Accent 2" w:uiPriority="73"/>
-    <w:lsdException w:name="Light Shading Accent 3" w:uiPriority="60"/>
-    <w:lsdException w:name="Light List Accent 3" w:uiPriority="61"/>
-    <w:lsdException w:name="Light Grid Accent 3" w:uiPriority="62"/>
-    <w:lsdException w:name="Medium Shading 1 Accent 3" w:uiPriority="63"/>
-    <w:lsdException w:name="Medium Shading 2 Accent 3" w:uiPriority="64"/>
-    <w:lsdException w:name="Medium List 1 Accent 3" w:uiPriority="65"/>
-    <w:lsdException w:name="Medium List 2 Accent 3" w:uiPriority="66"/>
-    <w:lsdException w:name="Medium Grid 1 Accent 3" w:uiPriority="67"/>
-    <w:lsdException w:name="Medium Grid 2 Accent 3" w:uiPriority="68"/>
-    <w:lsdException w:name="Medium Grid 3 Accent 3" w:uiPriority="69"/>
-    <w:lsdException w:name="Dark List Accent 3" w:uiPriority="70"/>
-    <w:lsdException w:name="Colorful Shading Accent 3" w:uiPriority="71"/>
-    <w:lsdException w:name="Colorful List Accent 3" w:uiPriority="72"/>
-    <w:lsdException w:name="Colorful Grid Accent 3" w:uiPriority="73"/>
-    <w:lsdException w:name="Light Shading Accent 4" w:uiPriority="60"/>
-    <w:lsdException w:name="Light List Accent 4" w:uiPriority="61"/>
-    <w:lsdException w:name="Light Grid Accent 4" w:uiPriority="62"/>
-    <w:lsdException w:name="Medium Shading 1 Accent 4" w:uiPriority="63"/>
-    <w:lsdException w:name="Medium Shading 2 Accent 4" w:uiPriority="64"/>
-    <w:lsdException w:name="Medium List 1 Accent 4" w:uiPriority="65"/>
-    <w:lsdException w:name="Medium List 2 Accent 4" w:uiPriority="66"/>
-    <w:lsdException w:name="Medium Grid 1 Accent 4" w:uiPriority="67"/>
-    <w:lsdException w:name="Medium Grid 2 Accent 4" w:uiPriority="68"/>
-    <w:lsdException w:name="Medium Grid 3 Accent 4" w:uiPriority="69"/>
-    <w:lsdException w:name="Dark List Accent 4" w:uiPriority="70"/>
-    <w:lsdException w:name="Colorful Shading Accent 4" w:uiPriority="71"/>
-    <w:lsdException w:name="Colorful List Accent 4" w:uiPriority="72"/>
-    <w:lsdException w:name="Colorful Grid Accent 4" w:uiPriority="73"/>
-    <w:lsdException w:name="Light Shading Accent 5" w:uiPriority="60"/>
-    <w:lsdException w:name="Light List Accent 5" w:uiPriority="61"/>
-    <w:lsdException w:name="Light Grid Accent 5" w:uiPriority="62"/>
-    <w:lsdException w:name="Medium Shading 1 Accent 5" w:uiPriority="63"/>
-    <w:lsdException w:name="Medium Shading 2 Accent 5" w:uiPriority="64"/>
-    <w:lsdException w:name="Medium List 1 Accent 5" w:uiPriority="65"/>
-    <w:lsdException w:name="Medium List 2 Accent 5" w:uiPriority="66"/>
-    <w:lsdException w:name="Medium Grid 1 Accent 5" w:uiPriority="67"/>
-    <w:lsdException w:name="Medium Grid 2 Accent 5" w:uiPriority="68"/>
-    <w:lsdException w:name="Medium Grid 3 Accent 5" w:uiPriority="69"/>
-    <w:lsdException w:name="Dark List Accent 5" w:uiPriority="70"/>
-    <w:lsdException w:name="Colorful Shading Accent 5" w:uiPriority="71"/>
-    <w:lsdException w:name="Colorful List Accent 5" w:uiPriority="72"/>
-    <w:lsdException w:name="Colorful Grid Accent 5" w:uiPriority="73"/>
-    <w:lsdException w:name="Light Shading Accent 6" w:uiPriority="60"/>
-    <w:lsdException w:name="Light List Accent 6" w:uiPriority="61"/>
-    <w:lsdException w:name="Light Grid Accent 6" w:uiPriority="62"/>
-    <w:lsdException w:name="Medium Shading 1 Accent 6" w:uiPriority="63"/>
-    <w:lsdException w:name="Medium Shading 2 Accent 6" w:uiPriority="64"/>
-    <w:lsdException w:name="Medium List 1 Accent 6" w:uiPriority="65"/>
-    <w:lsdException w:name="Medium List 2 Accent 6" w:uiPriority="66"/>
-    <w:lsdException w:name="Medium Grid 1 Accent 6" w:uiPriority="67"/>
-    <w:lsdException w:name="Medium Grid 2 Accent 6" w:uiPriority="68"/>
-    <w:lsdException w:name="Medium Grid 3 Accent 6" w:uiPriority="69"/>
-    <w:lsdException w:name="Dark List Accent 6" w:uiPriority="70"/>
-    <w:lsdException w:name="Colorful Shading Accent 6" w:uiPriority="71"/>
-    <w:lsdException w:name="Colorful List Accent 6" w:uiPriority="72"/>
-    <w:lsdException w:name="Colorful Grid Accent 6" w:uiPriority="73"/>
-    <w:lsdException w:name="Subtle Emphasis" w:uiPriority="19" w:qFormat="1"/>
-    <w:lsdException w:name="Intense Emphasis" w:uiPriority="21" w:qFormat="1"/>
-    <w:lsdException w:name="Subtle Reference" w:uiPriority="31" w:qFormat="1"/>
-    <w:lsdException w:name="Intense Reference" w:uiPriority="32" w:qFormat="1"/>
-    <w:lsdException w:name="Book Title" w:uiPriority="33" w:qFormat="1"/>
-    <w:lsdException w:name="Bibliography" w:semiHidden="1" w:uiPriority="37" w:unhideWhenUsed="1"/>
-    <w:lsdException w:name="TOC Heading" w:semiHidden="1" w:uiPriority="39" w:unhideWhenUsed="1" w:qFormat="1"/>
-    <w:lsdException w:name="Plain Table 1" w:uiPriority="41"/>
-    <w:lsdException w:name="Plain Table 2" w:uiPriority="42"/>
-    <w:lsdException w:name="Plain Table 3" w:uiPriority="43"/>
-    <w:lsdException w:name="Plain Table 4" w:uiPriority="44"/>
-    <w:lsdException w:name="Plain Table 5" w:uiPriority="45"/>
-    <w:lsdException w:name="Grid Table Light" w:uiPriority="40"/>
-    <w:lsdException w:name="Grid Table 1 Light" w:uiPriority="46"/>
-    <w:lsdException w:name="Grid Table 2" w:uiPriority="47"/>
-    <w:lsdException w:name="Grid Table 3" w:uiPriority="48"/>
-    <w:lsdException w:name="Grid Table 4" w:uiPriority="49"/>
-    <w:lsdException w:name="Grid Table 5 Dark" w:uiPriority="50"/>
-    <w:lsdException w:name="Grid Table 6 Colorful" w:uiPriority="51"/>
-    <w:lsdException w:name="Grid Table 7 Colorful" w:uiPriority="52"/>
-    <w:lsdException w:name="Grid Table 1 Light Accent 1" w:uiPriority="46"/>
-    <w:lsdException w:name="Grid Table 2 Accent 1" w:uiPriority="47"/>
-    <w:lsdException w:name="Grid Table 3 Accent 1" w:uiPriority="48"/>
-    <w:lsdException w:name="Grid Table 4 Accent 1" w:uiPriority="49"/>
-    <w:lsdException w:name="Grid Table 5 Dark Accent 1" w:uiPriority="50"/>
-    <w:lsdException w:name="Grid Table 6 Colorful Accent 1" w:uiPriority="51"/>
-    <w:lsdException w:name="Grid Table 7 Colorful Accent 1" w:uiPriority="52"/>
-    <w:lsdException w:name="Grid Table 1 Light Accent 2" w:uiPriority="46"/>
-    <w:lsdException w:name="Grid Table 2 Accent 2" w:uiPriority="47"/>
-    <w:lsdException w:name="Grid Table 3 Accent 2" w:uiPriority="48"/>
-    <w:lsdException w:name="Grid Table 4 Accent 2" w:uiPriority="49"/>
-    <w:lsdException w:name="Grid Table 5 Dark Accent 2" w:uiPriority="50"/>
-    <w:lsdException w:name="Grid Table 6 Colorful Accent 2" w:uiPriority="51"/>
-    <w:lsdException w:name="Grid Table 7 Colorful Accent 2" w:uiPriority="52"/>
-    <w:lsdException w:name="Grid Table 1 Light Accent 3" w:uiPriority="46"/>
-    <w:lsdException w:name="Grid Table 2 Accent 3" w:uiPriority="47"/>
-    <w:lsdException w:name="Grid Table 3 Accent 3" w:uiPriority="48"/>
-    <w:lsdException w:name="Grid Table 4 Accent 3" w:uiPriority="49"/>
-    <w:lsdException w:name="Grid Table 5 Dark Accent 3" w:uiPriority="50"/>
-    <w:lsdException w:name="Grid Table 6 Colorful Accent 3" w:uiPriority="51"/>
-    <w:lsdException w:name="Grid Table 7 Colorful Accent 3" w:uiPriority="52"/>
-    <w:lsdException w:name="Grid Table 1 Light Accent 4" w:uiPriority="46"/>
-    <w:lsdException w:name="Grid Table 2 Accent 4" w:uiPriority="47"/>
-    <w:lsdException w:name="Grid Table 3 Accent 4" w:uiPriority="48"/>
-    <w:lsdException w:name="Grid Table 4 Accent 4" w:uiPriority="49"/>
-    <w:lsdException w:name="Grid Table 5 Dark Accent 4" w:uiPriority="50"/>
-    <w:lsdException w:name="Grid Table 6 Colorful Accent 4" w:uiPriority="51"/>
-    <w:lsdException w:name="Grid Table 7 Colorful Accent 4" w:uiPriority="52"/>
-    <w:lsdException w:name="Grid Table 1 Light Accent 5" w:uiPriority="46"/>
-    <w:lsdException w:name="Grid Table 2 Accent 5" w:uiPriority="47"/>
-    <w:lsdException w:name="Grid Table 3 Accent 5" w:uiPriority="48"/>
-    <w:lsdException w:name="Grid Table 4 Accent 5" w:uiPriority="49"/>
-    <w:lsdException w:name="Grid Table 5 Dark Accent 5" w:uiPriority="50"/>
-    <w:lsdException w:name="Grid Table 6 Colorful Accent 5" w:uiPriority="51"/>
-    <w:lsdException w:name="Grid Table 7 Colorful Accent 5" w:uiPriority="52"/>
-    <w:lsdException w:name="Grid Table 1 Light Accent 6" w:uiPriority="46"/>
-    <w:lsdException w:name="Grid Table 2 Accent 6" w:uiPriority="47"/>
-    <w:lsdException w:name="Grid Table 3 Accent 6" w:uiPriority="48"/>
-    <w:lsdException w:name="Grid Table 4 Accent 6" w:uiPriority="49"/>
-    <w:lsdException w:name="Grid Table 5 Dark Accent 6" w:uiPriority="50"/>
-    <w:lsdException w:name="Grid Table 6 Colorful Accent 6" w:uiPriority="51"/>
-    <w:lsdException w:name="Grid Table 7 Colorful Accent 6" w:uiPriority="52"/>
-    <w:lsdException w:name="List Table 1 Light" w:uiPriority="46"/>
-    <w:lsdException w:name="List Table 2" w:uiPriority="47"/>
-    <w:lsdException w:name="List Table 3" w:uiPriority="48"/>
-    <w:lsdException w:name="List Table 4" w:uiPriority="49"/>
-    <w:lsdException w:name="List Table 5 Dark" w:uiPriority="50"/>
-    <w:lsdException w:name="List Table 6 Colorful" w:uiPriority="51"/>
-    <w:lsdException w:name="List Table 7 Colorful" w:uiPriority="52"/>
-    <w:lsdException w:name="List Table 1 Light Accent 1" w:uiPriority="46"/>
-    <w:lsdException w:name="List Table 2 Accent 1" w:uiPriority="47"/>
-    <w:lsdException w:name="List Table 3 Accent 1" w:uiPriority="48"/>
-    <w:lsdException w:name="List Table 4 Accent 1" w:uiPriority="49"/>
-    <w:lsdException w:name="List Table 5 Dark Accent 1" w:uiPriority="50"/>
-    <w:lsdException w:name="List Table 6 Colorful Accent 1" w:uiPriority="51"/>
-    <w:lsdException w:name="List Table 7 Colorful Accent 1" w:uiPriority="52"/>
-    <w:lsdException w:name="List Table 1 Light Accent 2" w:uiPriority="46"/>
-    <w:lsdException w:name="List Table 2 Accent 2" w:uiPriority="47"/>
-    <w:lsdException w:name="List Table 3 Accent 2" w:uiPriority="48"/>
-    <w:lsdException w:name="List Table 4 Accent 2" w:uiPriority="49"/>
-    <w:lsdException w:name="List Table 5 Dark Accent 2" w:uiPriority="50"/>
-    <w:lsdException w:name="List Table 6 Colorful Accent 2" w:uiPriority="51"/>
-    <w:lsdException w:name="List Table 7 Colorful Accent 2" w:uiPriority="52"/>
-    <w:lsdException w:name="List Table 1 Light Accent 3" w:uiPriority="46"/>
-    <w:lsdException w:name="List Table 2 Accent 3" w:uiPriority="47"/>
-    <w:lsdException w:name="List Table 3 Accent 3" w:uiPriority="48"/>
-    <w:lsdException w:name="List Table 4 Accent 3" w:uiPriority="49"/>
-    <w:lsdException w:name="List Table 5 Dark Accent 3" w:uiPriority="50"/>
-    <w:lsdException w:name="List Table 6 Colorful Accent 3" w:uiPriority="51"/>
-    <w:lsdException w:name="List Table 7 Colorful Accent 3" w:uiPriority="52"/>
-    <w:lsdException w:name="List Table 1 Light Accent 4" w:uiPriority="46"/>
-    <w:lsdException w:name="List Table 2 Accent 4" w:uiPriority="47"/>
-    <w:lsdException w:name="List Table 3 Accent 4" w:uiPriority="48"/>
-    <w:lsdException w:name="List Table 4 Accent 4" w:uiPriority="49"/>
-    <w:lsdException w:name="List Table 5 Dark Accent 4" w:uiPriority="50"/>
-    <w:lsdException w:name="List Table 6 Colorful Accent 4" w:uiPriority="51"/>
-    <w:lsdException w:name="List Table 7 Colorful Accent 4" w:uiPriority="52"/>
-    <w:lsdException w:name="List Table 1 Light Accent 5" w:uiPriority="46"/>
-    <w:lsdException w:name="List Table 2 Accent 5" w:uiPriority="47"/>
-    <w:lsdException w:name="List Table 3 Accent 5" w:uiPriority="48"/>
-    <w:lsdException w:name="List Table 4 Accent 5" w:uiPriority="49"/>
-    <w:lsdException w:name="List Table 5 Dark Accent 5" w:uiPriority="50"/>
-    <w:lsdException w:name="List Table 6 Colorful Accent 5" w:uiPriority="51"/>
-    <w:lsdException w:name="List Table 7 Colorful Accent 5" w:uiPriority="52"/>
-    <w:lsdException w:name="List Table 1 Light Accent 6" w:uiPriority="46"/>
-    <w:lsdException w:name="List Table 2 Accent 6" w:uiPriority="47"/>
-    <w:lsdException w:name="List Table 3 Accent 6" w:uiPriority="48"/>
-    <w:lsdException w:name="List Table 4 Accent 6" w:uiPriority="49"/>
-    <w:lsdException w:name="List Table 5 Dark Accent 6" w:uiPriority="50"/>
-    <w:lsdException w:name="List Table 6 Colorful Accent 6" w:uiPriority="51"/>
-    <w:lsdException w:name="List Table 7 Colorful Accent 6" w:uiPriority="52"/>
-    <w:lsdException w:name="Mention" w:semiHidden="1" w:unhideWhenUsed="1"/>
-    <w:lsdException w:name="Smart Hyperlink" w:semiHidden="1" w:unhideWhenUsed="1"/>
-    <w:lsdException w:name="Hashtag" w:semiHidden="1" w:unhideWhenUsed="1"/>
-    <w:lsdException w:name="Unresolved Mention" w:semiHidden="1" w:unhideWhenUsed="1"/>
-    <w:lsdException w:name="Smart Link" w:semiHidden="1" w:unhideWhenUsed="1"/>
+  <w:latentStyles w:defLockedState="0" w:defUIPriority="99" w:defSemiHidden="1" w:defUnhideWhenUsed="1" w:defQFormat="0" w:count="267">
+    <w:lsdException w:name="Normal" w:semiHidden="0" w:uiPriority="0" w:unhideWhenUsed="0" w:qFormat="1"/>
+    <w:lsdException w:name="heading 1" w:semiHidden="0" w:uiPriority="9" w:unhideWhenUsed="0" w:qFormat="1"/>
+    <w:lsdException w:name="heading 2" w:uiPriority="9" w:qFormat="1"/>
+    <w:lsdException w:name="heading 3" w:uiPriority="9" w:qFormat="1"/>
+    <w:lsdException w:name="heading 4" w:uiPriority="9" w:qFormat="1"/>
+    <w:lsdException w:name="heading 5" w:uiPriority="9" w:qFormat="1"/>
+    <w:lsdException w:name="heading 6" w:uiPriority="9" w:qFormat="1"/>
+    <w:lsdException w:name="heading 7" w:uiPriority="9" w:qFormat="1"/>
+    <w:lsdException w:name="heading 8" w:uiPriority="9" w:qFormat="1"/>
+    <w:lsdException w:name="heading 9" w:uiPriority="9" w:qFormat="1"/>
+    <w:lsdException w:name="toc 1" w:uiPriority="39"/>
+    <w:lsdException w:name="toc 2" w:uiPriority="39"/>
+    <w:lsdException w:name="toc 3" w:uiPriority="39"/>
+    <w:lsdException w:name="toc 4" w:uiPriority="39"/>
+    <w:lsdException w:name="toc 5" w:uiPriority="39"/>
+    <w:lsdException w:name="toc 6" w:uiPriority="39"/>
+    <w:lsdException w:name="toc 7" w:uiPriority="39"/>
+    <w:lsdException w:name="toc 8" w:uiPriority="39"/>
+    <w:lsdException w:name="toc 9" w:uiPriority="39"/>
+    <w:lsdException w:name="caption" w:uiPriority="35" w:qFormat="1"/>
+    <w:lsdException w:name="Title" w:semiHidden="0" w:uiPriority="10" w:unhideWhenUsed="0" w:qFormat="1"/>
+    <w:lsdException w:name="Default Paragraph Font" w:uiPriority="1"/>
+    <w:lsdException w:name="Subtitle" w:semiHidden="0" w:uiPriority="11" w:unhideWhenUsed="0" w:qFormat="1"/>
+    <w:lsdException w:name="Strong" w:semiHidden="0" w:uiPriority="22" w:unhideWhenUsed="0" w:qFormat="1"/>
+    <w:lsdException w:name="Emphasis" w:semiHidden="0" w:uiPriority="20" w:unhideWhenUsed="0" w:qFormat="1"/>
+    <w:lsdException w:name="Table Grid" w:uiPriority="59"/>
+    <w:lsdException w:name="Placeholder Text" w:unhideWhenUsed="0"/>
+    <w:lsdException w:name="No Spacing" w:semiHidden="0" w:uiPriority="1" w:unhideWhenUsed="0" w:qFormat="1"/>
+    <w:lsdException w:name="Light Shading" w:semiHidden="0" w:uiPriority="60" w:unhideWhenUsed="0"/>
+    <w:lsdException w:name="Light List" w:semiHidden="0" w:uiPriority="61" w:unhideWhenUsed="0"/>
+    <w:lsdException w:name="Light Grid" w:semiHidden="0" w:uiPriority="62" w:unhideWhenUsed="0"/>
+    <w:lsdException w:name="Medium Shading 1" w:semiHidden="0" w:uiPriority="63" w:unhideWhenUsed="0"/>
+    <w:lsdException w:name="Medium Shading 2" w:semiHidden="0" w:uiPriority="64" w:unhideWhenUsed="0"/>
+    <w:lsdException w:name="Medium List 1" w:semiHidden="0" w:uiPriority="65" w:unhideWhenUsed="0"/>
+    <w:lsdException w:name="Medium List 2" w:semiHidden="0" w:uiPriority="66" w:unhideWhenUsed="0"/>
+    <w:lsdException w:name="Medium Grid 1" w:semiHidden="0" w:uiPriority="67" w:unhideWhenUsed="0"/>
+    <w:lsdException w:name="Medium Grid 2" w:semiHidden="0" w:uiPriority="68" w:unhideWhenUsed="0"/>
+    <w:lsdException w:name="Medium Grid 3" w:semiHidden="0" w:uiPriority="69" w:unhideWhenUsed="0"/>
+    <w:lsdException w:name="Dark List" w:semiHidden="0" w:uiPriority="70" w:unhideWhenUsed="0"/>
+    <w:lsdException w:name="Colorful Shading" w:semiHidden="0" w:uiPriority="71" w:unhideWhenUsed="0"/>
+    <w:lsdException w:name="Colorful List" w:semiHidden="0" w:uiPriority="72" w:unhideWhenUsed="0"/>
+    <w:lsdException w:name="Colorful Grid" w:semiHidden="0" w:uiPriority="73" w:unhideWhenUsed="0"/>
+    <w:lsdException w:name="Light Shading Accent 1" w:semiHidden="0" w:uiPriority="60" w:unhideWhenUsed="0"/>
+    <w:lsdException w:name="Light List Accent 1" w:semiHidden="0" w:uiPriority="61" w:unhideWhenUsed="0"/>
+    <w:lsdException w:name="Light Grid Accent 1" w:semiHidden="0" w:uiPriority="62" w:unhideWhenUsed="0"/>
+    <w:lsdException w:name="Medium Shading 1 Accent 1" w:semiHidden="0" w:uiPriority="63" w:unhideWhenUsed="0"/>
+    <w:lsdException w:name="Medium Shading 2 Accent 1" w:semiHidden="0" w:uiPriority="64" w:unhideWhenUsed="0"/>
+    <w:lsdException w:name="Medium List 1 Accent 1" w:semiHidden="0" w:uiPriority="65" w:unhideWhenUsed="0"/>
+    <w:lsdException w:name="Revision" w:unhideWhenUsed="0"/>
+    <w:lsdException w:name="List Paragraph" w:semiHidden="0" w:uiPriority="34" w:unhideWhenUsed="0" w:qFormat="1"/>
+    <w:lsdException w:name="Quote" w:semiHidden="0" w:uiPriority="29" w:unhideWhenUsed="0" w:qFormat="1"/>
+    <w:lsdException w:name="Intense Quote" w:semiHidden="0" w:uiPriority="30" w:unhideWhenUsed="0" w:qFormat="1"/>
+    <w:lsdException w:name="Medium List 2 Accent 1" w:semiHidden="0" w:uiPriority="66" w:unhideWhenUsed="0"/>
+    <w:lsdException w:name="Medium Grid 1 Accent 1" w:semiHidden="0" w:uiPriority="67" w:unhideWhenUsed="0"/>
+    <w:lsdException w:name="Medium Grid 2 Accent 1" w:semiHidden="0" w:uiPriority="68" w:unhideWhenUsed="0"/>
+    <w:lsdException w:name="Medium Grid 3 Accent 1" w:semiHidden="0" w:uiPriority="69" w:unhideWhenUsed="0"/>
+    <w:lsdException w:name="Dark List Accent 1" w:semiHidden="0" w:uiPriority="70" w:unhideWhenUsed="0"/>
+    <w:lsdException w:name="Colorful Shading Accent 1" w:semiHidden="0" w:uiPriority="71" w:unhideWhenUsed="0"/>
+    <w:lsdException w:name="Colorful List Accent 1" w:semiHidden="0" w:uiPriority="72" w:unhideWhenUsed="0"/>
+    <w:lsdException w:name="Colorful Grid Accent 1" w:semiHidden="0" w:uiPriority="73" w:unhideWhenUsed="0"/>
+    <w:lsdException w:name="Light Shading Accent 2" w:semiHidden="0" w:uiPriority="60" w:unhideWhenUsed="0"/>
+    <w:lsdException w:name="Light List Accent 2" w:semiHidden="0" w:uiPriority="61" w:unhideWhenUsed="0"/>
+    <w:lsdException w:name="Light Grid Accent 2" w:semiHidden="0" w:uiPriority="62" w:unhideWhenUsed="0"/>
+    <w:lsdException w:name="Medium Shading 1 Accent 2" w:semiHidden="0" w:uiPriority="63" w:unhideWhenUsed="0"/>
+    <w:lsdException w:name="Medium Shading 2 Accent 2" w:semiHidden="0" w:uiPriority="64" w:unhideWhenUsed="0"/>
+    <w:lsdException w:name="Medium List 1 Accent 2" w:semiHidden="0" w:uiPriority="65" w:unhideWhenUsed="0"/>
+    <w:lsdException w:name="Medium List 2 Accent 2" w:semiHidden="0" w:uiPriority="66" w:unhideWhenUsed="0"/>
+    <w:lsdException w:name="Medium Grid 1 Accent 2" w:semiHidden="0" w:uiPriority="67" w:unhideWhenUsed="0"/>
+    <w:lsdException w:name="Medium Grid 2 Accent 2" w:semiHidden="0" w:uiPriority="68" w:unhideWhenUsed="0"/>
+    <w:lsdException w:name="Medium Grid 3 Accent 2" w:semiHidden="0" w:uiPriority="69" w:unhideWhenUsed="0"/>
+    <w:lsdException w:name="Dark List Accent 2" w:semiHidden="0" w:uiPriority="70" w:unhideWhenUsed="0"/>
+    <w:lsdException w:name="Colorful Shading Accent 2" w:semiHidden="0" w:uiPriority="71" w:unhideWhenUsed="0"/>
+    <w:lsdException w:name="Colorful List Accent 2" w:semiHidden="0" w:uiPriority="72" w:unhideWhenUsed="0"/>
+    <w:lsdException w:name="Colorful Grid Accent 2" w:semiHidden="0" w:uiPriority="73" w:unhideWhenUsed="0"/>
+    <w:lsdException w:name="Light Shading Accent 3" w:semiHidden="0" w:uiPriority="60" w:unhideWhenUsed="0"/>
+    <w:lsdException w:name="Light List Accent 3" w:semiHidden="0" w:uiPriority="61" w:unhideWhenUsed="0"/>
+    <w:lsdException w:name="Light Grid Accent 3" w:semiHidden="0" w:uiPriority="62" w:unhideWhenUsed="0"/>
+    <w:lsdException w:name="Medium Shading 1 Accent 3" w:semiHidden="0" w:uiPriority="63" w:unhideWhenUsed="0"/>
+    <w:lsdException w:name="Medium Shading 2 Accent 3" w:semiHidden="0" w:uiPriority="64" w:unhideWhenUsed="0"/>
+    <w:lsdException w:name="Medium List 1 Accent 3" w:semiHidden="0" w:uiPriority="65" w:unhideWhenUsed="0"/>
+    <w:lsdException w:name="Medium List 2 Accent 3" w:semiHidden="0" w:uiPriority="66" w:unhideWhenUsed="0"/>
+    <w:lsdException w:name="Medium Grid 1 Accent 3" w:semiHidden="0" w:uiPriority="67" w:unhideWhenUsed="0"/>
+    <w:lsdException w:name="Medium Grid 2 Accent 3" w:semiHidden="0" w:uiPriority="68" w:unhideWhenUsed="0"/>
+    <w:lsdException w:name="Medium Grid 3 Accent 3" w:semiHidden="0" w:uiPriority="69" w:unhideWhenUsed="0"/>
+    <w:lsdException w:name="Dark List Accent 3" w:semiHidden="0" w:uiPriority="70" w:unhideWhenUsed="0"/>
+    <w:lsdException w:name="Colorful Shading Accent 3" w:semiHidden="0" w:uiPriority="71" w:unhideWhenUsed="0"/>
+    <w:lsdException w:name="Colorful List Accent 3" w:semiHidden="0" w:uiPriority="72" w:unhideWhenUsed="0"/>
+    <w:lsdException w:name="Colorful Grid Accent 3" w:semiHidden="0" w:uiPriority="73" w:unhideWhenUsed="0"/>
+    <w:lsdException w:name="Light Shading Accent 4" w:semiHidden="0" w:uiPriority="60" w:unhideWhenUsed="0"/>
+    <w:lsdException w:name="Light List Accent 4" w:semiHidden="0" w:uiPriority="61" w:unhideWhenUsed="0"/>
+    <w:lsdException w:name="Light Grid Accent 4" w:semiHidden="0" w:uiPriority="62" w:unhideWhenUsed="0"/>
+    <w:lsdException w:name="Medium Shading 1 Accent 4" w:semiHidden="0" w:uiPriority="63" w:unhideWhenUsed="0"/>
+    <w:lsdException w:name="Medium Shading 2 Accent 4" w:semiHidden="0" w:uiPriority="64" w:unhideWhenUsed="0"/>
+    <w:lsdException w:name="Medium List 1 Accent 4" w:semiHidden="0" w:uiPriority="65" w:unhideWhenUsed="0"/>
+    <w:lsdException w:name="Medium List 2 Accent 4" w:semiHidden="0" w:uiPriority="66" w:unhideWhenUsed="0"/>
+    <w:lsdException w:name="Medium Grid 1 Accent 4" w:semiHidden="0" w:uiPriority="67" w:unhideWhenUsed="0"/>
+    <w:lsdException w:name="Medium Grid 2 Accent 4" w:semiHidden="0" w:uiPriority="68" w:unhideWhenUsed="0"/>
+    <w:lsdException w:name="Medium Grid 3 Accent 4" w:semiHidden="0" w:uiPriority="69" w:unhideWhenUsed="0"/>
+    <w:lsdException w:name="Dark List Accent 4" w:semiHidden="0" w:uiPriority="70" w:unhideWhenUsed="0"/>
+    <w:lsdException w:name="Colorful Shading Accent 4" w:semiHidden="0" w:uiPriority="71" w:unhideWhenUsed="0"/>
+    <w:lsdException w:name="Colorful List Accent 4" w:semiHidden="0" w:uiPriority="72" w:unhideWhenUsed="0"/>
+    <w:lsdException w:name="Colorful Grid Accent 4" w:semiHidden="0" w:uiPriority="73" w:unhideWhenUsed="0"/>
+    <w:lsdException w:name="Light Shading Accent 5" w:semiHidden="0" w:uiPriority="60" w:unhideWhenUsed="0"/>
+    <w:lsdException w:name="Light List Accent 5" w:semiHidden="0" w:uiPriority="61" w:unhideWhenUsed="0"/>
+    <w:lsdException w:name="Light Grid Accent 5" w:semiHidden="0" w:uiPriority="62" w:unhideWhenUsed="0"/>
+    <w:lsdException w:name="Medium Shading 1 Accent 5" w:semiHidden="0" w:uiPriority="63" w:unhideWhenUsed="0"/>
+    <w:lsdException w:name="Medium Shading 2 Accent 5" w:semiHidden="0" w:uiPriority="64" w:unhideWhenUsed="0"/>
+    <w:lsdException w:name="Medium List 1 Accent 5" w:semiHidden="0" w:uiPriority="65" w:unhideWhenUsed="0"/>
+    <w:lsdException w:name="Medium List 2 Accent 5" w:semiHidden="0" w:uiPriority="66" w:unhideWhenUsed="0"/>
+    <w:lsdException w:name="Medium Grid 1 Accent 5" w:semiHidden="0" w:uiPriority="67" w:unhideWhenUsed="0"/>
+    <w:lsdException w:name="Medium Grid 2 Accent 5" w:semiHidden="0" w:uiPriority="68" w:unhideWhenUsed="0"/>
+    <w:lsdException w:name="Medium Grid 3 Accent 5" w:semiHidden="0" w:uiPriority="69" w:unhideWhenUsed="0"/>
+    <w:lsdException w:name="Dark List Accent 5" w:semiHidden="0" w:uiPriority="70" w:unhideWhenUsed="0"/>
+    <w:lsdException w:name="Colorful Shading Accent 5" w:semiHidden="0" w:uiPriority="71" w:unhideWhenUsed="0"/>
+    <w:lsdException w:name="Colorful List Accent 5" w:semiHidden="0" w:uiPriority="72" w:unhideWhenUsed="0"/>
+    <w:lsdException w:name="Colorful Grid Accent 5" w:semiHidden="0" w:uiPriority="73" w:unhideWhenUsed="0"/>
+    <w:lsdException w:name="Light Shading Accent 6" w:semiHidden="0" w:uiPriority="60" w:unhideWhenUsed="0"/>
+    <w:lsdException w:name="Light List Accent 6" w:semiHidden="0" w:uiPriority="61" w:unhideWhenUsed="0"/>
+    <w:lsdException w:name="Light Grid Accent 6" w:semiHidden="0" w:uiPriority="62" w:unhideWhenUsed="0"/>
+    <w:lsdException w:name="Medium Shading 1 Accent 6" w:semiHidden="0" w:uiPriority="63" w:unhideWhenUsed="0"/>
+    <w:lsdException w:name="Medium Shading 2 Accent 6" w:semiHidden="0" w:uiPriority="64" w:unhideWhenUsed="0"/>
+    <w:lsdException w:name="Medium List 1 Accent 6" w:semiHidden="0" w:uiPriority="65" w:unhideWhenUsed="0"/>
+    <w:lsdException w:name="Medium List 2 Accent 6" w:semiHidden="0" w:uiPriority="66" w:unhideWhenUsed="0"/>
+    <w:lsdException w:name="Medium Grid 1 Accent 6" w:semiHidden="0" w:uiPriority="67" w:unhideWhenUsed="0"/>
+    <w:lsdException w:name="Medium Grid 2 Accent 6" w:semiHidden="0" w:uiPriority="68" w:unhideWhenUsed="0"/>
+    <w:lsdException w:name="Medium Grid 3 Accent 6" w:semiHidden="0" w:uiPriority="69" w:unhideWhenUsed="0"/>
+    <w:lsdException w:name="Dark List Accent 6" w:semiHidden="0" w:uiPriority="70" w:unhideWhenUsed="0"/>
+    <w:lsdException w:name="Colorful Shading Accent 6" w:semiHidden="0" w:uiPriority="71" w:unhideWhenUsed="0"/>
+    <w:lsdException w:name="Colorful List Accent 6" w:semiHidden="0" w:uiPriority="72" w:unhideWhenUsed="0"/>
+    <w:lsdException w:name="Colorful Grid Accent 6" w:semiHidden="0" w:uiPriority="73" w:unhideWhenUsed="0"/>
+    <w:lsdException w:name="Subtle Emphasis" w:semiHidden="0" w:uiPriority="19" w:unhideWhenUsed="0" w:qFormat="1"/>
+    <w:lsdException w:name="Intense Emphasis" w:semiHidden="0" w:uiPriority="21" w:unhideWhenUsed="0" w:qFormat="1"/>
+    <w:lsdException w:name="Subtle Reference" w:semiHidden="0" w:uiPriority="31" w:unhideWhenUsed="0" w:qFormat="1"/>
+    <w:lsdException w:name="Intense Reference" w:semiHidden="0" w:uiPriority="32" w:unhideWhenUsed="0" w:qFormat="1"/>
+    <w:lsdException w:name="Book Title" w:semiHidden="0" w:uiPriority="33" w:unhideWhenUsed="0" w:qFormat="1"/>
+    <w:lsdException w:name="Bibliography" w:uiPriority="37"/>
+    <w:lsdException w:name="TOC Heading" w:uiPriority="39" w:qFormat="1"/>
   </w:latentStyles>
-  <w:style w:type="paragraph" w:default="1" w:styleId="a">
+  <w:style w:type="paragraph" w:default="1" w:styleId="Normal">
     <w:name w:val="Normal"/>
     <w:qFormat/>
   </w:style>
-  <w:style w:type="paragraph" w:styleId="1">
+  <w:style w:type="paragraph" w:styleId="Heading1">
     <w:name w:val="heading 1"/>
-    <w:basedOn w:val="a"/>
-    <w:next w:val="a"/>
-    <w:link w:val="1Char"/>
+    <w:basedOn w:val="Normal"/>
+    <w:next w:val="Normal"/>
+    <w:link w:val="Heading1Char"/>
     <w:uiPriority w:val="9"/>
     <w:qFormat/>
     <w:pPr>
@@ -10315,11 +11087,11 @@
       <w14:numForm w14:val="oldStyle"/>
     </w:rPr>
   </w:style>
-  <w:style w:type="paragraph" w:styleId="2">
+  <w:style w:type="paragraph" w:styleId="Heading2">
     <w:name w:val="heading 2"/>
-    <w:basedOn w:val="a"/>
-    <w:next w:val="a"/>
-    <w:link w:val="2Char"/>
+    <w:basedOn w:val="Normal"/>
+    <w:next w:val="Normal"/>
+    <w:link w:val="Heading2Char"/>
     <w:uiPriority w:val="9"/>
     <w:unhideWhenUsed/>
     <w:qFormat/>
@@ -10337,11 +11109,11 @@
       <w:szCs w:val="26"/>
     </w:rPr>
   </w:style>
-  <w:style w:type="paragraph" w:styleId="3">
+  <w:style w:type="paragraph" w:styleId="Heading3">
     <w:name w:val="heading 3"/>
-    <w:basedOn w:val="a"/>
-    <w:next w:val="a"/>
-    <w:link w:val="3Char"/>
+    <w:basedOn w:val="Normal"/>
+    <w:next w:val="Normal"/>
+    <w:link w:val="Heading3Char"/>
     <w:uiPriority w:val="9"/>
     <w:semiHidden/>
     <w:unhideWhenUsed/>
@@ -10360,11 +11132,11 @@
       <w:sz w:val="24"/>
     </w:rPr>
   </w:style>
-  <w:style w:type="paragraph" w:styleId="4">
+  <w:style w:type="paragraph" w:styleId="Heading4">
     <w:name w:val="heading 4"/>
-    <w:basedOn w:val="a"/>
-    <w:next w:val="a"/>
-    <w:link w:val="4Char"/>
+    <w:basedOn w:val="Normal"/>
+    <w:next w:val="Normal"/>
+    <w:link w:val="Heading4Char"/>
     <w:uiPriority w:val="9"/>
     <w:semiHidden/>
     <w:unhideWhenUsed/>
@@ -10385,11 +11157,11 @@
       <w:sz w:val="22"/>
     </w:rPr>
   </w:style>
-  <w:style w:type="paragraph" w:styleId="5">
+  <w:style w:type="paragraph" w:styleId="Heading5">
     <w:name w:val="heading 5"/>
-    <w:basedOn w:val="a"/>
-    <w:next w:val="a"/>
-    <w:link w:val="5Char"/>
+    <w:basedOn w:val="Normal"/>
+    <w:next w:val="Normal"/>
+    <w:link w:val="Heading5Char"/>
     <w:uiPriority w:val="9"/>
     <w:semiHidden/>
     <w:unhideWhenUsed/>
@@ -10406,11 +11178,11 @@
       <w:sz w:val="22"/>
     </w:rPr>
   </w:style>
-  <w:style w:type="paragraph" w:styleId="6">
+  <w:style w:type="paragraph" w:styleId="Heading6">
     <w:name w:val="heading 6"/>
-    <w:basedOn w:val="a"/>
-    <w:next w:val="a"/>
-    <w:link w:val="6Char"/>
+    <w:basedOn w:val="Normal"/>
+    <w:next w:val="Normal"/>
+    <w:link w:val="Heading6Char"/>
     <w:uiPriority w:val="9"/>
     <w:semiHidden/>
     <w:unhideWhenUsed/>
@@ -10429,11 +11201,11 @@
       <w:sz w:val="22"/>
     </w:rPr>
   </w:style>
-  <w:style w:type="paragraph" w:styleId="7">
+  <w:style w:type="paragraph" w:styleId="Heading7">
     <w:name w:val="heading 7"/>
-    <w:basedOn w:val="a"/>
-    <w:next w:val="a"/>
-    <w:link w:val="7Char"/>
+    <w:basedOn w:val="Normal"/>
+    <w:next w:val="Normal"/>
+    <w:link w:val="Heading7Char"/>
     <w:uiPriority w:val="9"/>
     <w:semiHidden/>
     <w:unhideWhenUsed/>
@@ -10452,11 +11224,11 @@
       <w:sz w:val="22"/>
     </w:rPr>
   </w:style>
-  <w:style w:type="paragraph" w:styleId="8">
+  <w:style w:type="paragraph" w:styleId="Heading8">
     <w:name w:val="heading 8"/>
-    <w:basedOn w:val="a"/>
-    <w:next w:val="a"/>
-    <w:link w:val="8Char"/>
+    <w:basedOn w:val="Normal"/>
+    <w:next w:val="Normal"/>
+    <w:link w:val="Heading8Char"/>
     <w:uiPriority w:val="9"/>
     <w:semiHidden/>
     <w:unhideWhenUsed/>
@@ -10474,11 +11246,11 @@
       <w:szCs w:val="20"/>
     </w:rPr>
   </w:style>
-  <w:style w:type="paragraph" w:styleId="9">
+  <w:style w:type="paragraph" w:styleId="Heading9">
     <w:name w:val="heading 9"/>
-    <w:basedOn w:val="a"/>
-    <w:next w:val="a"/>
-    <w:link w:val="9Char"/>
+    <w:basedOn w:val="Normal"/>
+    <w:next w:val="Normal"/>
+    <w:link w:val="Heading9Char"/>
     <w:uiPriority w:val="9"/>
     <w:semiHidden/>
     <w:unhideWhenUsed/>
@@ -10498,12 +11270,13 @@
       <w:szCs w:val="20"/>
     </w:rPr>
   </w:style>
-  <w:style w:type="character" w:default="1" w:styleId="a0">
+  <w:style w:type="character" w:default="1" w:styleId="DefaultParagraphFont">
     <w:name w:val="Default Paragraph Font"/>
     <w:uiPriority w:val="1"/>
+    <w:semiHidden/>
     <w:unhideWhenUsed/>
   </w:style>
-  <w:style w:type="table" w:default="1" w:styleId="a1">
+  <w:style w:type="table" w:default="1" w:styleId="TableNormal">
     <w:name w:val="Normal Table"/>
     <w:uiPriority w:val="99"/>
     <w:semiHidden/>
@@ -10518,16 +11291,16 @@
       </w:tblCellMar>
     </w:tblPr>
   </w:style>
-  <w:style w:type="numbering" w:default="1" w:styleId="a2">
+  <w:style w:type="numbering" w:default="1" w:styleId="NoList">
     <w:name w:val="No List"/>
     <w:uiPriority w:val="99"/>
     <w:semiHidden/>
     <w:unhideWhenUsed/>
   </w:style>
-  <w:style w:type="character" w:customStyle="1" w:styleId="1Char">
-    <w:name w:val="العنوان 1 Char"/>
-    <w:basedOn w:val="a0"/>
-    <w:link w:val="1"/>
+  <w:style w:type="character" w:customStyle="1" w:styleId="Heading1Char">
+    <w:name w:val="Heading 1 Char"/>
+    <w:basedOn w:val="DefaultParagraphFont"/>
+    <w:link w:val="Heading1"/>
     <w:uiPriority w:val="9"/>
     <w:rPr>
       <w:rFonts w:asciiTheme="majorHAnsi" w:eastAsiaTheme="majorEastAsia" w:hAnsiTheme="majorHAnsi" w:cstheme="majorBidi"/>
@@ -10538,10 +11311,10 @@
       <w14:numForm w14:val="oldStyle"/>
     </w:rPr>
   </w:style>
-  <w:style w:type="character" w:customStyle="1" w:styleId="2Char">
-    <w:name w:val="عنوان 2 Char"/>
-    <w:basedOn w:val="a0"/>
-    <w:link w:val="2"/>
+  <w:style w:type="character" w:customStyle="1" w:styleId="Heading2Char">
+    <w:name w:val="Heading 2 Char"/>
+    <w:basedOn w:val="DefaultParagraphFont"/>
+    <w:link w:val="Heading2"/>
     <w:uiPriority w:val="9"/>
     <w:rPr>
       <w:rFonts w:asciiTheme="majorHAnsi" w:eastAsiaTheme="majorEastAsia" w:hAnsiTheme="majorHAnsi" w:cstheme="majorBidi"/>
@@ -10551,10 +11324,10 @@
       <w:szCs w:val="26"/>
     </w:rPr>
   </w:style>
-  <w:style w:type="character" w:customStyle="1" w:styleId="3Char">
-    <w:name w:val="عنوان 3 Char"/>
-    <w:basedOn w:val="a0"/>
-    <w:link w:val="3"/>
+  <w:style w:type="character" w:customStyle="1" w:styleId="Heading3Char">
+    <w:name w:val="Heading 3 Char"/>
+    <w:basedOn w:val="DefaultParagraphFont"/>
+    <w:link w:val="Heading3"/>
     <w:uiPriority w:val="9"/>
     <w:semiHidden/>
     <w:rPr>
@@ -10565,11 +11338,11 @@
       <w:sz w:val="24"/>
     </w:rPr>
   </w:style>
-  <w:style w:type="paragraph" w:styleId="a3">
+  <w:style w:type="paragraph" w:styleId="Title">
     <w:name w:val="Title"/>
-    <w:basedOn w:val="a"/>
-    <w:next w:val="a"/>
-    <w:link w:val="Char"/>
+    <w:basedOn w:val="Normal"/>
+    <w:next w:val="Normal"/>
+    <w:link w:val="TitleChar"/>
     <w:uiPriority w:val="10"/>
     <w:qFormat/>
     <w:pPr>
@@ -10586,10 +11359,10 @@
       <w14:numForm w14:val="oldStyle"/>
     </w:rPr>
   </w:style>
-  <w:style w:type="character" w:customStyle="1" w:styleId="Char">
-    <w:name w:val="العنوان Char"/>
-    <w:basedOn w:val="a0"/>
-    <w:link w:val="a3"/>
+  <w:style w:type="character" w:customStyle="1" w:styleId="TitleChar">
+    <w:name w:val="Title Char"/>
+    <w:basedOn w:val="DefaultParagraphFont"/>
+    <w:link w:val="Title"/>
     <w:uiPriority w:val="10"/>
     <w:rPr>
       <w:rFonts w:asciiTheme="majorHAnsi" w:eastAsiaTheme="majorEastAsia" w:hAnsiTheme="majorHAnsi" w:cstheme="majorBidi"/>
@@ -10601,11 +11374,11 @@
       <w14:numForm w14:val="oldStyle"/>
     </w:rPr>
   </w:style>
-  <w:style w:type="paragraph" w:styleId="a4">
+  <w:style w:type="paragraph" w:styleId="Subtitle">
     <w:name w:val="Subtitle"/>
-    <w:basedOn w:val="a"/>
-    <w:next w:val="a"/>
-    <w:link w:val="Char0"/>
+    <w:basedOn w:val="Normal"/>
+    <w:next w:val="Normal"/>
+    <w:link w:val="SubtitleChar"/>
     <w:uiPriority w:val="11"/>
     <w:qFormat/>
     <w:pPr>
@@ -10621,10 +11394,10 @@
       <w:lang w:bidi="hi-IN"/>
     </w:rPr>
   </w:style>
-  <w:style w:type="character" w:customStyle="1" w:styleId="Char0">
-    <w:name w:val="عنوان فرعي Char"/>
-    <w:basedOn w:val="a0"/>
-    <w:link w:val="a4"/>
+  <w:style w:type="character" w:customStyle="1" w:styleId="SubtitleChar">
+    <w:name w:val="Subtitle Char"/>
+    <w:basedOn w:val="DefaultParagraphFont"/>
+    <w:link w:val="Subtitle"/>
     <w:uiPriority w:val="11"/>
     <w:rPr>
       <w:rFonts w:eastAsiaTheme="majorEastAsia" w:cstheme="majorBidi"/>
@@ -10635,18 +11408,18 @@
       <w:lang w:bidi="hi-IN"/>
     </w:rPr>
   </w:style>
-  <w:style w:type="character" w:styleId="a5">
+  <w:style w:type="character" w:styleId="PlaceholderText">
     <w:name w:val="Placeholder Text"/>
-    <w:basedOn w:val="a0"/>
+    <w:basedOn w:val="DefaultParagraphFont"/>
     <w:uiPriority w:val="99"/>
     <w:rPr>
       <w:color w:val="808080"/>
     </w:rPr>
   </w:style>
-  <w:style w:type="paragraph" w:styleId="a6">
+  <w:style w:type="paragraph" w:styleId="BalloonText">
     <w:name w:val="Balloon Text"/>
-    <w:basedOn w:val="a"/>
-    <w:link w:val="Char1"/>
+    <w:basedOn w:val="Normal"/>
+    <w:link w:val="BalloonTextChar"/>
     <w:uiPriority w:val="99"/>
     <w:semiHidden/>
     <w:unhideWhenUsed/>
@@ -10659,10 +11432,10 @@
       <w:szCs w:val="16"/>
     </w:rPr>
   </w:style>
-  <w:style w:type="character" w:customStyle="1" w:styleId="Char1">
-    <w:name w:val="نص في بالون Char"/>
-    <w:basedOn w:val="a0"/>
-    <w:link w:val="a6"/>
+  <w:style w:type="character" w:customStyle="1" w:styleId="BalloonTextChar">
+    <w:name w:val="Balloon Text Char"/>
+    <w:basedOn w:val="DefaultParagraphFont"/>
+    <w:link w:val="BalloonText"/>
     <w:uiPriority w:val="99"/>
     <w:semiHidden/>
     <w:rPr>
@@ -10672,10 +11445,10 @@
       <w:lang w:eastAsia="en-US"/>
     </w:rPr>
   </w:style>
-  <w:style w:type="character" w:customStyle="1" w:styleId="4Char">
-    <w:name w:val="عنوان 4 Char"/>
-    <w:basedOn w:val="a0"/>
-    <w:link w:val="4"/>
+  <w:style w:type="character" w:customStyle="1" w:styleId="Heading4Char">
+    <w:name w:val="Heading 4 Char"/>
+    <w:basedOn w:val="DefaultParagraphFont"/>
+    <w:link w:val="Heading4"/>
     <w:uiPriority w:val="9"/>
     <w:semiHidden/>
     <w:rPr>
@@ -10687,10 +11460,10 @@
       <w:color w:val="A9A57C" w:themeColor="accent1"/>
     </w:rPr>
   </w:style>
-  <w:style w:type="character" w:customStyle="1" w:styleId="5Char">
-    <w:name w:val="عنوان 5 Char"/>
-    <w:basedOn w:val="a0"/>
-    <w:link w:val="5"/>
+  <w:style w:type="character" w:customStyle="1" w:styleId="Heading5Char">
+    <w:name w:val="Heading 5 Char"/>
+    <w:basedOn w:val="DefaultParagraphFont"/>
+    <w:link w:val="Heading5"/>
     <w:uiPriority w:val="9"/>
     <w:semiHidden/>
     <w:rPr>
@@ -10698,10 +11471,10 @@
       <w:color w:val="58553A" w:themeColor="accent1" w:themeShade="80"/>
     </w:rPr>
   </w:style>
-  <w:style w:type="character" w:customStyle="1" w:styleId="6Char">
-    <w:name w:val="عنوان 6 Char"/>
-    <w:basedOn w:val="a0"/>
-    <w:link w:val="6"/>
+  <w:style w:type="character" w:customStyle="1" w:styleId="Heading6Char">
+    <w:name w:val="Heading 6 Char"/>
+    <w:basedOn w:val="DefaultParagraphFont"/>
+    <w:link w:val="Heading6"/>
     <w:uiPriority w:val="9"/>
     <w:semiHidden/>
     <w:rPr>
@@ -10711,10 +11484,10 @@
       <w:color w:val="58553A" w:themeColor="accent1" w:themeShade="80"/>
     </w:rPr>
   </w:style>
-  <w:style w:type="character" w:customStyle="1" w:styleId="7Char">
-    <w:name w:val="عنوان 7 Char"/>
-    <w:basedOn w:val="a0"/>
-    <w:link w:val="7"/>
+  <w:style w:type="character" w:customStyle="1" w:styleId="Heading7Char">
+    <w:name w:val="Heading 7 Char"/>
+    <w:basedOn w:val="DefaultParagraphFont"/>
+    <w:link w:val="Heading7"/>
     <w:uiPriority w:val="9"/>
     <w:semiHidden/>
     <w:rPr>
@@ -10724,10 +11497,10 @@
       <w:color w:val="6F654B" w:themeColor="text1" w:themeTint="BF"/>
     </w:rPr>
   </w:style>
-  <w:style w:type="character" w:customStyle="1" w:styleId="8Char">
-    <w:name w:val="عنوان 8 Char"/>
-    <w:basedOn w:val="a0"/>
-    <w:link w:val="8"/>
+  <w:style w:type="character" w:customStyle="1" w:styleId="Heading8Char">
+    <w:name w:val="Heading 8 Char"/>
+    <w:basedOn w:val="DefaultParagraphFont"/>
+    <w:link w:val="Heading8"/>
     <w:uiPriority w:val="9"/>
     <w:semiHidden/>
     <w:rPr>
@@ -10737,10 +11510,10 @@
       <w:szCs w:val="20"/>
     </w:rPr>
   </w:style>
-  <w:style w:type="character" w:customStyle="1" w:styleId="9Char">
-    <w:name w:val="عنوان 9 Char"/>
-    <w:basedOn w:val="a0"/>
-    <w:link w:val="9"/>
+  <w:style w:type="character" w:customStyle="1" w:styleId="Heading9Char">
+    <w:name w:val="Heading 9 Char"/>
+    <w:basedOn w:val="DefaultParagraphFont"/>
+    <w:link w:val="Heading9"/>
     <w:uiPriority w:val="9"/>
     <w:semiHidden/>
     <w:rPr>
@@ -10752,10 +11525,10 @@
       <w:szCs w:val="20"/>
     </w:rPr>
   </w:style>
-  <w:style w:type="paragraph" w:styleId="a7">
+  <w:style w:type="paragraph" w:styleId="Caption">
     <w:name w:val="caption"/>
-    <w:basedOn w:val="a"/>
-    <w:next w:val="a"/>
+    <w:basedOn w:val="Normal"/>
+    <w:next w:val="Normal"/>
     <w:uiPriority w:val="35"/>
     <w:semiHidden/>
     <w:unhideWhenUsed/>
@@ -10775,9 +11548,9 @@
       <w:lang w:bidi="hi-IN"/>
     </w:rPr>
   </w:style>
-  <w:style w:type="character" w:styleId="a8">
+  <w:style w:type="character" w:styleId="Strong">
     <w:name w:val="Strong"/>
-    <w:basedOn w:val="a0"/>
+    <w:basedOn w:val="DefaultParagraphFont"/>
     <w:uiPriority w:val="22"/>
     <w:qFormat/>
     <w:rPr>
@@ -10786,9 +11559,9 @@
       <w14:numForm w14:val="oldStyle"/>
     </w:rPr>
   </w:style>
-  <w:style w:type="character" w:styleId="a9">
+  <w:style w:type="character" w:styleId="Emphasis">
     <w:name w:val="Emphasis"/>
-    <w:basedOn w:val="a0"/>
+    <w:basedOn w:val="DefaultParagraphFont"/>
     <w:uiPriority w:val="20"/>
     <w:qFormat/>
     <w:rPr>
@@ -10797,18 +11570,18 @@
       <w:color w:val="675E47" w:themeColor="text2"/>
     </w:rPr>
   </w:style>
-  <w:style w:type="paragraph" w:styleId="aa">
+  <w:style w:type="paragraph" w:styleId="NoSpacing">
     <w:name w:val="No Spacing"/>
-    <w:link w:val="Char2"/>
+    <w:link w:val="NoSpacingChar"/>
     <w:uiPriority w:val="1"/>
     <w:qFormat/>
     <w:pPr>
       <w:spacing w:after="0" w:line="240" w:lineRule="auto"/>
     </w:pPr>
   </w:style>
-  <w:style w:type="paragraph" w:styleId="ab">
+  <w:style w:type="paragraph" w:styleId="ListParagraph">
     <w:name w:val="List Paragraph"/>
-    <w:basedOn w:val="a"/>
+    <w:basedOn w:val="Normal"/>
     <w:uiPriority w:val="34"/>
     <w:qFormat/>
     <w:pPr>
@@ -10820,11 +11593,11 @@
       <w:color w:val="4C4635" w:themeColor="text2" w:themeShade="BF"/>
     </w:rPr>
   </w:style>
-  <w:style w:type="paragraph" w:styleId="ac">
+  <w:style w:type="paragraph" w:styleId="Quote">
     <w:name w:val="Quote"/>
-    <w:basedOn w:val="a"/>
-    <w:next w:val="a"/>
-    <w:link w:val="Char3"/>
+    <w:basedOn w:val="Normal"/>
+    <w:next w:val="Normal"/>
+    <w:link w:val="QuoteChar"/>
     <w:uiPriority w:val="29"/>
     <w:qFormat/>
     <w:pPr>
@@ -10843,10 +11616,10 @@
       <w14:numForm w14:val="oldStyle"/>
     </w:rPr>
   </w:style>
-  <w:style w:type="character" w:customStyle="1" w:styleId="Char3">
-    <w:name w:val="اقتباس Char"/>
-    <w:basedOn w:val="a0"/>
-    <w:link w:val="ac"/>
+  <w:style w:type="character" w:customStyle="1" w:styleId="QuoteChar">
+    <w:name w:val="Quote Char"/>
+    <w:basedOn w:val="DefaultParagraphFont"/>
+    <w:link w:val="Quote"/>
     <w:uiPriority w:val="29"/>
     <w:rPr>
       <w:rFonts w:asciiTheme="majorHAnsi" w:eastAsiaTheme="minorEastAsia" w:hAnsiTheme="majorHAnsi"/>
@@ -10859,11 +11632,11 @@
       <w14:numForm w14:val="oldStyle"/>
     </w:rPr>
   </w:style>
-  <w:style w:type="paragraph" w:styleId="ad">
+  <w:style w:type="paragraph" w:styleId="IntenseQuote">
     <w:name w:val="Intense Quote"/>
-    <w:basedOn w:val="a"/>
-    <w:next w:val="a"/>
-    <w:link w:val="Char4"/>
+    <w:basedOn w:val="Normal"/>
+    <w:next w:val="Normal"/>
+    <w:link w:val="IntenseQuoteChar"/>
     <w:uiPriority w:val="30"/>
     <w:qFormat/>
     <w:pPr>
@@ -10890,10 +11663,10 @@
       <w14:numForm w14:val="oldStyle"/>
     </w:rPr>
   </w:style>
-  <w:style w:type="character" w:customStyle="1" w:styleId="Char4">
-    <w:name w:val="اقتباس مكثف Char"/>
-    <w:basedOn w:val="a0"/>
-    <w:link w:val="ad"/>
+  <w:style w:type="character" w:customStyle="1" w:styleId="IntenseQuoteChar">
+    <w:name w:val="Intense Quote Char"/>
+    <w:basedOn w:val="DefaultParagraphFont"/>
+    <w:link w:val="IntenseQuote"/>
     <w:uiPriority w:val="30"/>
     <w:rPr>
       <w:rFonts w:eastAsiaTheme="minorEastAsia"/>
@@ -10909,9 +11682,9 @@
       <w14:numForm w14:val="oldStyle"/>
     </w:rPr>
   </w:style>
-  <w:style w:type="character" w:styleId="ae">
+  <w:style w:type="character" w:styleId="SubtleEmphasis">
     <w:name w:val="Subtle Emphasis"/>
-    <w:basedOn w:val="a0"/>
+    <w:basedOn w:val="DefaultParagraphFont"/>
     <w:uiPriority w:val="19"/>
     <w:qFormat/>
     <w:rPr>
@@ -10920,9 +11693,9 @@
       <w:color w:val="000000"/>
     </w:rPr>
   </w:style>
-  <w:style w:type="character" w:styleId="af">
+  <w:style w:type="character" w:styleId="IntenseEmphasis">
     <w:name w:val="Intense Emphasis"/>
-    <w:basedOn w:val="a0"/>
+    <w:basedOn w:val="DefaultParagraphFont"/>
     <w:uiPriority w:val="21"/>
     <w:qFormat/>
     <w:rPr>
@@ -10933,9 +11706,9 @@
       <w:color w:val="A9A57C" w:themeColor="accent1"/>
     </w:rPr>
   </w:style>
-  <w:style w:type="character" w:styleId="af0">
+  <w:style w:type="character" w:styleId="SubtleReference">
     <w:name w:val="Subtle Reference"/>
-    <w:basedOn w:val="a0"/>
+    <w:basedOn w:val="DefaultParagraphFont"/>
     <w:uiPriority w:val="31"/>
     <w:qFormat/>
     <w:rPr>
@@ -10944,9 +11717,9 @@
       <w:u w:val="single"/>
     </w:rPr>
   </w:style>
-  <w:style w:type="character" w:styleId="af1">
+  <w:style w:type="character" w:styleId="IntenseReference">
     <w:name w:val="Intense Reference"/>
-    <w:basedOn w:val="a0"/>
+    <w:basedOn w:val="DefaultParagraphFont"/>
     <w:uiPriority w:val="32"/>
     <w:qFormat/>
     <w:rPr>
@@ -10958,9 +11731,9 @@
       <w:u w:val="single"/>
     </w:rPr>
   </w:style>
-  <w:style w:type="character" w:styleId="af2">
+  <w:style w:type="character" w:styleId="BookTitle">
     <w:name w:val="Book Title"/>
-    <w:basedOn w:val="a0"/>
+    <w:basedOn w:val="DefaultParagraphFont"/>
     <w:uiPriority w:val="33"/>
     <w:qFormat/>
     <w:rPr>
@@ -10971,10 +11744,10 @@
       <w:spacing w:val="10"/>
     </w:rPr>
   </w:style>
-  <w:style w:type="paragraph" w:styleId="af3">
+  <w:style w:type="paragraph" w:styleId="TOCHeading">
     <w:name w:val="TOC Heading"/>
-    <w:basedOn w:val="1"/>
-    <w:next w:val="a"/>
+    <w:basedOn w:val="Heading1"/>
+    <w:next w:val="Normal"/>
     <w:uiPriority w:val="39"/>
     <w:semiHidden/>
     <w:unhideWhenUsed/>
@@ -10992,7 +11765,7 @@
   </w:style>
   <w:style w:type="paragraph" w:customStyle="1" w:styleId="PersonalName">
     <w:name w:val="Personal Name"/>
-    <w:basedOn w:val="a3"/>
+    <w:basedOn w:val="Title"/>
     <w:qFormat/>
     <w:rPr>
       <w:b/>
@@ -11000,16 +11773,16 @@
       <w:szCs w:val="28"/>
     </w:rPr>
   </w:style>
-  <w:style w:type="character" w:customStyle="1" w:styleId="Char2">
-    <w:name w:val="بلا تباعد Char"/>
-    <w:basedOn w:val="a0"/>
-    <w:link w:val="aa"/>
+  <w:style w:type="character" w:customStyle="1" w:styleId="NoSpacingChar">
+    <w:name w:val="No Spacing Char"/>
+    <w:basedOn w:val="DefaultParagraphFont"/>
+    <w:link w:val="NoSpacing"/>
     <w:uiPriority w:val="1"/>
   </w:style>
-  <w:style w:type="paragraph" w:styleId="af4">
+  <w:style w:type="paragraph" w:styleId="Header">
     <w:name w:val="header"/>
-    <w:basedOn w:val="a"/>
-    <w:link w:val="Char5"/>
+    <w:basedOn w:val="Normal"/>
+    <w:link w:val="HeaderChar"/>
     <w:uiPriority w:val="99"/>
     <w:unhideWhenUsed/>
     <w:pPr>
@@ -11023,20 +11796,20 @@
       <w:lang w:eastAsia="ja-JP"/>
     </w:rPr>
   </w:style>
-  <w:style w:type="character" w:customStyle="1" w:styleId="Char5">
-    <w:name w:val="رأس الصفحة Char"/>
-    <w:basedOn w:val="a0"/>
-    <w:link w:val="af4"/>
+  <w:style w:type="character" w:customStyle="1" w:styleId="HeaderChar">
+    <w:name w:val="Header Char"/>
+    <w:basedOn w:val="DefaultParagraphFont"/>
+    <w:link w:val="Header"/>
     <w:uiPriority w:val="99"/>
     <w:rPr>
       <w:sz w:val="21"/>
       <w:lang w:eastAsia="ja-JP"/>
     </w:rPr>
   </w:style>
-  <w:style w:type="paragraph" w:styleId="af5">
+  <w:style w:type="paragraph" w:styleId="Footer">
     <w:name w:val="footer"/>
-    <w:basedOn w:val="a"/>
-    <w:link w:val="Char6"/>
+    <w:basedOn w:val="Normal"/>
+    <w:link w:val="FooterChar"/>
     <w:uiPriority w:val="99"/>
     <w:unhideWhenUsed/>
     <w:pPr>
@@ -11047,10 +11820,10 @@
       <w:spacing w:after="0" w:line="240" w:lineRule="auto"/>
     </w:pPr>
   </w:style>
-  <w:style w:type="character" w:customStyle="1" w:styleId="Char6">
-    <w:name w:val="تذييل الصفحة Char"/>
-    <w:basedOn w:val="a0"/>
-    <w:link w:val="af5"/>
+  <w:style w:type="character" w:customStyle="1" w:styleId="FooterChar">
+    <w:name w:val="Footer Char"/>
+    <w:basedOn w:val="DefaultParagraphFont"/>
+    <w:link w:val="Footer"/>
     <w:uiPriority w:val="99"/>
     <w:rPr>
       <w:sz w:val="21"/>
@@ -11088,7 +11861,7 @@
   </w:style>
   <w:style w:type="character" w:styleId="Hyperlink">
     <w:name w:val="Hyperlink"/>
-    <w:basedOn w:val="a0"/>
+    <w:basedOn w:val="DefaultParagraphFont"/>
     <w:uiPriority w:val="99"/>
     <w:unhideWhenUsed/>
     <w:rsid w:val="00F85C12"/>
@@ -11097,11 +11870,11 @@
       <w:u w:val="single"/>
     </w:rPr>
   </w:style>
-  <w:style w:type="paragraph" w:styleId="af6">
+  <w:style w:type="paragraph" w:styleId="Date">
     <w:name w:val="Date"/>
-    <w:basedOn w:val="a"/>
-    <w:next w:val="a"/>
-    <w:link w:val="Char7"/>
+    <w:basedOn w:val="Normal"/>
+    <w:next w:val="Normal"/>
+    <w:link w:val="DateChar"/>
     <w:uiPriority w:val="99"/>
     <w:semiHidden/>
     <w:unhideWhenUsed/>
@@ -11110,17 +11883,1024 @@
       <w:ind w:leftChars="2500" w:left="100"/>
     </w:pPr>
   </w:style>
-  <w:style w:type="character" w:customStyle="1" w:styleId="Char7">
-    <w:name w:val="تاريخ Char"/>
-    <w:basedOn w:val="a0"/>
-    <w:link w:val="af6"/>
+  <w:style w:type="character" w:customStyle="1" w:styleId="DateChar">
+    <w:name w:val="Date Char"/>
+    <w:basedOn w:val="DefaultParagraphFont"/>
+    <w:link w:val="Date"/>
     <w:uiPriority w:val="99"/>
     <w:semiHidden/>
     <w:rsid w:val="002A10CC"/>
   </w:style>
-  <w:style w:type="paragraph" w:styleId="af7">
+  <w:style w:type="paragraph" w:styleId="NormalWeb">
     <w:name w:val="Normal (Web)"/>
-    <w:basedOn w:val="a"/>
+    <w:basedOn w:val="Normal"/>
+    <w:uiPriority w:val="99"/>
+    <w:semiHidden/>
+    <w:unhideWhenUsed/>
+    <w:rsid w:val="008754C3"/>
+    <w:pPr>
+      <w:spacing w:before="100" w:beforeAutospacing="1" w:after="100" w:afterAutospacing="1" w:line="240" w:lineRule="auto"/>
+    </w:pPr>
+    <w:rPr>
+      <w:rFonts w:ascii="SimSun" w:hAnsi="SimSun" w:cs="SimSun"/>
+      <w:color w:val="auto"/>
+      <w:sz w:val="24"/>
+      <w:szCs w:val="24"/>
+      <w:lang w:eastAsia="zh-CN"/>
+    </w:rPr>
+  </w:style>
+</w:styles>
+</file>
+
+<file path=word/stylesWithEffects.xml><?xml version="1.0" encoding="utf-8"?>
+<w:styles xmlns:wpc="http://schemas.microsoft.com/office/word/2010/wordprocessingCanvas" xmlns:mc="http://schemas.openxmlformats.org/markup-compatibility/2006" xmlns:o="urn:schemas-microsoft-com:office:office" xmlns:r="http://schemas.openxmlformats.org/officeDocument/2006/relationships" xmlns:m="http://schemas.openxmlformats.org/officeDocument/2006/math" xmlns:v="urn:schemas-microsoft-com:vml" xmlns:wp14="http://schemas.microsoft.com/office/word/2010/wordprocessingDrawing" xmlns:wp="http://schemas.openxmlformats.org/drawingml/2006/wordprocessingDrawing" xmlns:w10="urn:schemas-microsoft-com:office:word" xmlns:w="http://schemas.openxmlformats.org/wordprocessingml/2006/main" xmlns:w14="http://schemas.microsoft.com/office/word/2010/wordml" xmlns:wpg="http://schemas.microsoft.com/office/word/2010/wordprocessingGroup" xmlns:wpi="http://schemas.microsoft.com/office/word/2010/wordprocessingInk" xmlns:wne="http://schemas.microsoft.com/office/word/2006/wordml" xmlns:wps="http://schemas.microsoft.com/office/word/2010/wordprocessingShape" mc:Ignorable="w14 wp14">
+  <w:docDefaults>
+    <w:rPrDefault>
+      <w:rPr>
+        <w:rFonts w:ascii="Times New Roman" w:eastAsia="SimSun" w:hAnsi="Times New Roman" w:cs="Times New Roman"/>
+        <w:color w:val="2F2B20" w:themeColor="text1"/>
+        <w:sz w:val="32"/>
+        <w:szCs w:val="32"/>
+        <w:lang w:val="en-US" w:eastAsia="ko-KR" w:bidi="ar-SA"/>
+      </w:rPr>
+    </w:rPrDefault>
+    <w:pPrDefault>
+      <w:pPr>
+        <w:spacing w:after="200" w:line="360" w:lineRule="auto"/>
+      </w:pPr>
+    </w:pPrDefault>
+  </w:docDefaults>
+  <w:latentStyles w:defLockedState="0" w:defUIPriority="99" w:defSemiHidden="1" w:defUnhideWhenUsed="1" w:defQFormat="0" w:count="267">
+    <w:lsdException w:name="Normal" w:semiHidden="0" w:uiPriority="0" w:unhideWhenUsed="0" w:qFormat="1"/>
+    <w:lsdException w:name="heading 1" w:semiHidden="0" w:uiPriority="9" w:unhideWhenUsed="0" w:qFormat="1"/>
+    <w:lsdException w:name="heading 2" w:uiPriority="9" w:qFormat="1"/>
+    <w:lsdException w:name="heading 3" w:uiPriority="9" w:qFormat="1"/>
+    <w:lsdException w:name="heading 4" w:uiPriority="9" w:qFormat="1"/>
+    <w:lsdException w:name="heading 5" w:uiPriority="9" w:qFormat="1"/>
+    <w:lsdException w:name="heading 6" w:uiPriority="9" w:qFormat="1"/>
+    <w:lsdException w:name="heading 7" w:uiPriority="9" w:qFormat="1"/>
+    <w:lsdException w:name="heading 8" w:uiPriority="9" w:qFormat="1"/>
+    <w:lsdException w:name="heading 9" w:uiPriority="9" w:qFormat="1"/>
+    <w:lsdException w:name="toc 1" w:uiPriority="39"/>
+    <w:lsdException w:name="toc 2" w:uiPriority="39"/>
+    <w:lsdException w:name="toc 3" w:uiPriority="39"/>
+    <w:lsdException w:name="toc 4" w:uiPriority="39"/>
+    <w:lsdException w:name="toc 5" w:uiPriority="39"/>
+    <w:lsdException w:name="toc 6" w:uiPriority="39"/>
+    <w:lsdException w:name="toc 7" w:uiPriority="39"/>
+    <w:lsdException w:name="toc 8" w:uiPriority="39"/>
+    <w:lsdException w:name="toc 9" w:uiPriority="39"/>
+    <w:lsdException w:name="caption" w:uiPriority="35" w:qFormat="1"/>
+    <w:lsdException w:name="Title" w:semiHidden="0" w:uiPriority="10" w:unhideWhenUsed="0" w:qFormat="1"/>
+    <w:lsdException w:name="Default Paragraph Font" w:uiPriority="1"/>
+    <w:lsdException w:name="Subtitle" w:semiHidden="0" w:uiPriority="11" w:unhideWhenUsed="0" w:qFormat="1"/>
+    <w:lsdException w:name="Strong" w:semiHidden="0" w:uiPriority="22" w:unhideWhenUsed="0" w:qFormat="1"/>
+    <w:lsdException w:name="Emphasis" w:semiHidden="0" w:uiPriority="20" w:unhideWhenUsed="0" w:qFormat="1"/>
+    <w:lsdException w:name="Table Grid" w:uiPriority="59"/>
+    <w:lsdException w:name="Placeholder Text" w:unhideWhenUsed="0"/>
+    <w:lsdException w:name="No Spacing" w:semiHidden="0" w:uiPriority="1" w:unhideWhenUsed="0" w:qFormat="1"/>
+    <w:lsdException w:name="Light Shading" w:semiHidden="0" w:uiPriority="60" w:unhideWhenUsed="0"/>
+    <w:lsdException w:name="Light List" w:semiHidden="0" w:uiPriority="61" w:unhideWhenUsed="0"/>
+    <w:lsdException w:name="Light Grid" w:semiHidden="0" w:uiPriority="62" w:unhideWhenUsed="0"/>
+    <w:lsdException w:name="Medium Shading 1" w:semiHidden="0" w:uiPriority="63" w:unhideWhenUsed="0"/>
+    <w:lsdException w:name="Medium Shading 2" w:semiHidden="0" w:uiPriority="64" w:unhideWhenUsed="0"/>
+    <w:lsdException w:name="Medium List 1" w:semiHidden="0" w:uiPriority="65" w:unhideWhenUsed="0"/>
+    <w:lsdException w:name="Medium List 2" w:semiHidden="0" w:uiPriority="66" w:unhideWhenUsed="0"/>
+    <w:lsdException w:name="Medium Grid 1" w:semiHidden="0" w:uiPriority="67" w:unhideWhenUsed="0"/>
+    <w:lsdException w:name="Medium Grid 2" w:semiHidden="0" w:uiPriority="68" w:unhideWhenUsed="0"/>
+    <w:lsdException w:name="Medium Grid 3" w:semiHidden="0" w:uiPriority="69" w:unhideWhenUsed="0"/>
+    <w:lsdException w:name="Dark List" w:semiHidden="0" w:uiPriority="70" w:unhideWhenUsed="0"/>
+    <w:lsdException w:name="Colorful Shading" w:semiHidden="0" w:uiPriority="71" w:unhideWhenUsed="0"/>
+    <w:lsdException w:name="Colorful List" w:semiHidden="0" w:uiPriority="72" w:unhideWhenUsed="0"/>
+    <w:lsdException w:name="Colorful Grid" w:semiHidden="0" w:uiPriority="73" w:unhideWhenUsed="0"/>
+    <w:lsdException w:name="Light Shading Accent 1" w:semiHidden="0" w:uiPriority="60" w:unhideWhenUsed="0"/>
+    <w:lsdException w:name="Light List Accent 1" w:semiHidden="0" w:uiPriority="61" w:unhideWhenUsed="0"/>
+    <w:lsdException w:name="Light Grid Accent 1" w:semiHidden="0" w:uiPriority="62" w:unhideWhenUsed="0"/>
+    <w:lsdException w:name="Medium Shading 1 Accent 1" w:semiHidden="0" w:uiPriority="63" w:unhideWhenUsed="0"/>
+    <w:lsdException w:name="Medium Shading 2 Accent 1" w:semiHidden="0" w:uiPriority="64" w:unhideWhenUsed="0"/>
+    <w:lsdException w:name="Medium List 1 Accent 1" w:semiHidden="0" w:uiPriority="65" w:unhideWhenUsed="0"/>
+    <w:lsdException w:name="Revision" w:unhideWhenUsed="0"/>
+    <w:lsdException w:name="List Paragraph" w:semiHidden="0" w:uiPriority="34" w:unhideWhenUsed="0" w:qFormat="1"/>
+    <w:lsdException w:name="Quote" w:semiHidden="0" w:uiPriority="29" w:unhideWhenUsed="0" w:qFormat="1"/>
+    <w:lsdException w:name="Intense Quote" w:semiHidden="0" w:uiPriority="30" w:unhideWhenUsed="0" w:qFormat="1"/>
+    <w:lsdException w:name="Medium List 2 Accent 1" w:semiHidden="0" w:uiPriority="66" w:unhideWhenUsed="0"/>
+    <w:lsdException w:name="Medium Grid 1 Accent 1" w:semiHidden="0" w:uiPriority="67" w:unhideWhenUsed="0"/>
+    <w:lsdException w:name="Medium Grid 2 Accent 1" w:semiHidden="0" w:uiPriority="68" w:unhideWhenUsed="0"/>
+    <w:lsdException w:name="Medium Grid 3 Accent 1" w:semiHidden="0" w:uiPriority="69" w:unhideWhenUsed="0"/>
+    <w:lsdException w:name="Dark List Accent 1" w:semiHidden="0" w:uiPriority="70" w:unhideWhenUsed="0"/>
+    <w:lsdException w:name="Colorful Shading Accent 1" w:semiHidden="0" w:uiPriority="71" w:unhideWhenUsed="0"/>
+    <w:lsdException w:name="Colorful List Accent 1" w:semiHidden="0" w:uiPriority="72" w:unhideWhenUsed="0"/>
+    <w:lsdException w:name="Colorful Grid Accent 1" w:semiHidden="0" w:uiPriority="73" w:unhideWhenUsed="0"/>
+    <w:lsdException w:name="Light Shading Accent 2" w:semiHidden="0" w:uiPriority="60" w:unhideWhenUsed="0"/>
+    <w:lsdException w:name="Light List Accent 2" w:semiHidden="0" w:uiPriority="61" w:unhideWhenUsed="0"/>
+    <w:lsdException w:name="Light Grid Accent 2" w:semiHidden="0" w:uiPriority="62" w:unhideWhenUsed="0"/>
+    <w:lsdException w:name="Medium Shading 1 Accent 2" w:semiHidden="0" w:uiPriority="63" w:unhideWhenUsed="0"/>
+    <w:lsdException w:name="Medium Shading 2 Accent 2" w:semiHidden="0" w:uiPriority="64" w:unhideWhenUsed="0"/>
+    <w:lsdException w:name="Medium List 1 Accent 2" w:semiHidden="0" w:uiPriority="65" w:unhideWhenUsed="0"/>
+    <w:lsdException w:name="Medium List 2 Accent 2" w:semiHidden="0" w:uiPriority="66" w:unhideWhenUsed="0"/>
+    <w:lsdException w:name="Medium Grid 1 Accent 2" w:semiHidden="0" w:uiPriority="67" w:unhideWhenUsed="0"/>
+    <w:lsdException w:name="Medium Grid 2 Accent 2" w:semiHidden="0" w:uiPriority="68" w:unhideWhenUsed="0"/>
+    <w:lsdException w:name="Medium Grid 3 Accent 2" w:semiHidden="0" w:uiPriority="69" w:unhideWhenUsed="0"/>
+    <w:lsdException w:name="Dark List Accent 2" w:semiHidden="0" w:uiPriority="70" w:unhideWhenUsed="0"/>
+    <w:lsdException w:name="Colorful Shading Accent 2" w:semiHidden="0" w:uiPriority="71" w:unhideWhenUsed="0"/>
+    <w:lsdException w:name="Colorful List Accent 2" w:semiHidden="0" w:uiPriority="72" w:unhideWhenUsed="0"/>
+    <w:lsdException w:name="Colorful Grid Accent 2" w:semiHidden="0" w:uiPriority="73" w:unhideWhenUsed="0"/>
+    <w:lsdException w:name="Light Shading Accent 3" w:semiHidden="0" w:uiPriority="60" w:unhideWhenUsed="0"/>
+    <w:lsdException w:name="Light List Accent 3" w:semiHidden="0" w:uiPriority="61" w:unhideWhenUsed="0"/>
+    <w:lsdException w:name="Light Grid Accent 3" w:semiHidden="0" w:uiPriority="62" w:unhideWhenUsed="0"/>
+    <w:lsdException w:name="Medium Shading 1 Accent 3" w:semiHidden="0" w:uiPriority="63" w:unhideWhenUsed="0"/>
+    <w:lsdException w:name="Medium Shading 2 Accent 3" w:semiHidden="0" w:uiPriority="64" w:unhideWhenUsed="0"/>
+    <w:lsdException w:name="Medium List 1 Accent 3" w:semiHidden="0" w:uiPriority="65" w:unhideWhenUsed="0"/>
+    <w:lsdException w:name="Medium List 2 Accent 3" w:semiHidden="0" w:uiPriority="66" w:unhideWhenUsed="0"/>
+    <w:lsdException w:name="Medium Grid 1 Accent 3" w:semiHidden="0" w:uiPriority="67" w:unhideWhenUsed="0"/>
+    <w:lsdException w:name="Medium Grid 2 Accent 3" w:semiHidden="0" w:uiPriority="68" w:unhideWhenUsed="0"/>
+    <w:lsdException w:name="Medium Grid 3 Accent 3" w:semiHidden="0" w:uiPriority="69" w:unhideWhenUsed="0"/>
+    <w:lsdException w:name="Dark List Accent 3" w:semiHidden="0" w:uiPriority="70" w:unhideWhenUsed="0"/>
+    <w:lsdException w:name="Colorful Shading Accent 3" w:semiHidden="0" w:uiPriority="71" w:unhideWhenUsed="0"/>
+    <w:lsdException w:name="Colorful List Accent 3" w:semiHidden="0" w:uiPriority="72" w:unhideWhenUsed="0"/>
+    <w:lsdException w:name="Colorful Grid Accent 3" w:semiHidden="0" w:uiPriority="73" w:unhideWhenUsed="0"/>
+    <w:lsdException w:name="Light Shading Accent 4" w:semiHidden="0" w:uiPriority="60" w:unhideWhenUsed="0"/>
+    <w:lsdException w:name="Light List Accent 4" w:semiHidden="0" w:uiPriority="61" w:unhideWhenUsed="0"/>
+    <w:lsdException w:name="Light Grid Accent 4" w:semiHidden="0" w:uiPriority="62" w:unhideWhenUsed="0"/>
+    <w:lsdException w:name="Medium Shading 1 Accent 4" w:semiHidden="0" w:uiPriority="63" w:unhideWhenUsed="0"/>
+    <w:lsdException w:name="Medium Shading 2 Accent 4" w:semiHidden="0" w:uiPriority="64" w:unhideWhenUsed="0"/>
+    <w:lsdException w:name="Medium List 1 Accent 4" w:semiHidden="0" w:uiPriority="65" w:unhideWhenUsed="0"/>
+    <w:lsdException w:name="Medium List 2 Accent 4" w:semiHidden="0" w:uiPriority="66" w:unhideWhenUsed="0"/>
+    <w:lsdException w:name="Medium Grid 1 Accent 4" w:semiHidden="0" w:uiPriority="67" w:unhideWhenUsed="0"/>
+    <w:lsdException w:name="Medium Grid 2 Accent 4" w:semiHidden="0" w:uiPriority="68" w:unhideWhenUsed="0"/>
+    <w:lsdException w:name="Medium Grid 3 Accent 4" w:semiHidden="0" w:uiPriority="69" w:unhideWhenUsed="0"/>
+    <w:lsdException w:name="Dark List Accent 4" w:semiHidden="0" w:uiPriority="70" w:unhideWhenUsed="0"/>
+    <w:lsdException w:name="Colorful Shading Accent 4" w:semiHidden="0" w:uiPriority="71" w:unhideWhenUsed="0"/>
+    <w:lsdException w:name="Colorful List Accent 4" w:semiHidden="0" w:uiPriority="72" w:unhideWhenUsed="0"/>
+    <w:lsdException w:name="Colorful Grid Accent 4" w:semiHidden="0" w:uiPriority="73" w:unhideWhenUsed="0"/>
+    <w:lsdException w:name="Light Shading Accent 5" w:semiHidden="0" w:uiPriority="60" w:unhideWhenUsed="0"/>
+    <w:lsdException w:name="Light List Accent 5" w:semiHidden="0" w:uiPriority="61" w:unhideWhenUsed="0"/>
+    <w:lsdException w:name="Light Grid Accent 5" w:semiHidden="0" w:uiPriority="62" w:unhideWhenUsed="0"/>
+    <w:lsdException w:name="Medium Shading 1 Accent 5" w:semiHidden="0" w:uiPriority="63" w:unhideWhenUsed="0"/>
+    <w:lsdException w:name="Medium Shading 2 Accent 5" w:semiHidden="0" w:uiPriority="64" w:unhideWhenUsed="0"/>
+    <w:lsdException w:name="Medium List 1 Accent 5" w:semiHidden="0" w:uiPriority="65" w:unhideWhenUsed="0"/>
+    <w:lsdException w:name="Medium List 2 Accent 5" w:semiHidden="0" w:uiPriority="66" w:unhideWhenUsed="0"/>
+    <w:lsdException w:name="Medium Grid 1 Accent 5" w:semiHidden="0" w:uiPriority="67" w:unhideWhenUsed="0"/>
+    <w:lsdException w:name="Medium Grid 2 Accent 5" w:semiHidden="0" w:uiPriority="68" w:unhideWhenUsed="0"/>
+    <w:lsdException w:name="Medium Grid 3 Accent 5" w:semiHidden="0" w:uiPriority="69" w:unhideWhenUsed="0"/>
+    <w:lsdException w:name="Dark List Accent 5" w:semiHidden="0" w:uiPriority="70" w:unhideWhenUsed="0"/>
+    <w:lsdException w:name="Colorful Shading Accent 5" w:semiHidden="0" w:uiPriority="71" w:unhideWhenUsed="0"/>
+    <w:lsdException w:name="Colorful List Accent 5" w:semiHidden="0" w:uiPriority="72" w:unhideWhenUsed="0"/>
+    <w:lsdException w:name="Colorful Grid Accent 5" w:semiHidden="0" w:uiPriority="73" w:unhideWhenUsed="0"/>
+    <w:lsdException w:name="Light Shading Accent 6" w:semiHidden="0" w:uiPriority="60" w:unhideWhenUsed="0"/>
+    <w:lsdException w:name="Light List Accent 6" w:semiHidden="0" w:uiPriority="61" w:unhideWhenUsed="0"/>
+    <w:lsdException w:name="Light Grid Accent 6" w:semiHidden="0" w:uiPriority="62" w:unhideWhenUsed="0"/>
+    <w:lsdException w:name="Medium Shading 1 Accent 6" w:semiHidden="0" w:uiPriority="63" w:unhideWhenUsed="0"/>
+    <w:lsdException w:name="Medium Shading 2 Accent 6" w:semiHidden="0" w:uiPriority="64" w:unhideWhenUsed="0"/>
+    <w:lsdException w:name="Medium List 1 Accent 6" w:semiHidden="0" w:uiPriority="65" w:unhideWhenUsed="0"/>
+    <w:lsdException w:name="Medium List 2 Accent 6" w:semiHidden="0" w:uiPriority="66" w:unhideWhenUsed="0"/>
+    <w:lsdException w:name="Medium Grid 1 Accent 6" w:semiHidden="0" w:uiPriority="67" w:unhideWhenUsed="0"/>
+    <w:lsdException w:name="Medium Grid 2 Accent 6" w:semiHidden="0" w:uiPriority="68" w:unhideWhenUsed="0"/>
+    <w:lsdException w:name="Medium Grid 3 Accent 6" w:semiHidden="0" w:uiPriority="69" w:unhideWhenUsed="0"/>
+    <w:lsdException w:name="Dark List Accent 6" w:semiHidden="0" w:uiPriority="70" w:unhideWhenUsed="0"/>
+    <w:lsdException w:name="Colorful Shading Accent 6" w:semiHidden="0" w:uiPriority="71" w:unhideWhenUsed="0"/>
+    <w:lsdException w:name="Colorful List Accent 6" w:semiHidden="0" w:uiPriority="72" w:unhideWhenUsed="0"/>
+    <w:lsdException w:name="Colorful Grid Accent 6" w:semiHidden="0" w:uiPriority="73" w:unhideWhenUsed="0"/>
+    <w:lsdException w:name="Subtle Emphasis" w:semiHidden="0" w:uiPriority="19" w:unhideWhenUsed="0" w:qFormat="1"/>
+    <w:lsdException w:name="Intense Emphasis" w:semiHidden="0" w:uiPriority="21" w:unhideWhenUsed="0" w:qFormat="1"/>
+    <w:lsdException w:name="Subtle Reference" w:semiHidden="0" w:uiPriority="31" w:unhideWhenUsed="0" w:qFormat="1"/>
+    <w:lsdException w:name="Intense Reference" w:semiHidden="0" w:uiPriority="32" w:unhideWhenUsed="0" w:qFormat="1"/>
+    <w:lsdException w:name="Book Title" w:semiHidden="0" w:uiPriority="33" w:unhideWhenUsed="0" w:qFormat="1"/>
+    <w:lsdException w:name="Bibliography" w:uiPriority="37"/>
+    <w:lsdException w:name="TOC Heading" w:uiPriority="39" w:qFormat="1"/>
+  </w:latentStyles>
+  <w:style w:type="paragraph" w:default="1" w:styleId="Normal">
+    <w:name w:val="Normal"/>
+    <w:qFormat/>
+  </w:style>
+  <w:style w:type="paragraph" w:styleId="Heading1">
+    <w:name w:val="heading 1"/>
+    <w:basedOn w:val="Normal"/>
+    <w:next w:val="Normal"/>
+    <w:link w:val="Heading1Char"/>
+    <w:uiPriority w:val="9"/>
+    <w:qFormat/>
+    <w:pPr>
+      <w:keepNext/>
+      <w:keepLines/>
+      <w:spacing w:before="360" w:after="0" w:line="240" w:lineRule="auto"/>
+      <w:outlineLvl w:val="0"/>
+    </w:pPr>
+    <w:rPr>
+      <w:rFonts w:asciiTheme="majorHAnsi" w:eastAsiaTheme="majorEastAsia" w:hAnsiTheme="majorHAnsi" w:cstheme="majorBidi"/>
+      <w:bCs/>
+      <w:color w:val="A9A57C" w:themeColor="accent1"/>
+      <w:szCs w:val="28"/>
+      <w14:numForm w14:val="oldStyle"/>
+    </w:rPr>
+  </w:style>
+  <w:style w:type="paragraph" w:styleId="Heading2">
+    <w:name w:val="heading 2"/>
+    <w:basedOn w:val="Normal"/>
+    <w:next w:val="Normal"/>
+    <w:link w:val="Heading2Char"/>
+    <w:uiPriority w:val="9"/>
+    <w:unhideWhenUsed/>
+    <w:qFormat/>
+    <w:pPr>
+      <w:keepNext/>
+      <w:keepLines/>
+      <w:spacing w:before="120" w:after="0" w:line="240" w:lineRule="auto"/>
+      <w:outlineLvl w:val="1"/>
+    </w:pPr>
+    <w:rPr>
+      <w:rFonts w:asciiTheme="majorHAnsi" w:eastAsiaTheme="majorEastAsia" w:hAnsiTheme="majorHAnsi" w:cstheme="majorBidi"/>
+      <w:bCs/>
+      <w:color w:val="675E47" w:themeColor="text2"/>
+      <w:sz w:val="28"/>
+      <w:szCs w:val="26"/>
+    </w:rPr>
+  </w:style>
+  <w:style w:type="paragraph" w:styleId="Heading3">
+    <w:name w:val="heading 3"/>
+    <w:basedOn w:val="Normal"/>
+    <w:next w:val="Normal"/>
+    <w:link w:val="Heading3Char"/>
+    <w:uiPriority w:val="9"/>
+    <w:semiHidden/>
+    <w:unhideWhenUsed/>
+    <w:qFormat/>
+    <w:pPr>
+      <w:keepNext/>
+      <w:keepLines/>
+      <w:spacing w:before="20" w:after="0" w:line="240" w:lineRule="auto"/>
+      <w:outlineLvl w:val="2"/>
+    </w:pPr>
+    <w:rPr>
+      <w:rFonts w:eastAsiaTheme="majorEastAsia" w:cstheme="majorBidi"/>
+      <w:b/>
+      <w:bCs/>
+      <w:color w:val="848057" w:themeColor="accent1" w:themeShade="BF"/>
+      <w:sz w:val="24"/>
+    </w:rPr>
+  </w:style>
+  <w:style w:type="paragraph" w:styleId="Heading4">
+    <w:name w:val="heading 4"/>
+    <w:basedOn w:val="Normal"/>
+    <w:next w:val="Normal"/>
+    <w:link w:val="Heading4Char"/>
+    <w:uiPriority w:val="9"/>
+    <w:semiHidden/>
+    <w:unhideWhenUsed/>
+    <w:qFormat/>
+    <w:pPr>
+      <w:keepNext/>
+      <w:keepLines/>
+      <w:spacing w:before="200" w:after="0"/>
+      <w:outlineLvl w:val="3"/>
+    </w:pPr>
+    <w:rPr>
+      <w:rFonts w:asciiTheme="majorHAnsi" w:eastAsiaTheme="majorEastAsia" w:hAnsiTheme="majorHAnsi" w:cstheme="majorBidi"/>
+      <w:b/>
+      <w:bCs/>
+      <w:i/>
+      <w:iCs/>
+      <w:color w:val="A9A57C" w:themeColor="accent1"/>
+      <w:sz w:val="22"/>
+    </w:rPr>
+  </w:style>
+  <w:style w:type="paragraph" w:styleId="Heading5">
+    <w:name w:val="heading 5"/>
+    <w:basedOn w:val="Normal"/>
+    <w:next w:val="Normal"/>
+    <w:link w:val="Heading5Char"/>
+    <w:uiPriority w:val="9"/>
+    <w:semiHidden/>
+    <w:unhideWhenUsed/>
+    <w:qFormat/>
+    <w:pPr>
+      <w:keepNext/>
+      <w:keepLines/>
+      <w:spacing w:before="200" w:after="0"/>
+      <w:outlineLvl w:val="4"/>
+    </w:pPr>
+    <w:rPr>
+      <w:rFonts w:asciiTheme="majorHAnsi" w:eastAsiaTheme="majorEastAsia" w:hAnsiTheme="majorHAnsi" w:cstheme="majorBidi"/>
+      <w:color w:val="58553A" w:themeColor="accent1" w:themeShade="80"/>
+      <w:sz w:val="22"/>
+    </w:rPr>
+  </w:style>
+  <w:style w:type="paragraph" w:styleId="Heading6">
+    <w:name w:val="heading 6"/>
+    <w:basedOn w:val="Normal"/>
+    <w:next w:val="Normal"/>
+    <w:link w:val="Heading6Char"/>
+    <w:uiPriority w:val="9"/>
+    <w:semiHidden/>
+    <w:unhideWhenUsed/>
+    <w:qFormat/>
+    <w:pPr>
+      <w:keepNext/>
+      <w:keepLines/>
+      <w:spacing w:before="200" w:after="0"/>
+      <w:outlineLvl w:val="5"/>
+    </w:pPr>
+    <w:rPr>
+      <w:rFonts w:asciiTheme="majorHAnsi" w:eastAsiaTheme="majorEastAsia" w:hAnsiTheme="majorHAnsi" w:cstheme="majorBidi"/>
+      <w:i/>
+      <w:iCs/>
+      <w:color w:val="58553A" w:themeColor="accent1" w:themeShade="80"/>
+      <w:sz w:val="22"/>
+    </w:rPr>
+  </w:style>
+  <w:style w:type="paragraph" w:styleId="Heading7">
+    <w:name w:val="heading 7"/>
+    <w:basedOn w:val="Normal"/>
+    <w:next w:val="Normal"/>
+    <w:link w:val="Heading7Char"/>
+    <w:uiPriority w:val="9"/>
+    <w:semiHidden/>
+    <w:unhideWhenUsed/>
+    <w:qFormat/>
+    <w:pPr>
+      <w:keepNext/>
+      <w:keepLines/>
+      <w:spacing w:before="200" w:after="0"/>
+      <w:outlineLvl w:val="6"/>
+    </w:pPr>
+    <w:rPr>
+      <w:rFonts w:asciiTheme="majorHAnsi" w:eastAsiaTheme="majorEastAsia" w:hAnsiTheme="majorHAnsi" w:cstheme="majorBidi"/>
+      <w:i/>
+      <w:iCs/>
+      <w:color w:val="6F654B" w:themeColor="text1" w:themeTint="BF"/>
+      <w:sz w:val="22"/>
+    </w:rPr>
+  </w:style>
+  <w:style w:type="paragraph" w:styleId="Heading8">
+    <w:name w:val="heading 8"/>
+    <w:basedOn w:val="Normal"/>
+    <w:next w:val="Normal"/>
+    <w:link w:val="Heading8Char"/>
+    <w:uiPriority w:val="9"/>
+    <w:semiHidden/>
+    <w:unhideWhenUsed/>
+    <w:qFormat/>
+    <w:pPr>
+      <w:keepNext/>
+      <w:keepLines/>
+      <w:spacing w:before="200" w:after="0"/>
+      <w:outlineLvl w:val="7"/>
+    </w:pPr>
+    <w:rPr>
+      <w:rFonts w:asciiTheme="majorHAnsi" w:eastAsiaTheme="majorEastAsia" w:hAnsiTheme="majorHAnsi" w:cstheme="majorBidi"/>
+      <w:color w:val="6F654B" w:themeColor="text1" w:themeTint="BF"/>
+      <w:sz w:val="20"/>
+      <w:szCs w:val="20"/>
+    </w:rPr>
+  </w:style>
+  <w:style w:type="paragraph" w:styleId="Heading9">
+    <w:name w:val="heading 9"/>
+    <w:basedOn w:val="Normal"/>
+    <w:next w:val="Normal"/>
+    <w:link w:val="Heading9Char"/>
+    <w:uiPriority w:val="9"/>
+    <w:semiHidden/>
+    <w:unhideWhenUsed/>
+    <w:qFormat/>
+    <w:pPr>
+      <w:keepNext/>
+      <w:keepLines/>
+      <w:spacing w:before="200" w:after="0"/>
+      <w:outlineLvl w:val="8"/>
+    </w:pPr>
+    <w:rPr>
+      <w:rFonts w:asciiTheme="majorHAnsi" w:eastAsiaTheme="majorEastAsia" w:hAnsiTheme="majorHAnsi" w:cstheme="majorBidi"/>
+      <w:i/>
+      <w:iCs/>
+      <w:color w:val="6F654B" w:themeColor="text1" w:themeTint="BF"/>
+      <w:sz w:val="20"/>
+      <w:szCs w:val="20"/>
+    </w:rPr>
+  </w:style>
+  <w:style w:type="character" w:default="1" w:styleId="DefaultParagraphFont">
+    <w:name w:val="Default Paragraph Font"/>
+    <w:uiPriority w:val="1"/>
+    <w:semiHidden/>
+    <w:unhideWhenUsed/>
+  </w:style>
+  <w:style w:type="table" w:default="1" w:styleId="TableNormal">
+    <w:name w:val="Normal Table"/>
+    <w:uiPriority w:val="99"/>
+    <w:semiHidden/>
+    <w:unhideWhenUsed/>
+    <w:tblPr>
+      <w:tblInd w:w="0" w:type="dxa"/>
+      <w:tblCellMar>
+        <w:top w:w="0" w:type="dxa"/>
+        <w:left w:w="108" w:type="dxa"/>
+        <w:bottom w:w="0" w:type="dxa"/>
+        <w:right w:w="108" w:type="dxa"/>
+      </w:tblCellMar>
+    </w:tblPr>
+  </w:style>
+  <w:style w:type="numbering" w:default="1" w:styleId="NoList">
+    <w:name w:val="No List"/>
+    <w:uiPriority w:val="99"/>
+    <w:semiHidden/>
+    <w:unhideWhenUsed/>
+  </w:style>
+  <w:style w:type="character" w:customStyle="1" w:styleId="Heading1Char">
+    <w:name w:val="Heading 1 Char"/>
+    <w:basedOn w:val="DefaultParagraphFont"/>
+    <w:link w:val="Heading1"/>
+    <w:uiPriority w:val="9"/>
+    <w:rPr>
+      <w:rFonts w:asciiTheme="majorHAnsi" w:eastAsiaTheme="majorEastAsia" w:hAnsiTheme="majorHAnsi" w:cstheme="majorBidi"/>
+      <w:bCs/>
+      <w:color w:val="A9A57C" w:themeColor="accent1"/>
+      <w:sz w:val="32"/>
+      <w:szCs w:val="28"/>
+      <w14:numForm w14:val="oldStyle"/>
+    </w:rPr>
+  </w:style>
+  <w:style w:type="character" w:customStyle="1" w:styleId="Heading2Char">
+    <w:name w:val="Heading 2 Char"/>
+    <w:basedOn w:val="DefaultParagraphFont"/>
+    <w:link w:val="Heading2"/>
+    <w:uiPriority w:val="9"/>
+    <w:rPr>
+      <w:rFonts w:asciiTheme="majorHAnsi" w:eastAsiaTheme="majorEastAsia" w:hAnsiTheme="majorHAnsi" w:cstheme="majorBidi"/>
+      <w:bCs/>
+      <w:color w:val="675E47" w:themeColor="text2"/>
+      <w:sz w:val="28"/>
+      <w:szCs w:val="26"/>
+    </w:rPr>
+  </w:style>
+  <w:style w:type="character" w:customStyle="1" w:styleId="Heading3Char">
+    <w:name w:val="Heading 3 Char"/>
+    <w:basedOn w:val="DefaultParagraphFont"/>
+    <w:link w:val="Heading3"/>
+    <w:uiPriority w:val="9"/>
+    <w:semiHidden/>
+    <w:rPr>
+      <w:rFonts w:eastAsiaTheme="majorEastAsia" w:cstheme="majorBidi"/>
+      <w:b/>
+      <w:bCs/>
+      <w:color w:val="848057" w:themeColor="accent1" w:themeShade="BF"/>
+      <w:sz w:val="24"/>
+    </w:rPr>
+  </w:style>
+  <w:style w:type="paragraph" w:styleId="Title">
+    <w:name w:val="Title"/>
+    <w:basedOn w:val="Normal"/>
+    <w:next w:val="Normal"/>
+    <w:link w:val="TitleChar"/>
+    <w:uiPriority w:val="10"/>
+    <w:qFormat/>
+    <w:pPr>
+      <w:spacing w:after="0" w:line="240" w:lineRule="auto"/>
+      <w:contextualSpacing/>
+    </w:pPr>
+    <w:rPr>
+      <w:rFonts w:asciiTheme="majorHAnsi" w:eastAsiaTheme="majorEastAsia" w:hAnsiTheme="majorHAnsi" w:cstheme="majorBidi"/>
+      <w:color w:val="4C4635" w:themeColor="text2" w:themeShade="BF"/>
+      <w:kern w:val="28"/>
+      <w:sz w:val="80"/>
+      <w:szCs w:val="52"/>
+      <w14:ligatures w14:val="standard"/>
+      <w14:numForm w14:val="oldStyle"/>
+    </w:rPr>
+  </w:style>
+  <w:style w:type="character" w:customStyle="1" w:styleId="TitleChar">
+    <w:name w:val="Title Char"/>
+    <w:basedOn w:val="DefaultParagraphFont"/>
+    <w:link w:val="Title"/>
+    <w:uiPriority w:val="10"/>
+    <w:rPr>
+      <w:rFonts w:asciiTheme="majorHAnsi" w:eastAsiaTheme="majorEastAsia" w:hAnsiTheme="majorHAnsi" w:cstheme="majorBidi"/>
+      <w:color w:val="4C4635" w:themeColor="text2" w:themeShade="BF"/>
+      <w:kern w:val="28"/>
+      <w:sz w:val="80"/>
+      <w:szCs w:val="52"/>
+      <w14:ligatures w14:val="standard"/>
+      <w14:numForm w14:val="oldStyle"/>
+    </w:rPr>
+  </w:style>
+  <w:style w:type="paragraph" w:styleId="Subtitle">
+    <w:name w:val="Subtitle"/>
+    <w:basedOn w:val="Normal"/>
+    <w:next w:val="Normal"/>
+    <w:link w:val="SubtitleChar"/>
+    <w:uiPriority w:val="11"/>
+    <w:qFormat/>
+    <w:pPr>
+      <w:numPr>
+        <w:ilvl w:val="1"/>
+      </w:numPr>
+    </w:pPr>
+    <w:rPr>
+      <w:rFonts w:eastAsiaTheme="majorEastAsia" w:cstheme="majorBidi"/>
+      <w:iCs/>
+      <w:color w:val="675E47" w:themeColor="text2"/>
+      <w:szCs w:val="24"/>
+      <w:lang w:bidi="hi-IN"/>
+    </w:rPr>
+  </w:style>
+  <w:style w:type="character" w:customStyle="1" w:styleId="SubtitleChar">
+    <w:name w:val="Subtitle Char"/>
+    <w:basedOn w:val="DefaultParagraphFont"/>
+    <w:link w:val="Subtitle"/>
+    <w:uiPriority w:val="11"/>
+    <w:rPr>
+      <w:rFonts w:eastAsiaTheme="majorEastAsia" w:cstheme="majorBidi"/>
+      <w:iCs/>
+      <w:color w:val="675E47" w:themeColor="text2"/>
+      <w:sz w:val="32"/>
+      <w:szCs w:val="24"/>
+      <w:lang w:bidi="hi-IN"/>
+    </w:rPr>
+  </w:style>
+  <w:style w:type="character" w:styleId="PlaceholderText">
+    <w:name w:val="Placeholder Text"/>
+    <w:basedOn w:val="DefaultParagraphFont"/>
+    <w:uiPriority w:val="99"/>
+    <w:rPr>
+      <w:color w:val="808080"/>
+    </w:rPr>
+  </w:style>
+  <w:style w:type="paragraph" w:styleId="BalloonText">
+    <w:name w:val="Balloon Text"/>
+    <w:basedOn w:val="Normal"/>
+    <w:link w:val="BalloonTextChar"/>
+    <w:uiPriority w:val="99"/>
+    <w:semiHidden/>
+    <w:unhideWhenUsed/>
+    <w:pPr>
+      <w:spacing w:after="0" w:line="240" w:lineRule="auto"/>
+    </w:pPr>
+    <w:rPr>
+      <w:rFonts w:ascii="Tahoma" w:hAnsi="Tahoma" w:cs="Tahoma"/>
+      <w:sz w:val="16"/>
+      <w:szCs w:val="16"/>
+    </w:rPr>
+  </w:style>
+  <w:style w:type="character" w:customStyle="1" w:styleId="BalloonTextChar">
+    <w:name w:val="Balloon Text Char"/>
+    <w:basedOn w:val="DefaultParagraphFont"/>
+    <w:link w:val="BalloonText"/>
+    <w:uiPriority w:val="99"/>
+    <w:semiHidden/>
+    <w:rPr>
+      <w:rFonts w:ascii="Tahoma" w:hAnsi="Tahoma" w:cs="Tahoma"/>
+      <w:sz w:val="16"/>
+      <w:szCs w:val="16"/>
+      <w:lang w:eastAsia="en-US"/>
+    </w:rPr>
+  </w:style>
+  <w:style w:type="character" w:customStyle="1" w:styleId="Heading4Char">
+    <w:name w:val="Heading 4 Char"/>
+    <w:basedOn w:val="DefaultParagraphFont"/>
+    <w:link w:val="Heading4"/>
+    <w:uiPriority w:val="9"/>
+    <w:semiHidden/>
+    <w:rPr>
+      <w:rFonts w:asciiTheme="majorHAnsi" w:eastAsiaTheme="majorEastAsia" w:hAnsiTheme="majorHAnsi" w:cstheme="majorBidi"/>
+      <w:b/>
+      <w:bCs/>
+      <w:i/>
+      <w:iCs/>
+      <w:color w:val="A9A57C" w:themeColor="accent1"/>
+    </w:rPr>
+  </w:style>
+  <w:style w:type="character" w:customStyle="1" w:styleId="Heading5Char">
+    <w:name w:val="Heading 5 Char"/>
+    <w:basedOn w:val="DefaultParagraphFont"/>
+    <w:link w:val="Heading5"/>
+    <w:uiPriority w:val="9"/>
+    <w:semiHidden/>
+    <w:rPr>
+      <w:rFonts w:asciiTheme="majorHAnsi" w:eastAsiaTheme="majorEastAsia" w:hAnsiTheme="majorHAnsi" w:cstheme="majorBidi"/>
+      <w:color w:val="58553A" w:themeColor="accent1" w:themeShade="80"/>
+    </w:rPr>
+  </w:style>
+  <w:style w:type="character" w:customStyle="1" w:styleId="Heading6Char">
+    <w:name w:val="Heading 6 Char"/>
+    <w:basedOn w:val="DefaultParagraphFont"/>
+    <w:link w:val="Heading6"/>
+    <w:uiPriority w:val="9"/>
+    <w:semiHidden/>
+    <w:rPr>
+      <w:rFonts w:asciiTheme="majorHAnsi" w:eastAsiaTheme="majorEastAsia" w:hAnsiTheme="majorHAnsi" w:cstheme="majorBidi"/>
+      <w:i/>
+      <w:iCs/>
+      <w:color w:val="58553A" w:themeColor="accent1" w:themeShade="80"/>
+    </w:rPr>
+  </w:style>
+  <w:style w:type="character" w:customStyle="1" w:styleId="Heading7Char">
+    <w:name w:val="Heading 7 Char"/>
+    <w:basedOn w:val="DefaultParagraphFont"/>
+    <w:link w:val="Heading7"/>
+    <w:uiPriority w:val="9"/>
+    <w:semiHidden/>
+    <w:rPr>
+      <w:rFonts w:asciiTheme="majorHAnsi" w:eastAsiaTheme="majorEastAsia" w:hAnsiTheme="majorHAnsi" w:cstheme="majorBidi"/>
+      <w:i/>
+      <w:iCs/>
+      <w:color w:val="6F654B" w:themeColor="text1" w:themeTint="BF"/>
+    </w:rPr>
+  </w:style>
+  <w:style w:type="character" w:customStyle="1" w:styleId="Heading8Char">
+    <w:name w:val="Heading 8 Char"/>
+    <w:basedOn w:val="DefaultParagraphFont"/>
+    <w:link w:val="Heading8"/>
+    <w:uiPriority w:val="9"/>
+    <w:semiHidden/>
+    <w:rPr>
+      <w:rFonts w:asciiTheme="majorHAnsi" w:eastAsiaTheme="majorEastAsia" w:hAnsiTheme="majorHAnsi" w:cstheme="majorBidi"/>
+      <w:color w:val="6F654B" w:themeColor="text1" w:themeTint="BF"/>
+      <w:sz w:val="20"/>
+      <w:szCs w:val="20"/>
+    </w:rPr>
+  </w:style>
+  <w:style w:type="character" w:customStyle="1" w:styleId="Heading9Char">
+    <w:name w:val="Heading 9 Char"/>
+    <w:basedOn w:val="DefaultParagraphFont"/>
+    <w:link w:val="Heading9"/>
+    <w:uiPriority w:val="9"/>
+    <w:semiHidden/>
+    <w:rPr>
+      <w:rFonts w:asciiTheme="majorHAnsi" w:eastAsiaTheme="majorEastAsia" w:hAnsiTheme="majorHAnsi" w:cstheme="majorBidi"/>
+      <w:i/>
+      <w:iCs/>
+      <w:color w:val="6F654B" w:themeColor="text1" w:themeTint="BF"/>
+      <w:sz w:val="20"/>
+      <w:szCs w:val="20"/>
+    </w:rPr>
+  </w:style>
+  <w:style w:type="paragraph" w:styleId="Caption">
+    <w:name w:val="caption"/>
+    <w:basedOn w:val="Normal"/>
+    <w:next w:val="Normal"/>
+    <w:uiPriority w:val="35"/>
+    <w:semiHidden/>
+    <w:unhideWhenUsed/>
+    <w:qFormat/>
+    <w:pPr>
+      <w:spacing w:line="240" w:lineRule="auto"/>
+    </w:pPr>
+    <w:rPr>
+      <w:rFonts w:eastAsiaTheme="minorEastAsia"/>
+      <w:b/>
+      <w:bCs/>
+      <w:smallCaps/>
+      <w:color w:val="675E47" w:themeColor="text2"/>
+      <w:spacing w:val="6"/>
+      <w:sz w:val="20"/>
+      <w:szCs w:val="18"/>
+      <w:lang w:bidi="hi-IN"/>
+    </w:rPr>
+  </w:style>
+  <w:style w:type="character" w:styleId="Strong">
+    <w:name w:val="Strong"/>
+    <w:basedOn w:val="DefaultParagraphFont"/>
+    <w:uiPriority w:val="22"/>
+    <w:qFormat/>
+    <w:rPr>
+      <w:b/>
+      <w:bCs/>
+      <w14:numForm w14:val="oldStyle"/>
+    </w:rPr>
+  </w:style>
+  <w:style w:type="character" w:styleId="Emphasis">
+    <w:name w:val="Emphasis"/>
+    <w:basedOn w:val="DefaultParagraphFont"/>
+    <w:uiPriority w:val="20"/>
+    <w:qFormat/>
+    <w:rPr>
+      <w:i/>
+      <w:iCs/>
+      <w:color w:val="675E47" w:themeColor="text2"/>
+    </w:rPr>
+  </w:style>
+  <w:style w:type="paragraph" w:styleId="NoSpacing">
+    <w:name w:val="No Spacing"/>
+    <w:link w:val="NoSpacingChar"/>
+    <w:uiPriority w:val="1"/>
+    <w:qFormat/>
+    <w:pPr>
+      <w:spacing w:after="0" w:line="240" w:lineRule="auto"/>
+    </w:pPr>
+  </w:style>
+  <w:style w:type="paragraph" w:styleId="ListParagraph">
+    <w:name w:val="List Paragraph"/>
+    <w:basedOn w:val="Normal"/>
+    <w:uiPriority w:val="34"/>
+    <w:qFormat/>
+    <w:pPr>
+      <w:spacing w:line="240" w:lineRule="auto"/>
+      <w:ind w:left="720" w:hanging="288"/>
+      <w:contextualSpacing/>
+    </w:pPr>
+    <w:rPr>
+      <w:color w:val="4C4635" w:themeColor="text2" w:themeShade="BF"/>
+    </w:rPr>
+  </w:style>
+  <w:style w:type="paragraph" w:styleId="Quote">
+    <w:name w:val="Quote"/>
+    <w:basedOn w:val="Normal"/>
+    <w:next w:val="Normal"/>
+    <w:link w:val="QuoteChar"/>
+    <w:uiPriority w:val="29"/>
+    <w:qFormat/>
+    <w:pPr>
+      <w:spacing w:before="160" w:line="300" w:lineRule="auto"/>
+      <w:ind w:left="720" w:right="720"/>
+      <w:jc w:val="center"/>
+    </w:pPr>
+    <w:rPr>
+      <w:rFonts w:asciiTheme="majorHAnsi" w:eastAsiaTheme="minorEastAsia" w:hAnsiTheme="majorHAnsi"/>
+      <w:i/>
+      <w:iCs/>
+      <w:color w:val="A9A57C" w:themeColor="accent1"/>
+      <w:sz w:val="24"/>
+      <w:lang w:bidi="hi-IN"/>
+      <w14:ligatures w14:val="standard"/>
+      <w14:numForm w14:val="oldStyle"/>
+    </w:rPr>
+  </w:style>
+  <w:style w:type="character" w:customStyle="1" w:styleId="QuoteChar">
+    <w:name w:val="Quote Char"/>
+    <w:basedOn w:val="DefaultParagraphFont"/>
+    <w:link w:val="Quote"/>
+    <w:uiPriority w:val="29"/>
+    <w:rPr>
+      <w:rFonts w:asciiTheme="majorHAnsi" w:eastAsiaTheme="minorEastAsia" w:hAnsiTheme="majorHAnsi"/>
+      <w:i/>
+      <w:iCs/>
+      <w:color w:val="A9A57C" w:themeColor="accent1"/>
+      <w:sz w:val="24"/>
+      <w:lang w:bidi="hi-IN"/>
+      <w14:ligatures w14:val="standard"/>
+      <w14:numForm w14:val="oldStyle"/>
+    </w:rPr>
+  </w:style>
+  <w:style w:type="paragraph" w:styleId="IntenseQuote">
+    <w:name w:val="Intense Quote"/>
+    <w:basedOn w:val="Normal"/>
+    <w:next w:val="Normal"/>
+    <w:link w:val="IntenseQuoteChar"/>
+    <w:uiPriority w:val="30"/>
+    <w:qFormat/>
+    <w:pPr>
+      <w:pBdr>
+        <w:top w:val="single" w:sz="36" w:space="8" w:color="A9A57C" w:themeColor="accent1"/>
+        <w:left w:val="single" w:sz="36" w:space="8" w:color="A9A57C" w:themeColor="accent1"/>
+        <w:bottom w:val="single" w:sz="36" w:space="8" w:color="A9A57C" w:themeColor="accent1"/>
+        <w:right w:val="single" w:sz="36" w:space="8" w:color="A9A57C" w:themeColor="accent1"/>
+      </w:pBdr>
+      <w:shd w:val="clear" w:color="auto" w:fill="A9A57C" w:themeFill="accent1"/>
+      <w:spacing w:before="200" w:after="280" w:line="300" w:lineRule="auto"/>
+      <w:ind w:left="936" w:right="936"/>
+      <w:jc w:val="center"/>
+    </w:pPr>
+    <w:rPr>
+      <w:rFonts w:eastAsiaTheme="minorEastAsia"/>
+      <w:b/>
+      <w:bCs/>
+      <w:i/>
+      <w:iCs/>
+      <w:color w:val="FFFFFF" w:themeColor="background1"/>
+      <w:lang w:bidi="hi-IN"/>
+      <w14:ligatures w14:val="standard"/>
+      <w14:numForm w14:val="oldStyle"/>
+    </w:rPr>
+  </w:style>
+  <w:style w:type="character" w:customStyle="1" w:styleId="IntenseQuoteChar">
+    <w:name w:val="Intense Quote Char"/>
+    <w:basedOn w:val="DefaultParagraphFont"/>
+    <w:link w:val="IntenseQuote"/>
+    <w:uiPriority w:val="30"/>
+    <w:rPr>
+      <w:rFonts w:eastAsiaTheme="minorEastAsia"/>
+      <w:b/>
+      <w:bCs/>
+      <w:i/>
+      <w:iCs/>
+      <w:color w:val="FFFFFF" w:themeColor="background1"/>
+      <w:sz w:val="21"/>
+      <w:shd w:val="clear" w:color="auto" w:fill="A9A57C" w:themeFill="accent1"/>
+      <w:lang w:bidi="hi-IN"/>
+      <w14:ligatures w14:val="standard"/>
+      <w14:numForm w14:val="oldStyle"/>
+    </w:rPr>
+  </w:style>
+  <w:style w:type="character" w:styleId="SubtleEmphasis">
+    <w:name w:val="Subtle Emphasis"/>
+    <w:basedOn w:val="DefaultParagraphFont"/>
+    <w:uiPriority w:val="19"/>
+    <w:qFormat/>
+    <w:rPr>
+      <w:i/>
+      <w:iCs/>
+      <w:color w:val="000000"/>
+    </w:rPr>
+  </w:style>
+  <w:style w:type="character" w:styleId="IntenseEmphasis">
+    <w:name w:val="Intense Emphasis"/>
+    <w:basedOn w:val="DefaultParagraphFont"/>
+    <w:uiPriority w:val="21"/>
+    <w:qFormat/>
+    <w:rPr>
+      <w:b/>
+      <w:bCs/>
+      <w:i/>
+      <w:iCs/>
+      <w:color w:val="A9A57C" w:themeColor="accent1"/>
+    </w:rPr>
+  </w:style>
+  <w:style w:type="character" w:styleId="SubtleReference">
+    <w:name w:val="Subtle Reference"/>
+    <w:basedOn w:val="DefaultParagraphFont"/>
+    <w:uiPriority w:val="31"/>
+    <w:qFormat/>
+    <w:rPr>
+      <w:smallCaps/>
+      <w:color w:val="9CBEBD" w:themeColor="accent2"/>
+      <w:u w:val="single"/>
+    </w:rPr>
+  </w:style>
+  <w:style w:type="character" w:styleId="IntenseReference">
+    <w:name w:val="Intense Reference"/>
+    <w:basedOn w:val="DefaultParagraphFont"/>
+    <w:uiPriority w:val="32"/>
+    <w:qFormat/>
+    <w:rPr>
+      <w:b/>
+      <w:bCs/>
+      <w:smallCaps/>
+      <w:color w:val="9CBEBD" w:themeColor="accent2"/>
+      <w:spacing w:val="5"/>
+      <w:u w:val="single"/>
+    </w:rPr>
+  </w:style>
+  <w:style w:type="character" w:styleId="BookTitle">
+    <w:name w:val="Book Title"/>
+    <w:basedOn w:val="DefaultParagraphFont"/>
+    <w:uiPriority w:val="33"/>
+    <w:qFormat/>
+    <w:rPr>
+      <w:b/>
+      <w:bCs/>
+      <w:caps w:val="0"/>
+      <w:smallCaps/>
+      <w:spacing w:val="10"/>
+    </w:rPr>
+  </w:style>
+  <w:style w:type="paragraph" w:styleId="TOCHeading">
+    <w:name w:val="TOC Heading"/>
+    <w:basedOn w:val="Heading1"/>
+    <w:next w:val="Normal"/>
+    <w:uiPriority w:val="39"/>
+    <w:semiHidden/>
+    <w:unhideWhenUsed/>
+    <w:qFormat/>
+    <w:pPr>
+      <w:spacing w:before="480" w:line="264" w:lineRule="auto"/>
+      <w:outlineLvl w:val="9"/>
+    </w:pPr>
+    <w:rPr>
+      <w:b/>
+      <w:color w:val="848057" w:themeColor="accent1" w:themeShade="BF"/>
+      <w:sz w:val="28"/>
+      <w14:numForm w14:val="default"/>
+    </w:rPr>
+  </w:style>
+  <w:style w:type="paragraph" w:customStyle="1" w:styleId="PersonalName">
+    <w:name w:val="Personal Name"/>
+    <w:basedOn w:val="Title"/>
+    <w:qFormat/>
+    <w:rPr>
+      <w:b/>
+      <w:sz w:val="28"/>
+      <w:szCs w:val="28"/>
+    </w:rPr>
+  </w:style>
+  <w:style w:type="character" w:customStyle="1" w:styleId="NoSpacingChar">
+    <w:name w:val="No Spacing Char"/>
+    <w:basedOn w:val="DefaultParagraphFont"/>
+    <w:link w:val="NoSpacing"/>
+    <w:uiPriority w:val="1"/>
+  </w:style>
+  <w:style w:type="paragraph" w:styleId="Header">
+    <w:name w:val="header"/>
+    <w:basedOn w:val="Normal"/>
+    <w:link w:val="HeaderChar"/>
+    <w:uiPriority w:val="99"/>
+    <w:unhideWhenUsed/>
+    <w:pPr>
+      <w:tabs>
+        <w:tab w:val="center" w:pos="4680"/>
+        <w:tab w:val="right" w:pos="9360"/>
+      </w:tabs>
+      <w:spacing w:after="0" w:line="240" w:lineRule="auto"/>
+    </w:pPr>
+    <w:rPr>
+      <w:lang w:eastAsia="ja-JP"/>
+    </w:rPr>
+  </w:style>
+  <w:style w:type="character" w:customStyle="1" w:styleId="HeaderChar">
+    <w:name w:val="Header Char"/>
+    <w:basedOn w:val="DefaultParagraphFont"/>
+    <w:link w:val="Header"/>
+    <w:uiPriority w:val="99"/>
+    <w:rPr>
+      <w:sz w:val="21"/>
+      <w:lang w:eastAsia="ja-JP"/>
+    </w:rPr>
+  </w:style>
+  <w:style w:type="paragraph" w:styleId="Footer">
+    <w:name w:val="footer"/>
+    <w:basedOn w:val="Normal"/>
+    <w:link w:val="FooterChar"/>
+    <w:uiPriority w:val="99"/>
+    <w:unhideWhenUsed/>
+    <w:pPr>
+      <w:tabs>
+        <w:tab w:val="center" w:pos="4680"/>
+        <w:tab w:val="right" w:pos="9360"/>
+      </w:tabs>
+      <w:spacing w:after="0" w:line="240" w:lineRule="auto"/>
+    </w:pPr>
+  </w:style>
+  <w:style w:type="character" w:customStyle="1" w:styleId="FooterChar">
+    <w:name w:val="Footer Char"/>
+    <w:basedOn w:val="DefaultParagraphFont"/>
+    <w:link w:val="Footer"/>
+    <w:uiPriority w:val="99"/>
+    <w:rPr>
+      <w:sz w:val="21"/>
+    </w:rPr>
+  </w:style>
+  <w:style w:type="paragraph" w:customStyle="1" w:styleId="Attribution">
+    <w:name w:val="Attribution"/>
+    <w:rsid w:val="000907A1"/>
+    <w:pPr>
+      <w:pBdr>
+        <w:top w:val="nil"/>
+        <w:left w:val="nil"/>
+        <w:bottom w:val="nil"/>
+        <w:right w:val="nil"/>
+        <w:between w:val="nil"/>
+        <w:bar w:val="nil"/>
+      </w:pBdr>
+      <w:spacing w:after="0" w:line="288" w:lineRule="auto"/>
+      <w:jc w:val="center"/>
+      <w:outlineLvl w:val="0"/>
+    </w:pPr>
+    <w:rPr>
+      <w:rFonts w:ascii="Graphik" w:eastAsia="Graphik" w:hAnsi="Graphik" w:cs="Graphik"/>
+      <w:color w:val="000000"/>
+      <w:sz w:val="26"/>
+      <w:szCs w:val="26"/>
+      <w:bdr w:val="nil"/>
+      <w:lang w:eastAsia="en-US"/>
+      <w14:textOutline w14:w="0" w14:cap="flat" w14:cmpd="sng" w14:algn="ctr">
+        <w14:noFill/>
+        <w14:prstDash w14:val="solid"/>
+        <w14:bevel/>
+      </w14:textOutline>
+    </w:rPr>
+  </w:style>
+  <w:style w:type="character" w:styleId="Hyperlink">
+    <w:name w:val="Hyperlink"/>
+    <w:basedOn w:val="DefaultParagraphFont"/>
+    <w:uiPriority w:val="99"/>
+    <w:unhideWhenUsed/>
+    <w:rsid w:val="00F85C12"/>
+    <w:rPr>
+      <w:color w:val="D25814" w:themeColor="hyperlink"/>
+      <w:u w:val="single"/>
+    </w:rPr>
+  </w:style>
+  <w:style w:type="paragraph" w:styleId="Date">
+    <w:name w:val="Date"/>
+    <w:basedOn w:val="Normal"/>
+    <w:next w:val="Normal"/>
+    <w:link w:val="DateChar"/>
+    <w:uiPriority w:val="99"/>
+    <w:semiHidden/>
+    <w:unhideWhenUsed/>
+    <w:rsid w:val="002A10CC"/>
+    <w:pPr>
+      <w:ind w:leftChars="2500" w:left="100"/>
+    </w:pPr>
+  </w:style>
+  <w:style w:type="character" w:customStyle="1" w:styleId="DateChar">
+    <w:name w:val="Date Char"/>
+    <w:basedOn w:val="DefaultParagraphFont"/>
+    <w:link w:val="Date"/>
+    <w:uiPriority w:val="99"/>
+    <w:semiHidden/>
+    <w:rsid w:val="002A10CC"/>
+  </w:style>
+  <w:style w:type="paragraph" w:styleId="NormalWeb">
+    <w:name w:val="Normal (Web)"/>
+    <w:basedOn w:val="Normal"/>
     <w:uiPriority w:val="99"/>
     <w:semiHidden/>
     <w:unhideWhenUsed/>
@@ -11140,46 +12920,11 @@
 </file>
 
 <file path=word/glossary/document.xml><?xml version="1.0" encoding="utf-8"?>
-<w:glossaryDocument xmlns:wpc="http://schemas.microsoft.com/office/word/2010/wordprocessingCanvas" xmlns:cx="http://schemas.microsoft.com/office/drawing/2014/chartex" xmlns:cx1="http://schemas.microsoft.com/office/drawing/2015/9/8/chartex" xmlns:cx2="http://schemas.microsoft.com/office/drawing/2015/10/21/chartex" xmlns:cx3="http://schemas.microsoft.com/office/drawing/2016/5/9/chartex" xmlns:cx4="http://schemas.microsoft.com/office/drawing/2016/5/10/chartex" xmlns:cx5="http://schemas.microsoft.com/office/drawing/2016/5/11/chartex" xmlns:cx6="http://schemas.microsoft.com/office/drawing/2016/5/12/chartex" xmlns:cx7="http://schemas.microsoft.com/office/drawing/2016/5/13/chartex" xmlns:cx8="http://schemas.microsoft.com/office/drawing/2016/5/14/chartex" xmlns:mc="http://schemas.openxmlformats.org/markup-compatibility/2006" xmlns:aink="http://schemas.microsoft.com/office/drawing/2016/ink" xmlns:am3d="http://schemas.microsoft.com/office/drawing/2017/model3d" xmlns:o="urn:schemas-microsoft-com:office:office" xmlns:oel="http://schemas.microsoft.com/office/2019/extlst" xmlns:r="http://schemas.openxmlformats.org/officeDocument/2006/relationships" xmlns:m="http://schemas.openxmlformats.org/officeDocument/2006/math" xmlns:v="urn:schemas-microsoft-com:vml" xmlns:wp14="http://schemas.microsoft.com/office/word/2010/wordprocessingDrawing" xmlns:wp="http://schemas.openxmlformats.org/drawingml/2006/wordprocessingDrawing" xmlns:w10="urn:schemas-microsoft-com:office:word" xmlns:w="http://schemas.openxmlformats.org/wordprocessingml/2006/main" xmlns:w14="http://schemas.microsoft.com/office/word/2010/wordml" xmlns:w15="http://schemas.microsoft.com/office/word/2012/wordml" xmlns:w16cex="http://schemas.microsoft.com/office/word/2018/wordml/cex" xmlns:w16cid="http://schemas.microsoft.com/office/word/2016/wordml/cid" xmlns:w16="http://schemas.microsoft.com/office/word/2018/wordml" xmlns:w16sdtdh="http://schemas.microsoft.com/office/word/2020/wordml/sdtdatahash" xmlns:w16se="http://schemas.microsoft.com/office/word/2015/wordml/symex" xmlns:wpg="http://schemas.microsoft.com/office/word/2010/wordprocessingGroup" xmlns:wpi="http://schemas.microsoft.com/office/word/2010/wordprocessingInk" xmlns:wne="http://schemas.microsoft.com/office/word/2006/wordml" xmlns:wps="http://schemas.microsoft.com/office/word/2010/wordprocessingShape" mc:Ignorable="w14 w15 w16se w16cid w16 w16cex w16sdtdh wp14">
-  <w:docParts>
-    <w:docPart>
-      <w:docPartPr>
-        <w:name w:val="773ABDCD3B594310A5FDF79AE92CD708"/>
-        <w:category>
-          <w:name w:val="General"/>
-          <w:gallery w:val="placeholder"/>
-        </w:category>
-        <w:types>
-          <w:type w:val="bbPlcHdr"/>
-        </w:types>
-        <w:behaviors>
-          <w:behavior w:val="content"/>
-        </w:behaviors>
-        <w:guid w:val="{D60020CE-7254-4554-B3A0-BE48E0FB26B9}"/>
-      </w:docPartPr>
-      <w:docPartBody>
-        <w:p>
-          <w:pPr>
-            <w:pStyle w:val="773ABDCD3B594310A5FDF79AE92CD708"/>
-          </w:pPr>
-          <w:r>
-            <w:rPr>
-              <w:rFonts w:asciiTheme="majorHAnsi" w:hAnsiTheme="majorHAnsi"/>
-              <w:color w:val="E7E6E6" w:themeColor="background2"/>
-              <w:sz w:val="80"/>
-              <w:szCs w:val="80"/>
-            </w:rPr>
-            <w:t>[Type the document title]</w:t>
-          </w:r>
-        </w:p>
-      </w:docPartBody>
-    </w:docPart>
-  </w:docParts>
-</w:glossaryDocument>
+<w:glossaryDocument xmlns:wpc="http://schemas.microsoft.com/office/word/2010/wordprocessingCanvas" xmlns:mc="http://schemas.openxmlformats.org/markup-compatibility/2006" xmlns:o="urn:schemas-microsoft-com:office:office" xmlns:r="http://schemas.openxmlformats.org/officeDocument/2006/relationships" xmlns:m="http://schemas.openxmlformats.org/officeDocument/2006/math" xmlns:v="urn:schemas-microsoft-com:vml" xmlns:wp14="http://schemas.microsoft.com/office/word/2010/wordprocessingDrawing" xmlns:wp="http://schemas.openxmlformats.org/drawingml/2006/wordprocessingDrawing" xmlns:w10="urn:schemas-microsoft-com:office:word" xmlns:w="http://schemas.openxmlformats.org/wordprocessingml/2006/main" xmlns:w14="http://schemas.microsoft.com/office/word/2010/wordml" xmlns:wpg="http://schemas.microsoft.com/office/word/2010/wordprocessingGroup" xmlns:wpi="http://schemas.microsoft.com/office/word/2010/wordprocessingInk" xmlns:wne="http://schemas.microsoft.com/office/word/2006/wordml" xmlns:wps="http://schemas.microsoft.com/office/word/2010/wordprocessingShape" mc:Ignorable="w14 wp14"/>
 </file>
 
 <file path=word/glossary/fontTable.xml><?xml version="1.0" encoding="utf-8"?>
-<w:fonts xmlns:mc="http://schemas.openxmlformats.org/markup-compatibility/2006" xmlns:r="http://schemas.openxmlformats.org/officeDocument/2006/relationships" xmlns:w="http://schemas.openxmlformats.org/wordprocessingml/2006/main" xmlns:w14="http://schemas.microsoft.com/office/word/2010/wordml" xmlns:w15="http://schemas.microsoft.com/office/word/2012/wordml" xmlns:w16cex="http://schemas.microsoft.com/office/word/2018/wordml/cex" xmlns:w16cid="http://schemas.microsoft.com/office/word/2016/wordml/cid" xmlns:w16="http://schemas.microsoft.com/office/word/2018/wordml" xmlns:w16sdtdh="http://schemas.microsoft.com/office/word/2020/wordml/sdtdatahash" xmlns:w16se="http://schemas.microsoft.com/office/word/2015/wordml/symex" mc:Ignorable="w14 w15 w16se w16cid w16 w16cex w16sdtdh">
+<w:fonts xmlns:mc="http://schemas.openxmlformats.org/markup-compatibility/2006" xmlns:r="http://schemas.openxmlformats.org/officeDocument/2006/relationships" xmlns:w="http://schemas.openxmlformats.org/wordprocessingml/2006/main" xmlns:w14="http://schemas.microsoft.com/office/word/2010/wordml" mc:Ignorable="w14">
   <w:font w:name="Symbol">
     <w:panose1 w:val="05050102010706020507"/>
     <w:charset w:val="02"/>
@@ -11272,27 +13017,11 @@
     <w:pitch w:val="variable"/>
     <w:sig w:usb0="E4002EFF" w:usb1="C000247B" w:usb2="00000009" w:usb3="00000000" w:csb0="000001FF" w:csb1="00000000"/>
   </w:font>
-  <w:font w:name="DengXian">
-    <w:altName w:val="等线"/>
-    <w:panose1 w:val="02010600030101010101"/>
-    <w:charset w:val="86"/>
-    <w:family w:val="auto"/>
-    <w:pitch w:val="variable"/>
-    <w:sig w:usb0="A00002BF" w:usb1="38CF7CFA" w:usb2="00000016" w:usb3="00000000" w:csb0="0004000F" w:csb1="00000000"/>
-  </w:font>
-  <w:font w:name="DengXian Light">
-    <w:altName w:val="等线 Light"/>
-    <w:panose1 w:val="02010600030101010101"/>
-    <w:charset w:val="86"/>
-    <w:family w:val="auto"/>
-    <w:pitch w:val="variable"/>
-    <w:sig w:usb0="A00002BF" w:usb1="38CF7CFA" w:usb2="00000016" w:usb3="00000000" w:csb0="0004000F" w:csb1="00000000"/>
-  </w:font>
 </w:fonts>
 </file>
 
 <file path=word/glossary/settings.xml><?xml version="1.0" encoding="utf-8"?>
-<w:settings xmlns:mc="http://schemas.openxmlformats.org/markup-compatibility/2006" xmlns:o="urn:schemas-microsoft-com:office:office" xmlns:r="http://schemas.openxmlformats.org/officeDocument/2006/relationships" xmlns:m="http://schemas.openxmlformats.org/officeDocument/2006/math" xmlns:v="urn:schemas-microsoft-com:vml" xmlns:w10="urn:schemas-microsoft-com:office:word" xmlns:w="http://schemas.openxmlformats.org/wordprocessingml/2006/main" xmlns:w14="http://schemas.microsoft.com/office/word/2010/wordml" xmlns:w15="http://schemas.microsoft.com/office/word/2012/wordml" xmlns:w16cex="http://schemas.microsoft.com/office/word/2018/wordml/cex" xmlns:w16cid="http://schemas.microsoft.com/office/word/2016/wordml/cid" xmlns:w16="http://schemas.microsoft.com/office/word/2018/wordml" xmlns:w16sdtdh="http://schemas.microsoft.com/office/word/2020/wordml/sdtdatahash" xmlns:w16se="http://schemas.microsoft.com/office/word/2015/wordml/symex" xmlns:sl="http://schemas.openxmlformats.org/schemaLibrary/2006/main" mc:Ignorable="w14 w15 w16se w16cid w16 w16cex w16sdtdh">
+<w:settings xmlns:mc="http://schemas.openxmlformats.org/markup-compatibility/2006" xmlns:o="urn:schemas-microsoft-com:office:office" xmlns:r="http://schemas.openxmlformats.org/officeDocument/2006/relationships" xmlns:m="http://schemas.openxmlformats.org/officeDocument/2006/math" xmlns:v="urn:schemas-microsoft-com:vml" xmlns:w10="urn:schemas-microsoft-com:office:word" xmlns:w="http://schemas.openxmlformats.org/wordprocessingml/2006/main" xmlns:w14="http://schemas.microsoft.com/office/word/2010/wordml" xmlns:sl="http://schemas.openxmlformats.org/schemaLibrary/2006/main" mc:Ignorable="w14">
   <w:view w:val="normal"/>
   <w:bordersDoNotSurroundHeader/>
   <w:bordersDoNotSurroundFooter/>
@@ -11304,13 +13033,13 @@
     <w:compatSetting w:name="overrideTableStyleFontSizeAndJustification" w:uri="http://schemas.microsoft.com/office/word" w:val="1"/>
     <w:compatSetting w:name="enableOpenTypeFeatures" w:uri="http://schemas.microsoft.com/office/word" w:val="1"/>
     <w:compatSetting w:name="doNotFlipMirrorIndents" w:uri="http://schemas.microsoft.com/office/word" w:val="1"/>
-    <w:compatSetting w:name="useWord2013TrackBottomHyphenation" w:uri="http://schemas.microsoft.com/office/word" w:val="1"/>
   </w:compat>
   <w:rsids>
     <w:rsidRoot w:val="00F46A87"/>
     <w:rsid w:val="002C20A1"/>
     <w:rsid w:val="00615193"/>
     <w:rsid w:val="00896A0A"/>
+    <w:rsid w:val="009078A3"/>
     <w:rsid w:val="00F46A87"/>
   </w:rsids>
   <m:mathPr>
@@ -11334,7 +13063,7 @@
 </file>
 
 <file path=word/glossary/styles.xml><?xml version="1.0" encoding="utf-8"?>
-<w:styles xmlns:mc="http://schemas.openxmlformats.org/markup-compatibility/2006" xmlns:r="http://schemas.openxmlformats.org/officeDocument/2006/relationships" xmlns:w="http://schemas.openxmlformats.org/wordprocessingml/2006/main" xmlns:w14="http://schemas.microsoft.com/office/word/2010/wordml" xmlns:w15="http://schemas.microsoft.com/office/word/2012/wordml" xmlns:w16cex="http://schemas.microsoft.com/office/word/2018/wordml/cex" xmlns:w16cid="http://schemas.microsoft.com/office/word/2016/wordml/cid" xmlns:w16="http://schemas.microsoft.com/office/word/2018/wordml" xmlns:w16sdtdh="http://schemas.microsoft.com/office/word/2020/wordml/sdtdatahash" xmlns:w16se="http://schemas.microsoft.com/office/word/2015/wordml/symex" mc:Ignorable="w14 w15 w16se w16cid w16 w16cex w16sdtdh">
+<w:styles xmlns:mc="http://schemas.openxmlformats.org/markup-compatibility/2006" xmlns:r="http://schemas.openxmlformats.org/officeDocument/2006/relationships" xmlns:w="http://schemas.openxmlformats.org/wordprocessingml/2006/main" xmlns:w14="http://schemas.microsoft.com/office/word/2010/wordml" mc:Ignorable="w14">
   <w:docDefaults>
     <w:rPrDefault>
       <w:rPr>
@@ -11350,398 +13079,159 @@
       </w:pPr>
     </w:pPrDefault>
   </w:docDefaults>
-  <w:latentStyles w:defLockedState="0" w:defUIPriority="99" w:defSemiHidden="0" w:defUnhideWhenUsed="0" w:defQFormat="0" w:count="376">
-    <w:lsdException w:name="Normal" w:uiPriority="0" w:qFormat="1"/>
-    <w:lsdException w:name="heading 1" w:uiPriority="9" w:qFormat="1"/>
-    <w:lsdException w:name="heading 2" w:semiHidden="1" w:uiPriority="9" w:unhideWhenUsed="1" w:qFormat="1"/>
-    <w:lsdException w:name="heading 3" w:semiHidden="1" w:uiPriority="9" w:unhideWhenUsed="1" w:qFormat="1"/>
-    <w:lsdException w:name="heading 4" w:semiHidden="1" w:uiPriority="9" w:unhideWhenUsed="1" w:qFormat="1"/>
-    <w:lsdException w:name="heading 5" w:semiHidden="1" w:uiPriority="9" w:unhideWhenUsed="1" w:qFormat="1"/>
-    <w:lsdException w:name="heading 6" w:semiHidden="1" w:uiPriority="9" w:unhideWhenUsed="1" w:qFormat="1"/>
-    <w:lsdException w:name="heading 7" w:semiHidden="1" w:uiPriority="9" w:unhideWhenUsed="1" w:qFormat="1"/>
-    <w:lsdException w:name="heading 8" w:semiHidden="1" w:uiPriority="9" w:unhideWhenUsed="1" w:qFormat="1"/>
-    <w:lsdException w:name="heading 9" w:semiHidden="1" w:uiPriority="9" w:unhideWhenUsed="1" w:qFormat="1"/>
-    <w:lsdException w:name="index 1" w:semiHidden="1" w:unhideWhenUsed="1"/>
-    <w:lsdException w:name="index 2" w:semiHidden="1" w:unhideWhenUsed="1"/>
-    <w:lsdException w:name="index 3" w:semiHidden="1" w:unhideWhenUsed="1"/>
-    <w:lsdException w:name="index 4" w:semiHidden="1" w:unhideWhenUsed="1"/>
-    <w:lsdException w:name="index 5" w:semiHidden="1" w:unhideWhenUsed="1"/>
-    <w:lsdException w:name="index 6" w:semiHidden="1" w:unhideWhenUsed="1"/>
-    <w:lsdException w:name="index 7" w:semiHidden="1" w:unhideWhenUsed="1"/>
-    <w:lsdException w:name="index 8" w:semiHidden="1" w:unhideWhenUsed="1"/>
-    <w:lsdException w:name="index 9" w:semiHidden="1" w:unhideWhenUsed="1"/>
-    <w:lsdException w:name="toc 1" w:semiHidden="1" w:uiPriority="39" w:unhideWhenUsed="1"/>
-    <w:lsdException w:name="toc 2" w:semiHidden="1" w:uiPriority="39" w:unhideWhenUsed="1"/>
-    <w:lsdException w:name="toc 3" w:semiHidden="1" w:uiPriority="39" w:unhideWhenUsed="1"/>
-    <w:lsdException w:name="toc 4" w:semiHidden="1" w:uiPriority="39" w:unhideWhenUsed="1"/>
-    <w:lsdException w:name="toc 5" w:semiHidden="1" w:uiPriority="39" w:unhideWhenUsed="1"/>
-    <w:lsdException w:name="toc 6" w:semiHidden="1" w:uiPriority="39" w:unhideWhenUsed="1"/>
-    <w:lsdException w:name="toc 7" w:semiHidden="1" w:uiPriority="39" w:unhideWhenUsed="1"/>
-    <w:lsdException w:name="toc 8" w:semiHidden="1" w:uiPriority="39" w:unhideWhenUsed="1"/>
-    <w:lsdException w:name="toc 9" w:semiHidden="1" w:uiPriority="39" w:unhideWhenUsed="1"/>
-    <w:lsdException w:name="Normal Indent" w:semiHidden="1" w:unhideWhenUsed="1"/>
-    <w:lsdException w:name="footnote text" w:semiHidden="1" w:unhideWhenUsed="1"/>
-    <w:lsdException w:name="annotation text" w:semiHidden="1" w:unhideWhenUsed="1"/>
-    <w:lsdException w:name="header" w:semiHidden="1" w:unhideWhenUsed="1"/>
-    <w:lsdException w:name="footer" w:semiHidden="1" w:unhideWhenUsed="1"/>
-    <w:lsdException w:name="index heading" w:semiHidden="1" w:unhideWhenUsed="1"/>
-    <w:lsdException w:name="caption" w:semiHidden="1" w:uiPriority="35" w:unhideWhenUsed="1" w:qFormat="1"/>
-    <w:lsdException w:name="table of figures" w:semiHidden="1" w:unhideWhenUsed="1"/>
-    <w:lsdException w:name="envelope address" w:semiHidden="1" w:unhideWhenUsed="1"/>
-    <w:lsdException w:name="envelope return" w:semiHidden="1" w:unhideWhenUsed="1"/>
-    <w:lsdException w:name="footnote reference" w:semiHidden="1" w:unhideWhenUsed="1"/>
-    <w:lsdException w:name="annotation reference" w:semiHidden="1" w:unhideWhenUsed="1"/>
-    <w:lsdException w:name="line number" w:semiHidden="1" w:unhideWhenUsed="1"/>
-    <w:lsdException w:name="page number" w:semiHidden="1" w:unhideWhenUsed="1"/>
-    <w:lsdException w:name="endnote reference" w:semiHidden="1" w:unhideWhenUsed="1"/>
-    <w:lsdException w:name="endnote text" w:semiHidden="1" w:unhideWhenUsed="1"/>
-    <w:lsdException w:name="table of authorities" w:semiHidden="1" w:unhideWhenUsed="1"/>
-    <w:lsdException w:name="macro" w:semiHidden="1" w:unhideWhenUsed="1"/>
-    <w:lsdException w:name="toa heading" w:semiHidden="1" w:unhideWhenUsed="1"/>
-    <w:lsdException w:name="List" w:semiHidden="1" w:unhideWhenUsed="1"/>
-    <w:lsdException w:name="List Bullet" w:semiHidden="1" w:unhideWhenUsed="1"/>
-    <w:lsdException w:name="List Number" w:semiHidden="1" w:unhideWhenUsed="1"/>
-    <w:lsdException w:name="List 2" w:semiHidden="1" w:unhideWhenUsed="1"/>
-    <w:lsdException w:name="List 3" w:semiHidden="1" w:unhideWhenUsed="1"/>
-    <w:lsdException w:name="List 4" w:semiHidden="1" w:unhideWhenUsed="1"/>
-    <w:lsdException w:name="List 5" w:semiHidden="1" w:unhideWhenUsed="1"/>
-    <w:lsdException w:name="List Bullet 2" w:semiHidden="1" w:unhideWhenUsed="1"/>
-    <w:lsdException w:name="List Bullet 3" w:semiHidden="1" w:unhideWhenUsed="1"/>
-    <w:lsdException w:name="List Bullet 4" w:semiHidden="1" w:unhideWhenUsed="1"/>
-    <w:lsdException w:name="List Bullet 5" w:semiHidden="1" w:unhideWhenUsed="1"/>
-    <w:lsdException w:name="List Number 2" w:semiHidden="1" w:unhideWhenUsed="1"/>
-    <w:lsdException w:name="List Number 3" w:semiHidden="1" w:unhideWhenUsed="1"/>
-    <w:lsdException w:name="List Number 4" w:semiHidden="1" w:unhideWhenUsed="1"/>
-    <w:lsdException w:name="List Number 5" w:semiHidden="1" w:unhideWhenUsed="1"/>
-    <w:lsdException w:name="Title" w:uiPriority="10" w:qFormat="1"/>
-    <w:lsdException w:name="Closing" w:semiHidden="1" w:unhideWhenUsed="1"/>
-    <w:lsdException w:name="Signature" w:semiHidden="1" w:unhideWhenUsed="1"/>
-    <w:lsdException w:name="Default Paragraph Font" w:semiHidden="1" w:uiPriority="1" w:unhideWhenUsed="1"/>
-    <w:lsdException w:name="Body Text" w:semiHidden="1" w:unhideWhenUsed="1"/>
-    <w:lsdException w:name="Body Text Indent" w:semiHidden="1" w:unhideWhenUsed="1"/>
-    <w:lsdException w:name="List Continue" w:semiHidden="1" w:unhideWhenUsed="1"/>
-    <w:lsdException w:name="List Continue 2" w:semiHidden="1" w:unhideWhenUsed="1"/>
-    <w:lsdException w:name="List Continue 3" w:semiHidden="1" w:unhideWhenUsed="1"/>
-    <w:lsdException w:name="List Continue 4" w:semiHidden="1" w:unhideWhenUsed="1"/>
-    <w:lsdException w:name="List Continue 5" w:semiHidden="1" w:unhideWhenUsed="1"/>
-    <w:lsdException w:name="Message Header" w:semiHidden="1" w:unhideWhenUsed="1"/>
-    <w:lsdException w:name="Subtitle" w:uiPriority="11" w:qFormat="1"/>
-    <w:lsdException w:name="Salutation" w:semiHidden="1" w:unhideWhenUsed="1"/>
-    <w:lsdException w:name="Date" w:semiHidden="1" w:unhideWhenUsed="1"/>
-    <w:lsdException w:name="Body Text First Indent" w:semiHidden="1" w:unhideWhenUsed="1"/>
-    <w:lsdException w:name="Body Text First Indent 2" w:semiHidden="1" w:unhideWhenUsed="1"/>
-    <w:lsdException w:name="Note Heading" w:semiHidden="1" w:unhideWhenUsed="1"/>
-    <w:lsdException w:name="Body Text 2" w:semiHidden="1" w:unhideWhenUsed="1"/>
-    <w:lsdException w:name="Body Text 3" w:semiHidden="1" w:unhideWhenUsed="1"/>
-    <w:lsdException w:name="Body Text Indent 2" w:semiHidden="1" w:unhideWhenUsed="1"/>
-    <w:lsdException w:name="Body Text Indent 3" w:semiHidden="1" w:unhideWhenUsed="1"/>
-    <w:lsdException w:name="Block Text" w:semiHidden="1" w:unhideWhenUsed="1"/>
-    <w:lsdException w:name="Hyperlink" w:semiHidden="1" w:unhideWhenUsed="1"/>
-    <w:lsdException w:name="FollowedHyperlink" w:semiHidden="1" w:unhideWhenUsed="1"/>
-    <w:lsdException w:name="Strong" w:uiPriority="22" w:qFormat="1"/>
-    <w:lsdException w:name="Emphasis" w:uiPriority="20" w:qFormat="1"/>
-    <w:lsdException w:name="Document Map" w:semiHidden="1" w:unhideWhenUsed="1"/>
-    <w:lsdException w:name="Plain Text" w:semiHidden="1" w:unhideWhenUsed="1"/>
-    <w:lsdException w:name="E-mail Signature" w:semiHidden="1" w:unhideWhenUsed="1"/>
-    <w:lsdException w:name="HTML Top of Form" w:semiHidden="1" w:unhideWhenUsed="1"/>
-    <w:lsdException w:name="HTML Bottom of Form" w:semiHidden="1" w:unhideWhenUsed="1"/>
-    <w:lsdException w:name="Normal (Web)" w:semiHidden="1" w:unhideWhenUsed="1"/>
-    <w:lsdException w:name="HTML Acronym" w:semiHidden="1" w:unhideWhenUsed="1"/>
-    <w:lsdException w:name="HTML Address" w:semiHidden="1" w:unhideWhenUsed="1"/>
-    <w:lsdException w:name="HTML Cite" w:semiHidden="1" w:unhideWhenUsed="1"/>
-    <w:lsdException w:name="HTML Code" w:semiHidden="1" w:unhideWhenUsed="1"/>
-    <w:lsdException w:name="HTML Definition" w:semiHidden="1" w:unhideWhenUsed="1"/>
-    <w:lsdException w:name="HTML Keyboard" w:semiHidden="1" w:unhideWhenUsed="1"/>
-    <w:lsdException w:name="HTML Preformatted" w:semiHidden="1" w:unhideWhenUsed="1"/>
-    <w:lsdException w:name="HTML Sample" w:semiHidden="1" w:unhideWhenUsed="1"/>
-    <w:lsdException w:name="HTML Typewriter" w:semiHidden="1" w:unhideWhenUsed="1"/>
-    <w:lsdException w:name="HTML Variable" w:semiHidden="1" w:unhideWhenUsed="1"/>
-    <w:lsdException w:name="Normal Table" w:semiHidden="1" w:unhideWhenUsed="1"/>
-    <w:lsdException w:name="annotation subject" w:semiHidden="1" w:unhideWhenUsed="1"/>
-    <w:lsdException w:name="No List" w:semiHidden="1" w:unhideWhenUsed="1"/>
-    <w:lsdException w:name="Outline List 1" w:semiHidden="1" w:unhideWhenUsed="1"/>
-    <w:lsdException w:name="Outline List 2" w:semiHidden="1" w:unhideWhenUsed="1"/>
-    <w:lsdException w:name="Outline List 3" w:semiHidden="1" w:unhideWhenUsed="1"/>
-    <w:lsdException w:name="Table Simple 1" w:semiHidden="1" w:unhideWhenUsed="1"/>
-    <w:lsdException w:name="Table Simple 2" w:semiHidden="1" w:unhideWhenUsed="1"/>
-    <w:lsdException w:name="Table Simple 3" w:semiHidden="1" w:unhideWhenUsed="1"/>
-    <w:lsdException w:name="Table Classic 1" w:semiHidden="1" w:unhideWhenUsed="1"/>
-    <w:lsdException w:name="Table Classic 2" w:semiHidden="1" w:unhideWhenUsed="1"/>
-    <w:lsdException w:name="Table Classic 3" w:semiHidden="1" w:unhideWhenUsed="1"/>
-    <w:lsdException w:name="Table Classic 4" w:semiHidden="1" w:unhideWhenUsed="1"/>
-    <w:lsdException w:name="Table Colorful 1" w:semiHidden="1" w:unhideWhenUsed="1"/>
-    <w:lsdException w:name="Table Colorful 2" w:semiHidden="1" w:unhideWhenUsed="1"/>
-    <w:lsdException w:name="Table Colorful 3" w:semiHidden="1" w:unhideWhenUsed="1"/>
-    <w:lsdException w:name="Table Columns 1" w:semiHidden="1" w:unhideWhenUsed="1"/>
-    <w:lsdException w:name="Table Columns 2" w:semiHidden="1" w:unhideWhenUsed="1"/>
-    <w:lsdException w:name="Table Columns 3" w:semiHidden="1" w:unhideWhenUsed="1"/>
-    <w:lsdException w:name="Table Columns 4" w:semiHidden="1" w:unhideWhenUsed="1"/>
-    <w:lsdException w:name="Table Columns 5" w:semiHidden="1" w:unhideWhenUsed="1"/>
-    <w:lsdException w:name="Table Grid 1" w:semiHidden="1" w:unhideWhenUsed="1"/>
-    <w:lsdException w:name="Table Grid 2" w:semiHidden="1" w:unhideWhenUsed="1"/>
-    <w:lsdException w:name="Table Grid 3" w:semiHidden="1" w:unhideWhenUsed="1"/>
-    <w:lsdException w:name="Table Grid 4" w:semiHidden="1" w:unhideWhenUsed="1"/>
-    <w:lsdException w:name="Table Grid 5" w:semiHidden="1" w:unhideWhenUsed="1"/>
-    <w:lsdException w:name="Table Grid 6" w:semiHidden="1" w:unhideWhenUsed="1"/>
-    <w:lsdException w:name="Table Grid 7" w:semiHidden="1" w:unhideWhenUsed="1"/>
-    <w:lsdException w:name="Table Grid 8" w:semiHidden="1" w:unhideWhenUsed="1"/>
-    <w:lsdException w:name="Table List 1" w:semiHidden="1" w:unhideWhenUsed="1"/>
-    <w:lsdException w:name="Table List 2" w:semiHidden="1" w:unhideWhenUsed="1"/>
-    <w:lsdException w:name="Table List 3" w:semiHidden="1" w:unhideWhenUsed="1"/>
-    <w:lsdException w:name="Table List 4" w:semiHidden="1" w:unhideWhenUsed="1"/>
-    <w:lsdException w:name="Table List 5" w:semiHidden="1" w:unhideWhenUsed="1"/>
-    <w:lsdException w:name="Table List 6" w:semiHidden="1" w:unhideWhenUsed="1"/>
-    <w:lsdException w:name="Table List 7" w:semiHidden="1" w:unhideWhenUsed="1"/>
-    <w:lsdException w:name="Table List 8" w:semiHidden="1" w:unhideWhenUsed="1"/>
-    <w:lsdException w:name="Table 3D effects 1" w:semiHidden="1" w:unhideWhenUsed="1"/>
-    <w:lsdException w:name="Table 3D effects 2" w:semiHidden="1" w:unhideWhenUsed="1"/>
-    <w:lsdException w:name="Table 3D effects 3" w:semiHidden="1" w:unhideWhenUsed="1"/>
-    <w:lsdException w:name="Table Contemporary" w:semiHidden="1" w:unhideWhenUsed="1"/>
-    <w:lsdException w:name="Table Elegant" w:semiHidden="1" w:unhideWhenUsed="1"/>
-    <w:lsdException w:name="Table Professional" w:semiHidden="1" w:unhideWhenUsed="1"/>
-    <w:lsdException w:name="Table Subtle 1" w:semiHidden="1" w:unhideWhenUsed="1"/>
-    <w:lsdException w:name="Table Subtle 2" w:semiHidden="1" w:unhideWhenUsed="1"/>
-    <w:lsdException w:name="Table Web 1" w:semiHidden="1" w:unhideWhenUsed="1"/>
-    <w:lsdException w:name="Table Web 2" w:semiHidden="1" w:unhideWhenUsed="1"/>
-    <w:lsdException w:name="Table Web 3" w:semiHidden="1" w:unhideWhenUsed="1"/>
-    <w:lsdException w:name="Balloon Text" w:semiHidden="1" w:unhideWhenUsed="1"/>
-    <w:lsdException w:name="Table Grid" w:semiHidden="1" w:uiPriority="59" w:unhideWhenUsed="1"/>
-    <w:lsdException w:name="Table Theme" w:semiHidden="1" w:unhideWhenUsed="1"/>
-    <w:lsdException w:name="Placeholder Text" w:semiHidden="1"/>
-    <w:lsdException w:name="No Spacing" w:uiPriority="1" w:qFormat="1"/>
-    <w:lsdException w:name="Light Shading" w:uiPriority="60"/>
-    <w:lsdException w:name="Light List" w:uiPriority="61"/>
-    <w:lsdException w:name="Light Grid" w:uiPriority="62"/>
-    <w:lsdException w:name="Medium Shading 1" w:uiPriority="63"/>
-    <w:lsdException w:name="Medium Shading 2" w:uiPriority="64"/>
-    <w:lsdException w:name="Medium List 1" w:uiPriority="65"/>
-    <w:lsdException w:name="Medium List 2" w:uiPriority="66"/>
-    <w:lsdException w:name="Medium Grid 1" w:uiPriority="67"/>
-    <w:lsdException w:name="Medium Grid 2" w:uiPriority="68"/>
-    <w:lsdException w:name="Medium Grid 3" w:uiPriority="69"/>
-    <w:lsdException w:name="Dark List" w:uiPriority="70"/>
-    <w:lsdException w:name="Colorful Shading" w:uiPriority="71"/>
-    <w:lsdException w:name="Colorful List" w:uiPriority="72"/>
-    <w:lsdException w:name="Colorful Grid" w:uiPriority="73"/>
-    <w:lsdException w:name="Light Shading Accent 1" w:uiPriority="60"/>
-    <w:lsdException w:name="Light List Accent 1" w:uiPriority="61"/>
-    <w:lsdException w:name="Light Grid Accent 1" w:uiPriority="62"/>
-    <w:lsdException w:name="Medium Shading 1 Accent 1" w:uiPriority="63"/>
-    <w:lsdException w:name="Medium Shading 2 Accent 1" w:uiPriority="64"/>
-    <w:lsdException w:name="Medium List 1 Accent 1" w:uiPriority="65"/>
-    <w:lsdException w:name="Revision" w:semiHidden="1"/>
-    <w:lsdException w:name="List Paragraph" w:uiPriority="34" w:qFormat="1"/>
-    <w:lsdException w:name="Quote" w:uiPriority="29" w:qFormat="1"/>
-    <w:lsdException w:name="Intense Quote" w:uiPriority="30" w:qFormat="1"/>
-    <w:lsdException w:name="Medium List 2 Accent 1" w:uiPriority="66"/>
-    <w:lsdException w:name="Medium Grid 1 Accent 1" w:uiPriority="67"/>
-    <w:lsdException w:name="Medium Grid 2 Accent 1" w:uiPriority="68"/>
-    <w:lsdException w:name="Medium Grid 3 Accent 1" w:uiPriority="69"/>
-    <w:lsdException w:name="Dark List Accent 1" w:uiPriority="70"/>
-    <w:lsdException w:name="Colorful Shading Accent 1" w:uiPriority="71"/>
-    <w:lsdException w:name="Colorful List Accent 1" w:uiPriority="72"/>
-    <w:lsdException w:name="Colorful Grid Accent 1" w:uiPriority="73"/>
-    <w:lsdException w:name="Light Shading Accent 2" w:uiPriority="60"/>
-    <w:lsdException w:name="Light List Accent 2" w:uiPriority="61"/>
-    <w:lsdException w:name="Light Grid Accent 2" w:uiPriority="62"/>
-    <w:lsdException w:name="Medium Shading 1 Accent 2" w:uiPriority="63"/>
-    <w:lsdException w:name="Medium Shading 2 Accent 2" w:uiPriority="64"/>
-    <w:lsdException w:name="Medium List 1 Accent 2" w:uiPriority="65"/>
-    <w:lsdException w:name="Medium List 2 Accent 2" w:uiPriority="66"/>
-    <w:lsdException w:name="Medium Grid 1 Accent 2" w:uiPriority="67"/>
-    <w:lsdException w:name="Medium Grid 2 Accent 2" w:uiPriority="68"/>
-    <w:lsdException w:name="Medium Grid 3 Accent 2" w:uiPriority="69"/>
-    <w:lsdException w:name="Dark List Accent 2" w:uiPriority="70"/>
-    <w:lsdException w:name="Colorful Shading Accent 2" w:uiPriority="71"/>
-    <w:lsdException w:name="Colorful List Accent 2" w:uiPriority="72"/>
-    <w:lsdException w:name="Colorful Grid Accent 2" w:uiPriority="73"/>
-    <w:lsdException w:name="Light Shading Accent 3" w:uiPriority="60"/>
-    <w:lsdException w:name="Light List Accent 3" w:uiPriority="61"/>
-    <w:lsdException w:name="Light Grid Accent 3" w:uiPriority="62"/>
-    <w:lsdException w:name="Medium Shading 1 Accent 3" w:uiPriority="63"/>
-    <w:lsdException w:name="Medium Shading 2 Accent 3" w:uiPriority="64"/>
-    <w:lsdException w:name="Medium List 1 Accent 3" w:uiPriority="65"/>
-    <w:lsdException w:name="Medium List 2 Accent 3" w:uiPriority="66"/>
-    <w:lsdException w:name="Medium Grid 1 Accent 3" w:uiPriority="67"/>
-    <w:lsdException w:name="Medium Grid 2 Accent 3" w:uiPriority="68"/>
-    <w:lsdException w:name="Medium Grid 3 Accent 3" w:uiPriority="69"/>
-    <w:lsdException w:name="Dark List Accent 3" w:uiPriority="70"/>
-    <w:lsdException w:name="Colorful Shading Accent 3" w:uiPriority="71"/>
-    <w:lsdException w:name="Colorful List Accent 3" w:uiPriority="72"/>
-    <w:lsdException w:name="Colorful Grid Accent 3" w:uiPriority="73"/>
-    <w:lsdException w:name="Light Shading Accent 4" w:uiPriority="60"/>
-    <w:lsdException w:name="Light List Accent 4" w:uiPriority="61"/>
-    <w:lsdException w:name="Light Grid Accent 4" w:uiPriority="62"/>
-    <w:lsdException w:name="Medium Shading 1 Accent 4" w:uiPriority="63"/>
-    <w:lsdException w:name="Medium Shading 2 Accent 4" w:uiPriority="64"/>
-    <w:lsdException w:name="Medium List 1 Accent 4" w:uiPriority="65"/>
-    <w:lsdException w:name="Medium List 2 Accent 4" w:uiPriority="66"/>
-    <w:lsdException w:name="Medium Grid 1 Accent 4" w:uiPriority="67"/>
-    <w:lsdException w:name="Medium Grid 2 Accent 4" w:uiPriority="68"/>
-    <w:lsdException w:name="Medium Grid 3 Accent 4" w:uiPriority="69"/>
-    <w:lsdException w:name="Dark List Accent 4" w:uiPriority="70"/>
-    <w:lsdException w:name="Colorful Shading Accent 4" w:uiPriority="71"/>
-    <w:lsdException w:name="Colorful List Accent 4" w:uiPriority="72"/>
-    <w:lsdException w:name="Colorful Grid Accent 4" w:uiPriority="73"/>
-    <w:lsdException w:name="Light Shading Accent 5" w:uiPriority="60"/>
-    <w:lsdException w:name="Light List Accent 5" w:uiPriority="61"/>
-    <w:lsdException w:name="Light Grid Accent 5" w:uiPriority="62"/>
-    <w:lsdException w:name="Medium Shading 1 Accent 5" w:uiPriority="63"/>
-    <w:lsdException w:name="Medium Shading 2 Accent 5" w:uiPriority="64"/>
-    <w:lsdException w:name="Medium List 1 Accent 5" w:uiPriority="65"/>
-    <w:lsdException w:name="Medium List 2 Accent 5" w:uiPriority="66"/>
-    <w:lsdException w:name="Medium Grid 1 Accent 5" w:uiPriority="67"/>
-    <w:lsdException w:name="Medium Grid 2 Accent 5" w:uiPriority="68"/>
-    <w:lsdException w:name="Medium Grid 3 Accent 5" w:uiPriority="69"/>
-    <w:lsdException w:name="Dark List Accent 5" w:uiPriority="70"/>
-    <w:lsdException w:name="Colorful Shading Accent 5" w:uiPriority="71"/>
-    <w:lsdException w:name="Colorful List Accent 5" w:uiPriority="72"/>
-    <w:lsdException w:name="Colorful Grid Accent 5" w:uiPriority="73"/>
-    <w:lsdException w:name="Light Shading Accent 6" w:uiPriority="60"/>
-    <w:lsdException w:name="Light List Accent 6" w:uiPriority="61"/>
-    <w:lsdException w:name="Light Grid Accent 6" w:uiPriority="62"/>
-    <w:lsdException w:name="Medium Shading 1 Accent 6" w:uiPriority="63"/>
-    <w:lsdException w:name="Medium Shading 2 Accent 6" w:uiPriority="64"/>
-    <w:lsdException w:name="Medium List 1 Accent 6" w:uiPriority="65"/>
-    <w:lsdException w:name="Medium List 2 Accent 6" w:uiPriority="66"/>
-    <w:lsdException w:name="Medium Grid 1 Accent 6" w:uiPriority="67"/>
-    <w:lsdException w:name="Medium Grid 2 Accent 6" w:uiPriority="68"/>
-    <w:lsdException w:name="Medium Grid 3 Accent 6" w:uiPriority="69"/>
-    <w:lsdException w:name="Dark List Accent 6" w:uiPriority="70"/>
-    <w:lsdException w:name="Colorful Shading Accent 6" w:uiPriority="71"/>
-    <w:lsdException w:name="Colorful List Accent 6" w:uiPriority="72"/>
-    <w:lsdException w:name="Colorful Grid Accent 6" w:uiPriority="73"/>
-    <w:lsdException w:name="Subtle Emphasis" w:uiPriority="19" w:qFormat="1"/>
-    <w:lsdException w:name="Intense Emphasis" w:uiPriority="21" w:qFormat="1"/>
-    <w:lsdException w:name="Subtle Reference" w:uiPriority="31" w:qFormat="1"/>
-    <w:lsdException w:name="Intense Reference" w:uiPriority="32" w:qFormat="1"/>
-    <w:lsdException w:name="Book Title" w:uiPriority="33" w:qFormat="1"/>
-    <w:lsdException w:name="Bibliography" w:semiHidden="1" w:uiPriority="37" w:unhideWhenUsed="1"/>
-    <w:lsdException w:name="TOC Heading" w:semiHidden="1" w:uiPriority="39" w:unhideWhenUsed="1" w:qFormat="1"/>
-    <w:lsdException w:name="Plain Table 1" w:uiPriority="41"/>
-    <w:lsdException w:name="Plain Table 2" w:uiPriority="42"/>
-    <w:lsdException w:name="Plain Table 3" w:uiPriority="43"/>
-    <w:lsdException w:name="Plain Table 4" w:uiPriority="44"/>
-    <w:lsdException w:name="Plain Table 5" w:uiPriority="45"/>
-    <w:lsdException w:name="Grid Table Light" w:uiPriority="40"/>
-    <w:lsdException w:name="Grid Table 1 Light" w:uiPriority="46"/>
-    <w:lsdException w:name="Grid Table 2" w:uiPriority="47"/>
-    <w:lsdException w:name="Grid Table 3" w:uiPriority="48"/>
-    <w:lsdException w:name="Grid Table 4" w:uiPriority="49"/>
-    <w:lsdException w:name="Grid Table 5 Dark" w:uiPriority="50"/>
-    <w:lsdException w:name="Grid Table 6 Colorful" w:uiPriority="51"/>
-    <w:lsdException w:name="Grid Table 7 Colorful" w:uiPriority="52"/>
-    <w:lsdException w:name="Grid Table 1 Light Accent 1" w:uiPriority="46"/>
-    <w:lsdException w:name="Grid Table 2 Accent 1" w:uiPriority="47"/>
-    <w:lsdException w:name="Grid Table 3 Accent 1" w:uiPriority="48"/>
-    <w:lsdException w:name="Grid Table 4 Accent 1" w:uiPriority="49"/>
-    <w:lsdException w:name="Grid Table 5 Dark Accent 1" w:uiPriority="50"/>
-    <w:lsdException w:name="Grid Table 6 Colorful Accent 1" w:uiPriority="51"/>
-    <w:lsdException w:name="Grid Table 7 Colorful Accent 1" w:uiPriority="52"/>
-    <w:lsdException w:name="Grid Table 1 Light Accent 2" w:uiPriority="46"/>
-    <w:lsdException w:name="Grid Table 2 Accent 2" w:uiPriority="47"/>
-    <w:lsdException w:name="Grid Table 3 Accent 2" w:uiPriority="48"/>
-    <w:lsdException w:name="Grid Table 4 Accent 2" w:uiPriority="49"/>
-    <w:lsdException w:name="Grid Table 5 Dark Accent 2" w:uiPriority="50"/>
-    <w:lsdException w:name="Grid Table 6 Colorful Accent 2" w:uiPriority="51"/>
-    <w:lsdException w:name="Grid Table 7 Colorful Accent 2" w:uiPriority="52"/>
-    <w:lsdException w:name="Grid Table 1 Light Accent 3" w:uiPriority="46"/>
-    <w:lsdException w:name="Grid Table 2 Accent 3" w:uiPriority="47"/>
-    <w:lsdException w:name="Grid Table 3 Accent 3" w:uiPriority="48"/>
-    <w:lsdException w:name="Grid Table 4 Accent 3" w:uiPriority="49"/>
-    <w:lsdException w:name="Grid Table 5 Dark Accent 3" w:uiPriority="50"/>
-    <w:lsdException w:name="Grid Table 6 Colorful Accent 3" w:uiPriority="51"/>
-    <w:lsdException w:name="Grid Table 7 Colorful Accent 3" w:uiPriority="52"/>
-    <w:lsdException w:name="Grid Table 1 Light Accent 4" w:uiPriority="46"/>
-    <w:lsdException w:name="Grid Table 2 Accent 4" w:uiPriority="47"/>
-    <w:lsdException w:name="Grid Table 3 Accent 4" w:uiPriority="48"/>
-    <w:lsdException w:name="Grid Table 4 Accent 4" w:uiPriority="49"/>
-    <w:lsdException w:name="Grid Table 5 Dark Accent 4" w:uiPriority="50"/>
-    <w:lsdException w:name="Grid Table 6 Colorful Accent 4" w:uiPriority="51"/>
-    <w:lsdException w:name="Grid Table 7 Colorful Accent 4" w:uiPriority="52"/>
-    <w:lsdException w:name="Grid Table 1 Light Accent 5" w:uiPriority="46"/>
-    <w:lsdException w:name="Grid Table 2 Accent 5" w:uiPriority="47"/>
-    <w:lsdException w:name="Grid Table 3 Accent 5" w:uiPriority="48"/>
-    <w:lsdException w:name="Grid Table 4 Accent 5" w:uiPriority="49"/>
-    <w:lsdException w:name="Grid Table 5 Dark Accent 5" w:uiPriority="50"/>
-    <w:lsdException w:name="Grid Table 6 Colorful Accent 5" w:uiPriority="51"/>
-    <w:lsdException w:name="Grid Table 7 Colorful Accent 5" w:uiPriority="52"/>
-    <w:lsdException w:name="Grid Table 1 Light Accent 6" w:uiPriority="46"/>
-    <w:lsdException w:name="Grid Table 2 Accent 6" w:uiPriority="47"/>
-    <w:lsdException w:name="Grid Table 3 Accent 6" w:uiPriority="48"/>
-    <w:lsdException w:name="Grid Table 4 Accent 6" w:uiPriority="49"/>
-    <w:lsdException w:name="Grid Table 5 Dark Accent 6" w:uiPriority="50"/>
-    <w:lsdException w:name="Grid Table 6 Colorful Accent 6" w:uiPriority="51"/>
-    <w:lsdException w:name="Grid Table 7 Colorful Accent 6" w:uiPriority="52"/>
-    <w:lsdException w:name="List Table 1 Light" w:uiPriority="46"/>
-    <w:lsdException w:name="List Table 2" w:uiPriority="47"/>
-    <w:lsdException w:name="List Table 3" w:uiPriority="48"/>
-    <w:lsdException w:name="List Table 4" w:uiPriority="49"/>
-    <w:lsdException w:name="List Table 5 Dark" w:uiPriority="50"/>
-    <w:lsdException w:name="List Table 6 Colorful" w:uiPriority="51"/>
-    <w:lsdException w:name="List Table 7 Colorful" w:uiPriority="52"/>
-    <w:lsdException w:name="List Table 1 Light Accent 1" w:uiPriority="46"/>
-    <w:lsdException w:name="List Table 2 Accent 1" w:uiPriority="47"/>
-    <w:lsdException w:name="List Table 3 Accent 1" w:uiPriority="48"/>
-    <w:lsdException w:name="List Table 4 Accent 1" w:uiPriority="49"/>
-    <w:lsdException w:name="List Table 5 Dark Accent 1" w:uiPriority="50"/>
-    <w:lsdException w:name="List Table 6 Colorful Accent 1" w:uiPriority="51"/>
-    <w:lsdException w:name="List Table 7 Colorful Accent 1" w:uiPriority="52"/>
-    <w:lsdException w:name="List Table 1 Light Accent 2" w:uiPriority="46"/>
-    <w:lsdException w:name="List Table 2 Accent 2" w:uiPriority="47"/>
-    <w:lsdException w:name="List Table 3 Accent 2" w:uiPriority="48"/>
-    <w:lsdException w:name="List Table 4 Accent 2" w:uiPriority="49"/>
-    <w:lsdException w:name="List Table 5 Dark Accent 2" w:uiPriority="50"/>
-    <w:lsdException w:name="List Table 6 Colorful Accent 2" w:uiPriority="51"/>
-    <w:lsdException w:name="List Table 7 Colorful Accent 2" w:uiPriority="52"/>
-    <w:lsdException w:name="List Table 1 Light Accent 3" w:uiPriority="46"/>
-    <w:lsdException w:name="List Table 2 Accent 3" w:uiPriority="47"/>
-    <w:lsdException w:name="List Table 3 Accent 3" w:uiPriority="48"/>
-    <w:lsdException w:name="List Table 4 Accent 3" w:uiPriority="49"/>
-    <w:lsdException w:name="List Table 5 Dark Accent 3" w:uiPriority="50"/>
-    <w:lsdException w:name="List Table 6 Colorful Accent 3" w:uiPriority="51"/>
-    <w:lsdException w:name="List Table 7 Colorful Accent 3" w:uiPriority="52"/>
-    <w:lsdException w:name="List Table 1 Light Accent 4" w:uiPriority="46"/>
-    <w:lsdException w:name="List Table 2 Accent 4" w:uiPriority="47"/>
-    <w:lsdException w:name="List Table 3 Accent 4" w:uiPriority="48"/>
-    <w:lsdException w:name="List Table 4 Accent 4" w:uiPriority="49"/>
-    <w:lsdException w:name="List Table 5 Dark Accent 4" w:uiPriority="50"/>
-    <w:lsdException w:name="List Table 6 Colorful Accent 4" w:uiPriority="51"/>
-    <w:lsdException w:name="List Table 7 Colorful Accent 4" w:uiPriority="52"/>
-    <w:lsdException w:name="List Table 1 Light Accent 5" w:uiPriority="46"/>
-    <w:lsdException w:name="List Table 2 Accent 5" w:uiPriority="47"/>
-    <w:lsdException w:name="List Table 3 Accent 5" w:uiPriority="48"/>
-    <w:lsdException w:name="List Table 4 Accent 5" w:uiPriority="49"/>
-    <w:lsdException w:name="List Table 5 Dark Accent 5" w:uiPriority="50"/>
-    <w:lsdException w:name="List Table 6 Colorful Accent 5" w:uiPriority="51"/>
-    <w:lsdException w:name="List Table 7 Colorful Accent 5" w:uiPriority="52"/>
-    <w:lsdException w:name="List Table 1 Light Accent 6" w:uiPriority="46"/>
-    <w:lsdException w:name="List Table 2 Accent 6" w:uiPriority="47"/>
-    <w:lsdException w:name="List Table 3 Accent 6" w:uiPriority="48"/>
-    <w:lsdException w:name="List Table 4 Accent 6" w:uiPriority="49"/>
-    <w:lsdException w:name="List Table 5 Dark Accent 6" w:uiPriority="50"/>
-    <w:lsdException w:name="List Table 6 Colorful Accent 6" w:uiPriority="51"/>
-    <w:lsdException w:name="List Table 7 Colorful Accent 6" w:uiPriority="52"/>
-    <w:lsdException w:name="Mention" w:semiHidden="1" w:unhideWhenUsed="1"/>
-    <w:lsdException w:name="Smart Hyperlink" w:semiHidden="1" w:unhideWhenUsed="1"/>
-    <w:lsdException w:name="Hashtag" w:semiHidden="1" w:unhideWhenUsed="1"/>
-    <w:lsdException w:name="Unresolved Mention" w:semiHidden="1" w:unhideWhenUsed="1"/>
-    <w:lsdException w:name="Smart Link" w:semiHidden="1" w:unhideWhenUsed="1"/>
+  <w:latentStyles w:defLockedState="0" w:defUIPriority="99" w:defSemiHidden="1" w:defUnhideWhenUsed="1" w:defQFormat="0" w:count="267">
+    <w:lsdException w:name="Normal" w:semiHidden="0" w:uiPriority="0" w:unhideWhenUsed="0" w:qFormat="1"/>
+    <w:lsdException w:name="heading 1" w:semiHidden="0" w:uiPriority="9" w:unhideWhenUsed="0" w:qFormat="1"/>
+    <w:lsdException w:name="heading 2" w:uiPriority="9" w:qFormat="1"/>
+    <w:lsdException w:name="heading 3" w:uiPriority="9" w:qFormat="1"/>
+    <w:lsdException w:name="heading 4" w:uiPriority="9" w:qFormat="1"/>
+    <w:lsdException w:name="heading 5" w:uiPriority="9" w:qFormat="1"/>
+    <w:lsdException w:name="heading 6" w:uiPriority="9" w:qFormat="1"/>
+    <w:lsdException w:name="heading 7" w:uiPriority="9" w:qFormat="1"/>
+    <w:lsdException w:name="heading 8" w:uiPriority="9" w:qFormat="1"/>
+    <w:lsdException w:name="heading 9" w:uiPriority="9" w:qFormat="1"/>
+    <w:lsdException w:name="toc 1" w:uiPriority="39"/>
+    <w:lsdException w:name="toc 2" w:uiPriority="39"/>
+    <w:lsdException w:name="toc 3" w:uiPriority="39"/>
+    <w:lsdException w:name="toc 4" w:uiPriority="39"/>
+    <w:lsdException w:name="toc 5" w:uiPriority="39"/>
+    <w:lsdException w:name="toc 6" w:uiPriority="39"/>
+    <w:lsdException w:name="toc 7" w:uiPriority="39"/>
+    <w:lsdException w:name="toc 8" w:uiPriority="39"/>
+    <w:lsdException w:name="toc 9" w:uiPriority="39"/>
+    <w:lsdException w:name="caption" w:uiPriority="35" w:qFormat="1"/>
+    <w:lsdException w:name="Title" w:semiHidden="0" w:uiPriority="10" w:unhideWhenUsed="0" w:qFormat="1"/>
+    <w:lsdException w:name="Default Paragraph Font" w:uiPriority="1"/>
+    <w:lsdException w:name="Subtitle" w:semiHidden="0" w:uiPriority="11" w:unhideWhenUsed="0" w:qFormat="1"/>
+    <w:lsdException w:name="Strong" w:semiHidden="0" w:uiPriority="22" w:unhideWhenUsed="0" w:qFormat="1"/>
+    <w:lsdException w:name="Emphasis" w:semiHidden="0" w:uiPriority="20" w:unhideWhenUsed="0" w:qFormat="1"/>
+    <w:lsdException w:name="Table Grid" w:uiPriority="59"/>
+    <w:lsdException w:name="Placeholder Text" w:unhideWhenUsed="0"/>
+    <w:lsdException w:name="No Spacing" w:semiHidden="0" w:uiPriority="1" w:unhideWhenUsed="0" w:qFormat="1"/>
+    <w:lsdException w:name="Light Shading" w:semiHidden="0" w:uiPriority="60" w:unhideWhenUsed="0"/>
+    <w:lsdException w:name="Light List" w:semiHidden="0" w:uiPriority="61" w:unhideWhenUsed="0"/>
+    <w:lsdException w:name="Light Grid" w:semiHidden="0" w:uiPriority="62" w:unhideWhenUsed="0"/>
+    <w:lsdException w:name="Medium Shading 1" w:semiHidden="0" w:uiPriority="63" w:unhideWhenUsed="0"/>
+    <w:lsdException w:name="Medium Shading 2" w:semiHidden="0" w:uiPriority="64" w:unhideWhenUsed="0"/>
+    <w:lsdException w:name="Medium List 1" w:semiHidden="0" w:uiPriority="65" w:unhideWhenUsed="0"/>
+    <w:lsdException w:name="Medium List 2" w:semiHidden="0" w:uiPriority="66" w:unhideWhenUsed="0"/>
+    <w:lsdException w:name="Medium Grid 1" w:semiHidden="0" w:uiPriority="67" w:unhideWhenUsed="0"/>
+    <w:lsdException w:name="Medium Grid 2" w:semiHidden="0" w:uiPriority="68" w:unhideWhenUsed="0"/>
+    <w:lsdException w:name="Medium Grid 3" w:semiHidden="0" w:uiPriority="69" w:unhideWhenUsed="0"/>
+    <w:lsdException w:name="Dark List" w:semiHidden="0" w:uiPriority="70" w:unhideWhenUsed="0"/>
+    <w:lsdException w:name="Colorful Shading" w:semiHidden="0" w:uiPriority="71" w:unhideWhenUsed="0"/>
+    <w:lsdException w:name="Colorful List" w:semiHidden="0" w:uiPriority="72" w:unhideWhenUsed="0"/>
+    <w:lsdException w:name="Colorful Grid" w:semiHidden="0" w:uiPriority="73" w:unhideWhenUsed="0"/>
+    <w:lsdException w:name="Light Shading Accent 1" w:semiHidden="0" w:uiPriority="60" w:unhideWhenUsed="0"/>
+    <w:lsdException w:name="Light List Accent 1" w:semiHidden="0" w:uiPriority="61" w:unhideWhenUsed="0"/>
+    <w:lsdException w:name="Light Grid Accent 1" w:semiHidden="0" w:uiPriority="62" w:unhideWhenUsed="0"/>
+    <w:lsdException w:name="Medium Shading 1 Accent 1" w:semiHidden="0" w:uiPriority="63" w:unhideWhenUsed="0"/>
+    <w:lsdException w:name="Medium Shading 2 Accent 1" w:semiHidden="0" w:uiPriority="64" w:unhideWhenUsed="0"/>
+    <w:lsdException w:name="Medium List 1 Accent 1" w:semiHidden="0" w:uiPriority="65" w:unhideWhenUsed="0"/>
+    <w:lsdException w:name="Revision" w:unhideWhenUsed="0"/>
+    <w:lsdException w:name="List Paragraph" w:semiHidden="0" w:uiPriority="34" w:unhideWhenUsed="0" w:qFormat="1"/>
+    <w:lsdException w:name="Quote" w:semiHidden="0" w:uiPriority="29" w:unhideWhenUsed="0" w:qFormat="1"/>
+    <w:lsdException w:name="Intense Quote" w:semiHidden="0" w:uiPriority="30" w:unhideWhenUsed="0" w:qFormat="1"/>
+    <w:lsdException w:name="Medium List 2 Accent 1" w:semiHidden="0" w:uiPriority="66" w:unhideWhenUsed="0"/>
+    <w:lsdException w:name="Medium Grid 1 Accent 1" w:semiHidden="0" w:uiPriority="67" w:unhideWhenUsed="0"/>
+    <w:lsdException w:name="Medium Grid 2 Accent 1" w:semiHidden="0" w:uiPriority="68" w:unhideWhenUsed="0"/>
+    <w:lsdException w:name="Medium Grid 3 Accent 1" w:semiHidden="0" w:uiPriority="69" w:unhideWhenUsed="0"/>
+    <w:lsdException w:name="Dark List Accent 1" w:semiHidden="0" w:uiPriority="70" w:unhideWhenUsed="0"/>
+    <w:lsdException w:name="Colorful Shading Accent 1" w:semiHidden="0" w:uiPriority="71" w:unhideWhenUsed="0"/>
+    <w:lsdException w:name="Colorful List Accent 1" w:semiHidden="0" w:uiPriority="72" w:unhideWhenUsed="0"/>
+    <w:lsdException w:name="Colorful Grid Accent 1" w:semiHidden="0" w:uiPriority="73" w:unhideWhenUsed="0"/>
+    <w:lsdException w:name="Light Shading Accent 2" w:semiHidden="0" w:uiPriority="60" w:unhideWhenUsed="0"/>
+    <w:lsdException w:name="Light List Accent 2" w:semiHidden="0" w:uiPriority="61" w:unhideWhenUsed="0"/>
+    <w:lsdException w:name="Light Grid Accent 2" w:semiHidden="0" w:uiPriority="62" w:unhideWhenUsed="0"/>
+    <w:lsdException w:name="Medium Shading 1 Accent 2" w:semiHidden="0" w:uiPriority="63" w:unhideWhenUsed="0"/>
+    <w:lsdException w:name="Medium Shading 2 Accent 2" w:semiHidden="0" w:uiPriority="64" w:unhideWhenUsed="0"/>
+    <w:lsdException w:name="Medium List 1 Accent 2" w:semiHidden="0" w:uiPriority="65" w:unhideWhenUsed="0"/>
+    <w:lsdException w:name="Medium List 2 Accent 2" w:semiHidden="0" w:uiPriority="66" w:unhideWhenUsed="0"/>
+    <w:lsdException w:name="Medium Grid 1 Accent 2" w:semiHidden="0" w:uiPriority="67" w:unhideWhenUsed="0"/>
+    <w:lsdException w:name="Medium Grid 2 Accent 2" w:semiHidden="0" w:uiPriority="68" w:unhideWhenUsed="0"/>
+    <w:lsdException w:name="Medium Grid 3 Accent 2" w:semiHidden="0" w:uiPriority="69" w:unhideWhenUsed="0"/>
+    <w:lsdException w:name="Dark List Accent 2" w:semiHidden="0" w:uiPriority="70" w:unhideWhenUsed="0"/>
+    <w:lsdException w:name="Colorful Shading Accent 2" w:semiHidden="0" w:uiPriority="71" w:unhideWhenUsed="0"/>
+    <w:lsdException w:name="Colorful List Accent 2" w:semiHidden="0" w:uiPriority="72" w:unhideWhenUsed="0"/>
+    <w:lsdException w:name="Colorful Grid Accent 2" w:semiHidden="0" w:uiPriority="73" w:unhideWhenUsed="0"/>
+    <w:lsdException w:name="Light Shading Accent 3" w:semiHidden="0" w:uiPriority="60" w:unhideWhenUsed="0"/>
+    <w:lsdException w:name="Light List Accent 3" w:semiHidden="0" w:uiPriority="61" w:unhideWhenUsed="0"/>
+    <w:lsdException w:name="Light Grid Accent 3" w:semiHidden="0" w:uiPriority="62" w:unhideWhenUsed="0"/>
+    <w:lsdException w:name="Medium Shading 1 Accent 3" w:semiHidden="0" w:uiPriority="63" w:unhideWhenUsed="0"/>
+    <w:lsdException w:name="Medium Shading 2 Accent 3" w:semiHidden="0" w:uiPriority="64" w:unhideWhenUsed="0"/>
+    <w:lsdException w:name="Medium List 1 Accent 3" w:semiHidden="0" w:uiPriority="65" w:unhideWhenUsed="0"/>
+    <w:lsdException w:name="Medium List 2 Accent 3" w:semiHidden="0" w:uiPriority="66" w:unhideWhenUsed="0"/>
+    <w:lsdException w:name="Medium Grid 1 Accent 3" w:semiHidden="0" w:uiPriority="67" w:unhideWhenUsed="0"/>
+    <w:lsdException w:name="Medium Grid 2 Accent 3" w:semiHidden="0" w:uiPriority="68" w:unhideWhenUsed="0"/>
+    <w:lsdException w:name="Medium Grid 3 Accent 3" w:semiHidden="0" w:uiPriority="69" w:unhideWhenUsed="0"/>
+    <w:lsdException w:name="Dark List Accent 3" w:semiHidden="0" w:uiPriority="70" w:unhideWhenUsed="0"/>
+    <w:lsdException w:name="Colorful Shading Accent 3" w:semiHidden="0" w:uiPriority="71" w:unhideWhenUsed="0"/>
+    <w:lsdException w:name="Colorful List Accent 3" w:semiHidden="0" w:uiPriority="72" w:unhideWhenUsed="0"/>
+    <w:lsdException w:name="Colorful Grid Accent 3" w:semiHidden="0" w:uiPriority="73" w:unhideWhenUsed="0"/>
+    <w:lsdException w:name="Light Shading Accent 4" w:semiHidden="0" w:uiPriority="60" w:unhideWhenUsed="0"/>
+    <w:lsdException w:name="Light List Accent 4" w:semiHidden="0" w:uiPriority="61" w:unhideWhenUsed="0"/>
+    <w:lsdException w:name="Light Grid Accent 4" w:semiHidden="0" w:uiPriority="62" w:unhideWhenUsed="0"/>
+    <w:lsdException w:name="Medium Shading 1 Accent 4" w:semiHidden="0" w:uiPriority="63" w:unhideWhenUsed="0"/>
+    <w:lsdException w:name="Medium Shading 2 Accent 4" w:semiHidden="0" w:uiPriority="64" w:unhideWhenUsed="0"/>
+    <w:lsdException w:name="Medium List 1 Accent 4" w:semiHidden="0" w:uiPriority="65" w:unhideWhenUsed="0"/>
+    <w:lsdException w:name="Medium List 2 Accent 4" w:semiHidden="0" w:uiPriority="66" w:unhideWhenUsed="0"/>
+    <w:lsdException w:name="Medium Grid 1 Accent 4" w:semiHidden="0" w:uiPriority="67" w:unhideWhenUsed="0"/>
+    <w:lsdException w:name="Medium Grid 2 Accent 4" w:semiHidden="0" w:uiPriority="68" w:unhideWhenUsed="0"/>
+    <w:lsdException w:name="Medium Grid 3 Accent 4" w:semiHidden="0" w:uiPriority="69" w:unhideWhenUsed="0"/>
+    <w:lsdException w:name="Dark List Accent 4" w:semiHidden="0" w:uiPriority="70" w:unhideWhenUsed="0"/>
+    <w:lsdException w:name="Colorful Shading Accent 4" w:semiHidden="0" w:uiPriority="71" w:unhideWhenUsed="0"/>
+    <w:lsdException w:name="Colorful List Accent 4" w:semiHidden="0" w:uiPriority="72" w:unhideWhenUsed="0"/>
+    <w:lsdException w:name="Colorful Grid Accent 4" w:semiHidden="0" w:uiPriority="73" w:unhideWhenUsed="0"/>
+    <w:lsdException w:name="Light Shading Accent 5" w:semiHidden="0" w:uiPriority="60" w:unhideWhenUsed="0"/>
+    <w:lsdException w:name="Light List Accent 5" w:semiHidden="0" w:uiPriority="61" w:unhideWhenUsed="0"/>
+    <w:lsdException w:name="Light Grid Accent 5" w:semiHidden="0" w:uiPriority="62" w:unhideWhenUsed="0"/>
+    <w:lsdException w:name="Medium Shading 1 Accent 5" w:semiHidden="0" w:uiPriority="63" w:unhideWhenUsed="0"/>
+    <w:lsdException w:name="Medium Shading 2 Accent 5" w:semiHidden="0" w:uiPriority="64" w:unhideWhenUsed="0"/>
+    <w:lsdException w:name="Medium List 1 Accent 5" w:semiHidden="0" w:uiPriority="65" w:unhideWhenUsed="0"/>
+    <w:lsdException w:name="Medium List 2 Accent 5" w:semiHidden="0" w:uiPriority="66" w:unhideWhenUsed="0"/>
+    <w:lsdException w:name="Medium Grid 1 Accent 5" w:semiHidden="0" w:uiPriority="67" w:unhideWhenUsed="0"/>
+    <w:lsdException w:name="Medium Grid 2 Accent 5" w:semiHidden="0" w:uiPriority="68" w:unhideWhenUsed="0"/>
+    <w:lsdException w:name="Medium Grid 3 Accent 5" w:semiHidden="0" w:uiPriority="69" w:unhideWhenUsed="0"/>
+    <w:lsdException w:name="Dark List Accent 5" w:semiHidden="0" w:uiPriority="70" w:unhideWhenUsed="0"/>
+    <w:lsdException w:name="Colorful Shading Accent 5" w:semiHidden="0" w:uiPriority="71" w:unhideWhenUsed="0"/>
+    <w:lsdException w:name="Colorful List Accent 5" w:semiHidden="0" w:uiPriority="72" w:unhideWhenUsed="0"/>
+    <w:lsdException w:name="Colorful Grid Accent 5" w:semiHidden="0" w:uiPriority="73" w:unhideWhenUsed="0"/>
+    <w:lsdException w:name="Light Shading Accent 6" w:semiHidden="0" w:uiPriority="60" w:unhideWhenUsed="0"/>
+    <w:lsdException w:name="Light List Accent 6" w:semiHidden="0" w:uiPriority="61" w:unhideWhenUsed="0"/>
+    <w:lsdException w:name="Light Grid Accent 6" w:semiHidden="0" w:uiPriority="62" w:unhideWhenUsed="0"/>
+    <w:lsdException w:name="Medium Shading 1 Accent 6" w:semiHidden="0" w:uiPriority="63" w:unhideWhenUsed="0"/>
+    <w:lsdException w:name="Medium Shading 2 Accent 6" w:semiHidden="0" w:uiPriority="64" w:unhideWhenUsed="0"/>
+    <w:lsdException w:name="Medium List 1 Accent 6" w:semiHidden="0" w:uiPriority="65" w:unhideWhenUsed="0"/>
+    <w:lsdException w:name="Medium List 2 Accent 6" w:semiHidden="0" w:uiPriority="66" w:unhideWhenUsed="0"/>
+    <w:lsdException w:name="Medium Grid 1 Accent 6" w:semiHidden="0" w:uiPriority="67" w:unhideWhenUsed="0"/>
+    <w:lsdException w:name="Medium Grid 2 Accent 6" w:semiHidden="0" w:uiPriority="68" w:unhideWhenUsed="0"/>
+    <w:lsdException w:name="Medium Grid 3 Accent 6" w:semiHidden="0" w:uiPriority="69" w:unhideWhenUsed="0"/>
+    <w:lsdException w:name="Dark List Accent 6" w:semiHidden="0" w:uiPriority="70" w:unhideWhenUsed="0"/>
+    <w:lsdException w:name="Colorful Shading Accent 6" w:semiHidden="0" w:uiPriority="71" w:unhideWhenUsed="0"/>
+    <w:lsdException w:name="Colorful List Accent 6" w:semiHidden="0" w:uiPriority="72" w:unhideWhenUsed="0"/>
+    <w:lsdException w:name="Colorful Grid Accent 6" w:semiHidden="0" w:uiPriority="73" w:unhideWhenUsed="0"/>
+    <w:lsdException w:name="Subtle Emphasis" w:semiHidden="0" w:uiPriority="19" w:unhideWhenUsed="0" w:qFormat="1"/>
+    <w:lsdException w:name="Intense Emphasis" w:semiHidden="0" w:uiPriority="21" w:unhideWhenUsed="0" w:qFormat="1"/>
+    <w:lsdException w:name="Subtle Reference" w:semiHidden="0" w:uiPriority="31" w:unhideWhenUsed="0" w:qFormat="1"/>
+    <w:lsdException w:name="Intense Reference" w:semiHidden="0" w:uiPriority="32" w:unhideWhenUsed="0" w:qFormat="1"/>
+    <w:lsdException w:name="Book Title" w:semiHidden="0" w:uiPriority="33" w:unhideWhenUsed="0" w:qFormat="1"/>
+    <w:lsdException w:name="Bibliography" w:uiPriority="37"/>
+    <w:lsdException w:name="TOC Heading" w:uiPriority="39" w:qFormat="1"/>
   </w:latentStyles>
-  <w:style w:type="paragraph" w:default="1" w:styleId="a">
+  <w:style w:type="paragraph" w:default="1" w:styleId="Normal">
     <w:name w:val="Normal"/>
     <w:qFormat/>
     <w:pPr>
       <w:bidi/>
     </w:pPr>
   </w:style>
-  <w:style w:type="character" w:default="1" w:styleId="a0">
+  <w:style w:type="character" w:default="1" w:styleId="DefaultParagraphFont">
     <w:name w:val="Default Paragraph Font"/>
     <w:uiPriority w:val="1"/>
     <w:semiHidden/>
     <w:unhideWhenUsed/>
   </w:style>
-  <w:style w:type="table" w:default="1" w:styleId="a1">
+  <w:style w:type="table" w:default="1" w:styleId="TableNormal">
     <w:name w:val="Normal Table"/>
     <w:uiPriority w:val="99"/>
     <w:semiHidden/>
@@ -11756,7 +13246,206 @@
       </w:tblCellMar>
     </w:tblPr>
   </w:style>
-  <w:style w:type="numbering" w:default="1" w:styleId="a2">
+  <w:style w:type="numbering" w:default="1" w:styleId="NoList">
+    <w:name w:val="No List"/>
+    <w:uiPriority w:val="99"/>
+    <w:semiHidden/>
+    <w:unhideWhenUsed/>
+  </w:style>
+  <w:style w:type="paragraph" w:customStyle="1" w:styleId="773ABDCD3B594310A5FDF79AE92CD708">
+    <w:name w:val="773ABDCD3B594310A5FDF79AE92CD708"/>
+    <w:pPr>
+      <w:bidi/>
+    </w:pPr>
+  </w:style>
+</w:styles>
+</file>
+
+<file path=word/glossary/stylesWithEffects.xml><?xml version="1.0" encoding="utf-8"?>
+<w:styles xmlns:wpc="http://schemas.microsoft.com/office/word/2010/wordprocessingCanvas" xmlns:mc="http://schemas.openxmlformats.org/markup-compatibility/2006" xmlns:o="urn:schemas-microsoft-com:office:office" xmlns:r="http://schemas.openxmlformats.org/officeDocument/2006/relationships" xmlns:m="http://schemas.openxmlformats.org/officeDocument/2006/math" xmlns:v="urn:schemas-microsoft-com:vml" xmlns:wp14="http://schemas.microsoft.com/office/word/2010/wordprocessingDrawing" xmlns:wp="http://schemas.openxmlformats.org/drawingml/2006/wordprocessingDrawing" xmlns:w10="urn:schemas-microsoft-com:office:word" xmlns:w="http://schemas.openxmlformats.org/wordprocessingml/2006/main" xmlns:w14="http://schemas.microsoft.com/office/word/2010/wordml" xmlns:wpg="http://schemas.microsoft.com/office/word/2010/wordprocessingGroup" xmlns:wpi="http://schemas.microsoft.com/office/word/2010/wordprocessingInk" xmlns:wne="http://schemas.microsoft.com/office/word/2006/wordml" xmlns:wps="http://schemas.microsoft.com/office/word/2010/wordprocessingShape" mc:Ignorable="w14 wp14">
+  <w:docDefaults>
+    <w:rPrDefault>
+      <w:rPr>
+        <w:rFonts w:asciiTheme="minorHAnsi" w:eastAsiaTheme="minorEastAsia" w:hAnsiTheme="minorHAnsi" w:cstheme="minorBidi"/>
+        <w:sz w:val="22"/>
+        <w:szCs w:val="22"/>
+        <w:lang w:val="en-US" w:eastAsia="en-US" w:bidi="ar-SA"/>
+      </w:rPr>
+    </w:rPrDefault>
+    <w:pPrDefault>
+      <w:pPr>
+        <w:spacing w:after="200" w:line="276" w:lineRule="auto"/>
+      </w:pPr>
+    </w:pPrDefault>
+  </w:docDefaults>
+  <w:latentStyles w:defLockedState="0" w:defUIPriority="99" w:defSemiHidden="1" w:defUnhideWhenUsed="1" w:defQFormat="0" w:count="267">
+    <w:lsdException w:name="Normal" w:semiHidden="0" w:uiPriority="0" w:unhideWhenUsed="0" w:qFormat="1"/>
+    <w:lsdException w:name="heading 1" w:semiHidden="0" w:uiPriority="9" w:unhideWhenUsed="0" w:qFormat="1"/>
+    <w:lsdException w:name="heading 2" w:uiPriority="9" w:qFormat="1"/>
+    <w:lsdException w:name="heading 3" w:uiPriority="9" w:qFormat="1"/>
+    <w:lsdException w:name="heading 4" w:uiPriority="9" w:qFormat="1"/>
+    <w:lsdException w:name="heading 5" w:uiPriority="9" w:qFormat="1"/>
+    <w:lsdException w:name="heading 6" w:uiPriority="9" w:qFormat="1"/>
+    <w:lsdException w:name="heading 7" w:uiPriority="9" w:qFormat="1"/>
+    <w:lsdException w:name="heading 8" w:uiPriority="9" w:qFormat="1"/>
+    <w:lsdException w:name="heading 9" w:uiPriority="9" w:qFormat="1"/>
+    <w:lsdException w:name="toc 1" w:uiPriority="39"/>
+    <w:lsdException w:name="toc 2" w:uiPriority="39"/>
+    <w:lsdException w:name="toc 3" w:uiPriority="39"/>
+    <w:lsdException w:name="toc 4" w:uiPriority="39"/>
+    <w:lsdException w:name="toc 5" w:uiPriority="39"/>
+    <w:lsdException w:name="toc 6" w:uiPriority="39"/>
+    <w:lsdException w:name="toc 7" w:uiPriority="39"/>
+    <w:lsdException w:name="toc 8" w:uiPriority="39"/>
+    <w:lsdException w:name="toc 9" w:uiPriority="39"/>
+    <w:lsdException w:name="caption" w:uiPriority="35" w:qFormat="1"/>
+    <w:lsdException w:name="Title" w:semiHidden="0" w:uiPriority="10" w:unhideWhenUsed="0" w:qFormat="1"/>
+    <w:lsdException w:name="Default Paragraph Font" w:uiPriority="1"/>
+    <w:lsdException w:name="Subtitle" w:semiHidden="0" w:uiPriority="11" w:unhideWhenUsed="0" w:qFormat="1"/>
+    <w:lsdException w:name="Strong" w:semiHidden="0" w:uiPriority="22" w:unhideWhenUsed="0" w:qFormat="1"/>
+    <w:lsdException w:name="Emphasis" w:semiHidden="0" w:uiPriority="20" w:unhideWhenUsed="0" w:qFormat="1"/>
+    <w:lsdException w:name="Table Grid" w:uiPriority="59"/>
+    <w:lsdException w:name="Placeholder Text" w:unhideWhenUsed="0"/>
+    <w:lsdException w:name="No Spacing" w:semiHidden="0" w:uiPriority="1" w:unhideWhenUsed="0" w:qFormat="1"/>
+    <w:lsdException w:name="Light Shading" w:semiHidden="0" w:uiPriority="60" w:unhideWhenUsed="0"/>
+    <w:lsdException w:name="Light List" w:semiHidden="0" w:uiPriority="61" w:unhideWhenUsed="0"/>
+    <w:lsdException w:name="Light Grid" w:semiHidden="0" w:uiPriority="62" w:unhideWhenUsed="0"/>
+    <w:lsdException w:name="Medium Shading 1" w:semiHidden="0" w:uiPriority="63" w:unhideWhenUsed="0"/>
+    <w:lsdException w:name="Medium Shading 2" w:semiHidden="0" w:uiPriority="64" w:unhideWhenUsed="0"/>
+    <w:lsdException w:name="Medium List 1" w:semiHidden="0" w:uiPriority="65" w:unhideWhenUsed="0"/>
+    <w:lsdException w:name="Medium List 2" w:semiHidden="0" w:uiPriority="66" w:unhideWhenUsed="0"/>
+    <w:lsdException w:name="Medium Grid 1" w:semiHidden="0" w:uiPriority="67" w:unhideWhenUsed="0"/>
+    <w:lsdException w:name="Medium Grid 2" w:semiHidden="0" w:uiPriority="68" w:unhideWhenUsed="0"/>
+    <w:lsdException w:name="Medium Grid 3" w:semiHidden="0" w:uiPriority="69" w:unhideWhenUsed="0"/>
+    <w:lsdException w:name="Dark List" w:semiHidden="0" w:uiPriority="70" w:unhideWhenUsed="0"/>
+    <w:lsdException w:name="Colorful Shading" w:semiHidden="0" w:uiPriority="71" w:unhideWhenUsed="0"/>
+    <w:lsdException w:name="Colorful List" w:semiHidden="0" w:uiPriority="72" w:unhideWhenUsed="0"/>
+    <w:lsdException w:name="Colorful Grid" w:semiHidden="0" w:uiPriority="73" w:unhideWhenUsed="0"/>
+    <w:lsdException w:name="Light Shading Accent 1" w:semiHidden="0" w:uiPriority="60" w:unhideWhenUsed="0"/>
+    <w:lsdException w:name="Light List Accent 1" w:semiHidden="0" w:uiPriority="61" w:unhideWhenUsed="0"/>
+    <w:lsdException w:name="Light Grid Accent 1" w:semiHidden="0" w:uiPriority="62" w:unhideWhenUsed="0"/>
+    <w:lsdException w:name="Medium Shading 1 Accent 1" w:semiHidden="0" w:uiPriority="63" w:unhideWhenUsed="0"/>
+    <w:lsdException w:name="Medium Shading 2 Accent 1" w:semiHidden="0" w:uiPriority="64" w:unhideWhenUsed="0"/>
+    <w:lsdException w:name="Medium List 1 Accent 1" w:semiHidden="0" w:uiPriority="65" w:unhideWhenUsed="0"/>
+    <w:lsdException w:name="Revision" w:unhideWhenUsed="0"/>
+    <w:lsdException w:name="List Paragraph" w:semiHidden="0" w:uiPriority="34" w:unhideWhenUsed="0" w:qFormat="1"/>
+    <w:lsdException w:name="Quote" w:semiHidden="0" w:uiPriority="29" w:unhideWhenUsed="0" w:qFormat="1"/>
+    <w:lsdException w:name="Intense Quote" w:semiHidden="0" w:uiPriority="30" w:unhideWhenUsed="0" w:qFormat="1"/>
+    <w:lsdException w:name="Medium List 2 Accent 1" w:semiHidden="0" w:uiPriority="66" w:unhideWhenUsed="0"/>
+    <w:lsdException w:name="Medium Grid 1 Accent 1" w:semiHidden="0" w:uiPriority="67" w:unhideWhenUsed="0"/>
+    <w:lsdException w:name="Medium Grid 2 Accent 1" w:semiHidden="0" w:uiPriority="68" w:unhideWhenUsed="0"/>
+    <w:lsdException w:name="Medium Grid 3 Accent 1" w:semiHidden="0" w:uiPriority="69" w:unhideWhenUsed="0"/>
+    <w:lsdException w:name="Dark List Accent 1" w:semiHidden="0" w:uiPriority="70" w:unhideWhenUsed="0"/>
+    <w:lsdException w:name="Colorful Shading Accent 1" w:semiHidden="0" w:uiPriority="71" w:unhideWhenUsed="0"/>
+    <w:lsdException w:name="Colorful List Accent 1" w:semiHidden="0" w:uiPriority="72" w:unhideWhenUsed="0"/>
+    <w:lsdException w:name="Colorful Grid Accent 1" w:semiHidden="0" w:uiPriority="73" w:unhideWhenUsed="0"/>
+    <w:lsdException w:name="Light Shading Accent 2" w:semiHidden="0" w:uiPriority="60" w:unhideWhenUsed="0"/>
+    <w:lsdException w:name="Light List Accent 2" w:semiHidden="0" w:uiPriority="61" w:unhideWhenUsed="0"/>
+    <w:lsdException w:name="Light Grid Accent 2" w:semiHidden="0" w:uiPriority="62" w:unhideWhenUsed="0"/>
+    <w:lsdException w:name="Medium Shading 1 Accent 2" w:semiHidden="0" w:uiPriority="63" w:unhideWhenUsed="0"/>
+    <w:lsdException w:name="Medium Shading 2 Accent 2" w:semiHidden="0" w:uiPriority="64" w:unhideWhenUsed="0"/>
+    <w:lsdException w:name="Medium List 1 Accent 2" w:semiHidden="0" w:uiPriority="65" w:unhideWhenUsed="0"/>
+    <w:lsdException w:name="Medium List 2 Accent 2" w:semiHidden="0" w:uiPriority="66" w:unhideWhenUsed="0"/>
+    <w:lsdException w:name="Medium Grid 1 Accent 2" w:semiHidden="0" w:uiPriority="67" w:unhideWhenUsed="0"/>
+    <w:lsdException w:name="Medium Grid 2 Accent 2" w:semiHidden="0" w:uiPriority="68" w:unhideWhenUsed="0"/>
+    <w:lsdException w:name="Medium Grid 3 Accent 2" w:semiHidden="0" w:uiPriority="69" w:unhideWhenUsed="0"/>
+    <w:lsdException w:name="Dark List Accent 2" w:semiHidden="0" w:uiPriority="70" w:unhideWhenUsed="0"/>
+    <w:lsdException w:name="Colorful Shading Accent 2" w:semiHidden="0" w:uiPriority="71" w:unhideWhenUsed="0"/>
+    <w:lsdException w:name="Colorful List Accent 2" w:semiHidden="0" w:uiPriority="72" w:unhideWhenUsed="0"/>
+    <w:lsdException w:name="Colorful Grid Accent 2" w:semiHidden="0" w:uiPriority="73" w:unhideWhenUsed="0"/>
+    <w:lsdException w:name="Light Shading Accent 3" w:semiHidden="0" w:uiPriority="60" w:unhideWhenUsed="0"/>
+    <w:lsdException w:name="Light List Accent 3" w:semiHidden="0" w:uiPriority="61" w:unhideWhenUsed="0"/>
+    <w:lsdException w:name="Light Grid Accent 3" w:semiHidden="0" w:uiPriority="62" w:unhideWhenUsed="0"/>
+    <w:lsdException w:name="Medium Shading 1 Accent 3" w:semiHidden="0" w:uiPriority="63" w:unhideWhenUsed="0"/>
+    <w:lsdException w:name="Medium Shading 2 Accent 3" w:semiHidden="0" w:uiPriority="64" w:unhideWhenUsed="0"/>
+    <w:lsdException w:name="Medium List 1 Accent 3" w:semiHidden="0" w:uiPriority="65" w:unhideWhenUsed="0"/>
+    <w:lsdException w:name="Medium List 2 Accent 3" w:semiHidden="0" w:uiPriority="66" w:unhideWhenUsed="0"/>
+    <w:lsdException w:name="Medium Grid 1 Accent 3" w:semiHidden="0" w:uiPriority="67" w:unhideWhenUsed="0"/>
+    <w:lsdException w:name="Medium Grid 2 Accent 3" w:semiHidden="0" w:uiPriority="68" w:unhideWhenUsed="0"/>
+    <w:lsdException w:name="Medium Grid 3 Accent 3" w:semiHidden="0" w:uiPriority="69" w:unhideWhenUsed="0"/>
+    <w:lsdException w:name="Dark List Accent 3" w:semiHidden="0" w:uiPriority="70" w:unhideWhenUsed="0"/>
+    <w:lsdException w:name="Colorful Shading Accent 3" w:semiHidden="0" w:uiPriority="71" w:unhideWhenUsed="0"/>
+    <w:lsdException w:name="Colorful List Accent 3" w:semiHidden="0" w:uiPriority="72" w:unhideWhenUsed="0"/>
+    <w:lsdException w:name="Colorful Grid Accent 3" w:semiHidden="0" w:uiPriority="73" w:unhideWhenUsed="0"/>
+    <w:lsdException w:name="Light Shading Accent 4" w:semiHidden="0" w:uiPriority="60" w:unhideWhenUsed="0"/>
+    <w:lsdException w:name="Light List Accent 4" w:semiHidden="0" w:uiPriority="61" w:unhideWhenUsed="0"/>
+    <w:lsdException w:name="Light Grid Accent 4" w:semiHidden="0" w:uiPriority="62" w:unhideWhenUsed="0"/>
+    <w:lsdException w:name="Medium Shading 1 Accent 4" w:semiHidden="0" w:uiPriority="63" w:unhideWhenUsed="0"/>
+    <w:lsdException w:name="Medium Shading 2 Accent 4" w:semiHidden="0" w:uiPriority="64" w:unhideWhenUsed="0"/>
+    <w:lsdException w:name="Medium List 1 Accent 4" w:semiHidden="0" w:uiPriority="65" w:unhideWhenUsed="0"/>
+    <w:lsdException w:name="Medium List 2 Accent 4" w:semiHidden="0" w:uiPriority="66" w:unhideWhenUsed="0"/>
+    <w:lsdException w:name="Medium Grid 1 Accent 4" w:semiHidden="0" w:uiPriority="67" w:unhideWhenUsed="0"/>
+    <w:lsdException w:name="Medium Grid 2 Accent 4" w:semiHidden="0" w:uiPriority="68" w:unhideWhenUsed="0"/>
+    <w:lsdException w:name="Medium Grid 3 Accent 4" w:semiHidden="0" w:uiPriority="69" w:unhideWhenUsed="0"/>
+    <w:lsdException w:name="Dark List Accent 4" w:semiHidden="0" w:uiPriority="70" w:unhideWhenUsed="0"/>
+    <w:lsdException w:name="Colorful Shading Accent 4" w:semiHidden="0" w:uiPriority="71" w:unhideWhenUsed="0"/>
+    <w:lsdException w:name="Colorful List Accent 4" w:semiHidden="0" w:uiPriority="72" w:unhideWhenUsed="0"/>
+    <w:lsdException w:name="Colorful Grid Accent 4" w:semiHidden="0" w:uiPriority="73" w:unhideWhenUsed="0"/>
+    <w:lsdException w:name="Light Shading Accent 5" w:semiHidden="0" w:uiPriority="60" w:unhideWhenUsed="0"/>
+    <w:lsdException w:name="Light List Accent 5" w:semiHidden="0" w:uiPriority="61" w:unhideWhenUsed="0"/>
+    <w:lsdException w:name="Light Grid Accent 5" w:semiHidden="0" w:uiPriority="62" w:unhideWhenUsed="0"/>
+    <w:lsdException w:name="Medium Shading 1 Accent 5" w:semiHidden="0" w:uiPriority="63" w:unhideWhenUsed="0"/>
+    <w:lsdException w:name="Medium Shading 2 Accent 5" w:semiHidden="0" w:uiPriority="64" w:unhideWhenUsed="0"/>
+    <w:lsdException w:name="Medium List 1 Accent 5" w:semiHidden="0" w:uiPriority="65" w:unhideWhenUsed="0"/>
+    <w:lsdException w:name="Medium List 2 Accent 5" w:semiHidden="0" w:uiPriority="66" w:unhideWhenUsed="0"/>
+    <w:lsdException w:name="Medium Grid 1 Accent 5" w:semiHidden="0" w:uiPriority="67" w:unhideWhenUsed="0"/>
+    <w:lsdException w:name="Medium Grid 2 Accent 5" w:semiHidden="0" w:uiPriority="68" w:unhideWhenUsed="0"/>
+    <w:lsdException w:name="Medium Grid 3 Accent 5" w:semiHidden="0" w:uiPriority="69" w:unhideWhenUsed="0"/>
+    <w:lsdException w:name="Dark List Accent 5" w:semiHidden="0" w:uiPriority="70" w:unhideWhenUsed="0"/>
+    <w:lsdException w:name="Colorful Shading Accent 5" w:semiHidden="0" w:uiPriority="71" w:unhideWhenUsed="0"/>
+    <w:lsdException w:name="Colorful List Accent 5" w:semiHidden="0" w:uiPriority="72" w:unhideWhenUsed="0"/>
+    <w:lsdException w:name="Colorful Grid Accent 5" w:semiHidden="0" w:uiPriority="73" w:unhideWhenUsed="0"/>
+    <w:lsdException w:name="Light Shading Accent 6" w:semiHidden="0" w:uiPriority="60" w:unhideWhenUsed="0"/>
+    <w:lsdException w:name="Light List Accent 6" w:semiHidden="0" w:uiPriority="61" w:unhideWhenUsed="0"/>
+    <w:lsdException w:name="Light Grid Accent 6" w:semiHidden="0" w:uiPriority="62" w:unhideWhenUsed="0"/>
+    <w:lsdException w:name="Medium Shading 1 Accent 6" w:semiHidden="0" w:uiPriority="63" w:unhideWhenUsed="0"/>
+    <w:lsdException w:name="Medium Shading 2 Accent 6" w:semiHidden="0" w:uiPriority="64" w:unhideWhenUsed="0"/>
+    <w:lsdException w:name="Medium List 1 Accent 6" w:semiHidden="0" w:uiPriority="65" w:unhideWhenUsed="0"/>
+    <w:lsdException w:name="Medium List 2 Accent 6" w:semiHidden="0" w:uiPriority="66" w:unhideWhenUsed="0"/>
+    <w:lsdException w:name="Medium Grid 1 Accent 6" w:semiHidden="0" w:uiPriority="67" w:unhideWhenUsed="0"/>
+    <w:lsdException w:name="Medium Grid 2 Accent 6" w:semiHidden="0" w:uiPriority="68" w:unhideWhenUsed="0"/>
+    <w:lsdException w:name="Medium Grid 3 Accent 6" w:semiHidden="0" w:uiPriority="69" w:unhideWhenUsed="0"/>
+    <w:lsdException w:name="Dark List Accent 6" w:semiHidden="0" w:uiPriority="70" w:unhideWhenUsed="0"/>
+    <w:lsdException w:name="Colorful Shading Accent 6" w:semiHidden="0" w:uiPriority="71" w:unhideWhenUsed="0"/>
+    <w:lsdException w:name="Colorful List Accent 6" w:semiHidden="0" w:uiPriority="72" w:unhideWhenUsed="0"/>
+    <w:lsdException w:name="Colorful Grid Accent 6" w:semiHidden="0" w:uiPriority="73" w:unhideWhenUsed="0"/>
+    <w:lsdException w:name="Subtle Emphasis" w:semiHidden="0" w:uiPriority="19" w:unhideWhenUsed="0" w:qFormat="1"/>
+    <w:lsdException w:name="Intense Emphasis" w:semiHidden="0" w:uiPriority="21" w:unhideWhenUsed="0" w:qFormat="1"/>
+    <w:lsdException w:name="Subtle Reference" w:semiHidden="0" w:uiPriority="31" w:unhideWhenUsed="0" w:qFormat="1"/>
+    <w:lsdException w:name="Intense Reference" w:semiHidden="0" w:uiPriority="32" w:unhideWhenUsed="0" w:qFormat="1"/>
+    <w:lsdException w:name="Book Title" w:semiHidden="0" w:uiPriority="33" w:unhideWhenUsed="0" w:qFormat="1"/>
+    <w:lsdException w:name="Bibliography" w:uiPriority="37"/>
+    <w:lsdException w:name="TOC Heading" w:uiPriority="39" w:qFormat="1"/>
+  </w:latentStyles>
+  <w:style w:type="paragraph" w:default="1" w:styleId="Normal">
+    <w:name w:val="Normal"/>
+    <w:qFormat/>
+    <w:pPr>
+      <w:bidi/>
+    </w:pPr>
+  </w:style>
+  <w:style w:type="character" w:default="1" w:styleId="DefaultParagraphFont">
+    <w:name w:val="Default Paragraph Font"/>
+    <w:uiPriority w:val="1"/>
+    <w:semiHidden/>
+    <w:unhideWhenUsed/>
+  </w:style>
+  <w:style w:type="table" w:default="1" w:styleId="TableNormal">
+    <w:name w:val="Normal Table"/>
+    <w:uiPriority w:val="99"/>
+    <w:semiHidden/>
+    <w:unhideWhenUsed/>
+    <w:tblPr>
+      <w:tblInd w:w="0" w:type="dxa"/>
+      <w:tblCellMar>
+        <w:top w:w="0" w:type="dxa"/>
+        <w:left w:w="108" w:type="dxa"/>
+        <w:bottom w:w="0" w:type="dxa"/>
+        <w:right w:w="108" w:type="dxa"/>
+      </w:tblCellMar>
+    </w:tblPr>
+  </w:style>
+  <w:style w:type="numbering" w:default="1" w:styleId="NoList">
     <w:name w:val="No List"/>
     <w:uiPriority w:val="99"/>
     <w:semiHidden/>
@@ -11772,7 +13461,7 @@
 </file>
 
 <file path=word/glossary/webSettings.xml><?xml version="1.0" encoding="utf-8"?>
-<w:webSettings xmlns:mc="http://schemas.openxmlformats.org/markup-compatibility/2006" xmlns:r="http://schemas.openxmlformats.org/officeDocument/2006/relationships" xmlns:w="http://schemas.openxmlformats.org/wordprocessingml/2006/main" xmlns:w14="http://schemas.microsoft.com/office/word/2010/wordml" xmlns:w15="http://schemas.microsoft.com/office/word/2012/wordml" xmlns:w16cex="http://schemas.microsoft.com/office/word/2018/wordml/cex" xmlns:w16cid="http://schemas.microsoft.com/office/word/2016/wordml/cid" xmlns:w16="http://schemas.microsoft.com/office/word/2018/wordml" xmlns:w16sdtdh="http://schemas.microsoft.com/office/word/2020/wordml/sdtdatahash" xmlns:w16se="http://schemas.microsoft.com/office/word/2015/wordml/symex" mc:Ignorable="w14 w15 w16se w16cid w16 w16cex w16sdtdh">
+<w:webSettings xmlns:mc="http://schemas.openxmlformats.org/markup-compatibility/2006" xmlns:r="http://schemas.openxmlformats.org/officeDocument/2006/relationships" xmlns:w="http://schemas.openxmlformats.org/wordprocessingml/2006/main" xmlns:w14="http://schemas.microsoft.com/office/word/2010/wordml" mc:Ignorable="w14">
   <w:optimizeForBrowser/>
   <w:allowPNG/>
 </w:webSettings>
@@ -12016,7 +13705,7 @@
 </file>
 
 <file path=customXml/itemProps1.xml><?xml version="1.0" encoding="utf-8"?>
-<ds:datastoreItem xmlns:ds="http://schemas.openxmlformats.org/officeDocument/2006/customXml" ds:itemID="{F4910715-5E53-4A7E-8DF9-641426EA67EB}">
+<ds:datastoreItem xmlns:ds="http://schemas.openxmlformats.org/officeDocument/2006/customXml" ds:itemID="{F66D5B16-ABBC-4BD5-9B9A-7D442891133C}">
   <ds:schemaRefs>
     <ds:schemaRef ds:uri="http://schemas.openxmlformats.org/officeDocument/2006/bibliography"/>
   </ds:schemaRefs>

--- a/Documentations/CACHAT.docx
+++ b/Documentations/CACHAT.docx
@@ -1,6 +1,6 @@
 
 <file path=word/document.xml><?xml version="1.0" encoding="utf-8"?>
-<w:document xmlns:wpc="http://schemas.microsoft.com/office/word/2010/wordprocessingCanvas" xmlns:mc="http://schemas.openxmlformats.org/markup-compatibility/2006" xmlns:o="urn:schemas-microsoft-com:office:office" xmlns:r="http://schemas.openxmlformats.org/officeDocument/2006/relationships" xmlns:m="http://schemas.openxmlformats.org/officeDocument/2006/math" xmlns:v="urn:schemas-microsoft-com:vml" xmlns:wp14="http://schemas.microsoft.com/office/word/2010/wordprocessingDrawing" xmlns:wp="http://schemas.openxmlformats.org/drawingml/2006/wordprocessingDrawing" xmlns:w10="urn:schemas-microsoft-com:office:word" xmlns:w="http://schemas.openxmlformats.org/wordprocessingml/2006/main" xmlns:w14="http://schemas.microsoft.com/office/word/2010/wordml" xmlns:wpg="http://schemas.microsoft.com/office/word/2010/wordprocessingGroup" xmlns:wpi="http://schemas.microsoft.com/office/word/2010/wordprocessingInk" xmlns:wne="http://schemas.microsoft.com/office/word/2006/wordml" xmlns:wps="http://schemas.microsoft.com/office/word/2010/wordprocessingShape" mc:Ignorable="w14 wp14">
+<w:document xmlns:wpc="http://schemas.microsoft.com/office/word/2010/wordprocessingCanvas" xmlns:cx="http://schemas.microsoft.com/office/drawing/2014/chartex" xmlns:cx1="http://schemas.microsoft.com/office/drawing/2015/9/8/chartex" xmlns:cx2="http://schemas.microsoft.com/office/drawing/2015/10/21/chartex" xmlns:cx3="http://schemas.microsoft.com/office/drawing/2016/5/9/chartex" xmlns:cx4="http://schemas.microsoft.com/office/drawing/2016/5/10/chartex" xmlns:cx5="http://schemas.microsoft.com/office/drawing/2016/5/11/chartex" xmlns:cx6="http://schemas.microsoft.com/office/drawing/2016/5/12/chartex" xmlns:cx7="http://schemas.microsoft.com/office/drawing/2016/5/13/chartex" xmlns:cx8="http://schemas.microsoft.com/office/drawing/2016/5/14/chartex" xmlns:mc="http://schemas.openxmlformats.org/markup-compatibility/2006" xmlns:aink="http://schemas.microsoft.com/office/drawing/2016/ink" xmlns:am3d="http://schemas.microsoft.com/office/drawing/2017/model3d" xmlns:o="urn:schemas-microsoft-com:office:office" xmlns:oel="http://schemas.microsoft.com/office/2019/extlst" xmlns:r="http://schemas.openxmlformats.org/officeDocument/2006/relationships" xmlns:m="http://schemas.openxmlformats.org/officeDocument/2006/math" xmlns:v="urn:schemas-microsoft-com:vml" xmlns:wp14="http://schemas.microsoft.com/office/word/2010/wordprocessingDrawing" xmlns:wp="http://schemas.openxmlformats.org/drawingml/2006/wordprocessingDrawing" xmlns:w10="urn:schemas-microsoft-com:office:word" xmlns:w="http://schemas.openxmlformats.org/wordprocessingml/2006/main" xmlns:w14="http://schemas.microsoft.com/office/word/2010/wordml" xmlns:w15="http://schemas.microsoft.com/office/word/2012/wordml" xmlns:w16cex="http://schemas.microsoft.com/office/word/2018/wordml/cex" xmlns:w16cid="http://schemas.microsoft.com/office/word/2016/wordml/cid" xmlns:w16="http://schemas.microsoft.com/office/word/2018/wordml" xmlns:w16sdtdh="http://schemas.microsoft.com/office/word/2020/wordml/sdtdatahash" xmlns:w16se="http://schemas.microsoft.com/office/word/2015/wordml/symex" xmlns:wpg="http://schemas.microsoft.com/office/word/2010/wordprocessingGroup" xmlns:wpi="http://schemas.microsoft.com/office/word/2010/wordprocessingInk" xmlns:wne="http://schemas.microsoft.com/office/word/2006/wordml" xmlns:wps="http://schemas.microsoft.com/office/word/2010/wordprocessingShape" mc:Ignorable="w14 w15 w16se w16cid w16 w16cex w16sdtdh wp14">
   <w:body>
     <w:sdt>
       <w:sdtPr>
@@ -17,7 +17,7 @@
       <w:sdtContent>
         <w:p>
           <w:pPr>
-            <w:pStyle w:val="Header"/>
+            <w:pStyle w:val="af4"/>
           </w:pPr>
           <w:r>
             <w:rPr>
@@ -112,7 +112,7 @@
                   </wp:anchor>
                 </w:drawing>
               </mc:Choice>
-              <mc:Fallback xmlns:w16se="http://schemas.microsoft.com/office/word/2015/wordml/symex" xmlns:w16sdtdh="http://schemas.microsoft.com/office/word/2020/wordml/sdtdatahash" xmlns:w16="http://schemas.microsoft.com/office/word/2018/wordml" xmlns:w16cid="http://schemas.microsoft.com/office/word/2016/wordml/cid" xmlns:w16cex="http://schemas.microsoft.com/office/word/2018/wordml/cex" xmlns:w15="http://schemas.microsoft.com/office/word/2012/wordml" xmlns:oel="http://schemas.microsoft.com/office/2019/extlst" xmlns:am3d="http://schemas.microsoft.com/office/drawing/2017/model3d" xmlns:aink="http://schemas.microsoft.com/office/drawing/2016/ink" xmlns:cx8="http://schemas.microsoft.com/office/drawing/2016/5/14/chartex" xmlns:cx7="http://schemas.microsoft.com/office/drawing/2016/5/13/chartex" xmlns:cx6="http://schemas.microsoft.com/office/drawing/2016/5/12/chartex" xmlns:cx5="http://schemas.microsoft.com/office/drawing/2016/5/11/chartex" xmlns:cx4="http://schemas.microsoft.com/office/drawing/2016/5/10/chartex" xmlns:cx3="http://schemas.microsoft.com/office/drawing/2016/5/9/chartex" xmlns:cx2="http://schemas.microsoft.com/office/drawing/2015/10/21/chartex" xmlns:cx1="http://schemas.microsoft.com/office/drawing/2015/9/8/chartex" xmlns:cx="http://schemas.microsoft.com/office/drawing/2014/chartex">
+              <mc:Fallback>
                 <w:pict>
                   <v:rect w14:anchorId="6DDF5ED9" id="Rectangle 12" o:spid="_x0000_s1026" style="position:absolute;margin-left:0;margin-top:0;width:55.1pt;height:11in;z-index:251660288;visibility:visible;mso-wrap-style:square;mso-width-percent:90;mso-height-percent:1000;mso-left-percent:910;mso-wrap-distance-left:9pt;mso-wrap-distance-top:0;mso-wrap-distance-right:9pt;mso-wrap-distance-bottom:0;mso-position-horizontal-relative:page;mso-position-vertical:center;mso-position-vertical-relative:page;mso-width-percent:90;mso-height-percent:1000;mso-left-percent:910;mso-width-relative:page;mso-height-relative:page;v-text-anchor:middle" o:gfxdata="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" fillcolor="#dfdcb7 [3214]" stroked="f" strokeweight="2pt">
                     <v:textbox>
@@ -228,7 +228,7 @@
                   </wp:anchor>
                 </w:drawing>
               </mc:Choice>
-              <mc:Fallback xmlns:w16se="http://schemas.microsoft.com/office/word/2015/wordml/symex" xmlns:w16sdtdh="http://schemas.microsoft.com/office/word/2020/wordml/sdtdatahash" xmlns:w16="http://schemas.microsoft.com/office/word/2018/wordml" xmlns:w16cid="http://schemas.microsoft.com/office/word/2016/wordml/cid" xmlns:w16cex="http://schemas.microsoft.com/office/word/2018/wordml/cex" xmlns:w15="http://schemas.microsoft.com/office/word/2012/wordml" xmlns:oel="http://schemas.microsoft.com/office/2019/extlst" xmlns:am3d="http://schemas.microsoft.com/office/drawing/2017/model3d" xmlns:aink="http://schemas.microsoft.com/office/drawing/2016/ink" xmlns:cx8="http://schemas.microsoft.com/office/drawing/2016/5/14/chartex" xmlns:cx7="http://schemas.microsoft.com/office/drawing/2016/5/13/chartex" xmlns:cx6="http://schemas.microsoft.com/office/drawing/2016/5/12/chartex" xmlns:cx5="http://schemas.microsoft.com/office/drawing/2016/5/11/chartex" xmlns:cx4="http://schemas.microsoft.com/office/drawing/2016/5/10/chartex" xmlns:cx3="http://schemas.microsoft.com/office/drawing/2016/5/9/chartex" xmlns:cx2="http://schemas.microsoft.com/office/drawing/2015/10/21/chartex" xmlns:cx1="http://schemas.microsoft.com/office/drawing/2015/9/8/chartex" xmlns:cx="http://schemas.microsoft.com/office/drawing/2014/chartex">
+              <mc:Fallback>
                 <w:pict>
                   <v:rect w14:anchorId="0B082ADA" id="Rectangle 5" o:spid="_x0000_s1027" style="position:absolute;margin-left:0;margin-top:0;width:55.1pt;height:71.3pt;z-index:251661312;visibility:visible;mso-wrap-style:square;mso-width-percent:90;mso-height-percent:90;mso-left-percent:910;mso-top-percent:810;mso-wrap-distance-left:9pt;mso-wrap-distance-top:0;mso-wrap-distance-right:9pt;mso-wrap-distance-bottom:0;mso-position-horizontal-relative:page;mso-position-vertical-relative:page;mso-width-percent:90;mso-height-percent:90;mso-left-percent:910;mso-top-percent:810;mso-width-relative:page;mso-height-relative:page;v-text-anchor:middle" o:gfxdata="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" fillcolor="#a9a57c [3204]" stroked="f" strokeweight="2pt">
                     <v:textbox>
@@ -245,7 +245,7 @@
         </w:p>
         <w:p>
           <w:pPr>
-            <w:pStyle w:val="Title"/>
+            <w:pStyle w:val="a3"/>
           </w:pPr>
           <w:r>
             <w:rPr>
@@ -328,9 +328,6 @@
                                   <w:alias w:val="Title"/>
                                   <w:tag w:val="Title"/>
                                   <w:id w:val="-1519844660"/>
-                                  <w:placeholder>
-                                    <w:docPart w:val="773ABDCD3B594310A5FDF79AE92CD708"/>
-                                  </w:placeholder>
                                   <w:dataBinding w:prefixMappings="xmlns:ns0='http://schemas.openxmlformats.org/package/2006/metadata/core-properties' xmlns:ns1='http://purl.org/dc/elements/1.1/'" w:xpath="/ns0:coreProperties[1]/ns1:title[1]" w:storeItemID="{6C3C8BC8-F283-45AE-878A-BAB7291924A1}"/>
                                   <w:text/>
                                 </w:sdtPr>
@@ -338,7 +335,7 @@
                                 <w:sdtContent>
                                   <w:p>
                                     <w:pPr>
-                                      <w:pStyle w:val="Subtitle"/>
+                                      <w:pStyle w:val="a4"/>
                                       <w:spacing w:before="120"/>
                                       <w:rPr>
                                         <w:rFonts w:asciiTheme="majorHAnsi" w:hAnsiTheme="majorHAnsi"/>
@@ -379,7 +376,7 @@
                                 <w:sdtContent>
                                   <w:p>
                                     <w:pPr>
-                                      <w:pStyle w:val="Subtitle"/>
+                                      <w:pStyle w:val="a4"/>
                                       <w:rPr>
                                         <w:color w:val="DFDCB7" w:themeColor="background2"/>
                                       </w:rPr>
@@ -416,10 +413,10 @@
                   </wp:anchor>
                 </w:drawing>
               </mc:Choice>
-              <mc:Fallback xmlns:w16se="http://schemas.microsoft.com/office/word/2015/wordml/symex" xmlns:w16sdtdh="http://schemas.microsoft.com/office/word/2020/wordml/sdtdatahash" xmlns:w16="http://schemas.microsoft.com/office/word/2018/wordml" xmlns:w16cid="http://schemas.microsoft.com/office/word/2016/wordml/cid" xmlns:w16cex="http://schemas.microsoft.com/office/word/2018/wordml/cex" xmlns:w15="http://schemas.microsoft.com/office/word/2012/wordml" xmlns:oel="http://schemas.microsoft.com/office/2019/extlst" xmlns:am3d="http://schemas.microsoft.com/office/drawing/2017/model3d" xmlns:aink="http://schemas.microsoft.com/office/drawing/2016/ink" xmlns:cx8="http://schemas.microsoft.com/office/drawing/2016/5/14/chartex" xmlns:cx7="http://schemas.microsoft.com/office/drawing/2016/5/13/chartex" xmlns:cx6="http://schemas.microsoft.com/office/drawing/2016/5/12/chartex" xmlns:cx5="http://schemas.microsoft.com/office/drawing/2016/5/11/chartex" xmlns:cx4="http://schemas.microsoft.com/office/drawing/2016/5/10/chartex" xmlns:cx3="http://schemas.microsoft.com/office/drawing/2016/5/9/chartex" xmlns:cx2="http://schemas.microsoft.com/office/drawing/2015/10/21/chartex" xmlns:cx1="http://schemas.microsoft.com/office/drawing/2015/9/8/chartex" xmlns:cx="http://schemas.microsoft.com/office/drawing/2014/chartex">
+              <mc:Fallback>
                 <w:pict>
                   <v:rect w14:anchorId="3B82695B" id="Rectangle 16" o:spid="_x0000_s1028" style="position:absolute;margin-left:0;margin-top:0;width:556.9pt;height:11in;z-index:251659264;visibility:visible;mso-wrap-style:square;mso-width-percent:910;mso-height-percent:1000;mso-wrap-distance-left:9pt;mso-wrap-distance-top:0;mso-wrap-distance-right:9pt;mso-wrap-distance-bottom:0;mso-position-horizontal:left;mso-position-horizontal-relative:page;mso-position-vertical:center;mso-position-vertical-relative:page;mso-width-percent:910;mso-height-percent:1000;mso-width-relative:page;mso-height-relative:page;v-text-anchor:bottom" o:gfxdata="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" stroked="f" strokeweight="2pt">
-                    <v:fill r:id="rId9" o:title="" recolor="t" rotate="t" type="tile"/>
+                    <v:fill r:id="rId8" o:title="" recolor="t" rotate="t" type="tile"/>
                     <v:imagedata recolortarget="#6d634b [3122]"/>
                     <v:textbox inset="79.2pt,,21.6pt,223.2pt">
                       <w:txbxContent>
@@ -437,9 +434,6 @@
                             <w:alias w:val="Title"/>
                             <w:tag w:val="Title"/>
                             <w:id w:val="-1519844660"/>
-                            <w:placeholder>
-                              <w:docPart w:val="773ABDCD3B594310A5FDF79AE92CD708"/>
-                            </w:placeholder>
                             <w:dataBinding w:prefixMappings="xmlns:ns0='http://schemas.openxmlformats.org/package/2006/metadata/core-properties' xmlns:ns1='http://purl.org/dc/elements/1.1/'" w:xpath="/ns0:coreProperties[1]/ns1:title[1]" w:storeItemID="{6C3C8BC8-F283-45AE-878A-BAB7291924A1}"/>
                             <w:text/>
                           </w:sdtPr>
@@ -551,7 +545,7 @@
     </w:p>
     <w:p>
       <w:pPr>
-        <w:pStyle w:val="ListParagraph"/>
+        <w:pStyle w:val="ab"/>
         <w:numPr>
           <w:ilvl w:val="0"/>
           <w:numId w:val="8"/>
@@ -612,7 +606,7 @@
     </w:p>
     <w:p>
       <w:pPr>
-        <w:pStyle w:val="ListParagraph"/>
+        <w:pStyle w:val="ab"/>
         <w:ind w:left="420" w:firstLine="0"/>
         <w:rPr>
           <w:lang w:eastAsia="zh-CN"/>
@@ -621,7 +615,7 @@
     </w:p>
     <w:p>
       <w:pPr>
-        <w:pStyle w:val="ListParagraph"/>
+        <w:pStyle w:val="ab"/>
         <w:numPr>
           <w:ilvl w:val="0"/>
           <w:numId w:val="8"/>
@@ -684,7 +678,7 @@
     </w:p>
     <w:p>
       <w:pPr>
-        <w:pStyle w:val="ListParagraph"/>
+        <w:pStyle w:val="ab"/>
         <w:numPr>
           <w:ilvl w:val="1"/>
           <w:numId w:val="8"/>
@@ -694,7 +688,6 @@
           <w:lang w:eastAsia="zh-CN"/>
         </w:rPr>
       </w:pPr>
-      <w:proofErr w:type="spellStart"/>
       <w:r>
         <w:rPr>
           <w:rFonts w:hint="eastAsia"/>
@@ -706,14 +699,7 @@
         <w:rPr>
           <w:lang w:eastAsia="zh-CN"/>
         </w:rPr>
-        <w:t>ev</w:t>
-      </w:r>
-      <w:proofErr w:type="spellEnd"/>
-      <w:r>
-        <w:rPr>
-          <w:lang w:eastAsia="zh-CN"/>
-        </w:rPr>
-        <w:t>-Ops</w:t>
+        <w:t>ev-Ops</w:t>
       </w:r>
       <w:r>
         <w:rPr>
@@ -749,7 +735,7 @@
     </w:p>
     <w:p>
       <w:pPr>
-        <w:pStyle w:val="ListParagraph"/>
+        <w:pStyle w:val="ab"/>
         <w:numPr>
           <w:ilvl w:val="1"/>
           <w:numId w:val="8"/>
@@ -805,7 +791,7 @@
     </w:p>
     <w:p>
       <w:pPr>
-        <w:pStyle w:val="ListParagraph"/>
+        <w:pStyle w:val="ab"/>
         <w:ind w:left="1860" w:firstLine="0"/>
         <w:rPr>
           <w:lang w:eastAsia="zh-CN"/>
@@ -814,7 +800,7 @@
     </w:p>
     <w:p>
       <w:pPr>
-        <w:pStyle w:val="ListParagraph"/>
+        <w:pStyle w:val="ab"/>
         <w:numPr>
           <w:ilvl w:val="0"/>
           <w:numId w:val="8"/>
@@ -871,7 +857,7 @@
     </w:p>
     <w:p>
       <w:pPr>
-        <w:pStyle w:val="ListParagraph"/>
+        <w:pStyle w:val="ab"/>
         <w:numPr>
           <w:ilvl w:val="1"/>
           <w:numId w:val="8"/>
@@ -915,7 +901,7 @@
     </w:p>
     <w:p>
       <w:pPr>
-        <w:pStyle w:val="ListParagraph"/>
+        <w:pStyle w:val="ab"/>
         <w:numPr>
           <w:ilvl w:val="2"/>
           <w:numId w:val="8"/>
@@ -941,7 +927,7 @@
     </w:p>
     <w:p>
       <w:pPr>
-        <w:pStyle w:val="ListParagraph"/>
+        <w:pStyle w:val="ab"/>
         <w:numPr>
           <w:ilvl w:val="2"/>
           <w:numId w:val="8"/>
@@ -979,7 +965,7 @@
     </w:p>
     <w:p>
       <w:pPr>
-        <w:pStyle w:val="ListParagraph"/>
+        <w:pStyle w:val="ab"/>
         <w:numPr>
           <w:ilvl w:val="1"/>
           <w:numId w:val="8"/>
@@ -1030,7 +1016,7 @@
     </w:p>
     <w:p>
       <w:pPr>
-        <w:pStyle w:val="ListParagraph"/>
+        <w:pStyle w:val="ab"/>
         <w:numPr>
           <w:ilvl w:val="2"/>
           <w:numId w:val="8"/>
@@ -1049,7 +1035,7 @@
     </w:p>
     <w:p>
       <w:pPr>
-        <w:pStyle w:val="ListParagraph"/>
+        <w:pStyle w:val="ab"/>
         <w:numPr>
           <w:ilvl w:val="2"/>
           <w:numId w:val="8"/>
@@ -1075,7 +1061,7 @@
     </w:p>
     <w:p>
       <w:pPr>
-        <w:pStyle w:val="ListParagraph"/>
+        <w:pStyle w:val="ab"/>
         <w:numPr>
           <w:ilvl w:val="2"/>
           <w:numId w:val="8"/>
@@ -1101,7 +1087,7 @@
     </w:p>
     <w:p>
       <w:pPr>
-        <w:pStyle w:val="ListParagraph"/>
+        <w:pStyle w:val="ab"/>
         <w:numPr>
           <w:ilvl w:val="2"/>
           <w:numId w:val="8"/>
@@ -1127,7 +1113,7 @@
     </w:p>
     <w:p>
       <w:pPr>
-        <w:pStyle w:val="ListParagraph"/>
+        <w:pStyle w:val="ab"/>
         <w:spacing w:line="360" w:lineRule="auto"/>
         <w:ind w:left="3600" w:firstLine="0"/>
         <w:rPr>
@@ -1137,7 +1123,7 @@
     </w:p>
     <w:p>
       <w:pPr>
-        <w:pStyle w:val="ListParagraph"/>
+        <w:pStyle w:val="ab"/>
         <w:spacing w:line="360" w:lineRule="auto"/>
         <w:ind w:left="420" w:firstLine="0"/>
         <w:rPr>
@@ -1147,7 +1133,7 @@
     </w:p>
     <w:p>
       <w:pPr>
-        <w:pStyle w:val="ListParagraph"/>
+        <w:pStyle w:val="ab"/>
         <w:spacing w:line="360" w:lineRule="auto"/>
         <w:ind w:left="420" w:firstLine="0"/>
         <w:rPr>
@@ -1157,7 +1143,7 @@
     </w:p>
     <w:p>
       <w:pPr>
-        <w:pStyle w:val="ListParagraph"/>
+        <w:pStyle w:val="ab"/>
         <w:numPr>
           <w:ilvl w:val="0"/>
           <w:numId w:val="8"/>
@@ -1184,14 +1170,14 @@
     </w:p>
     <w:p>
       <w:pPr>
-        <w:pStyle w:val="ListParagraph"/>
+        <w:pStyle w:val="ab"/>
         <w:numPr>
           <w:ilvl w:val="1"/>
           <w:numId w:val="8"/>
         </w:numPr>
         <w:spacing w:line="360" w:lineRule="auto"/>
         <w:rPr>
-          <w:rStyle w:val="TitleChar"/>
+          <w:rStyle w:val="Char"/>
           <w:rFonts w:ascii="Times New Roman" w:eastAsia="SimSun" w:hAnsi="Times New Roman" w:cs="Times New Roman"/>
           <w:kern w:val="0"/>
           <w:sz w:val="32"/>
@@ -1203,7 +1189,7 @@
       </w:pPr>
       <w:r>
         <w:rPr>
-          <w:rStyle w:val="TitleChar"/>
+          <w:rStyle w:val="Char"/>
           <w:rFonts w:ascii="Times New Roman" w:eastAsia="SimSun" w:hAnsi="Times New Roman" w:cs="Times New Roman"/>
           <w:kern w:val="0"/>
           <w:sz w:val="32"/>
@@ -1217,14 +1203,14 @@
     </w:p>
     <w:p>
       <w:pPr>
-        <w:pStyle w:val="ListParagraph"/>
+        <w:pStyle w:val="ab"/>
         <w:numPr>
           <w:ilvl w:val="2"/>
           <w:numId w:val="8"/>
         </w:numPr>
         <w:spacing w:line="360" w:lineRule="auto"/>
         <w:rPr>
-          <w:rStyle w:val="TitleChar"/>
+          <w:rStyle w:val="Char"/>
           <w:rFonts w:ascii="Times New Roman" w:eastAsia="SimSun" w:hAnsi="Times New Roman" w:cs="Times New Roman"/>
           <w:kern w:val="0"/>
           <w:sz w:val="32"/>
@@ -1237,7 +1223,7 @@
       <w:proofErr w:type="spellStart"/>
       <w:r>
         <w:rPr>
-          <w:rStyle w:val="TitleChar"/>
+          <w:rStyle w:val="Char"/>
           <w:rFonts w:ascii="Times New Roman" w:eastAsia="SimSun" w:hAnsi="Times New Roman" w:cs="Times New Roman"/>
           <w:kern w:val="0"/>
           <w:sz w:val="32"/>
@@ -1252,14 +1238,14 @@
     </w:p>
     <w:p>
       <w:pPr>
-        <w:pStyle w:val="ListParagraph"/>
+        <w:pStyle w:val="ab"/>
         <w:numPr>
           <w:ilvl w:val="2"/>
           <w:numId w:val="8"/>
         </w:numPr>
         <w:spacing w:line="360" w:lineRule="auto"/>
         <w:rPr>
-          <w:rStyle w:val="TitleChar"/>
+          <w:rStyle w:val="Char"/>
           <w:rFonts w:ascii="Times New Roman" w:eastAsia="SimSun" w:hAnsi="Times New Roman" w:cs="Times New Roman"/>
           <w:kern w:val="0"/>
           <w:sz w:val="32"/>
@@ -1272,7 +1258,7 @@
       <w:proofErr w:type="spellStart"/>
       <w:r>
         <w:rPr>
-          <w:rStyle w:val="TitleChar"/>
+          <w:rStyle w:val="Char"/>
           <w:rFonts w:ascii="Times New Roman" w:eastAsia="SimSun" w:hAnsi="Times New Roman" w:cs="Times New Roman" w:hint="eastAsia"/>
           <w:kern w:val="0"/>
           <w:sz w:val="32"/>
@@ -1285,7 +1271,7 @@
       </w:r>
       <w:r>
         <w:rPr>
-          <w:rStyle w:val="TitleChar"/>
+          <w:rStyle w:val="Char"/>
           <w:rFonts w:ascii="Times New Roman" w:eastAsia="SimSun" w:hAnsi="Times New Roman" w:cs="Times New Roman"/>
           <w:kern w:val="0"/>
           <w:sz w:val="32"/>
@@ -1300,14 +1286,14 @@
     </w:p>
     <w:p>
       <w:pPr>
-        <w:pStyle w:val="ListParagraph"/>
+        <w:pStyle w:val="ab"/>
         <w:numPr>
           <w:ilvl w:val="2"/>
           <w:numId w:val="8"/>
         </w:numPr>
         <w:spacing w:line="360" w:lineRule="auto"/>
         <w:rPr>
-          <w:rStyle w:val="TitleChar"/>
+          <w:rStyle w:val="Char"/>
           <w:rFonts w:ascii="Times New Roman" w:eastAsia="SimSun" w:hAnsi="Times New Roman" w:cs="Times New Roman"/>
           <w:kern w:val="0"/>
           <w:sz w:val="32"/>
@@ -1320,7 +1306,7 @@
       <w:proofErr w:type="spellStart"/>
       <w:r>
         <w:rPr>
-          <w:rStyle w:val="TitleChar"/>
+          <w:rStyle w:val="Char"/>
           <w:rFonts w:ascii="Times New Roman" w:eastAsia="SimSun" w:hAnsi="Times New Roman" w:cs="Times New Roman"/>
           <w:kern w:val="0"/>
           <w:sz w:val="32"/>
@@ -1335,14 +1321,14 @@
     </w:p>
     <w:p>
       <w:pPr>
-        <w:pStyle w:val="ListParagraph"/>
+        <w:pStyle w:val="ab"/>
         <w:numPr>
           <w:ilvl w:val="2"/>
           <w:numId w:val="8"/>
         </w:numPr>
         <w:spacing w:line="360" w:lineRule="auto"/>
         <w:rPr>
-          <w:rStyle w:val="TitleChar"/>
+          <w:rStyle w:val="Char"/>
           <w:rFonts w:ascii="Times New Roman" w:eastAsia="SimSun" w:hAnsi="Times New Roman" w:cs="Times New Roman"/>
           <w:kern w:val="0"/>
           <w:sz w:val="32"/>
@@ -1355,7 +1341,7 @@
       <w:proofErr w:type="spellStart"/>
       <w:r>
         <w:rPr>
-          <w:rStyle w:val="TitleChar"/>
+          <w:rStyle w:val="Char"/>
           <w:rFonts w:ascii="Times New Roman" w:eastAsia="SimSun" w:hAnsi="Times New Roman" w:cs="Times New Roman"/>
           <w:kern w:val="0"/>
           <w:sz w:val="32"/>
@@ -1370,14 +1356,14 @@
     </w:p>
     <w:p>
       <w:pPr>
-        <w:pStyle w:val="ListParagraph"/>
+        <w:pStyle w:val="ab"/>
         <w:numPr>
           <w:ilvl w:val="1"/>
           <w:numId w:val="8"/>
         </w:numPr>
         <w:spacing w:line="360" w:lineRule="auto"/>
         <w:rPr>
-          <w:rStyle w:val="TitleChar"/>
+          <w:rStyle w:val="Char"/>
           <w:rFonts w:ascii="Times New Roman" w:eastAsia="SimSun" w:hAnsi="Times New Roman" w:cs="Times New Roman"/>
           <w:kern w:val="0"/>
           <w:sz w:val="32"/>
@@ -1390,7 +1376,7 @@
       <w:proofErr w:type="spellStart"/>
       <w:r>
         <w:rPr>
-          <w:rStyle w:val="TitleChar"/>
+          <w:rStyle w:val="Char"/>
           <w:rFonts w:ascii="Times New Roman" w:eastAsia="SimSun" w:hAnsi="Times New Roman" w:cs="Times New Roman"/>
           <w:kern w:val="0"/>
           <w:sz w:val="32"/>
@@ -1405,14 +1391,14 @@
     </w:p>
     <w:p>
       <w:pPr>
-        <w:pStyle w:val="ListParagraph"/>
+        <w:pStyle w:val="ab"/>
         <w:numPr>
           <w:ilvl w:val="1"/>
           <w:numId w:val="8"/>
         </w:numPr>
         <w:spacing w:line="360" w:lineRule="auto"/>
         <w:rPr>
-          <w:rStyle w:val="TitleChar"/>
+          <w:rStyle w:val="Char"/>
           <w:rFonts w:ascii="Times New Roman" w:eastAsia="SimSun" w:hAnsi="Times New Roman" w:cs="Times New Roman"/>
           <w:kern w:val="0"/>
           <w:sz w:val="32"/>
@@ -1425,7 +1411,7 @@
       <w:proofErr w:type="spellStart"/>
       <w:r>
         <w:rPr>
-          <w:rStyle w:val="TitleChar"/>
+          <w:rStyle w:val="Char"/>
           <w:rFonts w:ascii="Times New Roman" w:eastAsia="SimSun" w:hAnsi="Times New Roman" w:cs="Times New Roman"/>
           <w:kern w:val="0"/>
           <w:sz w:val="32"/>
@@ -1440,14 +1426,14 @@
     </w:p>
     <w:p>
       <w:pPr>
-        <w:pStyle w:val="ListParagraph"/>
+        <w:pStyle w:val="ab"/>
         <w:numPr>
           <w:ilvl w:val="1"/>
           <w:numId w:val="8"/>
         </w:numPr>
         <w:spacing w:line="360" w:lineRule="auto"/>
         <w:rPr>
-          <w:rStyle w:val="TitleChar"/>
+          <w:rStyle w:val="Char"/>
           <w:rFonts w:ascii="Times New Roman" w:eastAsia="SimSun" w:hAnsi="Times New Roman" w:cs="Times New Roman"/>
           <w:kern w:val="0"/>
           <w:sz w:val="32"/>
@@ -1460,7 +1446,7 @@
       <w:proofErr w:type="spellStart"/>
       <w:r>
         <w:rPr>
-          <w:rStyle w:val="TitleChar"/>
+          <w:rStyle w:val="Char"/>
           <w:rFonts w:ascii="Times New Roman" w:eastAsia="SimSun" w:hAnsi="Times New Roman" w:cs="Times New Roman"/>
           <w:kern w:val="0"/>
           <w:sz w:val="32"/>
@@ -1475,14 +1461,14 @@
     </w:p>
     <w:p>
       <w:pPr>
-        <w:pStyle w:val="ListParagraph"/>
+        <w:pStyle w:val="ab"/>
         <w:numPr>
           <w:ilvl w:val="1"/>
           <w:numId w:val="8"/>
         </w:numPr>
         <w:spacing w:line="360" w:lineRule="auto"/>
         <w:rPr>
-          <w:rStyle w:val="TitleChar"/>
+          <w:rStyle w:val="Char"/>
           <w:rFonts w:ascii="Times New Roman" w:eastAsia="SimSun" w:hAnsi="Times New Roman" w:cs="Times New Roman"/>
           <w:kern w:val="0"/>
           <w:sz w:val="32"/>
@@ -1494,7 +1480,7 @@
       </w:pPr>
       <w:r>
         <w:rPr>
-          <w:rStyle w:val="TitleChar"/>
+          <w:rStyle w:val="Char"/>
           <w:rFonts w:ascii="Times New Roman" w:eastAsia="SimSun" w:hAnsi="Times New Roman" w:cs="Times New Roman"/>
           <w:kern w:val="0"/>
           <w:sz w:val="32"/>
@@ -1508,14 +1494,14 @@
     </w:p>
     <w:p>
       <w:pPr>
-        <w:pStyle w:val="ListParagraph"/>
+        <w:pStyle w:val="ab"/>
         <w:numPr>
           <w:ilvl w:val="1"/>
           <w:numId w:val="8"/>
         </w:numPr>
         <w:spacing w:line="360" w:lineRule="auto"/>
         <w:rPr>
-          <w:rStyle w:val="TitleChar"/>
+          <w:rStyle w:val="Char"/>
           <w:rFonts w:ascii="Times New Roman" w:eastAsia="SimSun" w:hAnsi="Times New Roman" w:cs="Times New Roman"/>
           <w:kern w:val="0"/>
           <w:sz w:val="32"/>
@@ -1528,7 +1514,7 @@
       <w:proofErr w:type="spellStart"/>
       <w:r>
         <w:rPr>
-          <w:rStyle w:val="TitleChar"/>
+          <w:rStyle w:val="Char"/>
           <w:rFonts w:ascii="Times New Roman" w:eastAsia="SimSun" w:hAnsi="Times New Roman" w:cs="Times New Roman"/>
           <w:kern w:val="0"/>
           <w:sz w:val="32"/>
@@ -1543,14 +1529,14 @@
     </w:p>
     <w:p>
       <w:pPr>
-        <w:pStyle w:val="ListParagraph"/>
+        <w:pStyle w:val="ab"/>
         <w:numPr>
           <w:ilvl w:val="1"/>
           <w:numId w:val="8"/>
         </w:numPr>
         <w:spacing w:line="360" w:lineRule="auto"/>
         <w:rPr>
-          <w:rStyle w:val="TitleChar"/>
+          <w:rStyle w:val="Char"/>
           <w:rFonts w:ascii="Times New Roman" w:eastAsia="SimSun" w:hAnsi="Times New Roman" w:cs="Times New Roman"/>
           <w:kern w:val="0"/>
           <w:sz w:val="32"/>
@@ -1563,7 +1549,7 @@
       <w:proofErr w:type="spellStart"/>
       <w:r>
         <w:rPr>
-          <w:rStyle w:val="TitleChar"/>
+          <w:rStyle w:val="Char"/>
           <w:rFonts w:ascii="Times New Roman" w:eastAsia="SimSun" w:hAnsi="Times New Roman" w:cs="Times New Roman"/>
           <w:kern w:val="0"/>
           <w:sz w:val="32"/>
@@ -1578,14 +1564,14 @@
     </w:p>
     <w:p>
       <w:pPr>
-        <w:pStyle w:val="ListParagraph"/>
+        <w:pStyle w:val="ab"/>
         <w:numPr>
           <w:ilvl w:val="1"/>
           <w:numId w:val="8"/>
         </w:numPr>
         <w:spacing w:line="360" w:lineRule="auto"/>
         <w:rPr>
-          <w:rStyle w:val="TitleChar"/>
+          <w:rStyle w:val="Char"/>
           <w:rFonts w:ascii="Times New Roman" w:eastAsia="SimSun" w:hAnsi="Times New Roman" w:cs="Times New Roman"/>
           <w:kern w:val="0"/>
           <w:sz w:val="32"/>
@@ -1598,7 +1584,7 @@
       <w:proofErr w:type="spellStart"/>
       <w:r>
         <w:rPr>
-          <w:rStyle w:val="TitleChar"/>
+          <w:rStyle w:val="Char"/>
           <w:rFonts w:ascii="Times New Roman" w:eastAsia="SimSun" w:hAnsi="Times New Roman" w:cs="Times New Roman" w:hint="eastAsia"/>
           <w:kern w:val="0"/>
           <w:sz w:val="32"/>
@@ -1611,7 +1597,7 @@
       </w:r>
       <w:r>
         <w:rPr>
-          <w:rStyle w:val="TitleChar"/>
+          <w:rStyle w:val="Char"/>
           <w:rFonts w:ascii="Times New Roman" w:eastAsia="SimSun" w:hAnsi="Times New Roman" w:cs="Times New Roman"/>
           <w:kern w:val="0"/>
           <w:sz w:val="32"/>
@@ -1626,14 +1612,14 @@
     </w:p>
     <w:p>
       <w:pPr>
-        <w:pStyle w:val="ListParagraph"/>
+        <w:pStyle w:val="ab"/>
         <w:numPr>
           <w:ilvl w:val="1"/>
           <w:numId w:val="8"/>
         </w:numPr>
         <w:spacing w:line="360" w:lineRule="auto"/>
         <w:rPr>
-          <w:rStyle w:val="TitleChar"/>
+          <w:rStyle w:val="Char"/>
           <w:rFonts w:ascii="Times New Roman" w:eastAsia="SimSun" w:hAnsi="Times New Roman" w:cs="Times New Roman"/>
           <w:kern w:val="0"/>
           <w:sz w:val="32"/>
@@ -1646,7 +1632,7 @@
       <w:proofErr w:type="spellStart"/>
       <w:r>
         <w:rPr>
-          <w:rStyle w:val="TitleChar"/>
+          <w:rStyle w:val="Char"/>
           <w:rFonts w:ascii="Times New Roman" w:eastAsia="SimSun" w:hAnsi="Times New Roman" w:cs="Times New Roman" w:hint="eastAsia"/>
           <w:kern w:val="0"/>
           <w:sz w:val="32"/>
@@ -1659,7 +1645,7 @@
       </w:r>
       <w:r>
         <w:rPr>
-          <w:rStyle w:val="TitleChar"/>
+          <w:rStyle w:val="Char"/>
           <w:rFonts w:ascii="Times New Roman" w:eastAsia="SimSun" w:hAnsi="Times New Roman" w:cs="Times New Roman"/>
           <w:kern w:val="0"/>
           <w:sz w:val="32"/>
@@ -1673,7 +1659,7 @@
       <w:proofErr w:type="spellEnd"/>
       <w:r>
         <w:rPr>
-          <w:rStyle w:val="TitleChar"/>
+          <w:rStyle w:val="Char"/>
           <w:rFonts w:ascii="Times New Roman" w:eastAsia="SimSun" w:hAnsi="Times New Roman" w:cs="Times New Roman"/>
           <w:kern w:val="0"/>
           <w:sz w:val="32"/>
@@ -1687,14 +1673,14 @@
     </w:p>
     <w:p>
       <w:pPr>
-        <w:pStyle w:val="ListParagraph"/>
+        <w:pStyle w:val="ab"/>
         <w:numPr>
           <w:ilvl w:val="1"/>
           <w:numId w:val="8"/>
         </w:numPr>
         <w:spacing w:line="360" w:lineRule="auto"/>
         <w:rPr>
-          <w:rStyle w:val="TitleChar"/>
+          <w:rStyle w:val="Char"/>
           <w:rFonts w:ascii="Times New Roman" w:eastAsia="SimSun" w:hAnsi="Times New Roman" w:cs="Times New Roman"/>
           <w:kern w:val="0"/>
           <w:sz w:val="32"/>
@@ -1707,7 +1693,7 @@
       <w:proofErr w:type="spellStart"/>
       <w:r>
         <w:rPr>
-          <w:rStyle w:val="TitleChar"/>
+          <w:rStyle w:val="Char"/>
           <w:rFonts w:ascii="Times New Roman" w:eastAsia="SimSun" w:hAnsi="Times New Roman" w:cs="Times New Roman"/>
           <w:kern w:val="0"/>
           <w:sz w:val="32"/>
@@ -1722,14 +1708,14 @@
     </w:p>
     <w:p>
       <w:pPr>
-        <w:pStyle w:val="ListParagraph"/>
+        <w:pStyle w:val="ab"/>
         <w:numPr>
           <w:ilvl w:val="1"/>
           <w:numId w:val="8"/>
         </w:numPr>
         <w:spacing w:line="360" w:lineRule="auto"/>
         <w:rPr>
-          <w:rStyle w:val="TitleChar"/>
+          <w:rStyle w:val="Char"/>
           <w:rFonts w:ascii="Times New Roman" w:eastAsia="SimSun" w:hAnsi="Times New Roman" w:cs="Times New Roman"/>
           <w:kern w:val="0"/>
           <w:sz w:val="32"/>
@@ -1742,7 +1728,7 @@
       <w:proofErr w:type="spellStart"/>
       <w:r>
         <w:rPr>
-          <w:rStyle w:val="TitleChar"/>
+          <w:rStyle w:val="Char"/>
           <w:rFonts w:ascii="Times New Roman" w:eastAsia="SimSun" w:hAnsi="Times New Roman" w:cs="Times New Roman"/>
           <w:kern w:val="0"/>
           <w:sz w:val="32"/>
@@ -1757,14 +1743,14 @@
     </w:p>
     <w:p>
       <w:pPr>
-        <w:pStyle w:val="ListParagraph"/>
+        <w:pStyle w:val="ab"/>
         <w:numPr>
           <w:ilvl w:val="1"/>
           <w:numId w:val="8"/>
         </w:numPr>
         <w:spacing w:line="360" w:lineRule="auto"/>
         <w:rPr>
-          <w:rStyle w:val="TitleChar"/>
+          <w:rStyle w:val="Char"/>
           <w:rFonts w:ascii="Times New Roman" w:eastAsia="SimSun" w:hAnsi="Times New Roman" w:cs="Times New Roman"/>
           <w:kern w:val="0"/>
           <w:sz w:val="32"/>
@@ -1777,7 +1763,7 @@
       <w:proofErr w:type="spellStart"/>
       <w:r>
         <w:rPr>
-          <w:rStyle w:val="TitleChar"/>
+          <w:rStyle w:val="Char"/>
           <w:rFonts w:ascii="Times New Roman" w:eastAsia="SimSun" w:hAnsi="Times New Roman" w:cs="Times New Roman"/>
           <w:kern w:val="0"/>
           <w:sz w:val="32"/>
@@ -1792,14 +1778,14 @@
     </w:p>
     <w:p>
       <w:pPr>
-        <w:pStyle w:val="ListParagraph"/>
+        <w:pStyle w:val="ab"/>
         <w:numPr>
           <w:ilvl w:val="1"/>
           <w:numId w:val="8"/>
         </w:numPr>
         <w:spacing w:line="360" w:lineRule="auto"/>
         <w:rPr>
-          <w:rStyle w:val="TitleChar"/>
+          <w:rStyle w:val="Char"/>
           <w:rFonts w:ascii="Times New Roman" w:eastAsia="SimSun" w:hAnsi="Times New Roman" w:cs="Times New Roman"/>
           <w:kern w:val="0"/>
           <w:sz w:val="32"/>
@@ -1812,7 +1798,7 @@
       <w:proofErr w:type="spellStart"/>
       <w:r>
         <w:rPr>
-          <w:rStyle w:val="TitleChar"/>
+          <w:rStyle w:val="Char"/>
           <w:rFonts w:ascii="Times New Roman" w:eastAsia="SimSun" w:hAnsi="Times New Roman" w:cs="Times New Roman"/>
           <w:kern w:val="0"/>
           <w:sz w:val="32"/>
@@ -1827,14 +1813,14 @@
     </w:p>
     <w:p>
       <w:pPr>
-        <w:pStyle w:val="ListParagraph"/>
+        <w:pStyle w:val="ab"/>
         <w:numPr>
           <w:ilvl w:val="0"/>
           <w:numId w:val="8"/>
         </w:numPr>
         <w:spacing w:line="360" w:lineRule="auto"/>
         <w:rPr>
-          <w:rStyle w:val="TitleChar"/>
+          <w:rStyle w:val="Char"/>
           <w:rFonts w:ascii="Times New Roman" w:eastAsia="SimSun" w:hAnsi="Times New Roman" w:cs="Times New Roman"/>
           <w:kern w:val="0"/>
           <w:sz w:val="32"/>
@@ -1846,7 +1832,7 @@
       </w:pPr>
       <w:r>
         <w:rPr>
-          <w:rStyle w:val="TitleChar"/>
+          <w:rStyle w:val="Char"/>
           <w:rFonts w:ascii="Times New Roman" w:eastAsia="SimSun" w:hAnsi="Times New Roman" w:cs="Times New Roman" w:hint="eastAsia"/>
           <w:kern w:val="0"/>
           <w:sz w:val="32"/>
@@ -1859,7 +1845,7 @@
       </w:r>
       <w:r>
         <w:rPr>
-          <w:rStyle w:val="TitleChar"/>
+          <w:rStyle w:val="Char"/>
           <w:rFonts w:ascii="Times New Roman" w:eastAsia="SimSun" w:hAnsi="Times New Roman" w:cs="Times New Roman"/>
           <w:kern w:val="0"/>
           <w:sz w:val="32"/>
@@ -1873,7 +1859,7 @@
     </w:p>
     <w:p>
       <w:pPr>
-        <w:pStyle w:val="ListParagraph"/>
+        <w:pStyle w:val="ab"/>
         <w:numPr>
           <w:ilvl w:val="1"/>
           <w:numId w:val="8"/>
@@ -1892,7 +1878,7 @@
     </w:p>
     <w:p>
       <w:pPr>
-        <w:pStyle w:val="ListParagraph"/>
+        <w:pStyle w:val="ab"/>
         <w:numPr>
           <w:ilvl w:val="1"/>
           <w:numId w:val="8"/>
@@ -1911,7 +1897,7 @@
     </w:p>
     <w:p>
       <w:pPr>
-        <w:pStyle w:val="ListParagraph"/>
+        <w:pStyle w:val="ab"/>
         <w:numPr>
           <w:ilvl w:val="1"/>
           <w:numId w:val="8"/>
@@ -1930,7 +1916,7 @@
     </w:p>
     <w:p>
       <w:pPr>
-        <w:pStyle w:val="ListParagraph"/>
+        <w:pStyle w:val="ab"/>
         <w:numPr>
           <w:ilvl w:val="1"/>
           <w:numId w:val="8"/>
@@ -1949,14 +1935,14 @@
     </w:p>
     <w:p>
       <w:pPr>
-        <w:pStyle w:val="ListParagraph"/>
+        <w:pStyle w:val="ab"/>
         <w:numPr>
           <w:ilvl w:val="1"/>
           <w:numId w:val="8"/>
         </w:numPr>
         <w:spacing w:line="360" w:lineRule="auto"/>
         <w:rPr>
-          <w:rStyle w:val="TitleChar"/>
+          <w:rStyle w:val="Char"/>
           <w:rFonts w:ascii="Times New Roman" w:eastAsia="SimSun" w:hAnsi="Times New Roman" w:cs="Times New Roman"/>
           <w:kern w:val="0"/>
           <w:sz w:val="32"/>
@@ -1976,12 +1962,12 @@
     <w:p>
       <w:pPr>
         <w:rPr>
-          <w:rStyle w:val="TitleChar"/>
-        </w:rPr>
-      </w:pPr>
-      <w:r>
-        <w:rPr>
-          <w:rStyle w:val="TitleChar"/>
+          <w:rStyle w:val="Char"/>
+        </w:rPr>
+      </w:pPr>
+      <w:r>
+        <w:rPr>
+          <w:rStyle w:val="Char"/>
         </w:rPr>
         <w:lastRenderedPageBreak/>
         <w:br w:type="page"/>
@@ -2080,7 +2066,7 @@
                           <w:txbxContent>
                             <w:p>
                               <w:pPr>
-                                <w:pStyle w:val="Heading1"/>
+                                <w:pStyle w:val="1"/>
                                 <w:spacing w:after="120"/>
                                 <w:rPr>
                                   <w:color w:val="FFFFFF" w:themeColor="background1"/>
@@ -2156,7 +2142,7 @@
               </wp:anchor>
             </w:drawing>
           </mc:Choice>
-          <mc:Fallback xmlns:w16se="http://schemas.microsoft.com/office/word/2015/wordml/symex" xmlns:w16sdtdh="http://schemas.microsoft.com/office/word/2020/wordml/sdtdatahash" xmlns:w16="http://schemas.microsoft.com/office/word/2018/wordml" xmlns:w16cid="http://schemas.microsoft.com/office/word/2016/wordml/cid" xmlns:w16cex="http://schemas.microsoft.com/office/word/2018/wordml/cex" xmlns:w15="http://schemas.microsoft.com/office/word/2012/wordml" xmlns:oel="http://schemas.microsoft.com/office/2019/extlst" xmlns:am3d="http://schemas.microsoft.com/office/drawing/2017/model3d" xmlns:aink="http://schemas.microsoft.com/office/drawing/2016/ink" xmlns:cx8="http://schemas.microsoft.com/office/drawing/2016/5/14/chartex" xmlns:cx7="http://schemas.microsoft.com/office/drawing/2016/5/13/chartex" xmlns:cx6="http://schemas.microsoft.com/office/drawing/2016/5/12/chartex" xmlns:cx5="http://schemas.microsoft.com/office/drawing/2016/5/11/chartex" xmlns:cx4="http://schemas.microsoft.com/office/drawing/2016/5/10/chartex" xmlns:cx3="http://schemas.microsoft.com/office/drawing/2016/5/9/chartex" xmlns:cx2="http://schemas.microsoft.com/office/drawing/2015/10/21/chartex" xmlns:cx1="http://schemas.microsoft.com/office/drawing/2015/9/8/chartex" xmlns:cx="http://schemas.microsoft.com/office/drawing/2014/chartex">
+          <mc:Fallback>
             <w:pict>
               <v:group w14:anchorId="3BB513FE" id="Group 35" o:spid="_x0000_s1029" style="position:absolute;margin-left:211.7pt;margin-top:0;width:262.9pt;height:11in;z-index:-251653120;mso-width-percent:430;mso-height-percent:1000;mso-position-horizontal:outside;mso-position-horizontal-relative:page;mso-position-vertical:center;mso-position-vertical-relative:page;mso-width-percent:430;mso-height-percent:1000" coordsize="33391,100584" o:gfxdata="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">
                 <v:rect id="Rectangle 24" o:spid="_x0000_s1030" style="position:absolute;left:14096;width:12344;height:100584;visibility:visible;mso-wrap-style:square;v-text-anchor:top" o:gfxdata="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" fillcolor="#a9a57c [3204]" stroked="f" strokeweight="2pt">
@@ -2192,7 +2178,7 @@
       </w:r>
       <w:r>
         <w:rPr>
-          <w:rStyle w:val="TitleChar"/>
+          <w:rStyle w:val="Char"/>
         </w:rPr>
         <w:t>Introduction</w:t>
       </w:r>
@@ -2209,7 +2195,7 @@
     <w:p>
       <w:pPr>
         <w:rPr>
-          <w:rStyle w:val="Emphasis"/>
+          <w:rStyle w:val="a9"/>
         </w:rPr>
       </w:pPr>
     </w:p>
@@ -2224,55 +2210,27 @@
         <w:rPr>
           <w:rFonts w:asciiTheme="majorBidi" w:hAnsiTheme="majorBidi"/>
         </w:rPr>
-        <w:t xml:space="preserve">A decade ago, social media sites were promotion channels that served as a path between users and the poster’s site. The borders between different sites were fluid — people would discover content on Facebook, Twitter, and LinkedIn, </w:t>
-      </w:r>
-      <w:proofErr w:type="gramStart"/>
-      <w:r>
+        <w:t xml:space="preserve">A decade ago, social media sites were promotion channels that served as a path between users and the poster’s site. The borders between different sites were fluid — people would discover content on Facebook, Twitter, and LinkedIn, then click through to content (usually hosted on another site). </w:t>
+      </w:r>
+    </w:p>
+    <w:p>
+      <w:pPr>
         <w:rPr>
           <w:rFonts w:asciiTheme="majorBidi" w:hAnsiTheme="majorBidi"/>
         </w:rPr>
-        <w:t>then</w:t>
-      </w:r>
-      <w:proofErr w:type="gramEnd"/>
-      <w:r>
+      </w:pPr>
+    </w:p>
+    <w:p>
+      <w:pPr>
         <w:rPr>
           <w:rFonts w:asciiTheme="majorBidi" w:hAnsiTheme="majorBidi"/>
         </w:rPr>
-        <w:t xml:space="preserve"> click through to content (usually hosted on another site). </w:t>
-      </w:r>
-    </w:p>
-    <w:p>
-      <w:pPr>
+      </w:pPr>
+      <w:r>
         <w:rPr>
           <w:rFonts w:asciiTheme="majorBidi" w:hAnsiTheme="majorBidi"/>
         </w:rPr>
-      </w:pPr>
-    </w:p>
-    <w:p>
-      <w:pPr>
-        <w:rPr>
-          <w:rFonts w:asciiTheme="majorBidi" w:hAnsiTheme="majorBidi"/>
-        </w:rPr>
-      </w:pPr>
-      <w:r>
-        <w:rPr>
-          <w:rFonts w:asciiTheme="majorBidi" w:hAnsiTheme="majorBidi"/>
-        </w:rPr>
-        <w:t xml:space="preserve">Today, it's no longer enough to create a piece of content for your own site, </w:t>
-      </w:r>
-      <w:proofErr w:type="gramStart"/>
-      <w:r>
-        <w:rPr>
-          <w:rFonts w:asciiTheme="majorBidi" w:hAnsiTheme="majorBidi"/>
-        </w:rPr>
-        <w:t>then</w:t>
-      </w:r>
-      <w:proofErr w:type="gramEnd"/>
-      <w:r>
-        <w:rPr>
-          <w:rFonts w:asciiTheme="majorBidi" w:hAnsiTheme="majorBidi"/>
-        </w:rPr>
-        <w:t xml:space="preserve"> schedule promotion across channels that point back to that content.</w:t>
+        <w:t>Today, it's no longer enough to create a piece of content for your own site, then schedule promotion across channels that point back to that content.</w:t>
       </w:r>
     </w:p>
     <w:p>
@@ -2342,49 +2300,7 @@
         <w:rPr>
           <w:rFonts w:asciiTheme="majorBidi" w:hAnsiTheme="majorBidi" w:cstheme="majorBidi"/>
         </w:rPr>
-        <w:t xml:space="preserve">A messaging app is a chat application or </w:t>
-      </w:r>
-      <w:proofErr w:type="gramStart"/>
-      <w:r>
-        <w:rPr>
-          <w:rFonts w:asciiTheme="majorBidi" w:hAnsiTheme="majorBidi" w:cstheme="majorBidi"/>
-        </w:rPr>
-        <w:t>platform that enables users to instant message and connect</w:t>
-      </w:r>
-      <w:proofErr w:type="gramEnd"/>
-      <w:r>
-        <w:rPr>
-          <w:rFonts w:asciiTheme="majorBidi" w:hAnsiTheme="majorBidi" w:cstheme="majorBidi"/>
-        </w:rPr>
-        <w:t xml:space="preserve"> with each other through their computers or mobile devices. Think Facebook Messenger, </w:t>
-      </w:r>
-      <w:proofErr w:type="spellStart"/>
-      <w:r>
-        <w:rPr>
-          <w:rFonts w:asciiTheme="majorBidi" w:hAnsiTheme="majorBidi" w:cstheme="majorBidi"/>
-        </w:rPr>
-        <w:t>WhatsApp</w:t>
-      </w:r>
-      <w:proofErr w:type="spellEnd"/>
-      <w:r>
-        <w:rPr>
-          <w:rFonts w:asciiTheme="majorBidi" w:hAnsiTheme="majorBidi" w:cstheme="majorBidi"/>
-        </w:rPr>
-        <w:t xml:space="preserve">, </w:t>
-      </w:r>
-      <w:proofErr w:type="spellStart"/>
-      <w:r>
-        <w:rPr>
-          <w:rFonts w:asciiTheme="majorBidi" w:hAnsiTheme="majorBidi" w:cstheme="majorBidi"/>
-        </w:rPr>
-        <w:t>WeChat</w:t>
-      </w:r>
-      <w:proofErr w:type="spellEnd"/>
-      <w:r>
-        <w:rPr>
-          <w:rFonts w:asciiTheme="majorBidi" w:hAnsiTheme="majorBidi" w:cstheme="majorBidi"/>
-        </w:rPr>
-        <w:t>, or Slack (just to name a few).</w:t>
+        <w:t>A messaging app is a chat application or platform that enables users to instant message and connect with each other through their computers or mobile devices. Think Facebook Messenger, WhatsApp, WeChat, or Slack (just to name a few).</w:t>
       </w:r>
     </w:p>
     <w:p>
@@ -2530,7 +2446,7 @@
                     </pic:cNvPicPr>
                   </pic:nvPicPr>
                   <pic:blipFill>
-                    <a:blip r:embed="rId10">
+                    <a:blip r:embed="rId9">
                       <a:extLst>
                         <a:ext uri="{28A0092B-C50C-407E-A947-70E740481C1C}">
                           <a14:useLocalDpi xmlns:a14="http://schemas.microsoft.com/office/drawing/2010/main" val="0"/>
@@ -2572,7 +2488,7 @@
           <w:szCs w:val="16"/>
         </w:rPr>
       </w:pPr>
-      <w:hyperlink r:id="rId11" w:anchor=":~:text=A%20messaging%20app%20is%20a,just%20to%20name%20a%20few" w:history="1">
+      <w:hyperlink r:id="rId10" w:anchor=":~:text=A%20messaging%20app%20is%20a,just%20to%20name%20a%20few" w:history="1">
         <w:r>
           <w:rPr>
             <w:rStyle w:val="Hyperlink"/>
@@ -2729,39 +2645,7 @@
           <w:rFonts w:asciiTheme="majorBidi" w:hAnsiTheme="majorBidi" w:cstheme="majorBidi"/>
           <w:color w:val="auto"/>
         </w:rPr>
-        <w:t xml:space="preserve">Businesses began to send emails to prospects and customers after people had adopted it as a channel to connect with their friends and family. Likewise, businesses only adopted GIFs and </w:t>
-      </w:r>
-      <w:proofErr w:type="spellStart"/>
-      <w:r>
-        <w:rPr>
-          <w:rFonts w:asciiTheme="majorBidi" w:hAnsiTheme="majorBidi" w:cstheme="majorBidi"/>
-          <w:color w:val="auto"/>
-        </w:rPr>
-        <w:t>emojis</w:t>
-      </w:r>
-      <w:proofErr w:type="spellEnd"/>
-      <w:r>
-        <w:rPr>
-          <w:rFonts w:asciiTheme="majorBidi" w:hAnsiTheme="majorBidi" w:cstheme="majorBidi"/>
-          <w:color w:val="auto"/>
-        </w:rPr>
-        <w:t xml:space="preserve"> in their social posts, emails, and on their websites after their audiences had started using GIFs and </w:t>
-      </w:r>
-      <w:proofErr w:type="spellStart"/>
-      <w:r>
-        <w:rPr>
-          <w:rFonts w:asciiTheme="majorBidi" w:hAnsiTheme="majorBidi" w:cstheme="majorBidi"/>
-          <w:color w:val="auto"/>
-        </w:rPr>
-        <w:t>emojis</w:t>
-      </w:r>
-      <w:proofErr w:type="spellEnd"/>
-      <w:r>
-        <w:rPr>
-          <w:rFonts w:asciiTheme="majorBidi" w:hAnsiTheme="majorBidi" w:cstheme="majorBidi"/>
-          <w:color w:val="auto"/>
-        </w:rPr>
-        <w:t xml:space="preserve"> as a way to communicate with one another.</w:t>
+        <w:t>Businesses began to send emails to prospects and customers after people had adopted it as a channel to connect with their friends and family. Likewise, businesses only adopted GIFs and emojis in their social posts, emails, and on their websites after their audiences had started using GIFs and emojis as a way to communicate with one another.</w:t>
       </w:r>
     </w:p>
     <w:p>
@@ -2842,7 +2726,7 @@
           <w:rFonts w:asciiTheme="majorBidi" w:hAnsiTheme="majorBidi" w:cstheme="majorBidi"/>
           <w:color w:val="auto"/>
         </w:rPr>
-        <w:t>Messaging apps can be seamlessly blended into your everyday workflow. You can reach out or answer an inquiry from any device, close the app, and return to whatever you were doing. Then, whenever the other party is available to respond, they will</w:t>
+        <w:t xml:space="preserve">Messaging apps can be seamlessly blended into your everyday workflow. You can reach out or answer an inquiry from any device, close the app, and return to whatever you were doing. Then, whenever the other party is available to respond, they </w:t>
       </w:r>
       <w:proofErr w:type="gramStart"/>
       <w:r>
@@ -2850,7 +2734,7 @@
           <w:rFonts w:asciiTheme="majorBidi" w:hAnsiTheme="majorBidi" w:cstheme="majorBidi"/>
           <w:color w:val="auto"/>
         </w:rPr>
-        <w:t>  —</w:t>
+        <w:t>will  —</w:t>
       </w:r>
       <w:proofErr w:type="gramEnd"/>
       <w:r>
@@ -3019,23 +2903,7 @@
           <w:rFonts w:asciiTheme="majorBidi" w:hAnsiTheme="majorBidi" w:cstheme="majorBidi"/>
           <w:color w:val="auto"/>
         </w:rPr>
-        <w:t xml:space="preserve">The second force at work is a general pull for businesses to adopt messaging apps. Facebook continues to invest heavily in Messenger, for example. Slack recently released integrations with companies like </w:t>
-      </w:r>
-      <w:proofErr w:type="spellStart"/>
-      <w:r>
-        <w:rPr>
-          <w:rFonts w:asciiTheme="majorBidi" w:hAnsiTheme="majorBidi" w:cstheme="majorBidi"/>
-          <w:color w:val="auto"/>
-        </w:rPr>
-        <w:t>HubSpot</w:t>
-      </w:r>
-      <w:proofErr w:type="spellEnd"/>
-      <w:r>
-        <w:rPr>
-          <w:rFonts w:asciiTheme="majorBidi" w:hAnsiTheme="majorBidi" w:cstheme="majorBidi"/>
-          <w:color w:val="auto"/>
-        </w:rPr>
-        <w:t xml:space="preserve"> (learn more here) to help businesses communicate more effectively internally and externally. </w:t>
+        <w:t xml:space="preserve">The second force at work is a general pull for businesses to adopt messaging apps. Facebook continues to invest heavily in Messenger, for example. Slack recently released integrations with companies like HubSpot (learn more here) to help businesses communicate more effectively internally and externally. </w:t>
       </w:r>
     </w:p>
     <w:p>
@@ -3131,7 +2999,7 @@
     </w:p>
     <w:p>
       <w:pPr>
-        <w:pStyle w:val="ListParagraph"/>
+        <w:pStyle w:val="ab"/>
         <w:numPr>
           <w:ilvl w:val="0"/>
           <w:numId w:val="1"/>
@@ -3219,7 +3087,7 @@
     </w:p>
     <w:p>
       <w:pPr>
-        <w:pStyle w:val="ListParagraph"/>
+        <w:pStyle w:val="ab"/>
         <w:numPr>
           <w:ilvl w:val="0"/>
           <w:numId w:val="1"/>
@@ -3268,7 +3136,7 @@
     </w:p>
     <w:p>
       <w:pPr>
-        <w:pStyle w:val="ListParagraph"/>
+        <w:pStyle w:val="ab"/>
         <w:numPr>
           <w:ilvl w:val="0"/>
           <w:numId w:val="1"/>
@@ -3317,7 +3185,7 @@
     </w:p>
     <w:p>
       <w:pPr>
-        <w:pStyle w:val="ListParagraph"/>
+        <w:pStyle w:val="ab"/>
         <w:numPr>
           <w:ilvl w:val="0"/>
           <w:numId w:val="1"/>
@@ -3354,23 +3222,7 @@
           <w:rFonts w:asciiTheme="majorBidi" w:hAnsiTheme="majorBidi" w:cstheme="majorBidi"/>
           <w:color w:val="auto"/>
         </w:rPr>
-        <w:t xml:space="preserve">In a recent </w:t>
-      </w:r>
-      <w:proofErr w:type="spellStart"/>
-      <w:r>
-        <w:rPr>
-          <w:rFonts w:asciiTheme="majorBidi" w:hAnsiTheme="majorBidi" w:cstheme="majorBidi"/>
-          <w:color w:val="auto"/>
-        </w:rPr>
-        <w:t>HubSpot</w:t>
-      </w:r>
-      <w:proofErr w:type="spellEnd"/>
-      <w:r>
-        <w:rPr>
-          <w:rFonts w:asciiTheme="majorBidi" w:hAnsiTheme="majorBidi" w:cstheme="majorBidi"/>
-          <w:color w:val="auto"/>
-        </w:rPr>
-        <w:t xml:space="preserve"> study, 80% of respondents said they’d stopped doing business with a company because of a poor customer experience. If your customers are dissatisfied, they can — and will — switch to another provider. </w:t>
+        <w:t xml:space="preserve">In a recent HubSpot study, 80% of respondents said they’d stopped doing business with a company because of a poor customer experience. If your customers are dissatisfied, they can — and will — switch to another provider. </w:t>
       </w:r>
     </w:p>
     <w:p>
@@ -3469,109 +3321,45 @@
           <w:rFonts w:asciiTheme="majorBidi" w:hAnsiTheme="majorBidi" w:cstheme="majorBidi"/>
           <w:color w:val="auto"/>
         </w:rPr>
-        <w:t xml:space="preserve">Gifs and </w:t>
-      </w:r>
-      <w:proofErr w:type="spellStart"/>
-      <w:r>
+        <w:t>Gifs and emoji are great for quickly and informally communicating ideas or emotions. But brand voice and tone go beyond effective use of visuals or quippy copy.</w:t>
+      </w:r>
+    </w:p>
+    <w:p>
+      <w:pPr>
+        <w:ind w:left="360"/>
         <w:rPr>
           <w:rFonts w:asciiTheme="majorBidi" w:hAnsiTheme="majorBidi" w:cstheme="majorBidi"/>
           <w:color w:val="auto"/>
         </w:rPr>
-        <w:t>emoji</w:t>
-      </w:r>
-      <w:proofErr w:type="spellEnd"/>
-      <w:r>
+      </w:pPr>
+    </w:p>
+    <w:p>
+      <w:pPr>
+        <w:ind w:left="360"/>
         <w:rPr>
           <w:rFonts w:asciiTheme="majorBidi" w:hAnsiTheme="majorBidi" w:cstheme="majorBidi"/>
           <w:color w:val="auto"/>
         </w:rPr>
-        <w:t xml:space="preserve"> are great for quickly and informally communicating ideas or emotions. But brand voice and tone go beyond effective use of visuals or </w:t>
-      </w:r>
-      <w:proofErr w:type="spellStart"/>
+      </w:pPr>
       <w:r>
         <w:rPr>
           <w:rFonts w:asciiTheme="majorBidi" w:hAnsiTheme="majorBidi" w:cstheme="majorBidi"/>
           <w:color w:val="auto"/>
         </w:rPr>
-        <w:t>quippy</w:t>
-      </w:r>
-      <w:proofErr w:type="spellEnd"/>
+        <w:t xml:space="preserve">Training your team members to chat in a manner that aligns with your company's vision, mission, and impact is key. This creates alignment between the copy on your website and the </w:t>
+      </w:r>
       <w:r>
         <w:rPr>
           <w:rFonts w:asciiTheme="majorBidi" w:hAnsiTheme="majorBidi" w:cstheme="majorBidi"/>
           <w:color w:val="auto"/>
         </w:rPr>
-        <w:t xml:space="preserve"> copy.</w:t>
-      </w:r>
-    </w:p>
-    <w:p>
-      <w:pPr>
-        <w:ind w:left="360"/>
-        <w:rPr>
-          <w:rFonts w:asciiTheme="majorBidi" w:hAnsiTheme="majorBidi" w:cstheme="majorBidi"/>
-          <w:color w:val="auto"/>
-        </w:rPr>
-      </w:pPr>
-    </w:p>
-    <w:p>
-      <w:pPr>
-        <w:ind w:left="360"/>
-        <w:rPr>
-          <w:rFonts w:asciiTheme="majorBidi" w:hAnsiTheme="majorBidi" w:cstheme="majorBidi"/>
-          <w:color w:val="auto"/>
-        </w:rPr>
-      </w:pPr>
-      <w:r>
-        <w:rPr>
-          <w:rFonts w:asciiTheme="majorBidi" w:hAnsiTheme="majorBidi" w:cstheme="majorBidi"/>
-          <w:color w:val="auto"/>
-        </w:rPr>
-        <w:t xml:space="preserve">Training your team members to chat in a manner that aligns with your company's vision, mission, and impact is </w:t>
-      </w:r>
-      <w:proofErr w:type="gramStart"/>
-      <w:r>
-        <w:rPr>
-          <w:rFonts w:asciiTheme="majorBidi" w:hAnsiTheme="majorBidi" w:cstheme="majorBidi"/>
-          <w:color w:val="auto"/>
-        </w:rPr>
-        <w:t>key</w:t>
-      </w:r>
-      <w:proofErr w:type="gramEnd"/>
-      <w:r>
-        <w:rPr>
-          <w:rFonts w:asciiTheme="majorBidi" w:hAnsiTheme="majorBidi" w:cstheme="majorBidi"/>
-          <w:color w:val="auto"/>
-        </w:rPr>
-        <w:t xml:space="preserve">. This creates alignment between the copy on your website and the </w:t>
-      </w:r>
-      <w:r>
-        <w:rPr>
-          <w:rFonts w:asciiTheme="majorBidi" w:hAnsiTheme="majorBidi" w:cstheme="majorBidi"/>
-          <w:color w:val="auto"/>
-        </w:rPr>
         <w:lastRenderedPageBreak/>
-        <w:t xml:space="preserve">experience your team is providing through messaging. The same goes for if you choose to incorporate a </w:t>
-      </w:r>
-      <w:proofErr w:type="spellStart"/>
-      <w:r>
-        <w:rPr>
-          <w:rFonts w:asciiTheme="majorBidi" w:hAnsiTheme="majorBidi" w:cstheme="majorBidi"/>
-          <w:color w:val="auto"/>
-        </w:rPr>
-        <w:t>chatbot</w:t>
-      </w:r>
-      <w:proofErr w:type="spellEnd"/>
-      <w:r>
-        <w:rPr>
-          <w:rFonts w:asciiTheme="majorBidi" w:hAnsiTheme="majorBidi" w:cstheme="majorBidi"/>
-          <w:color w:val="auto"/>
-        </w:rPr>
-        <w:t xml:space="preserve"> to your messaging app to add a layer of automation.</w:t>
-      </w:r>
-    </w:p>
-    <w:p>
-      <w:pPr>
-        <w:pStyle w:val="Title"/>
+        <w:t>experience your team is providing through messaging. The same goes for if you choose to incorporate a chatbot to your messaging app to add a layer of automation.</w:t>
+      </w:r>
+    </w:p>
+    <w:p>
+      <w:pPr>
+        <w:pStyle w:val="a3"/>
       </w:pPr>
       <w:r>
         <w:t>System Overview</w:t>
@@ -3583,15 +3371,7 @@
     <w:p/>
     <w:p>
       <w:r>
-        <w:t xml:space="preserve">Is a Cross-Platform chatting Application targeting to allow users to use Real-Time </w:t>
-      </w:r>
-      <w:proofErr w:type="gramStart"/>
-      <w:r>
-        <w:t>chatting.</w:t>
-      </w:r>
-      <w:proofErr w:type="gramEnd"/>
-      <w:r>
-        <w:t xml:space="preserve"> </w:t>
+        <w:t xml:space="preserve">Is a Cross-Platform chatting Application targeting to allow users to use Real-Time chatting. </w:t>
       </w:r>
       <w:proofErr w:type="spellStart"/>
       <w:r>
@@ -3637,7 +3417,7 @@
     <w:p/>
     <w:p>
       <w:pPr>
-        <w:pStyle w:val="Title"/>
+        <w:pStyle w:val="a3"/>
         <w:rPr>
           <w:b/>
           <w:bCs/>
@@ -3645,7 +3425,6 @@
           <w:szCs w:val="72"/>
         </w:rPr>
       </w:pPr>
-      <w:proofErr w:type="spellStart"/>
       <w:r>
         <w:rPr>
           <w:b/>
@@ -3654,22 +3433,12 @@
           <w:szCs w:val="72"/>
         </w:rPr>
         <w:lastRenderedPageBreak/>
-        <w:t>Dev</w:t>
-      </w:r>
-      <w:proofErr w:type="spellEnd"/>
-      <w:r>
-        <w:rPr>
-          <w:b/>
-          <w:bCs/>
-          <w:sz w:val="72"/>
-          <w:szCs w:val="72"/>
-        </w:rPr>
-        <w:t>-ops</w:t>
-      </w:r>
-    </w:p>
-    <w:p>
-      <w:pPr>
-        <w:pStyle w:val="Title"/>
+        <w:t>Dev-ops</w:t>
+      </w:r>
+    </w:p>
+    <w:p>
+      <w:pPr>
+        <w:pStyle w:val="a3"/>
         <w:rPr>
           <w:b/>
           <w:bCs/>
@@ -3702,7 +3471,7 @@
                     </pic:cNvPicPr>
                   </pic:nvPicPr>
                   <pic:blipFill>
-                    <a:blip r:embed="rId12">
+                    <a:blip r:embed="rId11">
                       <a:extLst>
                         <a:ext uri="{28A0092B-C50C-407E-A947-70E740481C1C}">
                           <a14:useLocalDpi xmlns:a14="http://schemas.microsoft.com/office/drawing/2010/main" val="0"/>
@@ -3736,13 +3505,8 @@
     </w:p>
     <w:p/>
     <w:p>
-      <w:proofErr w:type="spellStart"/>
-      <w:r>
-        <w:t>DevOps</w:t>
-      </w:r>
-      <w:proofErr w:type="spellEnd"/>
-      <w:r>
-        <w:t xml:space="preserve"> combines development and operations to increase the efficiency, speed, and security of software development and delivery compared to traditional processes. A more nimble software development lifecycle results in a competitive advantage for businesses and their customers.</w:t>
+      <w:r>
+        <w:t>DevOps combines development and operations to increase the efficiency, speed, and security of software development and delivery compared to traditional processes. A more nimble software development lifecycle results in a competitive advantage for businesses and their customers.</w:t>
       </w:r>
     </w:p>
     <w:p/>
@@ -3771,7 +3535,7 @@
                     </pic:cNvPicPr>
                   </pic:nvPicPr>
                   <pic:blipFill>
-                    <a:blip r:embed="rId13">
+                    <a:blip r:embed="rId12">
                       <a:extLst>
                         <a:ext uri="{28A0092B-C50C-407E-A947-70E740481C1C}">
                           <a14:useLocalDpi xmlns:a14="http://schemas.microsoft.com/office/drawing/2010/main" val="0"/>
@@ -3813,87 +3577,40 @@
           <w:color w:val="848057" w:themeColor="accent1" w:themeShade="BF"/>
         </w:rPr>
       </w:pPr>
-      <w:proofErr w:type="spellStart"/>
       <w:r>
         <w:rPr>
           <w:b/>
           <w:bCs/>
           <w:color w:val="848057" w:themeColor="accent1" w:themeShade="BF"/>
         </w:rPr>
-        <w:t>DevOps</w:t>
-      </w:r>
-      <w:proofErr w:type="spellEnd"/>
+        <w:t>DevOps explained</w:t>
+      </w:r>
       <w:r>
         <w:rPr>
           <w:b/>
           <w:bCs/>
           <w:color w:val="848057" w:themeColor="accent1" w:themeShade="BF"/>
         </w:rPr>
-        <w:t xml:space="preserve"> explained</w:t>
-      </w:r>
-      <w:r>
-        <w:rPr>
-          <w:b/>
-          <w:bCs/>
-          <w:color w:val="848057" w:themeColor="accent1" w:themeShade="BF"/>
-        </w:rPr>
         <w:t>:</w:t>
       </w:r>
     </w:p>
     <w:p>
+      <w:r>
+        <w:t>DevOps can be best explained as people working together to conceive, build and deliver secure software at top speed. DevOps practices enable software developers (</w:t>
+      </w:r>
       <w:proofErr w:type="spellStart"/>
       <w:r>
-        <w:t>DevOps</w:t>
+        <w:t>devs</w:t>
       </w:r>
       <w:proofErr w:type="spellEnd"/>
       <w:r>
-        <w:t xml:space="preserve"> can be best explained as people working together to conceive, build and deliver secure software at top speed. </w:t>
-      </w:r>
-      <w:proofErr w:type="spellStart"/>
-      <w:r>
-        <w:t>DevOps</w:t>
-      </w:r>
-      <w:proofErr w:type="spellEnd"/>
-      <w:r>
-        <w:t xml:space="preserve"> practices enable software developers (</w:t>
-      </w:r>
-      <w:proofErr w:type="spellStart"/>
-      <w:r>
-        <w:t>devs</w:t>
-      </w:r>
-      <w:proofErr w:type="spellEnd"/>
-      <w:r>
         <w:t>) and operations (ops) teams to accelerate delivery through automation, collaboration, fast feedback, and iterative improvement.</w:t>
       </w:r>
     </w:p>
     <w:p/>
     <w:p>
       <w:r>
-        <w:t xml:space="preserve">Stemming from an </w:t>
-      </w:r>
-      <w:proofErr w:type="gramStart"/>
-      <w:r>
-        <w:t>Agile</w:t>
-      </w:r>
-      <w:proofErr w:type="gramEnd"/>
-      <w:r>
-        <w:t xml:space="preserve"> approach to software development, a </w:t>
-      </w:r>
-      <w:proofErr w:type="spellStart"/>
-      <w:r>
-        <w:t>DevOps</w:t>
-      </w:r>
-      <w:proofErr w:type="spellEnd"/>
-      <w:r>
-        <w:t xml:space="preserve"> delivery process expands on the cross-functional approach of building and shipping applications in a faster and more iterative manner. In adopting a </w:t>
-      </w:r>
-      <w:proofErr w:type="spellStart"/>
-      <w:r>
-        <w:t>DevOps</w:t>
-      </w:r>
-      <w:proofErr w:type="spellEnd"/>
-      <w:r>
-        <w:t xml:space="preserve"> development process, you are making a decision to improve the flow and </w:t>
+        <w:t xml:space="preserve">Stemming from an Agile approach to software development, a DevOps delivery process expands on the cross-functional approach of building and shipping applications in a faster and more iterative manner. In adopting a DevOps development process, you are making a decision to improve the flow and </w:t>
       </w:r>
       <w:r>
         <w:lastRenderedPageBreak/>
@@ -3902,21 +3619,8 @@
     </w:p>
     <w:p/>
     <w:p>
-      <w:proofErr w:type="spellStart"/>
-      <w:r>
-        <w:t>DevOps</w:t>
-      </w:r>
-      <w:proofErr w:type="spellEnd"/>
-      <w:r>
-        <w:t xml:space="preserve"> represents a change in mindset for IT culture. In building on top of Agile, lean practices, and systems theory, </w:t>
-      </w:r>
-      <w:proofErr w:type="spellStart"/>
-      <w:r>
-        <w:t>DevOps</w:t>
-      </w:r>
-      <w:proofErr w:type="spellEnd"/>
-      <w:r>
-        <w:t xml:space="preserve"> focuses on incremental development and rapid delivery of software. Success relies on the ability to create a culture of accountability, improved collaboration, empathy, and joint responsibility for business outcomes.</w:t>
+      <w:r>
+        <w:t>DevOps represents a change in mindset for IT culture. In building on top of Agile, lean practices, and systems theory, DevOps focuses on incremental development and rapid delivery of software. Success relies on the ability to create a culture of accountability, improved collaboration, empathy, and joint responsibility for business outcomes.</w:t>
       </w:r>
     </w:p>
     <w:p/>
@@ -3938,44 +3642,14 @@
           <w:sz w:val="44"/>
           <w:szCs w:val="44"/>
         </w:rPr>
-        <w:t xml:space="preserve">Core </w:t>
-      </w:r>
-      <w:proofErr w:type="spellStart"/>
-      <w:r>
-        <w:rPr>
-          <w:b/>
-          <w:bCs/>
-          <w:color w:val="848057" w:themeColor="accent1" w:themeShade="BF"/>
-          <w:sz w:val="44"/>
-          <w:szCs w:val="44"/>
-        </w:rPr>
-        <w:t>DevOps</w:t>
-      </w:r>
-      <w:proofErr w:type="spellEnd"/>
-      <w:r>
-        <w:rPr>
-          <w:b/>
-          <w:bCs/>
-          <w:color w:val="848057" w:themeColor="accent1" w:themeShade="BF"/>
-          <w:sz w:val="44"/>
-          <w:szCs w:val="44"/>
-        </w:rPr>
-        <w:t xml:space="preserve"> principles</w:t>
-      </w:r>
-    </w:p>
-    <w:p>
-      <w:r>
-        <w:t xml:space="preserve">The </w:t>
-      </w:r>
-      <w:proofErr w:type="spellStart"/>
-      <w:r>
-        <w:t>DevOps</w:t>
-      </w:r>
-      <w:proofErr w:type="spellEnd"/>
-      <w:r>
-        <w:t xml:space="preserve"> methodology comprises </w:t>
-      </w:r>
-      <w:hyperlink r:id="rId14" w:history="1">
+        <w:t>Core DevOps principles</w:t>
+      </w:r>
+    </w:p>
+    <w:p>
+      <w:r>
+        <w:t>The DevOps methodology comprises </w:t>
+      </w:r>
+      <w:hyperlink r:id="rId13" w:history="1">
         <w:r>
           <w:rPr>
             <w:rStyle w:val="Hyperlink"/>
@@ -3984,13 +3658,8 @@
         </w:r>
       </w:hyperlink>
       <w:r>
-        <w:t xml:space="preserve"> that guide the effectiveness and efficiency of application development and deployment. </w:t>
-      </w:r>
-      <w:proofErr w:type="gramStart"/>
-      <w:r>
-        <w:t>These principles, listed below, center on the best aspects of modern software development.</w:t>
-      </w:r>
-      <w:proofErr w:type="gramEnd"/>
+        <w:t> that guide the effectiveness and efficiency of application development and deployment. These principles, listed below, center on the best aspects of modern software development.</w:t>
+      </w:r>
     </w:p>
     <w:p>
       <w:pPr>
@@ -4032,13 +3701,8 @@
           <w:numId w:val="2"/>
         </w:numPr>
       </w:pPr>
-      <w:proofErr w:type="spellStart"/>
-      <w:r>
-        <w:t>Hyperfocus</w:t>
-      </w:r>
-      <w:proofErr w:type="spellEnd"/>
-      <w:r>
-        <w:t xml:space="preserve"> on user needs with short feedback loops</w:t>
+      <w:r>
+        <w:t>Hyperfocus on user needs with short feedback loops</w:t>
       </w:r>
     </w:p>
     <w:p>
@@ -4049,25 +3713,12 @@
     </w:p>
     <w:p>
       <w:r>
-        <w:t xml:space="preserve">The four phases of </w:t>
-      </w:r>
-      <w:proofErr w:type="spellStart"/>
-      <w:r>
-        <w:t>DevOps</w:t>
-      </w:r>
-      <w:proofErr w:type="spellEnd"/>
-    </w:p>
-    <w:p>
-      <w:r>
-        <w:t xml:space="preserve">As </w:t>
-      </w:r>
-      <w:proofErr w:type="spellStart"/>
-      <w:r>
-        <w:t>DevOps</w:t>
-      </w:r>
-      <w:proofErr w:type="spellEnd"/>
-      <w:r>
-        <w:t xml:space="preserve"> has evolved, so has its complexity. This complexity is driven by two factors:</w:t>
+        <w:t>The four phases of DevOps</w:t>
+      </w:r>
+    </w:p>
+    <w:p>
+      <w:r>
+        <w:t>As DevOps has evolved, so has its complexity. This complexity is driven by two factors:</w:t>
       </w:r>
     </w:p>
     <w:p>
@@ -4080,53 +3731,16 @@
       <w:r>
         <w:t>Organizations are moving from monolithic architectures to </w:t>
       </w:r>
-      <w:proofErr w:type="spellStart"/>
-      <w:r>
-        <w:fldChar w:fldCharType="begin"/>
-      </w:r>
-      <w:r>
-        <w:instrText xml:space="preserve"> HYPERLINK "https://about.gitlab.com/topics/microservices/" </w:instrText>
-      </w:r>
-      <w:r>
-        <w:fldChar w:fldCharType="separate"/>
-      </w:r>
-      <w:r>
-        <w:rPr>
-          <w:rStyle w:val="Hyperlink"/>
-        </w:rPr>
-        <w:t>microservices</w:t>
-      </w:r>
-      <w:proofErr w:type="spellEnd"/>
-      <w:r>
-        <w:rPr>
-          <w:rStyle w:val="Hyperlink"/>
-        </w:rPr>
-        <w:t xml:space="preserve"> architectures</w:t>
-      </w:r>
-      <w:r>
-        <w:rPr>
-          <w:rStyle w:val="Hyperlink"/>
-        </w:rPr>
-        <w:fldChar w:fldCharType="end"/>
-      </w:r>
-      <w:r>
-        <w:t xml:space="preserve">. As </w:t>
-      </w:r>
-      <w:proofErr w:type="spellStart"/>
-      <w:r>
-        <w:t>DevOps</w:t>
-      </w:r>
-      <w:proofErr w:type="spellEnd"/>
-      <w:r>
-        <w:t xml:space="preserve"> matures, organizations need more and more </w:t>
-      </w:r>
-      <w:proofErr w:type="spellStart"/>
-      <w:r>
-        <w:t>DevOps</w:t>
-      </w:r>
-      <w:proofErr w:type="spellEnd"/>
-      <w:r>
-        <w:t xml:space="preserve"> tools per project.</w:t>
+      <w:hyperlink r:id="rId14" w:history="1">
+        <w:r>
+          <w:rPr>
+            <w:rStyle w:val="Hyperlink"/>
+          </w:rPr>
+          <w:t>microservices architectures</w:t>
+        </w:r>
+      </w:hyperlink>
+      <w:r>
+        <w:t>. As DevOps matures, organizations need more and more DevOps tools per project.</w:t>
       </w:r>
     </w:p>
     <w:p>
@@ -4137,15 +3751,7 @@
         </w:numPr>
       </w:pPr>
       <w:r>
-        <w:t xml:space="preserve">The result of more projects and more tools per project has been an exponential increase in the number of project-tool integrations. This necessitated a change in the way organizations adopted </w:t>
-      </w:r>
-      <w:proofErr w:type="spellStart"/>
-      <w:r>
-        <w:t>DevOps</w:t>
-      </w:r>
-      <w:proofErr w:type="spellEnd"/>
-      <w:r>
-        <w:t xml:space="preserve"> tools.</w:t>
+        <w:t>The result of more projects and more tools per project has been an exponential increase in the number of project-tool integrations. This necessitated a change in the way organizations adopted DevOps tools.</w:t>
       </w:r>
     </w:p>
     <w:p>
@@ -4155,241 +3761,57 @@
     </w:p>
     <w:p>
       <w:r>
-        <w:t xml:space="preserve">Phase 1: Bring Your Own </w:t>
-      </w:r>
-      <w:proofErr w:type="spellStart"/>
-      <w:r>
-        <w:t>DevOps</w:t>
-      </w:r>
-      <w:proofErr w:type="spellEnd"/>
-      <w:r>
-        <w:t> </w:t>
-      </w:r>
-    </w:p>
-    <w:p>
-      <w:r>
-        <w:t xml:space="preserve">In the Bring Your Own </w:t>
-      </w:r>
-      <w:proofErr w:type="spellStart"/>
-      <w:r>
-        <w:t>DevOps</w:t>
-      </w:r>
-      <w:proofErr w:type="spellEnd"/>
-      <w:r>
-        <w:t xml:space="preserve"> phase, each team selected its own tools. This approach caused problems when teams attempted to work together because they were not familiar with the tools of other teams.</w:t>
+        <w:t>Phase 1: Bring Your Own DevOps </w:t>
+      </w:r>
+    </w:p>
+    <w:p>
+      <w:r>
+        <w:t>In the Bring Your Own DevOps phase, each team selected its own tools. This approach caused problems when teams attempted to work together because they were not familiar with the tools of other teams.</w:t>
       </w:r>
     </w:p>
     <w:p/>
     <w:p>
       <w:r>
         <w:lastRenderedPageBreak/>
-        <w:t xml:space="preserve">Phase 2: Best-in-class </w:t>
-      </w:r>
-      <w:proofErr w:type="spellStart"/>
-      <w:r>
-        <w:t>DevOps</w:t>
-      </w:r>
-      <w:proofErr w:type="spellEnd"/>
-      <w:r>
-        <w:t> </w:t>
-      </w:r>
-    </w:p>
-    <w:p>
-      <w:r>
-        <w:t xml:space="preserve">To address the challenges of using disparate tools, organizations moved to the second phase, Best-in-class </w:t>
-      </w:r>
-      <w:proofErr w:type="spellStart"/>
-      <w:r>
-        <w:t>DevOps</w:t>
-      </w:r>
-      <w:proofErr w:type="spellEnd"/>
-      <w:r>
-        <w:t xml:space="preserve">. In this phase, organizations standardized on the same set of tools, with one preferred tool for each stage of the </w:t>
-      </w:r>
-      <w:proofErr w:type="spellStart"/>
-      <w:r>
-        <w:t>DevOps</w:t>
-      </w:r>
-      <w:proofErr w:type="spellEnd"/>
-      <w:r>
-        <w:t xml:space="preserve"> lifecycle. It helped teams collaborate with one another, but the problem then became moving software changes through the tools for each stage.</w:t>
+        <w:t>Phase 2: Best-in-class DevOps </w:t>
+      </w:r>
+    </w:p>
+    <w:p>
+      <w:r>
+        <w:t>To address the challenges of using disparate tools, organizations moved to the second phase, Best-in-class DevOps. In this phase, organizations standardized on the same set of tools, with one preferred tool for each stage of the DevOps lifecycle. It helped teams collaborate with one another, but the problem then became moving software changes through the tools for each stage.</w:t>
       </w:r>
     </w:p>
     <w:p/>
     <w:p>
       <w:r>
-        <w:t xml:space="preserve">Phase 3: Do-it-yourself </w:t>
-      </w:r>
-      <w:proofErr w:type="spellStart"/>
-      <w:r>
-        <w:t>DevOps</w:t>
-      </w:r>
-      <w:proofErr w:type="spellEnd"/>
-      <w:r>
-        <w:t> </w:t>
-      </w:r>
-    </w:p>
-    <w:p>
-      <w:r>
-        <w:t xml:space="preserve">To remedy this problem, organizations adopted Do-it-yourself (DIY) </w:t>
-      </w:r>
-      <w:proofErr w:type="spellStart"/>
-      <w:r>
-        <w:t>DevOps</w:t>
-      </w:r>
-      <w:proofErr w:type="spellEnd"/>
-      <w:r>
-        <w:t xml:space="preserve">, building on top of and between their tools. They performed a lot of custom work to integrate their </w:t>
-      </w:r>
-      <w:proofErr w:type="spellStart"/>
-      <w:r>
-        <w:t>DevOps</w:t>
-      </w:r>
-      <w:proofErr w:type="spellEnd"/>
-      <w:r>
-        <w:t xml:space="preserve"> point solutions together. However, since these tools were developed independently without integration in mind, they never fit quite right. For many organizations, maintaining DIY </w:t>
-      </w:r>
-      <w:proofErr w:type="spellStart"/>
-      <w:r>
-        <w:t>DevOps</w:t>
-      </w:r>
-      <w:proofErr w:type="spellEnd"/>
-      <w:r>
-        <w:t xml:space="preserve"> was a significant effort and resulted in higher costs, with engineers maintaining tooling integration rather than working on their core software product.</w:t>
+        <w:t>Phase 3: Do-it-yourself DevOps </w:t>
+      </w:r>
+    </w:p>
+    <w:p>
+      <w:r>
+        <w:t>To remedy this problem, organizations adopted Do-it-yourself (DIY) DevOps, building on top of and between their tools. They performed a lot of custom work to integrate their DevOps point solutions together. However, since these tools were developed independently without integration in mind, they never fit quite right. For many organizations, maintaining DIY DevOps was a significant effort and resulted in higher costs, with engineers maintaining tooling integration rather than working on their core software product.</w:t>
       </w:r>
     </w:p>
     <w:p/>
     <w:p>
       <w:r>
-        <w:t xml:space="preserve">Phase 4: </w:t>
-      </w:r>
-      <w:proofErr w:type="spellStart"/>
-      <w:r>
-        <w:t>DevOps</w:t>
-      </w:r>
-      <w:proofErr w:type="spellEnd"/>
-      <w:r>
-        <w:t xml:space="preserve"> Platform </w:t>
+        <w:t>Phase 4: DevOps Platform </w:t>
       </w:r>
     </w:p>
     <w:p>
       <w:r>
         <w:lastRenderedPageBreak/>
-        <w:t xml:space="preserve">A single-application platform approach improves the team experience and business efficiency. </w:t>
-      </w:r>
-      <w:proofErr w:type="spellStart"/>
-      <w:r>
-        <w:t>GitLab</w:t>
-      </w:r>
-      <w:proofErr w:type="spellEnd"/>
-      <w:r>
-        <w:t xml:space="preserve">, The </w:t>
-      </w:r>
-      <w:proofErr w:type="spellStart"/>
-      <w:r>
-        <w:t>DevOps</w:t>
-      </w:r>
-      <w:proofErr w:type="spellEnd"/>
-      <w:r>
-        <w:t xml:space="preserve"> Platform, replaces DIY </w:t>
-      </w:r>
-      <w:proofErr w:type="spellStart"/>
-      <w:r>
-        <w:t>DevOps</w:t>
-      </w:r>
-      <w:proofErr w:type="spellEnd"/>
-      <w:r>
-        <w:t xml:space="preserve">, allowing visibility throughout and control over all stages of the </w:t>
-      </w:r>
-      <w:proofErr w:type="spellStart"/>
-      <w:r>
-        <w:t>DevOps</w:t>
-      </w:r>
-      <w:proofErr w:type="spellEnd"/>
-      <w:r>
-        <w:t xml:space="preserve"> lifecycle.</w:t>
-      </w:r>
-    </w:p>
-    <w:p>
-      <w:r>
-        <w:t xml:space="preserve">By empowering all teams – Software, Operations, IT, Security, and Business – to collaboratively plan, build, secure, and deploy software across an end-to-end unified </w:t>
-      </w:r>
-      <w:proofErr w:type="gramStart"/>
-      <w:r>
-        <w:t>system,</w:t>
-      </w:r>
-      <w:proofErr w:type="gramEnd"/>
-      <w:r>
-        <w:t xml:space="preserve"> </w:t>
-      </w:r>
-      <w:proofErr w:type="spellStart"/>
-      <w:r>
-        <w:t>GitLab</w:t>
-      </w:r>
-      <w:proofErr w:type="spellEnd"/>
-      <w:r>
-        <w:t xml:space="preserve"> represents a fundamental step-change in realizing the full potential of </w:t>
-      </w:r>
-      <w:proofErr w:type="spellStart"/>
-      <w:r>
-        <w:t>DevOps</w:t>
-      </w:r>
-      <w:proofErr w:type="spellEnd"/>
-      <w:r>
-        <w:t xml:space="preserve">. The </w:t>
-      </w:r>
-      <w:proofErr w:type="spellStart"/>
-      <w:r>
-        <w:t>DevOps</w:t>
-      </w:r>
-      <w:proofErr w:type="spellEnd"/>
-      <w:r>
-        <w:t xml:space="preserve"> Platform is a single application powered by a cohesive user interface, agnostic of self-managed or </w:t>
-      </w:r>
-      <w:proofErr w:type="spellStart"/>
-      <w:r>
-        <w:t>SaaS</w:t>
-      </w:r>
-      <w:proofErr w:type="spellEnd"/>
-      <w:r>
-        <w:t xml:space="preserve"> deployment. It is built on a single codebase with a unified data store, that allows organizations to resolve the inefficiencies and vulnerabilities of an unreliable DIY </w:t>
-      </w:r>
-      <w:proofErr w:type="spellStart"/>
-      <w:r>
-        <w:t>toolchain</w:t>
-      </w:r>
-      <w:proofErr w:type="spellEnd"/>
-      <w:r>
-        <w:t>.</w:t>
-      </w:r>
-    </w:p>
-    <w:p>
-      <w:r>
-        <w:t xml:space="preserve">As we look ahead to software-led organizations becoming even more distributed and agile, every company will need a </w:t>
-      </w:r>
-      <w:proofErr w:type="spellStart"/>
-      <w:r>
-        <w:t>DevOps</w:t>
-      </w:r>
-      <w:proofErr w:type="spellEnd"/>
-      <w:r>
-        <w:t xml:space="preserve"> platform to modernize software development and delivery. By making it easier and trusted to adopt the next generation of cloud-native technologies – from </w:t>
-      </w:r>
-      <w:proofErr w:type="spellStart"/>
-      <w:r>
-        <w:t>microservices</w:t>
-      </w:r>
-      <w:proofErr w:type="spellEnd"/>
-      <w:r>
-        <w:t xml:space="preserve"> to </w:t>
-      </w:r>
-      <w:proofErr w:type="spellStart"/>
-      <w:r>
-        <w:t>serverless</w:t>
-      </w:r>
-      <w:proofErr w:type="spellEnd"/>
-      <w:r>
-        <w:t xml:space="preserve"> and eventually edge architecture – all companies will be empowered to ship software faster, at maximum efficiency, with security embedded across their end-to-end software supply chain.</w:t>
+        <w:t>A single-application platform approach improves the team experience and business efficiency. GitLab, The DevOps Platform, replaces DIY DevOps, allowing visibility throughout and control over all stages of the DevOps lifecycle.</w:t>
+      </w:r>
+    </w:p>
+    <w:p>
+      <w:r>
+        <w:t>By empowering all teams – Software, Operations, IT, Security, and Business – to collaboratively plan, build, secure, and deploy software across an end-to-end unified system, GitLab represents a fundamental step-change in realizing the full potential of DevOps. The DevOps Platform is a single application powered by a cohesive user interface, agnostic of self-managed or SaaS deployment. It is built on a single codebase with a unified data store, that allows organizations to resolve the inefficiencies and vulnerabilities of an unreliable DIY toolchain.</w:t>
+      </w:r>
+    </w:p>
+    <w:p>
+      <w:r>
+        <w:t>As we look ahead to software-led organizations becoming even more distributed and agile, every company will need a DevOps platform to modernize software development and delivery. By making it easier and trusted to adopt the next generation of cloud-native technologies – from microservices to serverless and eventually edge architecture – all companies will be empowered to ship software faster, at maximum efficiency, with security embedded across their end-to-end software supply chain.</w:t>
       </w:r>
     </w:p>
     <w:p/>
@@ -4397,7 +3819,7 @@
     <w:p/>
     <w:p>
       <w:pPr>
-        <w:pStyle w:val="Title"/>
+        <w:pStyle w:val="a3"/>
         <w:rPr>
           <w:sz w:val="72"/>
           <w:szCs w:val="72"/>
@@ -4497,51 +3919,7 @@
           <w:szCs w:val="33"/>
           <w:lang w:eastAsia="en-US"/>
         </w:rPr>
-        <w:t xml:space="preserve">Flutter is a free and open-source mobile UI framework created by Google and released in May 2017. In a few words, it allows you to create a native mobile application with only one codebase. This means that you can use one programming language and one </w:t>
-      </w:r>
-      <w:proofErr w:type="gramStart"/>
-      <w:r>
-        <w:rPr>
-          <w:rFonts w:ascii="Arial" w:eastAsia="Times New Roman" w:hAnsi="Arial" w:cs="Arial"/>
-          <w:color w:val="0A0A23"/>
-          <w:sz w:val="33"/>
-          <w:szCs w:val="33"/>
-          <w:lang w:eastAsia="en-US"/>
-        </w:rPr>
-        <w:t>codebase</w:t>
-      </w:r>
-      <w:proofErr w:type="gramEnd"/>
-      <w:r>
-        <w:rPr>
-          <w:rFonts w:ascii="Arial" w:eastAsia="Times New Roman" w:hAnsi="Arial" w:cs="Arial"/>
-          <w:color w:val="0A0A23"/>
-          <w:sz w:val="33"/>
-          <w:szCs w:val="33"/>
-          <w:lang w:eastAsia="en-US"/>
-        </w:rPr>
-        <w:t xml:space="preserve"> to create two different apps (for </w:t>
-      </w:r>
-      <w:proofErr w:type="spellStart"/>
-      <w:r>
-        <w:rPr>
-          <w:rFonts w:ascii="Arial" w:eastAsia="Times New Roman" w:hAnsi="Arial" w:cs="Arial"/>
-          <w:color w:val="0A0A23"/>
-          <w:sz w:val="33"/>
-          <w:szCs w:val="33"/>
-          <w:lang w:eastAsia="en-US"/>
-        </w:rPr>
-        <w:t>iOS</w:t>
-      </w:r>
-      <w:proofErr w:type="spellEnd"/>
-      <w:r>
-        <w:rPr>
-          <w:rFonts w:ascii="Arial" w:eastAsia="Times New Roman" w:hAnsi="Arial" w:cs="Arial"/>
-          <w:color w:val="0A0A23"/>
-          <w:sz w:val="33"/>
-          <w:szCs w:val="33"/>
-          <w:lang w:eastAsia="en-US"/>
-        </w:rPr>
-        <w:t xml:space="preserve"> and Android).</w:t>
+        <w:t>Flutter is a free and open-source mobile UI framework created by Google and released in May 2017. In a few words, it allows you to create a native mobile application with only one codebase. This means that you can use one programming language and one codebase to create two different apps (for iOS and Android).</w:t>
       </w:r>
     </w:p>
     <w:p>
@@ -4594,40 +3972,7 @@
           <w:szCs w:val="33"/>
           <w:lang w:eastAsia="en-US"/>
         </w:rPr>
-        <w:t xml:space="preserve">An SDK (Software Development Kit): A collection of tools that are going to help you develop your applications. This </w:t>
-      </w:r>
-      <w:r>
-        <w:rPr>
-          <w:rFonts w:ascii="inherit" w:eastAsia="Times New Roman" w:hAnsi="inherit" w:cs="Arial"/>
-          <w:color w:val="0A0A23"/>
-          <w:sz w:val="33"/>
-          <w:szCs w:val="33"/>
-          <w:lang w:eastAsia="en-US"/>
-        </w:rPr>
-        <w:lastRenderedPageBreak/>
-        <w:t xml:space="preserve">includes tools to compile your code into native machine code (code for </w:t>
-      </w:r>
-      <w:proofErr w:type="spellStart"/>
-      <w:r>
-        <w:rPr>
-          <w:rFonts w:ascii="inherit" w:eastAsia="Times New Roman" w:hAnsi="inherit" w:cs="Arial"/>
-          <w:color w:val="0A0A23"/>
-          <w:sz w:val="33"/>
-          <w:szCs w:val="33"/>
-          <w:lang w:eastAsia="en-US"/>
-        </w:rPr>
-        <w:t>iOS</w:t>
-      </w:r>
-      <w:proofErr w:type="spellEnd"/>
-      <w:r>
-        <w:rPr>
-          <w:rFonts w:ascii="inherit" w:eastAsia="Times New Roman" w:hAnsi="inherit" w:cs="Arial"/>
-          <w:color w:val="0A0A23"/>
-          <w:sz w:val="33"/>
-          <w:szCs w:val="33"/>
-          <w:lang w:eastAsia="en-US"/>
-        </w:rPr>
-        <w:t xml:space="preserve"> and Android).</w:t>
+        <w:t>An SDK (Software Development Kit): A collection of tools that are going to help you develop your applications. This includes tools to compile your code into native machine code (code for iOS and Android).</w:t>
       </w:r>
     </w:p>
     <w:p>
@@ -4656,6 +4001,7 @@
           <w:szCs w:val="33"/>
           <w:lang w:eastAsia="en-US"/>
         </w:rPr>
+        <w:lastRenderedPageBreak/>
         <w:t>A Framework (UI Library based on widgets): A collection of reusable UI elements (buttons, text inputs, sliders, and so on) that you can personalize for your own needs.</w:t>
       </w:r>
     </w:p>
@@ -4753,60 +4099,20 @@
         </w:rPr>
         <w:t>“Flutter is Google’s UI toolkit for building beautiful, natively compiled applications for mobile, web, and desktop from a single codebase.” - Google, </w:t>
       </w:r>
-      <w:proofErr w:type="spellStart"/>
-      <w:r>
-        <w:rPr>
-          <w:rFonts w:ascii="Arial" w:eastAsia="Times New Roman" w:hAnsi="Arial" w:cs="Arial"/>
-          <w:color w:val="0A0A23"/>
-          <w:sz w:val="33"/>
-          <w:szCs w:val="33"/>
-          <w:lang w:eastAsia="en-US"/>
-        </w:rPr>
-        <w:fldChar w:fldCharType="begin"/>
-      </w:r>
-      <w:r>
-        <w:rPr>
-          <w:rFonts w:ascii="Arial" w:eastAsia="Times New Roman" w:hAnsi="Arial" w:cs="Arial"/>
-          <w:color w:val="0A0A23"/>
-          <w:sz w:val="33"/>
-          <w:szCs w:val="33"/>
-          <w:lang w:eastAsia="en-US"/>
-        </w:rPr>
-        <w:instrText xml:space="preserve"> HYPERLINK "https://flutter.dev/" </w:instrText>
-      </w:r>
-      <w:r>
-        <w:rPr>
-          <w:rFonts w:ascii="Arial" w:eastAsia="Times New Roman" w:hAnsi="Arial" w:cs="Arial"/>
-          <w:color w:val="0A0A23"/>
-          <w:sz w:val="33"/>
-          <w:szCs w:val="33"/>
-          <w:lang w:eastAsia="en-US"/>
-        </w:rPr>
-        <w:fldChar w:fldCharType="separate"/>
-      </w:r>
-      <w:r>
-        <w:rPr>
-          <w:rFonts w:ascii="inherit" w:eastAsia="Times New Roman" w:hAnsi="inherit" w:cs="Arial"/>
-          <w:color w:val="0000FF"/>
-          <w:sz w:val="33"/>
-          <w:szCs w:val="33"/>
-          <w:u w:val="single"/>
-          <w:bdr w:val="none" w:sz="0" w:space="0" w:color="auto" w:frame="1"/>
-          <w:lang w:eastAsia="en-US"/>
-        </w:rPr>
-        <w:t>flutter.dev</w:t>
-      </w:r>
-      <w:proofErr w:type="spellEnd"/>
-      <w:r>
-        <w:rPr>
-          <w:rFonts w:ascii="Arial" w:eastAsia="Times New Roman" w:hAnsi="Arial" w:cs="Arial"/>
-          <w:color w:val="0A0A23"/>
-          <w:sz w:val="33"/>
-          <w:szCs w:val="33"/>
-          <w:lang w:eastAsia="en-US"/>
-        </w:rPr>
-        <w:fldChar w:fldCharType="end"/>
-      </w:r>
+      <w:hyperlink r:id="rId15" w:history="1">
+        <w:r>
+          <w:rPr>
+            <w:rFonts w:ascii="inherit" w:eastAsia="Times New Roman" w:hAnsi="inherit" w:cs="Arial"/>
+            <w:color w:val="0000FF"/>
+            <w:sz w:val="33"/>
+            <w:szCs w:val="33"/>
+            <w:u w:val="single"/>
+            <w:bdr w:val="none" w:sz="0" w:space="0" w:color="auto" w:frame="1"/>
+            <w:lang w:eastAsia="en-US"/>
+          </w:rPr>
+          <w:t>flutter.dev</w:t>
+        </w:r>
+      </w:hyperlink>
     </w:p>
     <w:p>
       <w:pPr>
@@ -4858,7 +4164,6 @@
           <w:szCs w:val="33"/>
           <w:lang w:eastAsia="en-US"/>
         </w:rPr>
-        <w:lastRenderedPageBreak/>
         <w:t>I selected some of the reasons why I like Flutter and why I want to use it next year. I will give you details and my feedback below.</w:t>
       </w:r>
     </w:p>
@@ -4882,6 +4187,7 @@
           <w:szCs w:val="24"/>
           <w:lang w:eastAsia="en-US"/>
         </w:rPr>
+        <w:lastRenderedPageBreak/>
         <w:drawing>
           <wp:inline distT="0" distB="0" distL="0" distR="0" wp14:anchorId="2ED270E3" wp14:editId="5A4173EE">
             <wp:extent cx="5707380" cy="2037871"/>
@@ -4900,7 +4206,7 @@
                     </pic:cNvPicPr>
                   </pic:nvPicPr>
                   <pic:blipFill>
-                    <a:blip r:embed="rId15" cstate="print">
+                    <a:blip r:embed="rId16" cstate="print">
                       <a:extLst>
                         <a:ext uri="{28A0092B-C50C-407E-A947-70E740481C1C}">
                           <a14:useLocalDpi xmlns:a14="http://schemas.microsoft.com/office/drawing/2010/main" val="0"/>
@@ -4931,7 +4237,7 @@
           </wp:inline>
         </w:drawing>
       </w:r>
-      <w:hyperlink r:id="rId16" w:history="1">
+      <w:hyperlink r:id="rId17" w:history="1">
         <w:r>
           <w:rPr>
             <w:rFonts w:ascii="inherit" w:eastAsia="Times New Roman" w:hAnsi="inherit"/>
@@ -5096,7 +4402,6 @@
           <w:szCs w:val="33"/>
           <w:lang w:eastAsia="en-US"/>
         </w:rPr>
-        <w:lastRenderedPageBreak/>
         <w:t>Thanks to Flutter, you can change your code and see the results in real-time. It’s called Hot-Reload. It only takes a short amount of time after you save to update the application itself.</w:t>
       </w:r>
     </w:p>
@@ -5121,6 +4426,7 @@
           <w:szCs w:val="33"/>
           <w:lang w:eastAsia="en-US"/>
         </w:rPr>
+        <w:lastRenderedPageBreak/>
         <w:t>Significant modifications force you to reload the app. But if you do work like design, for example, and change the size of an element, it’s in real-time!</w:t>
       </w:r>
     </w:p>
@@ -5227,29 +4533,7 @@
           <w:szCs w:val="33"/>
           <w:lang w:eastAsia="en-US"/>
         </w:rPr>
-        <w:t xml:space="preserve">It’s cheaper to develop a mobile application with Flutter because you don’t need to create and maintain two mobile apps (one for </w:t>
-      </w:r>
-      <w:proofErr w:type="spellStart"/>
-      <w:r>
-        <w:rPr>
-          <w:rFonts w:ascii="inherit" w:eastAsia="Times New Roman" w:hAnsi="inherit" w:cs="Arial"/>
-          <w:color w:val="0A0A23"/>
-          <w:sz w:val="33"/>
-          <w:szCs w:val="33"/>
-          <w:lang w:eastAsia="en-US"/>
-        </w:rPr>
-        <w:t>iOS</w:t>
-      </w:r>
-      <w:proofErr w:type="spellEnd"/>
-      <w:r>
-        <w:rPr>
-          <w:rFonts w:ascii="inherit" w:eastAsia="Times New Roman" w:hAnsi="inherit" w:cs="Arial"/>
-          <w:color w:val="0A0A23"/>
-          <w:sz w:val="33"/>
-          <w:szCs w:val="33"/>
-          <w:lang w:eastAsia="en-US"/>
-        </w:rPr>
-        <w:t xml:space="preserve"> and one for Android).</w:t>
+        <w:t>It’s cheaper to develop a mobile application with Flutter because you don’t need to create and maintain two mobile apps (one for iOS and one for Android).</w:t>
       </w:r>
     </w:p>
     <w:p>
@@ -5299,7 +4583,6 @@
           <w:lang w:eastAsia="en-US"/>
         </w:rPr>
       </w:pPr>
-      <w:proofErr w:type="gramStart"/>
       <w:r>
         <w:rPr>
           <w:rFonts w:ascii="inherit" w:eastAsia="Times New Roman" w:hAnsi="inherit" w:cs="Arial"/>
@@ -5308,40 +4591,7 @@
           <w:szCs w:val="33"/>
           <w:lang w:eastAsia="en-US"/>
         </w:rPr>
-        <w:t>It’s</w:t>
-      </w:r>
-      <w:proofErr w:type="gramEnd"/>
-      <w:r>
-        <w:rPr>
-          <w:rFonts w:ascii="inherit" w:eastAsia="Times New Roman" w:hAnsi="inherit" w:cs="Arial"/>
-          <w:color w:val="0A0A23"/>
-          <w:sz w:val="33"/>
-          <w:szCs w:val="33"/>
-          <w:lang w:eastAsia="en-US"/>
-        </w:rPr>
-        <w:t xml:space="preserve"> </w:t>
-      </w:r>
-      <w:proofErr w:type="spellStart"/>
-      <w:r>
-        <w:rPr>
-          <w:rFonts w:ascii="inherit" w:eastAsia="Times New Roman" w:hAnsi="inherit" w:cs="Arial"/>
-          <w:color w:val="0A0A23"/>
-          <w:sz w:val="33"/>
-          <w:szCs w:val="33"/>
-          <w:lang w:eastAsia="en-US"/>
-        </w:rPr>
-        <w:t>performant</w:t>
-      </w:r>
-      <w:proofErr w:type="spellEnd"/>
-      <w:r>
-        <w:rPr>
-          <w:rFonts w:ascii="inherit" w:eastAsia="Times New Roman" w:hAnsi="inherit" w:cs="Arial"/>
-          <w:color w:val="0A0A23"/>
-          <w:sz w:val="33"/>
-          <w:szCs w:val="33"/>
-          <w:lang w:eastAsia="en-US"/>
-        </w:rPr>
-        <w:t xml:space="preserve"> – you won't notice the difference between a native application and a Flutter app.</w:t>
+        <w:t>It’s performant – you won't notice the difference between a native application and a Flutter app.</w:t>
       </w:r>
     </w:p>
     <w:p>
@@ -5370,18 +4620,7 @@
           <w:szCs w:val="33"/>
           <w:lang w:eastAsia="en-US"/>
         </w:rPr>
-        <w:t xml:space="preserve">It’s beautiful – you can easily use widgets provided by Flutter and personalize it to create a valuable UI for your customers </w:t>
-      </w:r>
-      <w:r>
-        <w:rPr>
-          <w:rFonts w:ascii="inherit" w:eastAsia="Times New Roman" w:hAnsi="inherit" w:cs="Arial"/>
-          <w:color w:val="0A0A23"/>
-          <w:sz w:val="33"/>
-          <w:szCs w:val="33"/>
-          <w:lang w:eastAsia="en-US"/>
-        </w:rPr>
-        <w:lastRenderedPageBreak/>
-        <w:t>(you can find examples of applications made with Flutter below).</w:t>
+        <w:t>It’s beautiful – you can easily use widgets provided by Flutter and personalize it to create a valuable UI for your customers (you can find examples of applications made with Flutter below).</w:t>
       </w:r>
     </w:p>
     <w:p/>
@@ -5396,9 +4635,10 @@
     </w:p>
     <w:p>
       <w:pPr>
-        <w:pStyle w:val="Title"/>
-      </w:pPr>
-      <w:r>
+        <w:pStyle w:val="a3"/>
+      </w:pPr>
+      <w:r>
+        <w:lastRenderedPageBreak/>
         <w:t>Design Considerations</w:t>
       </w:r>
       <w:r>
@@ -5429,7 +4669,7 @@
     </w:p>
     <w:p>
       <w:pPr>
-        <w:pStyle w:val="ListParagraph"/>
+        <w:pStyle w:val="ab"/>
         <w:numPr>
           <w:ilvl w:val="0"/>
           <w:numId w:val="9"/>
@@ -5441,13 +4681,13 @@
     </w:p>
     <w:p>
       <w:pPr>
-        <w:pStyle w:val="ListParagraph"/>
+        <w:pStyle w:val="ab"/>
         <w:ind w:left="420" w:firstLine="0"/>
       </w:pPr>
     </w:p>
     <w:p>
       <w:pPr>
-        <w:pStyle w:val="ListParagraph"/>
+        <w:pStyle w:val="ab"/>
         <w:numPr>
           <w:ilvl w:val="0"/>
           <w:numId w:val="1"/>
@@ -5460,7 +4700,7 @@
     </w:p>
     <w:p>
       <w:pPr>
-        <w:pStyle w:val="ListParagraph"/>
+        <w:pStyle w:val="ab"/>
         <w:numPr>
           <w:ilvl w:val="0"/>
           <w:numId w:val="1"/>
@@ -5473,7 +4713,7 @@
     </w:p>
     <w:p>
       <w:pPr>
-        <w:pStyle w:val="ListParagraph"/>
+        <w:pStyle w:val="ab"/>
         <w:numPr>
           <w:ilvl w:val="0"/>
           <w:numId w:val="1"/>
@@ -5486,7 +4726,7 @@
     </w:p>
     <w:p>
       <w:pPr>
-        <w:pStyle w:val="ListParagraph"/>
+        <w:pStyle w:val="ab"/>
         <w:numPr>
           <w:ilvl w:val="0"/>
           <w:numId w:val="1"/>
@@ -5499,7 +4739,7 @@
     </w:p>
     <w:p>
       <w:pPr>
-        <w:pStyle w:val="ListParagraph"/>
+        <w:pStyle w:val="ab"/>
         <w:numPr>
           <w:ilvl w:val="0"/>
           <w:numId w:val="1"/>
@@ -5515,7 +4755,7 @@
     </w:p>
     <w:p>
       <w:pPr>
-        <w:pStyle w:val="ListParagraph"/>
+        <w:pStyle w:val="ab"/>
         <w:numPr>
           <w:ilvl w:val="0"/>
           <w:numId w:val="1"/>
@@ -5528,7 +4768,7 @@
     </w:p>
     <w:p>
       <w:pPr>
-        <w:pStyle w:val="ListParagraph"/>
+        <w:pStyle w:val="ab"/>
         <w:numPr>
           <w:ilvl w:val="0"/>
           <w:numId w:val="1"/>
@@ -5547,7 +4787,7 @@
     </w:p>
     <w:p>
       <w:pPr>
-        <w:pStyle w:val="ListParagraph"/>
+        <w:pStyle w:val="ab"/>
         <w:spacing w:line="360" w:lineRule="auto"/>
         <w:ind w:firstLine="0"/>
         <w:rPr>
@@ -5562,7 +4802,7 @@
     </w:p>
     <w:p>
       <w:pPr>
-        <w:pStyle w:val="ListParagraph"/>
+        <w:pStyle w:val="ab"/>
         <w:numPr>
           <w:ilvl w:val="0"/>
           <w:numId w:val="9"/>
@@ -5581,7 +4821,7 @@
     </w:p>
     <w:p>
       <w:pPr>
-        <w:pStyle w:val="ListParagraph"/>
+        <w:pStyle w:val="ab"/>
         <w:spacing w:line="360" w:lineRule="auto"/>
         <w:ind w:firstLine="0"/>
         <w:rPr>
@@ -5591,7 +4831,7 @@
     </w:p>
     <w:p>
       <w:pPr>
-        <w:pStyle w:val="ListParagraph"/>
+        <w:pStyle w:val="ab"/>
         <w:numPr>
           <w:ilvl w:val="0"/>
           <w:numId w:val="7"/>
@@ -5622,7 +4862,7 @@
             <wp:docPr id="7" name="Picture 10">
               <a:extLst xmlns:a="http://schemas.openxmlformats.org/drawingml/2006/main">
                 <a:ext uri="{FF2B5EF4-FFF2-40B4-BE49-F238E27FC236}">
-                  <a16:creationId xmlns:a16="http://schemas.microsoft.com/office/drawing/2014/main" xmlns:w16se="http://schemas.microsoft.com/office/word/2015/wordml/symex" xmlns:w16sdtdh="http://schemas.microsoft.com/office/word/2020/wordml/sdtdatahash" xmlns:w16="http://schemas.microsoft.com/office/word/2018/wordml" xmlns:w16cid="http://schemas.microsoft.com/office/word/2016/wordml/cid" xmlns:w16cex="http://schemas.microsoft.com/office/word/2018/wordml/cex" xmlns:w15="http://schemas.microsoft.com/office/word/2012/wordml" xmlns:w="http://schemas.openxmlformats.org/wordprocessingml/2006/main" xmlns:w10="urn:schemas-microsoft-com:office:word" xmlns:v="urn:schemas-microsoft-com:vml" xmlns:oel="http://schemas.microsoft.com/office/2019/extlst" xmlns:o="urn:schemas-microsoft-com:office:office" xmlns:am3d="http://schemas.microsoft.com/office/drawing/2017/model3d" xmlns:aink="http://schemas.microsoft.com/office/drawing/2016/ink" xmlns:cx8="http://schemas.microsoft.com/office/drawing/2016/5/14/chartex" xmlns:cx7="http://schemas.microsoft.com/office/drawing/2016/5/13/chartex" xmlns:cx6="http://schemas.microsoft.com/office/drawing/2016/5/12/chartex" xmlns:cx5="http://schemas.microsoft.com/office/drawing/2016/5/11/chartex" xmlns:cx4="http://schemas.microsoft.com/office/drawing/2016/5/10/chartex" xmlns:cx3="http://schemas.microsoft.com/office/drawing/2016/5/9/chartex" xmlns:cx2="http://schemas.microsoft.com/office/drawing/2015/10/21/chartex" xmlns:cx1="http://schemas.microsoft.com/office/drawing/2015/9/8/chartex" xmlns:cx="http://schemas.microsoft.com/office/drawing/2014/chartex" xmlns="" id="{DA81B2E2-4537-47B8-B3F8-95419A98E270}"/>
+                  <a16:creationId xmlns:a16="http://schemas.microsoft.com/office/drawing/2014/main" id="{DA81B2E2-4537-47B8-B3F8-95419A98E270}"/>
                 </a:ext>
               </a:extLst>
             </wp:docPr>
@@ -5636,7 +4876,7 @@
                     <pic:cNvPr id="11" name="Picture 10">
                       <a:extLst>
                         <a:ext uri="{FF2B5EF4-FFF2-40B4-BE49-F238E27FC236}">
-                          <a16:creationId xmlns:a16="http://schemas.microsoft.com/office/drawing/2014/main" xmlns:w16se="http://schemas.microsoft.com/office/word/2015/wordml/symex" xmlns:w16sdtdh="http://schemas.microsoft.com/office/word/2020/wordml/sdtdatahash" xmlns:w16="http://schemas.microsoft.com/office/word/2018/wordml" xmlns:w16cid="http://schemas.microsoft.com/office/word/2016/wordml/cid" xmlns:w16cex="http://schemas.microsoft.com/office/word/2018/wordml/cex" xmlns:w15="http://schemas.microsoft.com/office/word/2012/wordml" xmlns:w="http://schemas.openxmlformats.org/wordprocessingml/2006/main" xmlns:w10="urn:schemas-microsoft-com:office:word" xmlns:v="urn:schemas-microsoft-com:vml" xmlns:oel="http://schemas.microsoft.com/office/2019/extlst" xmlns:o="urn:schemas-microsoft-com:office:office" xmlns:am3d="http://schemas.microsoft.com/office/drawing/2017/model3d" xmlns:aink="http://schemas.microsoft.com/office/drawing/2016/ink" xmlns:cx8="http://schemas.microsoft.com/office/drawing/2016/5/14/chartex" xmlns:cx7="http://schemas.microsoft.com/office/drawing/2016/5/13/chartex" xmlns:cx6="http://schemas.microsoft.com/office/drawing/2016/5/12/chartex" xmlns:cx5="http://schemas.microsoft.com/office/drawing/2016/5/11/chartex" xmlns:cx4="http://schemas.microsoft.com/office/drawing/2016/5/10/chartex" xmlns:cx3="http://schemas.microsoft.com/office/drawing/2016/5/9/chartex" xmlns:cx2="http://schemas.microsoft.com/office/drawing/2015/10/21/chartex" xmlns:cx1="http://schemas.microsoft.com/office/drawing/2015/9/8/chartex" xmlns:cx="http://schemas.microsoft.com/office/drawing/2014/chartex" xmlns="" id="{DA81B2E2-4537-47B8-B3F8-95419A98E270}"/>
+                          <a16:creationId xmlns:a16="http://schemas.microsoft.com/office/drawing/2014/main" id="{DA81B2E2-4537-47B8-B3F8-95419A98E270}"/>
                         </a:ext>
                       </a:extLst>
                     </pic:cNvPr>
@@ -5645,7 +4885,7 @@
                     </pic:cNvPicPr>
                   </pic:nvPicPr>
                   <pic:blipFill>
-                    <a:blip r:embed="rId17"/>
+                    <a:blip r:embed="rId18"/>
                     <a:stretch>
                       <a:fillRect/>
                     </a:stretch>
@@ -5673,27 +4913,27 @@
       <w:r>
         <w:t xml:space="preserve"> </w:t>
       </w:r>
+      <w:r>
+        <w:t xml:space="preserve">application require users to create accounts </w:t>
+      </w:r>
+      <w:r>
+        <w:t xml:space="preserve">to access         </w:t>
+      </w:r>
+      <w:r>
+        <w:t xml:space="preserve">the applications </w:t>
+      </w:r>
       <w:proofErr w:type="gramStart"/>
       <w:r>
-        <w:t>application</w:t>
+        <w:t>features</w:t>
+      </w:r>
+      <w:r>
+        <w:t xml:space="preserve"> </w:t>
+      </w:r>
+      <w:r>
+        <w:t>.</w:t>
       </w:r>
       <w:proofErr w:type="gramEnd"/>
       <w:r>
-        <w:t xml:space="preserve"> require users to create accounts </w:t>
-      </w:r>
-      <w:r>
-        <w:t xml:space="preserve">to access         </w:t>
-      </w:r>
-      <w:r>
-        <w:t>the applications features</w:t>
-      </w:r>
-      <w:r>
-        <w:t xml:space="preserve"> </w:t>
-      </w:r>
-      <w:r>
-        <w:t>.</w:t>
-      </w:r>
-      <w:r>
         <w:t xml:space="preserve">                             </w:t>
       </w:r>
     </w:p>
@@ -5704,7 +4944,7 @@
     </w:p>
     <w:p>
       <w:pPr>
-        <w:pStyle w:val="ListParagraph"/>
+        <w:pStyle w:val="ab"/>
         <w:numPr>
           <w:ilvl w:val="0"/>
           <w:numId w:val="7"/>
@@ -5728,7 +4968,7 @@
             <wp:docPr id="3" name="Picture 2" descr="Usability rgb color icon Royalty Free Vector Image">
               <a:extLst xmlns:a="http://schemas.openxmlformats.org/drawingml/2006/main">
                 <a:ext uri="{FF2B5EF4-FFF2-40B4-BE49-F238E27FC236}">
-                  <a16:creationId xmlns:a16="http://schemas.microsoft.com/office/drawing/2014/main" xmlns:w16se="http://schemas.microsoft.com/office/word/2015/wordml/symex" xmlns:w16sdtdh="http://schemas.microsoft.com/office/word/2020/wordml/sdtdatahash" xmlns:w16="http://schemas.microsoft.com/office/word/2018/wordml" xmlns:w16cid="http://schemas.microsoft.com/office/word/2016/wordml/cid" xmlns:w16cex="http://schemas.microsoft.com/office/word/2018/wordml/cex" xmlns:w15="http://schemas.microsoft.com/office/word/2012/wordml" xmlns:w="http://schemas.openxmlformats.org/wordprocessingml/2006/main" xmlns:w10="urn:schemas-microsoft-com:office:word" xmlns:v="urn:schemas-microsoft-com:vml" xmlns:oel="http://schemas.microsoft.com/office/2019/extlst" xmlns:o="urn:schemas-microsoft-com:office:office" xmlns:am3d="http://schemas.microsoft.com/office/drawing/2017/model3d" xmlns:aink="http://schemas.microsoft.com/office/drawing/2016/ink" xmlns:cx8="http://schemas.microsoft.com/office/drawing/2016/5/14/chartex" xmlns:cx7="http://schemas.microsoft.com/office/drawing/2016/5/13/chartex" xmlns:cx6="http://schemas.microsoft.com/office/drawing/2016/5/12/chartex" xmlns:cx5="http://schemas.microsoft.com/office/drawing/2016/5/11/chartex" xmlns:cx4="http://schemas.microsoft.com/office/drawing/2016/5/10/chartex" xmlns:cx3="http://schemas.microsoft.com/office/drawing/2016/5/9/chartex" xmlns:cx2="http://schemas.microsoft.com/office/drawing/2015/10/21/chartex" xmlns:cx1="http://schemas.microsoft.com/office/drawing/2015/9/8/chartex" xmlns:cx="http://schemas.microsoft.com/office/drawing/2014/chartex" xmlns="" id="{41793F11-0AEA-469F-BAF7-E24E6C624A05}"/>
+                  <a16:creationId xmlns:a16="http://schemas.microsoft.com/office/drawing/2014/main" id="{41793F11-0AEA-469F-BAF7-E24E6C624A05}"/>
                 </a:ext>
               </a:extLst>
             </wp:docPr>
@@ -5742,7 +4982,7 @@
                     <pic:cNvPr id="1026" name="Picture 2" descr="Usability rgb color icon Royalty Free Vector Image">
                       <a:extLst>
                         <a:ext uri="{FF2B5EF4-FFF2-40B4-BE49-F238E27FC236}">
-                          <a16:creationId xmlns:a16="http://schemas.microsoft.com/office/drawing/2014/main" xmlns:w16se="http://schemas.microsoft.com/office/word/2015/wordml/symex" xmlns:w16sdtdh="http://schemas.microsoft.com/office/word/2020/wordml/sdtdatahash" xmlns:w16="http://schemas.microsoft.com/office/word/2018/wordml" xmlns:w16cid="http://schemas.microsoft.com/office/word/2016/wordml/cid" xmlns:w16cex="http://schemas.microsoft.com/office/word/2018/wordml/cex" xmlns:w15="http://schemas.microsoft.com/office/word/2012/wordml" xmlns:w="http://schemas.openxmlformats.org/wordprocessingml/2006/main" xmlns:w10="urn:schemas-microsoft-com:office:word" xmlns:v="urn:schemas-microsoft-com:vml" xmlns:oel="http://schemas.microsoft.com/office/2019/extlst" xmlns:o="urn:schemas-microsoft-com:office:office" xmlns:am3d="http://schemas.microsoft.com/office/drawing/2017/model3d" xmlns:aink="http://schemas.microsoft.com/office/drawing/2016/ink" xmlns:cx8="http://schemas.microsoft.com/office/drawing/2016/5/14/chartex" xmlns:cx7="http://schemas.microsoft.com/office/drawing/2016/5/13/chartex" xmlns:cx6="http://schemas.microsoft.com/office/drawing/2016/5/12/chartex" xmlns:cx5="http://schemas.microsoft.com/office/drawing/2016/5/11/chartex" xmlns:cx4="http://schemas.microsoft.com/office/drawing/2016/5/10/chartex" xmlns:cx3="http://schemas.microsoft.com/office/drawing/2016/5/9/chartex" xmlns:cx2="http://schemas.microsoft.com/office/drawing/2015/10/21/chartex" xmlns:cx1="http://schemas.microsoft.com/office/drawing/2015/9/8/chartex" xmlns:cx="http://schemas.microsoft.com/office/drawing/2014/chartex" xmlns="" id="{41793F11-0AEA-469F-BAF7-E24E6C624A05}"/>
+                          <a16:creationId xmlns:a16="http://schemas.microsoft.com/office/drawing/2014/main" id="{41793F11-0AEA-469F-BAF7-E24E6C624A05}"/>
                         </a:ext>
                       </a:extLst>
                     </pic:cNvPr>
@@ -5751,7 +4991,7 @@
                     </pic:cNvPicPr>
                   </pic:nvPicPr>
                   <pic:blipFill rotWithShape="1">
-                    <a:blip r:embed="rId18">
+                    <a:blip r:embed="rId19">
                       <a:extLst>
                         <a:ext uri="{28A0092B-C50C-407E-A947-70E740481C1C}">
                           <a14:useLocalDpi xmlns:a14="http://schemas.microsoft.com/office/drawing/2010/main" val="0"/>
@@ -5791,13 +5031,8 @@
       <w:pPr>
         <w:ind w:left="756"/>
       </w:pPr>
-      <w:proofErr w:type="gramStart"/>
-      <w:r>
-        <w:t>the</w:t>
-      </w:r>
-      <w:proofErr w:type="gramEnd"/>
-      <w:r>
-        <w:t xml:space="preserve"> application should be easy to use for all type of users.</w:t>
+      <w:r>
+        <w:t>the application should be easy to use for all type of users.</w:t>
       </w:r>
     </w:p>
     <w:p>
@@ -5817,7 +5052,7 @@
     </w:p>
     <w:p>
       <w:pPr>
-        <w:pStyle w:val="ListParagraph"/>
+        <w:pStyle w:val="ab"/>
         <w:numPr>
           <w:ilvl w:val="0"/>
           <w:numId w:val="7"/>
@@ -5829,7 +5064,7 @@
     </w:p>
     <w:p>
       <w:pPr>
-        <w:pStyle w:val="ListParagraph"/>
+        <w:pStyle w:val="ab"/>
         <w:ind w:left="1116" w:firstLine="0"/>
       </w:pPr>
       <w:r>
@@ -5845,7 +5080,7 @@
             <wp:docPr id="8" name="Picture 2">
               <a:extLst xmlns:a="http://schemas.openxmlformats.org/drawingml/2006/main">
                 <a:ext uri="{FF2B5EF4-FFF2-40B4-BE49-F238E27FC236}">
-                  <a16:creationId xmlns:a16="http://schemas.microsoft.com/office/drawing/2014/main" xmlns:w16se="http://schemas.microsoft.com/office/word/2015/wordml/symex" xmlns:w16sdtdh="http://schemas.microsoft.com/office/word/2020/wordml/sdtdatahash" xmlns:w16="http://schemas.microsoft.com/office/word/2018/wordml" xmlns:w16cid="http://schemas.microsoft.com/office/word/2016/wordml/cid" xmlns:w16cex="http://schemas.microsoft.com/office/word/2018/wordml/cex" xmlns:w15="http://schemas.microsoft.com/office/word/2012/wordml" xmlns:w="http://schemas.openxmlformats.org/wordprocessingml/2006/main" xmlns:w10="urn:schemas-microsoft-com:office:word" xmlns:v="urn:schemas-microsoft-com:vml" xmlns:oel="http://schemas.microsoft.com/office/2019/extlst" xmlns:o="urn:schemas-microsoft-com:office:office" xmlns:am3d="http://schemas.microsoft.com/office/drawing/2017/model3d" xmlns:aink="http://schemas.microsoft.com/office/drawing/2016/ink" xmlns:cx8="http://schemas.microsoft.com/office/drawing/2016/5/14/chartex" xmlns:cx7="http://schemas.microsoft.com/office/drawing/2016/5/13/chartex" xmlns:cx6="http://schemas.microsoft.com/office/drawing/2016/5/12/chartex" xmlns:cx5="http://schemas.microsoft.com/office/drawing/2016/5/11/chartex" xmlns:cx4="http://schemas.microsoft.com/office/drawing/2016/5/10/chartex" xmlns:cx3="http://schemas.microsoft.com/office/drawing/2016/5/9/chartex" xmlns:cx2="http://schemas.microsoft.com/office/drawing/2015/10/21/chartex" xmlns:cx1="http://schemas.microsoft.com/office/drawing/2015/9/8/chartex" xmlns:cx="http://schemas.microsoft.com/office/drawing/2014/chartex" xmlns="" id="{5C79F370-A3FE-4C46-8238-17EA5E64D731}"/>
+                  <a16:creationId xmlns:a16="http://schemas.microsoft.com/office/drawing/2014/main" id="{5C79F370-A3FE-4C46-8238-17EA5E64D731}"/>
                 </a:ext>
               </a:extLst>
             </wp:docPr>
@@ -5859,7 +5094,7 @@
                     <pic:cNvPr id="3" name="Picture 2">
                       <a:extLst>
                         <a:ext uri="{FF2B5EF4-FFF2-40B4-BE49-F238E27FC236}">
-                          <a16:creationId xmlns:a16="http://schemas.microsoft.com/office/drawing/2014/main" xmlns:w16se="http://schemas.microsoft.com/office/word/2015/wordml/symex" xmlns:w16sdtdh="http://schemas.microsoft.com/office/word/2020/wordml/sdtdatahash" xmlns:w16="http://schemas.microsoft.com/office/word/2018/wordml" xmlns:w16cid="http://schemas.microsoft.com/office/word/2016/wordml/cid" xmlns:w16cex="http://schemas.microsoft.com/office/word/2018/wordml/cex" xmlns:w15="http://schemas.microsoft.com/office/word/2012/wordml" xmlns:w="http://schemas.openxmlformats.org/wordprocessingml/2006/main" xmlns:w10="urn:schemas-microsoft-com:office:word" xmlns:v="urn:schemas-microsoft-com:vml" xmlns:oel="http://schemas.microsoft.com/office/2019/extlst" xmlns:o="urn:schemas-microsoft-com:office:office" xmlns:am3d="http://schemas.microsoft.com/office/drawing/2017/model3d" xmlns:aink="http://schemas.microsoft.com/office/drawing/2016/ink" xmlns:cx8="http://schemas.microsoft.com/office/drawing/2016/5/14/chartex" xmlns:cx7="http://schemas.microsoft.com/office/drawing/2016/5/13/chartex" xmlns:cx6="http://schemas.microsoft.com/office/drawing/2016/5/12/chartex" xmlns:cx5="http://schemas.microsoft.com/office/drawing/2016/5/11/chartex" xmlns:cx4="http://schemas.microsoft.com/office/drawing/2016/5/10/chartex" xmlns:cx3="http://schemas.microsoft.com/office/drawing/2016/5/9/chartex" xmlns:cx2="http://schemas.microsoft.com/office/drawing/2015/10/21/chartex" xmlns:cx1="http://schemas.microsoft.com/office/drawing/2015/9/8/chartex" xmlns:cx="http://schemas.microsoft.com/office/drawing/2014/chartex" xmlns="" id="{5C79F370-A3FE-4C46-8238-17EA5E64D731}"/>
+                          <a16:creationId xmlns:a16="http://schemas.microsoft.com/office/drawing/2014/main" id="{5C79F370-A3FE-4C46-8238-17EA5E64D731}"/>
                         </a:ext>
                       </a:extLst>
                     </pic:cNvPr>
@@ -5868,7 +5103,7 @@
                     </pic:cNvPicPr>
                   </pic:nvPicPr>
                   <pic:blipFill>
-                    <a:blip r:embed="rId19"/>
+                    <a:blip r:embed="rId20"/>
                     <a:stretch>
                       <a:fillRect/>
                     </a:stretch>
@@ -5891,43 +5126,38 @@
     </w:p>
     <w:p>
       <w:pPr>
-        <w:pStyle w:val="ListParagraph"/>
+        <w:pStyle w:val="ab"/>
         <w:spacing w:line="360" w:lineRule="auto"/>
         <w:ind w:left="1116" w:firstLine="0"/>
       </w:pPr>
-      <w:proofErr w:type="gramStart"/>
-      <w:r>
-        <w:t>the</w:t>
-      </w:r>
-      <w:proofErr w:type="gramEnd"/>
-      <w:r>
-        <w:t xml:space="preserve"> application should be portable </w:t>
-      </w:r>
-    </w:p>
-    <w:p>
-      <w:pPr>
-        <w:pStyle w:val="ListParagraph"/>
+      <w:r>
+        <w:t xml:space="preserve">the application should be portable </w:t>
+      </w:r>
+    </w:p>
+    <w:p>
+      <w:pPr>
+        <w:pStyle w:val="ab"/>
         <w:spacing w:line="360" w:lineRule="auto"/>
         <w:ind w:left="1116" w:firstLine="0"/>
       </w:pPr>
+      <w:r>
+        <w:t xml:space="preserve">on many mobile </w:t>
+      </w:r>
       <w:proofErr w:type="gramStart"/>
       <w:r>
-        <w:t>on</w:t>
+        <w:t>devices..</w:t>
       </w:r>
       <w:proofErr w:type="gramEnd"/>
-      <w:r>
-        <w:t xml:space="preserve"> many mobile devices..</w:t>
-      </w:r>
-    </w:p>
-    <w:p>
-      <w:pPr>
-        <w:pStyle w:val="ListParagraph"/>
+    </w:p>
+    <w:p>
+      <w:pPr>
+        <w:pStyle w:val="ab"/>
         <w:ind w:left="1116" w:firstLine="0"/>
       </w:pPr>
     </w:p>
     <w:p>
       <w:pPr>
-        <w:pStyle w:val="ListParagraph"/>
+        <w:pStyle w:val="ab"/>
         <w:numPr>
           <w:ilvl w:val="0"/>
           <w:numId w:val="7"/>
@@ -5939,7 +5169,7 @@
     </w:p>
     <w:p>
       <w:pPr>
-        <w:pStyle w:val="ListParagraph"/>
+        <w:pStyle w:val="ab"/>
         <w:ind w:left="1116" w:firstLine="0"/>
       </w:pPr>
       <w:r>
@@ -5954,7 +5184,7 @@
             <wp:docPr id="9" name="Picture 3">
               <a:extLst xmlns:a="http://schemas.openxmlformats.org/drawingml/2006/main">
                 <a:ext uri="{FF2B5EF4-FFF2-40B4-BE49-F238E27FC236}">
-                  <a16:creationId xmlns:a16="http://schemas.microsoft.com/office/drawing/2014/main" xmlns:w16se="http://schemas.microsoft.com/office/word/2015/wordml/symex" xmlns:w16sdtdh="http://schemas.microsoft.com/office/word/2020/wordml/sdtdatahash" xmlns:w16="http://schemas.microsoft.com/office/word/2018/wordml" xmlns:w16cid="http://schemas.microsoft.com/office/word/2016/wordml/cid" xmlns:w16cex="http://schemas.microsoft.com/office/word/2018/wordml/cex" xmlns:w15="http://schemas.microsoft.com/office/word/2012/wordml" xmlns:w="http://schemas.openxmlformats.org/wordprocessingml/2006/main" xmlns:w10="urn:schemas-microsoft-com:office:word" xmlns:v="urn:schemas-microsoft-com:vml" xmlns:oel="http://schemas.microsoft.com/office/2019/extlst" xmlns:o="urn:schemas-microsoft-com:office:office" xmlns:am3d="http://schemas.microsoft.com/office/drawing/2017/model3d" xmlns:aink="http://schemas.microsoft.com/office/drawing/2016/ink" xmlns:cx8="http://schemas.microsoft.com/office/drawing/2016/5/14/chartex" xmlns:cx7="http://schemas.microsoft.com/office/drawing/2016/5/13/chartex" xmlns:cx6="http://schemas.microsoft.com/office/drawing/2016/5/12/chartex" xmlns:cx5="http://schemas.microsoft.com/office/drawing/2016/5/11/chartex" xmlns:cx4="http://schemas.microsoft.com/office/drawing/2016/5/10/chartex" xmlns:cx3="http://schemas.microsoft.com/office/drawing/2016/5/9/chartex" xmlns:cx2="http://schemas.microsoft.com/office/drawing/2015/10/21/chartex" xmlns:cx1="http://schemas.microsoft.com/office/drawing/2015/9/8/chartex" xmlns:cx="http://schemas.microsoft.com/office/drawing/2014/chartex" xmlns="" id="{83B4AD1C-EEF4-4942-BD3D-5C4B9E196256}"/>
+                  <a16:creationId xmlns:a16="http://schemas.microsoft.com/office/drawing/2014/main" id="{83B4AD1C-EEF4-4942-BD3D-5C4B9E196256}"/>
                 </a:ext>
               </a:extLst>
             </wp:docPr>
@@ -5968,7 +5198,7 @@
                     <pic:cNvPr id="4" name="Picture 3">
                       <a:extLst>
                         <a:ext uri="{FF2B5EF4-FFF2-40B4-BE49-F238E27FC236}">
-                          <a16:creationId xmlns:a16="http://schemas.microsoft.com/office/drawing/2014/main" xmlns:w16se="http://schemas.microsoft.com/office/word/2015/wordml/symex" xmlns:w16sdtdh="http://schemas.microsoft.com/office/word/2020/wordml/sdtdatahash" xmlns:w16="http://schemas.microsoft.com/office/word/2018/wordml" xmlns:w16cid="http://schemas.microsoft.com/office/word/2016/wordml/cid" xmlns:w16cex="http://schemas.microsoft.com/office/word/2018/wordml/cex" xmlns:w15="http://schemas.microsoft.com/office/word/2012/wordml" xmlns:w="http://schemas.openxmlformats.org/wordprocessingml/2006/main" xmlns:w10="urn:schemas-microsoft-com:office:word" xmlns:v="urn:schemas-microsoft-com:vml" xmlns:oel="http://schemas.microsoft.com/office/2019/extlst" xmlns:o="urn:schemas-microsoft-com:office:office" xmlns:am3d="http://schemas.microsoft.com/office/drawing/2017/model3d" xmlns:aink="http://schemas.microsoft.com/office/drawing/2016/ink" xmlns:cx8="http://schemas.microsoft.com/office/drawing/2016/5/14/chartex" xmlns:cx7="http://schemas.microsoft.com/office/drawing/2016/5/13/chartex" xmlns:cx6="http://schemas.microsoft.com/office/drawing/2016/5/12/chartex" xmlns:cx5="http://schemas.microsoft.com/office/drawing/2016/5/11/chartex" xmlns:cx4="http://schemas.microsoft.com/office/drawing/2016/5/10/chartex" xmlns:cx3="http://schemas.microsoft.com/office/drawing/2016/5/9/chartex" xmlns:cx2="http://schemas.microsoft.com/office/drawing/2015/10/21/chartex" xmlns:cx1="http://schemas.microsoft.com/office/drawing/2015/9/8/chartex" xmlns:cx="http://schemas.microsoft.com/office/drawing/2014/chartex" xmlns="" id="{83B4AD1C-EEF4-4942-BD3D-5C4B9E196256}"/>
+                          <a16:creationId xmlns:a16="http://schemas.microsoft.com/office/drawing/2014/main" id="{83B4AD1C-EEF4-4942-BD3D-5C4B9E196256}"/>
                         </a:ext>
                       </a:extLst>
                     </pic:cNvPr>
@@ -5977,7 +5207,7 @@
                     </pic:cNvPicPr>
                   </pic:nvPicPr>
                   <pic:blipFill rotWithShape="1">
-                    <a:blip r:embed="rId20"/>
+                    <a:blip r:embed="rId21"/>
                     <a:srcRect l="23772" r="20785" b="6751"/>
                     <a:stretch/>
                   </pic:blipFill>
@@ -5999,31 +5229,18 @@
     </w:p>
     <w:p>
       <w:pPr>
-        <w:pStyle w:val="ListParagraph"/>
+        <w:pStyle w:val="ab"/>
         <w:ind w:left="1116" w:firstLine="0"/>
       </w:pPr>
     </w:p>
     <w:p>
       <w:pPr>
-        <w:pStyle w:val="ListParagraph"/>
+        <w:pStyle w:val="ab"/>
         <w:spacing w:line="360" w:lineRule="auto"/>
         <w:ind w:left="1116" w:firstLine="0"/>
       </w:pPr>
-      <w:proofErr w:type="gramStart"/>
-      <w:r>
-        <w:t>the</w:t>
-      </w:r>
-      <w:proofErr w:type="gramEnd"/>
-      <w:r>
-        <w:t xml:space="preserve"> application should be fully compatible on both </w:t>
-      </w:r>
-      <w:proofErr w:type="spellStart"/>
-      <w:r>
-        <w:t>iOS</w:t>
-      </w:r>
-      <w:proofErr w:type="spellEnd"/>
-      <w:r>
-        <w:t xml:space="preserve"> devices and android devices</w:t>
+      <w:r>
+        <w:t>the application should be fully compatible on both iOS devices and android devices</w:t>
       </w:r>
       <w:r>
         <w:t>.</w:t>
@@ -6031,49 +5248,49 @@
     </w:p>
     <w:p>
       <w:pPr>
-        <w:pStyle w:val="ListParagraph"/>
+        <w:pStyle w:val="ab"/>
         <w:spacing w:line="360" w:lineRule="auto"/>
         <w:ind w:left="1116" w:firstLine="0"/>
       </w:pPr>
     </w:p>
     <w:p>
       <w:pPr>
-        <w:pStyle w:val="ListParagraph"/>
+        <w:pStyle w:val="ab"/>
         <w:spacing w:line="360" w:lineRule="auto"/>
         <w:ind w:left="1116" w:firstLine="0"/>
       </w:pPr>
     </w:p>
     <w:p>
       <w:pPr>
-        <w:pStyle w:val="ListParagraph"/>
+        <w:pStyle w:val="ab"/>
         <w:spacing w:line="360" w:lineRule="auto"/>
         <w:ind w:left="1116" w:firstLine="0"/>
       </w:pPr>
     </w:p>
     <w:p>
       <w:pPr>
-        <w:pStyle w:val="ListParagraph"/>
+        <w:pStyle w:val="ab"/>
         <w:spacing w:line="360" w:lineRule="auto"/>
         <w:ind w:left="1116" w:firstLine="0"/>
       </w:pPr>
     </w:p>
     <w:p>
       <w:pPr>
-        <w:pStyle w:val="ListParagraph"/>
+        <w:pStyle w:val="ab"/>
         <w:spacing w:line="360" w:lineRule="auto"/>
         <w:ind w:left="1116" w:firstLine="0"/>
       </w:pPr>
     </w:p>
     <w:p>
       <w:pPr>
-        <w:pStyle w:val="ListParagraph"/>
+        <w:pStyle w:val="ab"/>
         <w:spacing w:line="360" w:lineRule="auto"/>
         <w:ind w:left="1116" w:firstLine="0"/>
       </w:pPr>
     </w:p>
     <w:p>
       <w:pPr>
-        <w:pStyle w:val="ListParagraph"/>
+        <w:pStyle w:val="ab"/>
         <w:numPr>
           <w:ilvl w:val="0"/>
           <w:numId w:val="7"/>
@@ -6086,7 +5303,7 @@
     </w:p>
     <w:p>
       <w:pPr>
-        <w:pStyle w:val="ListParagraph"/>
+        <w:pStyle w:val="ab"/>
         <w:spacing w:line="360" w:lineRule="auto"/>
         <w:ind w:left="1116" w:firstLine="0"/>
       </w:pPr>
@@ -6103,7 +5320,7 @@
             <wp:docPr id="10" name="Picture 4">
               <a:extLst xmlns:a="http://schemas.openxmlformats.org/drawingml/2006/main">
                 <a:ext uri="{FF2B5EF4-FFF2-40B4-BE49-F238E27FC236}">
-                  <a16:creationId xmlns:a16="http://schemas.microsoft.com/office/drawing/2014/main" xmlns:w16se="http://schemas.microsoft.com/office/word/2015/wordml/symex" xmlns:w16sdtdh="http://schemas.microsoft.com/office/word/2020/wordml/sdtdatahash" xmlns:w16="http://schemas.microsoft.com/office/word/2018/wordml" xmlns:w16cid="http://schemas.microsoft.com/office/word/2016/wordml/cid" xmlns:w16cex="http://schemas.microsoft.com/office/word/2018/wordml/cex" xmlns:w15="http://schemas.microsoft.com/office/word/2012/wordml" xmlns:w="http://schemas.openxmlformats.org/wordprocessingml/2006/main" xmlns:w10="urn:schemas-microsoft-com:office:word" xmlns:v="urn:schemas-microsoft-com:vml" xmlns:oel="http://schemas.microsoft.com/office/2019/extlst" xmlns:o="urn:schemas-microsoft-com:office:office" xmlns:am3d="http://schemas.microsoft.com/office/drawing/2017/model3d" xmlns:aink="http://schemas.microsoft.com/office/drawing/2016/ink" xmlns:cx8="http://schemas.microsoft.com/office/drawing/2016/5/14/chartex" xmlns:cx7="http://schemas.microsoft.com/office/drawing/2016/5/13/chartex" xmlns:cx6="http://schemas.microsoft.com/office/drawing/2016/5/12/chartex" xmlns:cx5="http://schemas.microsoft.com/office/drawing/2016/5/11/chartex" xmlns:cx4="http://schemas.microsoft.com/office/drawing/2016/5/10/chartex" xmlns:cx3="http://schemas.microsoft.com/office/drawing/2016/5/9/chartex" xmlns:cx2="http://schemas.microsoft.com/office/drawing/2015/10/21/chartex" xmlns:cx1="http://schemas.microsoft.com/office/drawing/2015/9/8/chartex" xmlns:cx="http://schemas.microsoft.com/office/drawing/2014/chartex" xmlns="" id="{E274635E-8F95-4D61-9C0A-83F7570D5831}"/>
+                  <a16:creationId xmlns:a16="http://schemas.microsoft.com/office/drawing/2014/main" id="{E274635E-8F95-4D61-9C0A-83F7570D5831}"/>
                 </a:ext>
               </a:extLst>
             </wp:docPr>
@@ -6117,7 +5334,7 @@
                     <pic:cNvPr id="5" name="Picture 4">
                       <a:extLst>
                         <a:ext uri="{FF2B5EF4-FFF2-40B4-BE49-F238E27FC236}">
-                          <a16:creationId xmlns:a16="http://schemas.microsoft.com/office/drawing/2014/main" xmlns:w16se="http://schemas.microsoft.com/office/word/2015/wordml/symex" xmlns:w16sdtdh="http://schemas.microsoft.com/office/word/2020/wordml/sdtdatahash" xmlns:w16="http://schemas.microsoft.com/office/word/2018/wordml" xmlns:w16cid="http://schemas.microsoft.com/office/word/2016/wordml/cid" xmlns:w16cex="http://schemas.microsoft.com/office/word/2018/wordml/cex" xmlns:w15="http://schemas.microsoft.com/office/word/2012/wordml" xmlns:w="http://schemas.openxmlformats.org/wordprocessingml/2006/main" xmlns:w10="urn:schemas-microsoft-com:office:word" xmlns:v="urn:schemas-microsoft-com:vml" xmlns:oel="http://schemas.microsoft.com/office/2019/extlst" xmlns:o="urn:schemas-microsoft-com:office:office" xmlns:am3d="http://schemas.microsoft.com/office/drawing/2017/model3d" xmlns:aink="http://schemas.microsoft.com/office/drawing/2016/ink" xmlns:cx8="http://schemas.microsoft.com/office/drawing/2016/5/14/chartex" xmlns:cx7="http://schemas.microsoft.com/office/drawing/2016/5/13/chartex" xmlns:cx6="http://schemas.microsoft.com/office/drawing/2016/5/12/chartex" xmlns:cx5="http://schemas.microsoft.com/office/drawing/2016/5/11/chartex" xmlns:cx4="http://schemas.microsoft.com/office/drawing/2016/5/10/chartex" xmlns:cx3="http://schemas.microsoft.com/office/drawing/2016/5/9/chartex" xmlns:cx2="http://schemas.microsoft.com/office/drawing/2015/10/21/chartex" xmlns:cx1="http://schemas.microsoft.com/office/drawing/2015/9/8/chartex" xmlns:cx="http://schemas.microsoft.com/office/drawing/2014/chartex" xmlns="" id="{E274635E-8F95-4D61-9C0A-83F7570D5831}"/>
+                          <a16:creationId xmlns:a16="http://schemas.microsoft.com/office/drawing/2014/main" id="{E274635E-8F95-4D61-9C0A-83F7570D5831}"/>
                         </a:ext>
                       </a:extLst>
                     </pic:cNvPr>
@@ -6126,7 +5343,7 @@
                     </pic:cNvPicPr>
                   </pic:nvPicPr>
                   <pic:blipFill rotWithShape="1">
-                    <a:blip r:embed="rId21"/>
+                    <a:blip r:embed="rId22"/>
                     <a:srcRect b="9552"/>
                     <a:stretch/>
                   </pic:blipFill>
@@ -6148,17 +5365,12 @@
     </w:p>
     <w:p>
       <w:pPr>
-        <w:pStyle w:val="ListParagraph"/>
+        <w:pStyle w:val="ab"/>
         <w:spacing w:line="360" w:lineRule="auto"/>
         <w:ind w:left="1116" w:firstLine="0"/>
       </w:pPr>
-      <w:proofErr w:type="gramStart"/>
-      <w:r>
-        <w:t>application</w:t>
-      </w:r>
-      <w:proofErr w:type="gramEnd"/>
-      <w:r>
-        <w:t xml:space="preserve"> should be reliable </w:t>
+      <w:r>
+        <w:t xml:space="preserve">application should be reliable </w:t>
       </w:r>
       <w:r>
         <w:t xml:space="preserve">and performing </w:t>
@@ -6169,14 +5381,14 @@
     </w:p>
     <w:p>
       <w:pPr>
-        <w:pStyle w:val="ListParagraph"/>
+        <w:pStyle w:val="ab"/>
         <w:spacing w:line="360" w:lineRule="auto"/>
         <w:ind w:left="1116" w:firstLine="0"/>
       </w:pPr>
     </w:p>
     <w:p>
       <w:pPr>
-        <w:pStyle w:val="ListParagraph"/>
+        <w:pStyle w:val="ab"/>
         <w:numPr>
           <w:ilvl w:val="0"/>
           <w:numId w:val="7"/>
@@ -6192,7 +5404,7 @@
     </w:p>
     <w:p>
       <w:pPr>
-        <w:pStyle w:val="ListParagraph"/>
+        <w:pStyle w:val="ab"/>
         <w:spacing w:line="360" w:lineRule="auto"/>
         <w:ind w:left="1116" w:firstLine="0"/>
       </w:pPr>
@@ -6219,7 +5431,7 @@
                     </pic:cNvPicPr>
                   </pic:nvPicPr>
                   <pic:blipFill>
-                    <a:blip r:embed="rId22">
+                    <a:blip r:embed="rId23">
                       <a:extLst>
                         <a:ext uri="{28A0092B-C50C-407E-A947-70E740481C1C}">
                           <a14:useLocalDpi xmlns:a14="http://schemas.microsoft.com/office/drawing/2010/main" val="0"/>
@@ -6250,35 +5462,38 @@
     </w:p>
     <w:p>
       <w:pPr>
-        <w:pStyle w:val="ListParagraph"/>
+        <w:pStyle w:val="ab"/>
         <w:spacing w:line="360" w:lineRule="auto"/>
         <w:ind w:left="1116" w:firstLine="0"/>
       </w:pPr>
+      <w:r>
+        <w:t xml:space="preserve">application should be </w:t>
+      </w:r>
       <w:proofErr w:type="gramStart"/>
       <w:r>
-        <w:t>application</w:t>
+        <w:t xml:space="preserve">lightweight </w:t>
+      </w:r>
+      <w:r>
+        <w:t xml:space="preserve"> </w:t>
+      </w:r>
+      <w:r>
+        <w:t>and</w:t>
       </w:r>
       <w:proofErr w:type="gramEnd"/>
       <w:r>
-        <w:t xml:space="preserve"> should be lightweight </w:t>
-      </w:r>
-      <w:r>
-        <w:t xml:space="preserve"> </w:t>
-      </w:r>
-      <w:r>
-        <w:t>and send messages instantly.</w:t>
-      </w:r>
-    </w:p>
-    <w:p>
-      <w:pPr>
-        <w:pStyle w:val="ListParagraph"/>
+        <w:t xml:space="preserve"> send messages instantly.</w:t>
+      </w:r>
+    </w:p>
+    <w:p>
+      <w:pPr>
+        <w:pStyle w:val="ab"/>
         <w:spacing w:line="360" w:lineRule="auto"/>
         <w:ind w:left="1116" w:firstLine="0"/>
       </w:pPr>
     </w:p>
     <w:p>
       <w:pPr>
-        <w:pStyle w:val="ListParagraph"/>
+        <w:pStyle w:val="ab"/>
         <w:numPr>
           <w:ilvl w:val="0"/>
           <w:numId w:val="7"/>
@@ -6294,7 +5509,7 @@
     </w:p>
     <w:p>
       <w:pPr>
-        <w:pStyle w:val="ListParagraph"/>
+        <w:pStyle w:val="ab"/>
         <w:spacing w:line="360" w:lineRule="auto"/>
         <w:ind w:left="1116" w:firstLine="0"/>
         <w:rPr>
@@ -6313,7 +5528,7 @@
             <wp:docPr id="11" name="Picture 6">
               <a:extLst xmlns:a="http://schemas.openxmlformats.org/drawingml/2006/main">
                 <a:ext uri="{FF2B5EF4-FFF2-40B4-BE49-F238E27FC236}">
-                  <a16:creationId xmlns:a16="http://schemas.microsoft.com/office/drawing/2014/main" xmlns:w16se="http://schemas.microsoft.com/office/word/2015/wordml/symex" xmlns:w16sdtdh="http://schemas.microsoft.com/office/word/2020/wordml/sdtdatahash" xmlns:w16="http://schemas.microsoft.com/office/word/2018/wordml" xmlns:w16cid="http://schemas.microsoft.com/office/word/2016/wordml/cid" xmlns:w16cex="http://schemas.microsoft.com/office/word/2018/wordml/cex" xmlns:w15="http://schemas.microsoft.com/office/word/2012/wordml" xmlns:w="http://schemas.openxmlformats.org/wordprocessingml/2006/main" xmlns:w10="urn:schemas-microsoft-com:office:word" xmlns:v="urn:schemas-microsoft-com:vml" xmlns:oel="http://schemas.microsoft.com/office/2019/extlst" xmlns:o="urn:schemas-microsoft-com:office:office" xmlns:am3d="http://schemas.microsoft.com/office/drawing/2017/model3d" xmlns:aink="http://schemas.microsoft.com/office/drawing/2016/ink" xmlns:cx8="http://schemas.microsoft.com/office/drawing/2016/5/14/chartex" xmlns:cx7="http://schemas.microsoft.com/office/drawing/2016/5/13/chartex" xmlns:cx6="http://schemas.microsoft.com/office/drawing/2016/5/12/chartex" xmlns:cx5="http://schemas.microsoft.com/office/drawing/2016/5/11/chartex" xmlns:cx4="http://schemas.microsoft.com/office/drawing/2016/5/10/chartex" xmlns:cx3="http://schemas.microsoft.com/office/drawing/2016/5/9/chartex" xmlns:cx2="http://schemas.microsoft.com/office/drawing/2015/10/21/chartex" xmlns:cx1="http://schemas.microsoft.com/office/drawing/2015/9/8/chartex" xmlns:cx="http://schemas.microsoft.com/office/drawing/2014/chartex" xmlns="" id="{63F88559-5412-4C1C-A28D-667839DDF285}"/>
+                  <a16:creationId xmlns:a16="http://schemas.microsoft.com/office/drawing/2014/main" id="{63F88559-5412-4C1C-A28D-667839DDF285}"/>
                 </a:ext>
               </a:extLst>
             </wp:docPr>
@@ -6327,7 +5542,7 @@
                     <pic:cNvPr id="7" name="Picture 6">
                       <a:extLst>
                         <a:ext uri="{FF2B5EF4-FFF2-40B4-BE49-F238E27FC236}">
-                          <a16:creationId xmlns:a16="http://schemas.microsoft.com/office/drawing/2014/main" xmlns:w16se="http://schemas.microsoft.com/office/word/2015/wordml/symex" xmlns:w16sdtdh="http://schemas.microsoft.com/office/word/2020/wordml/sdtdatahash" xmlns:w16="http://schemas.microsoft.com/office/word/2018/wordml" xmlns:w16cid="http://schemas.microsoft.com/office/word/2016/wordml/cid" xmlns:w16cex="http://schemas.microsoft.com/office/word/2018/wordml/cex" xmlns:w15="http://schemas.microsoft.com/office/word/2012/wordml" xmlns:w="http://schemas.openxmlformats.org/wordprocessingml/2006/main" xmlns:w10="urn:schemas-microsoft-com:office:word" xmlns:v="urn:schemas-microsoft-com:vml" xmlns:oel="http://schemas.microsoft.com/office/2019/extlst" xmlns:o="urn:schemas-microsoft-com:office:office" xmlns:am3d="http://schemas.microsoft.com/office/drawing/2017/model3d" xmlns:aink="http://schemas.microsoft.com/office/drawing/2016/ink" xmlns:cx8="http://schemas.microsoft.com/office/drawing/2016/5/14/chartex" xmlns:cx7="http://schemas.microsoft.com/office/drawing/2016/5/13/chartex" xmlns:cx6="http://schemas.microsoft.com/office/drawing/2016/5/12/chartex" xmlns:cx5="http://schemas.microsoft.com/office/drawing/2016/5/11/chartex" xmlns:cx4="http://schemas.microsoft.com/office/drawing/2016/5/10/chartex" xmlns:cx3="http://schemas.microsoft.com/office/drawing/2016/5/9/chartex" xmlns:cx2="http://schemas.microsoft.com/office/drawing/2015/10/21/chartex" xmlns:cx1="http://schemas.microsoft.com/office/drawing/2015/9/8/chartex" xmlns:cx="http://schemas.microsoft.com/office/drawing/2014/chartex" xmlns="" id="{63F88559-5412-4C1C-A28D-667839DDF285}"/>
+                          <a16:creationId xmlns:a16="http://schemas.microsoft.com/office/drawing/2014/main" id="{63F88559-5412-4C1C-A28D-667839DDF285}"/>
                         </a:ext>
                       </a:extLst>
                     </pic:cNvPr>
@@ -6336,7 +5551,7 @@
                     </pic:cNvPicPr>
                   </pic:nvPicPr>
                   <pic:blipFill rotWithShape="1">
-                    <a:blip r:embed="rId23"/>
+                    <a:blip r:embed="rId24"/>
                     <a:srcRect l="6319" t="7037" r="2512" b="32532"/>
                     <a:stretch/>
                   </pic:blipFill>
@@ -6358,17 +5573,12 @@
     </w:p>
     <w:p>
       <w:pPr>
-        <w:pStyle w:val="ListParagraph"/>
+        <w:pStyle w:val="ab"/>
         <w:spacing w:line="360" w:lineRule="auto"/>
         <w:ind w:left="1116" w:firstLine="0"/>
       </w:pPr>
-      <w:proofErr w:type="gramStart"/>
-      <w:r>
-        <w:t>application</w:t>
-      </w:r>
-      <w:proofErr w:type="gramEnd"/>
-      <w:r>
-        <w:t xml:space="preserve"> should use minimum resources.</w:t>
+      <w:r>
+        <w:t>application should use minimum resources.</w:t>
       </w:r>
     </w:p>
     <w:p>
@@ -6448,7 +5658,7 @@
                     <pic:cNvPicPr/>
                   </pic:nvPicPr>
                   <pic:blipFill>
-                    <a:blip r:embed="rId24" cstate="print">
+                    <a:blip r:embed="rId25" cstate="print">
                       <a:extLst>
                         <a:ext uri="{28A0092B-C50C-407E-A947-70E740481C1C}">
                           <a14:useLocalDpi xmlns:a14="http://schemas.microsoft.com/office/drawing/2010/main" val="0"/>
@@ -6488,7 +5698,7 @@
     </w:p>
     <w:p>
       <w:pPr>
-        <w:pStyle w:val="ListParagraph"/>
+        <w:pStyle w:val="ab"/>
         <w:spacing w:line="360" w:lineRule="auto"/>
         <w:ind w:left="1116" w:firstLine="0"/>
         <w:rPr>
@@ -6541,7 +5751,7 @@
                     <pic:cNvPicPr/>
                   </pic:nvPicPr>
                   <pic:blipFill>
-                    <a:blip r:embed="rId25">
+                    <a:blip r:embed="rId26">
                       <a:extLst>
                         <a:ext uri="{28A0092B-C50C-407E-A947-70E740481C1C}">
                           <a14:useLocalDpi xmlns:a14="http://schemas.microsoft.com/office/drawing/2010/main" val="0"/>
@@ -6588,7 +5798,7 @@
     </w:p>
     <w:p>
       <w:pPr>
-        <w:pStyle w:val="Heading2"/>
+        <w:pStyle w:val="2"/>
         <w:rPr>
           <w:b/>
           <w:bCs w:val="0"/>
@@ -6622,7 +5832,7 @@
                     <pic:cNvPicPr/>
                   </pic:nvPicPr>
                   <pic:blipFill>
-                    <a:blip r:embed="rId26">
+                    <a:blip r:embed="rId27">
                       <a:extLst>
                         <a:ext uri="{28A0092B-C50C-407E-A947-70E740481C1C}">
                           <a14:useLocalDpi xmlns:a14="http://schemas.microsoft.com/office/drawing/2010/main" val="0"/>
@@ -6651,7 +5861,7 @@
     </w:p>
     <w:p>
       <w:pPr>
-        <w:pStyle w:val="Heading2"/>
+        <w:pStyle w:val="2"/>
         <w:rPr>
           <w:b/>
           <w:bCs w:val="0"/>
@@ -6662,7 +5872,7 @@
     </w:p>
     <w:p>
       <w:pPr>
-        <w:pStyle w:val="Heading2"/>
+        <w:pStyle w:val="2"/>
         <w:rPr>
           <w:b/>
           <w:bCs w:val="0"/>
@@ -6673,7 +5883,7 @@
     </w:p>
     <w:p>
       <w:pPr>
-        <w:pStyle w:val="Heading2"/>
+        <w:pStyle w:val="2"/>
         <w:rPr>
           <w:b/>
           <w:bCs w:val="0"/>
@@ -6684,7 +5894,7 @@
     </w:p>
     <w:p>
       <w:pPr>
-        <w:pStyle w:val="Heading2"/>
+        <w:pStyle w:val="2"/>
         <w:rPr>
           <w:b/>
           <w:bCs w:val="0"/>
@@ -6695,7 +5905,7 @@
     </w:p>
     <w:p>
       <w:pPr>
-        <w:pStyle w:val="Heading2"/>
+        <w:pStyle w:val="2"/>
         <w:rPr>
           <w:b/>
           <w:bCs w:val="0"/>
@@ -6706,7 +5916,7 @@
     </w:p>
     <w:p>
       <w:pPr>
-        <w:pStyle w:val="Heading2"/>
+        <w:pStyle w:val="2"/>
         <w:rPr>
           <w:b/>
           <w:bCs w:val="0"/>
@@ -6717,7 +5927,7 @@
     </w:p>
     <w:p>
       <w:pPr>
-        <w:pStyle w:val="Heading2"/>
+        <w:pStyle w:val="2"/>
         <w:rPr>
           <w:b/>
           <w:bCs w:val="0"/>
@@ -6766,7 +5976,7 @@
                     <pic:cNvPicPr/>
                   </pic:nvPicPr>
                   <pic:blipFill>
-                    <a:blip r:embed="rId27" cstate="print">
+                    <a:blip r:embed="rId28" cstate="print">
                       <a:extLst>
                         <a:ext uri="{28A0092B-C50C-407E-A947-70E740481C1C}">
                           <a14:useLocalDpi xmlns:a14="http://schemas.microsoft.com/office/drawing/2010/main" val="0"/>
@@ -6815,7 +6025,7 @@
     </w:p>
     <w:p>
       <w:pPr>
-        <w:pStyle w:val="Heading1"/>
+        <w:pStyle w:val="1"/>
       </w:pPr>
       <w:r>
         <w:rPr>
@@ -6834,7 +6044,7 @@
     </w:p>
     <w:p>
       <w:pPr>
-        <w:pStyle w:val="NormalWeb"/>
+        <w:pStyle w:val="af7"/>
       </w:pPr>
       <w:r>
         <w:rPr>
@@ -6849,7 +6059,7 @@
                 <wp:extent cx="304800" cy="304800"/>
                 <wp:effectExtent l="0" t="0" r="0" b="0"/>
                 <wp:docPr id="21" name="مستطيل 21" descr="pub package">
-                  <a:hlinkClick xmlns:a="http://schemas.openxmlformats.org/drawingml/2006/main" r:id="rId28"/>
+                  <a:hlinkClick xmlns:a="http://schemas.openxmlformats.org/drawingml/2006/main" r:id="rId29"/>
                 </wp:docPr>
                 <wp:cNvGraphicFramePr>
                   <a:graphicFrameLocks xmlns:a="http://schemas.openxmlformats.org/drawingml/2006/main" noChangeAspect="1"/>
@@ -6901,9 +6111,9 @@
               </wp:inline>
             </w:drawing>
           </mc:Choice>
-          <mc:Fallback xmlns:w16se="http://schemas.microsoft.com/office/word/2015/wordml/symex" xmlns:w16sdtdh="http://schemas.microsoft.com/office/word/2020/wordml/sdtdatahash" xmlns:w16="http://schemas.microsoft.com/office/word/2018/wordml" xmlns:w16cid="http://schemas.microsoft.com/office/word/2016/wordml/cid" xmlns:w16cex="http://schemas.microsoft.com/office/word/2018/wordml/cex" xmlns:w15="http://schemas.microsoft.com/office/word/2012/wordml" xmlns:oel="http://schemas.microsoft.com/office/2019/extlst" xmlns:am3d="http://schemas.microsoft.com/office/drawing/2017/model3d" xmlns:aink="http://schemas.microsoft.com/office/drawing/2016/ink" xmlns:cx8="http://schemas.microsoft.com/office/drawing/2016/5/14/chartex" xmlns:cx7="http://schemas.microsoft.com/office/drawing/2016/5/13/chartex" xmlns:cx6="http://schemas.microsoft.com/office/drawing/2016/5/12/chartex" xmlns:cx5="http://schemas.microsoft.com/office/drawing/2016/5/11/chartex" xmlns:cx4="http://schemas.microsoft.com/office/drawing/2016/5/10/chartex" xmlns:cx3="http://schemas.microsoft.com/office/drawing/2016/5/9/chartex" xmlns:cx2="http://schemas.microsoft.com/office/drawing/2015/10/21/chartex" xmlns:cx1="http://schemas.microsoft.com/office/drawing/2015/9/8/chartex" xmlns:cx="http://schemas.microsoft.com/office/drawing/2014/chartex">
+          <mc:Fallback>
             <w:pict>
-              <v:rect w14:anchorId="63D04D13" id="مستطيل 21" o:spid="_x0000_s1026" alt="pub package" href="https://pub.dev/packages/firebase_core" style="width:24pt;height:24pt;visibility:visible;mso-wrap-style:square;mso-left-percent:-10001;mso-top-percent:-10001;mso-position-horizontal:absolute;mso-position-horizontal-relative:char;mso-position-vertical:absolute;mso-position-vertical-relative:line;mso-left-percent:-10001;mso-top-percent:-10001;v-text-anchor:top" o:gfxdata="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" o:button="t" filled="f" stroked="f">
+              <v:rect w14:anchorId="10CBE4CC" id="مستطيل 21" o:spid="_x0000_s1026" alt="pub package" href="https://pub.dev/packages/firebase_core" style="width:24pt;height:24pt;visibility:visible;mso-wrap-style:square;mso-left-percent:-10001;mso-top-percent:-10001;mso-position-horizontal:absolute;mso-position-horizontal-relative:char;mso-position-vertical:absolute;mso-position-vertical-relative:line;mso-left-percent:-10001;mso-top-percent:-10001;v-text-anchor:top" o:gfxdata="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" o:button="t" filled="f" stroked="f">
                 <v:fill o:detectmouseclick="t"/>
                 <o:lock v:ext="edit" aspectratio="t"/>
                 <w10:anchorlock/>
@@ -6915,7 +6125,7 @@
     </w:p>
     <w:p>
       <w:pPr>
-        <w:pStyle w:val="NormalWeb"/>
+        <w:pStyle w:val="af7"/>
         <w:spacing w:line="360" w:lineRule="auto"/>
         <w:rPr>
           <w:rFonts w:ascii="Times New Roman" w:hAnsi="Times New Roman" w:cs="Times New Roman"/>
@@ -6925,7 +6135,6 @@
           <w:lang w:eastAsia="ko-KR"/>
         </w:rPr>
       </w:pPr>
-      <w:proofErr w:type="gramStart"/>
       <w:r>
         <w:rPr>
           <w:rFonts w:ascii="Times New Roman" w:hAnsi="Times New Roman" w:cs="Times New Roman"/>
@@ -6936,11 +6145,10 @@
         </w:rPr>
         <w:t>A Flutter plugin to use the Firebase Core API, which enables connecting to multiple Firebase apps.</w:t>
       </w:r>
-      <w:proofErr w:type="gramEnd"/>
-    </w:p>
-    <w:p>
-      <w:pPr>
-        <w:pStyle w:val="NormalWeb"/>
+    </w:p>
+    <w:p>
+      <w:pPr>
+        <w:pStyle w:val="af7"/>
         <w:spacing w:line="360" w:lineRule="auto"/>
         <w:rPr>
           <w:rFonts w:ascii="Times New Roman" w:hAnsi="Times New Roman" w:cs="Times New Roman"/>
@@ -6960,8 +6168,45 @@
         </w:rPr>
         <w:t xml:space="preserve">To learn more about Firebase, please visit the </w:t>
       </w:r>
-      <w:bookmarkStart w:id="0" w:name="_GoBack"/>
-      <w:r>
+      <w:hyperlink r:id="rId30" w:history="1">
+        <w:r>
+          <w:rPr>
+            <w:color w:val="4C4635" w:themeColor="text2" w:themeShade="BF"/>
+            <w:sz w:val="32"/>
+            <w:szCs w:val="32"/>
+            <w:lang w:eastAsia="ko-KR"/>
+          </w:rPr>
+          <w:t>Firebase website</w:t>
+        </w:r>
+      </w:hyperlink>
+    </w:p>
+    <w:p>
+      <w:pPr>
+        <w:pStyle w:val="2"/>
+        <w:spacing w:line="360" w:lineRule="auto"/>
+        <w:rPr>
+          <w:rFonts w:ascii="Times New Roman" w:eastAsia="SimSun" w:hAnsi="Times New Roman" w:cs="Times New Roman"/>
+          <w:bCs w:val="0"/>
+          <w:color w:val="4C4635" w:themeColor="text2" w:themeShade="BF"/>
+          <w:sz w:val="32"/>
+          <w:szCs w:val="32"/>
+        </w:rPr>
+      </w:pPr>
+      <w:r>
+        <w:rPr>
+          <w:rFonts w:ascii="Times New Roman" w:eastAsia="SimSun" w:hAnsi="Times New Roman" w:cs="Times New Roman"/>
+          <w:bCs w:val="0"/>
+          <w:color w:val="4C4635" w:themeColor="text2" w:themeShade="BF"/>
+          <w:sz w:val="32"/>
+          <w:szCs w:val="32"/>
+        </w:rPr>
+        <w:t xml:space="preserve">Getting Started </w:t>
+      </w:r>
+    </w:p>
+    <w:p>
+      <w:pPr>
+        <w:pStyle w:val="af7"/>
+        <w:spacing w:line="360" w:lineRule="auto"/>
         <w:rPr>
           <w:rFonts w:ascii="Times New Roman" w:hAnsi="Times New Roman" w:cs="Times New Roman"/>
           <w:color w:val="4C4635" w:themeColor="text2" w:themeShade="BF"/>
@@ -6969,8 +6214,7 @@
           <w:szCs w:val="32"/>
           <w:lang w:eastAsia="ko-KR"/>
         </w:rPr>
-        <w:fldChar w:fldCharType="begin"/>
-      </w:r>
+      </w:pPr>
       <w:r>
         <w:rPr>
           <w:rFonts w:ascii="Times New Roman" w:hAnsi="Times New Roman" w:cs="Times New Roman"/>
@@ -6979,8 +6223,9 @@
           <w:szCs w:val="32"/>
           <w:lang w:eastAsia="ko-KR"/>
         </w:rPr>
-        <w:instrText xml:space="preserve"> HYPERLINK "https://firebase.google.com" </w:instrText>
-      </w:r>
+        <w:t xml:space="preserve">To get started with </w:t>
+      </w:r>
+      <w:proofErr w:type="spellStart"/>
       <w:r>
         <w:rPr>
           <w:rFonts w:ascii="Times New Roman" w:hAnsi="Times New Roman" w:cs="Times New Roman"/>
@@ -6989,55 +6234,10 @@
           <w:szCs w:val="32"/>
           <w:lang w:eastAsia="ko-KR"/>
         </w:rPr>
-        <w:fldChar w:fldCharType="separate"/>
-      </w:r>
-      <w:r>
-        <w:rPr>
-          <w:color w:val="4C4635" w:themeColor="text2" w:themeShade="BF"/>
-          <w:sz w:val="32"/>
-          <w:szCs w:val="32"/>
-          <w:lang w:eastAsia="ko-KR"/>
-        </w:rPr>
-        <w:t>Firebase website</w:t>
-      </w:r>
-      <w:r>
-        <w:rPr>
-          <w:color w:val="4C4635" w:themeColor="text2" w:themeShade="BF"/>
-          <w:sz w:val="32"/>
-          <w:szCs w:val="32"/>
-          <w:lang w:eastAsia="ko-KR"/>
-        </w:rPr>
-        <w:fldChar w:fldCharType="end"/>
-      </w:r>
-    </w:p>
-    <w:bookmarkEnd w:id="0"/>
-    <w:p>
-      <w:pPr>
-        <w:pStyle w:val="Heading2"/>
-        <w:spacing w:line="360" w:lineRule="auto"/>
-        <w:rPr>
-          <w:rFonts w:ascii="Times New Roman" w:eastAsia="SimSun" w:hAnsi="Times New Roman" w:cs="Times New Roman"/>
-          <w:bCs w:val="0"/>
-          <w:color w:val="4C4635" w:themeColor="text2" w:themeShade="BF"/>
-          <w:sz w:val="32"/>
-          <w:szCs w:val="32"/>
-        </w:rPr>
-      </w:pPr>
-      <w:r>
-        <w:rPr>
-          <w:rFonts w:ascii="Times New Roman" w:eastAsia="SimSun" w:hAnsi="Times New Roman" w:cs="Times New Roman"/>
-          <w:bCs w:val="0"/>
-          <w:color w:val="4C4635" w:themeColor="text2" w:themeShade="BF"/>
-          <w:sz w:val="32"/>
-          <w:szCs w:val="32"/>
-        </w:rPr>
-        <w:t xml:space="preserve">Getting Started </w:t>
-      </w:r>
-    </w:p>
-    <w:p>
-      <w:pPr>
-        <w:pStyle w:val="NormalWeb"/>
-        <w:spacing w:line="360" w:lineRule="auto"/>
+        <w:t>FlutterFire</w:t>
+      </w:r>
+      <w:proofErr w:type="spellEnd"/>
+      <w:r>
         <w:rPr>
           <w:rFonts w:ascii="Times New Roman" w:hAnsi="Times New Roman" w:cs="Times New Roman"/>
           <w:color w:val="4C4635" w:themeColor="text2" w:themeShade="BF"/>
@@ -7045,40 +6245,9 @@
           <w:szCs w:val="32"/>
           <w:lang w:eastAsia="ko-KR"/>
         </w:rPr>
-      </w:pPr>
-      <w:r>
-        <w:rPr>
-          <w:rFonts w:ascii="Times New Roman" w:hAnsi="Times New Roman" w:cs="Times New Roman"/>
-          <w:color w:val="4C4635" w:themeColor="text2" w:themeShade="BF"/>
-          <w:sz w:val="32"/>
-          <w:szCs w:val="32"/>
-          <w:lang w:eastAsia="ko-KR"/>
-        </w:rPr>
-        <w:t xml:space="preserve">To get started with </w:t>
-      </w:r>
-      <w:proofErr w:type="spellStart"/>
-      <w:r>
-        <w:rPr>
-          <w:rFonts w:ascii="Times New Roman" w:hAnsi="Times New Roman" w:cs="Times New Roman"/>
-          <w:color w:val="4C4635" w:themeColor="text2" w:themeShade="BF"/>
-          <w:sz w:val="32"/>
-          <w:szCs w:val="32"/>
-          <w:lang w:eastAsia="ko-KR"/>
-        </w:rPr>
-        <w:t>FlutterFire</w:t>
-      </w:r>
-      <w:proofErr w:type="spellEnd"/>
-      <w:r>
-        <w:rPr>
-          <w:rFonts w:ascii="Times New Roman" w:hAnsi="Times New Roman" w:cs="Times New Roman"/>
-          <w:color w:val="4C4635" w:themeColor="text2" w:themeShade="BF"/>
-          <w:sz w:val="32"/>
-          <w:szCs w:val="32"/>
-          <w:lang w:eastAsia="ko-KR"/>
-        </w:rPr>
         <w:t xml:space="preserve">, please </w:t>
       </w:r>
-      <w:hyperlink r:id="rId29" w:history="1">
+      <w:hyperlink r:id="rId31" w:history="1">
         <w:r>
           <w:rPr>
             <w:color w:val="4C4635" w:themeColor="text2" w:themeShade="BF"/>
@@ -7102,7 +6271,7 @@
     </w:p>
     <w:p>
       <w:pPr>
-        <w:pStyle w:val="Heading2"/>
+        <w:pStyle w:val="2"/>
         <w:spacing w:line="360" w:lineRule="auto"/>
         <w:rPr>
           <w:rFonts w:ascii="Times New Roman" w:eastAsia="SimSun" w:hAnsi="Times New Roman" w:cs="Times New Roman"/>
@@ -7125,7 +6294,7 @@
     </w:p>
     <w:p>
       <w:pPr>
-        <w:pStyle w:val="NormalWeb"/>
+        <w:pStyle w:val="af7"/>
         <w:spacing w:line="360" w:lineRule="auto"/>
         <w:rPr>
           <w:rFonts w:ascii="Times New Roman" w:hAnsi="Times New Roman" w:cs="Times New Roman"/>
@@ -7145,7 +6314,7 @@
         </w:rPr>
         <w:t xml:space="preserve">To use this plugin, please visit the </w:t>
       </w:r>
-      <w:hyperlink r:id="rId30" w:history="1">
+      <w:hyperlink r:id="rId32" w:history="1">
         <w:r>
           <w:rPr>
             <w:color w:val="4C4635" w:themeColor="text2" w:themeShade="BF"/>
@@ -7159,7 +6328,7 @@
     </w:p>
     <w:p>
       <w:pPr>
-        <w:pStyle w:val="Heading2"/>
+        <w:pStyle w:val="2"/>
         <w:spacing w:line="360" w:lineRule="auto"/>
         <w:rPr>
           <w:rFonts w:ascii="Times New Roman" w:eastAsia="SimSun" w:hAnsi="Times New Roman" w:cs="Times New Roman"/>
@@ -7182,7 +6351,7 @@
     </w:p>
     <w:p>
       <w:pPr>
-        <w:pStyle w:val="NormalWeb"/>
+        <w:pStyle w:val="af7"/>
         <w:spacing w:line="360" w:lineRule="auto"/>
         <w:rPr>
           <w:rFonts w:ascii="Times New Roman" w:hAnsi="Times New Roman" w:cs="Times New Roman"/>
@@ -7224,7 +6393,7 @@
         </w:rPr>
         <w:t xml:space="preserve"> specific issues, bugs, or feature requests in our </w:t>
       </w:r>
-      <w:hyperlink r:id="rId31" w:history="1">
+      <w:hyperlink r:id="rId33" w:history="1">
         <w:r>
           <w:rPr>
             <w:color w:val="4C4635" w:themeColor="text2" w:themeShade="BF"/>
@@ -7248,7 +6417,7 @@
     </w:p>
     <w:p>
       <w:pPr>
-        <w:pStyle w:val="NormalWeb"/>
+        <w:pStyle w:val="af7"/>
         <w:spacing w:line="360" w:lineRule="auto"/>
         <w:rPr>
           <w:rFonts w:ascii="Times New Roman" w:hAnsi="Times New Roman" w:cs="Times New Roman"/>
@@ -7290,7 +6459,7 @@
         </w:rPr>
         <w:t xml:space="preserve"> can be filed in the </w:t>
       </w:r>
-      <w:hyperlink r:id="rId32" w:history="1">
+      <w:hyperlink r:id="rId34" w:history="1">
         <w:r>
           <w:rPr>
             <w:color w:val="4C4635" w:themeColor="text2" w:themeShade="BF"/>
@@ -7314,7 +6483,7 @@
     </w:p>
     <w:p>
       <w:pPr>
-        <w:pStyle w:val="NormalWeb"/>
+        <w:pStyle w:val="af7"/>
         <w:spacing w:line="360" w:lineRule="auto"/>
         <w:rPr>
           <w:rFonts w:ascii="Times New Roman" w:hAnsi="Times New Roman" w:cs="Times New Roman"/>
@@ -7334,7 +6503,7 @@
         </w:rPr>
         <w:t xml:space="preserve">To contribute a change to this plugin, please review our </w:t>
       </w:r>
-      <w:hyperlink r:id="rId33" w:history="1">
+      <w:hyperlink r:id="rId35" w:history="1">
         <w:r>
           <w:rPr>
             <w:color w:val="4C4635" w:themeColor="text2" w:themeShade="BF"/>
@@ -7355,7 +6524,7 @@
         </w:rPr>
         <w:t xml:space="preserve"> and open a </w:t>
       </w:r>
-      <w:hyperlink r:id="rId34" w:history="1">
+      <w:hyperlink r:id="rId36" w:history="1">
         <w:r>
           <w:rPr>
             <w:color w:val="4C4635" w:themeColor="text2" w:themeShade="BF"/>
@@ -7379,14 +6548,312 @@
     </w:p>
     <w:p>
       <w:pPr>
-        <w:rPr>
+        <w:pStyle w:val="1"/>
+      </w:pPr>
+      <w:r>
+        <w:rPr>
+          <w:rFonts w:ascii="Times New Roman" w:hAnsi="Times New Roman" w:cs="Times New Roman"/>
           <w:color w:val="4C4635" w:themeColor="text2" w:themeShade="BF"/>
-        </w:rPr>
-      </w:pPr>
-    </w:p>
-    <w:p>
-      <w:pPr>
-        <w:pStyle w:val="Heading2"/>
+          <w:szCs w:val="32"/>
+        </w:rPr>
+        <w:lastRenderedPageBreak/>
+        <w:br w:type="page"/>
+      </w:r>
+      <w:r>
+        <w:lastRenderedPageBreak/>
+        <w:t xml:space="preserve">Cloud Storage for Flutter </w:t>
+      </w:r>
+    </w:p>
+    <w:p>
+      <w:pPr>
+        <w:pStyle w:val="af7"/>
+      </w:pPr>
+      <w:r>
+        <w:rPr>
+          <w:noProof/>
+          <w:color w:val="0000FF"/>
+        </w:rPr>
+        <mc:AlternateContent>
+          <mc:Choice Requires="wps">
+            <w:drawing>
+              <wp:inline distT="0" distB="0" distL="0" distR="0" wp14:anchorId="79F26D77" wp14:editId="015DBEA5">
+                <wp:extent cx="304800" cy="304800"/>
+                <wp:effectExtent l="0" t="0" r="0" b="0"/>
+                <wp:docPr id="23" name="مستطيل 23" descr="pub package">
+                  <a:hlinkClick xmlns:a="http://schemas.openxmlformats.org/drawingml/2006/main" r:id="rId37"/>
+                </wp:docPr>
+                <wp:cNvGraphicFramePr>
+                  <a:graphicFrameLocks xmlns:a="http://schemas.openxmlformats.org/drawingml/2006/main" noChangeAspect="1"/>
+                </wp:cNvGraphicFramePr>
+                <a:graphic xmlns:a="http://schemas.openxmlformats.org/drawingml/2006/main">
+                  <a:graphicData uri="http://schemas.microsoft.com/office/word/2010/wordprocessingShape">
+                    <wps:wsp>
+                      <wps:cNvSpPr>
+                        <a:spLocks noChangeAspect="1" noChangeArrowheads="1"/>
+                      </wps:cNvSpPr>
+                      <wps:spPr bwMode="auto">
+                        <a:xfrm>
+                          <a:off x="0" y="0"/>
+                          <a:ext cx="304800" cy="304800"/>
+                        </a:xfrm>
+                        <a:prstGeom prst="rect">
+                          <a:avLst/>
+                        </a:prstGeom>
+                        <a:noFill/>
+                        <a:ln>
+                          <a:noFill/>
+                        </a:ln>
+                        <a:extLst>
+                          <a:ext uri="{909E8E84-426E-40DD-AFC4-6F175D3DCCD1}">
+                            <a14:hiddenFill xmlns:a14="http://schemas.microsoft.com/office/drawing/2010/main">
+                              <a:solidFill>
+                                <a:srgbClr val="FFFFFF"/>
+                              </a:solidFill>
+                            </a14:hiddenFill>
+                          </a:ext>
+                          <a:ext uri="{91240B29-F687-4F45-9708-019B960494DF}">
+                            <a14:hiddenLine xmlns:a14="http://schemas.microsoft.com/office/drawing/2010/main" w="9525">
+                              <a:solidFill>
+                                <a:srgbClr val="000000"/>
+                              </a:solidFill>
+                              <a:miter lim="800000"/>
+                              <a:headEnd/>
+                              <a:tailEnd/>
+                            </a14:hiddenLine>
+                          </a:ext>
+                        </a:extLst>
+                      </wps:spPr>
+                      <wps:bodyPr rot="0" vert="horz" wrap="square" lIns="91440" tIns="45720" rIns="91440" bIns="45720" anchor="t" anchorCtr="0" upright="1">
+                        <a:noAutofit/>
+                      </wps:bodyPr>
+                    </wps:wsp>
+                  </a:graphicData>
+                </a:graphic>
+              </wp:inline>
+            </w:drawing>
+          </mc:Choice>
+          <mc:Fallback>
+            <w:pict>
+              <v:rect w14:anchorId="1873AADF" id="مستطيل 23" o:spid="_x0000_s1026" alt="pub package" href="https://pub.dev/packages/firebase_storage" style="width:24pt;height:24pt;visibility:visible;mso-wrap-style:square;mso-left-percent:-10001;mso-top-percent:-10001;mso-position-horizontal:absolute;mso-position-horizontal-relative:char;mso-position-vertical:absolute;mso-position-vertical-relative:line;mso-left-percent:-10001;mso-top-percent:-10001;v-text-anchor:top" o:gfxdata="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" o:button="t" filled="f" stroked="f">
+                <v:fill o:detectmouseclick="t"/>
+                <o:lock v:ext="edit" aspectratio="t"/>
+                <w10:anchorlock/>
+              </v:rect>
+            </w:pict>
+          </mc:Fallback>
+        </mc:AlternateContent>
+      </w:r>
+    </w:p>
+    <w:p>
+      <w:pPr>
+        <w:pStyle w:val="af7"/>
+      </w:pPr>
+      <w:r>
+        <w:t xml:space="preserve">A Flutter plugin to use the </w:t>
+      </w:r>
+      <w:hyperlink r:id="rId38" w:history="1">
+        <w:r>
+          <w:rPr>
+            <w:rStyle w:val="Hyperlink"/>
+          </w:rPr>
+          <w:t>Firebase Cloud Storage API</w:t>
+        </w:r>
+      </w:hyperlink>
+      <w:r>
+        <w:t>.</w:t>
+      </w:r>
+    </w:p>
+    <w:p>
+      <w:pPr>
+        <w:pStyle w:val="af7"/>
+      </w:pPr>
+      <w:r>
+        <w:t xml:space="preserve">To learn more about Storage, please visit the </w:t>
+      </w:r>
+      <w:hyperlink r:id="rId39" w:history="1">
+        <w:r>
+          <w:rPr>
+            <w:rStyle w:val="Hyperlink"/>
+          </w:rPr>
+          <w:t>Firebase website</w:t>
+        </w:r>
+      </w:hyperlink>
+    </w:p>
+    <w:p>
+      <w:pPr>
+        <w:pStyle w:val="2"/>
+      </w:pPr>
+      <w:r>
+        <w:t xml:space="preserve">Getting Started </w:t>
+      </w:r>
+    </w:p>
+    <w:p>
+      <w:pPr>
+        <w:pStyle w:val="af7"/>
+      </w:pPr>
+      <w:r>
+        <w:t xml:space="preserve">To get started with Cloud Storage for Flutter, please </w:t>
+      </w:r>
+      <w:hyperlink r:id="rId40" w:history="1">
+        <w:r>
+          <w:rPr>
+            <w:rStyle w:val="Hyperlink"/>
+          </w:rPr>
+          <w:t>see the documentation</w:t>
+        </w:r>
+      </w:hyperlink>
+      <w:r>
+        <w:t>.</w:t>
+      </w:r>
+    </w:p>
+    <w:p>
+      <w:pPr>
+        <w:pStyle w:val="2"/>
+      </w:pPr>
+      <w:r>
+        <w:t xml:space="preserve">Usage </w:t>
+      </w:r>
+    </w:p>
+    <w:p>
+      <w:pPr>
+        <w:pStyle w:val="af7"/>
+      </w:pPr>
+      <w:r>
+        <w:t xml:space="preserve">To use this plugin, please visit the </w:t>
+      </w:r>
+      <w:hyperlink r:id="rId41" w:history="1">
+        <w:r>
+          <w:rPr>
+            <w:rStyle w:val="Hyperlink"/>
+          </w:rPr>
+          <w:t>Storage Usage documentation</w:t>
+        </w:r>
+      </w:hyperlink>
+    </w:p>
+    <w:p>
+      <w:pPr>
+        <w:pStyle w:val="2"/>
+      </w:pPr>
+      <w:r>
+        <w:t xml:space="preserve">Issues and feedback </w:t>
+      </w:r>
+    </w:p>
+    <w:p>
+      <w:pPr>
+        <w:pStyle w:val="af7"/>
+      </w:pPr>
+      <w:r>
+        <w:t xml:space="preserve">Please file </w:t>
+      </w:r>
+      <w:proofErr w:type="spellStart"/>
+      <w:r>
+        <w:t>FlutterFire</w:t>
+      </w:r>
+      <w:proofErr w:type="spellEnd"/>
+      <w:r>
+        <w:t xml:space="preserve"> specific issues, bugs, or feature requests in our </w:t>
+      </w:r>
+      <w:hyperlink r:id="rId42" w:history="1">
+        <w:r>
+          <w:rPr>
+            <w:rStyle w:val="Hyperlink"/>
+          </w:rPr>
+          <w:t>issue tracker</w:t>
+        </w:r>
+      </w:hyperlink>
+      <w:r>
+        <w:t>.</w:t>
+      </w:r>
+    </w:p>
+    <w:p>
+      <w:pPr>
+        <w:pStyle w:val="af7"/>
+      </w:pPr>
+      <w:r>
+        <w:t xml:space="preserve">Plugin issues that are not specific to </w:t>
+      </w:r>
+      <w:proofErr w:type="spellStart"/>
+      <w:r>
+        <w:t>FlutterFire</w:t>
+      </w:r>
+      <w:proofErr w:type="spellEnd"/>
+      <w:r>
+        <w:t xml:space="preserve"> can be filed in the </w:t>
+      </w:r>
+      <w:hyperlink r:id="rId43" w:history="1">
+        <w:r>
+          <w:rPr>
+            <w:rStyle w:val="Hyperlink"/>
+          </w:rPr>
+          <w:t>Flutter issue tracker</w:t>
+        </w:r>
+      </w:hyperlink>
+      <w:r>
+        <w:t>.</w:t>
+      </w:r>
+    </w:p>
+    <w:p>
+      <w:pPr>
+        <w:pStyle w:val="af7"/>
+      </w:pPr>
+      <w:r>
+        <w:t xml:space="preserve">To contribute a change to this plugin, please review our </w:t>
+      </w:r>
+      <w:hyperlink r:id="rId44" w:history="1">
+        <w:r>
+          <w:rPr>
+            <w:rStyle w:val="Hyperlink"/>
+          </w:rPr>
+          <w:t>contribution guide</w:t>
+        </w:r>
+      </w:hyperlink>
+      <w:r>
+        <w:t xml:space="preserve"> and open a </w:t>
+      </w:r>
+      <w:hyperlink r:id="rId45" w:history="1">
+        <w:r>
+          <w:rPr>
+            <w:rStyle w:val="Hyperlink"/>
+          </w:rPr>
+          <w:t>pull request</w:t>
+        </w:r>
+      </w:hyperlink>
+      <w:r>
+        <w:t>.</w:t>
+      </w:r>
+    </w:p>
+    <w:p>
+      <w:pPr>
+        <w:rPr>
+          <w:rFonts w:hint="eastAsia"/>
+          <w:color w:val="4C4635" w:themeColor="text2" w:themeShade="BF"/>
+          <w:lang w:eastAsia="zh-CN"/>
+        </w:rPr>
+      </w:pPr>
+    </w:p>
+    <w:p>
+      <w:pPr>
+        <w:pStyle w:val="af7"/>
+        <w:spacing w:line="360" w:lineRule="auto"/>
+        <w:rPr>
+          <w:rFonts w:ascii="Times New Roman" w:hAnsi="Times New Roman" w:cs="Times New Roman"/>
+          <w:color w:val="4C4635" w:themeColor="text2" w:themeShade="BF"/>
+          <w:sz w:val="32"/>
+          <w:szCs w:val="32"/>
+          <w:lang w:eastAsia="ko-KR"/>
+        </w:rPr>
+      </w:pPr>
+    </w:p>
+    <w:p>
+      <w:pPr>
+        <w:rPr>
+          <w:color w:val="4C4635" w:themeColor="text2" w:themeShade="BF"/>
+        </w:rPr>
+      </w:pPr>
+    </w:p>
+    <w:p>
+      <w:pPr>
+        <w:pStyle w:val="2"/>
         <w:rPr>
           <w:b/>
           <w:bCs w:val="0"/>
@@ -7397,7 +6864,7 @@
     </w:p>
     <w:p>
       <w:pPr>
-        <w:pStyle w:val="Heading2"/>
+        <w:pStyle w:val="2"/>
         <w:rPr>
           <w:b/>
           <w:bCs w:val="0"/>
@@ -7408,7 +6875,7 @@
     </w:p>
     <w:p>
       <w:pPr>
-        <w:pStyle w:val="Heading2"/>
+        <w:pStyle w:val="2"/>
         <w:rPr>
           <w:b/>
           <w:bCs w:val="0"/>
@@ -7419,7 +6886,7 @@
     </w:p>
     <w:p>
       <w:pPr>
-        <w:pStyle w:val="Heading2"/>
+        <w:pStyle w:val="2"/>
         <w:rPr>
           <w:b/>
           <w:bCs w:val="0"/>
@@ -7430,7 +6897,7 @@
     </w:p>
     <w:p>
       <w:pPr>
-        <w:pStyle w:val="Heading2"/>
+        <w:pStyle w:val="2"/>
         <w:rPr>
           <w:b/>
           <w:bCs w:val="0"/>
@@ -7441,7 +6908,7 @@
     </w:p>
     <w:p>
       <w:pPr>
-        <w:pStyle w:val="Heading2"/>
+        <w:pStyle w:val="2"/>
         <w:rPr>
           <w:b/>
           <w:bCs w:val="0"/>
@@ -7452,7 +6919,7 @@
     </w:p>
     <w:p>
       <w:pPr>
-        <w:pStyle w:val="Heading2"/>
+        <w:pStyle w:val="2"/>
         <w:rPr>
           <w:b/>
           <w:bCs w:val="0"/>
@@ -7463,7 +6930,7 @@
     </w:p>
     <w:p>
       <w:pPr>
-        <w:pStyle w:val="Heading2"/>
+        <w:pStyle w:val="2"/>
         <w:rPr>
           <w:b/>
           <w:bCs w:val="0"/>
@@ -7474,7 +6941,7 @@
     </w:p>
     <w:p>
       <w:pPr>
-        <w:pStyle w:val="Heading2"/>
+        <w:pStyle w:val="2"/>
         <w:rPr>
           <w:b/>
           <w:bCs w:val="0"/>
@@ -7485,7 +6952,7 @@
     </w:p>
     <w:p>
       <w:pPr>
-        <w:pStyle w:val="Heading2"/>
+        <w:pStyle w:val="2"/>
         <w:rPr>
           <w:b/>
           <w:bCs w:val="0"/>
@@ -7496,7 +6963,7 @@
     </w:p>
     <w:p>
       <w:pPr>
-        <w:pStyle w:val="Heading2"/>
+        <w:pStyle w:val="2"/>
         <w:rPr>
           <w:b/>
           <w:bCs w:val="0"/>
@@ -7507,7 +6974,7 @@
     </w:p>
     <w:p>
       <w:pPr>
-        <w:pStyle w:val="Heading2"/>
+        <w:pStyle w:val="2"/>
         <w:rPr>
           <w:b/>
           <w:bCs w:val="0"/>
@@ -7518,7 +6985,7 @@
     </w:p>
     <w:p>
       <w:pPr>
-        <w:pStyle w:val="Heading2"/>
+        <w:pStyle w:val="2"/>
         <w:rPr>
           <w:b/>
           <w:bCs w:val="0"/>
@@ -7529,7 +6996,7 @@
     </w:p>
     <w:p>
       <w:pPr>
-        <w:pStyle w:val="Heading2"/>
+        <w:pStyle w:val="2"/>
         <w:rPr>
           <w:b/>
           <w:bCs w:val="0"/>
@@ -7540,7 +7007,7 @@
     </w:p>
     <w:p>
       <w:pPr>
-        <w:pStyle w:val="Heading2"/>
+        <w:pStyle w:val="2"/>
         <w:rPr>
           <w:b/>
           <w:bCs w:val="0"/>
@@ -7551,7 +7018,7 @@
     </w:p>
     <w:p>
       <w:pPr>
-        <w:pStyle w:val="Heading2"/>
+        <w:pStyle w:val="2"/>
         <w:rPr>
           <w:b/>
           <w:bCs w:val="0"/>
@@ -7577,7 +7044,7 @@
           <w:szCs w:val="24"/>
         </w:rPr>
       </w:pPr>
-      <w:hyperlink r:id="rId35" w:anchor=":~:text=A%20messaging%20app%20is%20a,just%20to%20name%20a%20few" w:history="1">
+      <w:hyperlink r:id="rId46" w:anchor=":~:text=A%20messaging%20app%20is%20a,just%20to%20name%20a%20few" w:history="1">
         <w:r>
           <w:rPr>
             <w:rStyle w:val="Hyperlink"/>
@@ -7595,7 +7062,7 @@
           <w:szCs w:val="24"/>
         </w:rPr>
       </w:pPr>
-      <w:hyperlink r:id="rId36" w:history="1">
+      <w:hyperlink r:id="rId47" w:history="1">
         <w:r>
           <w:rPr>
             <w:rStyle w:val="Hyperlink"/>
@@ -7646,10 +7113,10 @@
       </w:pPr>
     </w:p>
     <w:sectPr>
-      <w:headerReference w:type="even" r:id="rId37"/>
-      <w:headerReference w:type="default" r:id="rId38"/>
-      <w:footerReference w:type="even" r:id="rId39"/>
-      <w:footerReference w:type="default" r:id="rId40"/>
+      <w:headerReference w:type="even" r:id="rId48"/>
+      <w:headerReference w:type="default" r:id="rId49"/>
+      <w:footerReference w:type="even" r:id="rId50"/>
+      <w:footerReference w:type="default" r:id="rId51"/>
       <w:pgSz w:w="12240" w:h="15840"/>
       <w:pgMar w:top="851" w:right="2160" w:bottom="1440" w:left="1800" w:header="720" w:footer="720" w:gutter="0"/>
       <w:pgNumType w:start="0"/>
@@ -7662,7 +7129,7 @@
 </file>
 
 <file path=word/endnotes.xml><?xml version="1.0" encoding="utf-8"?>
-<w:endnotes xmlns:wpc="http://schemas.microsoft.com/office/word/2010/wordprocessingCanvas" xmlns:mc="http://schemas.openxmlformats.org/markup-compatibility/2006" xmlns:o="urn:schemas-microsoft-com:office:office" xmlns:r="http://schemas.openxmlformats.org/officeDocument/2006/relationships" xmlns:m="http://schemas.openxmlformats.org/officeDocument/2006/math" xmlns:v="urn:schemas-microsoft-com:vml" xmlns:wp14="http://schemas.microsoft.com/office/word/2010/wordprocessingDrawing" xmlns:wp="http://schemas.openxmlformats.org/drawingml/2006/wordprocessingDrawing" xmlns:w10="urn:schemas-microsoft-com:office:word" xmlns:w="http://schemas.openxmlformats.org/wordprocessingml/2006/main" xmlns:w14="http://schemas.microsoft.com/office/word/2010/wordml" xmlns:wpg="http://schemas.microsoft.com/office/word/2010/wordprocessingGroup" xmlns:wpi="http://schemas.microsoft.com/office/word/2010/wordprocessingInk" xmlns:wne="http://schemas.microsoft.com/office/word/2006/wordml" xmlns:wps="http://schemas.microsoft.com/office/word/2010/wordprocessingShape" mc:Ignorable="w14 wp14">
+<w:endnotes xmlns:wpc="http://schemas.microsoft.com/office/word/2010/wordprocessingCanvas" xmlns:cx="http://schemas.microsoft.com/office/drawing/2014/chartex" xmlns:cx1="http://schemas.microsoft.com/office/drawing/2015/9/8/chartex" xmlns:cx2="http://schemas.microsoft.com/office/drawing/2015/10/21/chartex" xmlns:cx3="http://schemas.microsoft.com/office/drawing/2016/5/9/chartex" xmlns:cx4="http://schemas.microsoft.com/office/drawing/2016/5/10/chartex" xmlns:cx5="http://schemas.microsoft.com/office/drawing/2016/5/11/chartex" xmlns:cx6="http://schemas.microsoft.com/office/drawing/2016/5/12/chartex" xmlns:cx7="http://schemas.microsoft.com/office/drawing/2016/5/13/chartex" xmlns:cx8="http://schemas.microsoft.com/office/drawing/2016/5/14/chartex" xmlns:mc="http://schemas.openxmlformats.org/markup-compatibility/2006" xmlns:aink="http://schemas.microsoft.com/office/drawing/2016/ink" xmlns:am3d="http://schemas.microsoft.com/office/drawing/2017/model3d" xmlns:o="urn:schemas-microsoft-com:office:office" xmlns:oel="http://schemas.microsoft.com/office/2019/extlst" xmlns:r="http://schemas.openxmlformats.org/officeDocument/2006/relationships" xmlns:m="http://schemas.openxmlformats.org/officeDocument/2006/math" xmlns:v="urn:schemas-microsoft-com:vml" xmlns:wp14="http://schemas.microsoft.com/office/word/2010/wordprocessingDrawing" xmlns:wp="http://schemas.openxmlformats.org/drawingml/2006/wordprocessingDrawing" xmlns:w10="urn:schemas-microsoft-com:office:word" xmlns:w="http://schemas.openxmlformats.org/wordprocessingml/2006/main" xmlns:w14="http://schemas.microsoft.com/office/word/2010/wordml" xmlns:w15="http://schemas.microsoft.com/office/word/2012/wordml" xmlns:w16cex="http://schemas.microsoft.com/office/word/2018/wordml/cex" xmlns:w16cid="http://schemas.microsoft.com/office/word/2016/wordml/cid" xmlns:w16="http://schemas.microsoft.com/office/word/2018/wordml" xmlns:w16sdtdh="http://schemas.microsoft.com/office/word/2020/wordml/sdtdatahash" xmlns:w16se="http://schemas.microsoft.com/office/word/2015/wordml/symex" xmlns:wpg="http://schemas.microsoft.com/office/word/2010/wordprocessingGroup" xmlns:wpi="http://schemas.microsoft.com/office/word/2010/wordprocessingInk" xmlns:wne="http://schemas.microsoft.com/office/word/2006/wordml" xmlns:wps="http://schemas.microsoft.com/office/word/2010/wordprocessingShape" mc:Ignorable="w14 w15 w16se w16cid w16 w16cex w16sdtdh wp14">
   <w:endnote w:type="separator" w:id="-1">
     <w:p>
       <w:pPr>
@@ -7687,10 +7154,10 @@
 </file>
 
 <file path=word/footer1.xml><?xml version="1.0" encoding="utf-8"?>
-<w:ftr xmlns:wpc="http://schemas.microsoft.com/office/word/2010/wordprocessingCanvas" xmlns:mc="http://schemas.openxmlformats.org/markup-compatibility/2006" xmlns:o="urn:schemas-microsoft-com:office:office" xmlns:r="http://schemas.openxmlformats.org/officeDocument/2006/relationships" xmlns:m="http://schemas.openxmlformats.org/officeDocument/2006/math" xmlns:v="urn:schemas-microsoft-com:vml" xmlns:wp14="http://schemas.microsoft.com/office/word/2010/wordprocessingDrawing" xmlns:wp="http://schemas.openxmlformats.org/drawingml/2006/wordprocessingDrawing" xmlns:w10="urn:schemas-microsoft-com:office:word" xmlns:w="http://schemas.openxmlformats.org/wordprocessingml/2006/main" xmlns:w14="http://schemas.microsoft.com/office/word/2010/wordml" xmlns:wpg="http://schemas.microsoft.com/office/word/2010/wordprocessingGroup" xmlns:wpi="http://schemas.microsoft.com/office/word/2010/wordprocessingInk" xmlns:wne="http://schemas.microsoft.com/office/word/2006/wordml" xmlns:wps="http://schemas.microsoft.com/office/word/2010/wordprocessingShape" mc:Ignorable="w14 wp14">
+<w:ftr xmlns:wpc="http://schemas.microsoft.com/office/word/2010/wordprocessingCanvas" xmlns:cx="http://schemas.microsoft.com/office/drawing/2014/chartex" xmlns:cx1="http://schemas.microsoft.com/office/drawing/2015/9/8/chartex" xmlns:cx2="http://schemas.microsoft.com/office/drawing/2015/10/21/chartex" xmlns:cx3="http://schemas.microsoft.com/office/drawing/2016/5/9/chartex" xmlns:cx4="http://schemas.microsoft.com/office/drawing/2016/5/10/chartex" xmlns:cx5="http://schemas.microsoft.com/office/drawing/2016/5/11/chartex" xmlns:cx6="http://schemas.microsoft.com/office/drawing/2016/5/12/chartex" xmlns:cx7="http://schemas.microsoft.com/office/drawing/2016/5/13/chartex" xmlns:cx8="http://schemas.microsoft.com/office/drawing/2016/5/14/chartex" xmlns:mc="http://schemas.openxmlformats.org/markup-compatibility/2006" xmlns:aink="http://schemas.microsoft.com/office/drawing/2016/ink" xmlns:am3d="http://schemas.microsoft.com/office/drawing/2017/model3d" xmlns:o="urn:schemas-microsoft-com:office:office" xmlns:oel="http://schemas.microsoft.com/office/2019/extlst" xmlns:r="http://schemas.openxmlformats.org/officeDocument/2006/relationships" xmlns:m="http://schemas.openxmlformats.org/officeDocument/2006/math" xmlns:v="urn:schemas-microsoft-com:vml" xmlns:wp14="http://schemas.microsoft.com/office/word/2010/wordprocessingDrawing" xmlns:wp="http://schemas.openxmlformats.org/drawingml/2006/wordprocessingDrawing" xmlns:w10="urn:schemas-microsoft-com:office:word" xmlns:w="http://schemas.openxmlformats.org/wordprocessingml/2006/main" xmlns:w14="http://schemas.microsoft.com/office/word/2010/wordml" xmlns:w15="http://schemas.microsoft.com/office/word/2012/wordml" xmlns:w16cex="http://schemas.microsoft.com/office/word/2018/wordml/cex" xmlns:w16cid="http://schemas.microsoft.com/office/word/2016/wordml/cid" xmlns:w16="http://schemas.microsoft.com/office/word/2018/wordml" xmlns:w16sdtdh="http://schemas.microsoft.com/office/word/2020/wordml/sdtdatahash" xmlns:w16se="http://schemas.microsoft.com/office/word/2015/wordml/symex" xmlns:wpg="http://schemas.microsoft.com/office/word/2010/wordprocessingGroup" xmlns:wpi="http://schemas.microsoft.com/office/word/2010/wordprocessingInk" xmlns:wne="http://schemas.microsoft.com/office/word/2006/wordml" xmlns:wps="http://schemas.microsoft.com/office/word/2010/wordprocessingShape" mc:Ignorable="w14 w15 w16se w16cid w16 w16cex w16sdtdh wp14">
   <w:p>
     <w:pPr>
-      <w:pStyle w:val="Footer"/>
+      <w:pStyle w:val="af5"/>
     </w:pPr>
     <w:r>
       <w:rPr>
@@ -7785,7 +7252,7 @@
             </wp:anchor>
           </w:drawing>
         </mc:Choice>
-        <mc:Fallback xmlns:w16se="http://schemas.microsoft.com/office/word/2015/wordml/symex" xmlns:w16sdtdh="http://schemas.microsoft.com/office/word/2020/wordml/sdtdatahash" xmlns:w16="http://schemas.microsoft.com/office/word/2018/wordml" xmlns:w16cid="http://schemas.microsoft.com/office/word/2016/wordml/cid" xmlns:w16cex="http://schemas.microsoft.com/office/word/2018/wordml/cex" xmlns:w15="http://schemas.microsoft.com/office/word/2012/wordml" xmlns:oel="http://schemas.microsoft.com/office/2019/extlst" xmlns:am3d="http://schemas.microsoft.com/office/drawing/2017/model3d" xmlns:aink="http://schemas.microsoft.com/office/drawing/2016/ink" xmlns:cx8="http://schemas.microsoft.com/office/drawing/2016/5/14/chartex" xmlns:cx7="http://schemas.microsoft.com/office/drawing/2016/5/13/chartex" xmlns:cx6="http://schemas.microsoft.com/office/drawing/2016/5/12/chartex" xmlns:cx5="http://schemas.microsoft.com/office/drawing/2016/5/11/chartex" xmlns:cx4="http://schemas.microsoft.com/office/drawing/2016/5/10/chartex" xmlns:cx3="http://schemas.microsoft.com/office/drawing/2016/5/9/chartex" xmlns:cx2="http://schemas.microsoft.com/office/drawing/2015/10/21/chartex" xmlns:cx1="http://schemas.microsoft.com/office/drawing/2015/9/8/chartex" xmlns:cx="http://schemas.microsoft.com/office/drawing/2014/chartex">
+        <mc:Fallback>
           <w:pict>
             <v:rect w14:anchorId="10FCFBFC" id="_x0000_s1038" style="position:absolute;margin-left:0;margin-top:0;width:55.1pt;height:11in;z-index:-251642880;visibility:visible;mso-wrap-style:square;mso-width-percent:90;mso-height-percent:1000;mso-left-percent:0;mso-wrap-distance-left:9pt;mso-wrap-distance-top:0;mso-wrap-distance-right:9pt;mso-wrap-distance-bottom:0;mso-position-horizontal-relative:page;mso-position-vertical:center;mso-position-vertical-relative:page;mso-width-percent:90;mso-height-percent:1000;mso-left-percent:0;mso-width-relative:page;mso-height-relative:page;v-text-anchor:middle" o:gfxdata="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" fillcolor="#675e47 [3215]" stroked="f" strokeweight="2pt">
               <v:textbox>
@@ -7901,7 +7368,7 @@
             </wp:anchor>
           </w:drawing>
         </mc:Choice>
-        <mc:Fallback xmlns:w16se="http://schemas.microsoft.com/office/word/2015/wordml/symex" xmlns:w16sdtdh="http://schemas.microsoft.com/office/word/2020/wordml/sdtdatahash" xmlns:w16="http://schemas.microsoft.com/office/word/2018/wordml" xmlns:w16cid="http://schemas.microsoft.com/office/word/2016/wordml/cid" xmlns:w16cex="http://schemas.microsoft.com/office/word/2018/wordml/cex" xmlns:w15="http://schemas.microsoft.com/office/word/2012/wordml" xmlns:oel="http://schemas.microsoft.com/office/2019/extlst" xmlns:am3d="http://schemas.microsoft.com/office/drawing/2017/model3d" xmlns:aink="http://schemas.microsoft.com/office/drawing/2016/ink" xmlns:cx8="http://schemas.microsoft.com/office/drawing/2016/5/14/chartex" xmlns:cx7="http://schemas.microsoft.com/office/drawing/2016/5/13/chartex" xmlns:cx6="http://schemas.microsoft.com/office/drawing/2016/5/12/chartex" xmlns:cx5="http://schemas.microsoft.com/office/drawing/2016/5/11/chartex" xmlns:cx4="http://schemas.microsoft.com/office/drawing/2016/5/10/chartex" xmlns:cx3="http://schemas.microsoft.com/office/drawing/2016/5/9/chartex" xmlns:cx2="http://schemas.microsoft.com/office/drawing/2015/10/21/chartex" xmlns:cx1="http://schemas.microsoft.com/office/drawing/2015/9/8/chartex" xmlns:cx="http://schemas.microsoft.com/office/drawing/2014/chartex">
+        <mc:Fallback>
           <w:pict>
             <v:rect w14:anchorId="5E1C21E6" id="_x0000_s1039" style="position:absolute;margin-left:0;margin-top:0;width:55.1pt;height:71.3pt;z-index:-251641856;visibility:visible;mso-wrap-style:square;mso-width-percent:90;mso-height-percent:90;mso-left-percent:0;mso-top-percent:810;mso-wrap-distance-left:9pt;mso-wrap-distance-top:0;mso-wrap-distance-right:9pt;mso-wrap-distance-bottom:0;mso-position-horizontal-relative:page;mso-position-vertical-relative:page;mso-width-percent:90;mso-height-percent:90;mso-left-percent:0;mso-top-percent:810;mso-width-relative:page;mso-height-relative:page;v-text-anchor:middle" o:gfxdata="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" fillcolor="#a9a57c [3204]" stroked="f" strokeweight="2pt">
               <v:textbox>
@@ -8068,7 +7535,7 @@
         </mc:Choice>
         <mc:Fallback>
           <w:pict>
-            <v:shapetype id="_x0000_t185" coordsize="21600,21600" o:spt="185" adj="3600" path="m@0,nfqx0@0l0@2qy@0,21600em@1,nfqx21600@0l21600@2qy@1,21600em@0,nsqx0@0l0@2qy@0,21600l@1,21600qx21600@2l21600@0qy@1,xe" filled="f">
+            <v:shapetype w14:anchorId="497D4216" id="_x0000_t185" coordsize="21600,21600" o:spt="185" adj="3600" path="m@0,nfqx0@0l0@2qy@0,21600em@1,nfqx21600@0l21600@2qy@1,21600em@0,nsqx0@0l0@2qy@0,21600l@1,21600qx21600@2l21600@0qy@1,xe" filled="f">
               <v:formulas>
                 <v:f eqn="val #0"/>
                 <v:f eqn="sum width 0 #0"/>
@@ -8086,7 +7553,7 @@
                 <v:h position="#0,topLeft" switch="" xrange="0,10800"/>
               </v:handles>
             </v:shapetype>
-            <v:shape id="Double Bracket 7" o:spid="_x0000_s1040" type="#_x0000_t185" style="position:absolute;margin-left:0;margin-top:0;width:36pt;height:28.8pt;z-index:251675648;visibility:visible;mso-wrap-style:square;mso-width-percent:0;mso-height-percent:0;mso-left-percent:25;mso-top-percent:835;mso-wrap-distance-left:9pt;mso-wrap-distance-top:0;mso-wrap-distance-right:9pt;mso-wrap-distance-bottom:0;mso-position-horizontal-relative:page;mso-position-vertical-relative:page;mso-width-percent:0;mso-height-percent:0;mso-left-percent:25;mso-top-percent:835;mso-width-relative:margin;mso-height-relative:margin;v-text-anchor:middle" o:gfxdata="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" filled="t" fillcolor="#a9a57c [3204]" strokecolor="white [3212]" strokeweight="1pt">
+            <v:shape id="Double Bracket 7" o:spid="_x0000_s1040" type="#_x0000_t185" style="position:absolute;margin-left:0;margin-top:0;width:36pt;height:28.8pt;z-index:251675648;visibility:visible;mso-wrap-style:square;mso-width-percent:0;mso-height-percent:0;mso-left-percent:25;mso-top-percent:835;mso-wrap-distance-left:9pt;mso-wrap-distance-top:0;mso-wrap-distance-right:9pt;mso-wrap-distance-bottom:0;mso-position-horizontal-relative:page;mso-position-vertical-relative:page;mso-width-percent:0;mso-height-percent:0;mso-left-percent:25;mso-top-percent:835;mso-width-relative:margin;mso-height-relative:margin;v-text-anchor:middle" o:gfxdata="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" filled="t" fillcolor="#a9a57c [3204]" strokecolor="white [3212]" strokeweight="1pt">
               <v:path arrowok="t"/>
               <v:textbox inset="0,,0">
                 <w:txbxContent>
@@ -8154,10 +7621,10 @@
 </file>
 
 <file path=word/footer2.xml><?xml version="1.0" encoding="utf-8"?>
-<w:ftr xmlns:wpc="http://schemas.microsoft.com/office/word/2010/wordprocessingCanvas" xmlns:mc="http://schemas.openxmlformats.org/markup-compatibility/2006" xmlns:o="urn:schemas-microsoft-com:office:office" xmlns:r="http://schemas.openxmlformats.org/officeDocument/2006/relationships" xmlns:m="http://schemas.openxmlformats.org/officeDocument/2006/math" xmlns:v="urn:schemas-microsoft-com:vml" xmlns:wp14="http://schemas.microsoft.com/office/word/2010/wordprocessingDrawing" xmlns:wp="http://schemas.openxmlformats.org/drawingml/2006/wordprocessingDrawing" xmlns:w10="urn:schemas-microsoft-com:office:word" xmlns:w="http://schemas.openxmlformats.org/wordprocessingml/2006/main" xmlns:w14="http://schemas.microsoft.com/office/word/2010/wordml" xmlns:wpg="http://schemas.microsoft.com/office/word/2010/wordprocessingGroup" xmlns:wpi="http://schemas.microsoft.com/office/word/2010/wordprocessingInk" xmlns:wne="http://schemas.microsoft.com/office/word/2006/wordml" xmlns:wps="http://schemas.microsoft.com/office/word/2010/wordprocessingShape" mc:Ignorable="w14 wp14">
+<w:ftr xmlns:wpc="http://schemas.microsoft.com/office/word/2010/wordprocessingCanvas" xmlns:cx="http://schemas.microsoft.com/office/drawing/2014/chartex" xmlns:cx1="http://schemas.microsoft.com/office/drawing/2015/9/8/chartex" xmlns:cx2="http://schemas.microsoft.com/office/drawing/2015/10/21/chartex" xmlns:cx3="http://schemas.microsoft.com/office/drawing/2016/5/9/chartex" xmlns:cx4="http://schemas.microsoft.com/office/drawing/2016/5/10/chartex" xmlns:cx5="http://schemas.microsoft.com/office/drawing/2016/5/11/chartex" xmlns:cx6="http://schemas.microsoft.com/office/drawing/2016/5/12/chartex" xmlns:cx7="http://schemas.microsoft.com/office/drawing/2016/5/13/chartex" xmlns:cx8="http://schemas.microsoft.com/office/drawing/2016/5/14/chartex" xmlns:mc="http://schemas.openxmlformats.org/markup-compatibility/2006" xmlns:aink="http://schemas.microsoft.com/office/drawing/2016/ink" xmlns:am3d="http://schemas.microsoft.com/office/drawing/2017/model3d" xmlns:o="urn:schemas-microsoft-com:office:office" xmlns:oel="http://schemas.microsoft.com/office/2019/extlst" xmlns:r="http://schemas.openxmlformats.org/officeDocument/2006/relationships" xmlns:m="http://schemas.openxmlformats.org/officeDocument/2006/math" xmlns:v="urn:schemas-microsoft-com:vml" xmlns:wp14="http://schemas.microsoft.com/office/word/2010/wordprocessingDrawing" xmlns:wp="http://schemas.openxmlformats.org/drawingml/2006/wordprocessingDrawing" xmlns:w10="urn:schemas-microsoft-com:office:word" xmlns:w="http://schemas.openxmlformats.org/wordprocessingml/2006/main" xmlns:w14="http://schemas.microsoft.com/office/word/2010/wordml" xmlns:w15="http://schemas.microsoft.com/office/word/2012/wordml" xmlns:w16cex="http://schemas.microsoft.com/office/word/2018/wordml/cex" xmlns:w16cid="http://schemas.microsoft.com/office/word/2016/wordml/cid" xmlns:w16="http://schemas.microsoft.com/office/word/2018/wordml" xmlns:w16sdtdh="http://schemas.microsoft.com/office/word/2020/wordml/sdtdatahash" xmlns:w16se="http://schemas.microsoft.com/office/word/2015/wordml/symex" xmlns:wpg="http://schemas.microsoft.com/office/word/2010/wordprocessingGroup" xmlns:wpi="http://schemas.microsoft.com/office/word/2010/wordprocessingInk" xmlns:wne="http://schemas.microsoft.com/office/word/2006/wordml" xmlns:wps="http://schemas.microsoft.com/office/word/2010/wordprocessingShape" mc:Ignorable="w14 w15 w16se w16cid w16 w16cex w16sdtdh wp14">
   <w:p>
     <w:pPr>
-      <w:pStyle w:val="Footer"/>
+      <w:pStyle w:val="af5"/>
     </w:pPr>
     <w:r>
       <w:rPr>
@@ -8252,7 +7719,7 @@
             </wp:anchor>
           </w:drawing>
         </mc:Choice>
-        <mc:Fallback xmlns:w16se="http://schemas.microsoft.com/office/word/2015/wordml/symex" xmlns:w16sdtdh="http://schemas.microsoft.com/office/word/2020/wordml/sdtdatahash" xmlns:w16="http://schemas.microsoft.com/office/word/2018/wordml" xmlns:w16cid="http://schemas.microsoft.com/office/word/2016/wordml/cid" xmlns:w16cex="http://schemas.microsoft.com/office/word/2018/wordml/cex" xmlns:w15="http://schemas.microsoft.com/office/word/2012/wordml" xmlns:oel="http://schemas.microsoft.com/office/2019/extlst" xmlns:am3d="http://schemas.microsoft.com/office/drawing/2017/model3d" xmlns:aink="http://schemas.microsoft.com/office/drawing/2016/ink" xmlns:cx8="http://schemas.microsoft.com/office/drawing/2016/5/14/chartex" xmlns:cx7="http://schemas.microsoft.com/office/drawing/2016/5/13/chartex" xmlns:cx6="http://schemas.microsoft.com/office/drawing/2016/5/12/chartex" xmlns:cx5="http://schemas.microsoft.com/office/drawing/2016/5/11/chartex" xmlns:cx4="http://schemas.microsoft.com/office/drawing/2016/5/10/chartex" xmlns:cx3="http://schemas.microsoft.com/office/drawing/2016/5/9/chartex" xmlns:cx2="http://schemas.microsoft.com/office/drawing/2015/10/21/chartex" xmlns:cx1="http://schemas.microsoft.com/office/drawing/2015/9/8/chartex" xmlns:cx="http://schemas.microsoft.com/office/drawing/2014/chartex">
+        <mc:Fallback>
           <w:pict>
             <v:rect w14:anchorId="4147784B" id="_x0000_s1041" style="position:absolute;margin-left:0;margin-top:0;width:55.1pt;height:11in;z-index:-251652096;visibility:visible;mso-wrap-style:square;mso-width-percent:90;mso-height-percent:1000;mso-left-percent:910;mso-wrap-distance-left:9pt;mso-wrap-distance-top:0;mso-wrap-distance-right:9pt;mso-wrap-distance-bottom:0;mso-position-horizontal-relative:page;mso-position-vertical:center;mso-position-vertical-relative:page;mso-width-percent:90;mso-height-percent:1000;mso-left-percent:910;mso-width-relative:page;mso-height-relative:page;v-text-anchor:middle" o:gfxdata="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" fillcolor="#675e47 [3215]" stroked="f" strokeweight="2pt">
               <v:textbox>
@@ -8368,7 +7835,7 @@
             </wp:anchor>
           </w:drawing>
         </mc:Choice>
-        <mc:Fallback xmlns:w16se="http://schemas.microsoft.com/office/word/2015/wordml/symex" xmlns:w16sdtdh="http://schemas.microsoft.com/office/word/2020/wordml/sdtdatahash" xmlns:w16="http://schemas.microsoft.com/office/word/2018/wordml" xmlns:w16cid="http://schemas.microsoft.com/office/word/2016/wordml/cid" xmlns:w16cex="http://schemas.microsoft.com/office/word/2018/wordml/cex" xmlns:w15="http://schemas.microsoft.com/office/word/2012/wordml" xmlns:oel="http://schemas.microsoft.com/office/2019/extlst" xmlns:am3d="http://schemas.microsoft.com/office/drawing/2017/model3d" xmlns:aink="http://schemas.microsoft.com/office/drawing/2016/ink" xmlns:cx8="http://schemas.microsoft.com/office/drawing/2016/5/14/chartex" xmlns:cx7="http://schemas.microsoft.com/office/drawing/2016/5/13/chartex" xmlns:cx6="http://schemas.microsoft.com/office/drawing/2016/5/12/chartex" xmlns:cx5="http://schemas.microsoft.com/office/drawing/2016/5/11/chartex" xmlns:cx4="http://schemas.microsoft.com/office/drawing/2016/5/10/chartex" xmlns:cx3="http://schemas.microsoft.com/office/drawing/2016/5/9/chartex" xmlns:cx2="http://schemas.microsoft.com/office/drawing/2015/10/21/chartex" xmlns:cx1="http://schemas.microsoft.com/office/drawing/2015/9/8/chartex" xmlns:cx="http://schemas.microsoft.com/office/drawing/2014/chartex">
+        <mc:Fallback>
           <w:pict>
             <v:rect w14:anchorId="104F0EEE" id="_x0000_s1042" style="position:absolute;margin-left:0;margin-top:0;width:55.1pt;height:71.3pt;z-index:-251651072;visibility:visible;mso-wrap-style:square;mso-width-percent:90;mso-height-percent:90;mso-left-percent:910;mso-top-percent:810;mso-wrap-distance-left:9pt;mso-wrap-distance-top:0;mso-wrap-distance-right:9pt;mso-wrap-distance-bottom:0;mso-position-horizontal-relative:page;mso-position-vertical-relative:page;mso-width-percent:90;mso-height-percent:90;mso-left-percent:910;mso-top-percent:810;mso-width-relative:page;mso-height-relative:page;v-text-anchor:middle" o:gfxdata="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" fillcolor="#a9a57c [3204]" stroked="f" strokeweight="2pt">
               <v:textbox>
@@ -8535,7 +8002,7 @@
         </mc:Choice>
         <mc:Fallback>
           <w:pict>
-            <v:shapetype id="_x0000_t185" coordsize="21600,21600" o:spt="185" adj="3600" path="m@0,nfqx0@0l0@2qy@0,21600em@1,nfqx21600@0l21600@2qy@1,21600em@0,nsqx0@0l0@2qy@0,21600l@1,21600qx21600@2l21600@0qy@1,xe" filled="f">
+            <v:shapetype w14:anchorId="47B08795" id="_x0000_t185" coordsize="21600,21600" o:spt="185" adj="3600" path="m@0,nfqx0@0l0@2qy@0,21600em@1,nfqx21600@0l21600@2qy@1,21600em@0,nsqx0@0l0@2qy@0,21600l@1,21600qx21600@2l21600@0qy@1,xe" filled="f">
               <v:formulas>
                 <v:f eqn="val #0"/>
                 <v:f eqn="sum width 0 #0"/>
@@ -8553,7 +8020,7 @@
                 <v:h position="#0,topLeft" switch="" xrange="0,10800"/>
               </v:handles>
             </v:shapetype>
-            <v:shape id="_x0000_s1043" type="#_x0000_t185" style="position:absolute;margin-left:0;margin-top:0;width:36pt;height:28.8pt;z-index:251666432;visibility:visible;mso-wrap-style:square;mso-width-percent:0;mso-height-percent:0;mso-left-percent:917;mso-top-percent:835;mso-wrap-distance-left:9pt;mso-wrap-distance-top:0;mso-wrap-distance-right:9pt;mso-wrap-distance-bottom:0;mso-position-horizontal-relative:page;mso-position-vertical-relative:page;mso-width-percent:0;mso-height-percent:0;mso-left-percent:917;mso-top-percent:835;mso-width-relative:margin;mso-height-relative:margin;v-text-anchor:middle" o:gfxdata="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" filled="t" fillcolor="#a9a57c [3204]" strokecolor="white [3212]" strokeweight="1pt">
+            <v:shape id="_x0000_s1043" type="#_x0000_t185" style="position:absolute;margin-left:0;margin-top:0;width:36pt;height:28.8pt;z-index:251666432;visibility:visible;mso-wrap-style:square;mso-width-percent:0;mso-height-percent:0;mso-left-percent:917;mso-top-percent:835;mso-wrap-distance-left:9pt;mso-wrap-distance-top:0;mso-wrap-distance-right:9pt;mso-wrap-distance-bottom:0;mso-position-horizontal-relative:page;mso-position-vertical-relative:page;mso-width-percent:0;mso-height-percent:0;mso-left-percent:917;mso-top-percent:835;mso-width-relative:margin;mso-height-relative:margin;v-text-anchor:middle" o:gfxdata="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" filled="t" fillcolor="#a9a57c [3204]" strokecolor="white [3212]" strokeweight="1pt">
               <v:path arrowok="t"/>
               <v:textbox inset="0,,0">
                 <w:txbxContent>
@@ -8621,7 +8088,7 @@
 </file>
 
 <file path=word/footnotes.xml><?xml version="1.0" encoding="utf-8"?>
-<w:footnotes xmlns:wpc="http://schemas.microsoft.com/office/word/2010/wordprocessingCanvas" xmlns:mc="http://schemas.openxmlformats.org/markup-compatibility/2006" xmlns:o="urn:schemas-microsoft-com:office:office" xmlns:r="http://schemas.openxmlformats.org/officeDocument/2006/relationships" xmlns:m="http://schemas.openxmlformats.org/officeDocument/2006/math" xmlns:v="urn:schemas-microsoft-com:vml" xmlns:wp14="http://schemas.microsoft.com/office/word/2010/wordprocessingDrawing" xmlns:wp="http://schemas.openxmlformats.org/drawingml/2006/wordprocessingDrawing" xmlns:w10="urn:schemas-microsoft-com:office:word" xmlns:w="http://schemas.openxmlformats.org/wordprocessingml/2006/main" xmlns:w14="http://schemas.microsoft.com/office/word/2010/wordml" xmlns:wpg="http://schemas.microsoft.com/office/word/2010/wordprocessingGroup" xmlns:wpi="http://schemas.microsoft.com/office/word/2010/wordprocessingInk" xmlns:wne="http://schemas.microsoft.com/office/word/2006/wordml" xmlns:wps="http://schemas.microsoft.com/office/word/2010/wordprocessingShape" mc:Ignorable="w14 wp14">
+<w:footnotes xmlns:wpc="http://schemas.microsoft.com/office/word/2010/wordprocessingCanvas" xmlns:cx="http://schemas.microsoft.com/office/drawing/2014/chartex" xmlns:cx1="http://schemas.microsoft.com/office/drawing/2015/9/8/chartex" xmlns:cx2="http://schemas.microsoft.com/office/drawing/2015/10/21/chartex" xmlns:cx3="http://schemas.microsoft.com/office/drawing/2016/5/9/chartex" xmlns:cx4="http://schemas.microsoft.com/office/drawing/2016/5/10/chartex" xmlns:cx5="http://schemas.microsoft.com/office/drawing/2016/5/11/chartex" xmlns:cx6="http://schemas.microsoft.com/office/drawing/2016/5/12/chartex" xmlns:cx7="http://schemas.microsoft.com/office/drawing/2016/5/13/chartex" xmlns:cx8="http://schemas.microsoft.com/office/drawing/2016/5/14/chartex" xmlns:mc="http://schemas.openxmlformats.org/markup-compatibility/2006" xmlns:aink="http://schemas.microsoft.com/office/drawing/2016/ink" xmlns:am3d="http://schemas.microsoft.com/office/drawing/2017/model3d" xmlns:o="urn:schemas-microsoft-com:office:office" xmlns:oel="http://schemas.microsoft.com/office/2019/extlst" xmlns:r="http://schemas.openxmlformats.org/officeDocument/2006/relationships" xmlns:m="http://schemas.openxmlformats.org/officeDocument/2006/math" xmlns:v="urn:schemas-microsoft-com:vml" xmlns:wp14="http://schemas.microsoft.com/office/word/2010/wordprocessingDrawing" xmlns:wp="http://schemas.openxmlformats.org/drawingml/2006/wordprocessingDrawing" xmlns:w10="urn:schemas-microsoft-com:office:word" xmlns:w="http://schemas.openxmlformats.org/wordprocessingml/2006/main" xmlns:w14="http://schemas.microsoft.com/office/word/2010/wordml" xmlns:w15="http://schemas.microsoft.com/office/word/2012/wordml" xmlns:w16cex="http://schemas.microsoft.com/office/word/2018/wordml/cex" xmlns:w16cid="http://schemas.microsoft.com/office/word/2016/wordml/cid" xmlns:w16="http://schemas.microsoft.com/office/word/2018/wordml" xmlns:w16sdtdh="http://schemas.microsoft.com/office/word/2020/wordml/sdtdatahash" xmlns:w16se="http://schemas.microsoft.com/office/word/2015/wordml/symex" xmlns:wpg="http://schemas.microsoft.com/office/word/2010/wordprocessingGroup" xmlns:wpi="http://schemas.microsoft.com/office/word/2010/wordprocessingInk" xmlns:wne="http://schemas.microsoft.com/office/word/2006/wordml" xmlns:wps="http://schemas.microsoft.com/office/word/2010/wordprocessingShape" mc:Ignorable="w14 w15 w16se w16cid w16 w16cex w16sdtdh wp14">
   <w:footnote w:type="separator" w:id="-1">
     <w:p>
       <w:pPr>
@@ -8646,10 +8113,10 @@
 </file>
 
 <file path=word/header1.xml><?xml version="1.0" encoding="utf-8"?>
-<w:hdr xmlns:wpc="http://schemas.microsoft.com/office/word/2010/wordprocessingCanvas" xmlns:mc="http://schemas.openxmlformats.org/markup-compatibility/2006" xmlns:o="urn:schemas-microsoft-com:office:office" xmlns:r="http://schemas.openxmlformats.org/officeDocument/2006/relationships" xmlns:m="http://schemas.openxmlformats.org/officeDocument/2006/math" xmlns:v="urn:schemas-microsoft-com:vml" xmlns:wp14="http://schemas.microsoft.com/office/word/2010/wordprocessingDrawing" xmlns:wp="http://schemas.openxmlformats.org/drawingml/2006/wordprocessingDrawing" xmlns:w10="urn:schemas-microsoft-com:office:word" xmlns:w="http://schemas.openxmlformats.org/wordprocessingml/2006/main" xmlns:w14="http://schemas.microsoft.com/office/word/2010/wordml" xmlns:wpg="http://schemas.microsoft.com/office/word/2010/wordprocessingGroup" xmlns:wpi="http://schemas.microsoft.com/office/word/2010/wordprocessingInk" xmlns:wne="http://schemas.microsoft.com/office/word/2006/wordml" xmlns:wps="http://schemas.microsoft.com/office/word/2010/wordprocessingShape" mc:Ignorable="w14 wp14">
+<w:hdr xmlns:wpc="http://schemas.microsoft.com/office/word/2010/wordprocessingCanvas" xmlns:cx="http://schemas.microsoft.com/office/drawing/2014/chartex" xmlns:cx1="http://schemas.microsoft.com/office/drawing/2015/9/8/chartex" xmlns:cx2="http://schemas.microsoft.com/office/drawing/2015/10/21/chartex" xmlns:cx3="http://schemas.microsoft.com/office/drawing/2016/5/9/chartex" xmlns:cx4="http://schemas.microsoft.com/office/drawing/2016/5/10/chartex" xmlns:cx5="http://schemas.microsoft.com/office/drawing/2016/5/11/chartex" xmlns:cx6="http://schemas.microsoft.com/office/drawing/2016/5/12/chartex" xmlns:cx7="http://schemas.microsoft.com/office/drawing/2016/5/13/chartex" xmlns:cx8="http://schemas.microsoft.com/office/drawing/2016/5/14/chartex" xmlns:mc="http://schemas.openxmlformats.org/markup-compatibility/2006" xmlns:aink="http://schemas.microsoft.com/office/drawing/2016/ink" xmlns:am3d="http://schemas.microsoft.com/office/drawing/2017/model3d" xmlns:o="urn:schemas-microsoft-com:office:office" xmlns:oel="http://schemas.microsoft.com/office/2019/extlst" xmlns:r="http://schemas.openxmlformats.org/officeDocument/2006/relationships" xmlns:m="http://schemas.openxmlformats.org/officeDocument/2006/math" xmlns:v="urn:schemas-microsoft-com:vml" xmlns:wp14="http://schemas.microsoft.com/office/word/2010/wordprocessingDrawing" xmlns:wp="http://schemas.openxmlformats.org/drawingml/2006/wordprocessingDrawing" xmlns:w10="urn:schemas-microsoft-com:office:word" xmlns:w="http://schemas.openxmlformats.org/wordprocessingml/2006/main" xmlns:w14="http://schemas.microsoft.com/office/word/2010/wordml" xmlns:w15="http://schemas.microsoft.com/office/word/2012/wordml" xmlns:w16cex="http://schemas.microsoft.com/office/word/2018/wordml/cex" xmlns:w16cid="http://schemas.microsoft.com/office/word/2016/wordml/cid" xmlns:w16="http://schemas.microsoft.com/office/word/2018/wordml" xmlns:w16sdtdh="http://schemas.microsoft.com/office/word/2020/wordml/sdtdatahash" xmlns:w16se="http://schemas.microsoft.com/office/word/2015/wordml/symex" xmlns:wpg="http://schemas.microsoft.com/office/word/2010/wordprocessingGroup" xmlns:wpi="http://schemas.microsoft.com/office/word/2010/wordprocessingInk" xmlns:wne="http://schemas.microsoft.com/office/word/2006/wordml" xmlns:wps="http://schemas.microsoft.com/office/word/2010/wordprocessingShape" mc:Ignorable="w14 w15 w16se w16cid w16 w16cex w16sdtdh wp14">
   <w:p>
     <w:pPr>
-      <w:pStyle w:val="Header"/>
+      <w:pStyle w:val="af4"/>
     </w:pPr>
     <w:r>
       <w:rPr>
@@ -8769,7 +8236,7 @@
             </wp:anchor>
           </w:drawing>
         </mc:Choice>
-        <mc:Fallback xmlns:w16se="http://schemas.microsoft.com/office/word/2015/wordml/symex" xmlns:w16sdtdh="http://schemas.microsoft.com/office/word/2020/wordml/sdtdatahash" xmlns:w16="http://schemas.microsoft.com/office/word/2018/wordml" xmlns:w16cid="http://schemas.microsoft.com/office/word/2016/wordml/cid" xmlns:w16cex="http://schemas.microsoft.com/office/word/2018/wordml/cex" xmlns:w15="http://schemas.microsoft.com/office/word/2012/wordml" xmlns:oel="http://schemas.microsoft.com/office/2019/extlst" xmlns:am3d="http://schemas.microsoft.com/office/drawing/2017/model3d" xmlns:aink="http://schemas.microsoft.com/office/drawing/2016/ink" xmlns:cx8="http://schemas.microsoft.com/office/drawing/2016/5/14/chartex" xmlns:cx7="http://schemas.microsoft.com/office/drawing/2016/5/13/chartex" xmlns:cx6="http://schemas.microsoft.com/office/drawing/2016/5/12/chartex" xmlns:cx5="http://schemas.microsoft.com/office/drawing/2016/5/11/chartex" xmlns:cx4="http://schemas.microsoft.com/office/drawing/2016/5/10/chartex" xmlns:cx3="http://schemas.microsoft.com/office/drawing/2016/5/9/chartex" xmlns:cx2="http://schemas.microsoft.com/office/drawing/2015/10/21/chartex" xmlns:cx1="http://schemas.microsoft.com/office/drawing/2015/9/8/chartex" xmlns:cx="http://schemas.microsoft.com/office/drawing/2014/chartex">
+        <mc:Fallback>
           <w:pict>
             <v:shapetype w14:anchorId="66052E29" id="_x0000_t202" coordsize="21600,21600" o:spt="202" path="m,l,21600r21600,l21600,xe">
               <v:stroke joinstyle="miter"/>
@@ -8908,9 +8375,9 @@
             </wp:anchor>
           </w:drawing>
         </mc:Choice>
-        <mc:Fallback xmlns:w16se="http://schemas.microsoft.com/office/word/2015/wordml/symex" xmlns:w16sdtdh="http://schemas.microsoft.com/office/word/2020/wordml/sdtdatahash" xmlns:w16="http://schemas.microsoft.com/office/word/2018/wordml" xmlns:w16cid="http://schemas.microsoft.com/office/word/2016/wordml/cid" xmlns:w16cex="http://schemas.microsoft.com/office/word/2018/wordml/cex" xmlns:w15="http://schemas.microsoft.com/office/word/2012/wordml" xmlns:oel="http://schemas.microsoft.com/office/2019/extlst" xmlns:am3d="http://schemas.microsoft.com/office/drawing/2017/model3d" xmlns:aink="http://schemas.microsoft.com/office/drawing/2016/ink" xmlns:cx8="http://schemas.microsoft.com/office/drawing/2016/5/14/chartex" xmlns:cx7="http://schemas.microsoft.com/office/drawing/2016/5/13/chartex" xmlns:cx6="http://schemas.microsoft.com/office/drawing/2016/5/12/chartex" xmlns:cx5="http://schemas.microsoft.com/office/drawing/2016/5/11/chartex" xmlns:cx4="http://schemas.microsoft.com/office/drawing/2016/5/10/chartex" xmlns:cx3="http://schemas.microsoft.com/office/drawing/2016/5/9/chartex" xmlns:cx2="http://schemas.microsoft.com/office/drawing/2015/10/21/chartex" xmlns:cx1="http://schemas.microsoft.com/office/drawing/2015/9/8/chartex" xmlns:cx="http://schemas.microsoft.com/office/drawing/2014/chartex">
+        <mc:Fallback>
           <w:pict>
-            <v:rect w14:anchorId="6AC6AC3C" id="Rectangle 5" o:spid="_x0000_s1026" style="position:absolute;left:0;text-align:left;margin-left:0;margin-top:0;width:556.9pt;height:11in;z-index:-251644928;visibility:visible;mso-wrap-style:square;mso-width-percent:910;mso-height-percent:1000;mso-left-percent:90;mso-wrap-distance-left:9pt;mso-wrap-distance-top:0;mso-wrap-distance-right:9pt;mso-wrap-distance-bottom:0;mso-position-horizontal-relative:page;mso-position-vertical:center;mso-position-vertical-relative:page;mso-width-percent:910;mso-height-percent:1000;mso-left-percent:90;mso-width-relative:page;mso-height-relative:page;v-text-anchor:middle" o:gfxdata="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" fillcolor="white [2897]" stroked="f" strokeweight="2pt">
+            <v:rect w14:anchorId="56FDB56D" id="Rectangle 5" o:spid="_x0000_s1026" style="position:absolute;left:0;text-align:left;margin-left:0;margin-top:0;width:556.9pt;height:11in;z-index:-251644928;visibility:visible;mso-wrap-style:square;mso-width-percent:910;mso-height-percent:1000;mso-left-percent:90;mso-wrap-distance-left:9pt;mso-wrap-distance-top:0;mso-wrap-distance-right:9pt;mso-wrap-distance-bottom:0;mso-position-horizontal-relative:page;mso-position-vertical:center;mso-position-vertical-relative:page;mso-width-percent:910;mso-height-percent:1000;mso-left-percent:90;mso-width-relative:page;mso-height-relative:page;v-text-anchor:middle" o:gfxdata="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" fillcolor="white [2897]" stroked="f" strokeweight="2pt">
               <v:fill color2="#b2b2b2 [2241]" rotate="t" focusposition="13107f,.5" focussize="-13107f" colors="0 white;.75 white;1 #dadada" focus="100%" type="gradientRadial"/>
               <w10:wrap anchorx="page" anchory="page"/>
             </v:rect>
@@ -9014,7 +8481,7 @@
             </wp:anchor>
           </w:drawing>
         </mc:Choice>
-        <mc:Fallback xmlns:w16se="http://schemas.microsoft.com/office/word/2015/wordml/symex" xmlns:w16sdtdh="http://schemas.microsoft.com/office/word/2020/wordml/sdtdatahash" xmlns:w16="http://schemas.microsoft.com/office/word/2018/wordml" xmlns:w16cid="http://schemas.microsoft.com/office/word/2016/wordml/cid" xmlns:w16cex="http://schemas.microsoft.com/office/word/2018/wordml/cex" xmlns:w15="http://schemas.microsoft.com/office/word/2012/wordml" xmlns:oel="http://schemas.microsoft.com/office/2019/extlst" xmlns:am3d="http://schemas.microsoft.com/office/drawing/2017/model3d" xmlns:aink="http://schemas.microsoft.com/office/drawing/2016/ink" xmlns:cx8="http://schemas.microsoft.com/office/drawing/2016/5/14/chartex" xmlns:cx7="http://schemas.microsoft.com/office/drawing/2016/5/13/chartex" xmlns:cx6="http://schemas.microsoft.com/office/drawing/2016/5/12/chartex" xmlns:cx5="http://schemas.microsoft.com/office/drawing/2016/5/11/chartex" xmlns:cx4="http://schemas.microsoft.com/office/drawing/2016/5/10/chartex" xmlns:cx3="http://schemas.microsoft.com/office/drawing/2016/5/9/chartex" xmlns:cx2="http://schemas.microsoft.com/office/drawing/2015/10/21/chartex" xmlns:cx1="http://schemas.microsoft.com/office/drawing/2015/9/8/chartex" xmlns:cx="http://schemas.microsoft.com/office/drawing/2014/chartex">
+        <mc:Fallback>
           <w:pict>
             <v:rect w14:anchorId="49C76CD2" id="_x0000_s1033" style="position:absolute;margin-left:0;margin-top:0;width:55.1pt;height:71.3pt;z-index:-251646976;visibility:visible;mso-wrap-style:square;mso-width-percent:90;mso-height-percent:90;mso-left-percent:0;mso-top-percent:810;mso-wrap-distance-left:9pt;mso-wrap-distance-top:0;mso-wrap-distance-right:9pt;mso-wrap-distance-bottom:0;mso-position-horizontal-relative:page;mso-position-vertical-relative:page;mso-width-percent:90;mso-height-percent:90;mso-left-percent:0;mso-top-percent:810;mso-width-relative:page;mso-height-relative:page;v-text-anchor:middle" o:gfxdata="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" fillcolor="#a9a57c [3204]" stroked="f" strokeweight="2pt">
               <v:textbox>
@@ -9121,7 +8588,7 @@
             </wp:anchor>
           </w:drawing>
         </mc:Choice>
-        <mc:Fallback xmlns:w16se="http://schemas.microsoft.com/office/word/2015/wordml/symex" xmlns:w16sdtdh="http://schemas.microsoft.com/office/word/2020/wordml/sdtdatahash" xmlns:w16="http://schemas.microsoft.com/office/word/2018/wordml" xmlns:w16cid="http://schemas.microsoft.com/office/word/2016/wordml/cid" xmlns:w16cex="http://schemas.microsoft.com/office/word/2018/wordml/cex" xmlns:w15="http://schemas.microsoft.com/office/word/2012/wordml" xmlns:oel="http://schemas.microsoft.com/office/2019/extlst" xmlns:am3d="http://schemas.microsoft.com/office/drawing/2017/model3d" xmlns:aink="http://schemas.microsoft.com/office/drawing/2016/ink" xmlns:cx8="http://schemas.microsoft.com/office/drawing/2016/5/14/chartex" xmlns:cx7="http://schemas.microsoft.com/office/drawing/2016/5/13/chartex" xmlns:cx6="http://schemas.microsoft.com/office/drawing/2016/5/12/chartex" xmlns:cx5="http://schemas.microsoft.com/office/drawing/2016/5/11/chartex" xmlns:cx4="http://schemas.microsoft.com/office/drawing/2016/5/10/chartex" xmlns:cx3="http://schemas.microsoft.com/office/drawing/2016/5/9/chartex" xmlns:cx2="http://schemas.microsoft.com/office/drawing/2015/10/21/chartex" xmlns:cx1="http://schemas.microsoft.com/office/drawing/2015/9/8/chartex" xmlns:cx="http://schemas.microsoft.com/office/drawing/2014/chartex">
+        <mc:Fallback>
           <w:pict>
             <v:rect w14:anchorId="4AAD1967" id="Rectangle 4" o:spid="_x0000_s1034" style="position:absolute;margin-left:0;margin-top:0;width:55.1pt;height:11in;z-index:-251648000;visibility:visible;mso-wrap-style:square;mso-width-percent:90;mso-height-percent:1000;mso-left-percent:0;mso-wrap-distance-left:9pt;mso-wrap-distance-top:0;mso-wrap-distance-right:9pt;mso-wrap-distance-bottom:0;mso-position-horizontal-relative:page;mso-position-vertical:center;mso-position-vertical-relative:page;mso-width-percent:90;mso-height-percent:1000;mso-left-percent:0;mso-width-relative:page;mso-height-relative:page;v-text-anchor:middle" o:gfxdata="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" fillcolor="#675e47 [3215]" stroked="f" strokeweight="2pt">
               <v:textbox>
@@ -9146,10 +8613,10 @@
 </file>
 
 <file path=word/header2.xml><?xml version="1.0" encoding="utf-8"?>
-<w:hdr xmlns:wpc="http://schemas.microsoft.com/office/word/2010/wordprocessingCanvas" xmlns:mc="http://schemas.openxmlformats.org/markup-compatibility/2006" xmlns:o="urn:schemas-microsoft-com:office:office" xmlns:r="http://schemas.openxmlformats.org/officeDocument/2006/relationships" xmlns:m="http://schemas.openxmlformats.org/officeDocument/2006/math" xmlns:v="urn:schemas-microsoft-com:vml" xmlns:wp14="http://schemas.microsoft.com/office/word/2010/wordprocessingDrawing" xmlns:wp="http://schemas.openxmlformats.org/drawingml/2006/wordprocessingDrawing" xmlns:w10="urn:schemas-microsoft-com:office:word" xmlns:w="http://schemas.openxmlformats.org/wordprocessingml/2006/main" xmlns:w14="http://schemas.microsoft.com/office/word/2010/wordml" xmlns:wpg="http://schemas.microsoft.com/office/word/2010/wordprocessingGroup" xmlns:wpi="http://schemas.microsoft.com/office/word/2010/wordprocessingInk" xmlns:wne="http://schemas.microsoft.com/office/word/2006/wordml" xmlns:wps="http://schemas.microsoft.com/office/word/2010/wordprocessingShape" mc:Ignorable="w14 wp14">
+<w:hdr xmlns:wpc="http://schemas.microsoft.com/office/word/2010/wordprocessingCanvas" xmlns:cx="http://schemas.microsoft.com/office/drawing/2014/chartex" xmlns:cx1="http://schemas.microsoft.com/office/drawing/2015/9/8/chartex" xmlns:cx2="http://schemas.microsoft.com/office/drawing/2015/10/21/chartex" xmlns:cx3="http://schemas.microsoft.com/office/drawing/2016/5/9/chartex" xmlns:cx4="http://schemas.microsoft.com/office/drawing/2016/5/10/chartex" xmlns:cx5="http://schemas.microsoft.com/office/drawing/2016/5/11/chartex" xmlns:cx6="http://schemas.microsoft.com/office/drawing/2016/5/12/chartex" xmlns:cx7="http://schemas.microsoft.com/office/drawing/2016/5/13/chartex" xmlns:cx8="http://schemas.microsoft.com/office/drawing/2016/5/14/chartex" xmlns:mc="http://schemas.openxmlformats.org/markup-compatibility/2006" xmlns:aink="http://schemas.microsoft.com/office/drawing/2016/ink" xmlns:am3d="http://schemas.microsoft.com/office/drawing/2017/model3d" xmlns:o="urn:schemas-microsoft-com:office:office" xmlns:oel="http://schemas.microsoft.com/office/2019/extlst" xmlns:r="http://schemas.openxmlformats.org/officeDocument/2006/relationships" xmlns:m="http://schemas.openxmlformats.org/officeDocument/2006/math" xmlns:v="urn:schemas-microsoft-com:vml" xmlns:wp14="http://schemas.microsoft.com/office/word/2010/wordprocessingDrawing" xmlns:wp="http://schemas.openxmlformats.org/drawingml/2006/wordprocessingDrawing" xmlns:w10="urn:schemas-microsoft-com:office:word" xmlns:w="http://schemas.openxmlformats.org/wordprocessingml/2006/main" xmlns:w14="http://schemas.microsoft.com/office/word/2010/wordml" xmlns:w15="http://schemas.microsoft.com/office/word/2012/wordml" xmlns:w16cex="http://schemas.microsoft.com/office/word/2018/wordml/cex" xmlns:w16cid="http://schemas.microsoft.com/office/word/2016/wordml/cid" xmlns:w16="http://schemas.microsoft.com/office/word/2018/wordml" xmlns:w16sdtdh="http://schemas.microsoft.com/office/word/2020/wordml/sdtdatahash" xmlns:w16se="http://schemas.microsoft.com/office/word/2015/wordml/symex" xmlns:wpg="http://schemas.microsoft.com/office/word/2010/wordprocessingGroup" xmlns:wpi="http://schemas.microsoft.com/office/word/2010/wordprocessingInk" xmlns:wne="http://schemas.microsoft.com/office/word/2006/wordml" xmlns:wps="http://schemas.microsoft.com/office/word/2010/wordprocessingShape" mc:Ignorable="w14 w15 w16se w16cid w16 w16cex w16sdtdh wp14">
   <w:p>
     <w:pPr>
-      <w:pStyle w:val="Header"/>
+      <w:pStyle w:val="af4"/>
     </w:pPr>
     <w:r>
       <w:rPr>
@@ -9227,9 +8694,9 @@
             </wp:anchor>
           </w:drawing>
         </mc:Choice>
-        <mc:Fallback xmlns:w16se="http://schemas.microsoft.com/office/word/2015/wordml/symex" xmlns:w16sdtdh="http://schemas.microsoft.com/office/word/2020/wordml/sdtdatahash" xmlns:w16="http://schemas.microsoft.com/office/word/2018/wordml" xmlns:w16cid="http://schemas.microsoft.com/office/word/2016/wordml/cid" xmlns:w16cex="http://schemas.microsoft.com/office/word/2018/wordml/cex" xmlns:w15="http://schemas.microsoft.com/office/word/2012/wordml" xmlns:oel="http://schemas.microsoft.com/office/2019/extlst" xmlns:am3d="http://schemas.microsoft.com/office/drawing/2017/model3d" xmlns:aink="http://schemas.microsoft.com/office/drawing/2016/ink" xmlns:cx8="http://schemas.microsoft.com/office/drawing/2016/5/14/chartex" xmlns:cx7="http://schemas.microsoft.com/office/drawing/2016/5/13/chartex" xmlns:cx6="http://schemas.microsoft.com/office/drawing/2016/5/12/chartex" xmlns:cx5="http://schemas.microsoft.com/office/drawing/2016/5/11/chartex" xmlns:cx4="http://schemas.microsoft.com/office/drawing/2016/5/10/chartex" xmlns:cx3="http://schemas.microsoft.com/office/drawing/2016/5/9/chartex" xmlns:cx2="http://schemas.microsoft.com/office/drawing/2015/10/21/chartex" xmlns:cx1="http://schemas.microsoft.com/office/drawing/2015/9/8/chartex" xmlns:cx="http://schemas.microsoft.com/office/drawing/2014/chartex">
+        <mc:Fallback>
           <w:pict>
-            <v:rect w14:anchorId="0F0F9118" id="Rectangle 5" o:spid="_x0000_s1026" style="position:absolute;left:0;text-align:left;margin-left:0;margin-top:0;width:556.9pt;height:11in;z-index:-251654144;visibility:visible;mso-wrap-style:square;mso-width-percent:910;mso-height-percent:1000;mso-wrap-distance-left:9pt;mso-wrap-distance-top:0;mso-wrap-distance-right:9pt;mso-wrap-distance-bottom:0;mso-position-horizontal:left;mso-position-horizontal-relative:page;mso-position-vertical:top;mso-position-vertical-relative:page;mso-width-percent:910;mso-height-percent:1000;mso-width-relative:page;mso-height-relative:page;v-text-anchor:middle" o:gfxdata="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" fillcolor="white [2897]" stroked="f" strokeweight="2pt">
+            <v:rect w14:anchorId="71FAB6E5" id="Rectangle 5" o:spid="_x0000_s1026" style="position:absolute;left:0;text-align:left;margin-left:0;margin-top:0;width:556.9pt;height:11in;z-index:-251654144;visibility:visible;mso-wrap-style:square;mso-width-percent:910;mso-height-percent:1000;mso-wrap-distance-left:9pt;mso-wrap-distance-top:0;mso-wrap-distance-right:9pt;mso-wrap-distance-bottom:0;mso-position-horizontal:left;mso-position-horizontal-relative:page;mso-position-vertical:top;mso-position-vertical-relative:page;mso-width-percent:910;mso-height-percent:1000;mso-width-relative:page;mso-height-relative:page;v-text-anchor:middle" o:gfxdata="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" fillcolor="white [2897]" stroked="f" strokeweight="2pt">
               <v:fill color2="#b2b2b2 [2241]" rotate="t" focusposition="13107f,.5" focussize="-13107f" colors="0 white;.75 white;1 #dadada" focus="100%" type="gradientRadial"/>
               <w10:wrap anchorx="page" anchory="page"/>
             </v:rect>
@@ -9364,7 +8831,7 @@
             </wp:anchor>
           </w:drawing>
         </mc:Choice>
-        <mc:Fallback xmlns:w16se="http://schemas.microsoft.com/office/word/2015/wordml/symex" xmlns:w16sdtdh="http://schemas.microsoft.com/office/word/2020/wordml/sdtdatahash" xmlns:w16="http://schemas.microsoft.com/office/word/2018/wordml" xmlns:w16cid="http://schemas.microsoft.com/office/word/2016/wordml/cid" xmlns:w16cex="http://schemas.microsoft.com/office/word/2018/wordml/cex" xmlns:w15="http://schemas.microsoft.com/office/word/2012/wordml" xmlns:oel="http://schemas.microsoft.com/office/2019/extlst" xmlns:am3d="http://schemas.microsoft.com/office/drawing/2017/model3d" xmlns:aink="http://schemas.microsoft.com/office/drawing/2016/ink" xmlns:cx8="http://schemas.microsoft.com/office/drawing/2016/5/14/chartex" xmlns:cx7="http://schemas.microsoft.com/office/drawing/2016/5/13/chartex" xmlns:cx6="http://schemas.microsoft.com/office/drawing/2016/5/12/chartex" xmlns:cx5="http://schemas.microsoft.com/office/drawing/2016/5/11/chartex" xmlns:cx4="http://schemas.microsoft.com/office/drawing/2016/5/10/chartex" xmlns:cx3="http://schemas.microsoft.com/office/drawing/2016/5/9/chartex" xmlns:cx2="http://schemas.microsoft.com/office/drawing/2015/10/21/chartex" xmlns:cx1="http://schemas.microsoft.com/office/drawing/2015/9/8/chartex" xmlns:cx="http://schemas.microsoft.com/office/drawing/2014/chartex">
+        <mc:Fallback>
           <w:pict>
             <v:shapetype w14:anchorId="6C9C27AC" id="_x0000_t202" coordsize="21600,21600" o:spt="202" path="m,l,21600r21600,l21600,xe">
               <v:stroke joinstyle="miter"/>
@@ -9514,7 +8981,7 @@
             </wp:anchor>
           </w:drawing>
         </mc:Choice>
-        <mc:Fallback xmlns:w16se="http://schemas.microsoft.com/office/word/2015/wordml/symex" xmlns:w16sdtdh="http://schemas.microsoft.com/office/word/2020/wordml/sdtdatahash" xmlns:w16="http://schemas.microsoft.com/office/word/2018/wordml" xmlns:w16cid="http://schemas.microsoft.com/office/word/2016/wordml/cid" xmlns:w16cex="http://schemas.microsoft.com/office/word/2018/wordml/cex" xmlns:w15="http://schemas.microsoft.com/office/word/2012/wordml" xmlns:oel="http://schemas.microsoft.com/office/2019/extlst" xmlns:am3d="http://schemas.microsoft.com/office/drawing/2017/model3d" xmlns:aink="http://schemas.microsoft.com/office/drawing/2016/ink" xmlns:cx8="http://schemas.microsoft.com/office/drawing/2016/5/14/chartex" xmlns:cx7="http://schemas.microsoft.com/office/drawing/2016/5/13/chartex" xmlns:cx6="http://schemas.microsoft.com/office/drawing/2016/5/12/chartex" xmlns:cx5="http://schemas.microsoft.com/office/drawing/2016/5/11/chartex" xmlns:cx4="http://schemas.microsoft.com/office/drawing/2016/5/10/chartex" xmlns:cx3="http://schemas.microsoft.com/office/drawing/2016/5/9/chartex" xmlns:cx2="http://schemas.microsoft.com/office/drawing/2015/10/21/chartex" xmlns:cx1="http://schemas.microsoft.com/office/drawing/2015/9/8/chartex" xmlns:cx="http://schemas.microsoft.com/office/drawing/2014/chartex">
+        <mc:Fallback>
           <w:pict>
             <v:rect w14:anchorId="5D43F584" id="_x0000_s1036" style="position:absolute;margin-left:0;margin-top:0;width:55.1pt;height:71.3pt;z-index:-251656192;visibility:visible;mso-wrap-style:square;mso-width-percent:90;mso-height-percent:90;mso-left-percent:910;mso-top-percent:810;mso-wrap-distance-left:9pt;mso-wrap-distance-top:0;mso-wrap-distance-right:9pt;mso-wrap-distance-bottom:0;mso-position-horizontal-relative:page;mso-position-vertical-relative:page;mso-width-percent:90;mso-height-percent:90;mso-left-percent:910;mso-top-percent:810;mso-width-relative:page;mso-height-relative:page;v-text-anchor:middle" o:gfxdata="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" fillcolor="#a9a57c [3204]" stroked="f" strokeweight="2pt">
               <v:textbox>
@@ -9621,7 +9088,7 @@
             </wp:anchor>
           </w:drawing>
         </mc:Choice>
-        <mc:Fallback xmlns:w16se="http://schemas.microsoft.com/office/word/2015/wordml/symex" xmlns:w16sdtdh="http://schemas.microsoft.com/office/word/2020/wordml/sdtdatahash" xmlns:w16="http://schemas.microsoft.com/office/word/2018/wordml" xmlns:w16cid="http://schemas.microsoft.com/office/word/2016/wordml/cid" xmlns:w16cex="http://schemas.microsoft.com/office/word/2018/wordml/cex" xmlns:w15="http://schemas.microsoft.com/office/word/2012/wordml" xmlns:oel="http://schemas.microsoft.com/office/2019/extlst" xmlns:am3d="http://schemas.microsoft.com/office/drawing/2017/model3d" xmlns:aink="http://schemas.microsoft.com/office/drawing/2016/ink" xmlns:cx8="http://schemas.microsoft.com/office/drawing/2016/5/14/chartex" xmlns:cx7="http://schemas.microsoft.com/office/drawing/2016/5/13/chartex" xmlns:cx6="http://schemas.microsoft.com/office/drawing/2016/5/12/chartex" xmlns:cx5="http://schemas.microsoft.com/office/drawing/2016/5/11/chartex" xmlns:cx4="http://schemas.microsoft.com/office/drawing/2016/5/10/chartex" xmlns:cx3="http://schemas.microsoft.com/office/drawing/2016/5/9/chartex" xmlns:cx2="http://schemas.microsoft.com/office/drawing/2015/10/21/chartex" xmlns:cx1="http://schemas.microsoft.com/office/drawing/2015/9/8/chartex" xmlns:cx="http://schemas.microsoft.com/office/drawing/2014/chartex">
+        <mc:Fallback>
           <w:pict>
             <v:rect w14:anchorId="034707F6" id="_x0000_s1037" style="position:absolute;margin-left:0;margin-top:0;width:55.1pt;height:11in;z-index:-251657216;visibility:visible;mso-wrap-style:square;mso-width-percent:90;mso-height-percent:1000;mso-left-percent:910;mso-wrap-distance-left:9pt;mso-wrap-distance-top:0;mso-wrap-distance-right:9pt;mso-wrap-distance-bottom:0;mso-position-horizontal-relative:page;mso-position-vertical:center;mso-position-vertical-relative:page;mso-width-percent:90;mso-height-percent:1000;mso-left-percent:910;mso-width-relative:page;mso-height-relative:page;v-text-anchor:middle" o:gfxdata="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" fillcolor="#675e47 [3215]" stroked="f" strokeweight="2pt">
               <v:textbox>
@@ -9646,8 +9113,8 @@
 </file>
 
 <file path=word/numbering.xml><?xml version="1.0" encoding="utf-8"?>
-<w:numbering xmlns:wpc="http://schemas.microsoft.com/office/word/2010/wordprocessingCanvas" xmlns:mc="http://schemas.openxmlformats.org/markup-compatibility/2006" xmlns:o="urn:schemas-microsoft-com:office:office" xmlns:r="http://schemas.openxmlformats.org/officeDocument/2006/relationships" xmlns:m="http://schemas.openxmlformats.org/officeDocument/2006/math" xmlns:v="urn:schemas-microsoft-com:vml" xmlns:wp14="http://schemas.microsoft.com/office/word/2010/wordprocessingDrawing" xmlns:wp="http://schemas.openxmlformats.org/drawingml/2006/wordprocessingDrawing" xmlns:w10="urn:schemas-microsoft-com:office:word" xmlns:w="http://schemas.openxmlformats.org/wordprocessingml/2006/main" xmlns:w14="http://schemas.microsoft.com/office/word/2010/wordml" xmlns:wpg="http://schemas.microsoft.com/office/word/2010/wordprocessingGroup" xmlns:wpi="http://schemas.microsoft.com/office/word/2010/wordprocessingInk" xmlns:wne="http://schemas.microsoft.com/office/word/2006/wordml" xmlns:wps="http://schemas.microsoft.com/office/word/2010/wordprocessingShape" mc:Ignorable="w14 wp14">
-  <w:abstractNum w:abstractNumId="0">
+<w:numbering xmlns:wpc="http://schemas.microsoft.com/office/word/2010/wordprocessingCanvas" xmlns:cx="http://schemas.microsoft.com/office/drawing/2014/chartex" xmlns:cx1="http://schemas.microsoft.com/office/drawing/2015/9/8/chartex" xmlns:cx2="http://schemas.microsoft.com/office/drawing/2015/10/21/chartex" xmlns:cx3="http://schemas.microsoft.com/office/drawing/2016/5/9/chartex" xmlns:cx4="http://schemas.microsoft.com/office/drawing/2016/5/10/chartex" xmlns:cx5="http://schemas.microsoft.com/office/drawing/2016/5/11/chartex" xmlns:cx6="http://schemas.microsoft.com/office/drawing/2016/5/12/chartex" xmlns:cx7="http://schemas.microsoft.com/office/drawing/2016/5/13/chartex" xmlns:cx8="http://schemas.microsoft.com/office/drawing/2016/5/14/chartex" xmlns:mc="http://schemas.openxmlformats.org/markup-compatibility/2006" xmlns:aink="http://schemas.microsoft.com/office/drawing/2016/ink" xmlns:am3d="http://schemas.microsoft.com/office/drawing/2017/model3d" xmlns:o="urn:schemas-microsoft-com:office:office" xmlns:oel="http://schemas.microsoft.com/office/2019/extlst" xmlns:r="http://schemas.openxmlformats.org/officeDocument/2006/relationships" xmlns:m="http://schemas.openxmlformats.org/officeDocument/2006/math" xmlns:v="urn:schemas-microsoft-com:vml" xmlns:wp14="http://schemas.microsoft.com/office/word/2010/wordprocessingDrawing" xmlns:wp="http://schemas.openxmlformats.org/drawingml/2006/wordprocessingDrawing" xmlns:w10="urn:schemas-microsoft-com:office:word" xmlns:w="http://schemas.openxmlformats.org/wordprocessingml/2006/main" xmlns:w14="http://schemas.microsoft.com/office/word/2010/wordml" xmlns:w15="http://schemas.microsoft.com/office/word/2012/wordml" xmlns:w16cex="http://schemas.microsoft.com/office/word/2018/wordml/cex" xmlns:w16cid="http://schemas.microsoft.com/office/word/2016/wordml/cid" xmlns:w16="http://schemas.microsoft.com/office/word/2018/wordml" xmlns:w16sdtdh="http://schemas.microsoft.com/office/word/2020/wordml/sdtdatahash" xmlns:w16se="http://schemas.microsoft.com/office/word/2015/wordml/symex" xmlns:wpg="http://schemas.microsoft.com/office/word/2010/wordprocessingGroup" xmlns:wpi="http://schemas.microsoft.com/office/word/2010/wordprocessingInk" xmlns:wne="http://schemas.microsoft.com/office/word/2006/wordml" xmlns:wps="http://schemas.microsoft.com/office/word/2010/wordprocessingShape" mc:Ignorable="w14 w15 w16se w16cid w16 w16cex w16sdtdh wp14">
+  <w:abstractNum w:abstractNumId="0" w15:restartNumberingAfterBreak="0">
     <w:nsid w:val="0A7B4846"/>
     <w:multiLevelType w:val="multilevel"/>
     <w:tmpl w:val="E5C08ABA"/>
@@ -9796,7 +9263,7 @@
       </w:rPr>
     </w:lvl>
   </w:abstractNum>
-  <w:abstractNum w:abstractNumId="1">
+  <w:abstractNum w:abstractNumId="1" w15:restartNumberingAfterBreak="0">
     <w:nsid w:val="0E783533"/>
     <w:multiLevelType w:val="hybridMultilevel"/>
     <w:tmpl w:val="5E52E63C"/>
@@ -9885,7 +9352,7 @@
       </w:pPr>
     </w:lvl>
   </w:abstractNum>
-  <w:abstractNum w:abstractNumId="2">
+  <w:abstractNum w:abstractNumId="2" w15:restartNumberingAfterBreak="0">
     <w:nsid w:val="1C1E5934"/>
     <w:multiLevelType w:val="multilevel"/>
     <w:tmpl w:val="D834D072"/>
@@ -9998,7 +9465,7 @@
       </w:pPr>
     </w:lvl>
   </w:abstractNum>
-  <w:abstractNum w:abstractNumId="3">
+  <w:abstractNum w:abstractNumId="3" w15:restartNumberingAfterBreak="0">
     <w:nsid w:val="2B337243"/>
     <w:multiLevelType w:val="multilevel"/>
     <w:tmpl w:val="A7E21E32"/>
@@ -10147,7 +9614,7 @@
       </w:rPr>
     </w:lvl>
   </w:abstractNum>
-  <w:abstractNum w:abstractNumId="4">
+  <w:abstractNum w:abstractNumId="4" w15:restartNumberingAfterBreak="0">
     <w:nsid w:val="303515A0"/>
     <w:multiLevelType w:val="hybridMultilevel"/>
     <w:tmpl w:val="967A53C4"/>
@@ -10287,7 +9754,7 @@
       </w:rPr>
     </w:lvl>
   </w:abstractNum>
-  <w:abstractNum w:abstractNumId="5">
+  <w:abstractNum w:abstractNumId="5" w15:restartNumberingAfterBreak="0">
     <w:nsid w:val="3D1C13F3"/>
     <w:multiLevelType w:val="multilevel"/>
     <w:tmpl w:val="E98672DC"/>
@@ -10408,7 +9875,7 @@
       </w:rPr>
     </w:lvl>
   </w:abstractNum>
-  <w:abstractNum w:abstractNumId="6">
+  <w:abstractNum w:abstractNumId="6" w15:restartNumberingAfterBreak="0">
     <w:nsid w:val="451D1F6E"/>
     <w:multiLevelType w:val="hybridMultilevel"/>
     <w:tmpl w:val="989E8440"/>
@@ -10497,7 +9964,7 @@
       </w:pPr>
     </w:lvl>
   </w:abstractNum>
-  <w:abstractNum w:abstractNumId="7">
+  <w:abstractNum w:abstractNumId="7" w15:restartNumberingAfterBreak="0">
     <w:nsid w:val="56D451CA"/>
     <w:multiLevelType w:val="hybridMultilevel"/>
     <w:tmpl w:val="76D4FFF0"/>
@@ -10610,7 +10077,7 @@
       </w:rPr>
     </w:lvl>
   </w:abstractNum>
-  <w:abstractNum w:abstractNumId="8">
+  <w:abstractNum w:abstractNumId="8" w15:restartNumberingAfterBreak="0">
     <w:nsid w:val="64306414"/>
     <w:multiLevelType w:val="multilevel"/>
     <w:tmpl w:val="3E56C714"/>
@@ -10759,7 +10226,7 @@
       </w:rPr>
     </w:lvl>
   </w:abstractNum>
-  <w:abstractNum w:abstractNumId="9">
+  <w:abstractNum w:abstractNumId="9" w15:restartNumberingAfterBreak="0">
     <w:nsid w:val="6B741045"/>
     <w:multiLevelType w:val="hybridMultilevel"/>
     <w:tmpl w:val="7132FA64"/>
@@ -10872,41 +10339,41 @@
       </w:rPr>
     </w:lvl>
   </w:abstractNum>
-  <w:num w:numId="1">
+  <w:num w:numId="1" w16cid:durableId="3172267">
     <w:abstractNumId w:val="7"/>
   </w:num>
-  <w:num w:numId="2">
+  <w:num w:numId="2" w16cid:durableId="1457529154">
     <w:abstractNumId w:val="2"/>
   </w:num>
-  <w:num w:numId="3">
+  <w:num w:numId="3" w16cid:durableId="286467625">
     <w:abstractNumId w:val="3"/>
   </w:num>
-  <w:num w:numId="4">
+  <w:num w:numId="4" w16cid:durableId="1157069459">
     <w:abstractNumId w:val="8"/>
   </w:num>
-  <w:num w:numId="5">
+  <w:num w:numId="5" w16cid:durableId="1822038784">
     <w:abstractNumId w:val="0"/>
   </w:num>
-  <w:num w:numId="6">
+  <w:num w:numId="6" w16cid:durableId="1888948707">
     <w:abstractNumId w:val="6"/>
   </w:num>
-  <w:num w:numId="7">
+  <w:num w:numId="7" w16cid:durableId="420293453">
     <w:abstractNumId w:val="1"/>
   </w:num>
-  <w:num w:numId="8">
+  <w:num w:numId="8" w16cid:durableId="121267807">
     <w:abstractNumId w:val="5"/>
   </w:num>
-  <w:num w:numId="9">
+  <w:num w:numId="9" w16cid:durableId="2078506837">
     <w:abstractNumId w:val="9"/>
   </w:num>
-  <w:num w:numId="10">
+  <w:num w:numId="10" w16cid:durableId="555167091">
     <w:abstractNumId w:val="4"/>
   </w:num>
 </w:numbering>
 </file>
 
 <file path=word/styles.xml><?xml version="1.0" encoding="utf-8"?>
-<w:styles xmlns:mc="http://schemas.openxmlformats.org/markup-compatibility/2006" xmlns:r="http://schemas.openxmlformats.org/officeDocument/2006/relationships" xmlns:w="http://schemas.openxmlformats.org/wordprocessingml/2006/main" xmlns:w14="http://schemas.microsoft.com/office/word/2010/wordml" mc:Ignorable="w14">
+<w:styles xmlns:mc="http://schemas.openxmlformats.org/markup-compatibility/2006" xmlns:r="http://schemas.openxmlformats.org/officeDocument/2006/relationships" xmlns:w="http://schemas.openxmlformats.org/wordprocessingml/2006/main" xmlns:w14="http://schemas.microsoft.com/office/word/2010/wordml" xmlns:w15="http://schemas.microsoft.com/office/word/2012/wordml" xmlns:w16cex="http://schemas.microsoft.com/office/word/2018/wordml/cex" xmlns:w16cid="http://schemas.microsoft.com/office/word/2016/wordml/cid" xmlns:w16="http://schemas.microsoft.com/office/word/2018/wordml" xmlns:w16sdtdh="http://schemas.microsoft.com/office/word/2020/wordml/sdtdatahash" xmlns:w16se="http://schemas.microsoft.com/office/word/2015/wordml/symex" mc:Ignorable="w14 w15 w16se w16cid w16 w16cex w16sdtdh">
   <w:docDefaults>
     <w:rPrDefault>
       <w:rPr>
@@ -10923,154 +10390,393 @@
       </w:pPr>
     </w:pPrDefault>
   </w:docDefaults>
-  <w:latentStyles w:defLockedState="0" w:defUIPriority="99" w:defSemiHidden="1" w:defUnhideWhenUsed="1" w:defQFormat="0" w:count="267">
-    <w:lsdException w:name="Normal" w:semiHidden="0" w:uiPriority="0" w:unhideWhenUsed="0" w:qFormat="1"/>
-    <w:lsdException w:name="heading 1" w:semiHidden="0" w:uiPriority="9" w:unhideWhenUsed="0" w:qFormat="1"/>
-    <w:lsdException w:name="heading 2" w:uiPriority="9" w:qFormat="1"/>
-    <w:lsdException w:name="heading 3" w:uiPriority="9" w:qFormat="1"/>
-    <w:lsdException w:name="heading 4" w:uiPriority="9" w:qFormat="1"/>
-    <w:lsdException w:name="heading 5" w:uiPriority="9" w:qFormat="1"/>
-    <w:lsdException w:name="heading 6" w:uiPriority="9" w:qFormat="1"/>
-    <w:lsdException w:name="heading 7" w:uiPriority="9" w:qFormat="1"/>
-    <w:lsdException w:name="heading 8" w:uiPriority="9" w:qFormat="1"/>
-    <w:lsdException w:name="heading 9" w:uiPriority="9" w:qFormat="1"/>
-    <w:lsdException w:name="toc 1" w:uiPriority="39"/>
-    <w:lsdException w:name="toc 2" w:uiPriority="39"/>
-    <w:lsdException w:name="toc 3" w:uiPriority="39"/>
-    <w:lsdException w:name="toc 4" w:uiPriority="39"/>
-    <w:lsdException w:name="toc 5" w:uiPriority="39"/>
-    <w:lsdException w:name="toc 6" w:uiPriority="39"/>
-    <w:lsdException w:name="toc 7" w:uiPriority="39"/>
-    <w:lsdException w:name="toc 8" w:uiPriority="39"/>
-    <w:lsdException w:name="toc 9" w:uiPriority="39"/>
-    <w:lsdException w:name="caption" w:uiPriority="35" w:qFormat="1"/>
-    <w:lsdException w:name="Title" w:semiHidden="0" w:uiPriority="10" w:unhideWhenUsed="0" w:qFormat="1"/>
-    <w:lsdException w:name="Default Paragraph Font" w:uiPriority="1"/>
-    <w:lsdException w:name="Subtitle" w:semiHidden="0" w:uiPriority="11" w:unhideWhenUsed="0" w:qFormat="1"/>
-    <w:lsdException w:name="Strong" w:semiHidden="0" w:uiPriority="22" w:unhideWhenUsed="0" w:qFormat="1"/>
-    <w:lsdException w:name="Emphasis" w:semiHidden="0" w:uiPriority="20" w:unhideWhenUsed="0" w:qFormat="1"/>
-    <w:lsdException w:name="Table Grid" w:uiPriority="59"/>
-    <w:lsdException w:name="Placeholder Text" w:unhideWhenUsed="0"/>
-    <w:lsdException w:name="No Spacing" w:semiHidden="0" w:uiPriority="1" w:unhideWhenUsed="0" w:qFormat="1"/>
-    <w:lsdException w:name="Light Shading" w:semiHidden="0" w:uiPriority="60" w:unhideWhenUsed="0"/>
-    <w:lsdException w:name="Light List" w:semiHidden="0" w:uiPriority="61" w:unhideWhenUsed="0"/>
-    <w:lsdException w:name="Light Grid" w:semiHidden="0" w:uiPriority="62" w:unhideWhenUsed="0"/>
-    <w:lsdException w:name="Medium Shading 1" w:semiHidden="0" w:uiPriority="63" w:unhideWhenUsed="0"/>
-    <w:lsdException w:name="Medium Shading 2" w:semiHidden="0" w:uiPriority="64" w:unhideWhenUsed="0"/>
-    <w:lsdException w:name="Medium List 1" w:semiHidden="0" w:uiPriority="65" w:unhideWhenUsed="0"/>
-    <w:lsdException w:name="Medium List 2" w:semiHidden="0" w:uiPriority="66" w:unhideWhenUsed="0"/>
-    <w:lsdException w:name="Medium Grid 1" w:semiHidden="0" w:uiPriority="67" w:unhideWhenUsed="0"/>
-    <w:lsdException w:name="Medium Grid 2" w:semiHidden="0" w:uiPriority="68" w:unhideWhenUsed="0"/>
-    <w:lsdException w:name="Medium Grid 3" w:semiHidden="0" w:uiPriority="69" w:unhideWhenUsed="0"/>
-    <w:lsdException w:name="Dark List" w:semiHidden="0" w:uiPriority="70" w:unhideWhenUsed="0"/>
-    <w:lsdException w:name="Colorful Shading" w:semiHidden="0" w:uiPriority="71" w:unhideWhenUsed="0"/>
-    <w:lsdException w:name="Colorful List" w:semiHidden="0" w:uiPriority="72" w:unhideWhenUsed="0"/>
-    <w:lsdException w:name="Colorful Grid" w:semiHidden="0" w:uiPriority="73" w:unhideWhenUsed="0"/>
-    <w:lsdException w:name="Light Shading Accent 1" w:semiHidden="0" w:uiPriority="60" w:unhideWhenUsed="0"/>
-    <w:lsdException w:name="Light List Accent 1" w:semiHidden="0" w:uiPriority="61" w:unhideWhenUsed="0"/>
-    <w:lsdException w:name="Light Grid Accent 1" w:semiHidden="0" w:uiPriority="62" w:unhideWhenUsed="0"/>
-    <w:lsdException w:name="Medium Shading 1 Accent 1" w:semiHidden="0" w:uiPriority="63" w:unhideWhenUsed="0"/>
-    <w:lsdException w:name="Medium Shading 2 Accent 1" w:semiHidden="0" w:uiPriority="64" w:unhideWhenUsed="0"/>
-    <w:lsdException w:name="Medium List 1 Accent 1" w:semiHidden="0" w:uiPriority="65" w:unhideWhenUsed="0"/>
-    <w:lsdException w:name="Revision" w:unhideWhenUsed="0"/>
-    <w:lsdException w:name="List Paragraph" w:semiHidden="0" w:uiPriority="34" w:unhideWhenUsed="0" w:qFormat="1"/>
-    <w:lsdException w:name="Quote" w:semiHidden="0" w:uiPriority="29" w:unhideWhenUsed="0" w:qFormat="1"/>
-    <w:lsdException w:name="Intense Quote" w:semiHidden="0" w:uiPriority="30" w:unhideWhenUsed="0" w:qFormat="1"/>
-    <w:lsdException w:name="Medium List 2 Accent 1" w:semiHidden="0" w:uiPriority="66" w:unhideWhenUsed="0"/>
-    <w:lsdException w:name="Medium Grid 1 Accent 1" w:semiHidden="0" w:uiPriority="67" w:unhideWhenUsed="0"/>
-    <w:lsdException w:name="Medium Grid 2 Accent 1" w:semiHidden="0" w:uiPriority="68" w:unhideWhenUsed="0"/>
-    <w:lsdException w:name="Medium Grid 3 Accent 1" w:semiHidden="0" w:uiPriority="69" w:unhideWhenUsed="0"/>
-    <w:lsdException w:name="Dark List Accent 1" w:semiHidden="0" w:uiPriority="70" w:unhideWhenUsed="0"/>
-    <w:lsdException w:name="Colorful Shading Accent 1" w:semiHidden="0" w:uiPriority="71" w:unhideWhenUsed="0"/>
-    <w:lsdException w:name="Colorful List Accent 1" w:semiHidden="0" w:uiPriority="72" w:unhideWhenUsed="0"/>
-    <w:lsdException w:name="Colorful Grid Accent 1" w:semiHidden="0" w:uiPriority="73" w:unhideWhenUsed="0"/>
-    <w:lsdException w:name="Light Shading Accent 2" w:semiHidden="0" w:uiPriority="60" w:unhideWhenUsed="0"/>
-    <w:lsdException w:name="Light List Accent 2" w:semiHidden="0" w:uiPriority="61" w:unhideWhenUsed="0"/>
-    <w:lsdException w:name="Light Grid Accent 2" w:semiHidden="0" w:uiPriority="62" w:unhideWhenUsed="0"/>
-    <w:lsdException w:name="Medium Shading 1 Accent 2" w:semiHidden="0" w:uiPriority="63" w:unhideWhenUsed="0"/>
-    <w:lsdException w:name="Medium Shading 2 Accent 2" w:semiHidden="0" w:uiPriority="64" w:unhideWhenUsed="0"/>
-    <w:lsdException w:name="Medium List 1 Accent 2" w:semiHidden="0" w:uiPriority="65" w:unhideWhenUsed="0"/>
-    <w:lsdException w:name="Medium List 2 Accent 2" w:semiHidden="0" w:uiPriority="66" w:unhideWhenUsed="0"/>
-    <w:lsdException w:name="Medium Grid 1 Accent 2" w:semiHidden="0" w:uiPriority="67" w:unhideWhenUsed="0"/>
-    <w:lsdException w:name="Medium Grid 2 Accent 2" w:semiHidden="0" w:uiPriority="68" w:unhideWhenUsed="0"/>
-    <w:lsdException w:name="Medium Grid 3 Accent 2" w:semiHidden="0" w:uiPriority="69" w:unhideWhenUsed="0"/>
-    <w:lsdException w:name="Dark List Accent 2" w:semiHidden="0" w:uiPriority="70" w:unhideWhenUsed="0"/>
-    <w:lsdException w:name="Colorful Shading Accent 2" w:semiHidden="0" w:uiPriority="71" w:unhideWhenUsed="0"/>
-    <w:lsdException w:name="Colorful List Accent 2" w:semiHidden="0" w:uiPriority="72" w:unhideWhenUsed="0"/>
-    <w:lsdException w:name="Colorful Grid Accent 2" w:semiHidden="0" w:uiPriority="73" w:unhideWhenUsed="0"/>
-    <w:lsdException w:name="Light Shading Accent 3" w:semiHidden="0" w:uiPriority="60" w:unhideWhenUsed="0"/>
-    <w:lsdException w:name="Light List Accent 3" w:semiHidden="0" w:uiPriority="61" w:unhideWhenUsed="0"/>
-    <w:lsdException w:name="Light Grid Accent 3" w:semiHidden="0" w:uiPriority="62" w:unhideWhenUsed="0"/>
-    <w:lsdException w:name="Medium Shading 1 Accent 3" w:semiHidden="0" w:uiPriority="63" w:unhideWhenUsed="0"/>
-    <w:lsdException w:name="Medium Shading 2 Accent 3" w:semiHidden="0" w:uiPriority="64" w:unhideWhenUsed="0"/>
-    <w:lsdException w:name="Medium List 1 Accent 3" w:semiHidden="0" w:uiPriority="65" w:unhideWhenUsed="0"/>
-    <w:lsdException w:name="Medium List 2 Accent 3" w:semiHidden="0" w:uiPriority="66" w:unhideWhenUsed="0"/>
-    <w:lsdException w:name="Medium Grid 1 Accent 3" w:semiHidden="0" w:uiPriority="67" w:unhideWhenUsed="0"/>
-    <w:lsdException w:name="Medium Grid 2 Accent 3" w:semiHidden="0" w:uiPriority="68" w:unhideWhenUsed="0"/>
-    <w:lsdException w:name="Medium Grid 3 Accent 3" w:semiHidden="0" w:uiPriority="69" w:unhideWhenUsed="0"/>
-    <w:lsdException w:name="Dark List Accent 3" w:semiHidden="0" w:uiPriority="70" w:unhideWhenUsed="0"/>
-    <w:lsdException w:name="Colorful Shading Accent 3" w:semiHidden="0" w:uiPriority="71" w:unhideWhenUsed="0"/>
-    <w:lsdException w:name="Colorful List Accent 3" w:semiHidden="0" w:uiPriority="72" w:unhideWhenUsed="0"/>
-    <w:lsdException w:name="Colorful Grid Accent 3" w:semiHidden="0" w:uiPriority="73" w:unhideWhenUsed="0"/>
-    <w:lsdException w:name="Light Shading Accent 4" w:semiHidden="0" w:uiPriority="60" w:unhideWhenUsed="0"/>
-    <w:lsdException w:name="Light List Accent 4" w:semiHidden="0" w:uiPriority="61" w:unhideWhenUsed="0"/>
-    <w:lsdException w:name="Light Grid Accent 4" w:semiHidden="0" w:uiPriority="62" w:unhideWhenUsed="0"/>
-    <w:lsdException w:name="Medium Shading 1 Accent 4" w:semiHidden="0" w:uiPriority="63" w:unhideWhenUsed="0"/>
-    <w:lsdException w:name="Medium Shading 2 Accent 4" w:semiHidden="0" w:uiPriority="64" w:unhideWhenUsed="0"/>
-    <w:lsdException w:name="Medium List 1 Accent 4" w:semiHidden="0" w:uiPriority="65" w:unhideWhenUsed="0"/>
-    <w:lsdException w:name="Medium List 2 Accent 4" w:semiHidden="0" w:uiPriority="66" w:unhideWhenUsed="0"/>
-    <w:lsdException w:name="Medium Grid 1 Accent 4" w:semiHidden="0" w:uiPriority="67" w:unhideWhenUsed="0"/>
-    <w:lsdException w:name="Medium Grid 2 Accent 4" w:semiHidden="0" w:uiPriority="68" w:unhideWhenUsed="0"/>
-    <w:lsdException w:name="Medium Grid 3 Accent 4" w:semiHidden="0" w:uiPriority="69" w:unhideWhenUsed="0"/>
-    <w:lsdException w:name="Dark List Accent 4" w:semiHidden="0" w:uiPriority="70" w:unhideWhenUsed="0"/>
-    <w:lsdException w:name="Colorful Shading Accent 4" w:semiHidden="0" w:uiPriority="71" w:unhideWhenUsed="0"/>
-    <w:lsdException w:name="Colorful List Accent 4" w:semiHidden="0" w:uiPriority="72" w:unhideWhenUsed="0"/>
-    <w:lsdException w:name="Colorful Grid Accent 4" w:semiHidden="0" w:uiPriority="73" w:unhideWhenUsed="0"/>
-    <w:lsdException w:name="Light Shading Accent 5" w:semiHidden="0" w:uiPriority="60" w:unhideWhenUsed="0"/>
-    <w:lsdException w:name="Light List Accent 5" w:semiHidden="0" w:uiPriority="61" w:unhideWhenUsed="0"/>
-    <w:lsdException w:name="Light Grid Accent 5" w:semiHidden="0" w:uiPriority="62" w:unhideWhenUsed="0"/>
-    <w:lsdException w:name="Medium Shading 1 Accent 5" w:semiHidden="0" w:uiPriority="63" w:unhideWhenUsed="0"/>
-    <w:lsdException w:name="Medium Shading 2 Accent 5" w:semiHidden="0" w:uiPriority="64" w:unhideWhenUsed="0"/>
-    <w:lsdException w:name="Medium List 1 Accent 5" w:semiHidden="0" w:uiPriority="65" w:unhideWhenUsed="0"/>
-    <w:lsdException w:name="Medium List 2 Accent 5" w:semiHidden="0" w:uiPriority="66" w:unhideWhenUsed="0"/>
-    <w:lsdException w:name="Medium Grid 1 Accent 5" w:semiHidden="0" w:uiPriority="67" w:unhideWhenUsed="0"/>
-    <w:lsdException w:name="Medium Grid 2 Accent 5" w:semiHidden="0" w:uiPriority="68" w:unhideWhenUsed="0"/>
-    <w:lsdException w:name="Medium Grid 3 Accent 5" w:semiHidden="0" w:uiPriority="69" w:unhideWhenUsed="0"/>
-    <w:lsdException w:name="Dark List Accent 5" w:semiHidden="0" w:uiPriority="70" w:unhideWhenUsed="0"/>
-    <w:lsdException w:name="Colorful Shading Accent 5" w:semiHidden="0" w:uiPriority="71" w:unhideWhenUsed="0"/>
-    <w:lsdException w:name="Colorful List Accent 5" w:semiHidden="0" w:uiPriority="72" w:unhideWhenUsed="0"/>
-    <w:lsdException w:name="Colorful Grid Accent 5" w:semiHidden="0" w:uiPriority="73" w:unhideWhenUsed="0"/>
-    <w:lsdException w:name="Light Shading Accent 6" w:semiHidden="0" w:uiPriority="60" w:unhideWhenUsed="0"/>
-    <w:lsdException w:name="Light List Accent 6" w:semiHidden="0" w:uiPriority="61" w:unhideWhenUsed="0"/>
-    <w:lsdException w:name="Light Grid Accent 6" w:semiHidden="0" w:uiPriority="62" w:unhideWhenUsed="0"/>
-    <w:lsdException w:name="Medium Shading 1 Accent 6" w:semiHidden="0" w:uiPriority="63" w:unhideWhenUsed="0"/>
-    <w:lsdException w:name="Medium Shading 2 Accent 6" w:semiHidden="0" w:uiPriority="64" w:unhideWhenUsed="0"/>
-    <w:lsdException w:name="Medium List 1 Accent 6" w:semiHidden="0" w:uiPriority="65" w:unhideWhenUsed="0"/>
-    <w:lsdException w:name="Medium List 2 Accent 6" w:semiHidden="0" w:uiPriority="66" w:unhideWhenUsed="0"/>
-    <w:lsdException w:name="Medium Grid 1 Accent 6" w:semiHidden="0" w:uiPriority="67" w:unhideWhenUsed="0"/>
-    <w:lsdException w:name="Medium Grid 2 Accent 6" w:semiHidden="0" w:uiPriority="68" w:unhideWhenUsed="0"/>
-    <w:lsdException w:name="Medium Grid 3 Accent 6" w:semiHidden="0" w:uiPriority="69" w:unhideWhenUsed="0"/>
-    <w:lsdException w:name="Dark List Accent 6" w:semiHidden="0" w:uiPriority="70" w:unhideWhenUsed="0"/>
-    <w:lsdException w:name="Colorful Shading Accent 6" w:semiHidden="0" w:uiPriority="71" w:unhideWhenUsed="0"/>
-    <w:lsdException w:name="Colorful List Accent 6" w:semiHidden="0" w:uiPriority="72" w:unhideWhenUsed="0"/>
-    <w:lsdException w:name="Colorful Grid Accent 6" w:semiHidden="0" w:uiPriority="73" w:unhideWhenUsed="0"/>
-    <w:lsdException w:name="Subtle Emphasis" w:semiHidden="0" w:uiPriority="19" w:unhideWhenUsed="0" w:qFormat="1"/>
-    <w:lsdException w:name="Intense Emphasis" w:semiHidden="0" w:uiPriority="21" w:unhideWhenUsed="0" w:qFormat="1"/>
-    <w:lsdException w:name="Subtle Reference" w:semiHidden="0" w:uiPriority="31" w:unhideWhenUsed="0" w:qFormat="1"/>
-    <w:lsdException w:name="Intense Reference" w:semiHidden="0" w:uiPriority="32" w:unhideWhenUsed="0" w:qFormat="1"/>
-    <w:lsdException w:name="Book Title" w:semiHidden="0" w:uiPriority="33" w:unhideWhenUsed="0" w:qFormat="1"/>
-    <w:lsdException w:name="Bibliography" w:uiPriority="37"/>
-    <w:lsdException w:name="TOC Heading" w:uiPriority="39" w:qFormat="1"/>
+  <w:latentStyles w:defLockedState="0" w:defUIPriority="99" w:defSemiHidden="0" w:defUnhideWhenUsed="0" w:defQFormat="0" w:count="376">
+    <w:lsdException w:name="Normal" w:uiPriority="0" w:qFormat="1"/>
+    <w:lsdException w:name="heading 1" w:uiPriority="9" w:qFormat="1"/>
+    <w:lsdException w:name="heading 2" w:semiHidden="1" w:uiPriority="9" w:unhideWhenUsed="1" w:qFormat="1"/>
+    <w:lsdException w:name="heading 3" w:semiHidden="1" w:uiPriority="9" w:unhideWhenUsed="1" w:qFormat="1"/>
+    <w:lsdException w:name="heading 4" w:semiHidden="1" w:uiPriority="9" w:unhideWhenUsed="1" w:qFormat="1"/>
+    <w:lsdException w:name="heading 5" w:semiHidden="1" w:uiPriority="9" w:unhideWhenUsed="1" w:qFormat="1"/>
+    <w:lsdException w:name="heading 6" w:semiHidden="1" w:uiPriority="9" w:unhideWhenUsed="1" w:qFormat="1"/>
+    <w:lsdException w:name="heading 7" w:semiHidden="1" w:uiPriority="9" w:unhideWhenUsed="1" w:qFormat="1"/>
+    <w:lsdException w:name="heading 8" w:semiHidden="1" w:uiPriority="9" w:unhideWhenUsed="1" w:qFormat="1"/>
+    <w:lsdException w:name="heading 9" w:semiHidden="1" w:uiPriority="9" w:unhideWhenUsed="1" w:qFormat="1"/>
+    <w:lsdException w:name="index 1" w:semiHidden="1" w:unhideWhenUsed="1"/>
+    <w:lsdException w:name="index 2" w:semiHidden="1" w:unhideWhenUsed="1"/>
+    <w:lsdException w:name="index 3" w:semiHidden="1" w:unhideWhenUsed="1"/>
+    <w:lsdException w:name="index 4" w:semiHidden="1" w:unhideWhenUsed="1"/>
+    <w:lsdException w:name="index 5" w:semiHidden="1" w:unhideWhenUsed="1"/>
+    <w:lsdException w:name="index 6" w:semiHidden="1" w:unhideWhenUsed="1"/>
+    <w:lsdException w:name="index 7" w:semiHidden="1" w:unhideWhenUsed="1"/>
+    <w:lsdException w:name="index 8" w:semiHidden="1" w:unhideWhenUsed="1"/>
+    <w:lsdException w:name="index 9" w:semiHidden="1" w:unhideWhenUsed="1"/>
+    <w:lsdException w:name="toc 1" w:semiHidden="1" w:uiPriority="39" w:unhideWhenUsed="1"/>
+    <w:lsdException w:name="toc 2" w:semiHidden="1" w:uiPriority="39" w:unhideWhenUsed="1"/>
+    <w:lsdException w:name="toc 3" w:semiHidden="1" w:uiPriority="39" w:unhideWhenUsed="1"/>
+    <w:lsdException w:name="toc 4" w:semiHidden="1" w:uiPriority="39" w:unhideWhenUsed="1"/>
+    <w:lsdException w:name="toc 5" w:semiHidden="1" w:uiPriority="39" w:unhideWhenUsed="1"/>
+    <w:lsdException w:name="toc 6" w:semiHidden="1" w:uiPriority="39" w:unhideWhenUsed="1"/>
+    <w:lsdException w:name="toc 7" w:semiHidden="1" w:uiPriority="39" w:unhideWhenUsed="1"/>
+    <w:lsdException w:name="toc 8" w:semiHidden="1" w:uiPriority="39" w:unhideWhenUsed="1"/>
+    <w:lsdException w:name="toc 9" w:semiHidden="1" w:uiPriority="39" w:unhideWhenUsed="1"/>
+    <w:lsdException w:name="Normal Indent" w:semiHidden="1" w:unhideWhenUsed="1"/>
+    <w:lsdException w:name="footnote text" w:semiHidden="1" w:unhideWhenUsed="1"/>
+    <w:lsdException w:name="annotation text" w:semiHidden="1" w:unhideWhenUsed="1"/>
+    <w:lsdException w:name="header" w:semiHidden="1" w:unhideWhenUsed="1"/>
+    <w:lsdException w:name="footer" w:semiHidden="1" w:unhideWhenUsed="1"/>
+    <w:lsdException w:name="index heading" w:semiHidden="1" w:unhideWhenUsed="1"/>
+    <w:lsdException w:name="caption" w:semiHidden="1" w:uiPriority="35" w:unhideWhenUsed="1" w:qFormat="1"/>
+    <w:lsdException w:name="table of figures" w:semiHidden="1" w:unhideWhenUsed="1"/>
+    <w:lsdException w:name="envelope address" w:semiHidden="1" w:unhideWhenUsed="1"/>
+    <w:lsdException w:name="envelope return" w:semiHidden="1" w:unhideWhenUsed="1"/>
+    <w:lsdException w:name="footnote reference" w:semiHidden="1" w:unhideWhenUsed="1"/>
+    <w:lsdException w:name="annotation reference" w:semiHidden="1" w:unhideWhenUsed="1"/>
+    <w:lsdException w:name="line number" w:semiHidden="1" w:unhideWhenUsed="1"/>
+    <w:lsdException w:name="page number" w:semiHidden="1" w:unhideWhenUsed="1"/>
+    <w:lsdException w:name="endnote reference" w:semiHidden="1" w:unhideWhenUsed="1"/>
+    <w:lsdException w:name="endnote text" w:semiHidden="1" w:unhideWhenUsed="1"/>
+    <w:lsdException w:name="table of authorities" w:semiHidden="1" w:unhideWhenUsed="1"/>
+    <w:lsdException w:name="macro" w:semiHidden="1" w:unhideWhenUsed="1"/>
+    <w:lsdException w:name="toa heading" w:semiHidden="1" w:unhideWhenUsed="1"/>
+    <w:lsdException w:name="List" w:semiHidden="1" w:unhideWhenUsed="1"/>
+    <w:lsdException w:name="List Bullet" w:semiHidden="1" w:unhideWhenUsed="1"/>
+    <w:lsdException w:name="List Number" w:semiHidden="1" w:unhideWhenUsed="1"/>
+    <w:lsdException w:name="List 2" w:semiHidden="1" w:unhideWhenUsed="1"/>
+    <w:lsdException w:name="List 3" w:semiHidden="1" w:unhideWhenUsed="1"/>
+    <w:lsdException w:name="List 4" w:semiHidden="1" w:unhideWhenUsed="1"/>
+    <w:lsdException w:name="List 5" w:semiHidden="1" w:unhideWhenUsed="1"/>
+    <w:lsdException w:name="List Bullet 2" w:semiHidden="1" w:unhideWhenUsed="1"/>
+    <w:lsdException w:name="List Bullet 3" w:semiHidden="1" w:unhideWhenUsed="1"/>
+    <w:lsdException w:name="List Bullet 4" w:semiHidden="1" w:unhideWhenUsed="1"/>
+    <w:lsdException w:name="List Bullet 5" w:semiHidden="1" w:unhideWhenUsed="1"/>
+    <w:lsdException w:name="List Number 2" w:semiHidden="1" w:unhideWhenUsed="1"/>
+    <w:lsdException w:name="List Number 3" w:semiHidden="1" w:unhideWhenUsed="1"/>
+    <w:lsdException w:name="List Number 4" w:semiHidden="1" w:unhideWhenUsed="1"/>
+    <w:lsdException w:name="List Number 5" w:semiHidden="1" w:unhideWhenUsed="1"/>
+    <w:lsdException w:name="Title" w:uiPriority="10" w:qFormat="1"/>
+    <w:lsdException w:name="Closing" w:semiHidden="1" w:unhideWhenUsed="1"/>
+    <w:lsdException w:name="Signature" w:semiHidden="1" w:unhideWhenUsed="1"/>
+    <w:lsdException w:name="Default Paragraph Font" w:semiHidden="1" w:uiPriority="1" w:unhideWhenUsed="1"/>
+    <w:lsdException w:name="Body Text" w:semiHidden="1" w:unhideWhenUsed="1"/>
+    <w:lsdException w:name="Body Text Indent" w:semiHidden="1" w:unhideWhenUsed="1"/>
+    <w:lsdException w:name="List Continue" w:semiHidden="1" w:unhideWhenUsed="1"/>
+    <w:lsdException w:name="List Continue 2" w:semiHidden="1" w:unhideWhenUsed="1"/>
+    <w:lsdException w:name="List Continue 3" w:semiHidden="1" w:unhideWhenUsed="1"/>
+    <w:lsdException w:name="List Continue 4" w:semiHidden="1" w:unhideWhenUsed="1"/>
+    <w:lsdException w:name="List Continue 5" w:semiHidden="1" w:unhideWhenUsed="1"/>
+    <w:lsdException w:name="Message Header" w:semiHidden="1" w:unhideWhenUsed="1"/>
+    <w:lsdException w:name="Subtitle" w:uiPriority="11" w:qFormat="1"/>
+    <w:lsdException w:name="Salutation" w:semiHidden="1" w:unhideWhenUsed="1"/>
+    <w:lsdException w:name="Date" w:semiHidden="1" w:unhideWhenUsed="1"/>
+    <w:lsdException w:name="Body Text First Indent" w:semiHidden="1" w:unhideWhenUsed="1"/>
+    <w:lsdException w:name="Body Text First Indent 2" w:semiHidden="1" w:unhideWhenUsed="1"/>
+    <w:lsdException w:name="Note Heading" w:semiHidden="1" w:unhideWhenUsed="1"/>
+    <w:lsdException w:name="Body Text 2" w:semiHidden="1" w:unhideWhenUsed="1"/>
+    <w:lsdException w:name="Body Text 3" w:semiHidden="1" w:unhideWhenUsed="1"/>
+    <w:lsdException w:name="Body Text Indent 2" w:semiHidden="1" w:unhideWhenUsed="1"/>
+    <w:lsdException w:name="Body Text Indent 3" w:semiHidden="1" w:unhideWhenUsed="1"/>
+    <w:lsdException w:name="Block Text" w:semiHidden="1" w:unhideWhenUsed="1"/>
+    <w:lsdException w:name="Hyperlink" w:semiHidden="1" w:unhideWhenUsed="1"/>
+    <w:lsdException w:name="FollowedHyperlink" w:semiHidden="1" w:unhideWhenUsed="1"/>
+    <w:lsdException w:name="Strong" w:uiPriority="22" w:qFormat="1"/>
+    <w:lsdException w:name="Emphasis" w:uiPriority="20" w:qFormat="1"/>
+    <w:lsdException w:name="Document Map" w:semiHidden="1" w:unhideWhenUsed="1"/>
+    <w:lsdException w:name="Plain Text" w:semiHidden="1" w:unhideWhenUsed="1"/>
+    <w:lsdException w:name="E-mail Signature" w:semiHidden="1" w:unhideWhenUsed="1"/>
+    <w:lsdException w:name="HTML Top of Form" w:semiHidden="1" w:unhideWhenUsed="1"/>
+    <w:lsdException w:name="HTML Bottom of Form" w:semiHidden="1" w:unhideWhenUsed="1"/>
+    <w:lsdException w:name="Normal (Web)" w:semiHidden="1" w:unhideWhenUsed="1"/>
+    <w:lsdException w:name="HTML Acronym" w:semiHidden="1" w:unhideWhenUsed="1"/>
+    <w:lsdException w:name="HTML Address" w:semiHidden="1" w:unhideWhenUsed="1"/>
+    <w:lsdException w:name="HTML Cite" w:semiHidden="1" w:unhideWhenUsed="1"/>
+    <w:lsdException w:name="HTML Code" w:semiHidden="1" w:unhideWhenUsed="1"/>
+    <w:lsdException w:name="HTML Definition" w:semiHidden="1" w:unhideWhenUsed="1"/>
+    <w:lsdException w:name="HTML Keyboard" w:semiHidden="1" w:unhideWhenUsed="1"/>
+    <w:lsdException w:name="HTML Preformatted" w:semiHidden="1" w:unhideWhenUsed="1"/>
+    <w:lsdException w:name="HTML Sample" w:semiHidden="1" w:unhideWhenUsed="1"/>
+    <w:lsdException w:name="HTML Typewriter" w:semiHidden="1" w:unhideWhenUsed="1"/>
+    <w:lsdException w:name="HTML Variable" w:semiHidden="1" w:unhideWhenUsed="1"/>
+    <w:lsdException w:name="Normal Table" w:semiHidden="1" w:unhideWhenUsed="1"/>
+    <w:lsdException w:name="annotation subject" w:semiHidden="1" w:unhideWhenUsed="1"/>
+    <w:lsdException w:name="No List" w:semiHidden="1" w:unhideWhenUsed="1"/>
+    <w:lsdException w:name="Outline List 1" w:semiHidden="1" w:unhideWhenUsed="1"/>
+    <w:lsdException w:name="Outline List 2" w:semiHidden="1" w:unhideWhenUsed="1"/>
+    <w:lsdException w:name="Outline List 3" w:semiHidden="1" w:unhideWhenUsed="1"/>
+    <w:lsdException w:name="Table Simple 1" w:semiHidden="1" w:unhideWhenUsed="1"/>
+    <w:lsdException w:name="Table Simple 2" w:semiHidden="1" w:unhideWhenUsed="1"/>
+    <w:lsdException w:name="Table Simple 3" w:semiHidden="1" w:unhideWhenUsed="1"/>
+    <w:lsdException w:name="Table Classic 1" w:semiHidden="1" w:unhideWhenUsed="1"/>
+    <w:lsdException w:name="Table Classic 2" w:semiHidden="1" w:unhideWhenUsed="1"/>
+    <w:lsdException w:name="Table Classic 3" w:semiHidden="1" w:unhideWhenUsed="1"/>
+    <w:lsdException w:name="Table Classic 4" w:semiHidden="1" w:unhideWhenUsed="1"/>
+    <w:lsdException w:name="Table Colorful 1" w:semiHidden="1" w:unhideWhenUsed="1"/>
+    <w:lsdException w:name="Table Colorful 2" w:semiHidden="1" w:unhideWhenUsed="1"/>
+    <w:lsdException w:name="Table Colorful 3" w:semiHidden="1" w:unhideWhenUsed="1"/>
+    <w:lsdException w:name="Table Columns 1" w:semiHidden="1" w:unhideWhenUsed="1"/>
+    <w:lsdException w:name="Table Columns 2" w:semiHidden="1" w:unhideWhenUsed="1"/>
+    <w:lsdException w:name="Table Columns 3" w:semiHidden="1" w:unhideWhenUsed="1"/>
+    <w:lsdException w:name="Table Columns 4" w:semiHidden="1" w:unhideWhenUsed="1"/>
+    <w:lsdException w:name="Table Columns 5" w:semiHidden="1" w:unhideWhenUsed="1"/>
+    <w:lsdException w:name="Table Grid 1" w:semiHidden="1" w:unhideWhenUsed="1"/>
+    <w:lsdException w:name="Table Grid 2" w:semiHidden="1" w:unhideWhenUsed="1"/>
+    <w:lsdException w:name="Table Grid 3" w:semiHidden="1" w:unhideWhenUsed="1"/>
+    <w:lsdException w:name="Table Grid 4" w:semiHidden="1" w:unhideWhenUsed="1"/>
+    <w:lsdException w:name="Table Grid 5" w:semiHidden="1" w:unhideWhenUsed="1"/>
+    <w:lsdException w:name="Table Grid 6" w:semiHidden="1" w:unhideWhenUsed="1"/>
+    <w:lsdException w:name="Table Grid 7" w:semiHidden="1" w:unhideWhenUsed="1"/>
+    <w:lsdException w:name="Table Grid 8" w:semiHidden="1" w:unhideWhenUsed="1"/>
+    <w:lsdException w:name="Table List 1" w:semiHidden="1" w:unhideWhenUsed="1"/>
+    <w:lsdException w:name="Table List 2" w:semiHidden="1" w:unhideWhenUsed="1"/>
+    <w:lsdException w:name="Table List 3" w:semiHidden="1" w:unhideWhenUsed="1"/>
+    <w:lsdException w:name="Table List 4" w:semiHidden="1" w:unhideWhenUsed="1"/>
+    <w:lsdException w:name="Table List 5" w:semiHidden="1" w:unhideWhenUsed="1"/>
+    <w:lsdException w:name="Table List 6" w:semiHidden="1" w:unhideWhenUsed="1"/>
+    <w:lsdException w:name="Table List 7" w:semiHidden="1" w:unhideWhenUsed="1"/>
+    <w:lsdException w:name="Table List 8" w:semiHidden="1" w:unhideWhenUsed="1"/>
+    <w:lsdException w:name="Table 3D effects 1" w:semiHidden="1" w:unhideWhenUsed="1"/>
+    <w:lsdException w:name="Table 3D effects 2" w:semiHidden="1" w:unhideWhenUsed="1"/>
+    <w:lsdException w:name="Table 3D effects 3" w:semiHidden="1" w:unhideWhenUsed="1"/>
+    <w:lsdException w:name="Table Contemporary" w:semiHidden="1" w:unhideWhenUsed="1"/>
+    <w:lsdException w:name="Table Elegant" w:semiHidden="1" w:unhideWhenUsed="1"/>
+    <w:lsdException w:name="Table Professional" w:semiHidden="1" w:unhideWhenUsed="1"/>
+    <w:lsdException w:name="Table Subtle 1" w:semiHidden="1" w:unhideWhenUsed="1"/>
+    <w:lsdException w:name="Table Subtle 2" w:semiHidden="1" w:unhideWhenUsed="1"/>
+    <w:lsdException w:name="Table Web 1" w:semiHidden="1" w:unhideWhenUsed="1"/>
+    <w:lsdException w:name="Table Web 2" w:semiHidden="1" w:unhideWhenUsed="1"/>
+    <w:lsdException w:name="Table Web 3" w:semiHidden="1" w:unhideWhenUsed="1"/>
+    <w:lsdException w:name="Balloon Text" w:semiHidden="1" w:unhideWhenUsed="1"/>
+    <w:lsdException w:name="Table Grid" w:semiHidden="1" w:uiPriority="59" w:unhideWhenUsed="1"/>
+    <w:lsdException w:name="Table Theme" w:semiHidden="1" w:unhideWhenUsed="1"/>
+    <w:lsdException w:name="Placeholder Text" w:semiHidden="1"/>
+    <w:lsdException w:name="No Spacing" w:uiPriority="1" w:qFormat="1"/>
+    <w:lsdException w:name="Light Shading" w:uiPriority="60"/>
+    <w:lsdException w:name="Light List" w:uiPriority="61"/>
+    <w:lsdException w:name="Light Grid" w:uiPriority="62"/>
+    <w:lsdException w:name="Medium Shading 1" w:uiPriority="63"/>
+    <w:lsdException w:name="Medium Shading 2" w:uiPriority="64"/>
+    <w:lsdException w:name="Medium List 1" w:uiPriority="65"/>
+    <w:lsdException w:name="Medium List 2" w:uiPriority="66"/>
+    <w:lsdException w:name="Medium Grid 1" w:uiPriority="67"/>
+    <w:lsdException w:name="Medium Grid 2" w:uiPriority="68"/>
+    <w:lsdException w:name="Medium Grid 3" w:uiPriority="69"/>
+    <w:lsdException w:name="Dark List" w:uiPriority="70"/>
+    <w:lsdException w:name="Colorful Shading" w:uiPriority="71"/>
+    <w:lsdException w:name="Colorful List" w:uiPriority="72"/>
+    <w:lsdException w:name="Colorful Grid" w:uiPriority="73"/>
+    <w:lsdException w:name="Light Shading Accent 1" w:uiPriority="60"/>
+    <w:lsdException w:name="Light List Accent 1" w:uiPriority="61"/>
+    <w:lsdException w:name="Light Grid Accent 1" w:uiPriority="62"/>
+    <w:lsdException w:name="Medium Shading 1 Accent 1" w:uiPriority="63"/>
+    <w:lsdException w:name="Medium Shading 2 Accent 1" w:uiPriority="64"/>
+    <w:lsdException w:name="Medium List 1 Accent 1" w:uiPriority="65"/>
+    <w:lsdException w:name="Revision" w:semiHidden="1"/>
+    <w:lsdException w:name="List Paragraph" w:uiPriority="34" w:qFormat="1"/>
+    <w:lsdException w:name="Quote" w:uiPriority="29" w:qFormat="1"/>
+    <w:lsdException w:name="Intense Quote" w:uiPriority="30" w:qFormat="1"/>
+    <w:lsdException w:name="Medium List 2 Accent 1" w:uiPriority="66"/>
+    <w:lsdException w:name="Medium Grid 1 Accent 1" w:uiPriority="67"/>
+    <w:lsdException w:name="Medium Grid 2 Accent 1" w:uiPriority="68"/>
+    <w:lsdException w:name="Medium Grid 3 Accent 1" w:uiPriority="69"/>
+    <w:lsdException w:name="Dark List Accent 1" w:uiPriority="70"/>
+    <w:lsdException w:name="Colorful Shading Accent 1" w:uiPriority="71"/>
+    <w:lsdException w:name="Colorful List Accent 1" w:uiPriority="72"/>
+    <w:lsdException w:name="Colorful Grid Accent 1" w:uiPriority="73"/>
+    <w:lsdException w:name="Light Shading Accent 2" w:uiPriority="60"/>
+    <w:lsdException w:name="Light List Accent 2" w:uiPriority="61"/>
+    <w:lsdException w:name="Light Grid Accent 2" w:uiPriority="62"/>
+    <w:lsdException w:name="Medium Shading 1 Accent 2" w:uiPriority="63"/>
+    <w:lsdException w:name="Medium Shading 2 Accent 2" w:uiPriority="64"/>
+    <w:lsdException w:name="Medium List 1 Accent 2" w:uiPriority="65"/>
+    <w:lsdException w:name="Medium List 2 Accent 2" w:uiPriority="66"/>
+    <w:lsdException w:name="Medium Grid 1 Accent 2" w:uiPriority="67"/>
+    <w:lsdException w:name="Medium Grid 2 Accent 2" w:uiPriority="68"/>
+    <w:lsdException w:name="Medium Grid 3 Accent 2" w:uiPriority="69"/>
+    <w:lsdException w:name="Dark List Accent 2" w:uiPriority="70"/>
+    <w:lsdException w:name="Colorful Shading Accent 2" w:uiPriority="71"/>
+    <w:lsdException w:name="Colorful List Accent 2" w:uiPriority="72"/>
+    <w:lsdException w:name="Colorful Grid Accent 2" w:uiPriority="73"/>
+    <w:lsdException w:name="Light Shading Accent 3" w:uiPriority="60"/>
+    <w:lsdException w:name="Light List Accent 3" w:uiPriority="61"/>
+    <w:lsdException w:name="Light Grid Accent 3" w:uiPriority="62"/>
+    <w:lsdException w:name="Medium Shading 1 Accent 3" w:uiPriority="63"/>
+    <w:lsdException w:name="Medium Shading 2 Accent 3" w:uiPriority="64"/>
+    <w:lsdException w:name="Medium List 1 Accent 3" w:uiPriority="65"/>
+    <w:lsdException w:name="Medium List 2 Accent 3" w:uiPriority="66"/>
+    <w:lsdException w:name="Medium Grid 1 Accent 3" w:uiPriority="67"/>
+    <w:lsdException w:name="Medium Grid 2 Accent 3" w:uiPriority="68"/>
+    <w:lsdException w:name="Medium Grid 3 Accent 3" w:uiPriority="69"/>
+    <w:lsdException w:name="Dark List Accent 3" w:uiPriority="70"/>
+    <w:lsdException w:name="Colorful Shading Accent 3" w:uiPriority="71"/>
+    <w:lsdException w:name="Colorful List Accent 3" w:uiPriority="72"/>
+    <w:lsdException w:name="Colorful Grid Accent 3" w:uiPriority="73"/>
+    <w:lsdException w:name="Light Shading Accent 4" w:uiPriority="60"/>
+    <w:lsdException w:name="Light List Accent 4" w:uiPriority="61"/>
+    <w:lsdException w:name="Light Grid Accent 4" w:uiPriority="62"/>
+    <w:lsdException w:name="Medium Shading 1 Accent 4" w:uiPriority="63"/>
+    <w:lsdException w:name="Medium Shading 2 Accent 4" w:uiPriority="64"/>
+    <w:lsdException w:name="Medium List 1 Accent 4" w:uiPriority="65"/>
+    <w:lsdException w:name="Medium List 2 Accent 4" w:uiPriority="66"/>
+    <w:lsdException w:name="Medium Grid 1 Accent 4" w:uiPriority="67"/>
+    <w:lsdException w:name="Medium Grid 2 Accent 4" w:uiPriority="68"/>
+    <w:lsdException w:name="Medium Grid 3 Accent 4" w:uiPriority="69"/>
+    <w:lsdException w:name="Dark List Accent 4" w:uiPriority="70"/>
+    <w:lsdException w:name="Colorful Shading Accent 4" w:uiPriority="71"/>
+    <w:lsdException w:name="Colorful List Accent 4" w:uiPriority="72"/>
+    <w:lsdException w:name="Colorful Grid Accent 4" w:uiPriority="73"/>
+    <w:lsdException w:name="Light Shading Accent 5" w:uiPriority="60"/>
+    <w:lsdException w:name="Light List Accent 5" w:uiPriority="61"/>
+    <w:lsdException w:name="Light Grid Accent 5" w:uiPriority="62"/>
+    <w:lsdException w:name="Medium Shading 1 Accent 5" w:uiPriority="63"/>
+    <w:lsdException w:name="Medium Shading 2 Accent 5" w:uiPriority="64"/>
+    <w:lsdException w:name="Medium List 1 Accent 5" w:uiPriority="65"/>
+    <w:lsdException w:name="Medium List 2 Accent 5" w:uiPriority="66"/>
+    <w:lsdException w:name="Medium Grid 1 Accent 5" w:uiPriority="67"/>
+    <w:lsdException w:name="Medium Grid 2 Accent 5" w:uiPriority="68"/>
+    <w:lsdException w:name="Medium Grid 3 Accent 5" w:uiPriority="69"/>
+    <w:lsdException w:name="Dark List Accent 5" w:uiPriority="70"/>
+    <w:lsdException w:name="Colorful Shading Accent 5" w:uiPriority="71"/>
+    <w:lsdException w:name="Colorful List Accent 5" w:uiPriority="72"/>
+    <w:lsdException w:name="Colorful Grid Accent 5" w:uiPriority="73"/>
+    <w:lsdException w:name="Light Shading Accent 6" w:uiPriority="60"/>
+    <w:lsdException w:name="Light List Accent 6" w:uiPriority="61"/>
+    <w:lsdException w:name="Light Grid Accent 6" w:uiPriority="62"/>
+    <w:lsdException w:name="Medium Shading 1 Accent 6" w:uiPriority="63"/>
+    <w:lsdException w:name="Medium Shading 2 Accent 6" w:uiPriority="64"/>
+    <w:lsdException w:name="Medium List 1 Accent 6" w:uiPriority="65"/>
+    <w:lsdException w:name="Medium List 2 Accent 6" w:uiPriority="66"/>
+    <w:lsdException w:name="Medium Grid 1 Accent 6" w:uiPriority="67"/>
+    <w:lsdException w:name="Medium Grid 2 Accent 6" w:uiPriority="68"/>
+    <w:lsdException w:name="Medium Grid 3 Accent 6" w:uiPriority="69"/>
+    <w:lsdException w:name="Dark List Accent 6" w:uiPriority="70"/>
+    <w:lsdException w:name="Colorful Shading Accent 6" w:uiPriority="71"/>
+    <w:lsdException w:name="Colorful List Accent 6" w:uiPriority="72"/>
+    <w:lsdException w:name="Colorful Grid Accent 6" w:uiPriority="73"/>
+    <w:lsdException w:name="Subtle Emphasis" w:uiPriority="19" w:qFormat="1"/>
+    <w:lsdException w:name="Intense Emphasis" w:uiPriority="21" w:qFormat="1"/>
+    <w:lsdException w:name="Subtle Reference" w:uiPriority="31" w:qFormat="1"/>
+    <w:lsdException w:name="Intense Reference" w:uiPriority="32" w:qFormat="1"/>
+    <w:lsdException w:name="Book Title" w:uiPriority="33" w:qFormat="1"/>
+    <w:lsdException w:name="Bibliography" w:semiHidden="1" w:uiPriority="37" w:unhideWhenUsed="1"/>
+    <w:lsdException w:name="TOC Heading" w:semiHidden="1" w:uiPriority="39" w:unhideWhenUsed="1" w:qFormat="1"/>
+    <w:lsdException w:name="Plain Table 1" w:uiPriority="41"/>
+    <w:lsdException w:name="Plain Table 2" w:uiPriority="42"/>
+    <w:lsdException w:name="Plain Table 3" w:uiPriority="43"/>
+    <w:lsdException w:name="Plain Table 4" w:uiPriority="44"/>
+    <w:lsdException w:name="Plain Table 5" w:uiPriority="45"/>
+    <w:lsdException w:name="Grid Table Light" w:uiPriority="40"/>
+    <w:lsdException w:name="Grid Table 1 Light" w:uiPriority="46"/>
+    <w:lsdException w:name="Grid Table 2" w:uiPriority="47"/>
+    <w:lsdException w:name="Grid Table 3" w:uiPriority="48"/>
+    <w:lsdException w:name="Grid Table 4" w:uiPriority="49"/>
+    <w:lsdException w:name="Grid Table 5 Dark" w:uiPriority="50"/>
+    <w:lsdException w:name="Grid Table 6 Colorful" w:uiPriority="51"/>
+    <w:lsdException w:name="Grid Table 7 Colorful" w:uiPriority="52"/>
+    <w:lsdException w:name="Grid Table 1 Light Accent 1" w:uiPriority="46"/>
+    <w:lsdException w:name="Grid Table 2 Accent 1" w:uiPriority="47"/>
+    <w:lsdException w:name="Grid Table 3 Accent 1" w:uiPriority="48"/>
+    <w:lsdException w:name="Grid Table 4 Accent 1" w:uiPriority="49"/>
+    <w:lsdException w:name="Grid Table 5 Dark Accent 1" w:uiPriority="50"/>
+    <w:lsdException w:name="Grid Table 6 Colorful Accent 1" w:uiPriority="51"/>
+    <w:lsdException w:name="Grid Table 7 Colorful Accent 1" w:uiPriority="52"/>
+    <w:lsdException w:name="Grid Table 1 Light Accent 2" w:uiPriority="46"/>
+    <w:lsdException w:name="Grid Table 2 Accent 2" w:uiPriority="47"/>
+    <w:lsdException w:name="Grid Table 3 Accent 2" w:uiPriority="48"/>
+    <w:lsdException w:name="Grid Table 4 Accent 2" w:uiPriority="49"/>
+    <w:lsdException w:name="Grid Table 5 Dark Accent 2" w:uiPriority="50"/>
+    <w:lsdException w:name="Grid Table 6 Colorful Accent 2" w:uiPriority="51"/>
+    <w:lsdException w:name="Grid Table 7 Colorful Accent 2" w:uiPriority="52"/>
+    <w:lsdException w:name="Grid Table 1 Light Accent 3" w:uiPriority="46"/>
+    <w:lsdException w:name="Grid Table 2 Accent 3" w:uiPriority="47"/>
+    <w:lsdException w:name="Grid Table 3 Accent 3" w:uiPriority="48"/>
+    <w:lsdException w:name="Grid Table 4 Accent 3" w:uiPriority="49"/>
+    <w:lsdException w:name="Grid Table 5 Dark Accent 3" w:uiPriority="50"/>
+    <w:lsdException w:name="Grid Table 6 Colorful Accent 3" w:uiPriority="51"/>
+    <w:lsdException w:name="Grid Table 7 Colorful Accent 3" w:uiPriority="52"/>
+    <w:lsdException w:name="Grid Table 1 Light Accent 4" w:uiPriority="46"/>
+    <w:lsdException w:name="Grid Table 2 Accent 4" w:uiPriority="47"/>
+    <w:lsdException w:name="Grid Table 3 Accent 4" w:uiPriority="48"/>
+    <w:lsdException w:name="Grid Table 4 Accent 4" w:uiPriority="49"/>
+    <w:lsdException w:name="Grid Table 5 Dark Accent 4" w:uiPriority="50"/>
+    <w:lsdException w:name="Grid Table 6 Colorful Accent 4" w:uiPriority="51"/>
+    <w:lsdException w:name="Grid Table 7 Colorful Accent 4" w:uiPriority="52"/>
+    <w:lsdException w:name="Grid Table 1 Light Accent 5" w:uiPriority="46"/>
+    <w:lsdException w:name="Grid Table 2 Accent 5" w:uiPriority="47"/>
+    <w:lsdException w:name="Grid Table 3 Accent 5" w:uiPriority="48"/>
+    <w:lsdException w:name="Grid Table 4 Accent 5" w:uiPriority="49"/>
+    <w:lsdException w:name="Grid Table 5 Dark Accent 5" w:uiPriority="50"/>
+    <w:lsdException w:name="Grid Table 6 Colorful Accent 5" w:uiPriority="51"/>
+    <w:lsdException w:name="Grid Table 7 Colorful Accent 5" w:uiPriority="52"/>
+    <w:lsdException w:name="Grid Table 1 Light Accent 6" w:uiPriority="46"/>
+    <w:lsdException w:name="Grid Table 2 Accent 6" w:uiPriority="47"/>
+    <w:lsdException w:name="Grid Table 3 Accent 6" w:uiPriority="48"/>
+    <w:lsdException w:name="Grid Table 4 Accent 6" w:uiPriority="49"/>
+    <w:lsdException w:name="Grid Table 5 Dark Accent 6" w:uiPriority="50"/>
+    <w:lsdException w:name="Grid Table 6 Colorful Accent 6" w:uiPriority="51"/>
+    <w:lsdException w:name="Grid Table 7 Colorful Accent 6" w:uiPriority="52"/>
+    <w:lsdException w:name="List Table 1 Light" w:uiPriority="46"/>
+    <w:lsdException w:name="List Table 2" w:uiPriority="47"/>
+    <w:lsdException w:name="List Table 3" w:uiPriority="48"/>
+    <w:lsdException w:name="List Table 4" w:uiPriority="49"/>
+    <w:lsdException w:name="List Table 5 Dark" w:uiPriority="50"/>
+    <w:lsdException w:name="List Table 6 Colorful" w:uiPriority="51"/>
+    <w:lsdException w:name="List Table 7 Colorful" w:uiPriority="52"/>
+    <w:lsdException w:name="List Table 1 Light Accent 1" w:uiPriority="46"/>
+    <w:lsdException w:name="List Table 2 Accent 1" w:uiPriority="47"/>
+    <w:lsdException w:name="List Table 3 Accent 1" w:uiPriority="48"/>
+    <w:lsdException w:name="List Table 4 Accent 1" w:uiPriority="49"/>
+    <w:lsdException w:name="List Table 5 Dark Accent 1" w:uiPriority="50"/>
+    <w:lsdException w:name="List Table 6 Colorful Accent 1" w:uiPriority="51"/>
+    <w:lsdException w:name="List Table 7 Colorful Accent 1" w:uiPriority="52"/>
+    <w:lsdException w:name="List Table 1 Light Accent 2" w:uiPriority="46"/>
+    <w:lsdException w:name="List Table 2 Accent 2" w:uiPriority="47"/>
+    <w:lsdException w:name="List Table 3 Accent 2" w:uiPriority="48"/>
+    <w:lsdException w:name="List Table 4 Accent 2" w:uiPriority="49"/>
+    <w:lsdException w:name="List Table 5 Dark Accent 2" w:uiPriority="50"/>
+    <w:lsdException w:name="List Table 6 Colorful Accent 2" w:uiPriority="51"/>
+    <w:lsdException w:name="List Table 7 Colorful Accent 2" w:uiPriority="52"/>
+    <w:lsdException w:name="List Table 1 Light Accent 3" w:uiPriority="46"/>
+    <w:lsdException w:name="List Table 2 Accent 3" w:uiPriority="47"/>
+    <w:lsdException w:name="List Table 3 Accent 3" w:uiPriority="48"/>
+    <w:lsdException w:name="List Table 4 Accent 3" w:uiPriority="49"/>
+    <w:lsdException w:name="List Table 5 Dark Accent 3" w:uiPriority="50"/>
+    <w:lsdException w:name="List Table 6 Colorful Accent 3" w:uiPriority="51"/>
+    <w:lsdException w:name="List Table 7 Colorful Accent 3" w:uiPriority="52"/>
+    <w:lsdException w:name="List Table 1 Light Accent 4" w:uiPriority="46"/>
+    <w:lsdException w:name="List Table 2 Accent 4" w:uiPriority="47"/>
+    <w:lsdException w:name="List Table 3 Accent 4" w:uiPriority="48"/>
+    <w:lsdException w:name="List Table 4 Accent 4" w:uiPriority="49"/>
+    <w:lsdException w:name="List Table 5 Dark Accent 4" w:uiPriority="50"/>
+    <w:lsdException w:name="List Table 6 Colorful Accent 4" w:uiPriority="51"/>
+    <w:lsdException w:name="List Table 7 Colorful Accent 4" w:uiPriority="52"/>
+    <w:lsdException w:name="List Table 1 Light Accent 5" w:uiPriority="46"/>
+    <w:lsdException w:name="List Table 2 Accent 5" w:uiPriority="47"/>
+    <w:lsdException w:name="List Table 3 Accent 5" w:uiPriority="48"/>
+    <w:lsdException w:name="List Table 4 Accent 5" w:uiPriority="49"/>
+    <w:lsdException w:name="List Table 5 Dark Accent 5" w:uiPriority="50"/>
+    <w:lsdException w:name="List Table 6 Colorful Accent 5" w:uiPriority="51"/>
+    <w:lsdException w:name="List Table 7 Colorful Accent 5" w:uiPriority="52"/>
+    <w:lsdException w:name="List Table 1 Light Accent 6" w:uiPriority="46"/>
+    <w:lsdException w:name="List Table 2 Accent 6" w:uiPriority="47"/>
+    <w:lsdException w:name="List Table 3 Accent 6" w:uiPriority="48"/>
+    <w:lsdException w:name="List Table 4 Accent 6" w:uiPriority="49"/>
+    <w:lsdException w:name="List Table 5 Dark Accent 6" w:uiPriority="50"/>
+    <w:lsdException w:name="List Table 6 Colorful Accent 6" w:uiPriority="51"/>
+    <w:lsdException w:name="List Table 7 Colorful Accent 6" w:uiPriority="52"/>
+    <w:lsdException w:name="Mention" w:semiHidden="1" w:unhideWhenUsed="1"/>
+    <w:lsdException w:name="Smart Hyperlink" w:semiHidden="1" w:unhideWhenUsed="1"/>
+    <w:lsdException w:name="Hashtag" w:semiHidden="1" w:unhideWhenUsed="1"/>
+    <w:lsdException w:name="Unresolved Mention" w:semiHidden="1" w:unhideWhenUsed="1"/>
+    <w:lsdException w:name="Smart Link" w:semiHidden="1" w:unhideWhenUsed="1"/>
   </w:latentStyles>
-  <w:style w:type="paragraph" w:default="1" w:styleId="Normal">
+  <w:style w:type="paragraph" w:default="1" w:styleId="a">
     <w:name w:val="Normal"/>
     <w:qFormat/>
   </w:style>
-  <w:style w:type="paragraph" w:styleId="Heading1">
+  <w:style w:type="paragraph" w:styleId="1">
     <w:name w:val="heading 1"/>
-    <w:basedOn w:val="Normal"/>
-    <w:next w:val="Normal"/>
-    <w:link w:val="Heading1Char"/>
+    <w:basedOn w:val="a"/>
+    <w:next w:val="a"/>
+    <w:link w:val="1Char"/>
     <w:uiPriority w:val="9"/>
     <w:qFormat/>
     <w:pPr>
@@ -11087,11 +10793,11 @@
       <w14:numForm w14:val="oldStyle"/>
     </w:rPr>
   </w:style>
-  <w:style w:type="paragraph" w:styleId="Heading2">
+  <w:style w:type="paragraph" w:styleId="2">
     <w:name w:val="heading 2"/>
-    <w:basedOn w:val="Normal"/>
-    <w:next w:val="Normal"/>
-    <w:link w:val="Heading2Char"/>
+    <w:basedOn w:val="a"/>
+    <w:next w:val="a"/>
+    <w:link w:val="2Char"/>
     <w:uiPriority w:val="9"/>
     <w:unhideWhenUsed/>
     <w:qFormat/>
@@ -11109,11 +10815,11 @@
       <w:szCs w:val="26"/>
     </w:rPr>
   </w:style>
-  <w:style w:type="paragraph" w:styleId="Heading3">
+  <w:style w:type="paragraph" w:styleId="3">
     <w:name w:val="heading 3"/>
-    <w:basedOn w:val="Normal"/>
-    <w:next w:val="Normal"/>
-    <w:link w:val="Heading3Char"/>
+    <w:basedOn w:val="a"/>
+    <w:next w:val="a"/>
+    <w:link w:val="3Char"/>
     <w:uiPriority w:val="9"/>
     <w:semiHidden/>
     <w:unhideWhenUsed/>
@@ -11132,11 +10838,11 @@
       <w:sz w:val="24"/>
     </w:rPr>
   </w:style>
-  <w:style w:type="paragraph" w:styleId="Heading4">
+  <w:style w:type="paragraph" w:styleId="4">
     <w:name w:val="heading 4"/>
-    <w:basedOn w:val="Normal"/>
-    <w:next w:val="Normal"/>
-    <w:link w:val="Heading4Char"/>
+    <w:basedOn w:val="a"/>
+    <w:next w:val="a"/>
+    <w:link w:val="4Char"/>
     <w:uiPriority w:val="9"/>
     <w:semiHidden/>
     <w:unhideWhenUsed/>
@@ -11157,11 +10863,11 @@
       <w:sz w:val="22"/>
     </w:rPr>
   </w:style>
-  <w:style w:type="paragraph" w:styleId="Heading5">
+  <w:style w:type="paragraph" w:styleId="5">
     <w:name w:val="heading 5"/>
-    <w:basedOn w:val="Normal"/>
-    <w:next w:val="Normal"/>
-    <w:link w:val="Heading5Char"/>
+    <w:basedOn w:val="a"/>
+    <w:next w:val="a"/>
+    <w:link w:val="5Char"/>
     <w:uiPriority w:val="9"/>
     <w:semiHidden/>
     <w:unhideWhenUsed/>
@@ -11178,11 +10884,11 @@
       <w:sz w:val="22"/>
     </w:rPr>
   </w:style>
-  <w:style w:type="paragraph" w:styleId="Heading6">
+  <w:style w:type="paragraph" w:styleId="6">
     <w:name w:val="heading 6"/>
-    <w:basedOn w:val="Normal"/>
-    <w:next w:val="Normal"/>
-    <w:link w:val="Heading6Char"/>
+    <w:basedOn w:val="a"/>
+    <w:next w:val="a"/>
+    <w:link w:val="6Char"/>
     <w:uiPriority w:val="9"/>
     <w:semiHidden/>
     <w:unhideWhenUsed/>
@@ -11201,11 +10907,11 @@
       <w:sz w:val="22"/>
     </w:rPr>
   </w:style>
-  <w:style w:type="paragraph" w:styleId="Heading7">
+  <w:style w:type="paragraph" w:styleId="7">
     <w:name w:val="heading 7"/>
-    <w:basedOn w:val="Normal"/>
-    <w:next w:val="Normal"/>
-    <w:link w:val="Heading7Char"/>
+    <w:basedOn w:val="a"/>
+    <w:next w:val="a"/>
+    <w:link w:val="7Char"/>
     <w:uiPriority w:val="9"/>
     <w:semiHidden/>
     <w:unhideWhenUsed/>
@@ -11224,11 +10930,11 @@
       <w:sz w:val="22"/>
     </w:rPr>
   </w:style>
-  <w:style w:type="paragraph" w:styleId="Heading8">
+  <w:style w:type="paragraph" w:styleId="8">
     <w:name w:val="heading 8"/>
-    <w:basedOn w:val="Normal"/>
-    <w:next w:val="Normal"/>
-    <w:link w:val="Heading8Char"/>
+    <w:basedOn w:val="a"/>
+    <w:next w:val="a"/>
+    <w:link w:val="8Char"/>
     <w:uiPriority w:val="9"/>
     <w:semiHidden/>
     <w:unhideWhenUsed/>
@@ -11246,11 +10952,11 @@
       <w:szCs w:val="20"/>
     </w:rPr>
   </w:style>
-  <w:style w:type="paragraph" w:styleId="Heading9">
+  <w:style w:type="paragraph" w:styleId="9">
     <w:name w:val="heading 9"/>
-    <w:basedOn w:val="Normal"/>
-    <w:next w:val="Normal"/>
-    <w:link w:val="Heading9Char"/>
+    <w:basedOn w:val="a"/>
+    <w:next w:val="a"/>
+    <w:link w:val="9Char"/>
     <w:uiPriority w:val="9"/>
     <w:semiHidden/>
     <w:unhideWhenUsed/>
@@ -11270,13 +10976,13 @@
       <w:szCs w:val="20"/>
     </w:rPr>
   </w:style>
-  <w:style w:type="character" w:default="1" w:styleId="DefaultParagraphFont">
+  <w:style w:type="character" w:default="1" w:styleId="a0">
     <w:name w:val="Default Paragraph Font"/>
     <w:uiPriority w:val="1"/>
     <w:semiHidden/>
     <w:unhideWhenUsed/>
   </w:style>
-  <w:style w:type="table" w:default="1" w:styleId="TableNormal">
+  <w:style w:type="table" w:default="1" w:styleId="a1">
     <w:name w:val="Normal Table"/>
     <w:uiPriority w:val="99"/>
     <w:semiHidden/>
@@ -11291,16 +10997,16 @@
       </w:tblCellMar>
     </w:tblPr>
   </w:style>
-  <w:style w:type="numbering" w:default="1" w:styleId="NoList">
+  <w:style w:type="numbering" w:default="1" w:styleId="a2">
     <w:name w:val="No List"/>
     <w:uiPriority w:val="99"/>
     <w:semiHidden/>
     <w:unhideWhenUsed/>
   </w:style>
-  <w:style w:type="character" w:customStyle="1" w:styleId="Heading1Char">
-    <w:name w:val="Heading 1 Char"/>
-    <w:basedOn w:val="DefaultParagraphFont"/>
-    <w:link w:val="Heading1"/>
+  <w:style w:type="character" w:customStyle="1" w:styleId="1Char">
+    <w:name w:val="العنوان 1 Char"/>
+    <w:basedOn w:val="a0"/>
+    <w:link w:val="1"/>
     <w:uiPriority w:val="9"/>
     <w:rPr>
       <w:rFonts w:asciiTheme="majorHAnsi" w:eastAsiaTheme="majorEastAsia" w:hAnsiTheme="majorHAnsi" w:cstheme="majorBidi"/>
@@ -11311,10 +11017,10 @@
       <w14:numForm w14:val="oldStyle"/>
     </w:rPr>
   </w:style>
-  <w:style w:type="character" w:customStyle="1" w:styleId="Heading2Char">
-    <w:name w:val="Heading 2 Char"/>
-    <w:basedOn w:val="DefaultParagraphFont"/>
-    <w:link w:val="Heading2"/>
+  <w:style w:type="character" w:customStyle="1" w:styleId="2Char">
+    <w:name w:val="عنوان 2 Char"/>
+    <w:basedOn w:val="a0"/>
+    <w:link w:val="2"/>
     <w:uiPriority w:val="9"/>
     <w:rPr>
       <w:rFonts w:asciiTheme="majorHAnsi" w:eastAsiaTheme="majorEastAsia" w:hAnsiTheme="majorHAnsi" w:cstheme="majorBidi"/>
@@ -11324,10 +11030,10 @@
       <w:szCs w:val="26"/>
     </w:rPr>
   </w:style>
-  <w:style w:type="character" w:customStyle="1" w:styleId="Heading3Char">
-    <w:name w:val="Heading 3 Char"/>
-    <w:basedOn w:val="DefaultParagraphFont"/>
-    <w:link w:val="Heading3"/>
+  <w:style w:type="character" w:customStyle="1" w:styleId="3Char">
+    <w:name w:val="عنوان 3 Char"/>
+    <w:basedOn w:val="a0"/>
+    <w:link w:val="3"/>
     <w:uiPriority w:val="9"/>
     <w:semiHidden/>
     <w:rPr>
@@ -11338,11 +11044,11 @@
       <w:sz w:val="24"/>
     </w:rPr>
   </w:style>
-  <w:style w:type="paragraph" w:styleId="Title">
+  <w:style w:type="paragraph" w:styleId="a3">
     <w:name w:val="Title"/>
-    <w:basedOn w:val="Normal"/>
-    <w:next w:val="Normal"/>
-    <w:link w:val="TitleChar"/>
+    <w:basedOn w:val="a"/>
+    <w:next w:val="a"/>
+    <w:link w:val="Char"/>
     <w:uiPriority w:val="10"/>
     <w:qFormat/>
     <w:pPr>
@@ -11359,10 +11065,10 @@
       <w14:numForm w14:val="oldStyle"/>
     </w:rPr>
   </w:style>
-  <w:style w:type="character" w:customStyle="1" w:styleId="TitleChar">
-    <w:name w:val="Title Char"/>
-    <w:basedOn w:val="DefaultParagraphFont"/>
-    <w:link w:val="Title"/>
+  <w:style w:type="character" w:customStyle="1" w:styleId="Char">
+    <w:name w:val="العنوان Char"/>
+    <w:basedOn w:val="a0"/>
+    <w:link w:val="a3"/>
     <w:uiPriority w:val="10"/>
     <w:rPr>
       <w:rFonts w:asciiTheme="majorHAnsi" w:eastAsiaTheme="majorEastAsia" w:hAnsiTheme="majorHAnsi" w:cstheme="majorBidi"/>
@@ -11374,11 +11080,11 @@
       <w14:numForm w14:val="oldStyle"/>
     </w:rPr>
   </w:style>
-  <w:style w:type="paragraph" w:styleId="Subtitle">
+  <w:style w:type="paragraph" w:styleId="a4">
     <w:name w:val="Subtitle"/>
-    <w:basedOn w:val="Normal"/>
-    <w:next w:val="Normal"/>
-    <w:link w:val="SubtitleChar"/>
+    <w:basedOn w:val="a"/>
+    <w:next w:val="a"/>
+    <w:link w:val="Char0"/>
     <w:uiPriority w:val="11"/>
     <w:qFormat/>
     <w:pPr>
@@ -11394,10 +11100,10 @@
       <w:lang w:bidi="hi-IN"/>
     </w:rPr>
   </w:style>
-  <w:style w:type="character" w:customStyle="1" w:styleId="SubtitleChar">
-    <w:name w:val="Subtitle Char"/>
-    <w:basedOn w:val="DefaultParagraphFont"/>
-    <w:link w:val="Subtitle"/>
+  <w:style w:type="character" w:customStyle="1" w:styleId="Char0">
+    <w:name w:val="عنوان فرعي Char"/>
+    <w:basedOn w:val="a0"/>
+    <w:link w:val="a4"/>
     <w:uiPriority w:val="11"/>
     <w:rPr>
       <w:rFonts w:eastAsiaTheme="majorEastAsia" w:cstheme="majorBidi"/>
@@ -11408,18 +11114,18 @@
       <w:lang w:bidi="hi-IN"/>
     </w:rPr>
   </w:style>
-  <w:style w:type="character" w:styleId="PlaceholderText">
+  <w:style w:type="character" w:styleId="a5">
     <w:name w:val="Placeholder Text"/>
-    <w:basedOn w:val="DefaultParagraphFont"/>
+    <w:basedOn w:val="a0"/>
     <w:uiPriority w:val="99"/>
     <w:rPr>
       <w:color w:val="808080"/>
     </w:rPr>
   </w:style>
-  <w:style w:type="paragraph" w:styleId="BalloonText">
+  <w:style w:type="paragraph" w:styleId="a6">
     <w:name w:val="Balloon Text"/>
-    <w:basedOn w:val="Normal"/>
-    <w:link w:val="BalloonTextChar"/>
+    <w:basedOn w:val="a"/>
+    <w:link w:val="Char1"/>
     <w:uiPriority w:val="99"/>
     <w:semiHidden/>
     <w:unhideWhenUsed/>
@@ -11432,10 +11138,10 @@
       <w:szCs w:val="16"/>
     </w:rPr>
   </w:style>
-  <w:style w:type="character" w:customStyle="1" w:styleId="BalloonTextChar">
-    <w:name w:val="Balloon Text Char"/>
-    <w:basedOn w:val="DefaultParagraphFont"/>
-    <w:link w:val="BalloonText"/>
+  <w:style w:type="character" w:customStyle="1" w:styleId="Char1">
+    <w:name w:val="نص في بالون Char"/>
+    <w:basedOn w:val="a0"/>
+    <w:link w:val="a6"/>
     <w:uiPriority w:val="99"/>
     <w:semiHidden/>
     <w:rPr>
@@ -11445,10 +11151,10 @@
       <w:lang w:eastAsia="en-US"/>
     </w:rPr>
   </w:style>
-  <w:style w:type="character" w:customStyle="1" w:styleId="Heading4Char">
-    <w:name w:val="Heading 4 Char"/>
-    <w:basedOn w:val="DefaultParagraphFont"/>
-    <w:link w:val="Heading4"/>
+  <w:style w:type="character" w:customStyle="1" w:styleId="4Char">
+    <w:name w:val="عنوان 4 Char"/>
+    <w:basedOn w:val="a0"/>
+    <w:link w:val="4"/>
     <w:uiPriority w:val="9"/>
     <w:semiHidden/>
     <w:rPr>
@@ -11460,10 +11166,10 @@
       <w:color w:val="A9A57C" w:themeColor="accent1"/>
     </w:rPr>
   </w:style>
-  <w:style w:type="character" w:customStyle="1" w:styleId="Heading5Char">
-    <w:name w:val="Heading 5 Char"/>
-    <w:basedOn w:val="DefaultParagraphFont"/>
-    <w:link w:val="Heading5"/>
+  <w:style w:type="character" w:customStyle="1" w:styleId="5Char">
+    <w:name w:val="عنوان 5 Char"/>
+    <w:basedOn w:val="a0"/>
+    <w:link w:val="5"/>
     <w:uiPriority w:val="9"/>
     <w:semiHidden/>
     <w:rPr>
@@ -11471,10 +11177,10 @@
       <w:color w:val="58553A" w:themeColor="accent1" w:themeShade="80"/>
     </w:rPr>
   </w:style>
-  <w:style w:type="character" w:customStyle="1" w:styleId="Heading6Char">
-    <w:name w:val="Heading 6 Char"/>
-    <w:basedOn w:val="DefaultParagraphFont"/>
-    <w:link w:val="Heading6"/>
+  <w:style w:type="character" w:customStyle="1" w:styleId="6Char">
+    <w:name w:val="عنوان 6 Char"/>
+    <w:basedOn w:val="a0"/>
+    <w:link w:val="6"/>
     <w:uiPriority w:val="9"/>
     <w:semiHidden/>
     <w:rPr>
@@ -11484,10 +11190,10 @@
       <w:color w:val="58553A" w:themeColor="accent1" w:themeShade="80"/>
     </w:rPr>
   </w:style>
-  <w:style w:type="character" w:customStyle="1" w:styleId="Heading7Char">
-    <w:name w:val="Heading 7 Char"/>
-    <w:basedOn w:val="DefaultParagraphFont"/>
-    <w:link w:val="Heading7"/>
+  <w:style w:type="character" w:customStyle="1" w:styleId="7Char">
+    <w:name w:val="عنوان 7 Char"/>
+    <w:basedOn w:val="a0"/>
+    <w:link w:val="7"/>
     <w:uiPriority w:val="9"/>
     <w:semiHidden/>
     <w:rPr>
@@ -11497,10 +11203,10 @@
       <w:color w:val="6F654B" w:themeColor="text1" w:themeTint="BF"/>
     </w:rPr>
   </w:style>
-  <w:style w:type="character" w:customStyle="1" w:styleId="Heading8Char">
-    <w:name w:val="Heading 8 Char"/>
-    <w:basedOn w:val="DefaultParagraphFont"/>
-    <w:link w:val="Heading8"/>
+  <w:style w:type="character" w:customStyle="1" w:styleId="8Char">
+    <w:name w:val="عنوان 8 Char"/>
+    <w:basedOn w:val="a0"/>
+    <w:link w:val="8"/>
     <w:uiPriority w:val="9"/>
     <w:semiHidden/>
     <w:rPr>
@@ -11510,10 +11216,10 @@
       <w:szCs w:val="20"/>
     </w:rPr>
   </w:style>
-  <w:style w:type="character" w:customStyle="1" w:styleId="Heading9Char">
-    <w:name w:val="Heading 9 Char"/>
-    <w:basedOn w:val="DefaultParagraphFont"/>
-    <w:link w:val="Heading9"/>
+  <w:style w:type="character" w:customStyle="1" w:styleId="9Char">
+    <w:name w:val="عنوان 9 Char"/>
+    <w:basedOn w:val="a0"/>
+    <w:link w:val="9"/>
     <w:uiPriority w:val="9"/>
     <w:semiHidden/>
     <w:rPr>
@@ -11525,10 +11231,10 @@
       <w:szCs w:val="20"/>
     </w:rPr>
   </w:style>
-  <w:style w:type="paragraph" w:styleId="Caption">
+  <w:style w:type="paragraph" w:styleId="a7">
     <w:name w:val="caption"/>
-    <w:basedOn w:val="Normal"/>
-    <w:next w:val="Normal"/>
+    <w:basedOn w:val="a"/>
+    <w:next w:val="a"/>
     <w:uiPriority w:val="35"/>
     <w:semiHidden/>
     <w:unhideWhenUsed/>
@@ -11548,9 +11254,9 @@
       <w:lang w:bidi="hi-IN"/>
     </w:rPr>
   </w:style>
-  <w:style w:type="character" w:styleId="Strong">
+  <w:style w:type="character" w:styleId="a8">
     <w:name w:val="Strong"/>
-    <w:basedOn w:val="DefaultParagraphFont"/>
+    <w:basedOn w:val="a0"/>
     <w:uiPriority w:val="22"/>
     <w:qFormat/>
     <w:rPr>
@@ -11559,9 +11265,9 @@
       <w14:numForm w14:val="oldStyle"/>
     </w:rPr>
   </w:style>
-  <w:style w:type="character" w:styleId="Emphasis">
+  <w:style w:type="character" w:styleId="a9">
     <w:name w:val="Emphasis"/>
-    <w:basedOn w:val="DefaultParagraphFont"/>
+    <w:basedOn w:val="a0"/>
     <w:uiPriority w:val="20"/>
     <w:qFormat/>
     <w:rPr>
@@ -11570,18 +11276,18 @@
       <w:color w:val="675E47" w:themeColor="text2"/>
     </w:rPr>
   </w:style>
-  <w:style w:type="paragraph" w:styleId="NoSpacing">
+  <w:style w:type="paragraph" w:styleId="aa">
     <w:name w:val="No Spacing"/>
-    <w:link w:val="NoSpacingChar"/>
+    <w:link w:val="Char2"/>
     <w:uiPriority w:val="1"/>
     <w:qFormat/>
     <w:pPr>
       <w:spacing w:after="0" w:line="240" w:lineRule="auto"/>
     </w:pPr>
   </w:style>
-  <w:style w:type="paragraph" w:styleId="ListParagraph">
+  <w:style w:type="paragraph" w:styleId="ab">
     <w:name w:val="List Paragraph"/>
-    <w:basedOn w:val="Normal"/>
+    <w:basedOn w:val="a"/>
     <w:uiPriority w:val="34"/>
     <w:qFormat/>
     <w:pPr>
@@ -11593,11 +11299,11 @@
       <w:color w:val="4C4635" w:themeColor="text2" w:themeShade="BF"/>
     </w:rPr>
   </w:style>
-  <w:style w:type="paragraph" w:styleId="Quote">
+  <w:style w:type="paragraph" w:styleId="ac">
     <w:name w:val="Quote"/>
-    <w:basedOn w:val="Normal"/>
-    <w:next w:val="Normal"/>
-    <w:link w:val="QuoteChar"/>
+    <w:basedOn w:val="a"/>
+    <w:next w:val="a"/>
+    <w:link w:val="Char3"/>
     <w:uiPriority w:val="29"/>
     <w:qFormat/>
     <w:pPr>
@@ -11616,10 +11322,10 @@
       <w14:numForm w14:val="oldStyle"/>
     </w:rPr>
   </w:style>
-  <w:style w:type="character" w:customStyle="1" w:styleId="QuoteChar">
-    <w:name w:val="Quote Char"/>
-    <w:basedOn w:val="DefaultParagraphFont"/>
-    <w:link w:val="Quote"/>
+  <w:style w:type="character" w:customStyle="1" w:styleId="Char3">
+    <w:name w:val="اقتباس Char"/>
+    <w:basedOn w:val="a0"/>
+    <w:link w:val="ac"/>
     <w:uiPriority w:val="29"/>
     <w:rPr>
       <w:rFonts w:asciiTheme="majorHAnsi" w:eastAsiaTheme="minorEastAsia" w:hAnsiTheme="majorHAnsi"/>
@@ -11632,11 +11338,11 @@
       <w14:numForm w14:val="oldStyle"/>
     </w:rPr>
   </w:style>
-  <w:style w:type="paragraph" w:styleId="IntenseQuote">
+  <w:style w:type="paragraph" w:styleId="ad">
     <w:name w:val="Intense Quote"/>
-    <w:basedOn w:val="Normal"/>
-    <w:next w:val="Normal"/>
-    <w:link w:val="IntenseQuoteChar"/>
+    <w:basedOn w:val="a"/>
+    <w:next w:val="a"/>
+    <w:link w:val="Char4"/>
     <w:uiPriority w:val="30"/>
     <w:qFormat/>
     <w:pPr>
@@ -11663,10 +11369,10 @@
       <w14:numForm w14:val="oldStyle"/>
     </w:rPr>
   </w:style>
-  <w:style w:type="character" w:customStyle="1" w:styleId="IntenseQuoteChar">
-    <w:name w:val="Intense Quote Char"/>
-    <w:basedOn w:val="DefaultParagraphFont"/>
-    <w:link w:val="IntenseQuote"/>
+  <w:style w:type="character" w:customStyle="1" w:styleId="Char4">
+    <w:name w:val="اقتباس مكثف Char"/>
+    <w:basedOn w:val="a0"/>
+    <w:link w:val="ad"/>
     <w:uiPriority w:val="30"/>
     <w:rPr>
       <w:rFonts w:eastAsiaTheme="minorEastAsia"/>
@@ -11682,9 +11388,9 @@
       <w14:numForm w14:val="oldStyle"/>
     </w:rPr>
   </w:style>
-  <w:style w:type="character" w:styleId="SubtleEmphasis">
+  <w:style w:type="character" w:styleId="ae">
     <w:name w:val="Subtle Emphasis"/>
-    <w:basedOn w:val="DefaultParagraphFont"/>
+    <w:basedOn w:val="a0"/>
     <w:uiPriority w:val="19"/>
     <w:qFormat/>
     <w:rPr>
@@ -11693,9 +11399,9 @@
       <w:color w:val="000000"/>
     </w:rPr>
   </w:style>
-  <w:style w:type="character" w:styleId="IntenseEmphasis">
+  <w:style w:type="character" w:styleId="af">
     <w:name w:val="Intense Emphasis"/>
-    <w:basedOn w:val="DefaultParagraphFont"/>
+    <w:basedOn w:val="a0"/>
     <w:uiPriority w:val="21"/>
     <w:qFormat/>
     <w:rPr>
@@ -11706,9 +11412,9 @@
       <w:color w:val="A9A57C" w:themeColor="accent1"/>
     </w:rPr>
   </w:style>
-  <w:style w:type="character" w:styleId="SubtleReference">
+  <w:style w:type="character" w:styleId="af0">
     <w:name w:val="Subtle Reference"/>
-    <w:basedOn w:val="DefaultParagraphFont"/>
+    <w:basedOn w:val="a0"/>
     <w:uiPriority w:val="31"/>
     <w:qFormat/>
     <w:rPr>
@@ -11717,9 +11423,9 @@
       <w:u w:val="single"/>
     </w:rPr>
   </w:style>
-  <w:style w:type="character" w:styleId="IntenseReference">
+  <w:style w:type="character" w:styleId="af1">
     <w:name w:val="Intense Reference"/>
-    <w:basedOn w:val="DefaultParagraphFont"/>
+    <w:basedOn w:val="a0"/>
     <w:uiPriority w:val="32"/>
     <w:qFormat/>
     <w:rPr>
@@ -11731,9 +11437,9 @@
       <w:u w:val="single"/>
     </w:rPr>
   </w:style>
-  <w:style w:type="character" w:styleId="BookTitle">
+  <w:style w:type="character" w:styleId="af2">
     <w:name w:val="Book Title"/>
-    <w:basedOn w:val="DefaultParagraphFont"/>
+    <w:basedOn w:val="a0"/>
     <w:uiPriority w:val="33"/>
     <w:qFormat/>
     <w:rPr>
@@ -11744,10 +11450,10 @@
       <w:spacing w:val="10"/>
     </w:rPr>
   </w:style>
-  <w:style w:type="paragraph" w:styleId="TOCHeading">
+  <w:style w:type="paragraph" w:styleId="af3">
     <w:name w:val="TOC Heading"/>
-    <w:basedOn w:val="Heading1"/>
-    <w:next w:val="Normal"/>
+    <w:basedOn w:val="1"/>
+    <w:next w:val="a"/>
     <w:uiPriority w:val="39"/>
     <w:semiHidden/>
     <w:unhideWhenUsed/>
@@ -11765,7 +11471,7 @@
   </w:style>
   <w:style w:type="paragraph" w:customStyle="1" w:styleId="PersonalName">
     <w:name w:val="Personal Name"/>
-    <w:basedOn w:val="Title"/>
+    <w:basedOn w:val="a3"/>
     <w:qFormat/>
     <w:rPr>
       <w:b/>
@@ -11773,16 +11479,16 @@
       <w:szCs w:val="28"/>
     </w:rPr>
   </w:style>
-  <w:style w:type="character" w:customStyle="1" w:styleId="NoSpacingChar">
-    <w:name w:val="No Spacing Char"/>
-    <w:basedOn w:val="DefaultParagraphFont"/>
-    <w:link w:val="NoSpacing"/>
+  <w:style w:type="character" w:customStyle="1" w:styleId="Char2">
+    <w:name w:val="بلا تباعد Char"/>
+    <w:basedOn w:val="a0"/>
+    <w:link w:val="aa"/>
     <w:uiPriority w:val="1"/>
   </w:style>
-  <w:style w:type="paragraph" w:styleId="Header">
+  <w:style w:type="paragraph" w:styleId="af4">
     <w:name w:val="header"/>
-    <w:basedOn w:val="Normal"/>
-    <w:link w:val="HeaderChar"/>
+    <w:basedOn w:val="a"/>
+    <w:link w:val="Char5"/>
     <w:uiPriority w:val="99"/>
     <w:unhideWhenUsed/>
     <w:pPr>
@@ -11796,20 +11502,20 @@
       <w:lang w:eastAsia="ja-JP"/>
     </w:rPr>
   </w:style>
-  <w:style w:type="character" w:customStyle="1" w:styleId="HeaderChar">
-    <w:name w:val="Header Char"/>
-    <w:basedOn w:val="DefaultParagraphFont"/>
-    <w:link w:val="Header"/>
+  <w:style w:type="character" w:customStyle="1" w:styleId="Char5">
+    <w:name w:val="رأس الصفحة Char"/>
+    <w:basedOn w:val="a0"/>
+    <w:link w:val="af4"/>
     <w:uiPriority w:val="99"/>
     <w:rPr>
       <w:sz w:val="21"/>
       <w:lang w:eastAsia="ja-JP"/>
     </w:rPr>
   </w:style>
-  <w:style w:type="paragraph" w:styleId="Footer">
+  <w:style w:type="paragraph" w:styleId="af5">
     <w:name w:val="footer"/>
-    <w:basedOn w:val="Normal"/>
-    <w:link w:val="FooterChar"/>
+    <w:basedOn w:val="a"/>
+    <w:link w:val="Char6"/>
     <w:uiPriority w:val="99"/>
     <w:unhideWhenUsed/>
     <w:pPr>
@@ -11820,10 +11526,10 @@
       <w:spacing w:after="0" w:line="240" w:lineRule="auto"/>
     </w:pPr>
   </w:style>
-  <w:style w:type="character" w:customStyle="1" w:styleId="FooterChar">
-    <w:name w:val="Footer Char"/>
-    <w:basedOn w:val="DefaultParagraphFont"/>
-    <w:link w:val="Footer"/>
+  <w:style w:type="character" w:customStyle="1" w:styleId="Char6">
+    <w:name w:val="تذييل الصفحة Char"/>
+    <w:basedOn w:val="a0"/>
+    <w:link w:val="af5"/>
     <w:uiPriority w:val="99"/>
     <w:rPr>
       <w:sz w:val="21"/>
@@ -11861,7 +11567,7 @@
   </w:style>
   <w:style w:type="character" w:styleId="Hyperlink">
     <w:name w:val="Hyperlink"/>
-    <w:basedOn w:val="DefaultParagraphFont"/>
+    <w:basedOn w:val="a0"/>
     <w:uiPriority w:val="99"/>
     <w:unhideWhenUsed/>
     <w:rsid w:val="00F85C12"/>
@@ -11870,11 +11576,11 @@
       <w:u w:val="single"/>
     </w:rPr>
   </w:style>
-  <w:style w:type="paragraph" w:styleId="Date">
+  <w:style w:type="paragraph" w:styleId="af6">
     <w:name w:val="Date"/>
-    <w:basedOn w:val="Normal"/>
-    <w:next w:val="Normal"/>
-    <w:link w:val="DateChar"/>
+    <w:basedOn w:val="a"/>
+    <w:next w:val="a"/>
+    <w:link w:val="Char7"/>
     <w:uiPriority w:val="99"/>
     <w:semiHidden/>
     <w:unhideWhenUsed/>
@@ -11883,17 +11589,17 @@
       <w:ind w:leftChars="2500" w:left="100"/>
     </w:pPr>
   </w:style>
-  <w:style w:type="character" w:customStyle="1" w:styleId="DateChar">
-    <w:name w:val="Date Char"/>
-    <w:basedOn w:val="DefaultParagraphFont"/>
-    <w:link w:val="Date"/>
+  <w:style w:type="character" w:customStyle="1" w:styleId="Char7">
+    <w:name w:val="تاريخ Char"/>
+    <w:basedOn w:val="a0"/>
+    <w:link w:val="af6"/>
     <w:uiPriority w:val="99"/>
     <w:semiHidden/>
     <w:rsid w:val="002A10CC"/>
   </w:style>
-  <w:style w:type="paragraph" w:styleId="NormalWeb">
+  <w:style w:type="paragraph" w:styleId="af7">
     <w:name w:val="Normal (Web)"/>
-    <w:basedOn w:val="Normal"/>
+    <w:basedOn w:val="a"/>
     <w:uiPriority w:val="99"/>
     <w:semiHidden/>
     <w:unhideWhenUsed/>
@@ -11910,1561 +11616,6 @@
     </w:rPr>
   </w:style>
 </w:styles>
-</file>
-
-<file path=word/stylesWithEffects.xml><?xml version="1.0" encoding="utf-8"?>
-<w:styles xmlns:wpc="http://schemas.microsoft.com/office/word/2010/wordprocessingCanvas" xmlns:mc="http://schemas.openxmlformats.org/markup-compatibility/2006" xmlns:o="urn:schemas-microsoft-com:office:office" xmlns:r="http://schemas.openxmlformats.org/officeDocument/2006/relationships" xmlns:m="http://schemas.openxmlformats.org/officeDocument/2006/math" xmlns:v="urn:schemas-microsoft-com:vml" xmlns:wp14="http://schemas.microsoft.com/office/word/2010/wordprocessingDrawing" xmlns:wp="http://schemas.openxmlformats.org/drawingml/2006/wordprocessingDrawing" xmlns:w10="urn:schemas-microsoft-com:office:word" xmlns:w="http://schemas.openxmlformats.org/wordprocessingml/2006/main" xmlns:w14="http://schemas.microsoft.com/office/word/2010/wordml" xmlns:wpg="http://schemas.microsoft.com/office/word/2010/wordprocessingGroup" xmlns:wpi="http://schemas.microsoft.com/office/word/2010/wordprocessingInk" xmlns:wne="http://schemas.microsoft.com/office/word/2006/wordml" xmlns:wps="http://schemas.microsoft.com/office/word/2010/wordprocessingShape" mc:Ignorable="w14 wp14">
-  <w:docDefaults>
-    <w:rPrDefault>
-      <w:rPr>
-        <w:rFonts w:ascii="Times New Roman" w:eastAsia="SimSun" w:hAnsi="Times New Roman" w:cs="Times New Roman"/>
-        <w:color w:val="2F2B20" w:themeColor="text1"/>
-        <w:sz w:val="32"/>
-        <w:szCs w:val="32"/>
-        <w:lang w:val="en-US" w:eastAsia="ko-KR" w:bidi="ar-SA"/>
-      </w:rPr>
-    </w:rPrDefault>
-    <w:pPrDefault>
-      <w:pPr>
-        <w:spacing w:after="200" w:line="360" w:lineRule="auto"/>
-      </w:pPr>
-    </w:pPrDefault>
-  </w:docDefaults>
-  <w:latentStyles w:defLockedState="0" w:defUIPriority="99" w:defSemiHidden="1" w:defUnhideWhenUsed="1" w:defQFormat="0" w:count="267">
-    <w:lsdException w:name="Normal" w:semiHidden="0" w:uiPriority="0" w:unhideWhenUsed="0" w:qFormat="1"/>
-    <w:lsdException w:name="heading 1" w:semiHidden="0" w:uiPriority="9" w:unhideWhenUsed="0" w:qFormat="1"/>
-    <w:lsdException w:name="heading 2" w:uiPriority="9" w:qFormat="1"/>
-    <w:lsdException w:name="heading 3" w:uiPriority="9" w:qFormat="1"/>
-    <w:lsdException w:name="heading 4" w:uiPriority="9" w:qFormat="1"/>
-    <w:lsdException w:name="heading 5" w:uiPriority="9" w:qFormat="1"/>
-    <w:lsdException w:name="heading 6" w:uiPriority="9" w:qFormat="1"/>
-    <w:lsdException w:name="heading 7" w:uiPriority="9" w:qFormat="1"/>
-    <w:lsdException w:name="heading 8" w:uiPriority="9" w:qFormat="1"/>
-    <w:lsdException w:name="heading 9" w:uiPriority="9" w:qFormat="1"/>
-    <w:lsdException w:name="toc 1" w:uiPriority="39"/>
-    <w:lsdException w:name="toc 2" w:uiPriority="39"/>
-    <w:lsdException w:name="toc 3" w:uiPriority="39"/>
-    <w:lsdException w:name="toc 4" w:uiPriority="39"/>
-    <w:lsdException w:name="toc 5" w:uiPriority="39"/>
-    <w:lsdException w:name="toc 6" w:uiPriority="39"/>
-    <w:lsdException w:name="toc 7" w:uiPriority="39"/>
-    <w:lsdException w:name="toc 8" w:uiPriority="39"/>
-    <w:lsdException w:name="toc 9" w:uiPriority="39"/>
-    <w:lsdException w:name="caption" w:uiPriority="35" w:qFormat="1"/>
-    <w:lsdException w:name="Title" w:semiHidden="0" w:uiPriority="10" w:unhideWhenUsed="0" w:qFormat="1"/>
-    <w:lsdException w:name="Default Paragraph Font" w:uiPriority="1"/>
-    <w:lsdException w:name="Subtitle" w:semiHidden="0" w:uiPriority="11" w:unhideWhenUsed="0" w:qFormat="1"/>
-    <w:lsdException w:name="Strong" w:semiHidden="0" w:uiPriority="22" w:unhideWhenUsed="0" w:qFormat="1"/>
-    <w:lsdException w:name="Emphasis" w:semiHidden="0" w:uiPriority="20" w:unhideWhenUsed="0" w:qFormat="1"/>
-    <w:lsdException w:name="Table Grid" w:uiPriority="59"/>
-    <w:lsdException w:name="Placeholder Text" w:unhideWhenUsed="0"/>
-    <w:lsdException w:name="No Spacing" w:semiHidden="0" w:uiPriority="1" w:unhideWhenUsed="0" w:qFormat="1"/>
-    <w:lsdException w:name="Light Shading" w:semiHidden="0" w:uiPriority="60" w:unhideWhenUsed="0"/>
-    <w:lsdException w:name="Light List" w:semiHidden="0" w:uiPriority="61" w:unhideWhenUsed="0"/>
-    <w:lsdException w:name="Light Grid" w:semiHidden="0" w:uiPriority="62" w:unhideWhenUsed="0"/>
-    <w:lsdException w:name="Medium Shading 1" w:semiHidden="0" w:uiPriority="63" w:unhideWhenUsed="0"/>
-    <w:lsdException w:name="Medium Shading 2" w:semiHidden="0" w:uiPriority="64" w:unhideWhenUsed="0"/>
-    <w:lsdException w:name="Medium List 1" w:semiHidden="0" w:uiPriority="65" w:unhideWhenUsed="0"/>
-    <w:lsdException w:name="Medium List 2" w:semiHidden="0" w:uiPriority="66" w:unhideWhenUsed="0"/>
-    <w:lsdException w:name="Medium Grid 1" w:semiHidden="0" w:uiPriority="67" w:unhideWhenUsed="0"/>
-    <w:lsdException w:name="Medium Grid 2" w:semiHidden="0" w:uiPriority="68" w:unhideWhenUsed="0"/>
-    <w:lsdException w:name="Medium Grid 3" w:semiHidden="0" w:uiPriority="69" w:unhideWhenUsed="0"/>
-    <w:lsdException w:name="Dark List" w:semiHidden="0" w:uiPriority="70" w:unhideWhenUsed="0"/>
-    <w:lsdException w:name="Colorful Shading" w:semiHidden="0" w:uiPriority="71" w:unhideWhenUsed="0"/>
-    <w:lsdException w:name="Colorful List" w:semiHidden="0" w:uiPriority="72" w:unhideWhenUsed="0"/>
-    <w:lsdException w:name="Colorful Grid" w:semiHidden="0" w:uiPriority="73" w:unhideWhenUsed="0"/>
-    <w:lsdException w:name="Light Shading Accent 1" w:semiHidden="0" w:uiPriority="60" w:unhideWhenUsed="0"/>
-    <w:lsdException w:name="Light List Accent 1" w:semiHidden="0" w:uiPriority="61" w:unhideWhenUsed="0"/>
-    <w:lsdException w:name="Light Grid Accent 1" w:semiHidden="0" w:uiPriority="62" w:unhideWhenUsed="0"/>
-    <w:lsdException w:name="Medium Shading 1 Accent 1" w:semiHidden="0" w:uiPriority="63" w:unhideWhenUsed="0"/>
-    <w:lsdException w:name="Medium Shading 2 Accent 1" w:semiHidden="0" w:uiPriority="64" w:unhideWhenUsed="0"/>
-    <w:lsdException w:name="Medium List 1 Accent 1" w:semiHidden="0" w:uiPriority="65" w:unhideWhenUsed="0"/>
-    <w:lsdException w:name="Revision" w:unhideWhenUsed="0"/>
-    <w:lsdException w:name="List Paragraph" w:semiHidden="0" w:uiPriority="34" w:unhideWhenUsed="0" w:qFormat="1"/>
-    <w:lsdException w:name="Quote" w:semiHidden="0" w:uiPriority="29" w:unhideWhenUsed="0" w:qFormat="1"/>
-    <w:lsdException w:name="Intense Quote" w:semiHidden="0" w:uiPriority="30" w:unhideWhenUsed="0" w:qFormat="1"/>
-    <w:lsdException w:name="Medium List 2 Accent 1" w:semiHidden="0" w:uiPriority="66" w:unhideWhenUsed="0"/>
-    <w:lsdException w:name="Medium Grid 1 Accent 1" w:semiHidden="0" w:uiPriority="67" w:unhideWhenUsed="0"/>
-    <w:lsdException w:name="Medium Grid 2 Accent 1" w:semiHidden="0" w:uiPriority="68" w:unhideWhenUsed="0"/>
-    <w:lsdException w:name="Medium Grid 3 Accent 1" w:semiHidden="0" w:uiPriority="69" w:unhideWhenUsed="0"/>
-    <w:lsdException w:name="Dark List Accent 1" w:semiHidden="0" w:uiPriority="70" w:unhideWhenUsed="0"/>
-    <w:lsdException w:name="Colorful Shading Accent 1" w:semiHidden="0" w:uiPriority="71" w:unhideWhenUsed="0"/>
-    <w:lsdException w:name="Colorful List Accent 1" w:semiHidden="0" w:uiPriority="72" w:unhideWhenUsed="0"/>
-    <w:lsdException w:name="Colorful Grid Accent 1" w:semiHidden="0" w:uiPriority="73" w:unhideWhenUsed="0"/>
-    <w:lsdException w:name="Light Shading Accent 2" w:semiHidden="0" w:uiPriority="60" w:unhideWhenUsed="0"/>
-    <w:lsdException w:name="Light List Accent 2" w:semiHidden="0" w:uiPriority="61" w:unhideWhenUsed="0"/>
-    <w:lsdException w:name="Light Grid Accent 2" w:semiHidden="0" w:uiPriority="62" w:unhideWhenUsed="0"/>
-    <w:lsdException w:name="Medium Shading 1 Accent 2" w:semiHidden="0" w:uiPriority="63" w:unhideWhenUsed="0"/>
-    <w:lsdException w:name="Medium Shading 2 Accent 2" w:semiHidden="0" w:uiPriority="64" w:unhideWhenUsed="0"/>
-    <w:lsdException w:name="Medium List 1 Accent 2" w:semiHidden="0" w:uiPriority="65" w:unhideWhenUsed="0"/>
-    <w:lsdException w:name="Medium List 2 Accent 2" w:semiHidden="0" w:uiPriority="66" w:unhideWhenUsed="0"/>
-    <w:lsdException w:name="Medium Grid 1 Accent 2" w:semiHidden="0" w:uiPriority="67" w:unhideWhenUsed="0"/>
-    <w:lsdException w:name="Medium Grid 2 Accent 2" w:semiHidden="0" w:uiPriority="68" w:unhideWhenUsed="0"/>
-    <w:lsdException w:name="Medium Grid 3 Accent 2" w:semiHidden="0" w:uiPriority="69" w:unhideWhenUsed="0"/>
-    <w:lsdException w:name="Dark List Accent 2" w:semiHidden="0" w:uiPriority="70" w:unhideWhenUsed="0"/>
-    <w:lsdException w:name="Colorful Shading Accent 2" w:semiHidden="0" w:uiPriority="71" w:unhideWhenUsed="0"/>
-    <w:lsdException w:name="Colorful List Accent 2" w:semiHidden="0" w:uiPriority="72" w:unhideWhenUsed="0"/>
-    <w:lsdException w:name="Colorful Grid Accent 2" w:semiHidden="0" w:uiPriority="73" w:unhideWhenUsed="0"/>
-    <w:lsdException w:name="Light Shading Accent 3" w:semiHidden="0" w:uiPriority="60" w:unhideWhenUsed="0"/>
-    <w:lsdException w:name="Light List Accent 3" w:semiHidden="0" w:uiPriority="61" w:unhideWhenUsed="0"/>
-    <w:lsdException w:name="Light Grid Accent 3" w:semiHidden="0" w:uiPriority="62" w:unhideWhenUsed="0"/>
-    <w:lsdException w:name="Medium Shading 1 Accent 3" w:semiHidden="0" w:uiPriority="63" w:unhideWhenUsed="0"/>
-    <w:lsdException w:name="Medium Shading 2 Accent 3" w:semiHidden="0" w:uiPriority="64" w:unhideWhenUsed="0"/>
-    <w:lsdException w:name="Medium List 1 Accent 3" w:semiHidden="0" w:uiPriority="65" w:unhideWhenUsed="0"/>
-    <w:lsdException w:name="Medium List 2 Accent 3" w:semiHidden="0" w:uiPriority="66" w:unhideWhenUsed="0"/>
-    <w:lsdException w:name="Medium Grid 1 Accent 3" w:semiHidden="0" w:uiPriority="67" w:unhideWhenUsed="0"/>
-    <w:lsdException w:name="Medium Grid 2 Accent 3" w:semiHidden="0" w:uiPriority="68" w:unhideWhenUsed="0"/>
-    <w:lsdException w:name="Medium Grid 3 Accent 3" w:semiHidden="0" w:uiPriority="69" w:unhideWhenUsed="0"/>
-    <w:lsdException w:name="Dark List Accent 3" w:semiHidden="0" w:uiPriority="70" w:unhideWhenUsed="0"/>
-    <w:lsdException w:name="Colorful Shading Accent 3" w:semiHidden="0" w:uiPriority="71" w:unhideWhenUsed="0"/>
-    <w:lsdException w:name="Colorful List Accent 3" w:semiHidden="0" w:uiPriority="72" w:unhideWhenUsed="0"/>
-    <w:lsdException w:name="Colorful Grid Accent 3" w:semiHidden="0" w:uiPriority="73" w:unhideWhenUsed="0"/>
-    <w:lsdException w:name="Light Shading Accent 4" w:semiHidden="0" w:uiPriority="60" w:unhideWhenUsed="0"/>
-    <w:lsdException w:name="Light List Accent 4" w:semiHidden="0" w:uiPriority="61" w:unhideWhenUsed="0"/>
-    <w:lsdException w:name="Light Grid Accent 4" w:semiHidden="0" w:uiPriority="62" w:unhideWhenUsed="0"/>
-    <w:lsdException w:name="Medium Shading 1 Accent 4" w:semiHidden="0" w:uiPriority="63" w:unhideWhenUsed="0"/>
-    <w:lsdException w:name="Medium Shading 2 Accent 4" w:semiHidden="0" w:uiPriority="64" w:unhideWhenUsed="0"/>
-    <w:lsdException w:name="Medium List 1 Accent 4" w:semiHidden="0" w:uiPriority="65" w:unhideWhenUsed="0"/>
-    <w:lsdException w:name="Medium List 2 Accent 4" w:semiHidden="0" w:uiPriority="66" w:unhideWhenUsed="0"/>
-    <w:lsdException w:name="Medium Grid 1 Accent 4" w:semiHidden="0" w:uiPriority="67" w:unhideWhenUsed="0"/>
-    <w:lsdException w:name="Medium Grid 2 Accent 4" w:semiHidden="0" w:uiPriority="68" w:unhideWhenUsed="0"/>
-    <w:lsdException w:name="Medium Grid 3 Accent 4" w:semiHidden="0" w:uiPriority="69" w:unhideWhenUsed="0"/>
-    <w:lsdException w:name="Dark List Accent 4" w:semiHidden="0" w:uiPriority="70" w:unhideWhenUsed="0"/>
-    <w:lsdException w:name="Colorful Shading Accent 4" w:semiHidden="0" w:uiPriority="71" w:unhideWhenUsed="0"/>
-    <w:lsdException w:name="Colorful List Accent 4" w:semiHidden="0" w:uiPriority="72" w:unhideWhenUsed="0"/>
-    <w:lsdException w:name="Colorful Grid Accent 4" w:semiHidden="0" w:uiPriority="73" w:unhideWhenUsed="0"/>
-    <w:lsdException w:name="Light Shading Accent 5" w:semiHidden="0" w:uiPriority="60" w:unhideWhenUsed="0"/>
-    <w:lsdException w:name="Light List Accent 5" w:semiHidden="0" w:uiPriority="61" w:unhideWhenUsed="0"/>
-    <w:lsdException w:name="Light Grid Accent 5" w:semiHidden="0" w:uiPriority="62" w:unhideWhenUsed="0"/>
-    <w:lsdException w:name="Medium Shading 1 Accent 5" w:semiHidden="0" w:uiPriority="63" w:unhideWhenUsed="0"/>
-    <w:lsdException w:name="Medium Shading 2 Accent 5" w:semiHidden="0" w:uiPriority="64" w:unhideWhenUsed="0"/>
-    <w:lsdException w:name="Medium List 1 Accent 5" w:semiHidden="0" w:uiPriority="65" w:unhideWhenUsed="0"/>
-    <w:lsdException w:name="Medium List 2 Accent 5" w:semiHidden="0" w:uiPriority="66" w:unhideWhenUsed="0"/>
-    <w:lsdException w:name="Medium Grid 1 Accent 5" w:semiHidden="0" w:uiPriority="67" w:unhideWhenUsed="0"/>
-    <w:lsdException w:name="Medium Grid 2 Accent 5" w:semiHidden="0" w:uiPriority="68" w:unhideWhenUsed="0"/>
-    <w:lsdException w:name="Medium Grid 3 Accent 5" w:semiHidden="0" w:uiPriority="69" w:unhideWhenUsed="0"/>
-    <w:lsdException w:name="Dark List Accent 5" w:semiHidden="0" w:uiPriority="70" w:unhideWhenUsed="0"/>
-    <w:lsdException w:name="Colorful Shading Accent 5" w:semiHidden="0" w:uiPriority="71" w:unhideWhenUsed="0"/>
-    <w:lsdException w:name="Colorful List Accent 5" w:semiHidden="0" w:uiPriority="72" w:unhideWhenUsed="0"/>
-    <w:lsdException w:name="Colorful Grid Accent 5" w:semiHidden="0" w:uiPriority="73" w:unhideWhenUsed="0"/>
-    <w:lsdException w:name="Light Shading Accent 6" w:semiHidden="0" w:uiPriority="60" w:unhideWhenUsed="0"/>
-    <w:lsdException w:name="Light List Accent 6" w:semiHidden="0" w:uiPriority="61" w:unhideWhenUsed="0"/>
-    <w:lsdException w:name="Light Grid Accent 6" w:semiHidden="0" w:uiPriority="62" w:unhideWhenUsed="0"/>
-    <w:lsdException w:name="Medium Shading 1 Accent 6" w:semiHidden="0" w:uiPriority="63" w:unhideWhenUsed="0"/>
-    <w:lsdException w:name="Medium Shading 2 Accent 6" w:semiHidden="0" w:uiPriority="64" w:unhideWhenUsed="0"/>
-    <w:lsdException w:name="Medium List 1 Accent 6" w:semiHidden="0" w:uiPriority="65" w:unhideWhenUsed="0"/>
-    <w:lsdException w:name="Medium List 2 Accent 6" w:semiHidden="0" w:uiPriority="66" w:unhideWhenUsed="0"/>
-    <w:lsdException w:name="Medium Grid 1 Accent 6" w:semiHidden="0" w:uiPriority="67" w:unhideWhenUsed="0"/>
-    <w:lsdException w:name="Medium Grid 2 Accent 6" w:semiHidden="0" w:uiPriority="68" w:unhideWhenUsed="0"/>
-    <w:lsdException w:name="Medium Grid 3 Accent 6" w:semiHidden="0" w:uiPriority="69" w:unhideWhenUsed="0"/>
-    <w:lsdException w:name="Dark List Accent 6" w:semiHidden="0" w:uiPriority="70" w:unhideWhenUsed="0"/>
-    <w:lsdException w:name="Colorful Shading Accent 6" w:semiHidden="0" w:uiPriority="71" w:unhideWhenUsed="0"/>
-    <w:lsdException w:name="Colorful List Accent 6" w:semiHidden="0" w:uiPriority="72" w:unhideWhenUsed="0"/>
-    <w:lsdException w:name="Colorful Grid Accent 6" w:semiHidden="0" w:uiPriority="73" w:unhideWhenUsed="0"/>
-    <w:lsdException w:name="Subtle Emphasis" w:semiHidden="0" w:uiPriority="19" w:unhideWhenUsed="0" w:qFormat="1"/>
-    <w:lsdException w:name="Intense Emphasis" w:semiHidden="0" w:uiPriority="21" w:unhideWhenUsed="0" w:qFormat="1"/>
-    <w:lsdException w:name="Subtle Reference" w:semiHidden="0" w:uiPriority="31" w:unhideWhenUsed="0" w:qFormat="1"/>
-    <w:lsdException w:name="Intense Reference" w:semiHidden="0" w:uiPriority="32" w:unhideWhenUsed="0" w:qFormat="1"/>
-    <w:lsdException w:name="Book Title" w:semiHidden="0" w:uiPriority="33" w:unhideWhenUsed="0" w:qFormat="1"/>
-    <w:lsdException w:name="Bibliography" w:uiPriority="37"/>
-    <w:lsdException w:name="TOC Heading" w:uiPriority="39" w:qFormat="1"/>
-  </w:latentStyles>
-  <w:style w:type="paragraph" w:default="1" w:styleId="Normal">
-    <w:name w:val="Normal"/>
-    <w:qFormat/>
-  </w:style>
-  <w:style w:type="paragraph" w:styleId="Heading1">
-    <w:name w:val="heading 1"/>
-    <w:basedOn w:val="Normal"/>
-    <w:next w:val="Normal"/>
-    <w:link w:val="Heading1Char"/>
-    <w:uiPriority w:val="9"/>
-    <w:qFormat/>
-    <w:pPr>
-      <w:keepNext/>
-      <w:keepLines/>
-      <w:spacing w:before="360" w:after="0" w:line="240" w:lineRule="auto"/>
-      <w:outlineLvl w:val="0"/>
-    </w:pPr>
-    <w:rPr>
-      <w:rFonts w:asciiTheme="majorHAnsi" w:eastAsiaTheme="majorEastAsia" w:hAnsiTheme="majorHAnsi" w:cstheme="majorBidi"/>
-      <w:bCs/>
-      <w:color w:val="A9A57C" w:themeColor="accent1"/>
-      <w:szCs w:val="28"/>
-      <w14:numForm w14:val="oldStyle"/>
-    </w:rPr>
-  </w:style>
-  <w:style w:type="paragraph" w:styleId="Heading2">
-    <w:name w:val="heading 2"/>
-    <w:basedOn w:val="Normal"/>
-    <w:next w:val="Normal"/>
-    <w:link w:val="Heading2Char"/>
-    <w:uiPriority w:val="9"/>
-    <w:unhideWhenUsed/>
-    <w:qFormat/>
-    <w:pPr>
-      <w:keepNext/>
-      <w:keepLines/>
-      <w:spacing w:before="120" w:after="0" w:line="240" w:lineRule="auto"/>
-      <w:outlineLvl w:val="1"/>
-    </w:pPr>
-    <w:rPr>
-      <w:rFonts w:asciiTheme="majorHAnsi" w:eastAsiaTheme="majorEastAsia" w:hAnsiTheme="majorHAnsi" w:cstheme="majorBidi"/>
-      <w:bCs/>
-      <w:color w:val="675E47" w:themeColor="text2"/>
-      <w:sz w:val="28"/>
-      <w:szCs w:val="26"/>
-    </w:rPr>
-  </w:style>
-  <w:style w:type="paragraph" w:styleId="Heading3">
-    <w:name w:val="heading 3"/>
-    <w:basedOn w:val="Normal"/>
-    <w:next w:val="Normal"/>
-    <w:link w:val="Heading3Char"/>
-    <w:uiPriority w:val="9"/>
-    <w:semiHidden/>
-    <w:unhideWhenUsed/>
-    <w:qFormat/>
-    <w:pPr>
-      <w:keepNext/>
-      <w:keepLines/>
-      <w:spacing w:before="20" w:after="0" w:line="240" w:lineRule="auto"/>
-      <w:outlineLvl w:val="2"/>
-    </w:pPr>
-    <w:rPr>
-      <w:rFonts w:eastAsiaTheme="majorEastAsia" w:cstheme="majorBidi"/>
-      <w:b/>
-      <w:bCs/>
-      <w:color w:val="848057" w:themeColor="accent1" w:themeShade="BF"/>
-      <w:sz w:val="24"/>
-    </w:rPr>
-  </w:style>
-  <w:style w:type="paragraph" w:styleId="Heading4">
-    <w:name w:val="heading 4"/>
-    <w:basedOn w:val="Normal"/>
-    <w:next w:val="Normal"/>
-    <w:link w:val="Heading4Char"/>
-    <w:uiPriority w:val="9"/>
-    <w:semiHidden/>
-    <w:unhideWhenUsed/>
-    <w:qFormat/>
-    <w:pPr>
-      <w:keepNext/>
-      <w:keepLines/>
-      <w:spacing w:before="200" w:after="0"/>
-      <w:outlineLvl w:val="3"/>
-    </w:pPr>
-    <w:rPr>
-      <w:rFonts w:asciiTheme="majorHAnsi" w:eastAsiaTheme="majorEastAsia" w:hAnsiTheme="majorHAnsi" w:cstheme="majorBidi"/>
-      <w:b/>
-      <w:bCs/>
-      <w:i/>
-      <w:iCs/>
-      <w:color w:val="A9A57C" w:themeColor="accent1"/>
-      <w:sz w:val="22"/>
-    </w:rPr>
-  </w:style>
-  <w:style w:type="paragraph" w:styleId="Heading5">
-    <w:name w:val="heading 5"/>
-    <w:basedOn w:val="Normal"/>
-    <w:next w:val="Normal"/>
-    <w:link w:val="Heading5Char"/>
-    <w:uiPriority w:val="9"/>
-    <w:semiHidden/>
-    <w:unhideWhenUsed/>
-    <w:qFormat/>
-    <w:pPr>
-      <w:keepNext/>
-      <w:keepLines/>
-      <w:spacing w:before="200" w:after="0"/>
-      <w:outlineLvl w:val="4"/>
-    </w:pPr>
-    <w:rPr>
-      <w:rFonts w:asciiTheme="majorHAnsi" w:eastAsiaTheme="majorEastAsia" w:hAnsiTheme="majorHAnsi" w:cstheme="majorBidi"/>
-      <w:color w:val="58553A" w:themeColor="accent1" w:themeShade="80"/>
-      <w:sz w:val="22"/>
-    </w:rPr>
-  </w:style>
-  <w:style w:type="paragraph" w:styleId="Heading6">
-    <w:name w:val="heading 6"/>
-    <w:basedOn w:val="Normal"/>
-    <w:next w:val="Normal"/>
-    <w:link w:val="Heading6Char"/>
-    <w:uiPriority w:val="9"/>
-    <w:semiHidden/>
-    <w:unhideWhenUsed/>
-    <w:qFormat/>
-    <w:pPr>
-      <w:keepNext/>
-      <w:keepLines/>
-      <w:spacing w:before="200" w:after="0"/>
-      <w:outlineLvl w:val="5"/>
-    </w:pPr>
-    <w:rPr>
-      <w:rFonts w:asciiTheme="majorHAnsi" w:eastAsiaTheme="majorEastAsia" w:hAnsiTheme="majorHAnsi" w:cstheme="majorBidi"/>
-      <w:i/>
-      <w:iCs/>
-      <w:color w:val="58553A" w:themeColor="accent1" w:themeShade="80"/>
-      <w:sz w:val="22"/>
-    </w:rPr>
-  </w:style>
-  <w:style w:type="paragraph" w:styleId="Heading7">
-    <w:name w:val="heading 7"/>
-    <w:basedOn w:val="Normal"/>
-    <w:next w:val="Normal"/>
-    <w:link w:val="Heading7Char"/>
-    <w:uiPriority w:val="9"/>
-    <w:semiHidden/>
-    <w:unhideWhenUsed/>
-    <w:qFormat/>
-    <w:pPr>
-      <w:keepNext/>
-      <w:keepLines/>
-      <w:spacing w:before="200" w:after="0"/>
-      <w:outlineLvl w:val="6"/>
-    </w:pPr>
-    <w:rPr>
-      <w:rFonts w:asciiTheme="majorHAnsi" w:eastAsiaTheme="majorEastAsia" w:hAnsiTheme="majorHAnsi" w:cstheme="majorBidi"/>
-      <w:i/>
-      <w:iCs/>
-      <w:color w:val="6F654B" w:themeColor="text1" w:themeTint="BF"/>
-      <w:sz w:val="22"/>
-    </w:rPr>
-  </w:style>
-  <w:style w:type="paragraph" w:styleId="Heading8">
-    <w:name w:val="heading 8"/>
-    <w:basedOn w:val="Normal"/>
-    <w:next w:val="Normal"/>
-    <w:link w:val="Heading8Char"/>
-    <w:uiPriority w:val="9"/>
-    <w:semiHidden/>
-    <w:unhideWhenUsed/>
-    <w:qFormat/>
-    <w:pPr>
-      <w:keepNext/>
-      <w:keepLines/>
-      <w:spacing w:before="200" w:after="0"/>
-      <w:outlineLvl w:val="7"/>
-    </w:pPr>
-    <w:rPr>
-      <w:rFonts w:asciiTheme="majorHAnsi" w:eastAsiaTheme="majorEastAsia" w:hAnsiTheme="majorHAnsi" w:cstheme="majorBidi"/>
-      <w:color w:val="6F654B" w:themeColor="text1" w:themeTint="BF"/>
-      <w:sz w:val="20"/>
-      <w:szCs w:val="20"/>
-    </w:rPr>
-  </w:style>
-  <w:style w:type="paragraph" w:styleId="Heading9">
-    <w:name w:val="heading 9"/>
-    <w:basedOn w:val="Normal"/>
-    <w:next w:val="Normal"/>
-    <w:link w:val="Heading9Char"/>
-    <w:uiPriority w:val="9"/>
-    <w:semiHidden/>
-    <w:unhideWhenUsed/>
-    <w:qFormat/>
-    <w:pPr>
-      <w:keepNext/>
-      <w:keepLines/>
-      <w:spacing w:before="200" w:after="0"/>
-      <w:outlineLvl w:val="8"/>
-    </w:pPr>
-    <w:rPr>
-      <w:rFonts w:asciiTheme="majorHAnsi" w:eastAsiaTheme="majorEastAsia" w:hAnsiTheme="majorHAnsi" w:cstheme="majorBidi"/>
-      <w:i/>
-      <w:iCs/>
-      <w:color w:val="6F654B" w:themeColor="text1" w:themeTint="BF"/>
-      <w:sz w:val="20"/>
-      <w:szCs w:val="20"/>
-    </w:rPr>
-  </w:style>
-  <w:style w:type="character" w:default="1" w:styleId="DefaultParagraphFont">
-    <w:name w:val="Default Paragraph Font"/>
-    <w:uiPriority w:val="1"/>
-    <w:semiHidden/>
-    <w:unhideWhenUsed/>
-  </w:style>
-  <w:style w:type="table" w:default="1" w:styleId="TableNormal">
-    <w:name w:val="Normal Table"/>
-    <w:uiPriority w:val="99"/>
-    <w:semiHidden/>
-    <w:unhideWhenUsed/>
-    <w:tblPr>
-      <w:tblInd w:w="0" w:type="dxa"/>
-      <w:tblCellMar>
-        <w:top w:w="0" w:type="dxa"/>
-        <w:left w:w="108" w:type="dxa"/>
-        <w:bottom w:w="0" w:type="dxa"/>
-        <w:right w:w="108" w:type="dxa"/>
-      </w:tblCellMar>
-    </w:tblPr>
-  </w:style>
-  <w:style w:type="numbering" w:default="1" w:styleId="NoList">
-    <w:name w:val="No List"/>
-    <w:uiPriority w:val="99"/>
-    <w:semiHidden/>
-    <w:unhideWhenUsed/>
-  </w:style>
-  <w:style w:type="character" w:customStyle="1" w:styleId="Heading1Char">
-    <w:name w:val="Heading 1 Char"/>
-    <w:basedOn w:val="DefaultParagraphFont"/>
-    <w:link w:val="Heading1"/>
-    <w:uiPriority w:val="9"/>
-    <w:rPr>
-      <w:rFonts w:asciiTheme="majorHAnsi" w:eastAsiaTheme="majorEastAsia" w:hAnsiTheme="majorHAnsi" w:cstheme="majorBidi"/>
-      <w:bCs/>
-      <w:color w:val="A9A57C" w:themeColor="accent1"/>
-      <w:sz w:val="32"/>
-      <w:szCs w:val="28"/>
-      <w14:numForm w14:val="oldStyle"/>
-    </w:rPr>
-  </w:style>
-  <w:style w:type="character" w:customStyle="1" w:styleId="Heading2Char">
-    <w:name w:val="Heading 2 Char"/>
-    <w:basedOn w:val="DefaultParagraphFont"/>
-    <w:link w:val="Heading2"/>
-    <w:uiPriority w:val="9"/>
-    <w:rPr>
-      <w:rFonts w:asciiTheme="majorHAnsi" w:eastAsiaTheme="majorEastAsia" w:hAnsiTheme="majorHAnsi" w:cstheme="majorBidi"/>
-      <w:bCs/>
-      <w:color w:val="675E47" w:themeColor="text2"/>
-      <w:sz w:val="28"/>
-      <w:szCs w:val="26"/>
-    </w:rPr>
-  </w:style>
-  <w:style w:type="character" w:customStyle="1" w:styleId="Heading3Char">
-    <w:name w:val="Heading 3 Char"/>
-    <w:basedOn w:val="DefaultParagraphFont"/>
-    <w:link w:val="Heading3"/>
-    <w:uiPriority w:val="9"/>
-    <w:semiHidden/>
-    <w:rPr>
-      <w:rFonts w:eastAsiaTheme="majorEastAsia" w:cstheme="majorBidi"/>
-      <w:b/>
-      <w:bCs/>
-      <w:color w:val="848057" w:themeColor="accent1" w:themeShade="BF"/>
-      <w:sz w:val="24"/>
-    </w:rPr>
-  </w:style>
-  <w:style w:type="paragraph" w:styleId="Title">
-    <w:name w:val="Title"/>
-    <w:basedOn w:val="Normal"/>
-    <w:next w:val="Normal"/>
-    <w:link w:val="TitleChar"/>
-    <w:uiPriority w:val="10"/>
-    <w:qFormat/>
-    <w:pPr>
-      <w:spacing w:after="0" w:line="240" w:lineRule="auto"/>
-      <w:contextualSpacing/>
-    </w:pPr>
-    <w:rPr>
-      <w:rFonts w:asciiTheme="majorHAnsi" w:eastAsiaTheme="majorEastAsia" w:hAnsiTheme="majorHAnsi" w:cstheme="majorBidi"/>
-      <w:color w:val="4C4635" w:themeColor="text2" w:themeShade="BF"/>
-      <w:kern w:val="28"/>
-      <w:sz w:val="80"/>
-      <w:szCs w:val="52"/>
-      <w14:ligatures w14:val="standard"/>
-      <w14:numForm w14:val="oldStyle"/>
-    </w:rPr>
-  </w:style>
-  <w:style w:type="character" w:customStyle="1" w:styleId="TitleChar">
-    <w:name w:val="Title Char"/>
-    <w:basedOn w:val="DefaultParagraphFont"/>
-    <w:link w:val="Title"/>
-    <w:uiPriority w:val="10"/>
-    <w:rPr>
-      <w:rFonts w:asciiTheme="majorHAnsi" w:eastAsiaTheme="majorEastAsia" w:hAnsiTheme="majorHAnsi" w:cstheme="majorBidi"/>
-      <w:color w:val="4C4635" w:themeColor="text2" w:themeShade="BF"/>
-      <w:kern w:val="28"/>
-      <w:sz w:val="80"/>
-      <w:szCs w:val="52"/>
-      <w14:ligatures w14:val="standard"/>
-      <w14:numForm w14:val="oldStyle"/>
-    </w:rPr>
-  </w:style>
-  <w:style w:type="paragraph" w:styleId="Subtitle">
-    <w:name w:val="Subtitle"/>
-    <w:basedOn w:val="Normal"/>
-    <w:next w:val="Normal"/>
-    <w:link w:val="SubtitleChar"/>
-    <w:uiPriority w:val="11"/>
-    <w:qFormat/>
-    <w:pPr>
-      <w:numPr>
-        <w:ilvl w:val="1"/>
-      </w:numPr>
-    </w:pPr>
-    <w:rPr>
-      <w:rFonts w:eastAsiaTheme="majorEastAsia" w:cstheme="majorBidi"/>
-      <w:iCs/>
-      <w:color w:val="675E47" w:themeColor="text2"/>
-      <w:szCs w:val="24"/>
-      <w:lang w:bidi="hi-IN"/>
-    </w:rPr>
-  </w:style>
-  <w:style w:type="character" w:customStyle="1" w:styleId="SubtitleChar">
-    <w:name w:val="Subtitle Char"/>
-    <w:basedOn w:val="DefaultParagraphFont"/>
-    <w:link w:val="Subtitle"/>
-    <w:uiPriority w:val="11"/>
-    <w:rPr>
-      <w:rFonts w:eastAsiaTheme="majorEastAsia" w:cstheme="majorBidi"/>
-      <w:iCs/>
-      <w:color w:val="675E47" w:themeColor="text2"/>
-      <w:sz w:val="32"/>
-      <w:szCs w:val="24"/>
-      <w:lang w:bidi="hi-IN"/>
-    </w:rPr>
-  </w:style>
-  <w:style w:type="character" w:styleId="PlaceholderText">
-    <w:name w:val="Placeholder Text"/>
-    <w:basedOn w:val="DefaultParagraphFont"/>
-    <w:uiPriority w:val="99"/>
-    <w:rPr>
-      <w:color w:val="808080"/>
-    </w:rPr>
-  </w:style>
-  <w:style w:type="paragraph" w:styleId="BalloonText">
-    <w:name w:val="Balloon Text"/>
-    <w:basedOn w:val="Normal"/>
-    <w:link w:val="BalloonTextChar"/>
-    <w:uiPriority w:val="99"/>
-    <w:semiHidden/>
-    <w:unhideWhenUsed/>
-    <w:pPr>
-      <w:spacing w:after="0" w:line="240" w:lineRule="auto"/>
-    </w:pPr>
-    <w:rPr>
-      <w:rFonts w:ascii="Tahoma" w:hAnsi="Tahoma" w:cs="Tahoma"/>
-      <w:sz w:val="16"/>
-      <w:szCs w:val="16"/>
-    </w:rPr>
-  </w:style>
-  <w:style w:type="character" w:customStyle="1" w:styleId="BalloonTextChar">
-    <w:name w:val="Balloon Text Char"/>
-    <w:basedOn w:val="DefaultParagraphFont"/>
-    <w:link w:val="BalloonText"/>
-    <w:uiPriority w:val="99"/>
-    <w:semiHidden/>
-    <w:rPr>
-      <w:rFonts w:ascii="Tahoma" w:hAnsi="Tahoma" w:cs="Tahoma"/>
-      <w:sz w:val="16"/>
-      <w:szCs w:val="16"/>
-      <w:lang w:eastAsia="en-US"/>
-    </w:rPr>
-  </w:style>
-  <w:style w:type="character" w:customStyle="1" w:styleId="Heading4Char">
-    <w:name w:val="Heading 4 Char"/>
-    <w:basedOn w:val="DefaultParagraphFont"/>
-    <w:link w:val="Heading4"/>
-    <w:uiPriority w:val="9"/>
-    <w:semiHidden/>
-    <w:rPr>
-      <w:rFonts w:asciiTheme="majorHAnsi" w:eastAsiaTheme="majorEastAsia" w:hAnsiTheme="majorHAnsi" w:cstheme="majorBidi"/>
-      <w:b/>
-      <w:bCs/>
-      <w:i/>
-      <w:iCs/>
-      <w:color w:val="A9A57C" w:themeColor="accent1"/>
-    </w:rPr>
-  </w:style>
-  <w:style w:type="character" w:customStyle="1" w:styleId="Heading5Char">
-    <w:name w:val="Heading 5 Char"/>
-    <w:basedOn w:val="DefaultParagraphFont"/>
-    <w:link w:val="Heading5"/>
-    <w:uiPriority w:val="9"/>
-    <w:semiHidden/>
-    <w:rPr>
-      <w:rFonts w:asciiTheme="majorHAnsi" w:eastAsiaTheme="majorEastAsia" w:hAnsiTheme="majorHAnsi" w:cstheme="majorBidi"/>
-      <w:color w:val="58553A" w:themeColor="accent1" w:themeShade="80"/>
-    </w:rPr>
-  </w:style>
-  <w:style w:type="character" w:customStyle="1" w:styleId="Heading6Char">
-    <w:name w:val="Heading 6 Char"/>
-    <w:basedOn w:val="DefaultParagraphFont"/>
-    <w:link w:val="Heading6"/>
-    <w:uiPriority w:val="9"/>
-    <w:semiHidden/>
-    <w:rPr>
-      <w:rFonts w:asciiTheme="majorHAnsi" w:eastAsiaTheme="majorEastAsia" w:hAnsiTheme="majorHAnsi" w:cstheme="majorBidi"/>
-      <w:i/>
-      <w:iCs/>
-      <w:color w:val="58553A" w:themeColor="accent1" w:themeShade="80"/>
-    </w:rPr>
-  </w:style>
-  <w:style w:type="character" w:customStyle="1" w:styleId="Heading7Char">
-    <w:name w:val="Heading 7 Char"/>
-    <w:basedOn w:val="DefaultParagraphFont"/>
-    <w:link w:val="Heading7"/>
-    <w:uiPriority w:val="9"/>
-    <w:semiHidden/>
-    <w:rPr>
-      <w:rFonts w:asciiTheme="majorHAnsi" w:eastAsiaTheme="majorEastAsia" w:hAnsiTheme="majorHAnsi" w:cstheme="majorBidi"/>
-      <w:i/>
-      <w:iCs/>
-      <w:color w:val="6F654B" w:themeColor="text1" w:themeTint="BF"/>
-    </w:rPr>
-  </w:style>
-  <w:style w:type="character" w:customStyle="1" w:styleId="Heading8Char">
-    <w:name w:val="Heading 8 Char"/>
-    <w:basedOn w:val="DefaultParagraphFont"/>
-    <w:link w:val="Heading8"/>
-    <w:uiPriority w:val="9"/>
-    <w:semiHidden/>
-    <w:rPr>
-      <w:rFonts w:asciiTheme="majorHAnsi" w:eastAsiaTheme="majorEastAsia" w:hAnsiTheme="majorHAnsi" w:cstheme="majorBidi"/>
-      <w:color w:val="6F654B" w:themeColor="text1" w:themeTint="BF"/>
-      <w:sz w:val="20"/>
-      <w:szCs w:val="20"/>
-    </w:rPr>
-  </w:style>
-  <w:style w:type="character" w:customStyle="1" w:styleId="Heading9Char">
-    <w:name w:val="Heading 9 Char"/>
-    <w:basedOn w:val="DefaultParagraphFont"/>
-    <w:link w:val="Heading9"/>
-    <w:uiPriority w:val="9"/>
-    <w:semiHidden/>
-    <w:rPr>
-      <w:rFonts w:asciiTheme="majorHAnsi" w:eastAsiaTheme="majorEastAsia" w:hAnsiTheme="majorHAnsi" w:cstheme="majorBidi"/>
-      <w:i/>
-      <w:iCs/>
-      <w:color w:val="6F654B" w:themeColor="text1" w:themeTint="BF"/>
-      <w:sz w:val="20"/>
-      <w:szCs w:val="20"/>
-    </w:rPr>
-  </w:style>
-  <w:style w:type="paragraph" w:styleId="Caption">
-    <w:name w:val="caption"/>
-    <w:basedOn w:val="Normal"/>
-    <w:next w:val="Normal"/>
-    <w:uiPriority w:val="35"/>
-    <w:semiHidden/>
-    <w:unhideWhenUsed/>
-    <w:qFormat/>
-    <w:pPr>
-      <w:spacing w:line="240" w:lineRule="auto"/>
-    </w:pPr>
-    <w:rPr>
-      <w:rFonts w:eastAsiaTheme="minorEastAsia"/>
-      <w:b/>
-      <w:bCs/>
-      <w:smallCaps/>
-      <w:color w:val="675E47" w:themeColor="text2"/>
-      <w:spacing w:val="6"/>
-      <w:sz w:val="20"/>
-      <w:szCs w:val="18"/>
-      <w:lang w:bidi="hi-IN"/>
-    </w:rPr>
-  </w:style>
-  <w:style w:type="character" w:styleId="Strong">
-    <w:name w:val="Strong"/>
-    <w:basedOn w:val="DefaultParagraphFont"/>
-    <w:uiPriority w:val="22"/>
-    <w:qFormat/>
-    <w:rPr>
-      <w:b/>
-      <w:bCs/>
-      <w14:numForm w14:val="oldStyle"/>
-    </w:rPr>
-  </w:style>
-  <w:style w:type="character" w:styleId="Emphasis">
-    <w:name w:val="Emphasis"/>
-    <w:basedOn w:val="DefaultParagraphFont"/>
-    <w:uiPriority w:val="20"/>
-    <w:qFormat/>
-    <w:rPr>
-      <w:i/>
-      <w:iCs/>
-      <w:color w:val="675E47" w:themeColor="text2"/>
-    </w:rPr>
-  </w:style>
-  <w:style w:type="paragraph" w:styleId="NoSpacing">
-    <w:name w:val="No Spacing"/>
-    <w:link w:val="NoSpacingChar"/>
-    <w:uiPriority w:val="1"/>
-    <w:qFormat/>
-    <w:pPr>
-      <w:spacing w:after="0" w:line="240" w:lineRule="auto"/>
-    </w:pPr>
-  </w:style>
-  <w:style w:type="paragraph" w:styleId="ListParagraph">
-    <w:name w:val="List Paragraph"/>
-    <w:basedOn w:val="Normal"/>
-    <w:uiPriority w:val="34"/>
-    <w:qFormat/>
-    <w:pPr>
-      <w:spacing w:line="240" w:lineRule="auto"/>
-      <w:ind w:left="720" w:hanging="288"/>
-      <w:contextualSpacing/>
-    </w:pPr>
-    <w:rPr>
-      <w:color w:val="4C4635" w:themeColor="text2" w:themeShade="BF"/>
-    </w:rPr>
-  </w:style>
-  <w:style w:type="paragraph" w:styleId="Quote">
-    <w:name w:val="Quote"/>
-    <w:basedOn w:val="Normal"/>
-    <w:next w:val="Normal"/>
-    <w:link w:val="QuoteChar"/>
-    <w:uiPriority w:val="29"/>
-    <w:qFormat/>
-    <w:pPr>
-      <w:spacing w:before="160" w:line="300" w:lineRule="auto"/>
-      <w:ind w:left="720" w:right="720"/>
-      <w:jc w:val="center"/>
-    </w:pPr>
-    <w:rPr>
-      <w:rFonts w:asciiTheme="majorHAnsi" w:eastAsiaTheme="minorEastAsia" w:hAnsiTheme="majorHAnsi"/>
-      <w:i/>
-      <w:iCs/>
-      <w:color w:val="A9A57C" w:themeColor="accent1"/>
-      <w:sz w:val="24"/>
-      <w:lang w:bidi="hi-IN"/>
-      <w14:ligatures w14:val="standard"/>
-      <w14:numForm w14:val="oldStyle"/>
-    </w:rPr>
-  </w:style>
-  <w:style w:type="character" w:customStyle="1" w:styleId="QuoteChar">
-    <w:name w:val="Quote Char"/>
-    <w:basedOn w:val="DefaultParagraphFont"/>
-    <w:link w:val="Quote"/>
-    <w:uiPriority w:val="29"/>
-    <w:rPr>
-      <w:rFonts w:asciiTheme="majorHAnsi" w:eastAsiaTheme="minorEastAsia" w:hAnsiTheme="majorHAnsi"/>
-      <w:i/>
-      <w:iCs/>
-      <w:color w:val="A9A57C" w:themeColor="accent1"/>
-      <w:sz w:val="24"/>
-      <w:lang w:bidi="hi-IN"/>
-      <w14:ligatures w14:val="standard"/>
-      <w14:numForm w14:val="oldStyle"/>
-    </w:rPr>
-  </w:style>
-  <w:style w:type="paragraph" w:styleId="IntenseQuote">
-    <w:name w:val="Intense Quote"/>
-    <w:basedOn w:val="Normal"/>
-    <w:next w:val="Normal"/>
-    <w:link w:val="IntenseQuoteChar"/>
-    <w:uiPriority w:val="30"/>
-    <w:qFormat/>
-    <w:pPr>
-      <w:pBdr>
-        <w:top w:val="single" w:sz="36" w:space="8" w:color="A9A57C" w:themeColor="accent1"/>
-        <w:left w:val="single" w:sz="36" w:space="8" w:color="A9A57C" w:themeColor="accent1"/>
-        <w:bottom w:val="single" w:sz="36" w:space="8" w:color="A9A57C" w:themeColor="accent1"/>
-        <w:right w:val="single" w:sz="36" w:space="8" w:color="A9A57C" w:themeColor="accent1"/>
-      </w:pBdr>
-      <w:shd w:val="clear" w:color="auto" w:fill="A9A57C" w:themeFill="accent1"/>
-      <w:spacing w:before="200" w:after="280" w:line="300" w:lineRule="auto"/>
-      <w:ind w:left="936" w:right="936"/>
-      <w:jc w:val="center"/>
-    </w:pPr>
-    <w:rPr>
-      <w:rFonts w:eastAsiaTheme="minorEastAsia"/>
-      <w:b/>
-      <w:bCs/>
-      <w:i/>
-      <w:iCs/>
-      <w:color w:val="FFFFFF" w:themeColor="background1"/>
-      <w:lang w:bidi="hi-IN"/>
-      <w14:ligatures w14:val="standard"/>
-      <w14:numForm w14:val="oldStyle"/>
-    </w:rPr>
-  </w:style>
-  <w:style w:type="character" w:customStyle="1" w:styleId="IntenseQuoteChar">
-    <w:name w:val="Intense Quote Char"/>
-    <w:basedOn w:val="DefaultParagraphFont"/>
-    <w:link w:val="IntenseQuote"/>
-    <w:uiPriority w:val="30"/>
-    <w:rPr>
-      <w:rFonts w:eastAsiaTheme="minorEastAsia"/>
-      <w:b/>
-      <w:bCs/>
-      <w:i/>
-      <w:iCs/>
-      <w:color w:val="FFFFFF" w:themeColor="background1"/>
-      <w:sz w:val="21"/>
-      <w:shd w:val="clear" w:color="auto" w:fill="A9A57C" w:themeFill="accent1"/>
-      <w:lang w:bidi="hi-IN"/>
-      <w14:ligatures w14:val="standard"/>
-      <w14:numForm w14:val="oldStyle"/>
-    </w:rPr>
-  </w:style>
-  <w:style w:type="character" w:styleId="SubtleEmphasis">
-    <w:name w:val="Subtle Emphasis"/>
-    <w:basedOn w:val="DefaultParagraphFont"/>
-    <w:uiPriority w:val="19"/>
-    <w:qFormat/>
-    <w:rPr>
-      <w:i/>
-      <w:iCs/>
-      <w:color w:val="000000"/>
-    </w:rPr>
-  </w:style>
-  <w:style w:type="character" w:styleId="IntenseEmphasis">
-    <w:name w:val="Intense Emphasis"/>
-    <w:basedOn w:val="DefaultParagraphFont"/>
-    <w:uiPriority w:val="21"/>
-    <w:qFormat/>
-    <w:rPr>
-      <w:b/>
-      <w:bCs/>
-      <w:i/>
-      <w:iCs/>
-      <w:color w:val="A9A57C" w:themeColor="accent1"/>
-    </w:rPr>
-  </w:style>
-  <w:style w:type="character" w:styleId="SubtleReference">
-    <w:name w:val="Subtle Reference"/>
-    <w:basedOn w:val="DefaultParagraphFont"/>
-    <w:uiPriority w:val="31"/>
-    <w:qFormat/>
-    <w:rPr>
-      <w:smallCaps/>
-      <w:color w:val="9CBEBD" w:themeColor="accent2"/>
-      <w:u w:val="single"/>
-    </w:rPr>
-  </w:style>
-  <w:style w:type="character" w:styleId="IntenseReference">
-    <w:name w:val="Intense Reference"/>
-    <w:basedOn w:val="DefaultParagraphFont"/>
-    <w:uiPriority w:val="32"/>
-    <w:qFormat/>
-    <w:rPr>
-      <w:b/>
-      <w:bCs/>
-      <w:smallCaps/>
-      <w:color w:val="9CBEBD" w:themeColor="accent2"/>
-      <w:spacing w:val="5"/>
-      <w:u w:val="single"/>
-    </w:rPr>
-  </w:style>
-  <w:style w:type="character" w:styleId="BookTitle">
-    <w:name w:val="Book Title"/>
-    <w:basedOn w:val="DefaultParagraphFont"/>
-    <w:uiPriority w:val="33"/>
-    <w:qFormat/>
-    <w:rPr>
-      <w:b/>
-      <w:bCs/>
-      <w:caps w:val="0"/>
-      <w:smallCaps/>
-      <w:spacing w:val="10"/>
-    </w:rPr>
-  </w:style>
-  <w:style w:type="paragraph" w:styleId="TOCHeading">
-    <w:name w:val="TOC Heading"/>
-    <w:basedOn w:val="Heading1"/>
-    <w:next w:val="Normal"/>
-    <w:uiPriority w:val="39"/>
-    <w:semiHidden/>
-    <w:unhideWhenUsed/>
-    <w:qFormat/>
-    <w:pPr>
-      <w:spacing w:before="480" w:line="264" w:lineRule="auto"/>
-      <w:outlineLvl w:val="9"/>
-    </w:pPr>
-    <w:rPr>
-      <w:b/>
-      <w:color w:val="848057" w:themeColor="accent1" w:themeShade="BF"/>
-      <w:sz w:val="28"/>
-      <w14:numForm w14:val="default"/>
-    </w:rPr>
-  </w:style>
-  <w:style w:type="paragraph" w:customStyle="1" w:styleId="PersonalName">
-    <w:name w:val="Personal Name"/>
-    <w:basedOn w:val="Title"/>
-    <w:qFormat/>
-    <w:rPr>
-      <w:b/>
-      <w:sz w:val="28"/>
-      <w:szCs w:val="28"/>
-    </w:rPr>
-  </w:style>
-  <w:style w:type="character" w:customStyle="1" w:styleId="NoSpacingChar">
-    <w:name w:val="No Spacing Char"/>
-    <w:basedOn w:val="DefaultParagraphFont"/>
-    <w:link w:val="NoSpacing"/>
-    <w:uiPriority w:val="1"/>
-  </w:style>
-  <w:style w:type="paragraph" w:styleId="Header">
-    <w:name w:val="header"/>
-    <w:basedOn w:val="Normal"/>
-    <w:link w:val="HeaderChar"/>
-    <w:uiPriority w:val="99"/>
-    <w:unhideWhenUsed/>
-    <w:pPr>
-      <w:tabs>
-        <w:tab w:val="center" w:pos="4680"/>
-        <w:tab w:val="right" w:pos="9360"/>
-      </w:tabs>
-      <w:spacing w:after="0" w:line="240" w:lineRule="auto"/>
-    </w:pPr>
-    <w:rPr>
-      <w:lang w:eastAsia="ja-JP"/>
-    </w:rPr>
-  </w:style>
-  <w:style w:type="character" w:customStyle="1" w:styleId="HeaderChar">
-    <w:name w:val="Header Char"/>
-    <w:basedOn w:val="DefaultParagraphFont"/>
-    <w:link w:val="Header"/>
-    <w:uiPriority w:val="99"/>
-    <w:rPr>
-      <w:sz w:val="21"/>
-      <w:lang w:eastAsia="ja-JP"/>
-    </w:rPr>
-  </w:style>
-  <w:style w:type="paragraph" w:styleId="Footer">
-    <w:name w:val="footer"/>
-    <w:basedOn w:val="Normal"/>
-    <w:link w:val="FooterChar"/>
-    <w:uiPriority w:val="99"/>
-    <w:unhideWhenUsed/>
-    <w:pPr>
-      <w:tabs>
-        <w:tab w:val="center" w:pos="4680"/>
-        <w:tab w:val="right" w:pos="9360"/>
-      </w:tabs>
-      <w:spacing w:after="0" w:line="240" w:lineRule="auto"/>
-    </w:pPr>
-  </w:style>
-  <w:style w:type="character" w:customStyle="1" w:styleId="FooterChar">
-    <w:name w:val="Footer Char"/>
-    <w:basedOn w:val="DefaultParagraphFont"/>
-    <w:link w:val="Footer"/>
-    <w:uiPriority w:val="99"/>
-    <w:rPr>
-      <w:sz w:val="21"/>
-    </w:rPr>
-  </w:style>
-  <w:style w:type="paragraph" w:customStyle="1" w:styleId="Attribution">
-    <w:name w:val="Attribution"/>
-    <w:rsid w:val="000907A1"/>
-    <w:pPr>
-      <w:pBdr>
-        <w:top w:val="nil"/>
-        <w:left w:val="nil"/>
-        <w:bottom w:val="nil"/>
-        <w:right w:val="nil"/>
-        <w:between w:val="nil"/>
-        <w:bar w:val="nil"/>
-      </w:pBdr>
-      <w:spacing w:after="0" w:line="288" w:lineRule="auto"/>
-      <w:jc w:val="center"/>
-      <w:outlineLvl w:val="0"/>
-    </w:pPr>
-    <w:rPr>
-      <w:rFonts w:ascii="Graphik" w:eastAsia="Graphik" w:hAnsi="Graphik" w:cs="Graphik"/>
-      <w:color w:val="000000"/>
-      <w:sz w:val="26"/>
-      <w:szCs w:val="26"/>
-      <w:bdr w:val="nil"/>
-      <w:lang w:eastAsia="en-US"/>
-      <w14:textOutline w14:w="0" w14:cap="flat" w14:cmpd="sng" w14:algn="ctr">
-        <w14:noFill/>
-        <w14:prstDash w14:val="solid"/>
-        <w14:bevel/>
-      </w14:textOutline>
-    </w:rPr>
-  </w:style>
-  <w:style w:type="character" w:styleId="Hyperlink">
-    <w:name w:val="Hyperlink"/>
-    <w:basedOn w:val="DefaultParagraphFont"/>
-    <w:uiPriority w:val="99"/>
-    <w:unhideWhenUsed/>
-    <w:rsid w:val="00F85C12"/>
-    <w:rPr>
-      <w:color w:val="D25814" w:themeColor="hyperlink"/>
-      <w:u w:val="single"/>
-    </w:rPr>
-  </w:style>
-  <w:style w:type="paragraph" w:styleId="Date">
-    <w:name w:val="Date"/>
-    <w:basedOn w:val="Normal"/>
-    <w:next w:val="Normal"/>
-    <w:link w:val="DateChar"/>
-    <w:uiPriority w:val="99"/>
-    <w:semiHidden/>
-    <w:unhideWhenUsed/>
-    <w:rsid w:val="002A10CC"/>
-    <w:pPr>
-      <w:ind w:leftChars="2500" w:left="100"/>
-    </w:pPr>
-  </w:style>
-  <w:style w:type="character" w:customStyle="1" w:styleId="DateChar">
-    <w:name w:val="Date Char"/>
-    <w:basedOn w:val="DefaultParagraphFont"/>
-    <w:link w:val="Date"/>
-    <w:uiPriority w:val="99"/>
-    <w:semiHidden/>
-    <w:rsid w:val="002A10CC"/>
-  </w:style>
-  <w:style w:type="paragraph" w:styleId="NormalWeb">
-    <w:name w:val="Normal (Web)"/>
-    <w:basedOn w:val="Normal"/>
-    <w:uiPriority w:val="99"/>
-    <w:semiHidden/>
-    <w:unhideWhenUsed/>
-    <w:rsid w:val="008754C3"/>
-    <w:pPr>
-      <w:spacing w:before="100" w:beforeAutospacing="1" w:after="100" w:afterAutospacing="1" w:line="240" w:lineRule="auto"/>
-    </w:pPr>
-    <w:rPr>
-      <w:rFonts w:ascii="SimSun" w:hAnsi="SimSun" w:cs="SimSun"/>
-      <w:color w:val="auto"/>
-      <w:sz w:val="24"/>
-      <w:szCs w:val="24"/>
-      <w:lang w:eastAsia="zh-CN"/>
-    </w:rPr>
-  </w:style>
-</w:styles>
-</file>
-
-<file path=word/glossary/document.xml><?xml version="1.0" encoding="utf-8"?>
-<w:glossaryDocument xmlns:wpc="http://schemas.microsoft.com/office/word/2010/wordprocessingCanvas" xmlns:mc="http://schemas.openxmlformats.org/markup-compatibility/2006" xmlns:o="urn:schemas-microsoft-com:office:office" xmlns:r="http://schemas.openxmlformats.org/officeDocument/2006/relationships" xmlns:m="http://schemas.openxmlformats.org/officeDocument/2006/math" xmlns:v="urn:schemas-microsoft-com:vml" xmlns:wp14="http://schemas.microsoft.com/office/word/2010/wordprocessingDrawing" xmlns:wp="http://schemas.openxmlformats.org/drawingml/2006/wordprocessingDrawing" xmlns:w10="urn:schemas-microsoft-com:office:word" xmlns:w="http://schemas.openxmlformats.org/wordprocessingml/2006/main" xmlns:w14="http://schemas.microsoft.com/office/word/2010/wordml" xmlns:wpg="http://schemas.microsoft.com/office/word/2010/wordprocessingGroup" xmlns:wpi="http://schemas.microsoft.com/office/word/2010/wordprocessingInk" xmlns:wne="http://schemas.microsoft.com/office/word/2006/wordml" xmlns:wps="http://schemas.microsoft.com/office/word/2010/wordprocessingShape" mc:Ignorable="w14 wp14"/>
-</file>
-
-<file path=word/glossary/fontTable.xml><?xml version="1.0" encoding="utf-8"?>
-<w:fonts xmlns:mc="http://schemas.openxmlformats.org/markup-compatibility/2006" xmlns:r="http://schemas.openxmlformats.org/officeDocument/2006/relationships" xmlns:w="http://schemas.openxmlformats.org/wordprocessingml/2006/main" xmlns:w14="http://schemas.microsoft.com/office/word/2010/wordml" mc:Ignorable="w14">
-  <w:font w:name="Symbol">
-    <w:panose1 w:val="05050102010706020507"/>
-    <w:charset w:val="02"/>
-    <w:family w:val="roman"/>
-    <w:pitch w:val="variable"/>
-    <w:sig w:usb0="00000000" w:usb1="10000000" w:usb2="00000000" w:usb3="00000000" w:csb0="80000000" w:csb1="00000000"/>
-  </w:font>
-  <w:font w:name="Times New Roman">
-    <w:panose1 w:val="02020603050405020304"/>
-    <w:charset w:val="00"/>
-    <w:family w:val="roman"/>
-    <w:pitch w:val="variable"/>
-    <w:sig w:usb0="E0002EFF" w:usb1="C000785B" w:usb2="00000009" w:usb3="00000000" w:csb0="000001FF" w:csb1="00000000"/>
-  </w:font>
-  <w:font w:name="Arial">
-    <w:panose1 w:val="020B0604020202020204"/>
-    <w:charset w:val="00"/>
-    <w:family w:val="swiss"/>
-    <w:pitch w:val="variable"/>
-    <w:sig w:usb0="E0002EFF" w:usb1="C000785B" w:usb2="00000009" w:usb3="00000000" w:csb0="000001FF" w:csb1="00000000"/>
-  </w:font>
-  <w:font w:name="Wingdings">
-    <w:panose1 w:val="05000000000000000000"/>
-    <w:charset w:val="02"/>
-    <w:family w:val="auto"/>
-    <w:pitch w:val="variable"/>
-    <w:sig w:usb0="00000000" w:usb1="10000000" w:usb2="00000000" w:usb3="00000000" w:csb0="80000000" w:csb1="00000000"/>
-  </w:font>
-  <w:font w:name="Courier New">
-    <w:panose1 w:val="02070309020205020404"/>
-    <w:charset w:val="00"/>
-    <w:family w:val="modern"/>
-    <w:pitch w:val="fixed"/>
-    <w:sig w:usb0="E0002EFF" w:usb1="C0007843" w:usb2="00000009" w:usb3="00000000" w:csb0="000001FF" w:csb1="00000000"/>
-  </w:font>
-  <w:font w:name="SimSun">
-    <w:altName w:val="宋体"/>
-    <w:panose1 w:val="02010600030101010101"/>
-    <w:charset w:val="86"/>
-    <w:family w:val="auto"/>
-    <w:pitch w:val="variable"/>
-    <w:sig w:usb0="00000003" w:usb1="288F0000" w:usb2="00000016" w:usb3="00000000" w:csb0="00040001" w:csb1="00000000"/>
-  </w:font>
-  <w:font w:name="Cambria">
-    <w:panose1 w:val="02040503050406030204"/>
-    <w:charset w:val="00"/>
-    <w:family w:val="roman"/>
-    <w:pitch w:val="variable"/>
-    <w:sig w:usb0="E00006FF" w:usb1="420024FF" w:usb2="02000000" w:usb3="00000000" w:csb0="0000019F" w:csb1="00000000"/>
-  </w:font>
-  <w:font w:name="Malgun Gothic">
-    <w:panose1 w:val="020B0503020000020004"/>
-    <w:charset w:val="81"/>
-    <w:family w:val="swiss"/>
-    <w:pitch w:val="variable"/>
-    <w:sig w:usb0="9000002F" w:usb1="29D77CFB" w:usb2="00000012" w:usb3="00000000" w:csb0="00080001" w:csb1="00000000"/>
-  </w:font>
-  <w:font w:name="Tahoma">
-    <w:panose1 w:val="020B0604030504040204"/>
-    <w:charset w:val="00"/>
-    <w:family w:val="swiss"/>
-    <w:pitch w:val="variable"/>
-    <w:sig w:usb0="E1002EFF" w:usb1="C000605B" w:usb2="00000029" w:usb3="00000000" w:csb0="000101FF" w:csb1="00000000"/>
-  </w:font>
-  <w:font w:name="Graphik">
-    <w:altName w:val="Cambria"/>
-    <w:charset w:val="00"/>
-    <w:family w:val="roman"/>
-    <w:pitch w:val="default"/>
-  </w:font>
-  <w:font w:name="Segoe UI">
-    <w:panose1 w:val="020B0502040204020203"/>
-    <w:charset w:val="00"/>
-    <w:family w:val="swiss"/>
-    <w:pitch w:val="variable"/>
-    <w:sig w:usb0="E4002EFF" w:usb1="C000E47F" w:usb2="00000009" w:usb3="00000000" w:csb0="000001FF" w:csb1="00000000"/>
-  </w:font>
-  <w:font w:name="inherit">
-    <w:altName w:val="Times New Roman"/>
-    <w:panose1 w:val="00000000000000000000"/>
-    <w:charset w:val="00"/>
-    <w:family w:val="roman"/>
-    <w:notTrueType/>
-    <w:pitch w:val="default"/>
-  </w:font>
-  <w:font w:name="Calibri">
-    <w:panose1 w:val="020F0502020204030204"/>
-    <w:charset w:val="00"/>
-    <w:family w:val="swiss"/>
-    <w:pitch w:val="variable"/>
-    <w:sig w:usb0="E4002EFF" w:usb1="C000247B" w:usb2="00000009" w:usb3="00000000" w:csb0="000001FF" w:csb1="00000000"/>
-  </w:font>
-</w:fonts>
-</file>
-
-<file path=word/glossary/settings.xml><?xml version="1.0" encoding="utf-8"?>
-<w:settings xmlns:mc="http://schemas.openxmlformats.org/markup-compatibility/2006" xmlns:o="urn:schemas-microsoft-com:office:office" xmlns:r="http://schemas.openxmlformats.org/officeDocument/2006/relationships" xmlns:m="http://schemas.openxmlformats.org/officeDocument/2006/math" xmlns:v="urn:schemas-microsoft-com:vml" xmlns:w10="urn:schemas-microsoft-com:office:word" xmlns:w="http://schemas.openxmlformats.org/wordprocessingml/2006/main" xmlns:w14="http://schemas.microsoft.com/office/word/2010/wordml" xmlns:sl="http://schemas.openxmlformats.org/schemaLibrary/2006/main" mc:Ignorable="w14">
-  <w:view w:val="normal"/>
-  <w:bordersDoNotSurroundHeader/>
-  <w:bordersDoNotSurroundFooter/>
-  <w:defaultTabStop w:val="720"/>
-  <w:characterSpacingControl w:val="doNotCompress"/>
-  <w:compat>
-    <w:useFELayout/>
-    <w:compatSetting w:name="compatibilityMode" w:uri="http://schemas.microsoft.com/office/word" w:val="14"/>
-    <w:compatSetting w:name="overrideTableStyleFontSizeAndJustification" w:uri="http://schemas.microsoft.com/office/word" w:val="1"/>
-    <w:compatSetting w:name="enableOpenTypeFeatures" w:uri="http://schemas.microsoft.com/office/word" w:val="1"/>
-    <w:compatSetting w:name="doNotFlipMirrorIndents" w:uri="http://schemas.microsoft.com/office/word" w:val="1"/>
-  </w:compat>
-  <w:rsids>
-    <w:rsidRoot w:val="00F46A87"/>
-    <w:rsid w:val="002C20A1"/>
-    <w:rsid w:val="00615193"/>
-    <w:rsid w:val="00896A0A"/>
-    <w:rsid w:val="009078A3"/>
-    <w:rsid w:val="00F46A87"/>
-  </w:rsids>
-  <m:mathPr>
-    <m:mathFont m:val="Cambria Math"/>
-    <m:brkBin m:val="before"/>
-    <m:brkBinSub m:val="--"/>
-    <m:smallFrac m:val="0"/>
-    <m:dispDef/>
-    <m:lMargin m:val="0"/>
-    <m:rMargin m:val="0"/>
-    <m:defJc m:val="centerGroup"/>
-    <m:wrapIndent m:val="1440"/>
-    <m:intLim m:val="subSup"/>
-    <m:naryLim m:val="undOvr"/>
-  </m:mathPr>
-  <w:themeFontLang w:val="en-US" w:eastAsia="zh-CN" w:bidi="ar-SA"/>
-  <w:clrSchemeMapping w:bg1="light1" w:t1="dark1" w:bg2="light2" w:t2="dark2" w:accent1="accent1" w:accent2="accent2" w:accent3="accent3" w:accent4="accent4" w:accent5="accent5" w:accent6="accent6" w:hyperlink="hyperlink" w:followedHyperlink="followedHyperlink"/>
-  <w:decimalSymbol w:val="."/>
-  <w:listSeparator w:val=","/>
-</w:settings>
-</file>
-
-<file path=word/glossary/styles.xml><?xml version="1.0" encoding="utf-8"?>
-<w:styles xmlns:mc="http://schemas.openxmlformats.org/markup-compatibility/2006" xmlns:r="http://schemas.openxmlformats.org/officeDocument/2006/relationships" xmlns:w="http://schemas.openxmlformats.org/wordprocessingml/2006/main" xmlns:w14="http://schemas.microsoft.com/office/word/2010/wordml" mc:Ignorable="w14">
-  <w:docDefaults>
-    <w:rPrDefault>
-      <w:rPr>
-        <w:rFonts w:asciiTheme="minorHAnsi" w:eastAsiaTheme="minorEastAsia" w:hAnsiTheme="minorHAnsi" w:cstheme="minorBidi"/>
-        <w:sz w:val="22"/>
-        <w:szCs w:val="22"/>
-        <w:lang w:val="en-US" w:eastAsia="en-US" w:bidi="ar-SA"/>
-      </w:rPr>
-    </w:rPrDefault>
-    <w:pPrDefault>
-      <w:pPr>
-        <w:spacing w:after="200" w:line="276" w:lineRule="auto"/>
-      </w:pPr>
-    </w:pPrDefault>
-  </w:docDefaults>
-  <w:latentStyles w:defLockedState="0" w:defUIPriority="99" w:defSemiHidden="1" w:defUnhideWhenUsed="1" w:defQFormat="0" w:count="267">
-    <w:lsdException w:name="Normal" w:semiHidden="0" w:uiPriority="0" w:unhideWhenUsed="0" w:qFormat="1"/>
-    <w:lsdException w:name="heading 1" w:semiHidden="0" w:uiPriority="9" w:unhideWhenUsed="0" w:qFormat="1"/>
-    <w:lsdException w:name="heading 2" w:uiPriority="9" w:qFormat="1"/>
-    <w:lsdException w:name="heading 3" w:uiPriority="9" w:qFormat="1"/>
-    <w:lsdException w:name="heading 4" w:uiPriority="9" w:qFormat="1"/>
-    <w:lsdException w:name="heading 5" w:uiPriority="9" w:qFormat="1"/>
-    <w:lsdException w:name="heading 6" w:uiPriority="9" w:qFormat="1"/>
-    <w:lsdException w:name="heading 7" w:uiPriority="9" w:qFormat="1"/>
-    <w:lsdException w:name="heading 8" w:uiPriority="9" w:qFormat="1"/>
-    <w:lsdException w:name="heading 9" w:uiPriority="9" w:qFormat="1"/>
-    <w:lsdException w:name="toc 1" w:uiPriority="39"/>
-    <w:lsdException w:name="toc 2" w:uiPriority="39"/>
-    <w:lsdException w:name="toc 3" w:uiPriority="39"/>
-    <w:lsdException w:name="toc 4" w:uiPriority="39"/>
-    <w:lsdException w:name="toc 5" w:uiPriority="39"/>
-    <w:lsdException w:name="toc 6" w:uiPriority="39"/>
-    <w:lsdException w:name="toc 7" w:uiPriority="39"/>
-    <w:lsdException w:name="toc 8" w:uiPriority="39"/>
-    <w:lsdException w:name="toc 9" w:uiPriority="39"/>
-    <w:lsdException w:name="caption" w:uiPriority="35" w:qFormat="1"/>
-    <w:lsdException w:name="Title" w:semiHidden="0" w:uiPriority="10" w:unhideWhenUsed="0" w:qFormat="1"/>
-    <w:lsdException w:name="Default Paragraph Font" w:uiPriority="1"/>
-    <w:lsdException w:name="Subtitle" w:semiHidden="0" w:uiPriority="11" w:unhideWhenUsed="0" w:qFormat="1"/>
-    <w:lsdException w:name="Strong" w:semiHidden="0" w:uiPriority="22" w:unhideWhenUsed="0" w:qFormat="1"/>
-    <w:lsdException w:name="Emphasis" w:semiHidden="0" w:uiPriority="20" w:unhideWhenUsed="0" w:qFormat="1"/>
-    <w:lsdException w:name="Table Grid" w:uiPriority="59"/>
-    <w:lsdException w:name="Placeholder Text" w:unhideWhenUsed="0"/>
-    <w:lsdException w:name="No Spacing" w:semiHidden="0" w:uiPriority="1" w:unhideWhenUsed="0" w:qFormat="1"/>
-    <w:lsdException w:name="Light Shading" w:semiHidden="0" w:uiPriority="60" w:unhideWhenUsed="0"/>
-    <w:lsdException w:name="Light List" w:semiHidden="0" w:uiPriority="61" w:unhideWhenUsed="0"/>
-    <w:lsdException w:name="Light Grid" w:semiHidden="0" w:uiPriority="62" w:unhideWhenUsed="0"/>
-    <w:lsdException w:name="Medium Shading 1" w:semiHidden="0" w:uiPriority="63" w:unhideWhenUsed="0"/>
-    <w:lsdException w:name="Medium Shading 2" w:semiHidden="0" w:uiPriority="64" w:unhideWhenUsed="0"/>
-    <w:lsdException w:name="Medium List 1" w:semiHidden="0" w:uiPriority="65" w:unhideWhenUsed="0"/>
-    <w:lsdException w:name="Medium List 2" w:semiHidden="0" w:uiPriority="66" w:unhideWhenUsed="0"/>
-    <w:lsdException w:name="Medium Grid 1" w:semiHidden="0" w:uiPriority="67" w:unhideWhenUsed="0"/>
-    <w:lsdException w:name="Medium Grid 2" w:semiHidden="0" w:uiPriority="68" w:unhideWhenUsed="0"/>
-    <w:lsdException w:name="Medium Grid 3" w:semiHidden="0" w:uiPriority="69" w:unhideWhenUsed="0"/>
-    <w:lsdException w:name="Dark List" w:semiHidden="0" w:uiPriority="70" w:unhideWhenUsed="0"/>
-    <w:lsdException w:name="Colorful Shading" w:semiHidden="0" w:uiPriority="71" w:unhideWhenUsed="0"/>
-    <w:lsdException w:name="Colorful List" w:semiHidden="0" w:uiPriority="72" w:unhideWhenUsed="0"/>
-    <w:lsdException w:name="Colorful Grid" w:semiHidden="0" w:uiPriority="73" w:unhideWhenUsed="0"/>
-    <w:lsdException w:name="Light Shading Accent 1" w:semiHidden="0" w:uiPriority="60" w:unhideWhenUsed="0"/>
-    <w:lsdException w:name="Light List Accent 1" w:semiHidden="0" w:uiPriority="61" w:unhideWhenUsed="0"/>
-    <w:lsdException w:name="Light Grid Accent 1" w:semiHidden="0" w:uiPriority="62" w:unhideWhenUsed="0"/>
-    <w:lsdException w:name="Medium Shading 1 Accent 1" w:semiHidden="0" w:uiPriority="63" w:unhideWhenUsed="0"/>
-    <w:lsdException w:name="Medium Shading 2 Accent 1" w:semiHidden="0" w:uiPriority="64" w:unhideWhenUsed="0"/>
-    <w:lsdException w:name="Medium List 1 Accent 1" w:semiHidden="0" w:uiPriority="65" w:unhideWhenUsed="0"/>
-    <w:lsdException w:name="Revision" w:unhideWhenUsed="0"/>
-    <w:lsdException w:name="List Paragraph" w:semiHidden="0" w:uiPriority="34" w:unhideWhenUsed="0" w:qFormat="1"/>
-    <w:lsdException w:name="Quote" w:semiHidden="0" w:uiPriority="29" w:unhideWhenUsed="0" w:qFormat="1"/>
-    <w:lsdException w:name="Intense Quote" w:semiHidden="0" w:uiPriority="30" w:unhideWhenUsed="0" w:qFormat="1"/>
-    <w:lsdException w:name="Medium List 2 Accent 1" w:semiHidden="0" w:uiPriority="66" w:unhideWhenUsed="0"/>
-    <w:lsdException w:name="Medium Grid 1 Accent 1" w:semiHidden="0" w:uiPriority="67" w:unhideWhenUsed="0"/>
-    <w:lsdException w:name="Medium Grid 2 Accent 1" w:semiHidden="0" w:uiPriority="68" w:unhideWhenUsed="0"/>
-    <w:lsdException w:name="Medium Grid 3 Accent 1" w:semiHidden="0" w:uiPriority="69" w:unhideWhenUsed="0"/>
-    <w:lsdException w:name="Dark List Accent 1" w:semiHidden="0" w:uiPriority="70" w:unhideWhenUsed="0"/>
-    <w:lsdException w:name="Colorful Shading Accent 1" w:semiHidden="0" w:uiPriority="71" w:unhideWhenUsed="0"/>
-    <w:lsdException w:name="Colorful List Accent 1" w:semiHidden="0" w:uiPriority="72" w:unhideWhenUsed="0"/>
-    <w:lsdException w:name="Colorful Grid Accent 1" w:semiHidden="0" w:uiPriority="73" w:unhideWhenUsed="0"/>
-    <w:lsdException w:name="Light Shading Accent 2" w:semiHidden="0" w:uiPriority="60" w:unhideWhenUsed="0"/>
-    <w:lsdException w:name="Light List Accent 2" w:semiHidden="0" w:uiPriority="61" w:unhideWhenUsed="0"/>
-    <w:lsdException w:name="Light Grid Accent 2" w:semiHidden="0" w:uiPriority="62" w:unhideWhenUsed="0"/>
-    <w:lsdException w:name="Medium Shading 1 Accent 2" w:semiHidden="0" w:uiPriority="63" w:unhideWhenUsed="0"/>
-    <w:lsdException w:name="Medium Shading 2 Accent 2" w:semiHidden="0" w:uiPriority="64" w:unhideWhenUsed="0"/>
-    <w:lsdException w:name="Medium List 1 Accent 2" w:semiHidden="0" w:uiPriority="65" w:unhideWhenUsed="0"/>
-    <w:lsdException w:name="Medium List 2 Accent 2" w:semiHidden="0" w:uiPriority="66" w:unhideWhenUsed="0"/>
-    <w:lsdException w:name="Medium Grid 1 Accent 2" w:semiHidden="0" w:uiPriority="67" w:unhideWhenUsed="0"/>
-    <w:lsdException w:name="Medium Grid 2 Accent 2" w:semiHidden="0" w:uiPriority="68" w:unhideWhenUsed="0"/>
-    <w:lsdException w:name="Medium Grid 3 Accent 2" w:semiHidden="0" w:uiPriority="69" w:unhideWhenUsed="0"/>
-    <w:lsdException w:name="Dark List Accent 2" w:semiHidden="0" w:uiPriority="70" w:unhideWhenUsed="0"/>
-    <w:lsdException w:name="Colorful Shading Accent 2" w:semiHidden="0" w:uiPriority="71" w:unhideWhenUsed="0"/>
-    <w:lsdException w:name="Colorful List Accent 2" w:semiHidden="0" w:uiPriority="72" w:unhideWhenUsed="0"/>
-    <w:lsdException w:name="Colorful Grid Accent 2" w:semiHidden="0" w:uiPriority="73" w:unhideWhenUsed="0"/>
-    <w:lsdException w:name="Light Shading Accent 3" w:semiHidden="0" w:uiPriority="60" w:unhideWhenUsed="0"/>
-    <w:lsdException w:name="Light List Accent 3" w:semiHidden="0" w:uiPriority="61" w:unhideWhenUsed="0"/>
-    <w:lsdException w:name="Light Grid Accent 3" w:semiHidden="0" w:uiPriority="62" w:unhideWhenUsed="0"/>
-    <w:lsdException w:name="Medium Shading 1 Accent 3" w:semiHidden="0" w:uiPriority="63" w:unhideWhenUsed="0"/>
-    <w:lsdException w:name="Medium Shading 2 Accent 3" w:semiHidden="0" w:uiPriority="64" w:unhideWhenUsed="0"/>
-    <w:lsdException w:name="Medium List 1 Accent 3" w:semiHidden="0" w:uiPriority="65" w:unhideWhenUsed="0"/>
-    <w:lsdException w:name="Medium List 2 Accent 3" w:semiHidden="0" w:uiPriority="66" w:unhideWhenUsed="0"/>
-    <w:lsdException w:name="Medium Grid 1 Accent 3" w:semiHidden="0" w:uiPriority="67" w:unhideWhenUsed="0"/>
-    <w:lsdException w:name="Medium Grid 2 Accent 3" w:semiHidden="0" w:uiPriority="68" w:unhideWhenUsed="0"/>
-    <w:lsdException w:name="Medium Grid 3 Accent 3" w:semiHidden="0" w:uiPriority="69" w:unhideWhenUsed="0"/>
-    <w:lsdException w:name="Dark List Accent 3" w:semiHidden="0" w:uiPriority="70" w:unhideWhenUsed="0"/>
-    <w:lsdException w:name="Colorful Shading Accent 3" w:semiHidden="0" w:uiPriority="71" w:unhideWhenUsed="0"/>
-    <w:lsdException w:name="Colorful List Accent 3" w:semiHidden="0" w:uiPriority="72" w:unhideWhenUsed="0"/>
-    <w:lsdException w:name="Colorful Grid Accent 3" w:semiHidden="0" w:uiPriority="73" w:unhideWhenUsed="0"/>
-    <w:lsdException w:name="Light Shading Accent 4" w:semiHidden="0" w:uiPriority="60" w:unhideWhenUsed="0"/>
-    <w:lsdException w:name="Light List Accent 4" w:semiHidden="0" w:uiPriority="61" w:unhideWhenUsed="0"/>
-    <w:lsdException w:name="Light Grid Accent 4" w:semiHidden="0" w:uiPriority="62" w:unhideWhenUsed="0"/>
-    <w:lsdException w:name="Medium Shading 1 Accent 4" w:semiHidden="0" w:uiPriority="63" w:unhideWhenUsed="0"/>
-    <w:lsdException w:name="Medium Shading 2 Accent 4" w:semiHidden="0" w:uiPriority="64" w:unhideWhenUsed="0"/>
-    <w:lsdException w:name="Medium List 1 Accent 4" w:semiHidden="0" w:uiPriority="65" w:unhideWhenUsed="0"/>
-    <w:lsdException w:name="Medium List 2 Accent 4" w:semiHidden="0" w:uiPriority="66" w:unhideWhenUsed="0"/>
-    <w:lsdException w:name="Medium Grid 1 Accent 4" w:semiHidden="0" w:uiPriority="67" w:unhideWhenUsed="0"/>
-    <w:lsdException w:name="Medium Grid 2 Accent 4" w:semiHidden="0" w:uiPriority="68" w:unhideWhenUsed="0"/>
-    <w:lsdException w:name="Medium Grid 3 Accent 4" w:semiHidden="0" w:uiPriority="69" w:unhideWhenUsed="0"/>
-    <w:lsdException w:name="Dark List Accent 4" w:semiHidden="0" w:uiPriority="70" w:unhideWhenUsed="0"/>
-    <w:lsdException w:name="Colorful Shading Accent 4" w:semiHidden="0" w:uiPriority="71" w:unhideWhenUsed="0"/>
-    <w:lsdException w:name="Colorful List Accent 4" w:semiHidden="0" w:uiPriority="72" w:unhideWhenUsed="0"/>
-    <w:lsdException w:name="Colorful Grid Accent 4" w:semiHidden="0" w:uiPriority="73" w:unhideWhenUsed="0"/>
-    <w:lsdException w:name="Light Shading Accent 5" w:semiHidden="0" w:uiPriority="60" w:unhideWhenUsed="0"/>
-    <w:lsdException w:name="Light List Accent 5" w:semiHidden="0" w:uiPriority="61" w:unhideWhenUsed="0"/>
-    <w:lsdException w:name="Light Grid Accent 5" w:semiHidden="0" w:uiPriority="62" w:unhideWhenUsed="0"/>
-    <w:lsdException w:name="Medium Shading 1 Accent 5" w:semiHidden="0" w:uiPriority="63" w:unhideWhenUsed="0"/>
-    <w:lsdException w:name="Medium Shading 2 Accent 5" w:semiHidden="0" w:uiPriority="64" w:unhideWhenUsed="0"/>
-    <w:lsdException w:name="Medium List 1 Accent 5" w:semiHidden="0" w:uiPriority="65" w:unhideWhenUsed="0"/>
-    <w:lsdException w:name="Medium List 2 Accent 5" w:semiHidden="0" w:uiPriority="66" w:unhideWhenUsed="0"/>
-    <w:lsdException w:name="Medium Grid 1 Accent 5" w:semiHidden="0" w:uiPriority="67" w:unhideWhenUsed="0"/>
-    <w:lsdException w:name="Medium Grid 2 Accent 5" w:semiHidden="0" w:uiPriority="68" w:unhideWhenUsed="0"/>
-    <w:lsdException w:name="Medium Grid 3 Accent 5" w:semiHidden="0" w:uiPriority="69" w:unhideWhenUsed="0"/>
-    <w:lsdException w:name="Dark List Accent 5" w:semiHidden="0" w:uiPriority="70" w:unhideWhenUsed="0"/>
-    <w:lsdException w:name="Colorful Shading Accent 5" w:semiHidden="0" w:uiPriority="71" w:unhideWhenUsed="0"/>
-    <w:lsdException w:name="Colorful List Accent 5" w:semiHidden="0" w:uiPriority="72" w:unhideWhenUsed="0"/>
-    <w:lsdException w:name="Colorful Grid Accent 5" w:semiHidden="0" w:uiPriority="73" w:unhideWhenUsed="0"/>
-    <w:lsdException w:name="Light Shading Accent 6" w:semiHidden="0" w:uiPriority="60" w:unhideWhenUsed="0"/>
-    <w:lsdException w:name="Light List Accent 6" w:semiHidden="0" w:uiPriority="61" w:unhideWhenUsed="0"/>
-    <w:lsdException w:name="Light Grid Accent 6" w:semiHidden="0" w:uiPriority="62" w:unhideWhenUsed="0"/>
-    <w:lsdException w:name="Medium Shading 1 Accent 6" w:semiHidden="0" w:uiPriority="63" w:unhideWhenUsed="0"/>
-    <w:lsdException w:name="Medium Shading 2 Accent 6" w:semiHidden="0" w:uiPriority="64" w:unhideWhenUsed="0"/>
-    <w:lsdException w:name="Medium List 1 Accent 6" w:semiHidden="0" w:uiPriority="65" w:unhideWhenUsed="0"/>
-    <w:lsdException w:name="Medium List 2 Accent 6" w:semiHidden="0" w:uiPriority="66" w:unhideWhenUsed="0"/>
-    <w:lsdException w:name="Medium Grid 1 Accent 6" w:semiHidden="0" w:uiPriority="67" w:unhideWhenUsed="0"/>
-    <w:lsdException w:name="Medium Grid 2 Accent 6" w:semiHidden="0" w:uiPriority="68" w:unhideWhenUsed="0"/>
-    <w:lsdException w:name="Medium Grid 3 Accent 6" w:semiHidden="0" w:uiPriority="69" w:unhideWhenUsed="0"/>
-    <w:lsdException w:name="Dark List Accent 6" w:semiHidden="0" w:uiPriority="70" w:unhideWhenUsed="0"/>
-    <w:lsdException w:name="Colorful Shading Accent 6" w:semiHidden="0" w:uiPriority="71" w:unhideWhenUsed="0"/>
-    <w:lsdException w:name="Colorful List Accent 6" w:semiHidden="0" w:uiPriority="72" w:unhideWhenUsed="0"/>
-    <w:lsdException w:name="Colorful Grid Accent 6" w:semiHidden="0" w:uiPriority="73" w:unhideWhenUsed="0"/>
-    <w:lsdException w:name="Subtle Emphasis" w:semiHidden="0" w:uiPriority="19" w:unhideWhenUsed="0" w:qFormat="1"/>
-    <w:lsdException w:name="Intense Emphasis" w:semiHidden="0" w:uiPriority="21" w:unhideWhenUsed="0" w:qFormat="1"/>
-    <w:lsdException w:name="Subtle Reference" w:semiHidden="0" w:uiPriority="31" w:unhideWhenUsed="0" w:qFormat="1"/>
-    <w:lsdException w:name="Intense Reference" w:semiHidden="0" w:uiPriority="32" w:unhideWhenUsed="0" w:qFormat="1"/>
-    <w:lsdException w:name="Book Title" w:semiHidden="0" w:uiPriority="33" w:unhideWhenUsed="0" w:qFormat="1"/>
-    <w:lsdException w:name="Bibliography" w:uiPriority="37"/>
-    <w:lsdException w:name="TOC Heading" w:uiPriority="39" w:qFormat="1"/>
-  </w:latentStyles>
-  <w:style w:type="paragraph" w:default="1" w:styleId="Normal">
-    <w:name w:val="Normal"/>
-    <w:qFormat/>
-    <w:pPr>
-      <w:bidi/>
-    </w:pPr>
-  </w:style>
-  <w:style w:type="character" w:default="1" w:styleId="DefaultParagraphFont">
-    <w:name w:val="Default Paragraph Font"/>
-    <w:uiPriority w:val="1"/>
-    <w:semiHidden/>
-    <w:unhideWhenUsed/>
-  </w:style>
-  <w:style w:type="table" w:default="1" w:styleId="TableNormal">
-    <w:name w:val="Normal Table"/>
-    <w:uiPriority w:val="99"/>
-    <w:semiHidden/>
-    <w:unhideWhenUsed/>
-    <w:tblPr>
-      <w:tblInd w:w="0" w:type="dxa"/>
-      <w:tblCellMar>
-        <w:top w:w="0" w:type="dxa"/>
-        <w:left w:w="108" w:type="dxa"/>
-        <w:bottom w:w="0" w:type="dxa"/>
-        <w:right w:w="108" w:type="dxa"/>
-      </w:tblCellMar>
-    </w:tblPr>
-  </w:style>
-  <w:style w:type="numbering" w:default="1" w:styleId="NoList">
-    <w:name w:val="No List"/>
-    <w:uiPriority w:val="99"/>
-    <w:semiHidden/>
-    <w:unhideWhenUsed/>
-  </w:style>
-  <w:style w:type="paragraph" w:customStyle="1" w:styleId="773ABDCD3B594310A5FDF79AE92CD708">
-    <w:name w:val="773ABDCD3B594310A5FDF79AE92CD708"/>
-    <w:pPr>
-      <w:bidi/>
-    </w:pPr>
-  </w:style>
-</w:styles>
-</file>
-
-<file path=word/glossary/stylesWithEffects.xml><?xml version="1.0" encoding="utf-8"?>
-<w:styles xmlns:wpc="http://schemas.microsoft.com/office/word/2010/wordprocessingCanvas" xmlns:mc="http://schemas.openxmlformats.org/markup-compatibility/2006" xmlns:o="urn:schemas-microsoft-com:office:office" xmlns:r="http://schemas.openxmlformats.org/officeDocument/2006/relationships" xmlns:m="http://schemas.openxmlformats.org/officeDocument/2006/math" xmlns:v="urn:schemas-microsoft-com:vml" xmlns:wp14="http://schemas.microsoft.com/office/word/2010/wordprocessingDrawing" xmlns:wp="http://schemas.openxmlformats.org/drawingml/2006/wordprocessingDrawing" xmlns:w10="urn:schemas-microsoft-com:office:word" xmlns:w="http://schemas.openxmlformats.org/wordprocessingml/2006/main" xmlns:w14="http://schemas.microsoft.com/office/word/2010/wordml" xmlns:wpg="http://schemas.microsoft.com/office/word/2010/wordprocessingGroup" xmlns:wpi="http://schemas.microsoft.com/office/word/2010/wordprocessingInk" xmlns:wne="http://schemas.microsoft.com/office/word/2006/wordml" xmlns:wps="http://schemas.microsoft.com/office/word/2010/wordprocessingShape" mc:Ignorable="w14 wp14">
-  <w:docDefaults>
-    <w:rPrDefault>
-      <w:rPr>
-        <w:rFonts w:asciiTheme="minorHAnsi" w:eastAsiaTheme="minorEastAsia" w:hAnsiTheme="minorHAnsi" w:cstheme="minorBidi"/>
-        <w:sz w:val="22"/>
-        <w:szCs w:val="22"/>
-        <w:lang w:val="en-US" w:eastAsia="en-US" w:bidi="ar-SA"/>
-      </w:rPr>
-    </w:rPrDefault>
-    <w:pPrDefault>
-      <w:pPr>
-        <w:spacing w:after="200" w:line="276" w:lineRule="auto"/>
-      </w:pPr>
-    </w:pPrDefault>
-  </w:docDefaults>
-  <w:latentStyles w:defLockedState="0" w:defUIPriority="99" w:defSemiHidden="1" w:defUnhideWhenUsed="1" w:defQFormat="0" w:count="267">
-    <w:lsdException w:name="Normal" w:semiHidden="0" w:uiPriority="0" w:unhideWhenUsed="0" w:qFormat="1"/>
-    <w:lsdException w:name="heading 1" w:semiHidden="0" w:uiPriority="9" w:unhideWhenUsed="0" w:qFormat="1"/>
-    <w:lsdException w:name="heading 2" w:uiPriority="9" w:qFormat="1"/>
-    <w:lsdException w:name="heading 3" w:uiPriority="9" w:qFormat="1"/>
-    <w:lsdException w:name="heading 4" w:uiPriority="9" w:qFormat="1"/>
-    <w:lsdException w:name="heading 5" w:uiPriority="9" w:qFormat="1"/>
-    <w:lsdException w:name="heading 6" w:uiPriority="9" w:qFormat="1"/>
-    <w:lsdException w:name="heading 7" w:uiPriority="9" w:qFormat="1"/>
-    <w:lsdException w:name="heading 8" w:uiPriority="9" w:qFormat="1"/>
-    <w:lsdException w:name="heading 9" w:uiPriority="9" w:qFormat="1"/>
-    <w:lsdException w:name="toc 1" w:uiPriority="39"/>
-    <w:lsdException w:name="toc 2" w:uiPriority="39"/>
-    <w:lsdException w:name="toc 3" w:uiPriority="39"/>
-    <w:lsdException w:name="toc 4" w:uiPriority="39"/>
-    <w:lsdException w:name="toc 5" w:uiPriority="39"/>
-    <w:lsdException w:name="toc 6" w:uiPriority="39"/>
-    <w:lsdException w:name="toc 7" w:uiPriority="39"/>
-    <w:lsdException w:name="toc 8" w:uiPriority="39"/>
-    <w:lsdException w:name="toc 9" w:uiPriority="39"/>
-    <w:lsdException w:name="caption" w:uiPriority="35" w:qFormat="1"/>
-    <w:lsdException w:name="Title" w:semiHidden="0" w:uiPriority="10" w:unhideWhenUsed="0" w:qFormat="1"/>
-    <w:lsdException w:name="Default Paragraph Font" w:uiPriority="1"/>
-    <w:lsdException w:name="Subtitle" w:semiHidden="0" w:uiPriority="11" w:unhideWhenUsed="0" w:qFormat="1"/>
-    <w:lsdException w:name="Strong" w:semiHidden="0" w:uiPriority="22" w:unhideWhenUsed="0" w:qFormat="1"/>
-    <w:lsdException w:name="Emphasis" w:semiHidden="0" w:uiPriority="20" w:unhideWhenUsed="0" w:qFormat="1"/>
-    <w:lsdException w:name="Table Grid" w:uiPriority="59"/>
-    <w:lsdException w:name="Placeholder Text" w:unhideWhenUsed="0"/>
-    <w:lsdException w:name="No Spacing" w:semiHidden="0" w:uiPriority="1" w:unhideWhenUsed="0" w:qFormat="1"/>
-    <w:lsdException w:name="Light Shading" w:semiHidden="0" w:uiPriority="60" w:unhideWhenUsed="0"/>
-    <w:lsdException w:name="Light List" w:semiHidden="0" w:uiPriority="61" w:unhideWhenUsed="0"/>
-    <w:lsdException w:name="Light Grid" w:semiHidden="0" w:uiPriority="62" w:unhideWhenUsed="0"/>
-    <w:lsdException w:name="Medium Shading 1" w:semiHidden="0" w:uiPriority="63" w:unhideWhenUsed="0"/>
-    <w:lsdException w:name="Medium Shading 2" w:semiHidden="0" w:uiPriority="64" w:unhideWhenUsed="0"/>
-    <w:lsdException w:name="Medium List 1" w:semiHidden="0" w:uiPriority="65" w:unhideWhenUsed="0"/>
-    <w:lsdException w:name="Medium List 2" w:semiHidden="0" w:uiPriority="66" w:unhideWhenUsed="0"/>
-    <w:lsdException w:name="Medium Grid 1" w:semiHidden="0" w:uiPriority="67" w:unhideWhenUsed="0"/>
-    <w:lsdException w:name="Medium Grid 2" w:semiHidden="0" w:uiPriority="68" w:unhideWhenUsed="0"/>
-    <w:lsdException w:name="Medium Grid 3" w:semiHidden="0" w:uiPriority="69" w:unhideWhenUsed="0"/>
-    <w:lsdException w:name="Dark List" w:semiHidden="0" w:uiPriority="70" w:unhideWhenUsed="0"/>
-    <w:lsdException w:name="Colorful Shading" w:semiHidden="0" w:uiPriority="71" w:unhideWhenUsed="0"/>
-    <w:lsdException w:name="Colorful List" w:semiHidden="0" w:uiPriority="72" w:unhideWhenUsed="0"/>
-    <w:lsdException w:name="Colorful Grid" w:semiHidden="0" w:uiPriority="73" w:unhideWhenUsed="0"/>
-    <w:lsdException w:name="Light Shading Accent 1" w:semiHidden="0" w:uiPriority="60" w:unhideWhenUsed="0"/>
-    <w:lsdException w:name="Light List Accent 1" w:semiHidden="0" w:uiPriority="61" w:unhideWhenUsed="0"/>
-    <w:lsdException w:name="Light Grid Accent 1" w:semiHidden="0" w:uiPriority="62" w:unhideWhenUsed="0"/>
-    <w:lsdException w:name="Medium Shading 1 Accent 1" w:semiHidden="0" w:uiPriority="63" w:unhideWhenUsed="0"/>
-    <w:lsdException w:name="Medium Shading 2 Accent 1" w:semiHidden="0" w:uiPriority="64" w:unhideWhenUsed="0"/>
-    <w:lsdException w:name="Medium List 1 Accent 1" w:semiHidden="0" w:uiPriority="65" w:unhideWhenUsed="0"/>
-    <w:lsdException w:name="Revision" w:unhideWhenUsed="0"/>
-    <w:lsdException w:name="List Paragraph" w:semiHidden="0" w:uiPriority="34" w:unhideWhenUsed="0" w:qFormat="1"/>
-    <w:lsdException w:name="Quote" w:semiHidden="0" w:uiPriority="29" w:unhideWhenUsed="0" w:qFormat="1"/>
-    <w:lsdException w:name="Intense Quote" w:semiHidden="0" w:uiPriority="30" w:unhideWhenUsed="0" w:qFormat="1"/>
-    <w:lsdException w:name="Medium List 2 Accent 1" w:semiHidden="0" w:uiPriority="66" w:unhideWhenUsed="0"/>
-    <w:lsdException w:name="Medium Grid 1 Accent 1" w:semiHidden="0" w:uiPriority="67" w:unhideWhenUsed="0"/>
-    <w:lsdException w:name="Medium Grid 2 Accent 1" w:semiHidden="0" w:uiPriority="68" w:unhideWhenUsed="0"/>
-    <w:lsdException w:name="Medium Grid 3 Accent 1" w:semiHidden="0" w:uiPriority="69" w:unhideWhenUsed="0"/>
-    <w:lsdException w:name="Dark List Accent 1" w:semiHidden="0" w:uiPriority="70" w:unhideWhenUsed="0"/>
-    <w:lsdException w:name="Colorful Shading Accent 1" w:semiHidden="0" w:uiPriority="71" w:unhideWhenUsed="0"/>
-    <w:lsdException w:name="Colorful List Accent 1" w:semiHidden="0" w:uiPriority="72" w:unhideWhenUsed="0"/>
-    <w:lsdException w:name="Colorful Grid Accent 1" w:semiHidden="0" w:uiPriority="73" w:unhideWhenUsed="0"/>
-    <w:lsdException w:name="Light Shading Accent 2" w:semiHidden="0" w:uiPriority="60" w:unhideWhenUsed="0"/>
-    <w:lsdException w:name="Light List Accent 2" w:semiHidden="0" w:uiPriority="61" w:unhideWhenUsed="0"/>
-    <w:lsdException w:name="Light Grid Accent 2" w:semiHidden="0" w:uiPriority="62" w:unhideWhenUsed="0"/>
-    <w:lsdException w:name="Medium Shading 1 Accent 2" w:semiHidden="0" w:uiPriority="63" w:unhideWhenUsed="0"/>
-    <w:lsdException w:name="Medium Shading 2 Accent 2" w:semiHidden="0" w:uiPriority="64" w:unhideWhenUsed="0"/>
-    <w:lsdException w:name="Medium List 1 Accent 2" w:semiHidden="0" w:uiPriority="65" w:unhideWhenUsed="0"/>
-    <w:lsdException w:name="Medium List 2 Accent 2" w:semiHidden="0" w:uiPriority="66" w:unhideWhenUsed="0"/>
-    <w:lsdException w:name="Medium Grid 1 Accent 2" w:semiHidden="0" w:uiPriority="67" w:unhideWhenUsed="0"/>
-    <w:lsdException w:name="Medium Grid 2 Accent 2" w:semiHidden="0" w:uiPriority="68" w:unhideWhenUsed="0"/>
-    <w:lsdException w:name="Medium Grid 3 Accent 2" w:semiHidden="0" w:uiPriority="69" w:unhideWhenUsed="0"/>
-    <w:lsdException w:name="Dark List Accent 2" w:semiHidden="0" w:uiPriority="70" w:unhideWhenUsed="0"/>
-    <w:lsdException w:name="Colorful Shading Accent 2" w:semiHidden="0" w:uiPriority="71" w:unhideWhenUsed="0"/>
-    <w:lsdException w:name="Colorful List Accent 2" w:semiHidden="0" w:uiPriority="72" w:unhideWhenUsed="0"/>
-    <w:lsdException w:name="Colorful Grid Accent 2" w:semiHidden="0" w:uiPriority="73" w:unhideWhenUsed="0"/>
-    <w:lsdException w:name="Light Shading Accent 3" w:semiHidden="0" w:uiPriority="60" w:unhideWhenUsed="0"/>
-    <w:lsdException w:name="Light List Accent 3" w:semiHidden="0" w:uiPriority="61" w:unhideWhenUsed="0"/>
-    <w:lsdException w:name="Light Grid Accent 3" w:semiHidden="0" w:uiPriority="62" w:unhideWhenUsed="0"/>
-    <w:lsdException w:name="Medium Shading 1 Accent 3" w:semiHidden="0" w:uiPriority="63" w:unhideWhenUsed="0"/>
-    <w:lsdException w:name="Medium Shading 2 Accent 3" w:semiHidden="0" w:uiPriority="64" w:unhideWhenUsed="0"/>
-    <w:lsdException w:name="Medium List 1 Accent 3" w:semiHidden="0" w:uiPriority="65" w:unhideWhenUsed="0"/>
-    <w:lsdException w:name="Medium List 2 Accent 3" w:semiHidden="0" w:uiPriority="66" w:unhideWhenUsed="0"/>
-    <w:lsdException w:name="Medium Grid 1 Accent 3" w:semiHidden="0" w:uiPriority="67" w:unhideWhenUsed="0"/>
-    <w:lsdException w:name="Medium Grid 2 Accent 3" w:semiHidden="0" w:uiPriority="68" w:unhideWhenUsed="0"/>
-    <w:lsdException w:name="Medium Grid 3 Accent 3" w:semiHidden="0" w:uiPriority="69" w:unhideWhenUsed="0"/>
-    <w:lsdException w:name="Dark List Accent 3" w:semiHidden="0" w:uiPriority="70" w:unhideWhenUsed="0"/>
-    <w:lsdException w:name="Colorful Shading Accent 3" w:semiHidden="0" w:uiPriority="71" w:unhideWhenUsed="0"/>
-    <w:lsdException w:name="Colorful List Accent 3" w:semiHidden="0" w:uiPriority="72" w:unhideWhenUsed="0"/>
-    <w:lsdException w:name="Colorful Grid Accent 3" w:semiHidden="0" w:uiPriority="73" w:unhideWhenUsed="0"/>
-    <w:lsdException w:name="Light Shading Accent 4" w:semiHidden="0" w:uiPriority="60" w:unhideWhenUsed="0"/>
-    <w:lsdException w:name="Light List Accent 4" w:semiHidden="0" w:uiPriority="61" w:unhideWhenUsed="0"/>
-    <w:lsdException w:name="Light Grid Accent 4" w:semiHidden="0" w:uiPriority="62" w:unhideWhenUsed="0"/>
-    <w:lsdException w:name="Medium Shading 1 Accent 4" w:semiHidden="0" w:uiPriority="63" w:unhideWhenUsed="0"/>
-    <w:lsdException w:name="Medium Shading 2 Accent 4" w:semiHidden="0" w:uiPriority="64" w:unhideWhenUsed="0"/>
-    <w:lsdException w:name="Medium List 1 Accent 4" w:semiHidden="0" w:uiPriority="65" w:unhideWhenUsed="0"/>
-    <w:lsdException w:name="Medium List 2 Accent 4" w:semiHidden="0" w:uiPriority="66" w:unhideWhenUsed="0"/>
-    <w:lsdException w:name="Medium Grid 1 Accent 4" w:semiHidden="0" w:uiPriority="67" w:unhideWhenUsed="0"/>
-    <w:lsdException w:name="Medium Grid 2 Accent 4" w:semiHidden="0" w:uiPriority="68" w:unhideWhenUsed="0"/>
-    <w:lsdException w:name="Medium Grid 3 Accent 4" w:semiHidden="0" w:uiPriority="69" w:unhideWhenUsed="0"/>
-    <w:lsdException w:name="Dark List Accent 4" w:semiHidden="0" w:uiPriority="70" w:unhideWhenUsed="0"/>
-    <w:lsdException w:name="Colorful Shading Accent 4" w:semiHidden="0" w:uiPriority="71" w:unhideWhenUsed="0"/>
-    <w:lsdException w:name="Colorful List Accent 4" w:semiHidden="0" w:uiPriority="72" w:unhideWhenUsed="0"/>
-    <w:lsdException w:name="Colorful Grid Accent 4" w:semiHidden="0" w:uiPriority="73" w:unhideWhenUsed="0"/>
-    <w:lsdException w:name="Light Shading Accent 5" w:semiHidden="0" w:uiPriority="60" w:unhideWhenUsed="0"/>
-    <w:lsdException w:name="Light List Accent 5" w:semiHidden="0" w:uiPriority="61" w:unhideWhenUsed="0"/>
-    <w:lsdException w:name="Light Grid Accent 5" w:semiHidden="0" w:uiPriority="62" w:unhideWhenUsed="0"/>
-    <w:lsdException w:name="Medium Shading 1 Accent 5" w:semiHidden="0" w:uiPriority="63" w:unhideWhenUsed="0"/>
-    <w:lsdException w:name="Medium Shading 2 Accent 5" w:semiHidden="0" w:uiPriority="64" w:unhideWhenUsed="0"/>
-    <w:lsdException w:name="Medium List 1 Accent 5" w:semiHidden="0" w:uiPriority="65" w:unhideWhenUsed="0"/>
-    <w:lsdException w:name="Medium List 2 Accent 5" w:semiHidden="0" w:uiPriority="66" w:unhideWhenUsed="0"/>
-    <w:lsdException w:name="Medium Grid 1 Accent 5" w:semiHidden="0" w:uiPriority="67" w:unhideWhenUsed="0"/>
-    <w:lsdException w:name="Medium Grid 2 Accent 5" w:semiHidden="0" w:uiPriority="68" w:unhideWhenUsed="0"/>
-    <w:lsdException w:name="Medium Grid 3 Accent 5" w:semiHidden="0" w:uiPriority="69" w:unhideWhenUsed="0"/>
-    <w:lsdException w:name="Dark List Accent 5" w:semiHidden="0" w:uiPriority="70" w:unhideWhenUsed="0"/>
-    <w:lsdException w:name="Colorful Shading Accent 5" w:semiHidden="0" w:uiPriority="71" w:unhideWhenUsed="0"/>
-    <w:lsdException w:name="Colorful List Accent 5" w:semiHidden="0" w:uiPriority="72" w:unhideWhenUsed="0"/>
-    <w:lsdException w:name="Colorful Grid Accent 5" w:semiHidden="0" w:uiPriority="73" w:unhideWhenUsed="0"/>
-    <w:lsdException w:name="Light Shading Accent 6" w:semiHidden="0" w:uiPriority="60" w:unhideWhenUsed="0"/>
-    <w:lsdException w:name="Light List Accent 6" w:semiHidden="0" w:uiPriority="61" w:unhideWhenUsed="0"/>
-    <w:lsdException w:name="Light Grid Accent 6" w:semiHidden="0" w:uiPriority="62" w:unhideWhenUsed="0"/>
-    <w:lsdException w:name="Medium Shading 1 Accent 6" w:semiHidden="0" w:uiPriority="63" w:unhideWhenUsed="0"/>
-    <w:lsdException w:name="Medium Shading 2 Accent 6" w:semiHidden="0" w:uiPriority="64" w:unhideWhenUsed="0"/>
-    <w:lsdException w:name="Medium List 1 Accent 6" w:semiHidden="0" w:uiPriority="65" w:unhideWhenUsed="0"/>
-    <w:lsdException w:name="Medium List 2 Accent 6" w:semiHidden="0" w:uiPriority="66" w:unhideWhenUsed="0"/>
-    <w:lsdException w:name="Medium Grid 1 Accent 6" w:semiHidden="0" w:uiPriority="67" w:unhideWhenUsed="0"/>
-    <w:lsdException w:name="Medium Grid 2 Accent 6" w:semiHidden="0" w:uiPriority="68" w:unhideWhenUsed="0"/>
-    <w:lsdException w:name="Medium Grid 3 Accent 6" w:semiHidden="0" w:uiPriority="69" w:unhideWhenUsed="0"/>
-    <w:lsdException w:name="Dark List Accent 6" w:semiHidden="0" w:uiPriority="70" w:unhideWhenUsed="0"/>
-    <w:lsdException w:name="Colorful Shading Accent 6" w:semiHidden="0" w:uiPriority="71" w:unhideWhenUsed="0"/>
-    <w:lsdException w:name="Colorful List Accent 6" w:semiHidden="0" w:uiPriority="72" w:unhideWhenUsed="0"/>
-    <w:lsdException w:name="Colorful Grid Accent 6" w:semiHidden="0" w:uiPriority="73" w:unhideWhenUsed="0"/>
-    <w:lsdException w:name="Subtle Emphasis" w:semiHidden="0" w:uiPriority="19" w:unhideWhenUsed="0" w:qFormat="1"/>
-    <w:lsdException w:name="Intense Emphasis" w:semiHidden="0" w:uiPriority="21" w:unhideWhenUsed="0" w:qFormat="1"/>
-    <w:lsdException w:name="Subtle Reference" w:semiHidden="0" w:uiPriority="31" w:unhideWhenUsed="0" w:qFormat="1"/>
-    <w:lsdException w:name="Intense Reference" w:semiHidden="0" w:uiPriority="32" w:unhideWhenUsed="0" w:qFormat="1"/>
-    <w:lsdException w:name="Book Title" w:semiHidden="0" w:uiPriority="33" w:unhideWhenUsed="0" w:qFormat="1"/>
-    <w:lsdException w:name="Bibliography" w:uiPriority="37"/>
-    <w:lsdException w:name="TOC Heading" w:uiPriority="39" w:qFormat="1"/>
-  </w:latentStyles>
-  <w:style w:type="paragraph" w:default="1" w:styleId="Normal">
-    <w:name w:val="Normal"/>
-    <w:qFormat/>
-    <w:pPr>
-      <w:bidi/>
-    </w:pPr>
-  </w:style>
-  <w:style w:type="character" w:default="1" w:styleId="DefaultParagraphFont">
-    <w:name w:val="Default Paragraph Font"/>
-    <w:uiPriority w:val="1"/>
-    <w:semiHidden/>
-    <w:unhideWhenUsed/>
-  </w:style>
-  <w:style w:type="table" w:default="1" w:styleId="TableNormal">
-    <w:name w:val="Normal Table"/>
-    <w:uiPriority w:val="99"/>
-    <w:semiHidden/>
-    <w:unhideWhenUsed/>
-    <w:tblPr>
-      <w:tblInd w:w="0" w:type="dxa"/>
-      <w:tblCellMar>
-        <w:top w:w="0" w:type="dxa"/>
-        <w:left w:w="108" w:type="dxa"/>
-        <w:bottom w:w="0" w:type="dxa"/>
-        <w:right w:w="108" w:type="dxa"/>
-      </w:tblCellMar>
-    </w:tblPr>
-  </w:style>
-  <w:style w:type="numbering" w:default="1" w:styleId="NoList">
-    <w:name w:val="No List"/>
-    <w:uiPriority w:val="99"/>
-    <w:semiHidden/>
-    <w:unhideWhenUsed/>
-  </w:style>
-  <w:style w:type="paragraph" w:customStyle="1" w:styleId="773ABDCD3B594310A5FDF79AE92CD708">
-    <w:name w:val="773ABDCD3B594310A5FDF79AE92CD708"/>
-    <w:pPr>
-      <w:bidi/>
-    </w:pPr>
-  </w:style>
-</w:styles>
-</file>
-
-<file path=word/glossary/webSettings.xml><?xml version="1.0" encoding="utf-8"?>
-<w:webSettings xmlns:mc="http://schemas.openxmlformats.org/markup-compatibility/2006" xmlns:r="http://schemas.openxmlformats.org/officeDocument/2006/relationships" xmlns:w="http://schemas.openxmlformats.org/wordprocessingml/2006/main" xmlns:w14="http://schemas.microsoft.com/office/word/2010/wordml" mc:Ignorable="w14">
-  <w:optimizeForBrowser/>
-  <w:allowPNG/>
-</w:webSettings>
 </file>
 
 <file path=word/theme/theme1.xml><?xml version="1.0" encoding="utf-8"?>

--- a/Documentations/CACHAT.docx
+++ b/Documentations/CACHAT.docx
@@ -6113,7 +6113,7 @@
           </mc:Choice>
           <mc:Fallback>
             <w:pict>
-              <v:rect w14:anchorId="10CBE4CC" id="مستطيل 21" o:spid="_x0000_s1026" alt="pub package" href="https://pub.dev/packages/firebase_core" style="width:24pt;height:24pt;visibility:visible;mso-wrap-style:square;mso-left-percent:-10001;mso-top-percent:-10001;mso-position-horizontal:absolute;mso-position-horizontal-relative:char;mso-position-vertical:absolute;mso-position-vertical-relative:line;mso-left-percent:-10001;mso-top-percent:-10001;v-text-anchor:top" o:gfxdata="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" o:button="t" filled="f" stroked="f">
+              <v:rect w14:anchorId="5B8B250F" id="مستطيل 21" o:spid="_x0000_s1026" alt="pub package" href="https://pub.dev/packages/firebase_core" style="width:24pt;height:24pt;visibility:visible;mso-wrap-style:square;mso-left-percent:-10001;mso-top-percent:-10001;mso-position-horizontal:absolute;mso-position-horizontal-relative:char;mso-position-vertical:absolute;mso-position-vertical-relative:line;mso-left-percent:-10001;mso-top-percent:-10001;v-text-anchor:top" o:gfxdata="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" o:button="t" filled="f" stroked="f">
                 <v:fill o:detectmouseclick="t"/>
                 <o:lock v:ext="edit" aspectratio="t"/>
                 <w10:anchorlock/>
@@ -6545,18 +6545,14 @@
         </w:rPr>
         <w:t>.</w:t>
       </w:r>
-    </w:p>
-    <w:p>
-      <w:pPr>
-        <w:pStyle w:val="1"/>
-      </w:pPr>
       <w:r>
         <w:rPr>
           <w:rFonts w:ascii="Times New Roman" w:hAnsi="Times New Roman" w:cs="Times New Roman"/>
           <w:color w:val="4C4635" w:themeColor="text2" w:themeShade="BF"/>
+          <w:sz w:val="32"/>
           <w:szCs w:val="32"/>
-        </w:rPr>
-        <w:lastRenderedPageBreak/>
+          <w:lang w:eastAsia="ko-KR"/>
+        </w:rPr>
         <w:br w:type="page"/>
       </w:r>
       <w:r>
@@ -6634,7 +6630,7 @@
           </mc:Choice>
           <mc:Fallback>
             <w:pict>
-              <v:rect w14:anchorId="1873AADF" id="مستطيل 23" o:spid="_x0000_s1026" alt="pub package" href="https://pub.dev/packages/firebase_storage" style="width:24pt;height:24pt;visibility:visible;mso-wrap-style:square;mso-left-percent:-10001;mso-top-percent:-10001;mso-position-horizontal:absolute;mso-position-horizontal-relative:char;mso-position-vertical:absolute;mso-position-vertical-relative:line;mso-left-percent:-10001;mso-top-percent:-10001;v-text-anchor:top" o:gfxdata="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" o:button="t" filled="f" stroked="f">
+              <v:rect w14:anchorId="2F360245" id="مستطيل 23" o:spid="_x0000_s1026" alt="pub package" href="https://pub.dev/packages/firebase_storage" style="width:24pt;height:24pt;visibility:visible;mso-wrap-style:square;mso-left-percent:-10001;mso-top-percent:-10001;mso-position-horizontal:absolute;mso-position-horizontal-relative:char;mso-position-vertical:absolute;mso-position-vertical-relative:line;mso-left-percent:-10001;mso-top-percent:-10001;v-text-anchor:top" o:gfxdata="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" o:button="t" filled="f" stroked="f">
                 <v:fill o:detectmouseclick="t"/>
                 <o:lock v:ext="edit" aspectratio="t"/>
                 <w10:anchorlock/>
@@ -6825,6 +6821,2236 @@
     <w:p>
       <w:pPr>
         <w:rPr>
+          <w:color w:val="4C4635" w:themeColor="text2" w:themeShade="BF"/>
+          <w:lang w:eastAsia="zh-CN"/>
+        </w:rPr>
+      </w:pPr>
+    </w:p>
+    <w:p>
+      <w:pPr>
+        <w:rPr>
+          <w:color w:val="4C4635" w:themeColor="text2" w:themeShade="BF"/>
+          <w:lang w:eastAsia="zh-CN"/>
+        </w:rPr>
+      </w:pPr>
+      <w:r>
+        <w:rPr>
+          <w:color w:val="4C4635" w:themeColor="text2" w:themeShade="BF"/>
+          <w:lang w:eastAsia="zh-CN"/>
+        </w:rPr>
+        <w:br w:type="page"/>
+      </w:r>
+      <w:r>
+        <w:lastRenderedPageBreak/>
+        <w:t xml:space="preserve">Firebase Auth for Flutter </w:t>
+      </w:r>
+      <w:hyperlink r:id="rId46" w:anchor="firebase-auth-for-flutter" w:history="1">
+        <w:r>
+          <w:rPr>
+            <w:rStyle w:val="Hyperlink"/>
+          </w:rPr>
+          <w:t>#</w:t>
+        </w:r>
+      </w:hyperlink>
+    </w:p>
+    <w:p>
+      <w:pPr>
+        <w:pStyle w:val="af7"/>
+      </w:pPr>
+      <w:r>
+        <w:rPr>
+          <w:noProof/>
+          <w:color w:val="0000FF"/>
+        </w:rPr>
+        <mc:AlternateContent>
+          <mc:Choice Requires="wps">
+            <w:drawing>
+              <wp:inline distT="0" distB="0" distL="0" distR="0" wp14:anchorId="1F13A343" wp14:editId="00778545">
+                <wp:extent cx="304800" cy="304800"/>
+                <wp:effectExtent l="0" t="0" r="0" b="0"/>
+                <wp:docPr id="36" name="مستطيل 36" descr="pub package">
+                  <a:hlinkClick xmlns:a="http://schemas.openxmlformats.org/drawingml/2006/main" r:id="rId46"/>
+                </wp:docPr>
+                <wp:cNvGraphicFramePr>
+                  <a:graphicFrameLocks xmlns:a="http://schemas.openxmlformats.org/drawingml/2006/main" noChangeAspect="1"/>
+                </wp:cNvGraphicFramePr>
+                <a:graphic xmlns:a="http://schemas.openxmlformats.org/drawingml/2006/main">
+                  <a:graphicData uri="http://schemas.microsoft.com/office/word/2010/wordprocessingShape">
+                    <wps:wsp>
+                      <wps:cNvSpPr>
+                        <a:spLocks noChangeAspect="1" noChangeArrowheads="1"/>
+                      </wps:cNvSpPr>
+                      <wps:spPr bwMode="auto">
+                        <a:xfrm>
+                          <a:off x="0" y="0"/>
+                          <a:ext cx="304800" cy="304800"/>
+                        </a:xfrm>
+                        <a:prstGeom prst="rect">
+                          <a:avLst/>
+                        </a:prstGeom>
+                        <a:noFill/>
+                        <a:ln>
+                          <a:noFill/>
+                        </a:ln>
+                        <a:extLst>
+                          <a:ext uri="{909E8E84-426E-40DD-AFC4-6F175D3DCCD1}">
+                            <a14:hiddenFill xmlns:a14="http://schemas.microsoft.com/office/drawing/2010/main">
+                              <a:solidFill>
+                                <a:srgbClr val="FFFFFF"/>
+                              </a:solidFill>
+                            </a14:hiddenFill>
+                          </a:ext>
+                          <a:ext uri="{91240B29-F687-4F45-9708-019B960494DF}">
+                            <a14:hiddenLine xmlns:a14="http://schemas.microsoft.com/office/drawing/2010/main" w="9525">
+                              <a:solidFill>
+                                <a:srgbClr val="000000"/>
+                              </a:solidFill>
+                              <a:miter lim="800000"/>
+                              <a:headEnd/>
+                              <a:tailEnd/>
+                            </a14:hiddenLine>
+                          </a:ext>
+                        </a:extLst>
+                      </wps:spPr>
+                      <wps:bodyPr rot="0" vert="horz" wrap="square" lIns="91440" tIns="45720" rIns="91440" bIns="45720" anchor="t" anchorCtr="0" upright="1">
+                        <a:noAutofit/>
+                      </wps:bodyPr>
+                    </wps:wsp>
+                  </a:graphicData>
+                </a:graphic>
+              </wp:inline>
+            </w:drawing>
+          </mc:Choice>
+          <mc:Fallback>
+            <w:pict>
+              <v:rect w14:anchorId="0415CE98" id="مستطيل 36" o:spid="_x0000_s1026" alt="pub package" href="https://pub.dev/packages/firebase_auth" style="width:24pt;height:24pt;visibility:visible;mso-wrap-style:square;mso-left-percent:-10001;mso-top-percent:-10001;mso-position-horizontal:absolute;mso-position-horizontal-relative:char;mso-position-vertical:absolute;mso-position-vertical-relative:line;mso-left-percent:-10001;mso-top-percent:-10001;v-text-anchor:top" o:gfxdata="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" o:button="t" filled="f" stroked="f">
+                <v:fill o:detectmouseclick="t"/>
+                <o:lock v:ext="edit" aspectratio="t"/>
+                <w10:anchorlock/>
+              </v:rect>
+            </w:pict>
+          </mc:Fallback>
+        </mc:AlternateContent>
+      </w:r>
+    </w:p>
+    <w:p>
+      <w:pPr>
+        <w:pStyle w:val="af7"/>
+      </w:pPr>
+      <w:r>
+        <w:t xml:space="preserve">A Flutter plugin to use the </w:t>
+      </w:r>
+      <w:hyperlink r:id="rId47" w:history="1">
+        <w:r>
+          <w:rPr>
+            <w:rStyle w:val="Hyperlink"/>
+          </w:rPr>
+          <w:t>Firebase Authentication API</w:t>
+        </w:r>
+      </w:hyperlink>
+      <w:r>
+        <w:t>.</w:t>
+      </w:r>
+    </w:p>
+    <w:p>
+      <w:pPr>
+        <w:pStyle w:val="af7"/>
+      </w:pPr>
+      <w:r>
+        <w:t xml:space="preserve">To learn more about Firebase Auth, please visit the </w:t>
+      </w:r>
+      <w:hyperlink r:id="rId48" w:history="1">
+        <w:r>
+          <w:rPr>
+            <w:rStyle w:val="Hyperlink"/>
+          </w:rPr>
+          <w:t>Firebase website</w:t>
+        </w:r>
+      </w:hyperlink>
+    </w:p>
+    <w:p>
+      <w:pPr>
+        <w:pStyle w:val="2"/>
+      </w:pPr>
+      <w:r>
+        <w:t xml:space="preserve">Getting Started </w:t>
+      </w:r>
+    </w:p>
+    <w:p>
+      <w:pPr>
+        <w:pStyle w:val="af7"/>
+      </w:pPr>
+      <w:r>
+        <w:t xml:space="preserve">To get started with Firebase Auth for Flutter, please </w:t>
+      </w:r>
+      <w:hyperlink r:id="rId49" w:history="1">
+        <w:r>
+          <w:rPr>
+            <w:rStyle w:val="Hyperlink"/>
+          </w:rPr>
+          <w:t>see the documentation</w:t>
+        </w:r>
+      </w:hyperlink>
+      <w:r>
+        <w:t>.</w:t>
+      </w:r>
+    </w:p>
+    <w:p>
+      <w:pPr>
+        <w:pStyle w:val="2"/>
+      </w:pPr>
+      <w:r>
+        <w:t xml:space="preserve">Usage </w:t>
+      </w:r>
+    </w:p>
+    <w:p>
+      <w:pPr>
+        <w:pStyle w:val="af7"/>
+      </w:pPr>
+      <w:r>
+        <w:t xml:space="preserve">To use this plugin, please visit the </w:t>
+      </w:r>
+      <w:hyperlink r:id="rId50" w:history="1">
+        <w:r>
+          <w:rPr>
+            <w:rStyle w:val="Hyperlink"/>
+          </w:rPr>
+          <w:t>Authentication Usage documentation</w:t>
+        </w:r>
+      </w:hyperlink>
+    </w:p>
+    <w:p>
+      <w:pPr>
+        <w:pStyle w:val="2"/>
+      </w:pPr>
+      <w:r>
+        <w:t xml:space="preserve">Issues and feedback </w:t>
+      </w:r>
+    </w:p>
+    <w:p>
+      <w:pPr>
+        <w:pStyle w:val="af7"/>
+      </w:pPr>
+      <w:r>
+        <w:t xml:space="preserve">Please file </w:t>
+      </w:r>
+      <w:proofErr w:type="spellStart"/>
+      <w:r>
+        <w:t>FlutterFire</w:t>
+      </w:r>
+      <w:proofErr w:type="spellEnd"/>
+      <w:r>
+        <w:t xml:space="preserve"> specific issues, bugs, or feature requests in our </w:t>
+      </w:r>
+      <w:hyperlink r:id="rId51" w:history="1">
+        <w:r>
+          <w:rPr>
+            <w:rStyle w:val="Hyperlink"/>
+          </w:rPr>
+          <w:t>issue tracker</w:t>
+        </w:r>
+      </w:hyperlink>
+      <w:r>
+        <w:t>.</w:t>
+      </w:r>
+    </w:p>
+    <w:p>
+      <w:pPr>
+        <w:pStyle w:val="af7"/>
+      </w:pPr>
+      <w:r>
+        <w:t xml:space="preserve">Plugin issues that are not specific to </w:t>
+      </w:r>
+      <w:proofErr w:type="spellStart"/>
+      <w:r>
+        <w:t>FlutterFire</w:t>
+      </w:r>
+      <w:proofErr w:type="spellEnd"/>
+      <w:r>
+        <w:t xml:space="preserve"> can be filed in the </w:t>
+      </w:r>
+      <w:hyperlink r:id="rId52" w:history="1">
+        <w:r>
+          <w:rPr>
+            <w:rStyle w:val="Hyperlink"/>
+          </w:rPr>
+          <w:t>Flutter issue tracker</w:t>
+        </w:r>
+      </w:hyperlink>
+      <w:r>
+        <w:t>.</w:t>
+      </w:r>
+    </w:p>
+    <w:p>
+      <w:pPr>
+        <w:pStyle w:val="af7"/>
+      </w:pPr>
+      <w:r>
+        <w:t xml:space="preserve">To contribute a change to this plugin, please review our </w:t>
+      </w:r>
+      <w:hyperlink r:id="rId53" w:history="1">
+        <w:r>
+          <w:rPr>
+            <w:rStyle w:val="Hyperlink"/>
+          </w:rPr>
+          <w:t>contribution guide</w:t>
+        </w:r>
+      </w:hyperlink>
+      <w:r>
+        <w:t xml:space="preserve"> and open a </w:t>
+      </w:r>
+      <w:hyperlink r:id="rId54" w:history="1">
+        <w:r>
+          <w:rPr>
+            <w:rStyle w:val="Hyperlink"/>
+          </w:rPr>
+          <w:t>pull request</w:t>
+        </w:r>
+      </w:hyperlink>
+      <w:r>
+        <w:t>.</w:t>
+      </w:r>
+    </w:p>
+    <w:p>
+      <w:pPr>
+        <w:rPr>
+          <w:color w:val="4C4635" w:themeColor="text2" w:themeShade="BF"/>
+          <w:lang w:eastAsia="zh-CN"/>
+        </w:rPr>
+      </w:pPr>
+    </w:p>
+    <w:p>
+      <w:pPr>
+        <w:rPr>
+          <w:color w:val="4C4635" w:themeColor="text2" w:themeShade="BF"/>
+          <w:lang w:eastAsia="zh-CN"/>
+        </w:rPr>
+      </w:pPr>
+      <w:r>
+        <w:rPr>
+          <w:color w:val="4C4635" w:themeColor="text2" w:themeShade="BF"/>
+          <w:lang w:eastAsia="zh-CN"/>
+        </w:rPr>
+        <w:br w:type="page"/>
+      </w:r>
+    </w:p>
+    <w:p>
+      <w:pPr>
+        <w:pStyle w:val="1"/>
+      </w:pPr>
+      <w:r>
+        <w:lastRenderedPageBreak/>
+        <w:t xml:space="preserve">Firebase Analytics Plugin for Flutter </w:t>
+      </w:r>
+    </w:p>
+    <w:p>
+      <w:pPr>
+        <w:pStyle w:val="af7"/>
+      </w:pPr>
+      <w:r>
+        <w:t xml:space="preserve">A Flutter plugin to use the </w:t>
+      </w:r>
+      <w:hyperlink r:id="rId55" w:history="1">
+        <w:r>
+          <w:rPr>
+            <w:rStyle w:val="Hyperlink"/>
+          </w:rPr>
+          <w:t>Firebase Analytics API</w:t>
+        </w:r>
+      </w:hyperlink>
+      <w:r>
+        <w:t>.</w:t>
+      </w:r>
+    </w:p>
+    <w:p>
+      <w:pPr>
+        <w:pStyle w:val="af7"/>
+      </w:pPr>
+      <w:r>
+        <w:t xml:space="preserve">To learn more about Firebase Analytics, please visit the </w:t>
+      </w:r>
+      <w:hyperlink r:id="rId56" w:history="1">
+        <w:r>
+          <w:rPr>
+            <w:rStyle w:val="Hyperlink"/>
+          </w:rPr>
+          <w:t>Firebase website</w:t>
+        </w:r>
+      </w:hyperlink>
+    </w:p>
+    <w:p>
+      <w:pPr>
+        <w:pStyle w:val="af7"/>
+      </w:pPr>
+      <w:r>
+        <w:rPr>
+          <w:noProof/>
+          <w:color w:val="0000FF"/>
+        </w:rPr>
+        <mc:AlternateContent>
+          <mc:Choice Requires="wps">
+            <w:drawing>
+              <wp:inline distT="0" distB="0" distL="0" distR="0" wp14:anchorId="3B87FFD3" wp14:editId="0316817C">
+                <wp:extent cx="304800" cy="304800"/>
+                <wp:effectExtent l="0" t="0" r="0" b="0"/>
+                <wp:docPr id="38" name="مستطيل 38" descr="pub package">
+                  <a:hlinkClick xmlns:a="http://schemas.openxmlformats.org/drawingml/2006/main" r:id="rId57"/>
+                </wp:docPr>
+                <wp:cNvGraphicFramePr>
+                  <a:graphicFrameLocks xmlns:a="http://schemas.openxmlformats.org/drawingml/2006/main" noChangeAspect="1"/>
+                </wp:cNvGraphicFramePr>
+                <a:graphic xmlns:a="http://schemas.openxmlformats.org/drawingml/2006/main">
+                  <a:graphicData uri="http://schemas.microsoft.com/office/word/2010/wordprocessingShape">
+                    <wps:wsp>
+                      <wps:cNvSpPr>
+                        <a:spLocks noChangeAspect="1" noChangeArrowheads="1"/>
+                      </wps:cNvSpPr>
+                      <wps:spPr bwMode="auto">
+                        <a:xfrm>
+                          <a:off x="0" y="0"/>
+                          <a:ext cx="304800" cy="304800"/>
+                        </a:xfrm>
+                        <a:prstGeom prst="rect">
+                          <a:avLst/>
+                        </a:prstGeom>
+                        <a:noFill/>
+                        <a:ln>
+                          <a:noFill/>
+                        </a:ln>
+                        <a:extLst>
+                          <a:ext uri="{909E8E84-426E-40DD-AFC4-6F175D3DCCD1}">
+                            <a14:hiddenFill xmlns:a14="http://schemas.microsoft.com/office/drawing/2010/main">
+                              <a:solidFill>
+                                <a:srgbClr val="FFFFFF"/>
+                              </a:solidFill>
+                            </a14:hiddenFill>
+                          </a:ext>
+                          <a:ext uri="{91240B29-F687-4F45-9708-019B960494DF}">
+                            <a14:hiddenLine xmlns:a14="http://schemas.microsoft.com/office/drawing/2010/main" w="9525">
+                              <a:solidFill>
+                                <a:srgbClr val="000000"/>
+                              </a:solidFill>
+                              <a:miter lim="800000"/>
+                              <a:headEnd/>
+                              <a:tailEnd/>
+                            </a14:hiddenLine>
+                          </a:ext>
+                        </a:extLst>
+                      </wps:spPr>
+                      <wps:bodyPr rot="0" vert="horz" wrap="square" lIns="91440" tIns="45720" rIns="91440" bIns="45720" anchor="t" anchorCtr="0" upright="1">
+                        <a:noAutofit/>
+                      </wps:bodyPr>
+                    </wps:wsp>
+                  </a:graphicData>
+                </a:graphic>
+              </wp:inline>
+            </w:drawing>
+          </mc:Choice>
+          <mc:Fallback>
+            <w:pict>
+              <v:rect w14:anchorId="73038C15" id="مستطيل 38" o:spid="_x0000_s1026" alt="pub package" href="https://pub.dev/packages/firebase_analytics" style="width:24pt;height:24pt;visibility:visible;mso-wrap-style:square;mso-left-percent:-10001;mso-top-percent:-10001;mso-position-horizontal:absolute;mso-position-horizontal-relative:char;mso-position-vertical:absolute;mso-position-vertical-relative:line;mso-left-percent:-10001;mso-top-percent:-10001;v-text-anchor:top" o:gfxdata="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" o:button="t" filled="f" stroked="f">
+                <v:fill o:detectmouseclick="t"/>
+                <o:lock v:ext="edit" aspectratio="t"/>
+                <w10:anchorlock/>
+              </v:rect>
+            </w:pict>
+          </mc:Fallback>
+        </mc:AlternateContent>
+      </w:r>
+    </w:p>
+    <w:p>
+      <w:pPr>
+        <w:pStyle w:val="2"/>
+      </w:pPr>
+      <w:r>
+        <w:t xml:space="preserve">Getting Started </w:t>
+      </w:r>
+    </w:p>
+    <w:p>
+      <w:pPr>
+        <w:pStyle w:val="af7"/>
+      </w:pPr>
+      <w:r>
+        <w:t xml:space="preserve">To get started with Firebase Analytics for Flutter, please </w:t>
+      </w:r>
+      <w:hyperlink r:id="rId58" w:history="1">
+        <w:r>
+          <w:rPr>
+            <w:rStyle w:val="Hyperlink"/>
+          </w:rPr>
+          <w:t>see the documentation</w:t>
+        </w:r>
+      </w:hyperlink>
+      <w:r>
+        <w:t>.</w:t>
+      </w:r>
+    </w:p>
+    <w:p>
+      <w:pPr>
+        <w:pStyle w:val="2"/>
+      </w:pPr>
+      <w:r>
+        <w:t xml:space="preserve">Usage </w:t>
+      </w:r>
+    </w:p>
+    <w:p>
+      <w:pPr>
+        <w:pStyle w:val="af7"/>
+      </w:pPr>
+      <w:r>
+        <w:t xml:space="preserve">To use this plugin, please visit the </w:t>
+      </w:r>
+      <w:hyperlink r:id="rId59" w:history="1">
+        <w:r>
+          <w:rPr>
+            <w:rStyle w:val="Hyperlink"/>
+          </w:rPr>
+          <w:t>Analytics Usage documentation</w:t>
+        </w:r>
+      </w:hyperlink>
+    </w:p>
+    <w:p>
+      <w:pPr>
+        <w:pStyle w:val="2"/>
+      </w:pPr>
+      <w:r>
+        <w:t xml:space="preserve">Issues and feedback </w:t>
+      </w:r>
+    </w:p>
+    <w:p>
+      <w:pPr>
+        <w:pStyle w:val="af7"/>
+      </w:pPr>
+      <w:r>
+        <w:t xml:space="preserve">Please file </w:t>
+      </w:r>
+      <w:proofErr w:type="spellStart"/>
+      <w:r>
+        <w:t>FlutterFire</w:t>
+      </w:r>
+      <w:proofErr w:type="spellEnd"/>
+      <w:r>
+        <w:t xml:space="preserve"> specific issues, bugs, or feature requests in our </w:t>
+      </w:r>
+      <w:hyperlink r:id="rId60" w:history="1">
+        <w:r>
+          <w:rPr>
+            <w:rStyle w:val="Hyperlink"/>
+          </w:rPr>
+          <w:t>issue tracker</w:t>
+        </w:r>
+      </w:hyperlink>
+      <w:r>
+        <w:t>.</w:t>
+      </w:r>
+    </w:p>
+    <w:p>
+      <w:pPr>
+        <w:pStyle w:val="af7"/>
+      </w:pPr>
+      <w:r>
+        <w:t xml:space="preserve">Plugin issues that are not specific to </w:t>
+      </w:r>
+      <w:proofErr w:type="spellStart"/>
+      <w:r>
+        <w:t>FlutterFire</w:t>
+      </w:r>
+      <w:proofErr w:type="spellEnd"/>
+      <w:r>
+        <w:t xml:space="preserve"> can be filed in the </w:t>
+      </w:r>
+      <w:hyperlink r:id="rId61" w:history="1">
+        <w:r>
+          <w:rPr>
+            <w:rStyle w:val="Hyperlink"/>
+          </w:rPr>
+          <w:t>Flutter issue tracker</w:t>
+        </w:r>
+      </w:hyperlink>
+      <w:r>
+        <w:t>.</w:t>
+      </w:r>
+    </w:p>
+    <w:p>
+      <w:pPr>
+        <w:pStyle w:val="af7"/>
+      </w:pPr>
+      <w:r>
+        <w:t xml:space="preserve">To contribute a change to this plugin, please review our </w:t>
+      </w:r>
+      <w:hyperlink r:id="rId62" w:history="1">
+        <w:r>
+          <w:rPr>
+            <w:rStyle w:val="Hyperlink"/>
+          </w:rPr>
+          <w:t>contribution guide</w:t>
+        </w:r>
+      </w:hyperlink>
+      <w:r>
+        <w:t xml:space="preserve"> and open a </w:t>
+      </w:r>
+      <w:hyperlink r:id="rId63" w:history="1">
+        <w:r>
+          <w:rPr>
+            <w:rStyle w:val="Hyperlink"/>
+          </w:rPr>
+          <w:t>pull request</w:t>
+        </w:r>
+      </w:hyperlink>
+      <w:r>
+        <w:t>.</w:t>
+      </w:r>
+    </w:p>
+    <w:p>
+      <w:pPr>
+        <w:rPr>
+          <w:color w:val="4C4635" w:themeColor="text2" w:themeShade="BF"/>
+          <w:lang w:eastAsia="zh-CN"/>
+        </w:rPr>
+      </w:pPr>
+    </w:p>
+    <w:p>
+      <w:pPr>
+        <w:rPr>
+          <w:color w:val="4C4635" w:themeColor="text2" w:themeShade="BF"/>
+          <w:lang w:eastAsia="zh-CN"/>
+        </w:rPr>
+      </w:pPr>
+      <w:r>
+        <w:rPr>
+          <w:color w:val="4C4635" w:themeColor="text2" w:themeShade="BF"/>
+          <w:lang w:eastAsia="zh-CN"/>
+        </w:rPr>
+        <w:br w:type="page"/>
+      </w:r>
+    </w:p>
+    <w:p>
+      <w:pPr>
+        <w:pStyle w:val="1"/>
+      </w:pPr>
+      <w:r>
+        <w:lastRenderedPageBreak/>
+        <w:t xml:space="preserve">Cloud </w:t>
+      </w:r>
+      <w:proofErr w:type="spellStart"/>
+      <w:r>
+        <w:t>Firestore</w:t>
+      </w:r>
+      <w:proofErr w:type="spellEnd"/>
+      <w:r>
+        <w:t xml:space="preserve"> Plugin for Flutter </w:t>
+      </w:r>
+    </w:p>
+    <w:p>
+      <w:pPr>
+        <w:pStyle w:val="af7"/>
+      </w:pPr>
+      <w:r>
+        <w:t xml:space="preserve">A Flutter plugin to use the </w:t>
+      </w:r>
+      <w:hyperlink r:id="rId64" w:history="1">
+        <w:r>
+          <w:rPr>
+            <w:rStyle w:val="Hyperlink"/>
+          </w:rPr>
+          <w:t>Cloud Firestore API</w:t>
+        </w:r>
+      </w:hyperlink>
+      <w:r>
+        <w:t>.</w:t>
+      </w:r>
+    </w:p>
+    <w:p>
+      <w:pPr>
+        <w:pStyle w:val="af7"/>
+      </w:pPr>
+      <w:r>
+        <w:t xml:space="preserve">To learn more about Firebase Cloud </w:t>
+      </w:r>
+      <w:proofErr w:type="spellStart"/>
+      <w:r>
+        <w:t>Firestore</w:t>
+      </w:r>
+      <w:proofErr w:type="spellEnd"/>
+      <w:r>
+        <w:t xml:space="preserve">, please visit the </w:t>
+      </w:r>
+      <w:hyperlink r:id="rId65" w:history="1">
+        <w:r>
+          <w:rPr>
+            <w:rStyle w:val="Hyperlink"/>
+          </w:rPr>
+          <w:t>Firebase website</w:t>
+        </w:r>
+      </w:hyperlink>
+    </w:p>
+    <w:p>
+      <w:pPr>
+        <w:pStyle w:val="af7"/>
+      </w:pPr>
+      <w:r>
+        <w:rPr>
+          <w:noProof/>
+          <w:color w:val="0000FF"/>
+        </w:rPr>
+        <mc:AlternateContent>
+          <mc:Choice Requires="wps">
+            <w:drawing>
+              <wp:inline distT="0" distB="0" distL="0" distR="0" wp14:anchorId="5244A756" wp14:editId="6A582365">
+                <wp:extent cx="304800" cy="304800"/>
+                <wp:effectExtent l="0" t="0" r="0" b="0"/>
+                <wp:docPr id="39" name="مستطيل 39" descr="pub package">
+                  <a:hlinkClick xmlns:a="http://schemas.openxmlformats.org/drawingml/2006/main" r:id="rId66"/>
+                </wp:docPr>
+                <wp:cNvGraphicFramePr>
+                  <a:graphicFrameLocks xmlns:a="http://schemas.openxmlformats.org/drawingml/2006/main" noChangeAspect="1"/>
+                </wp:cNvGraphicFramePr>
+                <a:graphic xmlns:a="http://schemas.openxmlformats.org/drawingml/2006/main">
+                  <a:graphicData uri="http://schemas.microsoft.com/office/word/2010/wordprocessingShape">
+                    <wps:wsp>
+                      <wps:cNvSpPr>
+                        <a:spLocks noChangeAspect="1" noChangeArrowheads="1"/>
+                      </wps:cNvSpPr>
+                      <wps:spPr bwMode="auto">
+                        <a:xfrm>
+                          <a:off x="0" y="0"/>
+                          <a:ext cx="304800" cy="304800"/>
+                        </a:xfrm>
+                        <a:prstGeom prst="rect">
+                          <a:avLst/>
+                        </a:prstGeom>
+                        <a:noFill/>
+                        <a:ln>
+                          <a:noFill/>
+                        </a:ln>
+                        <a:extLst>
+                          <a:ext uri="{909E8E84-426E-40DD-AFC4-6F175D3DCCD1}">
+                            <a14:hiddenFill xmlns:a14="http://schemas.microsoft.com/office/drawing/2010/main">
+                              <a:solidFill>
+                                <a:srgbClr val="FFFFFF"/>
+                              </a:solidFill>
+                            </a14:hiddenFill>
+                          </a:ext>
+                          <a:ext uri="{91240B29-F687-4F45-9708-019B960494DF}">
+                            <a14:hiddenLine xmlns:a14="http://schemas.microsoft.com/office/drawing/2010/main" w="9525">
+                              <a:solidFill>
+                                <a:srgbClr val="000000"/>
+                              </a:solidFill>
+                              <a:miter lim="800000"/>
+                              <a:headEnd/>
+                              <a:tailEnd/>
+                            </a14:hiddenLine>
+                          </a:ext>
+                        </a:extLst>
+                      </wps:spPr>
+                      <wps:bodyPr rot="0" vert="horz" wrap="square" lIns="91440" tIns="45720" rIns="91440" bIns="45720" anchor="t" anchorCtr="0" upright="1">
+                        <a:noAutofit/>
+                      </wps:bodyPr>
+                    </wps:wsp>
+                  </a:graphicData>
+                </a:graphic>
+              </wp:inline>
+            </w:drawing>
+          </mc:Choice>
+          <mc:Fallback>
+            <w:pict>
+              <v:rect w14:anchorId="6D2C46FC" id="مستطيل 39" o:spid="_x0000_s1026" alt="pub package" href="https://pub.dev/packages/cloud_firestore" style="width:24pt;height:24pt;visibility:visible;mso-wrap-style:square;mso-left-percent:-10001;mso-top-percent:-10001;mso-position-horizontal:absolute;mso-position-horizontal-relative:char;mso-position-vertical:absolute;mso-position-vertical-relative:line;mso-left-percent:-10001;mso-top-percent:-10001;v-text-anchor:top" o:gfxdata="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" o:button="t" filled="f" stroked="f">
+                <v:fill o:detectmouseclick="t"/>
+                <o:lock v:ext="edit" aspectratio="t"/>
+                <w10:anchorlock/>
+              </v:rect>
+            </w:pict>
+          </mc:Fallback>
+        </mc:AlternateContent>
+      </w:r>
+    </w:p>
+    <w:p>
+      <w:pPr>
+        <w:pStyle w:val="2"/>
+      </w:pPr>
+      <w:r>
+        <w:t xml:space="preserve">Getting Started </w:t>
+      </w:r>
+    </w:p>
+    <w:p>
+      <w:pPr>
+        <w:pStyle w:val="af7"/>
+      </w:pPr>
+      <w:r>
+        <w:t xml:space="preserve">To get started with Cloud </w:t>
+      </w:r>
+      <w:proofErr w:type="spellStart"/>
+      <w:r>
+        <w:t>Firestore</w:t>
+      </w:r>
+      <w:proofErr w:type="spellEnd"/>
+      <w:r>
+        <w:t xml:space="preserve"> for Flutter, please </w:t>
+      </w:r>
+      <w:hyperlink r:id="rId67" w:history="1">
+        <w:r>
+          <w:rPr>
+            <w:rStyle w:val="Hyperlink"/>
+          </w:rPr>
+          <w:t>see the documentation</w:t>
+        </w:r>
+      </w:hyperlink>
+      <w:r>
+        <w:t>.</w:t>
+      </w:r>
+    </w:p>
+    <w:p>
+      <w:pPr>
+        <w:pStyle w:val="2"/>
+      </w:pPr>
+      <w:r>
+        <w:t xml:space="preserve">Usage </w:t>
+      </w:r>
+    </w:p>
+    <w:p>
+      <w:pPr>
+        <w:pStyle w:val="af7"/>
+      </w:pPr>
+      <w:r>
+        <w:t xml:space="preserve">To use this plugin, please visit the </w:t>
+      </w:r>
+      <w:hyperlink r:id="rId68" w:history="1">
+        <w:r>
+          <w:rPr>
+            <w:rStyle w:val="Hyperlink"/>
+          </w:rPr>
+          <w:t>Firestore Usage documentation</w:t>
+        </w:r>
+      </w:hyperlink>
+    </w:p>
+    <w:p>
+      <w:pPr>
+        <w:pStyle w:val="2"/>
+      </w:pPr>
+      <w:r>
+        <w:t xml:space="preserve">Issues and feedback </w:t>
+      </w:r>
+    </w:p>
+    <w:p>
+      <w:pPr>
+        <w:pStyle w:val="af7"/>
+      </w:pPr>
+      <w:r>
+        <w:t xml:space="preserve">Please file </w:t>
+      </w:r>
+      <w:proofErr w:type="spellStart"/>
+      <w:r>
+        <w:t>FlutterFire</w:t>
+      </w:r>
+      <w:proofErr w:type="spellEnd"/>
+      <w:r>
+        <w:t xml:space="preserve"> specific issues, bugs, or feature requests in our </w:t>
+      </w:r>
+      <w:hyperlink r:id="rId69" w:history="1">
+        <w:r>
+          <w:rPr>
+            <w:rStyle w:val="Hyperlink"/>
+          </w:rPr>
+          <w:t>issue tracker</w:t>
+        </w:r>
+      </w:hyperlink>
+      <w:r>
+        <w:t>.</w:t>
+      </w:r>
+    </w:p>
+    <w:p>
+      <w:pPr>
+        <w:pStyle w:val="af7"/>
+      </w:pPr>
+      <w:r>
+        <w:t xml:space="preserve">Plugin issues that are not specific to </w:t>
+      </w:r>
+      <w:proofErr w:type="spellStart"/>
+      <w:r>
+        <w:t>FlutterFire</w:t>
+      </w:r>
+      <w:proofErr w:type="spellEnd"/>
+      <w:r>
+        <w:t xml:space="preserve"> can be filed in the </w:t>
+      </w:r>
+      <w:hyperlink r:id="rId70" w:history="1">
+        <w:r>
+          <w:rPr>
+            <w:rStyle w:val="Hyperlink"/>
+          </w:rPr>
+          <w:t>Flutter issue tracker</w:t>
+        </w:r>
+      </w:hyperlink>
+      <w:r>
+        <w:t>.</w:t>
+      </w:r>
+    </w:p>
+    <w:p>
+      <w:pPr>
+        <w:pStyle w:val="af7"/>
+      </w:pPr>
+      <w:r>
+        <w:t xml:space="preserve">To contribute a change to this plugin, please review our </w:t>
+      </w:r>
+      <w:hyperlink r:id="rId71" w:history="1">
+        <w:r>
+          <w:rPr>
+            <w:rStyle w:val="Hyperlink"/>
+          </w:rPr>
+          <w:t>contribution guide</w:t>
+        </w:r>
+      </w:hyperlink>
+      <w:r>
+        <w:t xml:space="preserve"> and open a </w:t>
+      </w:r>
+      <w:hyperlink r:id="rId72" w:history="1">
+        <w:r>
+          <w:rPr>
+            <w:rStyle w:val="Hyperlink"/>
+          </w:rPr>
+          <w:t>pull request</w:t>
+        </w:r>
+      </w:hyperlink>
+      <w:r>
+        <w:t>.</w:t>
+      </w:r>
+    </w:p>
+    <w:p>
+      <w:pPr>
+        <w:rPr>
+          <w:color w:val="4C4635" w:themeColor="text2" w:themeShade="BF"/>
+          <w:lang w:eastAsia="zh-CN"/>
+        </w:rPr>
+      </w:pPr>
+    </w:p>
+    <w:p>
+      <w:pPr>
+        <w:rPr>
+          <w:color w:val="4C4635" w:themeColor="text2" w:themeShade="BF"/>
+          <w:lang w:eastAsia="zh-CN"/>
+        </w:rPr>
+      </w:pPr>
+      <w:r>
+        <w:rPr>
+          <w:color w:val="4C4635" w:themeColor="text2" w:themeShade="BF"/>
+          <w:lang w:eastAsia="zh-CN"/>
+        </w:rPr>
+        <w:br w:type="page"/>
+      </w:r>
+    </w:p>
+    <w:p>
+      <w:pPr>
+        <w:pStyle w:val="af7"/>
+      </w:pPr>
+      <w:r>
+        <w:lastRenderedPageBreak/>
+        <w:t xml:space="preserve">A wrapper around </w:t>
+      </w:r>
+      <w:hyperlink r:id="rId73" w:history="1">
+        <w:r>
+          <w:rPr>
+            <w:rStyle w:val="Hyperlink"/>
+          </w:rPr>
+          <w:t>InheritedWidget</w:t>
+        </w:r>
+      </w:hyperlink>
+      <w:r>
+        <w:t xml:space="preserve"> to make them easier to use and more reusable.</w:t>
+      </w:r>
+    </w:p>
+    <w:p>
+      <w:pPr>
+        <w:pStyle w:val="af7"/>
+      </w:pPr>
+      <w:r>
+        <w:t xml:space="preserve">By using </w:t>
+      </w:r>
+      <w:r>
+        <w:rPr>
+          <w:rStyle w:val="HTMLCode"/>
+        </w:rPr>
+        <w:t>provider</w:t>
+      </w:r>
+      <w:r>
+        <w:t xml:space="preserve"> instead of manually writing </w:t>
+      </w:r>
+      <w:hyperlink r:id="rId74" w:history="1">
+        <w:r>
+          <w:rPr>
+            <w:rStyle w:val="Hyperlink"/>
+          </w:rPr>
+          <w:t>InheritedWidget</w:t>
+        </w:r>
+      </w:hyperlink>
+      <w:r>
+        <w:t>, you get:</w:t>
+      </w:r>
+    </w:p>
+    <w:p>
+      <w:pPr>
+        <w:numPr>
+          <w:ilvl w:val="0"/>
+          <w:numId w:val="11"/>
+        </w:numPr>
+        <w:spacing w:before="100" w:beforeAutospacing="1" w:after="100" w:afterAutospacing="1" w:line="240" w:lineRule="auto"/>
+      </w:pPr>
+      <w:r>
+        <w:t>simplified allocation/disposal of resources</w:t>
+      </w:r>
+    </w:p>
+    <w:p>
+      <w:pPr>
+        <w:numPr>
+          <w:ilvl w:val="0"/>
+          <w:numId w:val="11"/>
+        </w:numPr>
+        <w:spacing w:before="100" w:beforeAutospacing="1" w:after="100" w:afterAutospacing="1" w:line="240" w:lineRule="auto"/>
+      </w:pPr>
+      <w:r>
+        <w:t>lazy-loading</w:t>
+      </w:r>
+    </w:p>
+    <w:p>
+      <w:pPr>
+        <w:numPr>
+          <w:ilvl w:val="0"/>
+          <w:numId w:val="11"/>
+        </w:numPr>
+        <w:spacing w:before="100" w:beforeAutospacing="1" w:after="100" w:afterAutospacing="1" w:line="240" w:lineRule="auto"/>
+      </w:pPr>
+      <w:r>
+        <w:t>a vastly reduced boilerplate over making a new class every time</w:t>
+      </w:r>
+    </w:p>
+    <w:p>
+      <w:pPr>
+        <w:numPr>
+          <w:ilvl w:val="0"/>
+          <w:numId w:val="11"/>
+        </w:numPr>
+        <w:spacing w:before="100" w:beforeAutospacing="1" w:after="100" w:afterAutospacing="1" w:line="240" w:lineRule="auto"/>
+      </w:pPr>
+      <w:proofErr w:type="spellStart"/>
+      <w:r>
+        <w:t>devtool</w:t>
+      </w:r>
+      <w:proofErr w:type="spellEnd"/>
+      <w:r>
+        <w:t xml:space="preserve"> friendly – using Provider, the state of your application will be visible in the Flutter </w:t>
+      </w:r>
+      <w:proofErr w:type="spellStart"/>
+      <w:r>
+        <w:t>devtool</w:t>
+      </w:r>
+      <w:proofErr w:type="spellEnd"/>
+    </w:p>
+    <w:p>
+      <w:pPr>
+        <w:numPr>
+          <w:ilvl w:val="0"/>
+          <w:numId w:val="11"/>
+        </w:numPr>
+        <w:spacing w:before="100" w:beforeAutospacing="1" w:after="100" w:afterAutospacing="1" w:line="240" w:lineRule="auto"/>
+      </w:pPr>
+      <w:r>
+        <w:t xml:space="preserve">a common way to consume these </w:t>
+      </w:r>
+      <w:hyperlink r:id="rId75" w:history="1">
+        <w:r>
+          <w:rPr>
+            <w:rStyle w:val="Hyperlink"/>
+          </w:rPr>
+          <w:t>InheritedWidget</w:t>
+        </w:r>
+      </w:hyperlink>
+      <w:r>
+        <w:t xml:space="preserve">s (See </w:t>
+      </w:r>
+      <w:hyperlink r:id="rId76" w:history="1">
+        <w:r>
+          <w:rPr>
+            <w:rStyle w:val="Hyperlink"/>
+          </w:rPr>
+          <w:t>Provider.of</w:t>
+        </w:r>
+      </w:hyperlink>
+      <w:r>
+        <w:t>/</w:t>
+      </w:r>
+      <w:hyperlink r:id="rId77" w:history="1">
+        <w:r>
+          <w:rPr>
+            <w:rStyle w:val="Hyperlink"/>
+          </w:rPr>
+          <w:t>Consumer</w:t>
+        </w:r>
+      </w:hyperlink>
+      <w:r>
+        <w:t>/</w:t>
+      </w:r>
+      <w:hyperlink r:id="rId78" w:history="1">
+        <w:r>
+          <w:rPr>
+            <w:rStyle w:val="Hyperlink"/>
+          </w:rPr>
+          <w:t>Selector</w:t>
+        </w:r>
+      </w:hyperlink>
+      <w:r>
+        <w:t>)</w:t>
+      </w:r>
+    </w:p>
+    <w:p>
+      <w:pPr>
+        <w:numPr>
+          <w:ilvl w:val="0"/>
+          <w:numId w:val="11"/>
+        </w:numPr>
+        <w:spacing w:before="100" w:beforeAutospacing="1" w:after="100" w:afterAutospacing="1" w:line="240" w:lineRule="auto"/>
+      </w:pPr>
+      <w:r>
+        <w:t xml:space="preserve">increased scalability for classes with a listening mechanism that grows exponentially in complexity (such as </w:t>
+      </w:r>
+      <w:hyperlink r:id="rId79" w:history="1">
+        <w:r>
+          <w:rPr>
+            <w:rStyle w:val="Hyperlink"/>
+          </w:rPr>
+          <w:t>ChangeNotifier</w:t>
+        </w:r>
+      </w:hyperlink>
+      <w:r>
+        <w:t>, which is O(N) for dispatching notifications).</w:t>
+      </w:r>
+    </w:p>
+    <w:p>
+      <w:pPr>
+        <w:pStyle w:val="af7"/>
+      </w:pPr>
+      <w:r>
+        <w:t xml:space="preserve">To read more about a </w:t>
+      </w:r>
+      <w:r>
+        <w:rPr>
+          <w:rStyle w:val="HTMLCode"/>
+        </w:rPr>
+        <w:t>provider</w:t>
+      </w:r>
+      <w:r>
+        <w:t xml:space="preserve">, see its </w:t>
+      </w:r>
+      <w:hyperlink r:id="rId80" w:history="1">
+        <w:r>
+          <w:rPr>
+            <w:rStyle w:val="Hyperlink"/>
+          </w:rPr>
+          <w:t>documentation</w:t>
+        </w:r>
+      </w:hyperlink>
+      <w:r>
+        <w:t>.</w:t>
+      </w:r>
+    </w:p>
+    <w:p>
+      <w:pPr>
+        <w:pStyle w:val="af7"/>
+      </w:pPr>
+      <w:r>
+        <w:t>See also:</w:t>
+      </w:r>
+    </w:p>
+    <w:p>
+      <w:pPr>
+        <w:numPr>
+          <w:ilvl w:val="0"/>
+          <w:numId w:val="12"/>
+        </w:numPr>
+        <w:spacing w:before="100" w:beforeAutospacing="1" w:after="100" w:afterAutospacing="1" w:line="240" w:lineRule="auto"/>
+      </w:pPr>
+      <w:hyperlink r:id="rId81" w:history="1">
+        <w:r>
+          <w:rPr>
+            <w:rStyle w:val="Hyperlink"/>
+          </w:rPr>
+          <w:t>The official Flutter state management documentation</w:t>
+        </w:r>
+      </w:hyperlink>
+      <w:r>
+        <w:t xml:space="preserve">, which showcases how to use </w:t>
+      </w:r>
+      <w:r>
+        <w:rPr>
+          <w:rStyle w:val="HTMLCode"/>
+        </w:rPr>
+        <w:t>provider</w:t>
+      </w:r>
+      <w:r>
+        <w:t xml:space="preserve"> + </w:t>
+      </w:r>
+      <w:hyperlink r:id="rId82" w:history="1">
+        <w:r>
+          <w:rPr>
+            <w:rStyle w:val="Hyperlink"/>
+          </w:rPr>
+          <w:t>ChangeNotifier</w:t>
+        </w:r>
+      </w:hyperlink>
+    </w:p>
+    <w:p>
+      <w:pPr>
+        <w:numPr>
+          <w:ilvl w:val="0"/>
+          <w:numId w:val="12"/>
+        </w:numPr>
+        <w:spacing w:before="100" w:beforeAutospacing="1" w:after="100" w:afterAutospacing="1" w:line="240" w:lineRule="auto"/>
+      </w:pPr>
+      <w:hyperlink r:id="rId83" w:history="1">
+        <w:r>
+          <w:rPr>
+            <w:rStyle w:val="Hyperlink"/>
+          </w:rPr>
+          <w:t>flutter architecture sample</w:t>
+        </w:r>
+      </w:hyperlink>
+      <w:r>
+        <w:t xml:space="preserve">, which contains an implementation of that app using </w:t>
+      </w:r>
+      <w:r>
+        <w:rPr>
+          <w:rStyle w:val="HTMLCode"/>
+        </w:rPr>
+        <w:t>provider</w:t>
+      </w:r>
+      <w:r>
+        <w:t xml:space="preserve"> + </w:t>
+      </w:r>
+      <w:hyperlink r:id="rId84" w:history="1">
+        <w:r>
+          <w:rPr>
+            <w:rStyle w:val="Hyperlink"/>
+          </w:rPr>
+          <w:t>ChangeNotifier</w:t>
+        </w:r>
+      </w:hyperlink>
+    </w:p>
+    <w:p>
+      <w:pPr>
+        <w:numPr>
+          <w:ilvl w:val="0"/>
+          <w:numId w:val="12"/>
+        </w:numPr>
+        <w:spacing w:before="100" w:beforeAutospacing="1" w:after="100" w:afterAutospacing="1" w:line="240" w:lineRule="auto"/>
+      </w:pPr>
+      <w:hyperlink r:id="rId85" w:history="1">
+        <w:r>
+          <w:rPr>
+            <w:rStyle w:val="Hyperlink"/>
+          </w:rPr>
+          <w:t>flutter_bloc</w:t>
+        </w:r>
+      </w:hyperlink>
+      <w:r>
+        <w:t xml:space="preserve"> and </w:t>
+      </w:r>
+      <w:hyperlink r:id="rId86" w:history="1">
+        <w:r>
+          <w:rPr>
+            <w:rStyle w:val="Hyperlink"/>
+          </w:rPr>
+          <w:t>Mobx</w:t>
+        </w:r>
+      </w:hyperlink>
+      <w:r>
+        <w:t xml:space="preserve">, which uses a </w:t>
+      </w:r>
+      <w:r>
+        <w:rPr>
+          <w:rStyle w:val="HTMLCode"/>
+        </w:rPr>
+        <w:t>provider</w:t>
+      </w:r>
+      <w:r>
+        <w:t xml:space="preserve"> in their architecture</w:t>
+      </w:r>
+    </w:p>
+    <w:p>
+      <w:pPr>
+        <w:rPr>
+          <w:color w:val="4C4635" w:themeColor="text2" w:themeShade="BF"/>
+          <w:lang w:eastAsia="zh-CN"/>
+        </w:rPr>
+      </w:pPr>
+    </w:p>
+    <w:p>
+      <w:pPr>
+        <w:rPr>
+          <w:color w:val="4C4635" w:themeColor="text2" w:themeShade="BF"/>
+          <w:lang w:eastAsia="zh-CN"/>
+        </w:rPr>
+      </w:pPr>
+      <w:r>
+        <w:rPr>
+          <w:color w:val="4C4635" w:themeColor="text2" w:themeShade="BF"/>
+          <w:lang w:eastAsia="zh-CN"/>
+        </w:rPr>
+        <w:br w:type="page"/>
+      </w:r>
+    </w:p>
+    <w:p>
+      <w:pPr>
+        <w:pStyle w:val="1"/>
+      </w:pPr>
+      <w:proofErr w:type="spellStart"/>
+      <w:r>
+        <w:lastRenderedPageBreak/>
+        <w:t>get_it</w:t>
+      </w:r>
+      <w:proofErr w:type="spellEnd"/>
+      <w:r>
+        <w:t xml:space="preserve"> </w:t>
+      </w:r>
+    </w:p>
+    <w:p>
+      <w:pPr>
+        <w:pStyle w:val="af7"/>
+      </w:pPr>
+      <w:r>
+        <w:t xml:space="preserve">This is a simple </w:t>
+      </w:r>
+      <w:r>
+        <w:rPr>
+          <w:rStyle w:val="a8"/>
+        </w:rPr>
+        <w:t>Service Locator</w:t>
+      </w:r>
+      <w:r>
+        <w:t xml:space="preserve"> for Dart and Flutter projects with some additional goodies highly inspired by </w:t>
+      </w:r>
+      <w:hyperlink r:id="rId87" w:history="1">
+        <w:r>
+          <w:rPr>
+            <w:rStyle w:val="Hyperlink"/>
+          </w:rPr>
+          <w:t>Splat</w:t>
+        </w:r>
+      </w:hyperlink>
+      <w:r>
+        <w:t xml:space="preserve">. It can be used instead of </w:t>
+      </w:r>
+      <w:proofErr w:type="spellStart"/>
+      <w:r>
+        <w:rPr>
+          <w:rStyle w:val="HTMLCode"/>
+        </w:rPr>
+        <w:t>InheritedWidget</w:t>
+      </w:r>
+      <w:proofErr w:type="spellEnd"/>
+      <w:r>
+        <w:t xml:space="preserve"> or </w:t>
+      </w:r>
+      <w:r>
+        <w:rPr>
+          <w:rStyle w:val="HTMLCode"/>
+        </w:rPr>
+        <w:t>Provider</w:t>
+      </w:r>
+      <w:r>
+        <w:t xml:space="preserve"> to access objects </w:t>
+      </w:r>
+      <w:proofErr w:type="gramStart"/>
+      <w:r>
+        <w:t>e.g.</w:t>
+      </w:r>
+      <w:proofErr w:type="gramEnd"/>
+      <w:r>
+        <w:t xml:space="preserve"> from your UI.</w:t>
+      </w:r>
+    </w:p>
+    <w:p>
+      <w:pPr>
+        <w:pStyle w:val="af7"/>
+      </w:pPr>
+      <w:r>
+        <w:t>Typical usage:</w:t>
+      </w:r>
+    </w:p>
+    <w:p>
+      <w:pPr>
+        <w:numPr>
+          <w:ilvl w:val="0"/>
+          <w:numId w:val="13"/>
+        </w:numPr>
+        <w:spacing w:before="100" w:beforeAutospacing="1" w:after="100" w:afterAutospacing="1" w:line="240" w:lineRule="auto"/>
+      </w:pPr>
+      <w:r>
+        <w:t>Accessing service objects like REST API clients or databases so that they easily can be mocked.</w:t>
+      </w:r>
+    </w:p>
+    <w:p>
+      <w:pPr>
+        <w:numPr>
+          <w:ilvl w:val="0"/>
+          <w:numId w:val="13"/>
+        </w:numPr>
+        <w:spacing w:before="100" w:beforeAutospacing="1" w:after="100" w:afterAutospacing="1" w:line="240" w:lineRule="auto"/>
+      </w:pPr>
+      <w:r>
+        <w:t>Accessing View/</w:t>
+      </w:r>
+      <w:proofErr w:type="spellStart"/>
+      <w:r>
+        <w:t>AppModels</w:t>
+      </w:r>
+      <w:proofErr w:type="spellEnd"/>
+      <w:r>
+        <w:t>/Managers/</w:t>
+      </w:r>
+      <w:proofErr w:type="spellStart"/>
+      <w:r>
+        <w:t>BLoCs</w:t>
+      </w:r>
+      <w:proofErr w:type="spellEnd"/>
+      <w:r>
+        <w:t xml:space="preserve"> from Flutter Views</w:t>
+      </w:r>
+    </w:p>
+    <w:p>
+      <w:pPr>
+        <w:pStyle w:val="af7"/>
+      </w:pPr>
+      <w:r>
+        <w:rPr>
+          <w:rStyle w:val="a8"/>
+        </w:rPr>
+        <w:t>V7.0 has some breaking changes</w:t>
+      </w:r>
+      <w:r>
+        <w:t xml:space="preserve"> Check please check the release notes to see what's new.</w:t>
+      </w:r>
+    </w:p>
+    <w:p>
+      <w:pPr>
+        <w:pStyle w:val="2"/>
+      </w:pPr>
+      <w:r>
+        <w:t xml:space="preserve">Why </w:t>
+      </w:r>
+      <w:proofErr w:type="spellStart"/>
+      <w:r>
+        <w:t>GetIt</w:t>
+      </w:r>
+      <w:proofErr w:type="spellEnd"/>
+      <w:r>
+        <w:t xml:space="preserve"> </w:t>
+      </w:r>
+    </w:p>
+    <w:p>
+      <w:pPr>
+        <w:pStyle w:val="af7"/>
+      </w:pPr>
+      <w:r>
+        <w:t xml:space="preserve">As your App grows, at some point you will need to put your app's logic in classes that are separated from your Widgets. Keeping your widgets from having direct dependencies makes your code better organized and easier to test and maintain. But now you need a way to access these objects from your UI code. When I came to Flutter from the .Net world, the only way to do this was the use of </w:t>
+      </w:r>
+      <w:proofErr w:type="spellStart"/>
+      <w:r>
+        <w:t>InheritedWidgets</w:t>
+      </w:r>
+      <w:proofErr w:type="spellEnd"/>
+      <w:r>
+        <w:t xml:space="preserve">. I found the way to use them by wrapping them in a </w:t>
+      </w:r>
+      <w:proofErr w:type="spellStart"/>
+      <w:r>
+        <w:t>StatefulWidget</w:t>
+      </w:r>
+      <w:proofErr w:type="spellEnd"/>
+      <w:r>
+        <w:t>; quite cumbersome and has problems working consistently. Also:</w:t>
+      </w:r>
+    </w:p>
+    <w:p>
+      <w:pPr>
+        <w:numPr>
+          <w:ilvl w:val="0"/>
+          <w:numId w:val="14"/>
+        </w:numPr>
+        <w:spacing w:before="100" w:beforeAutospacing="1" w:after="100" w:afterAutospacing="1" w:line="240" w:lineRule="auto"/>
+      </w:pPr>
+      <w:r>
+        <w:t>I missed the ability to easily switch the implementation for a mocked version without changing the UI.</w:t>
+      </w:r>
+    </w:p>
+    <w:p>
+      <w:pPr>
+        <w:numPr>
+          <w:ilvl w:val="0"/>
+          <w:numId w:val="14"/>
+        </w:numPr>
+        <w:spacing w:before="100" w:beforeAutospacing="1" w:after="100" w:afterAutospacing="1" w:line="240" w:lineRule="auto"/>
+      </w:pPr>
+      <w:r>
+        <w:t xml:space="preserve">The fact that you need a </w:t>
+      </w:r>
+      <w:proofErr w:type="spellStart"/>
+      <w:r>
+        <w:rPr>
+          <w:rStyle w:val="HTMLCode"/>
+        </w:rPr>
+        <w:t>BuildContext</w:t>
+      </w:r>
+      <w:proofErr w:type="spellEnd"/>
+      <w:r>
+        <w:t xml:space="preserve"> to access your objects made it inaccessible from the Business layer.</w:t>
+      </w:r>
+    </w:p>
+    <w:p>
+      <w:pPr>
+        <w:pStyle w:val="af7"/>
+      </w:pPr>
+      <w:r>
+        <w:t>Accessing an object from anywhere in an App can be done by other ways, but:</w:t>
+      </w:r>
+    </w:p>
+    <w:p>
+      <w:pPr>
+        <w:numPr>
+          <w:ilvl w:val="0"/>
+          <w:numId w:val="15"/>
+        </w:numPr>
+        <w:spacing w:before="100" w:beforeAutospacing="1" w:after="100" w:afterAutospacing="1" w:line="240" w:lineRule="auto"/>
+      </w:pPr>
+      <w:r>
+        <w:t xml:space="preserve">If you use a </w:t>
+      </w:r>
+      <w:proofErr w:type="gramStart"/>
+      <w:r>
+        <w:t>Singleton</w:t>
+      </w:r>
+      <w:proofErr w:type="gramEnd"/>
+      <w:r>
+        <w:t xml:space="preserve"> you can't easily switch the implementation out for a mock version in tests</w:t>
+      </w:r>
+    </w:p>
+    <w:p>
+      <w:pPr>
+        <w:numPr>
+          <w:ilvl w:val="0"/>
+          <w:numId w:val="15"/>
+        </w:numPr>
+        <w:spacing w:before="100" w:beforeAutospacing="1" w:after="100" w:afterAutospacing="1" w:line="240" w:lineRule="auto"/>
+      </w:pPr>
+      <w:r>
+        <w:t xml:space="preserve">IoC containers for Dependency Injections offers similar functionality, but with the cost of slow start-up time and </w:t>
+      </w:r>
+      <w:r>
+        <w:lastRenderedPageBreak/>
+        <w:t>less readability because you don't know where the magically injected object come from. Most IoC libs rely on reflection they cannot be ported to Flutter.</w:t>
+      </w:r>
+    </w:p>
+    <w:p>
+      <w:pPr>
+        <w:pStyle w:val="af7"/>
+      </w:pPr>
+      <w:r>
+        <w:t xml:space="preserve">As I was used to use the Service Locator </w:t>
+      </w:r>
+      <w:r>
+        <w:rPr>
+          <w:rStyle w:val="a9"/>
+        </w:rPr>
+        <w:t>Splat</w:t>
+      </w:r>
+      <w:r>
+        <w:t xml:space="preserve"> from .Net, I decided to port it to Dart. Since then, more features have been added.</w:t>
+      </w:r>
+    </w:p>
+    <w:p>
+      <w:pPr>
+        <w:pStyle w:val="af7"/>
+      </w:pPr>
+      <w:r>
+        <w:t xml:space="preserve">If you are not familiar with the concept of Service Locators, it's a way to decouple the interface (abstract base class) from a concrete implementation, and at the same time allows to access the concrete implementation from everywhere in your App over the interface. I can only highly recommend to read this classic article by from Martin Fowler </w:t>
+      </w:r>
+      <w:hyperlink r:id="rId88" w:history="1">
+        <w:r>
+          <w:rPr>
+            <w:rStyle w:val="Hyperlink"/>
+          </w:rPr>
+          <w:t>Inversion of Control Containers and the Dependency Injection pattern</w:t>
+        </w:r>
+      </w:hyperlink>
+      <w:r>
+        <w:t>.</w:t>
+      </w:r>
+    </w:p>
+    <w:p>
+      <w:pPr>
+        <w:pStyle w:val="af7"/>
+      </w:pPr>
+      <w:proofErr w:type="spellStart"/>
+      <w:r>
+        <w:t>GetIt</w:t>
+      </w:r>
+      <w:proofErr w:type="spellEnd"/>
+      <w:r>
+        <w:t xml:space="preserve"> is:</w:t>
+      </w:r>
+    </w:p>
+    <w:p>
+      <w:pPr>
+        <w:numPr>
+          <w:ilvl w:val="0"/>
+          <w:numId w:val="16"/>
+        </w:numPr>
+        <w:spacing w:before="100" w:beforeAutospacing="1" w:after="100" w:afterAutospacing="1" w:line="240" w:lineRule="auto"/>
+      </w:pPr>
+      <w:r>
+        <w:t>Extremely fast (</w:t>
+      </w:r>
+      <w:proofErr w:type="gramStart"/>
+      <w:r>
+        <w:t>O(</w:t>
+      </w:r>
+      <w:proofErr w:type="gramEnd"/>
+      <w:r>
+        <w:t>1))</w:t>
+      </w:r>
+    </w:p>
+    <w:p>
+      <w:pPr>
+        <w:numPr>
+          <w:ilvl w:val="0"/>
+          <w:numId w:val="16"/>
+        </w:numPr>
+        <w:spacing w:before="100" w:beforeAutospacing="1" w:after="100" w:afterAutospacing="1" w:line="240" w:lineRule="auto"/>
+      </w:pPr>
+      <w:r>
+        <w:t>Easy to learn/use</w:t>
+      </w:r>
+    </w:p>
+    <w:p>
+      <w:pPr>
+        <w:numPr>
+          <w:ilvl w:val="0"/>
+          <w:numId w:val="16"/>
+        </w:numPr>
+        <w:spacing w:before="100" w:beforeAutospacing="1" w:after="100" w:afterAutospacing="1" w:line="240" w:lineRule="auto"/>
+      </w:pPr>
+      <w:r>
+        <w:t>Doesn't clutter your UI tree with special Widgets to access your data like provider or Redux does.</w:t>
+      </w:r>
+    </w:p>
+    <w:p>
+      <w:pPr>
+        <w:pStyle w:val="3"/>
+      </w:pPr>
+      <w:r>
+        <w:t xml:space="preserve">The </w:t>
+      </w:r>
+      <w:proofErr w:type="spellStart"/>
+      <w:r>
+        <w:t>get_it_mixin</w:t>
+      </w:r>
+      <w:proofErr w:type="spellEnd"/>
+      <w:r>
+        <w:t xml:space="preserve"> </w:t>
+      </w:r>
+    </w:p>
+    <w:p>
+      <w:pPr>
+        <w:pStyle w:val="af7"/>
+      </w:pPr>
+      <w:proofErr w:type="spellStart"/>
+      <w:r>
+        <w:t>GetIt</w:t>
+      </w:r>
+      <w:proofErr w:type="spellEnd"/>
+      <w:r>
+        <w:t xml:space="preserve"> isn't a state management solution! It's a locator for your objects so you need some other way to notify your UI about changes like </w:t>
+      </w:r>
+      <w:r>
+        <w:rPr>
+          <w:rStyle w:val="HTMLCode"/>
+        </w:rPr>
+        <w:t>Streams</w:t>
+      </w:r>
+      <w:r>
+        <w:t xml:space="preserve"> or </w:t>
+      </w:r>
+      <w:proofErr w:type="spellStart"/>
+      <w:r>
+        <w:rPr>
+          <w:rStyle w:val="HTMLCode"/>
+        </w:rPr>
+        <w:t>ValueNotifiers</w:t>
+      </w:r>
+      <w:proofErr w:type="spellEnd"/>
+      <w:r>
+        <w:t xml:space="preserve">. But together with the </w:t>
+      </w:r>
+      <w:hyperlink r:id="rId89" w:history="1">
+        <w:r>
+          <w:rPr>
+            <w:rStyle w:val="Hyperlink"/>
+          </w:rPr>
+          <w:t>get_it_mixin</w:t>
+        </w:r>
+      </w:hyperlink>
+      <w:r>
+        <w:t xml:space="preserve"> it gets a full featured easy state management solution that integrates with the Objects registered in </w:t>
+      </w:r>
+      <w:proofErr w:type="spellStart"/>
+      <w:r>
+        <w:t>get_it</w:t>
+      </w:r>
+      <w:proofErr w:type="spellEnd"/>
+    </w:p>
+    <w:p>
+      <w:pPr>
+        <w:rPr>
+          <w:color w:val="4C4635" w:themeColor="text2" w:themeShade="BF"/>
+          <w:lang w:eastAsia="zh-CN"/>
+        </w:rPr>
+      </w:pPr>
+    </w:p>
+    <w:p>
+      <w:pPr>
+        <w:rPr>
+          <w:color w:val="4C4635" w:themeColor="text2" w:themeShade="BF"/>
+          <w:lang w:eastAsia="zh-CN"/>
+        </w:rPr>
+      </w:pPr>
+      <w:r>
+        <w:rPr>
+          <w:color w:val="4C4635" w:themeColor="text2" w:themeShade="BF"/>
+          <w:lang w:eastAsia="zh-CN"/>
+        </w:rPr>
+        <w:br w:type="page"/>
+      </w:r>
+    </w:p>
+    <w:p>
+      <w:pPr>
+        <w:pStyle w:val="1"/>
+      </w:pPr>
+      <w:r>
+        <w:lastRenderedPageBreak/>
+        <w:t xml:space="preserve">File Picker </w:t>
+      </w:r>
+    </w:p>
+    <w:p>
+      <w:pPr>
+        <w:pStyle w:val="af7"/>
+      </w:pPr>
+      <w:r>
+        <w:t>A package that allows you to use the native file explorer to pick single or multiple files, with extensions filtering support.</w:t>
+      </w:r>
+    </w:p>
+    <w:p>
+      <w:pPr>
+        <w:pStyle w:val="2"/>
+      </w:pPr>
+      <w:r>
+        <w:t xml:space="preserve">Currently supported features </w:t>
+      </w:r>
+    </w:p>
+    <w:p>
+      <w:pPr>
+        <w:numPr>
+          <w:ilvl w:val="0"/>
+          <w:numId w:val="17"/>
+        </w:numPr>
+        <w:spacing w:before="100" w:beforeAutospacing="1" w:after="100" w:afterAutospacing="1" w:line="240" w:lineRule="auto"/>
+      </w:pPr>
+      <w:r>
+        <w:t>Uses OS default native pickers</w:t>
+      </w:r>
+    </w:p>
+    <w:p>
+      <w:pPr>
+        <w:numPr>
+          <w:ilvl w:val="0"/>
+          <w:numId w:val="17"/>
+        </w:numPr>
+        <w:spacing w:before="100" w:beforeAutospacing="1" w:after="100" w:afterAutospacing="1" w:line="240" w:lineRule="auto"/>
+      </w:pPr>
+      <w:r>
+        <w:t>Supports multiple platforms (Mobile, Web, Desktop and Flutter GO)</w:t>
+      </w:r>
+    </w:p>
+    <w:p>
+      <w:pPr>
+        <w:numPr>
+          <w:ilvl w:val="0"/>
+          <w:numId w:val="17"/>
+        </w:numPr>
+        <w:spacing w:before="100" w:beforeAutospacing="1" w:after="100" w:afterAutospacing="1" w:line="240" w:lineRule="auto"/>
+      </w:pPr>
+      <w:r>
+        <w:t xml:space="preserve">Pick files using </w:t>
+      </w:r>
+      <w:r>
+        <w:rPr>
+          <w:rStyle w:val="a8"/>
+        </w:rPr>
+        <w:t>custom format</w:t>
+      </w:r>
+      <w:r>
+        <w:t xml:space="preserve"> filtering — you can provide a list of file extensions (pdf, </w:t>
+      </w:r>
+      <w:proofErr w:type="spellStart"/>
+      <w:r>
+        <w:t>svg</w:t>
+      </w:r>
+      <w:proofErr w:type="spellEnd"/>
+      <w:r>
+        <w:t>, zip, etc.)</w:t>
+      </w:r>
+    </w:p>
+    <w:p>
+      <w:pPr>
+        <w:numPr>
+          <w:ilvl w:val="0"/>
+          <w:numId w:val="17"/>
+        </w:numPr>
+        <w:spacing w:before="100" w:beforeAutospacing="1" w:after="100" w:afterAutospacing="1" w:line="240" w:lineRule="auto"/>
+      </w:pPr>
+      <w:r>
+        <w:t xml:space="preserve">Pick files from </w:t>
+      </w:r>
+      <w:r>
+        <w:rPr>
+          <w:rStyle w:val="a8"/>
+        </w:rPr>
+        <w:t>cloud files</w:t>
+      </w:r>
+      <w:r>
+        <w:t xml:space="preserve"> (</w:t>
+      </w:r>
+      <w:proofErr w:type="spellStart"/>
+      <w:r>
+        <w:t>GDrive</w:t>
+      </w:r>
+      <w:proofErr w:type="spellEnd"/>
+      <w:r>
+        <w:t>, Dropbox, iCloud)</w:t>
+      </w:r>
+    </w:p>
+    <w:p>
+      <w:pPr>
+        <w:numPr>
+          <w:ilvl w:val="0"/>
+          <w:numId w:val="17"/>
+        </w:numPr>
+        <w:spacing w:before="100" w:beforeAutospacing="1" w:after="100" w:afterAutospacing="1" w:line="240" w:lineRule="auto"/>
+      </w:pPr>
+      <w:r>
+        <w:t>Single or multiple file picks</w:t>
+      </w:r>
+    </w:p>
+    <w:p>
+      <w:pPr>
+        <w:numPr>
+          <w:ilvl w:val="0"/>
+          <w:numId w:val="17"/>
+        </w:numPr>
+        <w:spacing w:before="100" w:beforeAutospacing="1" w:after="100" w:afterAutospacing="1" w:line="240" w:lineRule="auto"/>
+      </w:pPr>
+      <w:r>
+        <w:t>Different default type filtering (media, image, video, audio or any)</w:t>
+      </w:r>
+    </w:p>
+    <w:p>
+      <w:pPr>
+        <w:numPr>
+          <w:ilvl w:val="0"/>
+          <w:numId w:val="17"/>
+        </w:numPr>
+        <w:spacing w:before="100" w:beforeAutospacing="1" w:after="100" w:afterAutospacing="1" w:line="240" w:lineRule="auto"/>
+      </w:pPr>
+      <w:r>
+        <w:t>Picking directories</w:t>
+      </w:r>
+    </w:p>
+    <w:p>
+      <w:pPr>
+        <w:numPr>
+          <w:ilvl w:val="0"/>
+          <w:numId w:val="17"/>
+        </w:numPr>
+        <w:spacing w:before="100" w:beforeAutospacing="1" w:after="100" w:afterAutospacing="1" w:line="240" w:lineRule="auto"/>
+      </w:pPr>
+      <w:r>
+        <w:t>Load file data immediately into memory (</w:t>
+      </w:r>
+      <w:r>
+        <w:rPr>
+          <w:rStyle w:val="HTMLCode"/>
+        </w:rPr>
+        <w:t>Uint8List</w:t>
+      </w:r>
+      <w:r>
+        <w:t>) if needed;</w:t>
+      </w:r>
+    </w:p>
+    <w:p>
+      <w:pPr>
+        <w:numPr>
+          <w:ilvl w:val="0"/>
+          <w:numId w:val="17"/>
+        </w:numPr>
+        <w:spacing w:before="100" w:beforeAutospacing="1" w:after="100" w:afterAutospacing="1" w:line="240" w:lineRule="auto"/>
+      </w:pPr>
+      <w:r>
+        <w:t>Open a save-file / save-as dialog (a dialog that lets the user specify the drive, directory, and name of a file to save)</w:t>
+      </w:r>
+    </w:p>
+    <w:p>
+      <w:pPr>
+        <w:rPr>
+          <w:color w:val="4C4635" w:themeColor="text2" w:themeShade="BF"/>
+          <w:lang w:eastAsia="zh-CN"/>
+        </w:rPr>
+      </w:pPr>
+      <w:r>
+        <w:rPr>
+          <w:noProof/>
+        </w:rPr>
+        <w:drawing>
+          <wp:inline distT="0" distB="0" distL="0" distR="0" wp14:anchorId="48BD1798" wp14:editId="193EF684">
+            <wp:extent cx="4972050" cy="2419350"/>
+            <wp:effectExtent l="0" t="0" r="0" b="0"/>
+            <wp:docPr id="40" name="صورة 40"/>
+            <wp:cNvGraphicFramePr>
+              <a:graphicFrameLocks xmlns:a="http://schemas.openxmlformats.org/drawingml/2006/main" noChangeAspect="1"/>
+            </wp:cNvGraphicFramePr>
+            <a:graphic xmlns:a="http://schemas.openxmlformats.org/drawingml/2006/main">
+              <a:graphicData uri="http://schemas.openxmlformats.org/drawingml/2006/picture">
+                <pic:pic xmlns:pic="http://schemas.openxmlformats.org/drawingml/2006/picture">
+                  <pic:nvPicPr>
+                    <pic:cNvPr id="1" name=""/>
+                    <pic:cNvPicPr/>
+                  </pic:nvPicPr>
+                  <pic:blipFill>
+                    <a:blip r:embed="rId90"/>
+                    <a:stretch>
+                      <a:fillRect/>
+                    </a:stretch>
+                  </pic:blipFill>
+                  <pic:spPr>
+                    <a:xfrm>
+                      <a:off x="0" y="0"/>
+                      <a:ext cx="4972050" cy="2419350"/>
+                    </a:xfrm>
+                    <a:prstGeom prst="rect">
+                      <a:avLst/>
+                    </a:prstGeom>
+                  </pic:spPr>
+                </pic:pic>
+              </a:graphicData>
+            </a:graphic>
+          </wp:inline>
+        </w:drawing>
+      </w:r>
+    </w:p>
+    <w:p>
+      <w:pPr>
+        <w:rPr>
+          <w:color w:val="4C4635" w:themeColor="text2" w:themeShade="BF"/>
+          <w:lang w:eastAsia="zh-CN"/>
+        </w:rPr>
+      </w:pPr>
+    </w:p>
+    <w:p>
+      <w:pPr>
+        <w:rPr>
+          <w:color w:val="4C4635" w:themeColor="text2" w:themeShade="BF"/>
+          <w:lang w:eastAsia="zh-CN"/>
+        </w:rPr>
+      </w:pPr>
+      <w:r>
+        <w:rPr>
+          <w:color w:val="4C4635" w:themeColor="text2" w:themeShade="BF"/>
+          <w:lang w:eastAsia="zh-CN"/>
+        </w:rPr>
+        <w:br w:type="page"/>
+      </w:r>
+    </w:p>
+    <w:p>
+      <w:pPr>
+        <w:pStyle w:val="1"/>
+      </w:pPr>
+      <w:r>
+        <w:lastRenderedPageBreak/>
+        <w:t xml:space="preserve">Flutter </w:t>
+      </w:r>
+      <w:proofErr w:type="spellStart"/>
+      <w:r>
+        <w:t>Spinkit</w:t>
+      </w:r>
+      <w:proofErr w:type="spellEnd"/>
+      <w:r>
+        <w:t xml:space="preserve"> </w:t>
+      </w:r>
+      <w:r>
+        <w:rPr>
+          <w:noProof/>
+          <w:color w:val="0000FF"/>
+        </w:rPr>
+        <mc:AlternateContent>
+          <mc:Choice Requires="wps">
+            <w:drawing>
+              <wp:inline distT="0" distB="0" distL="0" distR="0" wp14:anchorId="53E3FAF0" wp14:editId="2A37DB07">
+                <wp:extent cx="304800" cy="304800"/>
+                <wp:effectExtent l="0" t="0" r="0" b="0"/>
+                <wp:docPr id="43" name="مستطيل 43" descr="Format, Analyze and Test">
+                  <a:hlinkClick xmlns:a="http://schemas.openxmlformats.org/drawingml/2006/main" r:id="rId91"/>
+                </wp:docPr>
+                <wp:cNvGraphicFramePr>
+                  <a:graphicFrameLocks xmlns:a="http://schemas.openxmlformats.org/drawingml/2006/main" noChangeAspect="1"/>
+                </wp:cNvGraphicFramePr>
+                <a:graphic xmlns:a="http://schemas.openxmlformats.org/drawingml/2006/main">
+                  <a:graphicData uri="http://schemas.microsoft.com/office/word/2010/wordprocessingShape">
+                    <wps:wsp>
+                      <wps:cNvSpPr>
+                        <a:spLocks noChangeAspect="1" noChangeArrowheads="1"/>
+                      </wps:cNvSpPr>
+                      <wps:spPr bwMode="auto">
+                        <a:xfrm>
+                          <a:off x="0" y="0"/>
+                          <a:ext cx="304800" cy="304800"/>
+                        </a:xfrm>
+                        <a:prstGeom prst="rect">
+                          <a:avLst/>
+                        </a:prstGeom>
+                        <a:noFill/>
+                        <a:ln>
+                          <a:noFill/>
+                        </a:ln>
+                        <a:extLst>
+                          <a:ext uri="{909E8E84-426E-40DD-AFC4-6F175D3DCCD1}">
+                            <a14:hiddenFill xmlns:a14="http://schemas.microsoft.com/office/drawing/2010/main">
+                              <a:solidFill>
+                                <a:srgbClr val="FFFFFF"/>
+                              </a:solidFill>
+                            </a14:hiddenFill>
+                          </a:ext>
+                          <a:ext uri="{91240B29-F687-4F45-9708-019B960494DF}">
+                            <a14:hiddenLine xmlns:a14="http://schemas.microsoft.com/office/drawing/2010/main" w="9525">
+                              <a:solidFill>
+                                <a:srgbClr val="000000"/>
+                              </a:solidFill>
+                              <a:miter lim="800000"/>
+                              <a:headEnd/>
+                              <a:tailEnd/>
+                            </a14:hiddenLine>
+                          </a:ext>
+                        </a:extLst>
+                      </wps:spPr>
+                      <wps:bodyPr rot="0" vert="horz" wrap="square" lIns="91440" tIns="45720" rIns="91440" bIns="45720" anchor="t" anchorCtr="0" upright="1">
+                        <a:noAutofit/>
+                      </wps:bodyPr>
+                    </wps:wsp>
+                  </a:graphicData>
+                </a:graphic>
+              </wp:inline>
+            </w:drawing>
+          </mc:Choice>
+          <mc:Fallback>
+            <w:pict>
+              <v:rect w14:anchorId="495B9956" id="مستطيل 43" o:spid="_x0000_s1026" alt="Format, Analyze and Test" href="https://github.com/jogboms/flutter_spinkit/actions/workflows/main.yml" style="width:24pt;height:24pt;visibility:visible;mso-wrap-style:square;mso-left-percent:-10001;mso-top-percent:-10001;mso-position-horizontal:absolute;mso-position-horizontal-relative:char;mso-position-vertical:absolute;mso-position-vertical-relative:line;mso-left-percent:-10001;mso-top-percent:-10001;v-text-anchor:top" o:gfxdata="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" o:button="t" filled="f" stroked="f">
+                <v:fill o:detectmouseclick="t"/>
+                <o:lock v:ext="edit" aspectratio="t"/>
+                <w10:anchorlock/>
+              </v:rect>
+            </w:pict>
+          </mc:Fallback>
+        </mc:AlternateContent>
+      </w:r>
+      <w:r>
+        <w:rPr>
+          <w:noProof/>
+          <w:color w:val="0000FF"/>
+        </w:rPr>
+        <mc:AlternateContent>
+          <mc:Choice Requires="wps">
+            <w:drawing>
+              <wp:inline distT="0" distB="0" distL="0" distR="0" wp14:anchorId="6C1EB575" wp14:editId="7808CC6A">
+                <wp:extent cx="304800" cy="304800"/>
+                <wp:effectExtent l="0" t="0" r="0" b="0"/>
+                <wp:docPr id="42" name="مستطيل 42" descr="codecov">
+                  <a:hlinkClick xmlns:a="http://schemas.openxmlformats.org/drawingml/2006/main" r:id="rId92"/>
+                </wp:docPr>
+                <wp:cNvGraphicFramePr>
+                  <a:graphicFrameLocks xmlns:a="http://schemas.openxmlformats.org/drawingml/2006/main" noChangeAspect="1"/>
+                </wp:cNvGraphicFramePr>
+                <a:graphic xmlns:a="http://schemas.openxmlformats.org/drawingml/2006/main">
+                  <a:graphicData uri="http://schemas.microsoft.com/office/word/2010/wordprocessingShape">
+                    <wps:wsp>
+                      <wps:cNvSpPr>
+                        <a:spLocks noChangeAspect="1" noChangeArrowheads="1"/>
+                      </wps:cNvSpPr>
+                      <wps:spPr bwMode="auto">
+                        <a:xfrm>
+                          <a:off x="0" y="0"/>
+                          <a:ext cx="304800" cy="304800"/>
+                        </a:xfrm>
+                        <a:prstGeom prst="rect">
+                          <a:avLst/>
+                        </a:prstGeom>
+                        <a:noFill/>
+                        <a:ln>
+                          <a:noFill/>
+                        </a:ln>
+                        <a:extLst>
+                          <a:ext uri="{909E8E84-426E-40DD-AFC4-6F175D3DCCD1}">
+                            <a14:hiddenFill xmlns:a14="http://schemas.microsoft.com/office/drawing/2010/main">
+                              <a:solidFill>
+                                <a:srgbClr val="FFFFFF"/>
+                              </a:solidFill>
+                            </a14:hiddenFill>
+                          </a:ext>
+                          <a:ext uri="{91240B29-F687-4F45-9708-019B960494DF}">
+                            <a14:hiddenLine xmlns:a14="http://schemas.microsoft.com/office/drawing/2010/main" w="9525">
+                              <a:solidFill>
+                                <a:srgbClr val="000000"/>
+                              </a:solidFill>
+                              <a:miter lim="800000"/>
+                              <a:headEnd/>
+                              <a:tailEnd/>
+                            </a14:hiddenLine>
+                          </a:ext>
+                        </a:extLst>
+                      </wps:spPr>
+                      <wps:bodyPr rot="0" vert="horz" wrap="square" lIns="91440" tIns="45720" rIns="91440" bIns="45720" anchor="t" anchorCtr="0" upright="1">
+                        <a:noAutofit/>
+                      </wps:bodyPr>
+                    </wps:wsp>
+                  </a:graphicData>
+                </a:graphic>
+              </wp:inline>
+            </w:drawing>
+          </mc:Choice>
+          <mc:Fallback>
+            <w:pict>
+              <v:rect w14:anchorId="1A1D0C0F" id="مستطيل 42" o:spid="_x0000_s1026" alt="codecov" href="https://codecov.io/gh/jogboms/flutter_spinkit" style="width:24pt;height:24pt;visibility:visible;mso-wrap-style:square;mso-left-percent:-10001;mso-top-percent:-10001;mso-position-horizontal:absolute;mso-position-horizontal-relative:char;mso-position-vertical:absolute;mso-position-vertical-relative:line;mso-left-percent:-10001;mso-top-percent:-10001;v-text-anchor:top" o:gfxdata="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" o:button="t" filled="f" stroked="f">
+                <v:fill o:detectmouseclick="t"/>
+                <o:lock v:ext="edit" aspectratio="t"/>
+                <w10:anchorlock/>
+              </v:rect>
+            </w:pict>
+          </mc:Fallback>
+        </mc:AlternateContent>
+      </w:r>
+    </w:p>
+    <w:p>
+      <w:pPr>
+        <w:pStyle w:val="af7"/>
+      </w:pPr>
+      <w:r>
+        <w:t xml:space="preserve">A collection of </w:t>
+      </w:r>
+      <w:proofErr w:type="spellStart"/>
+      <w:r>
+        <w:t>loading</w:t>
+      </w:r>
+      <w:proofErr w:type="spellEnd"/>
+      <w:r>
+        <w:t xml:space="preserve"> indicators animated with flutter. Heavily inspired by </w:t>
+      </w:r>
+      <w:hyperlink r:id="rId93" w:history="1">
+        <w:r>
+          <w:rPr>
+            <w:rStyle w:val="Hyperlink"/>
+          </w:rPr>
+          <w:t>@tobiasahlin</w:t>
+        </w:r>
+      </w:hyperlink>
+      <w:r>
+        <w:t xml:space="preserve">'s </w:t>
+      </w:r>
+      <w:hyperlink r:id="rId94" w:history="1">
+        <w:r>
+          <w:rPr>
+            <w:rStyle w:val="Hyperlink"/>
+          </w:rPr>
+          <w:t>SpinKit</w:t>
+        </w:r>
+      </w:hyperlink>
+      <w:r>
+        <w:t>.</w:t>
+      </w:r>
+    </w:p>
+    <w:p>
+      <w:pPr>
+        <w:rPr>
+          <w:color w:val="4C4635" w:themeColor="text2" w:themeShade="BF"/>
+          <w:lang w:eastAsia="zh-CN"/>
+        </w:rPr>
+      </w:pPr>
+      <w:r>
+        <w:rPr>
+          <w:noProof/>
+        </w:rPr>
+        <w:drawing>
+          <wp:anchor distT="0" distB="0" distL="114300" distR="114300" simplePos="0" relativeHeight="251664384" behindDoc="0" locked="0" layoutInCell="1" allowOverlap="1" wp14:anchorId="3770F4D7" wp14:editId="4D29D1F8">
+            <wp:simplePos x="0" y="0"/>
+            <wp:positionH relativeFrom="column">
+              <wp:posOffset>-228600</wp:posOffset>
+            </wp:positionH>
+            <wp:positionV relativeFrom="paragraph">
+              <wp:posOffset>132080</wp:posOffset>
+            </wp:positionV>
+            <wp:extent cx="4860290" cy="6496050"/>
+            <wp:effectExtent l="0" t="0" r="0" b="0"/>
+            <wp:wrapSquare wrapText="bothSides"/>
+            <wp:docPr id="44" name="صورة 44"/>
+            <wp:cNvGraphicFramePr>
+              <a:graphicFrameLocks xmlns:a="http://schemas.openxmlformats.org/drawingml/2006/main" noChangeAspect="1"/>
+            </wp:cNvGraphicFramePr>
+            <a:graphic xmlns:a="http://schemas.openxmlformats.org/drawingml/2006/main">
+              <a:graphicData uri="http://schemas.openxmlformats.org/drawingml/2006/picture">
+                <pic:pic xmlns:pic="http://schemas.openxmlformats.org/drawingml/2006/picture">
+                  <pic:nvPicPr>
+                    <pic:cNvPr id="1" name=""/>
+                    <pic:cNvPicPr/>
+                  </pic:nvPicPr>
+                  <pic:blipFill>
+                    <a:blip r:embed="rId95">
+                      <a:extLst>
+                        <a:ext uri="{28A0092B-C50C-407E-A947-70E740481C1C}">
+                          <a14:useLocalDpi xmlns:a14="http://schemas.microsoft.com/office/drawing/2010/main" val="0"/>
+                        </a:ext>
+                      </a:extLst>
+                    </a:blip>
+                    <a:stretch>
+                      <a:fillRect/>
+                    </a:stretch>
+                  </pic:blipFill>
+                  <pic:spPr>
+                    <a:xfrm>
+                      <a:off x="0" y="0"/>
+                      <a:ext cx="4860290" cy="6496050"/>
+                    </a:xfrm>
+                    <a:prstGeom prst="rect">
+                      <a:avLst/>
+                    </a:prstGeom>
+                  </pic:spPr>
+                </pic:pic>
+              </a:graphicData>
+            </a:graphic>
+            <wp14:sizeRelH relativeFrom="page">
+              <wp14:pctWidth>0</wp14:pctWidth>
+            </wp14:sizeRelH>
+            <wp14:sizeRelV relativeFrom="page">
+              <wp14:pctHeight>0</wp14:pctHeight>
+            </wp14:sizeRelV>
+          </wp:anchor>
+        </w:drawing>
+      </w:r>
+    </w:p>
+    <w:p>
+      <w:pPr>
+        <w:rPr>
           <w:rFonts w:hint="eastAsia"/>
           <w:color w:val="4C4635" w:themeColor="text2" w:themeShade="BF"/>
           <w:lang w:eastAsia="zh-CN"/>
@@ -6851,6 +9077,39 @@
         </w:rPr>
       </w:pPr>
     </w:p>
+    <w:p/>
+    <w:p/>
+    <w:p/>
+    <w:p/>
+    <w:p/>
+    <w:p/>
+    <w:p/>
+    <w:p/>
+    <w:p/>
+    <w:p/>
+    <w:p>
+      <w:pPr>
+        <w:tabs>
+          <w:tab w:val="left" w:pos="1905"/>
+        </w:tabs>
+      </w:pPr>
+      <w:r>
+        <w:tab/>
+      </w:r>
+    </w:p>
+    <w:p>
+      <w:r>
+        <w:lastRenderedPageBreak/>
+        <w:br w:type="page"/>
+      </w:r>
+    </w:p>
+    <w:p>
+      <w:pPr>
+        <w:tabs>
+          <w:tab w:val="left" w:pos="1905"/>
+        </w:tabs>
+      </w:pPr>
+    </w:p>
     <w:p>
       <w:pPr>
         <w:pStyle w:val="2"/>
@@ -7044,7 +9303,7 @@
           <w:szCs w:val="24"/>
         </w:rPr>
       </w:pPr>
-      <w:hyperlink r:id="rId46" w:anchor=":~:text=A%20messaging%20app%20is%20a,just%20to%20name%20a%20few" w:history="1">
+      <w:hyperlink r:id="rId96" w:anchor=":~:text=A%20messaging%20app%20is%20a,just%20to%20name%20a%20few" w:history="1">
         <w:r>
           <w:rPr>
             <w:rStyle w:val="Hyperlink"/>
@@ -7062,7 +9321,7 @@
           <w:szCs w:val="24"/>
         </w:rPr>
       </w:pPr>
-      <w:hyperlink r:id="rId47" w:history="1">
+      <w:hyperlink r:id="rId97" w:history="1">
         <w:r>
           <w:rPr>
             <w:rStyle w:val="Hyperlink"/>
@@ -7113,10 +9372,10 @@
       </w:pPr>
     </w:p>
     <w:sectPr>
-      <w:headerReference w:type="even" r:id="rId48"/>
-      <w:headerReference w:type="default" r:id="rId49"/>
-      <w:footerReference w:type="even" r:id="rId50"/>
-      <w:footerReference w:type="default" r:id="rId51"/>
+      <w:headerReference w:type="even" r:id="rId98"/>
+      <w:headerReference w:type="default" r:id="rId99"/>
+      <w:footerReference w:type="even" r:id="rId100"/>
+      <w:footerReference w:type="default" r:id="rId101"/>
       <w:pgSz w:w="12240" w:h="15840"/>
       <w:pgMar w:top="851" w:right="2160" w:bottom="1440" w:left="1800" w:header="720" w:footer="720" w:gutter="0"/>
       <w:pgNumType w:start="0"/>
@@ -8377,7 +10636,7 @@
         </mc:Choice>
         <mc:Fallback>
           <w:pict>
-            <v:rect w14:anchorId="56FDB56D" id="Rectangle 5" o:spid="_x0000_s1026" style="position:absolute;left:0;text-align:left;margin-left:0;margin-top:0;width:556.9pt;height:11in;z-index:-251644928;visibility:visible;mso-wrap-style:square;mso-width-percent:910;mso-height-percent:1000;mso-left-percent:90;mso-wrap-distance-left:9pt;mso-wrap-distance-top:0;mso-wrap-distance-right:9pt;mso-wrap-distance-bottom:0;mso-position-horizontal-relative:page;mso-position-vertical:center;mso-position-vertical-relative:page;mso-width-percent:910;mso-height-percent:1000;mso-left-percent:90;mso-width-relative:page;mso-height-relative:page;v-text-anchor:middle" o:gfxdata="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" fillcolor="white [2897]" stroked="f" strokeweight="2pt">
+            <v:rect w14:anchorId="30AAEA46" id="Rectangle 5" o:spid="_x0000_s1026" style="position:absolute;left:0;text-align:left;margin-left:0;margin-top:0;width:556.9pt;height:11in;z-index:-251644928;visibility:visible;mso-wrap-style:square;mso-width-percent:910;mso-height-percent:1000;mso-left-percent:90;mso-wrap-distance-left:9pt;mso-wrap-distance-top:0;mso-wrap-distance-right:9pt;mso-wrap-distance-bottom:0;mso-position-horizontal-relative:page;mso-position-vertical:center;mso-position-vertical-relative:page;mso-width-percent:910;mso-height-percent:1000;mso-left-percent:90;mso-width-relative:page;mso-height-relative:page;v-text-anchor:middle" o:gfxdata="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" fillcolor="white [2897]" stroked="f" strokeweight="2pt">
               <v:fill color2="#b2b2b2 [2241]" rotate="t" focusposition="13107f,.5" focussize="-13107f" colors="0 white;.75 white;1 #dadada" focus="100%" type="gradientRadial"/>
               <w10:wrap anchorx="page" anchory="page"/>
             </v:rect>
@@ -8696,7 +10955,7 @@
         </mc:Choice>
         <mc:Fallback>
           <w:pict>
-            <v:rect w14:anchorId="71FAB6E5" id="Rectangle 5" o:spid="_x0000_s1026" style="position:absolute;left:0;text-align:left;margin-left:0;margin-top:0;width:556.9pt;height:11in;z-index:-251654144;visibility:visible;mso-wrap-style:square;mso-width-percent:910;mso-height-percent:1000;mso-wrap-distance-left:9pt;mso-wrap-distance-top:0;mso-wrap-distance-right:9pt;mso-wrap-distance-bottom:0;mso-position-horizontal:left;mso-position-horizontal-relative:page;mso-position-vertical:top;mso-position-vertical-relative:page;mso-width-percent:910;mso-height-percent:1000;mso-width-relative:page;mso-height-relative:page;v-text-anchor:middle" o:gfxdata="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" fillcolor="white [2897]" stroked="f" strokeweight="2pt">
+            <v:rect w14:anchorId="0CBAE258" id="Rectangle 5" o:spid="_x0000_s1026" style="position:absolute;left:0;text-align:left;margin-left:0;margin-top:0;width:556.9pt;height:11in;z-index:-251654144;visibility:visible;mso-wrap-style:square;mso-width-percent:910;mso-height-percent:1000;mso-wrap-distance-left:9pt;mso-wrap-distance-top:0;mso-wrap-distance-right:9pt;mso-wrap-distance-bottom:0;mso-position-horizontal:left;mso-position-horizontal-relative:page;mso-position-vertical:top;mso-position-vertical-relative:page;mso-width-percent:910;mso-height-percent:1000;mso-width-relative:page;mso-height-relative:page;v-text-anchor:middle" o:gfxdata="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" fillcolor="white [2897]" stroked="f" strokeweight="2pt">
               <v:fill color2="#b2b2b2 [2241]" rotate="t" focusposition="13107f,.5" focussize="-13107f" colors="0 white;.75 white;1 #dadada" focus="100%" type="gradientRadial"/>
               <w10:wrap anchorx="page" anchory="page"/>
             </v:rect>
@@ -9115,6 +11374,147 @@
 <file path=word/numbering.xml><?xml version="1.0" encoding="utf-8"?>
 <w:numbering xmlns:wpc="http://schemas.microsoft.com/office/word/2010/wordprocessingCanvas" xmlns:cx="http://schemas.microsoft.com/office/drawing/2014/chartex" xmlns:cx1="http://schemas.microsoft.com/office/drawing/2015/9/8/chartex" xmlns:cx2="http://schemas.microsoft.com/office/drawing/2015/10/21/chartex" xmlns:cx3="http://schemas.microsoft.com/office/drawing/2016/5/9/chartex" xmlns:cx4="http://schemas.microsoft.com/office/drawing/2016/5/10/chartex" xmlns:cx5="http://schemas.microsoft.com/office/drawing/2016/5/11/chartex" xmlns:cx6="http://schemas.microsoft.com/office/drawing/2016/5/12/chartex" xmlns:cx7="http://schemas.microsoft.com/office/drawing/2016/5/13/chartex" xmlns:cx8="http://schemas.microsoft.com/office/drawing/2016/5/14/chartex" xmlns:mc="http://schemas.openxmlformats.org/markup-compatibility/2006" xmlns:aink="http://schemas.microsoft.com/office/drawing/2016/ink" xmlns:am3d="http://schemas.microsoft.com/office/drawing/2017/model3d" xmlns:o="urn:schemas-microsoft-com:office:office" xmlns:oel="http://schemas.microsoft.com/office/2019/extlst" xmlns:r="http://schemas.openxmlformats.org/officeDocument/2006/relationships" xmlns:m="http://schemas.openxmlformats.org/officeDocument/2006/math" xmlns:v="urn:schemas-microsoft-com:vml" xmlns:wp14="http://schemas.microsoft.com/office/word/2010/wordprocessingDrawing" xmlns:wp="http://schemas.openxmlformats.org/drawingml/2006/wordprocessingDrawing" xmlns:w10="urn:schemas-microsoft-com:office:word" xmlns:w="http://schemas.openxmlformats.org/wordprocessingml/2006/main" xmlns:w14="http://schemas.microsoft.com/office/word/2010/wordml" xmlns:w15="http://schemas.microsoft.com/office/word/2012/wordml" xmlns:w16cex="http://schemas.microsoft.com/office/word/2018/wordml/cex" xmlns:w16cid="http://schemas.microsoft.com/office/word/2016/wordml/cid" xmlns:w16="http://schemas.microsoft.com/office/word/2018/wordml" xmlns:w16sdtdh="http://schemas.microsoft.com/office/word/2020/wordml/sdtdatahash" xmlns:w16se="http://schemas.microsoft.com/office/word/2015/wordml/symex" xmlns:wpg="http://schemas.microsoft.com/office/word/2010/wordprocessingGroup" xmlns:wpi="http://schemas.microsoft.com/office/word/2010/wordprocessingInk" xmlns:wne="http://schemas.microsoft.com/office/word/2006/wordml" xmlns:wps="http://schemas.microsoft.com/office/word/2010/wordprocessingShape" mc:Ignorable="w14 w15 w16se w16cid w16 w16cex w16sdtdh wp14">
   <w:abstractNum w:abstractNumId="0" w15:restartNumberingAfterBreak="0">
+    <w:nsid w:val="05843774"/>
+    <w:multiLevelType w:val="multilevel"/>
+    <w:tmpl w:val="4F6E8558"/>
+    <w:lvl w:ilvl="0">
+      <w:start w:val="1"/>
+      <w:numFmt w:val="bullet"/>
+      <w:lvlText w:val=""/>
+      <w:lvlJc w:val="left"/>
+      <w:pPr>
+        <w:tabs>
+          <w:tab w:val="num" w:pos="720"/>
+        </w:tabs>
+        <w:ind w:left="720" w:hanging="360"/>
+      </w:pPr>
+      <w:rPr>
+        <w:rFonts w:ascii="Symbol" w:hAnsi="Symbol" w:hint="default"/>
+        <w:sz w:val="20"/>
+      </w:rPr>
+    </w:lvl>
+    <w:lvl w:ilvl="1" w:tentative="1">
+      <w:numFmt w:val="bullet"/>
+      <w:lvlText w:val="o"/>
+      <w:lvlJc w:val="left"/>
+      <w:pPr>
+        <w:tabs>
+          <w:tab w:val="num" w:pos="1440"/>
+        </w:tabs>
+        <w:ind w:left="1440" w:hanging="360"/>
+      </w:pPr>
+      <w:rPr>
+        <w:rFonts w:ascii="Courier New" w:hAnsi="Courier New" w:hint="default"/>
+        <w:sz w:val="20"/>
+      </w:rPr>
+    </w:lvl>
+    <w:lvl w:ilvl="2" w:tentative="1">
+      <w:numFmt w:val="bullet"/>
+      <w:lvlText w:val=""/>
+      <w:lvlJc w:val="left"/>
+      <w:pPr>
+        <w:tabs>
+          <w:tab w:val="num" w:pos="2160"/>
+        </w:tabs>
+        <w:ind w:left="2160" w:hanging="360"/>
+      </w:pPr>
+      <w:rPr>
+        <w:rFonts w:ascii="Wingdings" w:hAnsi="Wingdings" w:hint="default"/>
+        <w:sz w:val="20"/>
+      </w:rPr>
+    </w:lvl>
+    <w:lvl w:ilvl="3" w:tentative="1">
+      <w:numFmt w:val="bullet"/>
+      <w:lvlText w:val=""/>
+      <w:lvlJc w:val="left"/>
+      <w:pPr>
+        <w:tabs>
+          <w:tab w:val="num" w:pos="2880"/>
+        </w:tabs>
+        <w:ind w:left="2880" w:hanging="360"/>
+      </w:pPr>
+      <w:rPr>
+        <w:rFonts w:ascii="Wingdings" w:hAnsi="Wingdings" w:hint="default"/>
+        <w:sz w:val="20"/>
+      </w:rPr>
+    </w:lvl>
+    <w:lvl w:ilvl="4" w:tentative="1">
+      <w:numFmt w:val="bullet"/>
+      <w:lvlText w:val=""/>
+      <w:lvlJc w:val="left"/>
+      <w:pPr>
+        <w:tabs>
+          <w:tab w:val="num" w:pos="3600"/>
+        </w:tabs>
+        <w:ind w:left="3600" w:hanging="360"/>
+      </w:pPr>
+      <w:rPr>
+        <w:rFonts w:ascii="Wingdings" w:hAnsi="Wingdings" w:hint="default"/>
+        <w:sz w:val="20"/>
+      </w:rPr>
+    </w:lvl>
+    <w:lvl w:ilvl="5" w:tentative="1">
+      <w:numFmt w:val="bullet"/>
+      <w:lvlText w:val=""/>
+      <w:lvlJc w:val="left"/>
+      <w:pPr>
+        <w:tabs>
+          <w:tab w:val="num" w:pos="4320"/>
+        </w:tabs>
+        <w:ind w:left="4320" w:hanging="360"/>
+      </w:pPr>
+      <w:rPr>
+        <w:rFonts w:ascii="Wingdings" w:hAnsi="Wingdings" w:hint="default"/>
+        <w:sz w:val="20"/>
+      </w:rPr>
+    </w:lvl>
+    <w:lvl w:ilvl="6" w:tentative="1">
+      <w:numFmt w:val="bullet"/>
+      <w:lvlText w:val=""/>
+      <w:lvlJc w:val="left"/>
+      <w:pPr>
+        <w:tabs>
+          <w:tab w:val="num" w:pos="5040"/>
+        </w:tabs>
+        <w:ind w:left="5040" w:hanging="360"/>
+      </w:pPr>
+      <w:rPr>
+        <w:rFonts w:ascii="Wingdings" w:hAnsi="Wingdings" w:hint="default"/>
+        <w:sz w:val="20"/>
+      </w:rPr>
+    </w:lvl>
+    <w:lvl w:ilvl="7" w:tentative="1">
+      <w:numFmt w:val="bullet"/>
+      <w:lvlText w:val=""/>
+      <w:lvlJc w:val="left"/>
+      <w:pPr>
+        <w:tabs>
+          <w:tab w:val="num" w:pos="5760"/>
+        </w:tabs>
+        <w:ind w:left="5760" w:hanging="360"/>
+      </w:pPr>
+      <w:rPr>
+        <w:rFonts w:ascii="Wingdings" w:hAnsi="Wingdings" w:hint="default"/>
+        <w:sz w:val="20"/>
+      </w:rPr>
+    </w:lvl>
+    <w:lvl w:ilvl="8" w:tentative="1">
+      <w:numFmt w:val="bullet"/>
+      <w:lvlText w:val=""/>
+      <w:lvlJc w:val="left"/>
+      <w:pPr>
+        <w:tabs>
+          <w:tab w:val="num" w:pos="6480"/>
+        </w:tabs>
+        <w:ind w:left="6480" w:hanging="360"/>
+      </w:pPr>
+      <w:rPr>
+        <w:rFonts w:ascii="Wingdings" w:hAnsi="Wingdings" w:hint="default"/>
+        <w:sz w:val="20"/>
+      </w:rPr>
+    </w:lvl>
+  </w:abstractNum>
+  <w:abstractNum w:abstractNumId="1" w15:restartNumberingAfterBreak="0">
     <w:nsid w:val="0A7B4846"/>
     <w:multiLevelType w:val="multilevel"/>
     <w:tmpl w:val="E5C08ABA"/>
@@ -9263,7 +11663,7 @@
       </w:rPr>
     </w:lvl>
   </w:abstractNum>
-  <w:abstractNum w:abstractNumId="1" w15:restartNumberingAfterBreak="0">
+  <w:abstractNum w:abstractNumId="2" w15:restartNumberingAfterBreak="0">
     <w:nsid w:val="0E783533"/>
     <w:multiLevelType w:val="hybridMultilevel"/>
     <w:tmpl w:val="5E52E63C"/>
@@ -9352,7 +11752,289 @@
       </w:pPr>
     </w:lvl>
   </w:abstractNum>
-  <w:abstractNum w:abstractNumId="2" w15:restartNumberingAfterBreak="0">
+  <w:abstractNum w:abstractNumId="3" w15:restartNumberingAfterBreak="0">
+    <w:nsid w:val="12E74F3C"/>
+    <w:multiLevelType w:val="multilevel"/>
+    <w:tmpl w:val="CED443FA"/>
+    <w:lvl w:ilvl="0">
+      <w:start w:val="1"/>
+      <w:numFmt w:val="bullet"/>
+      <w:lvlText w:val=""/>
+      <w:lvlJc w:val="left"/>
+      <w:pPr>
+        <w:tabs>
+          <w:tab w:val="num" w:pos="720"/>
+        </w:tabs>
+        <w:ind w:left="720" w:hanging="360"/>
+      </w:pPr>
+      <w:rPr>
+        <w:rFonts w:ascii="Symbol" w:hAnsi="Symbol" w:hint="default"/>
+        <w:sz w:val="20"/>
+      </w:rPr>
+    </w:lvl>
+    <w:lvl w:ilvl="1" w:tentative="1">
+      <w:numFmt w:val="bullet"/>
+      <w:lvlText w:val="o"/>
+      <w:lvlJc w:val="left"/>
+      <w:pPr>
+        <w:tabs>
+          <w:tab w:val="num" w:pos="1440"/>
+        </w:tabs>
+        <w:ind w:left="1440" w:hanging="360"/>
+      </w:pPr>
+      <w:rPr>
+        <w:rFonts w:ascii="Courier New" w:hAnsi="Courier New" w:hint="default"/>
+        <w:sz w:val="20"/>
+      </w:rPr>
+    </w:lvl>
+    <w:lvl w:ilvl="2" w:tentative="1">
+      <w:numFmt w:val="bullet"/>
+      <w:lvlText w:val=""/>
+      <w:lvlJc w:val="left"/>
+      <w:pPr>
+        <w:tabs>
+          <w:tab w:val="num" w:pos="2160"/>
+        </w:tabs>
+        <w:ind w:left="2160" w:hanging="360"/>
+      </w:pPr>
+      <w:rPr>
+        <w:rFonts w:ascii="Wingdings" w:hAnsi="Wingdings" w:hint="default"/>
+        <w:sz w:val="20"/>
+      </w:rPr>
+    </w:lvl>
+    <w:lvl w:ilvl="3" w:tentative="1">
+      <w:numFmt w:val="bullet"/>
+      <w:lvlText w:val=""/>
+      <w:lvlJc w:val="left"/>
+      <w:pPr>
+        <w:tabs>
+          <w:tab w:val="num" w:pos="2880"/>
+        </w:tabs>
+        <w:ind w:left="2880" w:hanging="360"/>
+      </w:pPr>
+      <w:rPr>
+        <w:rFonts w:ascii="Wingdings" w:hAnsi="Wingdings" w:hint="default"/>
+        <w:sz w:val="20"/>
+      </w:rPr>
+    </w:lvl>
+    <w:lvl w:ilvl="4" w:tentative="1">
+      <w:numFmt w:val="bullet"/>
+      <w:lvlText w:val=""/>
+      <w:lvlJc w:val="left"/>
+      <w:pPr>
+        <w:tabs>
+          <w:tab w:val="num" w:pos="3600"/>
+        </w:tabs>
+        <w:ind w:left="3600" w:hanging="360"/>
+      </w:pPr>
+      <w:rPr>
+        <w:rFonts w:ascii="Wingdings" w:hAnsi="Wingdings" w:hint="default"/>
+        <w:sz w:val="20"/>
+      </w:rPr>
+    </w:lvl>
+    <w:lvl w:ilvl="5" w:tentative="1">
+      <w:numFmt w:val="bullet"/>
+      <w:lvlText w:val=""/>
+      <w:lvlJc w:val="left"/>
+      <w:pPr>
+        <w:tabs>
+          <w:tab w:val="num" w:pos="4320"/>
+        </w:tabs>
+        <w:ind w:left="4320" w:hanging="360"/>
+      </w:pPr>
+      <w:rPr>
+        <w:rFonts w:ascii="Wingdings" w:hAnsi="Wingdings" w:hint="default"/>
+        <w:sz w:val="20"/>
+      </w:rPr>
+    </w:lvl>
+    <w:lvl w:ilvl="6" w:tentative="1">
+      <w:numFmt w:val="bullet"/>
+      <w:lvlText w:val=""/>
+      <w:lvlJc w:val="left"/>
+      <w:pPr>
+        <w:tabs>
+          <w:tab w:val="num" w:pos="5040"/>
+        </w:tabs>
+        <w:ind w:left="5040" w:hanging="360"/>
+      </w:pPr>
+      <w:rPr>
+        <w:rFonts w:ascii="Wingdings" w:hAnsi="Wingdings" w:hint="default"/>
+        <w:sz w:val="20"/>
+      </w:rPr>
+    </w:lvl>
+    <w:lvl w:ilvl="7" w:tentative="1">
+      <w:numFmt w:val="bullet"/>
+      <w:lvlText w:val=""/>
+      <w:lvlJc w:val="left"/>
+      <w:pPr>
+        <w:tabs>
+          <w:tab w:val="num" w:pos="5760"/>
+        </w:tabs>
+        <w:ind w:left="5760" w:hanging="360"/>
+      </w:pPr>
+      <w:rPr>
+        <w:rFonts w:ascii="Wingdings" w:hAnsi="Wingdings" w:hint="default"/>
+        <w:sz w:val="20"/>
+      </w:rPr>
+    </w:lvl>
+    <w:lvl w:ilvl="8" w:tentative="1">
+      <w:numFmt w:val="bullet"/>
+      <w:lvlText w:val=""/>
+      <w:lvlJc w:val="left"/>
+      <w:pPr>
+        <w:tabs>
+          <w:tab w:val="num" w:pos="6480"/>
+        </w:tabs>
+        <w:ind w:left="6480" w:hanging="360"/>
+      </w:pPr>
+      <w:rPr>
+        <w:rFonts w:ascii="Wingdings" w:hAnsi="Wingdings" w:hint="default"/>
+        <w:sz w:val="20"/>
+      </w:rPr>
+    </w:lvl>
+  </w:abstractNum>
+  <w:abstractNum w:abstractNumId="4" w15:restartNumberingAfterBreak="0">
+    <w:nsid w:val="17205E4F"/>
+    <w:multiLevelType w:val="multilevel"/>
+    <w:tmpl w:val="80E0B984"/>
+    <w:lvl w:ilvl="0">
+      <w:start w:val="1"/>
+      <w:numFmt w:val="bullet"/>
+      <w:lvlText w:val=""/>
+      <w:lvlJc w:val="left"/>
+      <w:pPr>
+        <w:tabs>
+          <w:tab w:val="num" w:pos="720"/>
+        </w:tabs>
+        <w:ind w:left="720" w:hanging="360"/>
+      </w:pPr>
+      <w:rPr>
+        <w:rFonts w:ascii="Symbol" w:hAnsi="Symbol" w:hint="default"/>
+        <w:sz w:val="20"/>
+      </w:rPr>
+    </w:lvl>
+    <w:lvl w:ilvl="1" w:tentative="1">
+      <w:numFmt w:val="bullet"/>
+      <w:lvlText w:val="o"/>
+      <w:lvlJc w:val="left"/>
+      <w:pPr>
+        <w:tabs>
+          <w:tab w:val="num" w:pos="1440"/>
+        </w:tabs>
+        <w:ind w:left="1440" w:hanging="360"/>
+      </w:pPr>
+      <w:rPr>
+        <w:rFonts w:ascii="Courier New" w:hAnsi="Courier New" w:hint="default"/>
+        <w:sz w:val="20"/>
+      </w:rPr>
+    </w:lvl>
+    <w:lvl w:ilvl="2" w:tentative="1">
+      <w:numFmt w:val="bullet"/>
+      <w:lvlText w:val=""/>
+      <w:lvlJc w:val="left"/>
+      <w:pPr>
+        <w:tabs>
+          <w:tab w:val="num" w:pos="2160"/>
+        </w:tabs>
+        <w:ind w:left="2160" w:hanging="360"/>
+      </w:pPr>
+      <w:rPr>
+        <w:rFonts w:ascii="Wingdings" w:hAnsi="Wingdings" w:hint="default"/>
+        <w:sz w:val="20"/>
+      </w:rPr>
+    </w:lvl>
+    <w:lvl w:ilvl="3" w:tentative="1">
+      <w:numFmt w:val="bullet"/>
+      <w:lvlText w:val=""/>
+      <w:lvlJc w:val="left"/>
+      <w:pPr>
+        <w:tabs>
+          <w:tab w:val="num" w:pos="2880"/>
+        </w:tabs>
+        <w:ind w:left="2880" w:hanging="360"/>
+      </w:pPr>
+      <w:rPr>
+        <w:rFonts w:ascii="Wingdings" w:hAnsi="Wingdings" w:hint="default"/>
+        <w:sz w:val="20"/>
+      </w:rPr>
+    </w:lvl>
+    <w:lvl w:ilvl="4" w:tentative="1">
+      <w:numFmt w:val="bullet"/>
+      <w:lvlText w:val=""/>
+      <w:lvlJc w:val="left"/>
+      <w:pPr>
+        <w:tabs>
+          <w:tab w:val="num" w:pos="3600"/>
+        </w:tabs>
+        <w:ind w:left="3600" w:hanging="360"/>
+      </w:pPr>
+      <w:rPr>
+        <w:rFonts w:ascii="Wingdings" w:hAnsi="Wingdings" w:hint="default"/>
+        <w:sz w:val="20"/>
+      </w:rPr>
+    </w:lvl>
+    <w:lvl w:ilvl="5" w:tentative="1">
+      <w:numFmt w:val="bullet"/>
+      <w:lvlText w:val=""/>
+      <w:lvlJc w:val="left"/>
+      <w:pPr>
+        <w:tabs>
+          <w:tab w:val="num" w:pos="4320"/>
+        </w:tabs>
+        <w:ind w:left="4320" w:hanging="360"/>
+      </w:pPr>
+      <w:rPr>
+        <w:rFonts w:ascii="Wingdings" w:hAnsi="Wingdings" w:hint="default"/>
+        <w:sz w:val="20"/>
+      </w:rPr>
+    </w:lvl>
+    <w:lvl w:ilvl="6" w:tentative="1">
+      <w:numFmt w:val="bullet"/>
+      <w:lvlText w:val=""/>
+      <w:lvlJc w:val="left"/>
+      <w:pPr>
+        <w:tabs>
+          <w:tab w:val="num" w:pos="5040"/>
+        </w:tabs>
+        <w:ind w:left="5040" w:hanging="360"/>
+      </w:pPr>
+      <w:rPr>
+        <w:rFonts w:ascii="Wingdings" w:hAnsi="Wingdings" w:hint="default"/>
+        <w:sz w:val="20"/>
+      </w:rPr>
+    </w:lvl>
+    <w:lvl w:ilvl="7" w:tentative="1">
+      <w:numFmt w:val="bullet"/>
+      <w:lvlText w:val=""/>
+      <w:lvlJc w:val="left"/>
+      <w:pPr>
+        <w:tabs>
+          <w:tab w:val="num" w:pos="5760"/>
+        </w:tabs>
+        <w:ind w:left="5760" w:hanging="360"/>
+      </w:pPr>
+      <w:rPr>
+        <w:rFonts w:ascii="Wingdings" w:hAnsi="Wingdings" w:hint="default"/>
+        <w:sz w:val="20"/>
+      </w:rPr>
+    </w:lvl>
+    <w:lvl w:ilvl="8" w:tentative="1">
+      <w:numFmt w:val="bullet"/>
+      <w:lvlText w:val=""/>
+      <w:lvlJc w:val="left"/>
+      <w:pPr>
+        <w:tabs>
+          <w:tab w:val="num" w:pos="6480"/>
+        </w:tabs>
+        <w:ind w:left="6480" w:hanging="360"/>
+      </w:pPr>
+      <w:rPr>
+        <w:rFonts w:ascii="Wingdings" w:hAnsi="Wingdings" w:hint="default"/>
+        <w:sz w:val="20"/>
+      </w:rPr>
+    </w:lvl>
+  </w:abstractNum>
+  <w:abstractNum w:abstractNumId="5" w15:restartNumberingAfterBreak="0">
     <w:nsid w:val="1C1E5934"/>
     <w:multiLevelType w:val="multilevel"/>
     <w:tmpl w:val="D834D072"/>
@@ -9465,7 +12147,7 @@
       </w:pPr>
     </w:lvl>
   </w:abstractNum>
-  <w:abstractNum w:abstractNumId="3" w15:restartNumberingAfterBreak="0">
+  <w:abstractNum w:abstractNumId="6" w15:restartNumberingAfterBreak="0">
     <w:nsid w:val="2B337243"/>
     <w:multiLevelType w:val="multilevel"/>
     <w:tmpl w:val="A7E21E32"/>
@@ -9614,7 +12296,7 @@
       </w:rPr>
     </w:lvl>
   </w:abstractNum>
-  <w:abstractNum w:abstractNumId="4" w15:restartNumberingAfterBreak="0">
+  <w:abstractNum w:abstractNumId="7" w15:restartNumberingAfterBreak="0">
     <w:nsid w:val="303515A0"/>
     <w:multiLevelType w:val="hybridMultilevel"/>
     <w:tmpl w:val="967A53C4"/>
@@ -9754,7 +12436,7 @@
       </w:rPr>
     </w:lvl>
   </w:abstractNum>
-  <w:abstractNum w:abstractNumId="5" w15:restartNumberingAfterBreak="0">
+  <w:abstractNum w:abstractNumId="8" w15:restartNumberingAfterBreak="0">
     <w:nsid w:val="3D1C13F3"/>
     <w:multiLevelType w:val="multilevel"/>
     <w:tmpl w:val="E98672DC"/>
@@ -9875,7 +12557,7 @@
       </w:rPr>
     </w:lvl>
   </w:abstractNum>
-  <w:abstractNum w:abstractNumId="6" w15:restartNumberingAfterBreak="0">
+  <w:abstractNum w:abstractNumId="9" w15:restartNumberingAfterBreak="0">
     <w:nsid w:val="451D1F6E"/>
     <w:multiLevelType w:val="hybridMultilevel"/>
     <w:tmpl w:val="989E8440"/>
@@ -9964,7 +12646,7 @@
       </w:pPr>
     </w:lvl>
   </w:abstractNum>
-  <w:abstractNum w:abstractNumId="7" w15:restartNumberingAfterBreak="0">
+  <w:abstractNum w:abstractNumId="10" w15:restartNumberingAfterBreak="0">
     <w:nsid w:val="56D451CA"/>
     <w:multiLevelType w:val="hybridMultilevel"/>
     <w:tmpl w:val="76D4FFF0"/>
@@ -10077,7 +12759,430 @@
       </w:rPr>
     </w:lvl>
   </w:abstractNum>
-  <w:abstractNum w:abstractNumId="8" w15:restartNumberingAfterBreak="0">
+  <w:abstractNum w:abstractNumId="11" w15:restartNumberingAfterBreak="0">
+    <w:nsid w:val="576341AC"/>
+    <w:multiLevelType w:val="multilevel"/>
+    <w:tmpl w:val="308AAF02"/>
+    <w:lvl w:ilvl="0">
+      <w:start w:val="1"/>
+      <w:numFmt w:val="bullet"/>
+      <w:lvlText w:val=""/>
+      <w:lvlJc w:val="left"/>
+      <w:pPr>
+        <w:tabs>
+          <w:tab w:val="num" w:pos="720"/>
+        </w:tabs>
+        <w:ind w:left="720" w:hanging="360"/>
+      </w:pPr>
+      <w:rPr>
+        <w:rFonts w:ascii="Symbol" w:hAnsi="Symbol" w:hint="default"/>
+        <w:sz w:val="20"/>
+      </w:rPr>
+    </w:lvl>
+    <w:lvl w:ilvl="1" w:tentative="1">
+      <w:numFmt w:val="bullet"/>
+      <w:lvlText w:val="o"/>
+      <w:lvlJc w:val="left"/>
+      <w:pPr>
+        <w:tabs>
+          <w:tab w:val="num" w:pos="1440"/>
+        </w:tabs>
+        <w:ind w:left="1440" w:hanging="360"/>
+      </w:pPr>
+      <w:rPr>
+        <w:rFonts w:ascii="Courier New" w:hAnsi="Courier New" w:hint="default"/>
+        <w:sz w:val="20"/>
+      </w:rPr>
+    </w:lvl>
+    <w:lvl w:ilvl="2" w:tentative="1">
+      <w:numFmt w:val="bullet"/>
+      <w:lvlText w:val=""/>
+      <w:lvlJc w:val="left"/>
+      <w:pPr>
+        <w:tabs>
+          <w:tab w:val="num" w:pos="2160"/>
+        </w:tabs>
+        <w:ind w:left="2160" w:hanging="360"/>
+      </w:pPr>
+      <w:rPr>
+        <w:rFonts w:ascii="Wingdings" w:hAnsi="Wingdings" w:hint="default"/>
+        <w:sz w:val="20"/>
+      </w:rPr>
+    </w:lvl>
+    <w:lvl w:ilvl="3" w:tentative="1">
+      <w:numFmt w:val="bullet"/>
+      <w:lvlText w:val=""/>
+      <w:lvlJc w:val="left"/>
+      <w:pPr>
+        <w:tabs>
+          <w:tab w:val="num" w:pos="2880"/>
+        </w:tabs>
+        <w:ind w:left="2880" w:hanging="360"/>
+      </w:pPr>
+      <w:rPr>
+        <w:rFonts w:ascii="Wingdings" w:hAnsi="Wingdings" w:hint="default"/>
+        <w:sz w:val="20"/>
+      </w:rPr>
+    </w:lvl>
+    <w:lvl w:ilvl="4" w:tentative="1">
+      <w:numFmt w:val="bullet"/>
+      <w:lvlText w:val=""/>
+      <w:lvlJc w:val="left"/>
+      <w:pPr>
+        <w:tabs>
+          <w:tab w:val="num" w:pos="3600"/>
+        </w:tabs>
+        <w:ind w:left="3600" w:hanging="360"/>
+      </w:pPr>
+      <w:rPr>
+        <w:rFonts w:ascii="Wingdings" w:hAnsi="Wingdings" w:hint="default"/>
+        <w:sz w:val="20"/>
+      </w:rPr>
+    </w:lvl>
+    <w:lvl w:ilvl="5" w:tentative="1">
+      <w:numFmt w:val="bullet"/>
+      <w:lvlText w:val=""/>
+      <w:lvlJc w:val="left"/>
+      <w:pPr>
+        <w:tabs>
+          <w:tab w:val="num" w:pos="4320"/>
+        </w:tabs>
+        <w:ind w:left="4320" w:hanging="360"/>
+      </w:pPr>
+      <w:rPr>
+        <w:rFonts w:ascii="Wingdings" w:hAnsi="Wingdings" w:hint="default"/>
+        <w:sz w:val="20"/>
+      </w:rPr>
+    </w:lvl>
+    <w:lvl w:ilvl="6" w:tentative="1">
+      <w:numFmt w:val="bullet"/>
+      <w:lvlText w:val=""/>
+      <w:lvlJc w:val="left"/>
+      <w:pPr>
+        <w:tabs>
+          <w:tab w:val="num" w:pos="5040"/>
+        </w:tabs>
+        <w:ind w:left="5040" w:hanging="360"/>
+      </w:pPr>
+      <w:rPr>
+        <w:rFonts w:ascii="Wingdings" w:hAnsi="Wingdings" w:hint="default"/>
+        <w:sz w:val="20"/>
+      </w:rPr>
+    </w:lvl>
+    <w:lvl w:ilvl="7" w:tentative="1">
+      <w:numFmt w:val="bullet"/>
+      <w:lvlText w:val=""/>
+      <w:lvlJc w:val="left"/>
+      <w:pPr>
+        <w:tabs>
+          <w:tab w:val="num" w:pos="5760"/>
+        </w:tabs>
+        <w:ind w:left="5760" w:hanging="360"/>
+      </w:pPr>
+      <w:rPr>
+        <w:rFonts w:ascii="Wingdings" w:hAnsi="Wingdings" w:hint="default"/>
+        <w:sz w:val="20"/>
+      </w:rPr>
+    </w:lvl>
+    <w:lvl w:ilvl="8" w:tentative="1">
+      <w:numFmt w:val="bullet"/>
+      <w:lvlText w:val=""/>
+      <w:lvlJc w:val="left"/>
+      <w:pPr>
+        <w:tabs>
+          <w:tab w:val="num" w:pos="6480"/>
+        </w:tabs>
+        <w:ind w:left="6480" w:hanging="360"/>
+      </w:pPr>
+      <w:rPr>
+        <w:rFonts w:ascii="Wingdings" w:hAnsi="Wingdings" w:hint="default"/>
+        <w:sz w:val="20"/>
+      </w:rPr>
+    </w:lvl>
+  </w:abstractNum>
+  <w:abstractNum w:abstractNumId="12" w15:restartNumberingAfterBreak="0">
+    <w:nsid w:val="59475305"/>
+    <w:multiLevelType w:val="multilevel"/>
+    <w:tmpl w:val="77AEBC7C"/>
+    <w:lvl w:ilvl="0">
+      <w:start w:val="1"/>
+      <w:numFmt w:val="bullet"/>
+      <w:lvlText w:val=""/>
+      <w:lvlJc w:val="left"/>
+      <w:pPr>
+        <w:tabs>
+          <w:tab w:val="num" w:pos="720"/>
+        </w:tabs>
+        <w:ind w:left="720" w:hanging="360"/>
+      </w:pPr>
+      <w:rPr>
+        <w:rFonts w:ascii="Symbol" w:hAnsi="Symbol" w:hint="default"/>
+        <w:sz w:val="20"/>
+      </w:rPr>
+    </w:lvl>
+    <w:lvl w:ilvl="1" w:tentative="1">
+      <w:numFmt w:val="bullet"/>
+      <w:lvlText w:val="o"/>
+      <w:lvlJc w:val="left"/>
+      <w:pPr>
+        <w:tabs>
+          <w:tab w:val="num" w:pos="1440"/>
+        </w:tabs>
+        <w:ind w:left="1440" w:hanging="360"/>
+      </w:pPr>
+      <w:rPr>
+        <w:rFonts w:ascii="Courier New" w:hAnsi="Courier New" w:hint="default"/>
+        <w:sz w:val="20"/>
+      </w:rPr>
+    </w:lvl>
+    <w:lvl w:ilvl="2" w:tentative="1">
+      <w:numFmt w:val="bullet"/>
+      <w:lvlText w:val=""/>
+      <w:lvlJc w:val="left"/>
+      <w:pPr>
+        <w:tabs>
+          <w:tab w:val="num" w:pos="2160"/>
+        </w:tabs>
+        <w:ind w:left="2160" w:hanging="360"/>
+      </w:pPr>
+      <w:rPr>
+        <w:rFonts w:ascii="Wingdings" w:hAnsi="Wingdings" w:hint="default"/>
+        <w:sz w:val="20"/>
+      </w:rPr>
+    </w:lvl>
+    <w:lvl w:ilvl="3" w:tentative="1">
+      <w:numFmt w:val="bullet"/>
+      <w:lvlText w:val=""/>
+      <w:lvlJc w:val="left"/>
+      <w:pPr>
+        <w:tabs>
+          <w:tab w:val="num" w:pos="2880"/>
+        </w:tabs>
+        <w:ind w:left="2880" w:hanging="360"/>
+      </w:pPr>
+      <w:rPr>
+        <w:rFonts w:ascii="Wingdings" w:hAnsi="Wingdings" w:hint="default"/>
+        <w:sz w:val="20"/>
+      </w:rPr>
+    </w:lvl>
+    <w:lvl w:ilvl="4" w:tentative="1">
+      <w:numFmt w:val="bullet"/>
+      <w:lvlText w:val=""/>
+      <w:lvlJc w:val="left"/>
+      <w:pPr>
+        <w:tabs>
+          <w:tab w:val="num" w:pos="3600"/>
+        </w:tabs>
+        <w:ind w:left="3600" w:hanging="360"/>
+      </w:pPr>
+      <w:rPr>
+        <w:rFonts w:ascii="Wingdings" w:hAnsi="Wingdings" w:hint="default"/>
+        <w:sz w:val="20"/>
+      </w:rPr>
+    </w:lvl>
+    <w:lvl w:ilvl="5" w:tentative="1">
+      <w:numFmt w:val="bullet"/>
+      <w:lvlText w:val=""/>
+      <w:lvlJc w:val="left"/>
+      <w:pPr>
+        <w:tabs>
+          <w:tab w:val="num" w:pos="4320"/>
+        </w:tabs>
+        <w:ind w:left="4320" w:hanging="360"/>
+      </w:pPr>
+      <w:rPr>
+        <w:rFonts w:ascii="Wingdings" w:hAnsi="Wingdings" w:hint="default"/>
+        <w:sz w:val="20"/>
+      </w:rPr>
+    </w:lvl>
+    <w:lvl w:ilvl="6" w:tentative="1">
+      <w:numFmt w:val="bullet"/>
+      <w:lvlText w:val=""/>
+      <w:lvlJc w:val="left"/>
+      <w:pPr>
+        <w:tabs>
+          <w:tab w:val="num" w:pos="5040"/>
+        </w:tabs>
+        <w:ind w:left="5040" w:hanging="360"/>
+      </w:pPr>
+      <w:rPr>
+        <w:rFonts w:ascii="Wingdings" w:hAnsi="Wingdings" w:hint="default"/>
+        <w:sz w:val="20"/>
+      </w:rPr>
+    </w:lvl>
+    <w:lvl w:ilvl="7" w:tentative="1">
+      <w:numFmt w:val="bullet"/>
+      <w:lvlText w:val=""/>
+      <w:lvlJc w:val="left"/>
+      <w:pPr>
+        <w:tabs>
+          <w:tab w:val="num" w:pos="5760"/>
+        </w:tabs>
+        <w:ind w:left="5760" w:hanging="360"/>
+      </w:pPr>
+      <w:rPr>
+        <w:rFonts w:ascii="Wingdings" w:hAnsi="Wingdings" w:hint="default"/>
+        <w:sz w:val="20"/>
+      </w:rPr>
+    </w:lvl>
+    <w:lvl w:ilvl="8" w:tentative="1">
+      <w:numFmt w:val="bullet"/>
+      <w:lvlText w:val=""/>
+      <w:lvlJc w:val="left"/>
+      <w:pPr>
+        <w:tabs>
+          <w:tab w:val="num" w:pos="6480"/>
+        </w:tabs>
+        <w:ind w:left="6480" w:hanging="360"/>
+      </w:pPr>
+      <w:rPr>
+        <w:rFonts w:ascii="Wingdings" w:hAnsi="Wingdings" w:hint="default"/>
+        <w:sz w:val="20"/>
+      </w:rPr>
+    </w:lvl>
+  </w:abstractNum>
+  <w:abstractNum w:abstractNumId="13" w15:restartNumberingAfterBreak="0">
+    <w:nsid w:val="6354545B"/>
+    <w:multiLevelType w:val="multilevel"/>
+    <w:tmpl w:val="CA5CC19A"/>
+    <w:lvl w:ilvl="0">
+      <w:start w:val="1"/>
+      <w:numFmt w:val="bullet"/>
+      <w:lvlText w:val=""/>
+      <w:lvlJc w:val="left"/>
+      <w:pPr>
+        <w:tabs>
+          <w:tab w:val="num" w:pos="720"/>
+        </w:tabs>
+        <w:ind w:left="720" w:hanging="360"/>
+      </w:pPr>
+      <w:rPr>
+        <w:rFonts w:ascii="Symbol" w:hAnsi="Symbol" w:hint="default"/>
+        <w:sz w:val="20"/>
+      </w:rPr>
+    </w:lvl>
+    <w:lvl w:ilvl="1" w:tentative="1">
+      <w:numFmt w:val="bullet"/>
+      <w:lvlText w:val="o"/>
+      <w:lvlJc w:val="left"/>
+      <w:pPr>
+        <w:tabs>
+          <w:tab w:val="num" w:pos="1440"/>
+        </w:tabs>
+        <w:ind w:left="1440" w:hanging="360"/>
+      </w:pPr>
+      <w:rPr>
+        <w:rFonts w:ascii="Courier New" w:hAnsi="Courier New" w:hint="default"/>
+        <w:sz w:val="20"/>
+      </w:rPr>
+    </w:lvl>
+    <w:lvl w:ilvl="2" w:tentative="1">
+      <w:numFmt w:val="bullet"/>
+      <w:lvlText w:val=""/>
+      <w:lvlJc w:val="left"/>
+      <w:pPr>
+        <w:tabs>
+          <w:tab w:val="num" w:pos="2160"/>
+        </w:tabs>
+        <w:ind w:left="2160" w:hanging="360"/>
+      </w:pPr>
+      <w:rPr>
+        <w:rFonts w:ascii="Wingdings" w:hAnsi="Wingdings" w:hint="default"/>
+        <w:sz w:val="20"/>
+      </w:rPr>
+    </w:lvl>
+    <w:lvl w:ilvl="3" w:tentative="1">
+      <w:numFmt w:val="bullet"/>
+      <w:lvlText w:val=""/>
+      <w:lvlJc w:val="left"/>
+      <w:pPr>
+        <w:tabs>
+          <w:tab w:val="num" w:pos="2880"/>
+        </w:tabs>
+        <w:ind w:left="2880" w:hanging="360"/>
+      </w:pPr>
+      <w:rPr>
+        <w:rFonts w:ascii="Wingdings" w:hAnsi="Wingdings" w:hint="default"/>
+        <w:sz w:val="20"/>
+      </w:rPr>
+    </w:lvl>
+    <w:lvl w:ilvl="4" w:tentative="1">
+      <w:numFmt w:val="bullet"/>
+      <w:lvlText w:val=""/>
+      <w:lvlJc w:val="left"/>
+      <w:pPr>
+        <w:tabs>
+          <w:tab w:val="num" w:pos="3600"/>
+        </w:tabs>
+        <w:ind w:left="3600" w:hanging="360"/>
+      </w:pPr>
+      <w:rPr>
+        <w:rFonts w:ascii="Wingdings" w:hAnsi="Wingdings" w:hint="default"/>
+        <w:sz w:val="20"/>
+      </w:rPr>
+    </w:lvl>
+    <w:lvl w:ilvl="5" w:tentative="1">
+      <w:numFmt w:val="bullet"/>
+      <w:lvlText w:val=""/>
+      <w:lvlJc w:val="left"/>
+      <w:pPr>
+        <w:tabs>
+          <w:tab w:val="num" w:pos="4320"/>
+        </w:tabs>
+        <w:ind w:left="4320" w:hanging="360"/>
+      </w:pPr>
+      <w:rPr>
+        <w:rFonts w:ascii="Wingdings" w:hAnsi="Wingdings" w:hint="default"/>
+        <w:sz w:val="20"/>
+      </w:rPr>
+    </w:lvl>
+    <w:lvl w:ilvl="6" w:tentative="1">
+      <w:numFmt w:val="bullet"/>
+      <w:lvlText w:val=""/>
+      <w:lvlJc w:val="left"/>
+      <w:pPr>
+        <w:tabs>
+          <w:tab w:val="num" w:pos="5040"/>
+        </w:tabs>
+        <w:ind w:left="5040" w:hanging="360"/>
+      </w:pPr>
+      <w:rPr>
+        <w:rFonts w:ascii="Wingdings" w:hAnsi="Wingdings" w:hint="default"/>
+        <w:sz w:val="20"/>
+      </w:rPr>
+    </w:lvl>
+    <w:lvl w:ilvl="7" w:tentative="1">
+      <w:numFmt w:val="bullet"/>
+      <w:lvlText w:val=""/>
+      <w:lvlJc w:val="left"/>
+      <w:pPr>
+        <w:tabs>
+          <w:tab w:val="num" w:pos="5760"/>
+        </w:tabs>
+        <w:ind w:left="5760" w:hanging="360"/>
+      </w:pPr>
+      <w:rPr>
+        <w:rFonts w:ascii="Wingdings" w:hAnsi="Wingdings" w:hint="default"/>
+        <w:sz w:val="20"/>
+      </w:rPr>
+    </w:lvl>
+    <w:lvl w:ilvl="8" w:tentative="1">
+      <w:numFmt w:val="bullet"/>
+      <w:lvlText w:val=""/>
+      <w:lvlJc w:val="left"/>
+      <w:pPr>
+        <w:tabs>
+          <w:tab w:val="num" w:pos="6480"/>
+        </w:tabs>
+        <w:ind w:left="6480" w:hanging="360"/>
+      </w:pPr>
+      <w:rPr>
+        <w:rFonts w:ascii="Wingdings" w:hAnsi="Wingdings" w:hint="default"/>
+        <w:sz w:val="20"/>
+      </w:rPr>
+    </w:lvl>
+  </w:abstractNum>
+  <w:abstractNum w:abstractNumId="14" w15:restartNumberingAfterBreak="0">
     <w:nsid w:val="64306414"/>
     <w:multiLevelType w:val="multilevel"/>
     <w:tmpl w:val="3E56C714"/>
@@ -10226,7 +13331,7 @@
       </w:rPr>
     </w:lvl>
   </w:abstractNum>
-  <w:abstractNum w:abstractNumId="9" w15:restartNumberingAfterBreak="0">
+  <w:abstractNum w:abstractNumId="15" w15:restartNumberingAfterBreak="0">
     <w:nsid w:val="6B741045"/>
     <w:multiLevelType w:val="hybridMultilevel"/>
     <w:tmpl w:val="7132FA64"/>
@@ -10339,35 +13444,197 @@
       </w:rPr>
     </w:lvl>
   </w:abstractNum>
+  <w:abstractNum w:abstractNumId="16" w15:restartNumberingAfterBreak="0">
+    <w:nsid w:val="7CCD1853"/>
+    <w:multiLevelType w:val="multilevel"/>
+    <w:tmpl w:val="9EEC45B4"/>
+    <w:lvl w:ilvl="0">
+      <w:start w:val="1"/>
+      <w:numFmt w:val="bullet"/>
+      <w:lvlText w:val=""/>
+      <w:lvlJc w:val="left"/>
+      <w:pPr>
+        <w:tabs>
+          <w:tab w:val="num" w:pos="720"/>
+        </w:tabs>
+        <w:ind w:left="720" w:hanging="360"/>
+      </w:pPr>
+      <w:rPr>
+        <w:rFonts w:ascii="Symbol" w:hAnsi="Symbol" w:hint="default"/>
+        <w:sz w:val="20"/>
+      </w:rPr>
+    </w:lvl>
+    <w:lvl w:ilvl="1" w:tentative="1">
+      <w:numFmt w:val="bullet"/>
+      <w:lvlText w:val="o"/>
+      <w:lvlJc w:val="left"/>
+      <w:pPr>
+        <w:tabs>
+          <w:tab w:val="num" w:pos="1440"/>
+        </w:tabs>
+        <w:ind w:left="1440" w:hanging="360"/>
+      </w:pPr>
+      <w:rPr>
+        <w:rFonts w:ascii="Courier New" w:hAnsi="Courier New" w:hint="default"/>
+        <w:sz w:val="20"/>
+      </w:rPr>
+    </w:lvl>
+    <w:lvl w:ilvl="2" w:tentative="1">
+      <w:numFmt w:val="bullet"/>
+      <w:lvlText w:val=""/>
+      <w:lvlJc w:val="left"/>
+      <w:pPr>
+        <w:tabs>
+          <w:tab w:val="num" w:pos="2160"/>
+        </w:tabs>
+        <w:ind w:left="2160" w:hanging="360"/>
+      </w:pPr>
+      <w:rPr>
+        <w:rFonts w:ascii="Wingdings" w:hAnsi="Wingdings" w:hint="default"/>
+        <w:sz w:val="20"/>
+      </w:rPr>
+    </w:lvl>
+    <w:lvl w:ilvl="3" w:tentative="1">
+      <w:numFmt w:val="bullet"/>
+      <w:lvlText w:val=""/>
+      <w:lvlJc w:val="left"/>
+      <w:pPr>
+        <w:tabs>
+          <w:tab w:val="num" w:pos="2880"/>
+        </w:tabs>
+        <w:ind w:left="2880" w:hanging="360"/>
+      </w:pPr>
+      <w:rPr>
+        <w:rFonts w:ascii="Wingdings" w:hAnsi="Wingdings" w:hint="default"/>
+        <w:sz w:val="20"/>
+      </w:rPr>
+    </w:lvl>
+    <w:lvl w:ilvl="4" w:tentative="1">
+      <w:numFmt w:val="bullet"/>
+      <w:lvlText w:val=""/>
+      <w:lvlJc w:val="left"/>
+      <w:pPr>
+        <w:tabs>
+          <w:tab w:val="num" w:pos="3600"/>
+        </w:tabs>
+        <w:ind w:left="3600" w:hanging="360"/>
+      </w:pPr>
+      <w:rPr>
+        <w:rFonts w:ascii="Wingdings" w:hAnsi="Wingdings" w:hint="default"/>
+        <w:sz w:val="20"/>
+      </w:rPr>
+    </w:lvl>
+    <w:lvl w:ilvl="5" w:tentative="1">
+      <w:numFmt w:val="bullet"/>
+      <w:lvlText w:val=""/>
+      <w:lvlJc w:val="left"/>
+      <w:pPr>
+        <w:tabs>
+          <w:tab w:val="num" w:pos="4320"/>
+        </w:tabs>
+        <w:ind w:left="4320" w:hanging="360"/>
+      </w:pPr>
+      <w:rPr>
+        <w:rFonts w:ascii="Wingdings" w:hAnsi="Wingdings" w:hint="default"/>
+        <w:sz w:val="20"/>
+      </w:rPr>
+    </w:lvl>
+    <w:lvl w:ilvl="6" w:tentative="1">
+      <w:numFmt w:val="bullet"/>
+      <w:lvlText w:val=""/>
+      <w:lvlJc w:val="left"/>
+      <w:pPr>
+        <w:tabs>
+          <w:tab w:val="num" w:pos="5040"/>
+        </w:tabs>
+        <w:ind w:left="5040" w:hanging="360"/>
+      </w:pPr>
+      <w:rPr>
+        <w:rFonts w:ascii="Wingdings" w:hAnsi="Wingdings" w:hint="default"/>
+        <w:sz w:val="20"/>
+      </w:rPr>
+    </w:lvl>
+    <w:lvl w:ilvl="7" w:tentative="1">
+      <w:numFmt w:val="bullet"/>
+      <w:lvlText w:val=""/>
+      <w:lvlJc w:val="left"/>
+      <w:pPr>
+        <w:tabs>
+          <w:tab w:val="num" w:pos="5760"/>
+        </w:tabs>
+        <w:ind w:left="5760" w:hanging="360"/>
+      </w:pPr>
+      <w:rPr>
+        <w:rFonts w:ascii="Wingdings" w:hAnsi="Wingdings" w:hint="default"/>
+        <w:sz w:val="20"/>
+      </w:rPr>
+    </w:lvl>
+    <w:lvl w:ilvl="8" w:tentative="1">
+      <w:numFmt w:val="bullet"/>
+      <w:lvlText w:val=""/>
+      <w:lvlJc w:val="left"/>
+      <w:pPr>
+        <w:tabs>
+          <w:tab w:val="num" w:pos="6480"/>
+        </w:tabs>
+        <w:ind w:left="6480" w:hanging="360"/>
+      </w:pPr>
+      <w:rPr>
+        <w:rFonts w:ascii="Wingdings" w:hAnsi="Wingdings" w:hint="default"/>
+        <w:sz w:val="20"/>
+      </w:rPr>
+    </w:lvl>
+  </w:abstractNum>
   <w:num w:numId="1" w16cid:durableId="3172267">
+    <w:abstractNumId w:val="10"/>
+  </w:num>
+  <w:num w:numId="2" w16cid:durableId="1457529154">
+    <w:abstractNumId w:val="5"/>
+  </w:num>
+  <w:num w:numId="3" w16cid:durableId="286467625">
+    <w:abstractNumId w:val="6"/>
+  </w:num>
+  <w:num w:numId="4" w16cid:durableId="1157069459">
+    <w:abstractNumId w:val="14"/>
+  </w:num>
+  <w:num w:numId="5" w16cid:durableId="1822038784">
+    <w:abstractNumId w:val="1"/>
+  </w:num>
+  <w:num w:numId="6" w16cid:durableId="1888948707">
+    <w:abstractNumId w:val="9"/>
+  </w:num>
+  <w:num w:numId="7" w16cid:durableId="420293453">
+    <w:abstractNumId w:val="2"/>
+  </w:num>
+  <w:num w:numId="8" w16cid:durableId="121267807">
+    <w:abstractNumId w:val="8"/>
+  </w:num>
+  <w:num w:numId="9" w16cid:durableId="2078506837">
+    <w:abstractNumId w:val="15"/>
+  </w:num>
+  <w:num w:numId="10" w16cid:durableId="555167091">
     <w:abstractNumId w:val="7"/>
   </w:num>
-  <w:num w:numId="2" w16cid:durableId="1457529154">
-    <w:abstractNumId w:val="2"/>
+  <w:num w:numId="11" w16cid:durableId="1426196014">
+    <w:abstractNumId w:val="13"/>
   </w:num>
-  <w:num w:numId="3" w16cid:durableId="286467625">
+  <w:num w:numId="12" w16cid:durableId="939070926">
     <w:abstractNumId w:val="3"/>
   </w:num>
-  <w:num w:numId="4" w16cid:durableId="1157069459">
-    <w:abstractNumId w:val="8"/>
-  </w:num>
-  <w:num w:numId="5" w16cid:durableId="1822038784">
+  <w:num w:numId="13" w16cid:durableId="1958295951">
     <w:abstractNumId w:val="0"/>
   </w:num>
-  <w:num w:numId="6" w16cid:durableId="1888948707">
-    <w:abstractNumId w:val="6"/>
+  <w:num w:numId="14" w16cid:durableId="1626501598">
+    <w:abstractNumId w:val="11"/>
   </w:num>
-  <w:num w:numId="7" w16cid:durableId="420293453">
-    <w:abstractNumId w:val="1"/>
+  <w:num w:numId="15" w16cid:durableId="846481891">
+    <w:abstractNumId w:val="4"/>
   </w:num>
-  <w:num w:numId="8" w16cid:durableId="121267807">
-    <w:abstractNumId w:val="5"/>
+  <w:num w:numId="16" w16cid:durableId="1226378307">
+    <w:abstractNumId w:val="12"/>
   </w:num>
-  <w:num w:numId="9" w16cid:durableId="2078506837">
-    <w:abstractNumId w:val="9"/>
-  </w:num>
-  <w:num w:numId="10" w16cid:durableId="555167091">
-    <w:abstractNumId w:val="4"/>
+  <w:num w:numId="17" w16cid:durableId="815531341">
+    <w:abstractNumId w:val="16"/>
   </w:num>
 </w:numbering>
 </file>
@@ -11601,7 +14868,6 @@
     <w:name w:val="Normal (Web)"/>
     <w:basedOn w:val="a"/>
     <w:uiPriority w:val="99"/>
-    <w:semiHidden/>
     <w:unhideWhenUsed/>
     <w:rsid w:val="008754C3"/>
     <w:pPr>
@@ -11613,6 +14879,19 @@
       <w:sz w:val="24"/>
       <w:szCs w:val="24"/>
       <w:lang w:eastAsia="zh-CN"/>
+    </w:rPr>
+  </w:style>
+  <w:style w:type="character" w:styleId="HTMLCode">
+    <w:name w:val="HTML Code"/>
+    <w:basedOn w:val="a0"/>
+    <w:uiPriority w:val="99"/>
+    <w:semiHidden/>
+    <w:unhideWhenUsed/>
+    <w:rsid w:val="002D6D27"/>
+    <w:rPr>
+      <w:rFonts w:ascii="SimSun" w:eastAsia="SimSun" w:hAnsi="SimSun" w:cs="SimSun"/>
+      <w:sz w:val="24"/>
+      <w:szCs w:val="24"/>
     </w:rPr>
   </w:style>
 </w:styles>

--- a/Documentations/CACHAT.docx
+++ b/Documentations/CACHAT.docx
@@ -2726,23 +2726,7 @@
           <w:rFonts w:asciiTheme="majorBidi" w:hAnsiTheme="majorBidi" w:cstheme="majorBidi"/>
           <w:color w:val="auto"/>
         </w:rPr>
-        <w:t xml:space="preserve">Messaging apps can be seamlessly blended into your everyday workflow. You can reach out or answer an inquiry from any device, close the app, and return to whatever you were doing. Then, whenever the other party is available to respond, they </w:t>
-      </w:r>
-      <w:proofErr w:type="gramStart"/>
-      <w:r>
-        <w:rPr>
-          <w:rFonts w:asciiTheme="majorBidi" w:hAnsiTheme="majorBidi" w:cstheme="majorBidi"/>
-          <w:color w:val="auto"/>
-        </w:rPr>
-        <w:t>will  —</w:t>
-      </w:r>
-      <w:proofErr w:type="gramEnd"/>
-      <w:r>
-        <w:rPr>
-          <w:rFonts w:asciiTheme="majorBidi" w:hAnsiTheme="majorBidi" w:cstheme="majorBidi"/>
-          <w:color w:val="auto"/>
-        </w:rPr>
-        <w:t xml:space="preserve">  and then you can take your turn. </w:t>
+        <w:t xml:space="preserve">Messaging apps can be seamlessly blended into your everyday workflow. You can reach out or answer an inquiry from any device, close the app, and return to whatever you were doing. Then, whenever the other party is available to respond, they will  —  and then you can take your turn. </w:t>
       </w:r>
     </w:p>
     <w:p>
@@ -3379,18 +3363,13 @@
       </w:r>
       <w:proofErr w:type="spellEnd"/>
       <w:r>
-        <w:t xml:space="preserve"> is originally CAT-Chat. Since Chat is pronounced as </w:t>
-      </w:r>
-      <w:proofErr w:type="gramStart"/>
-      <w:r>
-        <w:t xml:space="preserve">( </w:t>
+        <w:t xml:space="preserve"> is originally CAT-Chat. Since Chat is pronounced as ( </w:t>
       </w:r>
       <w:proofErr w:type="spellStart"/>
       <w:r>
         <w:t>cHat</w:t>
       </w:r>
       <w:proofErr w:type="spellEnd"/>
-      <w:proofErr w:type="gramEnd"/>
       <w:r>
         <w:t xml:space="preserve"> ) and we have a (Cat ) so we removed the T to be </w:t>
       </w:r>
@@ -4920,11 +4899,7 @@
         <w:t xml:space="preserve">to access         </w:t>
       </w:r>
       <w:r>
-        <w:t xml:space="preserve">the applications </w:t>
-      </w:r>
-      <w:proofErr w:type="gramStart"/>
-      <w:r>
-        <w:t>features</w:t>
+        <w:t>the applications features</w:t>
       </w:r>
       <w:r>
         <w:t xml:space="preserve"> </w:t>
@@ -4932,7 +4907,6 @@
       <w:r>
         <w:t>.</w:t>
       </w:r>
-      <w:proofErr w:type="gramEnd"/>
       <w:r>
         <w:t xml:space="preserve">                             </w:t>
       </w:r>
@@ -5141,13 +5115,8 @@
         <w:ind w:left="1116" w:firstLine="0"/>
       </w:pPr>
       <w:r>
-        <w:t xml:space="preserve">on many mobile </w:t>
-      </w:r>
-      <w:proofErr w:type="gramStart"/>
-      <w:r>
-        <w:t>devices..</w:t>
-      </w:r>
-      <w:proofErr w:type="gramEnd"/>
+        <w:t>on many mobile devices..</w:t>
+      </w:r>
     </w:p>
     <w:p>
       <w:pPr>
@@ -5467,21 +5436,13 @@
         <w:ind w:left="1116" w:firstLine="0"/>
       </w:pPr>
       <w:r>
-        <w:t xml:space="preserve">application should be </w:t>
-      </w:r>
-      <w:proofErr w:type="gramStart"/>
-      <w:r>
-        <w:t xml:space="preserve">lightweight </w:t>
+        <w:t xml:space="preserve">application should be lightweight </w:t>
       </w:r>
       <w:r>
         <w:t xml:space="preserve"> </w:t>
       </w:r>
       <w:r>
-        <w:t>and</w:t>
-      </w:r>
-      <w:proofErr w:type="gramEnd"/>
-      <w:r>
-        <w:t xml:space="preserve"> send messages instantly.</w:t>
+        <w:t>and send messages instantly.</w:t>
       </w:r>
     </w:p>
     <w:p>
@@ -5612,22 +5573,14 @@
         <w:rPr>
           <w:color w:val="4C4635" w:themeColor="text2" w:themeShade="BF"/>
         </w:rPr>
-        <w:t xml:space="preserve">Data flow </w:t>
-      </w:r>
-      <w:proofErr w:type="gramStart"/>
+        <w:t xml:space="preserve">Data flow diagram </w:t>
+      </w:r>
       <w:r>
         <w:rPr>
           <w:color w:val="4C4635" w:themeColor="text2" w:themeShade="BF"/>
         </w:rPr>
-        <w:t xml:space="preserve">diagram </w:t>
-      </w:r>
-      <w:r>
-        <w:rPr>
-          <w:color w:val="4C4635" w:themeColor="text2" w:themeShade="BF"/>
-        </w:rPr>
         <w:t>:</w:t>
       </w:r>
-      <w:proofErr w:type="gramEnd"/>
     </w:p>
     <w:p>
       <w:pPr>
@@ -5720,13 +5673,8 @@
     <w:p/>
     <w:p>
       <w:r>
-        <w:t xml:space="preserve">Context </w:t>
-      </w:r>
-      <w:proofErr w:type="gramStart"/>
-      <w:r>
-        <w:t>diagram :</w:t>
-      </w:r>
-      <w:proofErr w:type="gramEnd"/>
+        <w:t>Context diagram :</w:t>
+      </w:r>
     </w:p>
     <w:p>
       <w:r>
@@ -5941,13 +5889,8 @@
     <w:p>
       <w:r>
         <w:lastRenderedPageBreak/>
-        <w:t xml:space="preserve">ER </w:t>
-      </w:r>
-      <w:proofErr w:type="gramStart"/>
-      <w:r>
-        <w:t>diagram :</w:t>
-      </w:r>
-      <w:proofErr w:type="gramEnd"/>
+        <w:t>ER diagram :</w:t>
+      </w:r>
     </w:p>
     <w:p>
       <w:pPr>
@@ -6113,7 +6056,7 @@
           </mc:Choice>
           <mc:Fallback>
             <w:pict>
-              <v:rect w14:anchorId="5B8B250F" id="مستطيل 21" o:spid="_x0000_s1026" alt="pub package" href="https://pub.dev/packages/firebase_core" style="width:24pt;height:24pt;visibility:visible;mso-wrap-style:square;mso-left-percent:-10001;mso-top-percent:-10001;mso-position-horizontal:absolute;mso-position-horizontal-relative:char;mso-position-vertical:absolute;mso-position-vertical-relative:line;mso-left-percent:-10001;mso-top-percent:-10001;v-text-anchor:top" o:gfxdata="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" o:button="t" filled="f" stroked="f">
+              <v:rect w14:anchorId="564553BD" id="مستطيل 21" o:spid="_x0000_s1026" alt="pub package" href="https://pub.dev/packages/firebase_core" style="width:24pt;height:24pt;visibility:visible;mso-wrap-style:square;mso-left-percent:-10001;mso-top-percent:-10001;mso-position-horizontal:absolute;mso-position-horizontal-relative:char;mso-position-vertical:absolute;mso-position-vertical-relative:line;mso-left-percent:-10001;mso-top-percent:-10001;v-text-anchor:top" o:gfxdata="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" o:button="t" filled="f" stroked="f">
                 <v:fill o:detectmouseclick="t"/>
                 <o:lock v:ext="edit" aspectratio="t"/>
                 <w10:anchorlock/>
@@ -6630,7 +6573,7 @@
           </mc:Choice>
           <mc:Fallback>
             <w:pict>
-              <v:rect w14:anchorId="2F360245" id="مستطيل 23" o:spid="_x0000_s1026" alt="pub package" href="https://pub.dev/packages/firebase_storage" style="width:24pt;height:24pt;visibility:visible;mso-wrap-style:square;mso-left-percent:-10001;mso-top-percent:-10001;mso-position-horizontal:absolute;mso-position-horizontal-relative:char;mso-position-vertical:absolute;mso-position-vertical-relative:line;mso-left-percent:-10001;mso-top-percent:-10001;v-text-anchor:top" o:gfxdata="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" o:button="t" filled="f" stroked="f">
+              <v:rect w14:anchorId="4393A6CE" id="مستطيل 23" o:spid="_x0000_s1026" alt="pub package" href="https://pub.dev/packages/firebase_storage" style="width:24pt;height:24pt;visibility:visible;mso-wrap-style:square;mso-left-percent:-10001;mso-top-percent:-10001;mso-position-horizontal:absolute;mso-position-horizontal-relative:char;mso-position-vertical:absolute;mso-position-vertical-relative:line;mso-left-percent:-10001;mso-top-percent:-10001;v-text-anchor:top" o:gfxdata="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" o:button="t" filled="f" stroked="f">
                 <v:fill o:detectmouseclick="t"/>
                 <o:lock v:ext="edit" aspectratio="t"/>
                 <w10:anchorlock/>
@@ -6923,7 +6866,7 @@
           </mc:Choice>
           <mc:Fallback>
             <w:pict>
-              <v:rect w14:anchorId="0415CE98" id="مستطيل 36" o:spid="_x0000_s1026" alt="pub package" href="https://pub.dev/packages/firebase_auth" style="width:24pt;height:24pt;visibility:visible;mso-wrap-style:square;mso-left-percent:-10001;mso-top-percent:-10001;mso-position-horizontal:absolute;mso-position-horizontal-relative:char;mso-position-vertical:absolute;mso-position-vertical-relative:line;mso-left-percent:-10001;mso-top-percent:-10001;v-text-anchor:top" o:gfxdata="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" o:button="t" filled="f" stroked="f">
+              <v:rect w14:anchorId="235FEF61" id="مستطيل 36" o:spid="_x0000_s1026" alt="pub package" href="https://pub.dev/packages/firebase_auth" style="width:24pt;height:24pt;visibility:visible;mso-wrap-style:square;mso-left-percent:-10001;mso-top-percent:-10001;mso-position-horizontal:absolute;mso-position-horizontal-relative:char;mso-position-vertical:absolute;mso-position-vertical-relative:line;mso-left-percent:-10001;mso-top-percent:-10001;v-text-anchor:top" o:gfxdata="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" o:button="t" filled="f" stroked="f">
                 <v:fill o:detectmouseclick="t"/>
                 <o:lock v:ext="edit" aspectratio="t"/>
                 <w10:anchorlock/>
@@ -7248,7 +7191,7 @@
           </mc:Choice>
           <mc:Fallback>
             <w:pict>
-              <v:rect w14:anchorId="73038C15" id="مستطيل 38" o:spid="_x0000_s1026" alt="pub package" href="https://pub.dev/packages/firebase_analytics" style="width:24pt;height:24pt;visibility:visible;mso-wrap-style:square;mso-left-percent:-10001;mso-top-percent:-10001;mso-position-horizontal:absolute;mso-position-horizontal-relative:char;mso-position-vertical:absolute;mso-position-vertical-relative:line;mso-left-percent:-10001;mso-top-percent:-10001;v-text-anchor:top" o:gfxdata="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" o:button="t" filled="f" stroked="f">
+              <v:rect w14:anchorId="2E288FA2" id="مستطيل 38" o:spid="_x0000_s1026" alt="pub package" href="https://pub.dev/packages/firebase_analytics" style="width:24pt;height:24pt;visibility:visible;mso-wrap-style:square;mso-left-percent:-10001;mso-top-percent:-10001;mso-position-horizontal:absolute;mso-position-horizontal-relative:char;mso-position-vertical:absolute;mso-position-vertical-relative:line;mso-left-percent:-10001;mso-top-percent:-10001;v-text-anchor:top" o:gfxdata="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" o:button="t" filled="f" stroked="f">
                 <v:fill o:detectmouseclick="t"/>
                 <o:lock v:ext="edit" aspectratio="t"/>
                 <w10:anchorlock/>
@@ -7554,7 +7497,7 @@
           </mc:Choice>
           <mc:Fallback>
             <w:pict>
-              <v:rect w14:anchorId="6D2C46FC" id="مستطيل 39" o:spid="_x0000_s1026" alt="pub package" href="https://pub.dev/packages/cloud_firestore" style="width:24pt;height:24pt;visibility:visible;mso-wrap-style:square;mso-left-percent:-10001;mso-top-percent:-10001;mso-position-horizontal:absolute;mso-position-horizontal-relative:char;mso-position-vertical:absolute;mso-position-vertical-relative:line;mso-left-percent:-10001;mso-top-percent:-10001;v-text-anchor:top" o:gfxdata="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" o:button="t" filled="f" stroked="f">
+              <v:rect w14:anchorId="55604738" id="مستطيل 39" o:spid="_x0000_s1026" alt="pub package" href="https://pub.dev/packages/cloud_firestore" style="width:24pt;height:24pt;visibility:visible;mso-wrap-style:square;mso-left-percent:-10001;mso-top-percent:-10001;mso-position-horizontal:absolute;mso-position-horizontal-relative:char;mso-position-vertical:absolute;mso-position-vertical-relative:line;mso-left-percent:-10001;mso-top-percent:-10001;v-text-anchor:top" o:gfxdata="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" o:button="t" filled="f" stroked="f">
                 <v:fill o:detectmouseclick="t"/>
                 <o:lock v:ext="edit" aspectratio="t"/>
                 <w10:anchorlock/>
@@ -8155,15 +8098,7 @@
         <w:t>Provider</w:t>
       </w:r>
       <w:r>
-        <w:t xml:space="preserve"> to access objects </w:t>
-      </w:r>
-      <w:proofErr w:type="gramStart"/>
-      <w:r>
-        <w:t>e.g.</w:t>
-      </w:r>
-      <w:proofErr w:type="gramEnd"/>
-      <w:r>
-        <w:t xml:space="preserve"> from your UI.</w:t>
+        <w:t xml:space="preserve"> to access objects e.g. from your UI.</w:t>
       </w:r>
     </w:p>
     <w:p>
@@ -8320,15 +8255,7 @@
         <w:spacing w:before="100" w:beforeAutospacing="1" w:after="100" w:afterAutospacing="1" w:line="240" w:lineRule="auto"/>
       </w:pPr>
       <w:r>
-        <w:t xml:space="preserve">If you use a </w:t>
-      </w:r>
-      <w:proofErr w:type="gramStart"/>
-      <w:r>
-        <w:t>Singleton</w:t>
-      </w:r>
-      <w:proofErr w:type="gramEnd"/>
-      <w:r>
-        <w:t xml:space="preserve"> you can't easily switch the implementation out for a mock version in tests</w:t>
+        <w:t>If you use a Singleton you can't easily switch the implementation out for a mock version in tests</w:t>
       </w:r>
     </w:p>
     <w:p>
@@ -8405,15 +8332,7 @@
         <w:spacing w:before="100" w:beforeAutospacing="1" w:after="100" w:afterAutospacing="1" w:line="240" w:lineRule="auto"/>
       </w:pPr>
       <w:r>
-        <w:t>Extremely fast (</w:t>
-      </w:r>
-      <w:proofErr w:type="gramStart"/>
-      <w:r>
-        <w:t>O(</w:t>
-      </w:r>
-      <w:proofErr w:type="gramEnd"/>
-      <w:r>
-        <w:t>1))</w:t>
+        <w:t>Extremely fast (O(1))</w:t>
       </w:r>
     </w:p>
     <w:p>
@@ -8857,7 +8776,7 @@
           </mc:Choice>
           <mc:Fallback>
             <w:pict>
-              <v:rect w14:anchorId="495B9956" id="مستطيل 43" o:spid="_x0000_s1026" alt="Format, Analyze and Test" href="https://github.com/jogboms/flutter_spinkit/actions/workflows/main.yml" style="width:24pt;height:24pt;visibility:visible;mso-wrap-style:square;mso-left-percent:-10001;mso-top-percent:-10001;mso-position-horizontal:absolute;mso-position-horizontal-relative:char;mso-position-vertical:absolute;mso-position-vertical-relative:line;mso-left-percent:-10001;mso-top-percent:-10001;v-text-anchor:top" o:gfxdata="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" o:button="t" filled="f" stroked="f">
+              <v:rect w14:anchorId="08CC3E3E" id="مستطيل 43" o:spid="_x0000_s1026" alt="Format, Analyze and Test" href="https://github.com/jogboms/flutter_spinkit/actions/workflows/main.yml" style="width:24pt;height:24pt;visibility:visible;mso-wrap-style:square;mso-left-percent:-10001;mso-top-percent:-10001;mso-position-horizontal:absolute;mso-position-horizontal-relative:char;mso-position-vertical:absolute;mso-position-vertical-relative:line;mso-left-percent:-10001;mso-top-percent:-10001;v-text-anchor:top" o:gfxdata="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" o:button="t" filled="f" stroked="f">
                 <v:fill o:detectmouseclick="t"/>
                 <o:lock v:ext="edit" aspectratio="t"/>
                 <w10:anchorlock/>
@@ -8932,7 +8851,7 @@
           </mc:Choice>
           <mc:Fallback>
             <w:pict>
-              <v:rect w14:anchorId="1A1D0C0F" id="مستطيل 42" o:spid="_x0000_s1026" alt="codecov" href="https://codecov.io/gh/jogboms/flutter_spinkit" style="width:24pt;height:24pt;visibility:visible;mso-wrap-style:square;mso-left-percent:-10001;mso-top-percent:-10001;mso-position-horizontal:absolute;mso-position-horizontal-relative:char;mso-position-vertical:absolute;mso-position-vertical-relative:line;mso-left-percent:-10001;mso-top-percent:-10001;v-text-anchor:top" o:gfxdata="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" o:button="t" filled="f" stroked="f">
+              <v:rect w14:anchorId="43A8C3F0" id="مستطيل 42" o:spid="_x0000_s1026" alt="codecov" href="https://codecov.io/gh/jogboms/flutter_spinkit" style="width:24pt;height:24pt;visibility:visible;mso-wrap-style:square;mso-left-percent:-10001;mso-top-percent:-10001;mso-position-horizontal:absolute;mso-position-horizontal-relative:char;mso-position-vertical:absolute;mso-position-vertical-relative:line;mso-left-percent:-10001;mso-top-percent:-10001;v-text-anchor:top" o:gfxdata="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" o:button="t" filled="f" stroked="f">
                 <v:fill o:detectmouseclick="t"/>
                 <o:lock v:ext="edit" aspectratio="t"/>
                 <w10:anchorlock/>
@@ -8992,7 +8911,7 @@
           <w:noProof/>
         </w:rPr>
         <w:drawing>
-          <wp:anchor distT="0" distB="0" distL="114300" distR="114300" simplePos="0" relativeHeight="251664384" behindDoc="0" locked="0" layoutInCell="1" allowOverlap="1" wp14:anchorId="3770F4D7" wp14:editId="4D29D1F8">
+          <wp:anchor distT="0" distB="0" distL="114300" distR="114300" simplePos="0" relativeHeight="251656704" behindDoc="0" locked="0" layoutInCell="1" allowOverlap="1" wp14:anchorId="3770F4D7" wp14:editId="4D29D1F8">
             <wp:simplePos x="0" y="0"/>
             <wp:positionH relativeFrom="column">
               <wp:posOffset>-228600</wp:posOffset>
@@ -9098,11 +9017,596 @@
       </w:r>
     </w:p>
     <w:p>
+      <w:pPr>
+        <w:pStyle w:val="1"/>
+      </w:pPr>
+      <w:proofErr w:type="spellStart"/>
       <w:r>
         <w:lastRenderedPageBreak/>
+        <w:t>timeago</w:t>
+      </w:r>
+      <w:proofErr w:type="spellEnd"/>
+      <w:r>
+        <w:t xml:space="preserve"> </w:t>
+      </w:r>
+    </w:p>
+    <w:p>
+      <w:pPr>
+        <w:pStyle w:val="af7"/>
+      </w:pPr>
+      <w:proofErr w:type="spellStart"/>
+      <w:r>
+        <w:rPr>
+          <w:rStyle w:val="HTMLCode"/>
+        </w:rPr>
+        <w:t>timeago</w:t>
+      </w:r>
+      <w:proofErr w:type="spellEnd"/>
+      <w:r>
+        <w:t xml:space="preserve"> is a dart library that converts a date into a humanized text. Instead of showing a date </w:t>
+      </w:r>
+      <w:r>
+        <w:rPr>
+          <w:rStyle w:val="HTMLCode"/>
+        </w:rPr>
+        <w:t>2020-12-12 18:30</w:t>
+      </w:r>
+      <w:r>
+        <w:t xml:space="preserve"> with </w:t>
+      </w:r>
+      <w:proofErr w:type="spellStart"/>
+      <w:r>
+        <w:rPr>
+          <w:rStyle w:val="HTMLCode"/>
+        </w:rPr>
+        <w:t>timeago</w:t>
+      </w:r>
+      <w:proofErr w:type="spellEnd"/>
+      <w:r>
+        <w:t xml:space="preserve"> you can display something like </w:t>
+      </w:r>
+      <w:r>
+        <w:rPr>
+          <w:rStyle w:val="HTMLCode"/>
+        </w:rPr>
+        <w:t xml:space="preserve">"now", "an hour ago", "~1y", </w:t>
+      </w:r>
+      <w:proofErr w:type="spellStart"/>
+      <w:r>
+        <w:rPr>
+          <w:rStyle w:val="HTMLCode"/>
+        </w:rPr>
+        <w:t>etc</w:t>
+      </w:r>
+      <w:proofErr w:type="spellEnd"/>
+    </w:p>
+    <w:p>
+      <w:pPr>
+        <w:pStyle w:val="2"/>
+      </w:pPr>
+      <w:r>
+        <w:t xml:space="preserve">Scope </w:t>
+      </w:r>
+    </w:p>
+    <w:p>
+      <w:pPr>
+        <w:pStyle w:val="af7"/>
+      </w:pPr>
+      <w:r>
+        <w:t>While there are many request for adding more complex functionality I want keep this library as simple as possible to allow minimal maintenance.</w:t>
+      </w:r>
+    </w:p>
+    <w:p>
+      <w:pPr>
+        <w:pStyle w:val="af7"/>
+      </w:pPr>
+      <w:r>
+        <w:t>The focus of this library should be</w:t>
+      </w:r>
+    </w:p>
+    <w:p>
+      <w:pPr>
+        <w:numPr>
+          <w:ilvl w:val="0"/>
+          <w:numId w:val="18"/>
+        </w:numPr>
+        <w:spacing w:before="100" w:beforeAutospacing="1" w:after="100" w:afterAutospacing="1" w:line="240" w:lineRule="auto"/>
+      </w:pPr>
+      <w:r>
+        <w:t xml:space="preserve">Provide a single </w:t>
+      </w:r>
+      <w:r>
+        <w:rPr>
+          <w:rStyle w:val="HTMLCode"/>
+        </w:rPr>
+        <w:t>format</w:t>
+      </w:r>
+      <w:r>
+        <w:t xml:space="preserve"> function that transforms a </w:t>
+      </w:r>
+      <w:r>
+        <w:rPr>
+          <w:rStyle w:val="HTMLCode"/>
+        </w:rPr>
+        <w:t>date</w:t>
+      </w:r>
+      <w:r>
+        <w:t xml:space="preserve"> to a humanized value</w:t>
+      </w:r>
+    </w:p>
+    <w:p>
+      <w:pPr>
+        <w:numPr>
+          <w:ilvl w:val="0"/>
+          <w:numId w:val="18"/>
+        </w:numPr>
+        <w:spacing w:before="100" w:beforeAutospacing="1" w:after="100" w:afterAutospacing="1" w:line="240" w:lineRule="auto"/>
+      </w:pPr>
+      <w:r>
+        <w:t>Give the abstractions for users to add their own languages or overriding them as they please</w:t>
+      </w:r>
+    </w:p>
+    <w:p>
+      <w:pPr>
+        <w:numPr>
+          <w:ilvl w:val="0"/>
+          <w:numId w:val="18"/>
+        </w:numPr>
+        <w:spacing w:before="100" w:beforeAutospacing="1" w:after="100" w:afterAutospacing="1" w:line="240" w:lineRule="auto"/>
+      </w:pPr>
+      <w:r>
+        <w:t xml:space="preserve">Provide languages contributed by the community so users can add them </w:t>
+      </w:r>
+      <w:r>
+        <w:rPr>
+          <w:rStyle w:val="a9"/>
+        </w:rPr>
+        <w:t>as they need</w:t>
+      </w:r>
+      <w:r>
+        <w:t xml:space="preserve"> we should not add all languages by default.</w:t>
+      </w:r>
+    </w:p>
+    <w:p>
+      <w:pPr>
+        <w:numPr>
+          <w:ilvl w:val="0"/>
+          <w:numId w:val="18"/>
+        </w:numPr>
+        <w:spacing w:before="100" w:beforeAutospacing="1" w:after="100" w:afterAutospacing="1" w:line="240" w:lineRule="auto"/>
+      </w:pPr>
+      <w:r>
+        <w:t>Library should not depend on any dependency</w:t>
+      </w:r>
+    </w:p>
+    <w:p>
+      <w:pPr>
+        <w:pStyle w:val="1"/>
+      </w:pPr>
+      <w:proofErr w:type="spellStart"/>
+      <w:r>
+        <w:t>timeago_flutter</w:t>
+      </w:r>
+      <w:proofErr w:type="spellEnd"/>
+      <w:r>
+        <w:t xml:space="preserve"> widgets </w:t>
+      </w:r>
+    </w:p>
+    <w:p>
+      <w:pPr>
+        <w:numPr>
+          <w:ilvl w:val="0"/>
+          <w:numId w:val="19"/>
+        </w:numPr>
+        <w:spacing w:before="100" w:beforeAutospacing="1" w:after="100" w:afterAutospacing="1" w:line="240" w:lineRule="auto"/>
+      </w:pPr>
+      <w:proofErr w:type="spellStart"/>
+      <w:r>
+        <w:t>Timeago</w:t>
+      </w:r>
+      <w:proofErr w:type="spellEnd"/>
+    </w:p>
+    <w:p>
+      <w:pPr>
+        <w:numPr>
+          <w:ilvl w:val="0"/>
+          <w:numId w:val="19"/>
+        </w:numPr>
+        <w:spacing w:before="100" w:beforeAutospacing="1" w:after="100" w:afterAutospacing="1" w:line="240" w:lineRule="auto"/>
+      </w:pPr>
+      <w:proofErr w:type="spellStart"/>
+      <w:r>
+        <w:t>TimerRefresh</w:t>
+      </w:r>
+      <w:proofErr w:type="spellEnd"/>
+    </w:p>
+    <w:p>
+      <w:pPr>
+        <w:numPr>
+          <w:ilvl w:val="0"/>
+          <w:numId w:val="19"/>
+        </w:numPr>
+        <w:spacing w:before="100" w:beforeAutospacing="1" w:after="100" w:afterAutospacing="1" w:line="240" w:lineRule="auto"/>
+      </w:pPr>
+      <w:proofErr w:type="spellStart"/>
+      <w:r>
+        <w:t>TimerRefreshWidget</w:t>
+      </w:r>
+      <w:proofErr w:type="spellEnd"/>
+    </w:p>
+    <w:p>
+      <w:r>
         <w:br w:type="page"/>
       </w:r>
     </w:p>
+    <w:p>
+      <w:pPr>
+        <w:pStyle w:val="1"/>
+      </w:pPr>
+      <w:r>
+        <w:lastRenderedPageBreak/>
+        <w:t xml:space="preserve">Flutter Keyboard Visibility </w:t>
+      </w:r>
+    </w:p>
+    <w:p>
+      <w:pPr>
+        <w:pStyle w:val="af7"/>
+      </w:pPr>
+      <w:r>
+        <w:rPr>
+          <w:noProof/>
+          <w:color w:val="0000FF"/>
+        </w:rPr>
+        <mc:AlternateContent>
+          <mc:Choice Requires="wps">
+            <w:drawing>
+              <wp:inline distT="0" distB="0" distL="0" distR="0" wp14:anchorId="34E8C0EF" wp14:editId="0E0D738A">
+                <wp:extent cx="304800" cy="304800"/>
+                <wp:effectExtent l="0" t="0" r="0" b="0"/>
+                <wp:docPr id="48" name="مستطيل 48" descr="pub package">
+                  <a:hlinkClick xmlns:a="http://schemas.openxmlformats.org/drawingml/2006/main" r:id="rId96"/>
+                </wp:docPr>
+                <wp:cNvGraphicFramePr>
+                  <a:graphicFrameLocks xmlns:a="http://schemas.openxmlformats.org/drawingml/2006/main" noChangeAspect="1"/>
+                </wp:cNvGraphicFramePr>
+                <a:graphic xmlns:a="http://schemas.openxmlformats.org/drawingml/2006/main">
+                  <a:graphicData uri="http://schemas.microsoft.com/office/word/2010/wordprocessingShape">
+                    <wps:wsp>
+                      <wps:cNvSpPr>
+                        <a:spLocks noChangeAspect="1" noChangeArrowheads="1"/>
+                      </wps:cNvSpPr>
+                      <wps:spPr bwMode="auto">
+                        <a:xfrm>
+                          <a:off x="0" y="0"/>
+                          <a:ext cx="304800" cy="304800"/>
+                        </a:xfrm>
+                        <a:prstGeom prst="rect">
+                          <a:avLst/>
+                        </a:prstGeom>
+                        <a:noFill/>
+                        <a:ln>
+                          <a:noFill/>
+                        </a:ln>
+                        <a:extLst>
+                          <a:ext uri="{909E8E84-426E-40DD-AFC4-6F175D3DCCD1}">
+                            <a14:hiddenFill xmlns:a14="http://schemas.microsoft.com/office/drawing/2010/main">
+                              <a:solidFill>
+                                <a:srgbClr val="FFFFFF"/>
+                              </a:solidFill>
+                            </a14:hiddenFill>
+                          </a:ext>
+                          <a:ext uri="{91240B29-F687-4F45-9708-019B960494DF}">
+                            <a14:hiddenLine xmlns:a14="http://schemas.microsoft.com/office/drawing/2010/main" w="9525">
+                              <a:solidFill>
+                                <a:srgbClr val="000000"/>
+                              </a:solidFill>
+                              <a:miter lim="800000"/>
+                              <a:headEnd/>
+                              <a:tailEnd/>
+                            </a14:hiddenLine>
+                          </a:ext>
+                        </a:extLst>
+                      </wps:spPr>
+                      <wps:bodyPr rot="0" vert="horz" wrap="square" lIns="91440" tIns="45720" rIns="91440" bIns="45720" anchor="t" anchorCtr="0" upright="1">
+                        <a:noAutofit/>
+                      </wps:bodyPr>
+                    </wps:wsp>
+                  </a:graphicData>
+                </a:graphic>
+              </wp:inline>
+            </w:drawing>
+          </mc:Choice>
+          <mc:Fallback>
+            <w:pict>
+              <v:rect w14:anchorId="6E2FEAA8" id="مستطيل 48" o:spid="_x0000_s1026" alt="pub package" href="https://pub.dev/packages/flutter_keyboard_visibility" style="width:24pt;height:24pt;visibility:visible;mso-wrap-style:square;mso-left-percent:-10001;mso-top-percent:-10001;mso-position-horizontal:absolute;mso-position-horizontal-relative:char;mso-position-vertical:absolute;mso-position-vertical-relative:line;mso-left-percent:-10001;mso-top-percent:-10001;v-text-anchor:top" o:gfxdata="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" o:button="t" filled="f" stroked="f">
+                <v:fill o:detectmouseclick="t"/>
+                <o:lock v:ext="edit" aspectratio="t"/>
+                <w10:anchorlock/>
+              </v:rect>
+            </w:pict>
+          </mc:Fallback>
+        </mc:AlternateContent>
+      </w:r>
+      <w:r>
+        <w:rPr>
+          <w:noProof/>
+          <w:color w:val="0000FF"/>
+        </w:rPr>
+        <mc:AlternateContent>
+          <mc:Choice Requires="wps">
+            <w:drawing>
+              <wp:inline distT="0" distB="0" distL="0" distR="0" wp14:anchorId="603E6198" wp14:editId="056319F0">
+                <wp:extent cx="304800" cy="304800"/>
+                <wp:effectExtent l="0" t="0" r="0" b="0"/>
+                <wp:docPr id="47" name="مستطيل 47" descr="codecov">
+                  <a:hlinkClick xmlns:a="http://schemas.openxmlformats.org/drawingml/2006/main" r:id="rId97"/>
+                </wp:docPr>
+                <wp:cNvGraphicFramePr>
+                  <a:graphicFrameLocks xmlns:a="http://schemas.openxmlformats.org/drawingml/2006/main" noChangeAspect="1"/>
+                </wp:cNvGraphicFramePr>
+                <a:graphic xmlns:a="http://schemas.openxmlformats.org/drawingml/2006/main">
+                  <a:graphicData uri="http://schemas.microsoft.com/office/word/2010/wordprocessingShape">
+                    <wps:wsp>
+                      <wps:cNvSpPr>
+                        <a:spLocks noChangeAspect="1" noChangeArrowheads="1"/>
+                      </wps:cNvSpPr>
+                      <wps:spPr bwMode="auto">
+                        <a:xfrm>
+                          <a:off x="0" y="0"/>
+                          <a:ext cx="304800" cy="304800"/>
+                        </a:xfrm>
+                        <a:prstGeom prst="rect">
+                          <a:avLst/>
+                        </a:prstGeom>
+                        <a:noFill/>
+                        <a:ln>
+                          <a:noFill/>
+                        </a:ln>
+                        <a:extLst>
+                          <a:ext uri="{909E8E84-426E-40DD-AFC4-6F175D3DCCD1}">
+                            <a14:hiddenFill xmlns:a14="http://schemas.microsoft.com/office/drawing/2010/main">
+                              <a:solidFill>
+                                <a:srgbClr val="FFFFFF"/>
+                              </a:solidFill>
+                            </a14:hiddenFill>
+                          </a:ext>
+                          <a:ext uri="{91240B29-F687-4F45-9708-019B960494DF}">
+                            <a14:hiddenLine xmlns:a14="http://schemas.microsoft.com/office/drawing/2010/main" w="9525">
+                              <a:solidFill>
+                                <a:srgbClr val="000000"/>
+                              </a:solidFill>
+                              <a:miter lim="800000"/>
+                              <a:headEnd/>
+                              <a:tailEnd/>
+                            </a14:hiddenLine>
+                          </a:ext>
+                        </a:extLst>
+                      </wps:spPr>
+                      <wps:bodyPr rot="0" vert="horz" wrap="square" lIns="91440" tIns="45720" rIns="91440" bIns="45720" anchor="t" anchorCtr="0" upright="1">
+                        <a:noAutofit/>
+                      </wps:bodyPr>
+                    </wps:wsp>
+                  </a:graphicData>
+                </a:graphic>
+              </wp:inline>
+            </w:drawing>
+          </mc:Choice>
+          <mc:Fallback>
+            <w:pict>
+              <v:rect w14:anchorId="40116E29" id="مستطيل 47" o:spid="_x0000_s1026" alt="codecov" href="https://codecov.io/gh/MisterJimson/flutter_keyboard_visibility" style="width:24pt;height:24pt;visibility:visible;mso-wrap-style:square;mso-left-percent:-10001;mso-top-percent:-10001;mso-position-horizontal:absolute;mso-position-horizontal-relative:char;mso-position-vertical:absolute;mso-position-vertical-relative:line;mso-left-percent:-10001;mso-top-percent:-10001;v-text-anchor:top" o:gfxdata="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" o:button="t" filled="f" stroked="f">
+                <v:fill o:detectmouseclick="t"/>
+                <o:lock v:ext="edit" aspectratio="t"/>
+                <w10:anchorlock/>
+              </v:rect>
+            </w:pict>
+          </mc:Fallback>
+        </mc:AlternateContent>
+      </w:r>
+    </w:p>
+    <w:p>
+      <w:pPr>
+        <w:pStyle w:val="af7"/>
+      </w:pPr>
+      <w:r>
+        <w:t>React to keyboard visibility changes.</w:t>
+      </w:r>
+    </w:p>
+    <w:p>
+      <w:pPr>
+        <w:pStyle w:val="3"/>
+      </w:pPr>
+      <w:r>
+        <w:t xml:space="preserve">Note about Flutter Web support </w:t>
+      </w:r>
+    </w:p>
+    <w:p>
+      <w:pPr>
+        <w:pStyle w:val="af7"/>
+      </w:pPr>
+      <w:r>
+        <w:t xml:space="preserve">Web support is an open issue </w:t>
+      </w:r>
+      <w:hyperlink r:id="rId98" w:history="1">
+        <w:r>
+          <w:rPr>
+            <w:rStyle w:val="Hyperlink"/>
+          </w:rPr>
+          <w:t>here</w:t>
+        </w:r>
+      </w:hyperlink>
+      <w:r>
+        <w:t xml:space="preserve">. Currently this library will just return </w:t>
+      </w:r>
+      <w:r>
+        <w:rPr>
+          <w:rStyle w:val="HTMLCode"/>
+        </w:rPr>
+        <w:t>false</w:t>
+      </w:r>
+      <w:r>
+        <w:t xml:space="preserve"> for keyboard visibility on web.</w:t>
+      </w:r>
+    </w:p>
+    <w:p>
+      <w:pPr>
+        <w:rPr>
+          <w:rtl/>
+        </w:rPr>
+      </w:pPr>
+      <w:r>
+        <w:rPr>
+          <w:rFonts w:hint="cs"/>
+          <w:rtl/>
+        </w:rPr>
+        <w:t xml:space="preserve">يا </w:t>
+      </w:r>
+      <w:proofErr w:type="spellStart"/>
+      <w:r>
+        <w:rPr>
+          <w:rFonts w:hint="cs"/>
+          <w:rtl/>
+        </w:rPr>
+        <w:t>ريمااااس</w:t>
+      </w:r>
+      <w:proofErr w:type="spellEnd"/>
+      <w:r>
+        <w:rPr>
+          <w:rFonts w:hint="cs"/>
+          <w:rtl/>
+        </w:rPr>
+        <w:t xml:space="preserve"> دي </w:t>
+      </w:r>
+      <w:proofErr w:type="spellStart"/>
+      <w:r>
+        <w:rPr>
+          <w:rFonts w:hint="cs"/>
+          <w:rtl/>
+        </w:rPr>
+        <w:t>باكدج</w:t>
+      </w:r>
+      <w:proofErr w:type="spellEnd"/>
+      <w:r>
+        <w:rPr>
+          <w:rFonts w:hint="cs"/>
+          <w:rtl/>
+        </w:rPr>
+        <w:t xml:space="preserve"> تانية </w:t>
+      </w:r>
+      <w:proofErr w:type="spellStart"/>
+      <w:r>
+        <w:rPr>
+          <w:rFonts w:hint="cs"/>
+          <w:rtl/>
+        </w:rPr>
+        <w:t>هااااا</w:t>
+      </w:r>
+      <w:proofErr w:type="spellEnd"/>
+    </w:p>
+    <w:p>
+      <w:pPr>
+        <w:pStyle w:val="1"/>
+      </w:pPr>
+      <w:r>
+        <w:t xml:space="preserve">Cupertino Icons </w:t>
+      </w:r>
+    </w:p>
+    <w:p>
+      <w:pPr>
+        <w:pStyle w:val="af7"/>
+      </w:pPr>
+      <w:r>
+        <w:rPr>
+          <w:noProof/>
+        </w:rPr>
+        <w:drawing>
+          <wp:anchor distT="0" distB="0" distL="114300" distR="114300" simplePos="0" relativeHeight="251658752" behindDoc="0" locked="0" layoutInCell="1" allowOverlap="1" wp14:anchorId="59C92CB4" wp14:editId="0A118B6D">
+            <wp:simplePos x="0" y="0"/>
+            <wp:positionH relativeFrom="column">
+              <wp:posOffset>114300</wp:posOffset>
+            </wp:positionH>
+            <wp:positionV relativeFrom="paragraph">
+              <wp:posOffset>1047750</wp:posOffset>
+            </wp:positionV>
+            <wp:extent cx="5257800" cy="3157220"/>
+            <wp:effectExtent l="0" t="0" r="0" b="5080"/>
+            <wp:wrapSquare wrapText="bothSides"/>
+            <wp:docPr id="49" name="صورة 49" descr="icon gallery preview"/>
+            <wp:cNvGraphicFramePr>
+              <a:graphicFrameLocks xmlns:a="http://schemas.openxmlformats.org/drawingml/2006/main" noChangeAspect="1"/>
+            </wp:cNvGraphicFramePr>
+            <a:graphic xmlns:a="http://schemas.openxmlformats.org/drawingml/2006/main">
+              <a:graphicData uri="http://schemas.openxmlformats.org/drawingml/2006/picture">
+                <pic:pic xmlns:pic="http://schemas.openxmlformats.org/drawingml/2006/picture">
+                  <pic:nvPicPr>
+                    <pic:cNvPr id="0" name="Picture 34" descr="icon gallery preview"/>
+                    <pic:cNvPicPr>
+                      <a:picLocks noChangeAspect="1" noChangeArrowheads="1"/>
+                    </pic:cNvPicPr>
+                  </pic:nvPicPr>
+                  <pic:blipFill>
+                    <a:blip r:embed="rId99" cstate="print">
+                      <a:extLst>
+                        <a:ext uri="{28A0092B-C50C-407E-A947-70E740481C1C}">
+                          <a14:useLocalDpi xmlns:a14="http://schemas.microsoft.com/office/drawing/2010/main" val="0"/>
+                        </a:ext>
+                      </a:extLst>
+                    </a:blip>
+                    <a:srcRect/>
+                    <a:stretch>
+                      <a:fillRect/>
+                    </a:stretch>
+                  </pic:blipFill>
+                  <pic:spPr bwMode="auto">
+                    <a:xfrm>
+                      <a:off x="0" y="0"/>
+                      <a:ext cx="5257800" cy="3157220"/>
+                    </a:xfrm>
+                    <a:prstGeom prst="rect">
+                      <a:avLst/>
+                    </a:prstGeom>
+                  </pic:spPr>
+                </pic:pic>
+              </a:graphicData>
+            </a:graphic>
+            <wp14:sizeRelH relativeFrom="page">
+              <wp14:pctWidth>0</wp14:pctWidth>
+            </wp14:sizeRelH>
+            <wp14:sizeRelV relativeFrom="page">
+              <wp14:pctHeight>0</wp14:pctHeight>
+            </wp14:sizeRelV>
+          </wp:anchor>
+        </w:drawing>
+      </w:r>
+      <w:r>
+        <w:t xml:space="preserve">This is an asset repo containing the default set of icon assets used by Flutter's </w:t>
+      </w:r>
+      <w:hyperlink r:id="rId100" w:history="1">
+        <w:r>
+          <w:rPr>
+            <w:rStyle w:val="Hyperlink"/>
+          </w:rPr>
+          <w:t>Cupertino widgets</w:t>
+        </w:r>
+      </w:hyperlink>
+      <w:r>
+        <w:t>.</w:t>
+      </w:r>
+    </w:p>
+    <w:p/>
+    <w:p>
+      <w:pPr>
+        <w:rPr>
+          <w:rFonts w:hint="cs"/>
+          <w:rtl/>
+          <w:lang w:bidi="ar-EG"/>
+        </w:rPr>
+      </w:pPr>
+      <w:r>
+        <w:br w:type="page"/>
+      </w:r>
+    </w:p>
+    <w:p/>
+    <w:p/>
     <w:p>
       <w:pPr>
         <w:tabs>
@@ -9303,7 +9807,7 @@
           <w:szCs w:val="24"/>
         </w:rPr>
       </w:pPr>
-      <w:hyperlink r:id="rId96" w:anchor=":~:text=A%20messaging%20app%20is%20a,just%20to%20name%20a%20few" w:history="1">
+      <w:hyperlink r:id="rId101" w:anchor=":~:text=A%20messaging%20app%20is%20a,just%20to%20name%20a%20few" w:history="1">
         <w:r>
           <w:rPr>
             <w:rStyle w:val="Hyperlink"/>
@@ -9321,7 +9825,7 @@
           <w:szCs w:val="24"/>
         </w:rPr>
       </w:pPr>
-      <w:hyperlink r:id="rId97" w:history="1">
+      <w:hyperlink r:id="rId102" w:history="1">
         <w:r>
           <w:rPr>
             <w:rStyle w:val="Hyperlink"/>
@@ -9372,10 +9876,10 @@
       </w:pPr>
     </w:p>
     <w:sectPr>
-      <w:headerReference w:type="even" r:id="rId98"/>
-      <w:headerReference w:type="default" r:id="rId99"/>
-      <w:footerReference w:type="even" r:id="rId100"/>
-      <w:footerReference w:type="default" r:id="rId101"/>
+      <w:headerReference w:type="even" r:id="rId103"/>
+      <w:headerReference w:type="default" r:id="rId104"/>
+      <w:footerReference w:type="even" r:id="rId105"/>
+      <w:footerReference w:type="default" r:id="rId106"/>
       <w:pgSz w:w="12240" w:h="15840"/>
       <w:pgMar w:top="851" w:right="2160" w:bottom="1440" w:left="1800" w:header="720" w:footer="720" w:gutter="0"/>
       <w:pgNumType w:start="0"/>
@@ -10636,7 +11140,7 @@
         </mc:Choice>
         <mc:Fallback>
           <w:pict>
-            <v:rect w14:anchorId="30AAEA46" id="Rectangle 5" o:spid="_x0000_s1026" style="position:absolute;left:0;text-align:left;margin-left:0;margin-top:0;width:556.9pt;height:11in;z-index:-251644928;visibility:visible;mso-wrap-style:square;mso-width-percent:910;mso-height-percent:1000;mso-left-percent:90;mso-wrap-distance-left:9pt;mso-wrap-distance-top:0;mso-wrap-distance-right:9pt;mso-wrap-distance-bottom:0;mso-position-horizontal-relative:page;mso-position-vertical:center;mso-position-vertical-relative:page;mso-width-percent:910;mso-height-percent:1000;mso-left-percent:90;mso-width-relative:page;mso-height-relative:page;v-text-anchor:middle" o:gfxdata="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" fillcolor="white [2897]" stroked="f" strokeweight="2pt">
+            <v:rect w14:anchorId="4563BAE3" id="Rectangle 5" o:spid="_x0000_s1026" style="position:absolute;left:0;text-align:left;margin-left:0;margin-top:0;width:556.9pt;height:11in;z-index:-251644928;visibility:visible;mso-wrap-style:square;mso-width-percent:910;mso-height-percent:1000;mso-left-percent:90;mso-wrap-distance-left:9pt;mso-wrap-distance-top:0;mso-wrap-distance-right:9pt;mso-wrap-distance-bottom:0;mso-position-horizontal-relative:page;mso-position-vertical:center;mso-position-vertical-relative:page;mso-width-percent:910;mso-height-percent:1000;mso-left-percent:90;mso-width-relative:page;mso-height-relative:page;v-text-anchor:middle" o:gfxdata="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" fillcolor="white [2897]" stroked="f" strokeweight="2pt">
               <v:fill color2="#b2b2b2 [2241]" rotate="t" focusposition="13107f,.5" focussize="-13107f" colors="0 white;.75 white;1 #dadada" focus="100%" type="gradientRadial"/>
               <w10:wrap anchorx="page" anchory="page"/>
             </v:rect>
@@ -10955,7 +11459,7 @@
         </mc:Choice>
         <mc:Fallback>
           <w:pict>
-            <v:rect w14:anchorId="0CBAE258" id="Rectangle 5" o:spid="_x0000_s1026" style="position:absolute;left:0;text-align:left;margin-left:0;margin-top:0;width:556.9pt;height:11in;z-index:-251654144;visibility:visible;mso-wrap-style:square;mso-width-percent:910;mso-height-percent:1000;mso-wrap-distance-left:9pt;mso-wrap-distance-top:0;mso-wrap-distance-right:9pt;mso-wrap-distance-bottom:0;mso-position-horizontal:left;mso-position-horizontal-relative:page;mso-position-vertical:top;mso-position-vertical-relative:page;mso-width-percent:910;mso-height-percent:1000;mso-width-relative:page;mso-height-relative:page;v-text-anchor:middle" o:gfxdata="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" fillcolor="white [2897]" stroked="f" strokeweight="2pt">
+            <v:rect w14:anchorId="48E92B9B" id="Rectangle 5" o:spid="_x0000_s1026" style="position:absolute;left:0;text-align:left;margin-left:0;margin-top:0;width:556.9pt;height:11in;z-index:-251654144;visibility:visible;mso-wrap-style:square;mso-width-percent:910;mso-height-percent:1000;mso-wrap-distance-left:9pt;mso-wrap-distance-top:0;mso-wrap-distance-right:9pt;mso-wrap-distance-bottom:0;mso-position-horizontal:left;mso-position-horizontal-relative:page;mso-position-vertical:top;mso-position-vertical-relative:page;mso-width-percent:910;mso-height-percent:1000;mso-width-relative:page;mso-height-relative:page;v-text-anchor:middle" o:gfxdata="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" fillcolor="white [2897]" stroked="f" strokeweight="2pt">
               <v:fill color2="#b2b2b2 [2241]" rotate="t" focusposition="13107f,.5" focussize="-13107f" colors="0 white;.75 white;1 #dadada" focus="100%" type="gradientRadial"/>
               <w10:wrap anchorx="page" anchory="page"/>
             </v:rect>
@@ -12035,6 +12539,111 @@
     </w:lvl>
   </w:abstractNum>
   <w:abstractNum w:abstractNumId="5" w15:restartNumberingAfterBreak="0">
+    <w:nsid w:val="17D21B48"/>
+    <w:multiLevelType w:val="multilevel"/>
+    <w:tmpl w:val="A580CB8C"/>
+    <w:lvl w:ilvl="0">
+      <w:start w:val="1"/>
+      <w:numFmt w:val="decimal"/>
+      <w:lvlText w:val="%1."/>
+      <w:lvlJc w:val="left"/>
+      <w:pPr>
+        <w:tabs>
+          <w:tab w:val="num" w:pos="720"/>
+        </w:tabs>
+        <w:ind w:left="720" w:hanging="360"/>
+      </w:pPr>
+    </w:lvl>
+    <w:lvl w:ilvl="1" w:tentative="1">
+      <w:numFmt w:val="decimal"/>
+      <w:lvlText w:val="%2."/>
+      <w:lvlJc w:val="left"/>
+      <w:pPr>
+        <w:tabs>
+          <w:tab w:val="num" w:pos="1440"/>
+        </w:tabs>
+        <w:ind w:left="1440" w:hanging="360"/>
+      </w:pPr>
+    </w:lvl>
+    <w:lvl w:ilvl="2" w:tentative="1">
+      <w:numFmt w:val="decimal"/>
+      <w:lvlText w:val="%3."/>
+      <w:lvlJc w:val="left"/>
+      <w:pPr>
+        <w:tabs>
+          <w:tab w:val="num" w:pos="2160"/>
+        </w:tabs>
+        <w:ind w:left="2160" w:hanging="360"/>
+      </w:pPr>
+    </w:lvl>
+    <w:lvl w:ilvl="3" w:tentative="1">
+      <w:numFmt w:val="decimal"/>
+      <w:lvlText w:val="%4."/>
+      <w:lvlJc w:val="left"/>
+      <w:pPr>
+        <w:tabs>
+          <w:tab w:val="num" w:pos="2880"/>
+        </w:tabs>
+        <w:ind w:left="2880" w:hanging="360"/>
+      </w:pPr>
+    </w:lvl>
+    <w:lvl w:ilvl="4" w:tentative="1">
+      <w:numFmt w:val="decimal"/>
+      <w:lvlText w:val="%5."/>
+      <w:lvlJc w:val="left"/>
+      <w:pPr>
+        <w:tabs>
+          <w:tab w:val="num" w:pos="3600"/>
+        </w:tabs>
+        <w:ind w:left="3600" w:hanging="360"/>
+      </w:pPr>
+    </w:lvl>
+    <w:lvl w:ilvl="5" w:tentative="1">
+      <w:numFmt w:val="decimal"/>
+      <w:lvlText w:val="%6."/>
+      <w:lvlJc w:val="left"/>
+      <w:pPr>
+        <w:tabs>
+          <w:tab w:val="num" w:pos="4320"/>
+        </w:tabs>
+        <w:ind w:left="4320" w:hanging="360"/>
+      </w:pPr>
+    </w:lvl>
+    <w:lvl w:ilvl="6" w:tentative="1">
+      <w:numFmt w:val="decimal"/>
+      <w:lvlText w:val="%7."/>
+      <w:lvlJc w:val="left"/>
+      <w:pPr>
+        <w:tabs>
+          <w:tab w:val="num" w:pos="5040"/>
+        </w:tabs>
+        <w:ind w:left="5040" w:hanging="360"/>
+      </w:pPr>
+    </w:lvl>
+    <w:lvl w:ilvl="7" w:tentative="1">
+      <w:numFmt w:val="decimal"/>
+      <w:lvlText w:val="%8."/>
+      <w:lvlJc w:val="left"/>
+      <w:pPr>
+        <w:tabs>
+          <w:tab w:val="num" w:pos="5760"/>
+        </w:tabs>
+        <w:ind w:left="5760" w:hanging="360"/>
+      </w:pPr>
+    </w:lvl>
+    <w:lvl w:ilvl="8" w:tentative="1">
+      <w:numFmt w:val="decimal"/>
+      <w:lvlText w:val="%9."/>
+      <w:lvlJc w:val="left"/>
+      <w:pPr>
+        <w:tabs>
+          <w:tab w:val="num" w:pos="6480"/>
+        </w:tabs>
+        <w:ind w:left="6480" w:hanging="360"/>
+      </w:pPr>
+    </w:lvl>
+  </w:abstractNum>
+  <w:abstractNum w:abstractNumId="6" w15:restartNumberingAfterBreak="0">
     <w:nsid w:val="1C1E5934"/>
     <w:multiLevelType w:val="multilevel"/>
     <w:tmpl w:val="D834D072"/>
@@ -12147,7 +12756,7 @@
       </w:pPr>
     </w:lvl>
   </w:abstractNum>
-  <w:abstractNum w:abstractNumId="6" w15:restartNumberingAfterBreak="0">
+  <w:abstractNum w:abstractNumId="7" w15:restartNumberingAfterBreak="0">
     <w:nsid w:val="2B337243"/>
     <w:multiLevelType w:val="multilevel"/>
     <w:tmpl w:val="A7E21E32"/>
@@ -12296,7 +12905,7 @@
       </w:rPr>
     </w:lvl>
   </w:abstractNum>
-  <w:abstractNum w:abstractNumId="7" w15:restartNumberingAfterBreak="0">
+  <w:abstractNum w:abstractNumId="8" w15:restartNumberingAfterBreak="0">
     <w:nsid w:val="303515A0"/>
     <w:multiLevelType w:val="hybridMultilevel"/>
     <w:tmpl w:val="967A53C4"/>
@@ -12436,7 +13045,7 @@
       </w:rPr>
     </w:lvl>
   </w:abstractNum>
-  <w:abstractNum w:abstractNumId="8" w15:restartNumberingAfterBreak="0">
+  <w:abstractNum w:abstractNumId="9" w15:restartNumberingAfterBreak="0">
     <w:nsid w:val="3D1C13F3"/>
     <w:multiLevelType w:val="multilevel"/>
     <w:tmpl w:val="E98672DC"/>
@@ -12557,7 +13166,7 @@
       </w:rPr>
     </w:lvl>
   </w:abstractNum>
-  <w:abstractNum w:abstractNumId="9" w15:restartNumberingAfterBreak="0">
+  <w:abstractNum w:abstractNumId="10" w15:restartNumberingAfterBreak="0">
     <w:nsid w:val="451D1F6E"/>
     <w:multiLevelType w:val="hybridMultilevel"/>
     <w:tmpl w:val="989E8440"/>
@@ -12646,7 +13255,7 @@
       </w:pPr>
     </w:lvl>
   </w:abstractNum>
-  <w:abstractNum w:abstractNumId="10" w15:restartNumberingAfterBreak="0">
+  <w:abstractNum w:abstractNumId="11" w15:restartNumberingAfterBreak="0">
     <w:nsid w:val="56D451CA"/>
     <w:multiLevelType w:val="hybridMultilevel"/>
     <w:tmpl w:val="76D4FFF0"/>
@@ -12759,7 +13368,148 @@
       </w:rPr>
     </w:lvl>
   </w:abstractNum>
-  <w:abstractNum w:abstractNumId="11" w15:restartNumberingAfterBreak="0">
+  <w:abstractNum w:abstractNumId="12" w15:restartNumberingAfterBreak="0">
+    <w:nsid w:val="5728620E"/>
+    <w:multiLevelType w:val="multilevel"/>
+    <w:tmpl w:val="EFBCAC36"/>
+    <w:lvl w:ilvl="0">
+      <w:start w:val="1"/>
+      <w:numFmt w:val="bullet"/>
+      <w:lvlText w:val=""/>
+      <w:lvlJc w:val="left"/>
+      <w:pPr>
+        <w:tabs>
+          <w:tab w:val="num" w:pos="720"/>
+        </w:tabs>
+        <w:ind w:left="720" w:hanging="360"/>
+      </w:pPr>
+      <w:rPr>
+        <w:rFonts w:ascii="Symbol" w:hAnsi="Symbol" w:hint="default"/>
+        <w:sz w:val="20"/>
+      </w:rPr>
+    </w:lvl>
+    <w:lvl w:ilvl="1" w:tentative="1">
+      <w:numFmt w:val="bullet"/>
+      <w:lvlText w:val="o"/>
+      <w:lvlJc w:val="left"/>
+      <w:pPr>
+        <w:tabs>
+          <w:tab w:val="num" w:pos="1440"/>
+        </w:tabs>
+        <w:ind w:left="1440" w:hanging="360"/>
+      </w:pPr>
+      <w:rPr>
+        <w:rFonts w:ascii="Courier New" w:hAnsi="Courier New" w:hint="default"/>
+        <w:sz w:val="20"/>
+      </w:rPr>
+    </w:lvl>
+    <w:lvl w:ilvl="2" w:tentative="1">
+      <w:numFmt w:val="bullet"/>
+      <w:lvlText w:val=""/>
+      <w:lvlJc w:val="left"/>
+      <w:pPr>
+        <w:tabs>
+          <w:tab w:val="num" w:pos="2160"/>
+        </w:tabs>
+        <w:ind w:left="2160" w:hanging="360"/>
+      </w:pPr>
+      <w:rPr>
+        <w:rFonts w:ascii="Wingdings" w:hAnsi="Wingdings" w:hint="default"/>
+        <w:sz w:val="20"/>
+      </w:rPr>
+    </w:lvl>
+    <w:lvl w:ilvl="3" w:tentative="1">
+      <w:numFmt w:val="bullet"/>
+      <w:lvlText w:val=""/>
+      <w:lvlJc w:val="left"/>
+      <w:pPr>
+        <w:tabs>
+          <w:tab w:val="num" w:pos="2880"/>
+        </w:tabs>
+        <w:ind w:left="2880" w:hanging="360"/>
+      </w:pPr>
+      <w:rPr>
+        <w:rFonts w:ascii="Wingdings" w:hAnsi="Wingdings" w:hint="default"/>
+        <w:sz w:val="20"/>
+      </w:rPr>
+    </w:lvl>
+    <w:lvl w:ilvl="4" w:tentative="1">
+      <w:numFmt w:val="bullet"/>
+      <w:lvlText w:val=""/>
+      <w:lvlJc w:val="left"/>
+      <w:pPr>
+        <w:tabs>
+          <w:tab w:val="num" w:pos="3600"/>
+        </w:tabs>
+        <w:ind w:left="3600" w:hanging="360"/>
+      </w:pPr>
+      <w:rPr>
+        <w:rFonts w:ascii="Wingdings" w:hAnsi="Wingdings" w:hint="default"/>
+        <w:sz w:val="20"/>
+      </w:rPr>
+    </w:lvl>
+    <w:lvl w:ilvl="5" w:tentative="1">
+      <w:numFmt w:val="bullet"/>
+      <w:lvlText w:val=""/>
+      <w:lvlJc w:val="left"/>
+      <w:pPr>
+        <w:tabs>
+          <w:tab w:val="num" w:pos="4320"/>
+        </w:tabs>
+        <w:ind w:left="4320" w:hanging="360"/>
+      </w:pPr>
+      <w:rPr>
+        <w:rFonts w:ascii="Wingdings" w:hAnsi="Wingdings" w:hint="default"/>
+        <w:sz w:val="20"/>
+      </w:rPr>
+    </w:lvl>
+    <w:lvl w:ilvl="6" w:tentative="1">
+      <w:numFmt w:val="bullet"/>
+      <w:lvlText w:val=""/>
+      <w:lvlJc w:val="left"/>
+      <w:pPr>
+        <w:tabs>
+          <w:tab w:val="num" w:pos="5040"/>
+        </w:tabs>
+        <w:ind w:left="5040" w:hanging="360"/>
+      </w:pPr>
+      <w:rPr>
+        <w:rFonts w:ascii="Wingdings" w:hAnsi="Wingdings" w:hint="default"/>
+        <w:sz w:val="20"/>
+      </w:rPr>
+    </w:lvl>
+    <w:lvl w:ilvl="7" w:tentative="1">
+      <w:numFmt w:val="bullet"/>
+      <w:lvlText w:val=""/>
+      <w:lvlJc w:val="left"/>
+      <w:pPr>
+        <w:tabs>
+          <w:tab w:val="num" w:pos="5760"/>
+        </w:tabs>
+        <w:ind w:left="5760" w:hanging="360"/>
+      </w:pPr>
+      <w:rPr>
+        <w:rFonts w:ascii="Wingdings" w:hAnsi="Wingdings" w:hint="default"/>
+        <w:sz w:val="20"/>
+      </w:rPr>
+    </w:lvl>
+    <w:lvl w:ilvl="8" w:tentative="1">
+      <w:numFmt w:val="bullet"/>
+      <w:lvlText w:val=""/>
+      <w:lvlJc w:val="left"/>
+      <w:pPr>
+        <w:tabs>
+          <w:tab w:val="num" w:pos="6480"/>
+        </w:tabs>
+        <w:ind w:left="6480" w:hanging="360"/>
+      </w:pPr>
+      <w:rPr>
+        <w:rFonts w:ascii="Wingdings" w:hAnsi="Wingdings" w:hint="default"/>
+        <w:sz w:val="20"/>
+      </w:rPr>
+    </w:lvl>
+  </w:abstractNum>
+  <w:abstractNum w:abstractNumId="13" w15:restartNumberingAfterBreak="0">
     <w:nsid w:val="576341AC"/>
     <w:multiLevelType w:val="multilevel"/>
     <w:tmpl w:val="308AAF02"/>
@@ -12900,7 +13650,7 @@
       </w:rPr>
     </w:lvl>
   </w:abstractNum>
-  <w:abstractNum w:abstractNumId="12" w15:restartNumberingAfterBreak="0">
+  <w:abstractNum w:abstractNumId="14" w15:restartNumberingAfterBreak="0">
     <w:nsid w:val="59475305"/>
     <w:multiLevelType w:val="multilevel"/>
     <w:tmpl w:val="77AEBC7C"/>
@@ -13041,7 +13791,7 @@
       </w:rPr>
     </w:lvl>
   </w:abstractNum>
-  <w:abstractNum w:abstractNumId="13" w15:restartNumberingAfterBreak="0">
+  <w:abstractNum w:abstractNumId="15" w15:restartNumberingAfterBreak="0">
     <w:nsid w:val="6354545B"/>
     <w:multiLevelType w:val="multilevel"/>
     <w:tmpl w:val="CA5CC19A"/>
@@ -13182,7 +13932,7 @@
       </w:rPr>
     </w:lvl>
   </w:abstractNum>
-  <w:abstractNum w:abstractNumId="14" w15:restartNumberingAfterBreak="0">
+  <w:abstractNum w:abstractNumId="16" w15:restartNumberingAfterBreak="0">
     <w:nsid w:val="64306414"/>
     <w:multiLevelType w:val="multilevel"/>
     <w:tmpl w:val="3E56C714"/>
@@ -13331,7 +14081,7 @@
       </w:rPr>
     </w:lvl>
   </w:abstractNum>
-  <w:abstractNum w:abstractNumId="15" w15:restartNumberingAfterBreak="0">
+  <w:abstractNum w:abstractNumId="17" w15:restartNumberingAfterBreak="0">
     <w:nsid w:val="6B741045"/>
     <w:multiLevelType w:val="hybridMultilevel"/>
     <w:tmpl w:val="7132FA64"/>
@@ -13444,7 +14194,7 @@
       </w:rPr>
     </w:lvl>
   </w:abstractNum>
-  <w:abstractNum w:abstractNumId="16" w15:restartNumberingAfterBreak="0">
+  <w:abstractNum w:abstractNumId="18" w15:restartNumberingAfterBreak="0">
     <w:nsid w:val="7CCD1853"/>
     <w:multiLevelType w:val="multilevel"/>
     <w:tmpl w:val="9EEC45B4"/>
@@ -13586,37 +14336,37 @@
     </w:lvl>
   </w:abstractNum>
   <w:num w:numId="1" w16cid:durableId="3172267">
-    <w:abstractNumId w:val="10"/>
+    <w:abstractNumId w:val="11"/>
   </w:num>
   <w:num w:numId="2" w16cid:durableId="1457529154">
-    <w:abstractNumId w:val="5"/>
+    <w:abstractNumId w:val="6"/>
   </w:num>
   <w:num w:numId="3" w16cid:durableId="286467625">
-    <w:abstractNumId w:val="6"/>
+    <w:abstractNumId w:val="7"/>
   </w:num>
   <w:num w:numId="4" w16cid:durableId="1157069459">
-    <w:abstractNumId w:val="14"/>
+    <w:abstractNumId w:val="16"/>
   </w:num>
   <w:num w:numId="5" w16cid:durableId="1822038784">
     <w:abstractNumId w:val="1"/>
   </w:num>
   <w:num w:numId="6" w16cid:durableId="1888948707">
-    <w:abstractNumId w:val="9"/>
+    <w:abstractNumId w:val="10"/>
   </w:num>
   <w:num w:numId="7" w16cid:durableId="420293453">
     <w:abstractNumId w:val="2"/>
   </w:num>
   <w:num w:numId="8" w16cid:durableId="121267807">
+    <w:abstractNumId w:val="9"/>
+  </w:num>
+  <w:num w:numId="9" w16cid:durableId="2078506837">
+    <w:abstractNumId w:val="17"/>
+  </w:num>
+  <w:num w:numId="10" w16cid:durableId="555167091">
     <w:abstractNumId w:val="8"/>
   </w:num>
-  <w:num w:numId="9" w16cid:durableId="2078506837">
+  <w:num w:numId="11" w16cid:durableId="1426196014">
     <w:abstractNumId w:val="15"/>
-  </w:num>
-  <w:num w:numId="10" w16cid:durableId="555167091">
-    <w:abstractNumId w:val="7"/>
-  </w:num>
-  <w:num w:numId="11" w16cid:durableId="1426196014">
-    <w:abstractNumId w:val="13"/>
   </w:num>
   <w:num w:numId="12" w16cid:durableId="939070926">
     <w:abstractNumId w:val="3"/>
@@ -13625,16 +14375,22 @@
     <w:abstractNumId w:val="0"/>
   </w:num>
   <w:num w:numId="14" w16cid:durableId="1626501598">
-    <w:abstractNumId w:val="11"/>
+    <w:abstractNumId w:val="13"/>
   </w:num>
   <w:num w:numId="15" w16cid:durableId="846481891">
     <w:abstractNumId w:val="4"/>
   </w:num>
   <w:num w:numId="16" w16cid:durableId="1226378307">
-    <w:abstractNumId w:val="12"/>
+    <w:abstractNumId w:val="14"/>
   </w:num>
   <w:num w:numId="17" w16cid:durableId="815531341">
-    <w:abstractNumId w:val="16"/>
+    <w:abstractNumId w:val="18"/>
+  </w:num>
+  <w:num w:numId="18" w16cid:durableId="350911438">
+    <w:abstractNumId w:val="5"/>
+  </w:num>
+  <w:num w:numId="19" w16cid:durableId="1545945602">
+    <w:abstractNumId w:val="12"/>
   </w:num>
 </w:numbering>
 </file>

--- a/Documentations/CACHAT.docx
+++ b/Documentations/CACHAT.docx
@@ -2726,7 +2726,23 @@
           <w:rFonts w:asciiTheme="majorBidi" w:hAnsiTheme="majorBidi" w:cstheme="majorBidi"/>
           <w:color w:val="auto"/>
         </w:rPr>
-        <w:t xml:space="preserve">Messaging apps can be seamlessly blended into your everyday workflow. You can reach out or answer an inquiry from any device, close the app, and return to whatever you were doing. Then, whenever the other party is available to respond, they will  —  and then you can take your turn. </w:t>
+        <w:t xml:space="preserve">Messaging apps can be seamlessly blended into your everyday workflow. You can reach out or answer an inquiry from any device, close the app, and return to whatever you were doing. Then, whenever the other party is available to respond, they </w:t>
+      </w:r>
+      <w:proofErr w:type="gramStart"/>
+      <w:r>
+        <w:rPr>
+          <w:rFonts w:asciiTheme="majorBidi" w:hAnsiTheme="majorBidi" w:cstheme="majorBidi"/>
+          <w:color w:val="auto"/>
+        </w:rPr>
+        <w:t>will  —</w:t>
+      </w:r>
+      <w:proofErr w:type="gramEnd"/>
+      <w:r>
+        <w:rPr>
+          <w:rFonts w:asciiTheme="majorBidi" w:hAnsiTheme="majorBidi" w:cstheme="majorBidi"/>
+          <w:color w:val="auto"/>
+        </w:rPr>
+        <w:t xml:space="preserve">  and then you can take your turn. </w:t>
       </w:r>
     </w:p>
     <w:p>
@@ -3363,13 +3379,18 @@
       </w:r>
       <w:proofErr w:type="spellEnd"/>
       <w:r>
-        <w:t xml:space="preserve"> is originally CAT-Chat. Since Chat is pronounced as ( </w:t>
+        <w:t xml:space="preserve"> is originally CAT-Chat. Since Chat is pronounced as </w:t>
+      </w:r>
+      <w:proofErr w:type="gramStart"/>
+      <w:r>
+        <w:t xml:space="preserve">( </w:t>
       </w:r>
       <w:proofErr w:type="spellStart"/>
       <w:r>
         <w:t>cHat</w:t>
       </w:r>
       <w:proofErr w:type="spellEnd"/>
+      <w:proofErr w:type="gramEnd"/>
       <w:r>
         <w:t xml:space="preserve"> ) and we have a (Cat ) so we removed the T to be </w:t>
       </w:r>
@@ -4899,7 +4920,11 @@
         <w:t xml:space="preserve">to access         </w:t>
       </w:r>
       <w:r>
-        <w:t>the applications features</w:t>
+        <w:t xml:space="preserve">the applications </w:t>
+      </w:r>
+      <w:proofErr w:type="gramStart"/>
+      <w:r>
+        <w:t>features</w:t>
       </w:r>
       <w:r>
         <w:t xml:space="preserve"> </w:t>
@@ -4907,6 +4932,7 @@
       <w:r>
         <w:t>.</w:t>
       </w:r>
+      <w:proofErr w:type="gramEnd"/>
       <w:r>
         <w:t xml:space="preserve">                             </w:t>
       </w:r>
@@ -5115,8 +5141,13 @@
         <w:ind w:left="1116" w:firstLine="0"/>
       </w:pPr>
       <w:r>
-        <w:t>on many mobile devices..</w:t>
-      </w:r>
+        <w:t xml:space="preserve">on many mobile </w:t>
+      </w:r>
+      <w:proofErr w:type="gramStart"/>
+      <w:r>
+        <w:t>devices..</w:t>
+      </w:r>
+      <w:proofErr w:type="gramEnd"/>
     </w:p>
     <w:p>
       <w:pPr>
@@ -5436,13 +5467,21 @@
         <w:ind w:left="1116" w:firstLine="0"/>
       </w:pPr>
       <w:r>
-        <w:t xml:space="preserve">application should be lightweight </w:t>
+        <w:t xml:space="preserve">application should be </w:t>
+      </w:r>
+      <w:proofErr w:type="gramStart"/>
+      <w:r>
+        <w:t xml:space="preserve">lightweight </w:t>
       </w:r>
       <w:r>
         <w:t xml:space="preserve"> </w:t>
       </w:r>
       <w:r>
-        <w:t>and send messages instantly.</w:t>
+        <w:t>and</w:t>
+      </w:r>
+      <w:proofErr w:type="gramEnd"/>
+      <w:r>
+        <w:t xml:space="preserve"> send messages instantly.</w:t>
       </w:r>
     </w:p>
     <w:p>
@@ -5573,14 +5612,22 @@
         <w:rPr>
           <w:color w:val="4C4635" w:themeColor="text2" w:themeShade="BF"/>
         </w:rPr>
-        <w:t xml:space="preserve">Data flow diagram </w:t>
-      </w:r>
+        <w:t xml:space="preserve">Data flow </w:t>
+      </w:r>
+      <w:proofErr w:type="gramStart"/>
       <w:r>
         <w:rPr>
           <w:color w:val="4C4635" w:themeColor="text2" w:themeShade="BF"/>
         </w:rPr>
+        <w:t xml:space="preserve">diagram </w:t>
+      </w:r>
+      <w:r>
+        <w:rPr>
+          <w:color w:val="4C4635" w:themeColor="text2" w:themeShade="BF"/>
+        </w:rPr>
         <w:t>:</w:t>
       </w:r>
+      <w:proofErr w:type="gramEnd"/>
     </w:p>
     <w:p>
       <w:pPr>
@@ -5673,8 +5720,13 @@
     <w:p/>
     <w:p>
       <w:r>
-        <w:t>Context diagram :</w:t>
-      </w:r>
+        <w:t xml:space="preserve">Context </w:t>
+      </w:r>
+      <w:proofErr w:type="gramStart"/>
+      <w:r>
+        <w:t>diagram :</w:t>
+      </w:r>
+      <w:proofErr w:type="gramEnd"/>
     </w:p>
     <w:p>
       <w:r>
@@ -5889,8 +5941,13 @@
     <w:p>
       <w:r>
         <w:lastRenderedPageBreak/>
-        <w:t>ER diagram :</w:t>
-      </w:r>
+        <w:t xml:space="preserve">ER </w:t>
+      </w:r>
+      <w:proofErr w:type="gramStart"/>
+      <w:r>
+        <w:t>diagram :</w:t>
+      </w:r>
+      <w:proofErr w:type="gramEnd"/>
     </w:p>
     <w:p>
       <w:pPr>
@@ -6056,7 +6113,7 @@
           </mc:Choice>
           <mc:Fallback>
             <w:pict>
-              <v:rect w14:anchorId="564553BD" id="مستطيل 21" o:spid="_x0000_s1026" alt="pub package" href="https://pub.dev/packages/firebase_core" style="width:24pt;height:24pt;visibility:visible;mso-wrap-style:square;mso-left-percent:-10001;mso-top-percent:-10001;mso-position-horizontal:absolute;mso-position-horizontal-relative:char;mso-position-vertical:absolute;mso-position-vertical-relative:line;mso-left-percent:-10001;mso-top-percent:-10001;v-text-anchor:top" o:gfxdata="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" o:button="t" filled="f" stroked="f">
+              <v:rect w14:anchorId="28BD5B3D" id="مستطيل 21" o:spid="_x0000_s1026" alt="pub package" href="https://pub.dev/packages/firebase_core" style="width:24pt;height:24pt;visibility:visible;mso-wrap-style:square;mso-left-percent:-10001;mso-top-percent:-10001;mso-position-horizontal:absolute;mso-position-horizontal-relative:char;mso-position-vertical:absolute;mso-position-vertical-relative:line;mso-left-percent:-10001;mso-top-percent:-10001;v-text-anchor:top" o:gfxdata="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" o:button="t" filled="f" stroked="f">
                 <v:fill o:detectmouseclick="t"/>
                 <o:lock v:ext="edit" aspectratio="t"/>
                 <w10:anchorlock/>
@@ -6573,7 +6630,7 @@
           </mc:Choice>
           <mc:Fallback>
             <w:pict>
-              <v:rect w14:anchorId="4393A6CE" id="مستطيل 23" o:spid="_x0000_s1026" alt="pub package" href="https://pub.dev/packages/firebase_storage" style="width:24pt;height:24pt;visibility:visible;mso-wrap-style:square;mso-left-percent:-10001;mso-top-percent:-10001;mso-position-horizontal:absolute;mso-position-horizontal-relative:char;mso-position-vertical:absolute;mso-position-vertical-relative:line;mso-left-percent:-10001;mso-top-percent:-10001;v-text-anchor:top" o:gfxdata="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" o:button="t" filled="f" stroked="f">
+              <v:rect w14:anchorId="44DBC6C8" id="مستطيل 23" o:spid="_x0000_s1026" alt="pub package" href="https://pub.dev/packages/firebase_storage" style="width:24pt;height:24pt;visibility:visible;mso-wrap-style:square;mso-left-percent:-10001;mso-top-percent:-10001;mso-position-horizontal:absolute;mso-position-horizontal-relative:char;mso-position-vertical:absolute;mso-position-vertical-relative:line;mso-left-percent:-10001;mso-top-percent:-10001;v-text-anchor:top" o:gfxdata="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" o:button="t" filled="f" stroked="f">
                 <v:fill o:detectmouseclick="t"/>
                 <o:lock v:ext="edit" aspectratio="t"/>
                 <w10:anchorlock/>
@@ -6866,7 +6923,7 @@
           </mc:Choice>
           <mc:Fallback>
             <w:pict>
-              <v:rect w14:anchorId="235FEF61" id="مستطيل 36" o:spid="_x0000_s1026" alt="pub package" href="https://pub.dev/packages/firebase_auth" style="width:24pt;height:24pt;visibility:visible;mso-wrap-style:square;mso-left-percent:-10001;mso-top-percent:-10001;mso-position-horizontal:absolute;mso-position-horizontal-relative:char;mso-position-vertical:absolute;mso-position-vertical-relative:line;mso-left-percent:-10001;mso-top-percent:-10001;v-text-anchor:top" o:gfxdata="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" o:button="t" filled="f" stroked="f">
+              <v:rect w14:anchorId="3E6CADBB" id="مستطيل 36" o:spid="_x0000_s1026" alt="pub package" href="https://pub.dev/packages/firebase_auth" style="width:24pt;height:24pt;visibility:visible;mso-wrap-style:square;mso-left-percent:-10001;mso-top-percent:-10001;mso-position-horizontal:absolute;mso-position-horizontal-relative:char;mso-position-vertical:absolute;mso-position-vertical-relative:line;mso-left-percent:-10001;mso-top-percent:-10001;v-text-anchor:top" o:gfxdata="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" o:button="t" filled="f" stroked="f">
                 <v:fill o:detectmouseclick="t"/>
                 <o:lock v:ext="edit" aspectratio="t"/>
                 <w10:anchorlock/>
@@ -7191,7 +7248,7 @@
           </mc:Choice>
           <mc:Fallback>
             <w:pict>
-              <v:rect w14:anchorId="2E288FA2" id="مستطيل 38" o:spid="_x0000_s1026" alt="pub package" href="https://pub.dev/packages/firebase_analytics" style="width:24pt;height:24pt;visibility:visible;mso-wrap-style:square;mso-left-percent:-10001;mso-top-percent:-10001;mso-position-horizontal:absolute;mso-position-horizontal-relative:char;mso-position-vertical:absolute;mso-position-vertical-relative:line;mso-left-percent:-10001;mso-top-percent:-10001;v-text-anchor:top" o:gfxdata="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" o:button="t" filled="f" stroked="f">
+              <v:rect w14:anchorId="6A2C6056" id="مستطيل 38" o:spid="_x0000_s1026" alt="pub package" href="https://pub.dev/packages/firebase_analytics" style="width:24pt;height:24pt;visibility:visible;mso-wrap-style:square;mso-left-percent:-10001;mso-top-percent:-10001;mso-position-horizontal:absolute;mso-position-horizontal-relative:char;mso-position-vertical:absolute;mso-position-vertical-relative:line;mso-left-percent:-10001;mso-top-percent:-10001;v-text-anchor:top" o:gfxdata="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" o:button="t" filled="f" stroked="f">
                 <v:fill o:detectmouseclick="t"/>
                 <o:lock v:ext="edit" aspectratio="t"/>
                 <w10:anchorlock/>
@@ -7497,7 +7554,7 @@
           </mc:Choice>
           <mc:Fallback>
             <w:pict>
-              <v:rect w14:anchorId="55604738" id="مستطيل 39" o:spid="_x0000_s1026" alt="pub package" href="https://pub.dev/packages/cloud_firestore" style="width:24pt;height:24pt;visibility:visible;mso-wrap-style:square;mso-left-percent:-10001;mso-top-percent:-10001;mso-position-horizontal:absolute;mso-position-horizontal-relative:char;mso-position-vertical:absolute;mso-position-vertical-relative:line;mso-left-percent:-10001;mso-top-percent:-10001;v-text-anchor:top" o:gfxdata="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" o:button="t" filled="f" stroked="f">
+              <v:rect w14:anchorId="0214B317" id="مستطيل 39" o:spid="_x0000_s1026" alt="pub package" href="https://pub.dev/packages/cloud_firestore" style="width:24pt;height:24pt;visibility:visible;mso-wrap-style:square;mso-left-percent:-10001;mso-top-percent:-10001;mso-position-horizontal:absolute;mso-position-horizontal-relative:char;mso-position-vertical:absolute;mso-position-vertical-relative:line;mso-left-percent:-10001;mso-top-percent:-10001;v-text-anchor:top" o:gfxdata="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" o:button="t" filled="f" stroked="f">
                 <v:fill o:detectmouseclick="t"/>
                 <o:lock v:ext="edit" aspectratio="t"/>
                 <w10:anchorlock/>
@@ -8098,7 +8155,15 @@
         <w:t>Provider</w:t>
       </w:r>
       <w:r>
-        <w:t xml:space="preserve"> to access objects e.g. from your UI.</w:t>
+        <w:t xml:space="preserve"> to access objects </w:t>
+      </w:r>
+      <w:proofErr w:type="gramStart"/>
+      <w:r>
+        <w:t>e.g.</w:t>
+      </w:r>
+      <w:proofErr w:type="gramEnd"/>
+      <w:r>
+        <w:t xml:space="preserve"> from your UI.</w:t>
       </w:r>
     </w:p>
     <w:p>
@@ -8255,7 +8320,15 @@
         <w:spacing w:before="100" w:beforeAutospacing="1" w:after="100" w:afterAutospacing="1" w:line="240" w:lineRule="auto"/>
       </w:pPr>
       <w:r>
-        <w:t>If you use a Singleton you can't easily switch the implementation out for a mock version in tests</w:t>
+        <w:t xml:space="preserve">If you use a </w:t>
+      </w:r>
+      <w:proofErr w:type="gramStart"/>
+      <w:r>
+        <w:t>Singleton</w:t>
+      </w:r>
+      <w:proofErr w:type="gramEnd"/>
+      <w:r>
+        <w:t xml:space="preserve"> you can't easily switch the implementation out for a mock version in tests</w:t>
       </w:r>
     </w:p>
     <w:p>
@@ -8332,7 +8405,15 @@
         <w:spacing w:before="100" w:beforeAutospacing="1" w:after="100" w:afterAutospacing="1" w:line="240" w:lineRule="auto"/>
       </w:pPr>
       <w:r>
-        <w:t>Extremely fast (O(1))</w:t>
+        <w:t>Extremely fast (</w:t>
+      </w:r>
+      <w:proofErr w:type="gramStart"/>
+      <w:r>
+        <w:t>O(</w:t>
+      </w:r>
+      <w:proofErr w:type="gramEnd"/>
+      <w:r>
+        <w:t>1))</w:t>
       </w:r>
     </w:p>
     <w:p>
@@ -8700,16 +8781,13 @@
       </w:pPr>
       <w:r>
         <w:lastRenderedPageBreak/>
-        <w:t xml:space="preserve">Flutter </w:t>
-      </w:r>
-      <w:proofErr w:type="spellStart"/>
-      <w:r>
-        <w:t>Spinkit</w:t>
-      </w:r>
-      <w:proofErr w:type="spellEnd"/>
-      <w:r>
-        <w:t xml:space="preserve"> </w:t>
-      </w:r>
+        <w:t xml:space="preserve">Image Picker plugin for Flutter </w:t>
+      </w:r>
+    </w:p>
+    <w:p>
+      <w:pPr>
+        <w:pStyle w:val="af7"/>
+      </w:pPr>
       <w:r>
         <w:rPr>
           <w:noProof/>
@@ -8718,10 +8796,10 @@
         <mc:AlternateContent>
           <mc:Choice Requires="wps">
             <w:drawing>
-              <wp:inline distT="0" distB="0" distL="0" distR="0" wp14:anchorId="53E3FAF0" wp14:editId="2A37DB07">
+              <wp:inline distT="0" distB="0" distL="0" distR="0" wp14:anchorId="747EEFE6" wp14:editId="15F2A496">
                 <wp:extent cx="304800" cy="304800"/>
                 <wp:effectExtent l="0" t="0" r="0" b="0"/>
-                <wp:docPr id="43" name="مستطيل 43" descr="Format, Analyze and Test">
+                <wp:docPr id="50" name="مستطيل 50" descr="pub package">
                   <a:hlinkClick xmlns:a="http://schemas.openxmlformats.org/drawingml/2006/main" r:id="rId91"/>
                 </wp:docPr>
                 <wp:cNvGraphicFramePr>
@@ -8776,7 +8854,7 @@
           </mc:Choice>
           <mc:Fallback>
             <w:pict>
-              <v:rect w14:anchorId="08CC3E3E" id="مستطيل 43" o:spid="_x0000_s1026" alt="Format, Analyze and Test" href="https://github.com/jogboms/flutter_spinkit/actions/workflows/main.yml" style="width:24pt;height:24pt;visibility:visible;mso-wrap-style:square;mso-left-percent:-10001;mso-top-percent:-10001;mso-position-horizontal:absolute;mso-position-horizontal-relative:char;mso-position-vertical:absolute;mso-position-vertical-relative:line;mso-left-percent:-10001;mso-top-percent:-10001;v-text-anchor:top" o:gfxdata="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" o:button="t" filled="f" stroked="f">
+              <v:rect w14:anchorId="3431A006" id="مستطيل 50" o:spid="_x0000_s1026" alt="pub package" href="https://pub.dev/packages/image_picker" style="width:24pt;height:24pt;visibility:visible;mso-wrap-style:square;mso-left-percent:-10001;mso-top-percent:-10001;mso-position-horizontal:absolute;mso-position-horizontal-relative:char;mso-position-vertical:absolute;mso-position-vertical-relative:line;mso-left-percent:-10001;mso-top-percent:-10001;v-text-anchor:top" o:gfxdata="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" o:button="t" filled="f" stroked="f">
                 <v:fill o:detectmouseclick="t"/>
                 <o:lock v:ext="edit" aspectratio="t"/>
                 <w10:anchorlock/>
@@ -8785,6 +8863,959 @@
           </mc:Fallback>
         </mc:AlternateContent>
       </w:r>
+    </w:p>
+    <w:p>
+      <w:pPr>
+        <w:pStyle w:val="af7"/>
+      </w:pPr>
+      <w:r>
+        <w:t>A Flutter plugin for iOS and Android for picking images from the image library, and taking new pictures with the camera.</w:t>
+      </w:r>
+    </w:p>
+    <w:tbl>
+      <w:tblPr>
+        <w:tblW w:w="0" w:type="auto"/>
+        <w:tblCellSpacing w:w="15" w:type="dxa"/>
+        <w:tblCellMar>
+          <w:top w:w="15" w:type="dxa"/>
+          <w:left w:w="15" w:type="dxa"/>
+          <w:bottom w:w="15" w:type="dxa"/>
+          <w:right w:w="15" w:type="dxa"/>
+        </w:tblCellMar>
+        <w:tblLook w:val="04A0" w:firstRow="1" w:lastRow="0" w:firstColumn="1" w:lastColumn="0" w:noHBand="0" w:noVBand="1"/>
+      </w:tblPr>
+      <w:tblGrid>
+        <w:gridCol w:w="1196"/>
+        <w:gridCol w:w="1281"/>
+        <w:gridCol w:w="979"/>
+        <w:gridCol w:w="3018"/>
+      </w:tblGrid>
+      <w:tr>
+        <w:trPr>
+          <w:tblHeader/>
+          <w:tblCellSpacing w:w="15" w:type="dxa"/>
+        </w:trPr>
+        <w:tc>
+          <w:tcPr>
+            <w:tcW w:w="0" w:type="auto"/>
+            <w:vAlign w:val="center"/>
+            <w:hideMark/>
+          </w:tcPr>
+          <w:p/>
+        </w:tc>
+        <w:tc>
+          <w:tcPr>
+            <w:tcW w:w="0" w:type="auto"/>
+            <w:vAlign w:val="center"/>
+            <w:hideMark/>
+          </w:tcPr>
+          <w:p>
+            <w:pPr>
+              <w:jc w:val="center"/>
+              <w:rPr>
+                <w:rFonts w:ascii="SimSun" w:hAnsi="SimSun" w:cs="SimSun"/>
+                <w:b/>
+                <w:bCs/>
+                <w:sz w:val="24"/>
+                <w:szCs w:val="24"/>
+              </w:rPr>
+            </w:pPr>
+            <w:r>
+              <w:rPr>
+                <w:b/>
+                <w:bCs/>
+              </w:rPr>
+              <w:t>Android</w:t>
+            </w:r>
+          </w:p>
+        </w:tc>
+        <w:tc>
+          <w:tcPr>
+            <w:tcW w:w="0" w:type="auto"/>
+            <w:vAlign w:val="center"/>
+            <w:hideMark/>
+          </w:tcPr>
+          <w:p>
+            <w:pPr>
+              <w:jc w:val="center"/>
+              <w:rPr>
+                <w:b/>
+                <w:bCs/>
+              </w:rPr>
+            </w:pPr>
+            <w:r>
+              <w:rPr>
+                <w:b/>
+                <w:bCs/>
+              </w:rPr>
+              <w:t>iOS</w:t>
+            </w:r>
+          </w:p>
+        </w:tc>
+        <w:tc>
+          <w:tcPr>
+            <w:tcW w:w="0" w:type="auto"/>
+            <w:vAlign w:val="center"/>
+            <w:hideMark/>
+          </w:tcPr>
+          <w:p>
+            <w:pPr>
+              <w:jc w:val="center"/>
+              <w:rPr>
+                <w:b/>
+                <w:bCs/>
+              </w:rPr>
+            </w:pPr>
+            <w:r>
+              <w:rPr>
+                <w:b/>
+                <w:bCs/>
+              </w:rPr>
+              <w:t>Web</w:t>
+            </w:r>
+          </w:p>
+        </w:tc>
+      </w:tr>
+      <w:tr>
+        <w:trPr>
+          <w:tblCellSpacing w:w="15" w:type="dxa"/>
+        </w:trPr>
+        <w:tc>
+          <w:tcPr>
+            <w:tcW w:w="0" w:type="auto"/>
+            <w:vAlign w:val="center"/>
+            <w:hideMark/>
+          </w:tcPr>
+          <w:p>
+            <w:r>
+              <w:rPr>
+                <w:rStyle w:val="a8"/>
+              </w:rPr>
+              <w:t>Support</w:t>
+            </w:r>
+          </w:p>
+        </w:tc>
+        <w:tc>
+          <w:tcPr>
+            <w:tcW w:w="0" w:type="auto"/>
+            <w:vAlign w:val="center"/>
+            <w:hideMark/>
+          </w:tcPr>
+          <w:p>
+            <w:r>
+              <w:t>SDK 21+</w:t>
+            </w:r>
+          </w:p>
+        </w:tc>
+        <w:tc>
+          <w:tcPr>
+            <w:tcW w:w="0" w:type="auto"/>
+            <w:vAlign w:val="center"/>
+            <w:hideMark/>
+          </w:tcPr>
+          <w:p>
+            <w:r>
+              <w:t>iOS 9+</w:t>
+            </w:r>
+          </w:p>
+        </w:tc>
+        <w:tc>
+          <w:tcPr>
+            <w:tcW w:w="0" w:type="auto"/>
+            <w:vAlign w:val="center"/>
+            <w:hideMark/>
+          </w:tcPr>
+          <w:p>
+            <w:hyperlink r:id="rId92" w:anchor="limitations-on-the-web-platform" w:history="1">
+              <w:r>
+                <w:rPr>
+                  <w:rStyle w:val="Hyperlink"/>
+                </w:rPr>
+                <w:t xml:space="preserve">See </w:t>
+              </w:r>
+              <w:r>
+                <w:rPr>
+                  <w:rStyle w:val="HTMLCode"/>
+                  <w:color w:val="0000FF"/>
+                  <w:u w:val="single"/>
+                </w:rPr>
+                <w:t>image_picker_for_web</w:t>
+              </w:r>
+            </w:hyperlink>
+          </w:p>
+        </w:tc>
+      </w:tr>
+    </w:tbl>
+    <w:p>
+      <w:pPr>
+        <w:pStyle w:val="2"/>
+      </w:pPr>
+      <w:r>
+        <w:t xml:space="preserve">Installation </w:t>
+      </w:r>
+    </w:p>
+    <w:p>
+      <w:pPr>
+        <w:pStyle w:val="af7"/>
+      </w:pPr>
+      <w:r>
+        <w:t xml:space="preserve">First, add </w:t>
+      </w:r>
+      <w:proofErr w:type="spellStart"/>
+      <w:r>
+        <w:rPr>
+          <w:rStyle w:val="HTMLCode"/>
+        </w:rPr>
+        <w:t>image_picker</w:t>
+      </w:r>
+      <w:proofErr w:type="spellEnd"/>
+      <w:r>
+        <w:t xml:space="preserve"> as a </w:t>
+      </w:r>
+      <w:hyperlink r:id="rId93" w:history="1">
+        <w:r>
+          <w:rPr>
+            <w:rStyle w:val="Hyperlink"/>
+          </w:rPr>
+          <w:t>dependency in your pubspec.yaml file</w:t>
+        </w:r>
+      </w:hyperlink>
+      <w:r>
+        <w:t>.</w:t>
+      </w:r>
+    </w:p>
+    <w:p>
+      <w:pPr>
+        <w:pStyle w:val="3"/>
+      </w:pPr>
+      <w:r>
+        <w:t xml:space="preserve">iOS </w:t>
+      </w:r>
+    </w:p>
+    <w:p>
+      <w:pPr>
+        <w:pStyle w:val="af7"/>
+      </w:pPr>
+      <w:r>
+        <w:t>This plugin requires iOS 9.0 or higher.</w:t>
+      </w:r>
+    </w:p>
+    <w:p>
+      <w:pPr>
+        <w:pStyle w:val="af7"/>
+      </w:pPr>
+      <w:r>
+        <w:t xml:space="preserve">Starting with version </w:t>
+      </w:r>
+      <w:r>
+        <w:rPr>
+          <w:rStyle w:val="a8"/>
+        </w:rPr>
+        <w:t>0.8.1</w:t>
+      </w:r>
+      <w:r>
+        <w:t xml:space="preserve"> the iOS implementation uses </w:t>
+      </w:r>
+      <w:proofErr w:type="spellStart"/>
+      <w:r>
+        <w:t>PHPicker</w:t>
+      </w:r>
+      <w:proofErr w:type="spellEnd"/>
+      <w:r>
+        <w:t xml:space="preserve"> to pick (multiple) images on iOS 14 or higher. As a result of implementing </w:t>
+      </w:r>
+      <w:proofErr w:type="spellStart"/>
+      <w:r>
+        <w:t>PHPicker</w:t>
+      </w:r>
+      <w:proofErr w:type="spellEnd"/>
+      <w:r>
+        <w:t xml:space="preserve"> it becomes impossible to pick HEIC images on the iOS simulator in iOS 14+. This is a known issue. Please test this on a real device, or test with non-HEIC images until Apple solves this issue. </w:t>
+      </w:r>
+      <w:hyperlink r:id="rId94" w:history="1">
+        <w:r>
+          <w:rPr>
+            <w:rStyle w:val="Hyperlink"/>
+          </w:rPr>
+          <w:t>63426347 - Apple known issue</w:t>
+        </w:r>
+      </w:hyperlink>
+    </w:p>
+    <w:p>
+      <w:pPr>
+        <w:pStyle w:val="af7"/>
+      </w:pPr>
+      <w:r>
+        <w:t xml:space="preserve">Add the following keys to your </w:t>
+      </w:r>
+      <w:proofErr w:type="spellStart"/>
+      <w:r>
+        <w:rPr>
+          <w:rStyle w:val="a9"/>
+        </w:rPr>
+        <w:t>Info.plist</w:t>
+      </w:r>
+      <w:proofErr w:type="spellEnd"/>
+      <w:r>
+        <w:t xml:space="preserve"> file, located in </w:t>
+      </w:r>
+      <w:r>
+        <w:rPr>
+          <w:rStyle w:val="HTMLCode"/>
+        </w:rPr>
+        <w:t>&lt;project root&gt;/</w:t>
+      </w:r>
+      <w:proofErr w:type="spellStart"/>
+      <w:r>
+        <w:rPr>
+          <w:rStyle w:val="HTMLCode"/>
+        </w:rPr>
+        <w:t>ios</w:t>
+      </w:r>
+      <w:proofErr w:type="spellEnd"/>
+      <w:r>
+        <w:rPr>
+          <w:rStyle w:val="HTMLCode"/>
+        </w:rPr>
+        <w:t>/Runner/</w:t>
+      </w:r>
+      <w:proofErr w:type="spellStart"/>
+      <w:r>
+        <w:rPr>
+          <w:rStyle w:val="HTMLCode"/>
+        </w:rPr>
+        <w:t>Info.plist</w:t>
+      </w:r>
+      <w:proofErr w:type="spellEnd"/>
+      <w:r>
+        <w:t>:</w:t>
+      </w:r>
+    </w:p>
+    <w:p>
+      <w:pPr>
+        <w:numPr>
+          <w:ilvl w:val="0"/>
+          <w:numId w:val="20"/>
+        </w:numPr>
+        <w:spacing w:before="100" w:beforeAutospacing="1" w:after="100" w:afterAutospacing="1" w:line="240" w:lineRule="auto"/>
+      </w:pPr>
+      <w:proofErr w:type="spellStart"/>
+      <w:r>
+        <w:rPr>
+          <w:rStyle w:val="HTMLCode"/>
+        </w:rPr>
+        <w:t>NSPhotoLibraryUsageDescription</w:t>
+      </w:r>
+      <w:proofErr w:type="spellEnd"/>
+      <w:r>
+        <w:t xml:space="preserve"> - describe why your app needs permission for the photo library. This is called </w:t>
+      </w:r>
+      <w:r>
+        <w:rPr>
+          <w:rStyle w:val="a9"/>
+        </w:rPr>
+        <w:t>Privacy - Photo Library Usage Description</w:t>
+      </w:r>
+      <w:r>
+        <w:t xml:space="preserve"> in the visual editor.</w:t>
+      </w:r>
+    </w:p>
+    <w:p>
+      <w:pPr>
+        <w:numPr>
+          <w:ilvl w:val="0"/>
+          <w:numId w:val="20"/>
+        </w:numPr>
+        <w:spacing w:before="100" w:beforeAutospacing="1" w:after="100" w:afterAutospacing="1" w:line="240" w:lineRule="auto"/>
+      </w:pPr>
+      <w:proofErr w:type="spellStart"/>
+      <w:r>
+        <w:rPr>
+          <w:rStyle w:val="HTMLCode"/>
+        </w:rPr>
+        <w:t>NSCameraUsageDescription</w:t>
+      </w:r>
+      <w:proofErr w:type="spellEnd"/>
+      <w:r>
+        <w:t xml:space="preserve"> - describe why your app needs access to the camera. This is called </w:t>
+      </w:r>
+      <w:r>
+        <w:rPr>
+          <w:rStyle w:val="a9"/>
+        </w:rPr>
+        <w:t>Privacy - Camera Usage Description</w:t>
+      </w:r>
+      <w:r>
+        <w:t xml:space="preserve"> in the visual editor.</w:t>
+      </w:r>
+    </w:p>
+    <w:p>
+      <w:pPr>
+        <w:numPr>
+          <w:ilvl w:val="0"/>
+          <w:numId w:val="20"/>
+        </w:numPr>
+        <w:spacing w:before="100" w:beforeAutospacing="1" w:after="100" w:afterAutospacing="1" w:line="240" w:lineRule="auto"/>
+      </w:pPr>
+      <w:proofErr w:type="spellStart"/>
+      <w:r>
+        <w:rPr>
+          <w:rStyle w:val="HTMLCode"/>
+        </w:rPr>
+        <w:t>NSMicrophoneUsageDescription</w:t>
+      </w:r>
+      <w:proofErr w:type="spellEnd"/>
+      <w:r>
+        <w:t xml:space="preserve"> - describe why your app needs access to the microphone, if you intend to record videos. </w:t>
+      </w:r>
+      <w:r>
+        <w:lastRenderedPageBreak/>
+        <w:t xml:space="preserve">This is called </w:t>
+      </w:r>
+      <w:r>
+        <w:rPr>
+          <w:rStyle w:val="a9"/>
+        </w:rPr>
+        <w:t>Privacy - Microphone Usage Description</w:t>
+      </w:r>
+      <w:r>
+        <w:t xml:space="preserve"> in the visual editor.</w:t>
+      </w:r>
+    </w:p>
+    <w:p>
+      <w:pPr>
+        <w:pStyle w:val="3"/>
+      </w:pPr>
+      <w:r>
+        <w:t xml:space="preserve">Android </w:t>
+      </w:r>
+    </w:p>
+    <w:p>
+      <w:pPr>
+        <w:pStyle w:val="af7"/>
+      </w:pPr>
+      <w:r>
+        <w:t xml:space="preserve">Starting with version </w:t>
+      </w:r>
+      <w:r>
+        <w:rPr>
+          <w:rStyle w:val="a8"/>
+        </w:rPr>
+        <w:t>0.8.1</w:t>
+      </w:r>
+      <w:r>
+        <w:t xml:space="preserve"> the Android implementation support to pick (multiple) images on Android 4.3 or higher.</w:t>
+      </w:r>
+    </w:p>
+    <w:p>
+      <w:pPr>
+        <w:pStyle w:val="af7"/>
+      </w:pPr>
+      <w:r>
+        <w:t xml:space="preserve">No configuration required - the plugin should work out of the box. It is however highly recommended to prepare for Android killing the application when low on memory. How to prepare for this is discussed in the </w:t>
+      </w:r>
+      <w:hyperlink r:id="rId95" w:anchor="handling-mainactivity-destruction-on-android" w:history="1">
+        <w:r>
+          <w:rPr>
+            <w:rStyle w:val="Hyperlink"/>
+          </w:rPr>
+          <w:t>Handling MainActivity destruction on Android</w:t>
+        </w:r>
+      </w:hyperlink>
+      <w:r>
+        <w:t xml:space="preserve"> section.</w:t>
+      </w:r>
+    </w:p>
+    <w:p>
+      <w:pPr>
+        <w:pStyle w:val="af7"/>
+      </w:pPr>
+      <w:r>
+        <w:t xml:space="preserve">It is no longer required to add </w:t>
+      </w:r>
+      <w:proofErr w:type="spellStart"/>
+      <w:proofErr w:type="gramStart"/>
+      <w:r>
+        <w:rPr>
+          <w:rStyle w:val="HTMLCode"/>
+        </w:rPr>
+        <w:t>android:requestLegacyExternalStorage</w:t>
+      </w:r>
+      <w:proofErr w:type="spellEnd"/>
+      <w:proofErr w:type="gramEnd"/>
+      <w:r>
+        <w:rPr>
+          <w:rStyle w:val="HTMLCode"/>
+        </w:rPr>
+        <w:t>="true"</w:t>
+      </w:r>
+      <w:r>
+        <w:t xml:space="preserve"> as an attribute to the </w:t>
+      </w:r>
+      <w:r>
+        <w:rPr>
+          <w:rStyle w:val="HTMLCode"/>
+        </w:rPr>
+        <w:t>&lt;application&gt;</w:t>
+      </w:r>
+      <w:r>
+        <w:t xml:space="preserve"> tag in AndroidManifest.xml, as </w:t>
+      </w:r>
+      <w:proofErr w:type="spellStart"/>
+      <w:r>
+        <w:rPr>
+          <w:rStyle w:val="HTMLCode"/>
+        </w:rPr>
+        <w:t>image_picker</w:t>
+      </w:r>
+      <w:proofErr w:type="spellEnd"/>
+      <w:r>
+        <w:t xml:space="preserve"> has been updated to make use of scoped storage.</w:t>
+      </w:r>
+    </w:p>
+    <w:p>
+      <w:pPr>
+        <w:pStyle w:val="af7"/>
+      </w:pPr>
+      <w:r>
+        <w:rPr>
+          <w:rStyle w:val="a8"/>
+        </w:rPr>
+        <w:t>Note:</w:t>
+      </w:r>
+      <w:r>
+        <w:t xml:space="preserve"> Images and videos picked using the camera are saved to your application's local cache, and should therefore be expected </w:t>
+      </w:r>
+      <w:proofErr w:type="gramStart"/>
+      <w:r>
+        <w:t>to</w:t>
+      </w:r>
+      <w:proofErr w:type="gramEnd"/>
+      <w:r>
+        <w:t xml:space="preserve"> only be around temporarily. If you require your picked image to be stored permanently, it is your responsibility to move it to a more permanent location.</w:t>
+      </w:r>
+    </w:p>
+    <w:p>
+      <w:pPr>
+        <w:rPr>
+          <w:color w:val="4C4635" w:themeColor="text2" w:themeShade="BF"/>
+          <w:lang w:eastAsia="zh-CN"/>
+        </w:rPr>
+      </w:pPr>
+      <w:r>
+        <w:rPr>
+          <w:noProof/>
+        </w:rPr>
+        <w:drawing>
+          <wp:inline distT="0" distB="0" distL="0" distR="0" wp14:anchorId="2952B02B" wp14:editId="643D274D">
+            <wp:extent cx="5105400" cy="2019300"/>
+            <wp:effectExtent l="0" t="0" r="0" b="0"/>
+            <wp:docPr id="51" name="صورة 51"/>
+            <wp:cNvGraphicFramePr>
+              <a:graphicFrameLocks xmlns:a="http://schemas.openxmlformats.org/drawingml/2006/main" noChangeAspect="1"/>
+            </wp:cNvGraphicFramePr>
+            <a:graphic xmlns:a="http://schemas.openxmlformats.org/drawingml/2006/main">
+              <a:graphicData uri="http://schemas.openxmlformats.org/drawingml/2006/picture">
+                <pic:pic xmlns:pic="http://schemas.openxmlformats.org/drawingml/2006/picture">
+                  <pic:nvPicPr>
+                    <pic:cNvPr id="1" name=""/>
+                    <pic:cNvPicPr/>
+                  </pic:nvPicPr>
+                  <pic:blipFill>
+                    <a:blip r:embed="rId96"/>
+                    <a:stretch>
+                      <a:fillRect/>
+                    </a:stretch>
+                  </pic:blipFill>
+                  <pic:spPr>
+                    <a:xfrm>
+                      <a:off x="0" y="0"/>
+                      <a:ext cx="5105400" cy="2019300"/>
+                    </a:xfrm>
+                    <a:prstGeom prst="rect">
+                      <a:avLst/>
+                    </a:prstGeom>
+                  </pic:spPr>
+                </pic:pic>
+              </a:graphicData>
+            </a:graphic>
+          </wp:inline>
+        </w:drawing>
+      </w:r>
+    </w:p>
+    <w:p>
+      <w:pPr>
+        <w:pStyle w:val="3"/>
+      </w:pPr>
+    </w:p>
+    <w:p>
+      <w:pPr>
+        <w:rPr>
+          <w:rFonts w:eastAsiaTheme="majorEastAsia" w:cstheme="majorBidi"/>
+          <w:b/>
+          <w:bCs/>
+          <w:color w:val="848057" w:themeColor="accent1" w:themeShade="BF"/>
+          <w:sz w:val="24"/>
+        </w:rPr>
+      </w:pPr>
+      <w:r>
+        <w:br w:type="page"/>
+      </w:r>
+    </w:p>
+    <w:p>
+      <w:pPr>
+        <w:pStyle w:val="3"/>
+      </w:pPr>
+    </w:p>
+    <w:p>
+      <w:pPr>
+        <w:rPr>
+          <w:rFonts w:eastAsiaTheme="majorEastAsia" w:cstheme="majorBidi"/>
+          <w:b/>
+          <w:bCs/>
+          <w:color w:val="848057" w:themeColor="accent1" w:themeShade="BF"/>
+          <w:sz w:val="24"/>
+        </w:rPr>
+      </w:pPr>
+      <w:r>
+        <w:t xml:space="preserve">Handling </w:t>
+      </w:r>
+      <w:proofErr w:type="spellStart"/>
+      <w:r>
+        <w:t>MainActivity</w:t>
+      </w:r>
+      <w:proofErr w:type="spellEnd"/>
+      <w:r>
+        <w:t xml:space="preserve"> destruction on Android </w:t>
+      </w:r>
+    </w:p>
+    <w:p>
+      <w:pPr>
+        <w:pStyle w:val="af7"/>
+      </w:pPr>
+      <w:r>
+        <w:rPr>
+          <w:noProof/>
+        </w:rPr>
+        <w:drawing>
+          <wp:anchor distT="0" distB="0" distL="114300" distR="114300" simplePos="0" relativeHeight="251659264" behindDoc="0" locked="0" layoutInCell="1" allowOverlap="1" wp14:anchorId="6D85637A" wp14:editId="28E00A4F">
+            <wp:simplePos x="0" y="0"/>
+            <wp:positionH relativeFrom="column">
+              <wp:posOffset>3175</wp:posOffset>
+            </wp:positionH>
+            <wp:positionV relativeFrom="paragraph">
+              <wp:posOffset>2226005</wp:posOffset>
+            </wp:positionV>
+            <wp:extent cx="5114925" cy="1914525"/>
+            <wp:effectExtent l="0" t="0" r="9525" b="9525"/>
+            <wp:wrapSquare wrapText="bothSides"/>
+            <wp:docPr id="52" name="صورة 52"/>
+            <wp:cNvGraphicFramePr>
+              <a:graphicFrameLocks xmlns:a="http://schemas.openxmlformats.org/drawingml/2006/main" noChangeAspect="1"/>
+            </wp:cNvGraphicFramePr>
+            <a:graphic xmlns:a="http://schemas.openxmlformats.org/drawingml/2006/main">
+              <a:graphicData uri="http://schemas.openxmlformats.org/drawingml/2006/picture">
+                <pic:pic xmlns:pic="http://schemas.openxmlformats.org/drawingml/2006/picture">
+                  <pic:nvPicPr>
+                    <pic:cNvPr id="1" name=""/>
+                    <pic:cNvPicPr/>
+                  </pic:nvPicPr>
+                  <pic:blipFill>
+                    <a:blip r:embed="rId97">
+                      <a:extLst>
+                        <a:ext uri="{28A0092B-C50C-407E-A947-70E740481C1C}">
+                          <a14:useLocalDpi xmlns:a14="http://schemas.microsoft.com/office/drawing/2010/main" val="0"/>
+                        </a:ext>
+                      </a:extLst>
+                    </a:blip>
+                    <a:stretch>
+                      <a:fillRect/>
+                    </a:stretch>
+                  </pic:blipFill>
+                  <pic:spPr>
+                    <a:xfrm>
+                      <a:off x="0" y="0"/>
+                      <a:ext cx="5114925" cy="1914525"/>
+                    </a:xfrm>
+                    <a:prstGeom prst="rect">
+                      <a:avLst/>
+                    </a:prstGeom>
+                  </pic:spPr>
+                </pic:pic>
+              </a:graphicData>
+            </a:graphic>
+          </wp:anchor>
+        </w:drawing>
+      </w:r>
+      <w:r>
+        <w:t xml:space="preserve">When under high memory pressure the Android system may kill the </w:t>
+      </w:r>
+      <w:proofErr w:type="spellStart"/>
+      <w:r>
+        <w:t>MainActivity</w:t>
+      </w:r>
+      <w:proofErr w:type="spellEnd"/>
+      <w:r>
+        <w:t xml:space="preserve"> of the application using the </w:t>
+      </w:r>
+      <w:proofErr w:type="spellStart"/>
+      <w:r>
+        <w:t>image_picker</w:t>
+      </w:r>
+      <w:proofErr w:type="spellEnd"/>
+      <w:r>
+        <w:t xml:space="preserve">. On Android the </w:t>
+      </w:r>
+      <w:proofErr w:type="spellStart"/>
+      <w:r>
+        <w:t>image_picker</w:t>
+      </w:r>
+      <w:proofErr w:type="spellEnd"/>
+      <w:r>
+        <w:t xml:space="preserve"> makes use of the default </w:t>
+      </w:r>
+      <w:proofErr w:type="spellStart"/>
+      <w:r>
+        <w:rPr>
+          <w:rStyle w:val="HTMLCode"/>
+        </w:rPr>
+        <w:t>Intent.ACTION_GET_CONTENT</w:t>
+      </w:r>
+      <w:proofErr w:type="spellEnd"/>
+      <w:r>
+        <w:t xml:space="preserve"> or </w:t>
+      </w:r>
+      <w:proofErr w:type="spellStart"/>
+      <w:r>
+        <w:rPr>
+          <w:rStyle w:val="HTMLCode"/>
+        </w:rPr>
+        <w:t>MediaStore.ACTION_IMAGE_CAPTURE</w:t>
+      </w:r>
+      <w:proofErr w:type="spellEnd"/>
+      <w:r>
+        <w:t xml:space="preserve"> intents. This means that while the intent is executing the source application is moved to the background and becomes </w:t>
+      </w:r>
+      <w:proofErr w:type="spellStart"/>
+      <w:r>
+        <w:t>eligable</w:t>
+      </w:r>
+      <w:proofErr w:type="spellEnd"/>
+      <w:r>
+        <w:t xml:space="preserve"> for cleanup when the system is low on memory. When the intent finishes executing, Android will restart the application. Since the data is never returned to the original call use the </w:t>
+      </w:r>
+      <w:proofErr w:type="spellStart"/>
+      <w:r>
+        <w:rPr>
+          <w:rStyle w:val="HTMLCode"/>
+        </w:rPr>
+        <w:t>ImagePicker.retrieveLostData</w:t>
+      </w:r>
+      <w:proofErr w:type="spellEnd"/>
+      <w:r>
+        <w:rPr>
+          <w:rStyle w:val="HTMLCode"/>
+        </w:rPr>
+        <w:t>()</w:t>
+      </w:r>
+      <w:r>
+        <w:t xml:space="preserve"> method to retrieve the lost data. For example:</w:t>
+      </w:r>
+    </w:p>
+    <w:p>
+      <w:pPr>
+        <w:pStyle w:val="af7"/>
+      </w:pPr>
+      <w:r>
+        <w:t xml:space="preserve">This check should always be run at startup in order to detect and handle this case. Please refer to the </w:t>
+      </w:r>
+      <w:hyperlink r:id="rId98" w:history="1">
+        <w:r>
+          <w:rPr>
+            <w:rStyle w:val="Hyperlink"/>
+          </w:rPr>
+          <w:t>example app</w:t>
+        </w:r>
+      </w:hyperlink>
+      <w:r>
+        <w:t xml:space="preserve"> for a more complete example of handling this flow.</w:t>
+      </w:r>
+    </w:p>
+    <w:p>
+      <w:pPr>
+        <w:pStyle w:val="2"/>
+      </w:pPr>
+      <w:r>
+        <w:t xml:space="preserve">Migrating to 0.8.2+ </w:t>
+      </w:r>
+    </w:p>
+    <w:p>
+      <w:pPr>
+        <w:pStyle w:val="af7"/>
+        <w:rPr>
+          <w:rFonts w:hint="eastAsia"/>
+        </w:rPr>
+      </w:pPr>
+      <w:r>
+        <w:t xml:space="preserve">Starting with version </w:t>
+      </w:r>
+      <w:r>
+        <w:rPr>
+          <w:rStyle w:val="a8"/>
+        </w:rPr>
+        <w:t>0.8.2</w:t>
+      </w:r>
+      <w:r>
+        <w:t xml:space="preserve"> of the </w:t>
+      </w:r>
+      <w:proofErr w:type="spellStart"/>
+      <w:r>
+        <w:t>image_picker</w:t>
+      </w:r>
+      <w:proofErr w:type="spellEnd"/>
+      <w:r>
+        <w:t xml:space="preserve"> plugin, new methods have been added for picking files that return </w:t>
+      </w:r>
+      <w:proofErr w:type="spellStart"/>
+      <w:r>
+        <w:rPr>
+          <w:rStyle w:val="HTMLCode"/>
+        </w:rPr>
+        <w:t>XFile</w:t>
+      </w:r>
+      <w:proofErr w:type="spellEnd"/>
+      <w:r>
+        <w:t xml:space="preserve"> instances (from the </w:t>
+      </w:r>
+      <w:hyperlink r:id="rId99" w:history="1">
+        <w:r>
+          <w:rPr>
+            <w:rStyle w:val="Hyperlink"/>
+          </w:rPr>
+          <w:t>cross_file</w:t>
+        </w:r>
+      </w:hyperlink>
+      <w:r>
+        <w:t xml:space="preserve"> package) rather than the plugin's own </w:t>
+      </w:r>
+      <w:proofErr w:type="spellStart"/>
+      <w:r>
+        <w:rPr>
+          <w:rStyle w:val="HTMLCode"/>
+        </w:rPr>
+        <w:t>PickedFile</w:t>
+      </w:r>
+      <w:proofErr w:type="spellEnd"/>
+      <w:r>
+        <w:t xml:space="preserve"> instances. While the previous methods still exist, it is already recommended to start migrating over to their new equivalents. Eventually, </w:t>
+      </w:r>
+      <w:proofErr w:type="spellStart"/>
+      <w:r>
+        <w:rPr>
+          <w:rStyle w:val="HTMLCode"/>
+        </w:rPr>
+        <w:t>PickedFile</w:t>
+      </w:r>
+      <w:proofErr w:type="spellEnd"/>
+      <w:r>
+        <w:t xml:space="preserve"> and the methods that return instances of it will be deprecated and removed.</w:t>
+      </w:r>
+    </w:p>
+    <w:p>
+      <w:pPr>
+        <w:rPr>
+          <w:rFonts w:eastAsiaTheme="minorEastAsia" w:hint="eastAsia"/>
+        </w:rPr>
+      </w:pPr>
+    </w:p>
+    <w:p>
+      <w:pPr>
+        <w:pStyle w:val="4"/>
+      </w:pPr>
+      <w:r>
+        <w:lastRenderedPageBreak/>
+        <w:t>Call the new methods</w:t>
+      </w:r>
+    </w:p>
+    <w:p>
+      <w:pPr>
+        <w:rPr>
+          <w:color w:val="4C4635" w:themeColor="text2" w:themeShade="BF"/>
+          <w:lang w:eastAsia="zh-CN"/>
+        </w:rPr>
+      </w:pPr>
+      <w:r>
+        <w:rPr>
+          <w:noProof/>
+        </w:rPr>
+        <w:drawing>
+          <wp:inline distT="0" distB="0" distL="0" distR="0" wp14:anchorId="184F2B0F" wp14:editId="3033A987">
+            <wp:extent cx="4819650" cy="3905250"/>
+            <wp:effectExtent l="0" t="0" r="0" b="0"/>
+            <wp:docPr id="53" name="صورة 53"/>
+            <wp:cNvGraphicFramePr>
+              <a:graphicFrameLocks xmlns:a="http://schemas.openxmlformats.org/drawingml/2006/main" noChangeAspect="1"/>
+            </wp:cNvGraphicFramePr>
+            <a:graphic xmlns:a="http://schemas.openxmlformats.org/drawingml/2006/main">
+              <a:graphicData uri="http://schemas.openxmlformats.org/drawingml/2006/picture">
+                <pic:pic xmlns:pic="http://schemas.openxmlformats.org/drawingml/2006/picture">
+                  <pic:nvPicPr>
+                    <pic:cNvPr id="1" name=""/>
+                    <pic:cNvPicPr/>
+                  </pic:nvPicPr>
+                  <pic:blipFill>
+                    <a:blip r:embed="rId100"/>
+                    <a:stretch>
+                      <a:fillRect/>
+                    </a:stretch>
+                  </pic:blipFill>
+                  <pic:spPr>
+                    <a:xfrm>
+                      <a:off x="0" y="0"/>
+                      <a:ext cx="4819650" cy="3905250"/>
+                    </a:xfrm>
+                    <a:prstGeom prst="rect">
+                      <a:avLst/>
+                    </a:prstGeom>
+                  </pic:spPr>
+                </pic:pic>
+              </a:graphicData>
+            </a:graphic>
+          </wp:inline>
+        </w:drawing>
+      </w:r>
+    </w:p>
+    <w:p>
+      <w:pPr>
+        <w:rPr>
+          <w:color w:val="4C4635" w:themeColor="text2" w:themeShade="BF"/>
+          <w:lang w:eastAsia="zh-CN"/>
+        </w:rPr>
+      </w:pPr>
+      <w:r>
+        <w:rPr>
+          <w:color w:val="4C4635" w:themeColor="text2" w:themeShade="BF"/>
+          <w:lang w:eastAsia="zh-CN"/>
+        </w:rPr>
+        <w:br w:type="page"/>
+      </w:r>
+    </w:p>
+    <w:p>
+      <w:pPr>
+        <w:pStyle w:val="1"/>
+      </w:pPr>
+      <w:r>
+        <w:lastRenderedPageBreak/>
+        <w:t xml:space="preserve">Flutter </w:t>
+      </w:r>
+      <w:proofErr w:type="spellStart"/>
+      <w:r>
+        <w:t>Spinkit</w:t>
+      </w:r>
+      <w:proofErr w:type="spellEnd"/>
+      <w:r>
+        <w:t xml:space="preserve"> </w:t>
+      </w:r>
       <w:r>
         <w:rPr>
           <w:noProof/>
@@ -8793,11 +9824,11 @@
         <mc:AlternateContent>
           <mc:Choice Requires="wps">
             <w:drawing>
-              <wp:inline distT="0" distB="0" distL="0" distR="0" wp14:anchorId="6C1EB575" wp14:editId="7808CC6A">
+              <wp:inline distT="0" distB="0" distL="0" distR="0" wp14:anchorId="53E3FAF0" wp14:editId="2A37DB07">
                 <wp:extent cx="304800" cy="304800"/>
                 <wp:effectExtent l="0" t="0" r="0" b="0"/>
-                <wp:docPr id="42" name="مستطيل 42" descr="codecov">
-                  <a:hlinkClick xmlns:a="http://schemas.openxmlformats.org/drawingml/2006/main" r:id="rId92"/>
+                <wp:docPr id="43" name="مستطيل 43" descr="Format, Analyze and Test">
+                  <a:hlinkClick xmlns:a="http://schemas.openxmlformats.org/drawingml/2006/main" r:id="rId101"/>
                 </wp:docPr>
                 <wp:cNvGraphicFramePr>
                   <a:graphicFrameLocks xmlns:a="http://schemas.openxmlformats.org/drawingml/2006/main" noChangeAspect="1"/>
@@ -8851,7 +9882,7 @@
           </mc:Choice>
           <mc:Fallback>
             <w:pict>
-              <v:rect w14:anchorId="43A8C3F0" id="مستطيل 42" o:spid="_x0000_s1026" alt="codecov" href="https://codecov.io/gh/jogboms/flutter_spinkit" style="width:24pt;height:24pt;visibility:visible;mso-wrap-style:square;mso-left-percent:-10001;mso-top-percent:-10001;mso-position-horizontal:absolute;mso-position-horizontal-relative:char;mso-position-vertical:absolute;mso-position-vertical-relative:line;mso-left-percent:-10001;mso-top-percent:-10001;v-text-anchor:top" o:gfxdata="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" o:button="t" filled="f" stroked="f">
+              <v:rect w14:anchorId="226101B5" id="مستطيل 43" o:spid="_x0000_s1026" alt="Format, Analyze and Test" href="https://github.com/jogboms/flutter_spinkit/actions/workflows/main.yml" style="width:24pt;height:24pt;visibility:visible;mso-wrap-style:square;mso-left-percent:-10001;mso-top-percent:-10001;mso-position-horizontal:absolute;mso-position-horizontal-relative:char;mso-position-vertical:absolute;mso-position-vertical-relative:line;mso-left-percent:-10001;mso-top-percent:-10001;v-text-anchor:top" o:gfxdata="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" o:button="t" filled="f" stroked="f">
                 <v:fill o:detectmouseclick="t"/>
                 <o:lock v:ext="edit" aspectratio="t"/>
                 <w10:anchorlock/>
@@ -8860,398 +9891,6 @@
           </mc:Fallback>
         </mc:AlternateContent>
       </w:r>
-    </w:p>
-    <w:p>
-      <w:pPr>
-        <w:pStyle w:val="af7"/>
-      </w:pPr>
-      <w:r>
-        <w:t xml:space="preserve">A collection of </w:t>
-      </w:r>
-      <w:proofErr w:type="spellStart"/>
-      <w:r>
-        <w:t>loading</w:t>
-      </w:r>
-      <w:proofErr w:type="spellEnd"/>
-      <w:r>
-        <w:t xml:space="preserve"> indicators animated with flutter. Heavily inspired by </w:t>
-      </w:r>
-      <w:hyperlink r:id="rId93" w:history="1">
-        <w:r>
-          <w:rPr>
-            <w:rStyle w:val="Hyperlink"/>
-          </w:rPr>
-          <w:t>@tobiasahlin</w:t>
-        </w:r>
-      </w:hyperlink>
-      <w:r>
-        <w:t xml:space="preserve">'s </w:t>
-      </w:r>
-      <w:hyperlink r:id="rId94" w:history="1">
-        <w:r>
-          <w:rPr>
-            <w:rStyle w:val="Hyperlink"/>
-          </w:rPr>
-          <w:t>SpinKit</w:t>
-        </w:r>
-      </w:hyperlink>
-      <w:r>
-        <w:t>.</w:t>
-      </w:r>
-    </w:p>
-    <w:p>
-      <w:pPr>
-        <w:rPr>
-          <w:color w:val="4C4635" w:themeColor="text2" w:themeShade="BF"/>
-          <w:lang w:eastAsia="zh-CN"/>
-        </w:rPr>
-      </w:pPr>
-      <w:r>
-        <w:rPr>
-          <w:noProof/>
-        </w:rPr>
-        <w:drawing>
-          <wp:anchor distT="0" distB="0" distL="114300" distR="114300" simplePos="0" relativeHeight="251656704" behindDoc="0" locked="0" layoutInCell="1" allowOverlap="1" wp14:anchorId="3770F4D7" wp14:editId="4D29D1F8">
-            <wp:simplePos x="0" y="0"/>
-            <wp:positionH relativeFrom="column">
-              <wp:posOffset>-228600</wp:posOffset>
-            </wp:positionH>
-            <wp:positionV relativeFrom="paragraph">
-              <wp:posOffset>132080</wp:posOffset>
-            </wp:positionV>
-            <wp:extent cx="4860290" cy="6496050"/>
-            <wp:effectExtent l="0" t="0" r="0" b="0"/>
-            <wp:wrapSquare wrapText="bothSides"/>
-            <wp:docPr id="44" name="صورة 44"/>
-            <wp:cNvGraphicFramePr>
-              <a:graphicFrameLocks xmlns:a="http://schemas.openxmlformats.org/drawingml/2006/main" noChangeAspect="1"/>
-            </wp:cNvGraphicFramePr>
-            <a:graphic xmlns:a="http://schemas.openxmlformats.org/drawingml/2006/main">
-              <a:graphicData uri="http://schemas.openxmlformats.org/drawingml/2006/picture">
-                <pic:pic xmlns:pic="http://schemas.openxmlformats.org/drawingml/2006/picture">
-                  <pic:nvPicPr>
-                    <pic:cNvPr id="1" name=""/>
-                    <pic:cNvPicPr/>
-                  </pic:nvPicPr>
-                  <pic:blipFill>
-                    <a:blip r:embed="rId95">
-                      <a:extLst>
-                        <a:ext uri="{28A0092B-C50C-407E-A947-70E740481C1C}">
-                          <a14:useLocalDpi xmlns:a14="http://schemas.microsoft.com/office/drawing/2010/main" val="0"/>
-                        </a:ext>
-                      </a:extLst>
-                    </a:blip>
-                    <a:stretch>
-                      <a:fillRect/>
-                    </a:stretch>
-                  </pic:blipFill>
-                  <pic:spPr>
-                    <a:xfrm>
-                      <a:off x="0" y="0"/>
-                      <a:ext cx="4860290" cy="6496050"/>
-                    </a:xfrm>
-                    <a:prstGeom prst="rect">
-                      <a:avLst/>
-                    </a:prstGeom>
-                  </pic:spPr>
-                </pic:pic>
-              </a:graphicData>
-            </a:graphic>
-            <wp14:sizeRelH relativeFrom="page">
-              <wp14:pctWidth>0</wp14:pctWidth>
-            </wp14:sizeRelH>
-            <wp14:sizeRelV relativeFrom="page">
-              <wp14:pctHeight>0</wp14:pctHeight>
-            </wp14:sizeRelV>
-          </wp:anchor>
-        </w:drawing>
-      </w:r>
-    </w:p>
-    <w:p>
-      <w:pPr>
-        <w:rPr>
-          <w:rFonts w:hint="eastAsia"/>
-          <w:color w:val="4C4635" w:themeColor="text2" w:themeShade="BF"/>
-          <w:lang w:eastAsia="zh-CN"/>
-        </w:rPr>
-      </w:pPr>
-    </w:p>
-    <w:p>
-      <w:pPr>
-        <w:pStyle w:val="af7"/>
-        <w:spacing w:line="360" w:lineRule="auto"/>
-        <w:rPr>
-          <w:rFonts w:ascii="Times New Roman" w:hAnsi="Times New Roman" w:cs="Times New Roman"/>
-          <w:color w:val="4C4635" w:themeColor="text2" w:themeShade="BF"/>
-          <w:sz w:val="32"/>
-          <w:szCs w:val="32"/>
-          <w:lang w:eastAsia="ko-KR"/>
-        </w:rPr>
-      </w:pPr>
-    </w:p>
-    <w:p>
-      <w:pPr>
-        <w:rPr>
-          <w:color w:val="4C4635" w:themeColor="text2" w:themeShade="BF"/>
-        </w:rPr>
-      </w:pPr>
-    </w:p>
-    <w:p/>
-    <w:p/>
-    <w:p/>
-    <w:p/>
-    <w:p/>
-    <w:p/>
-    <w:p/>
-    <w:p/>
-    <w:p/>
-    <w:p/>
-    <w:p>
-      <w:pPr>
-        <w:tabs>
-          <w:tab w:val="left" w:pos="1905"/>
-        </w:tabs>
-      </w:pPr>
-      <w:r>
-        <w:tab/>
-      </w:r>
-    </w:p>
-    <w:p>
-      <w:pPr>
-        <w:pStyle w:val="1"/>
-      </w:pPr>
-      <w:proofErr w:type="spellStart"/>
-      <w:r>
-        <w:lastRenderedPageBreak/>
-        <w:t>timeago</w:t>
-      </w:r>
-      <w:proofErr w:type="spellEnd"/>
-      <w:r>
-        <w:t xml:space="preserve"> </w:t>
-      </w:r>
-    </w:p>
-    <w:p>
-      <w:pPr>
-        <w:pStyle w:val="af7"/>
-      </w:pPr>
-      <w:proofErr w:type="spellStart"/>
-      <w:r>
-        <w:rPr>
-          <w:rStyle w:val="HTMLCode"/>
-        </w:rPr>
-        <w:t>timeago</w:t>
-      </w:r>
-      <w:proofErr w:type="spellEnd"/>
-      <w:r>
-        <w:t xml:space="preserve"> is a dart library that converts a date into a humanized text. Instead of showing a date </w:t>
-      </w:r>
-      <w:r>
-        <w:rPr>
-          <w:rStyle w:val="HTMLCode"/>
-        </w:rPr>
-        <w:t>2020-12-12 18:30</w:t>
-      </w:r>
-      <w:r>
-        <w:t xml:space="preserve"> with </w:t>
-      </w:r>
-      <w:proofErr w:type="spellStart"/>
-      <w:r>
-        <w:rPr>
-          <w:rStyle w:val="HTMLCode"/>
-        </w:rPr>
-        <w:t>timeago</w:t>
-      </w:r>
-      <w:proofErr w:type="spellEnd"/>
-      <w:r>
-        <w:t xml:space="preserve"> you can display something like </w:t>
-      </w:r>
-      <w:r>
-        <w:rPr>
-          <w:rStyle w:val="HTMLCode"/>
-        </w:rPr>
-        <w:t xml:space="preserve">"now", "an hour ago", "~1y", </w:t>
-      </w:r>
-      <w:proofErr w:type="spellStart"/>
-      <w:r>
-        <w:rPr>
-          <w:rStyle w:val="HTMLCode"/>
-        </w:rPr>
-        <w:t>etc</w:t>
-      </w:r>
-      <w:proofErr w:type="spellEnd"/>
-    </w:p>
-    <w:p>
-      <w:pPr>
-        <w:pStyle w:val="2"/>
-      </w:pPr>
-      <w:r>
-        <w:t xml:space="preserve">Scope </w:t>
-      </w:r>
-    </w:p>
-    <w:p>
-      <w:pPr>
-        <w:pStyle w:val="af7"/>
-      </w:pPr>
-      <w:r>
-        <w:t>While there are many request for adding more complex functionality I want keep this library as simple as possible to allow minimal maintenance.</w:t>
-      </w:r>
-    </w:p>
-    <w:p>
-      <w:pPr>
-        <w:pStyle w:val="af7"/>
-      </w:pPr>
-      <w:r>
-        <w:t>The focus of this library should be</w:t>
-      </w:r>
-    </w:p>
-    <w:p>
-      <w:pPr>
-        <w:numPr>
-          <w:ilvl w:val="0"/>
-          <w:numId w:val="18"/>
-        </w:numPr>
-        <w:spacing w:before="100" w:beforeAutospacing="1" w:after="100" w:afterAutospacing="1" w:line="240" w:lineRule="auto"/>
-      </w:pPr>
-      <w:r>
-        <w:t xml:space="preserve">Provide a single </w:t>
-      </w:r>
-      <w:r>
-        <w:rPr>
-          <w:rStyle w:val="HTMLCode"/>
-        </w:rPr>
-        <w:t>format</w:t>
-      </w:r>
-      <w:r>
-        <w:t xml:space="preserve"> function that transforms a </w:t>
-      </w:r>
-      <w:r>
-        <w:rPr>
-          <w:rStyle w:val="HTMLCode"/>
-        </w:rPr>
-        <w:t>date</w:t>
-      </w:r>
-      <w:r>
-        <w:t xml:space="preserve"> to a humanized value</w:t>
-      </w:r>
-    </w:p>
-    <w:p>
-      <w:pPr>
-        <w:numPr>
-          <w:ilvl w:val="0"/>
-          <w:numId w:val="18"/>
-        </w:numPr>
-        <w:spacing w:before="100" w:beforeAutospacing="1" w:after="100" w:afterAutospacing="1" w:line="240" w:lineRule="auto"/>
-      </w:pPr>
-      <w:r>
-        <w:t>Give the abstractions for users to add their own languages or overriding them as they please</w:t>
-      </w:r>
-    </w:p>
-    <w:p>
-      <w:pPr>
-        <w:numPr>
-          <w:ilvl w:val="0"/>
-          <w:numId w:val="18"/>
-        </w:numPr>
-        <w:spacing w:before="100" w:beforeAutospacing="1" w:after="100" w:afterAutospacing="1" w:line="240" w:lineRule="auto"/>
-      </w:pPr>
-      <w:r>
-        <w:t xml:space="preserve">Provide languages contributed by the community so users can add them </w:t>
-      </w:r>
-      <w:r>
-        <w:rPr>
-          <w:rStyle w:val="a9"/>
-        </w:rPr>
-        <w:t>as they need</w:t>
-      </w:r>
-      <w:r>
-        <w:t xml:space="preserve"> we should not add all languages by default.</w:t>
-      </w:r>
-    </w:p>
-    <w:p>
-      <w:pPr>
-        <w:numPr>
-          <w:ilvl w:val="0"/>
-          <w:numId w:val="18"/>
-        </w:numPr>
-        <w:spacing w:before="100" w:beforeAutospacing="1" w:after="100" w:afterAutospacing="1" w:line="240" w:lineRule="auto"/>
-      </w:pPr>
-      <w:r>
-        <w:t>Library should not depend on any dependency</w:t>
-      </w:r>
-    </w:p>
-    <w:p>
-      <w:pPr>
-        <w:pStyle w:val="1"/>
-      </w:pPr>
-      <w:proofErr w:type="spellStart"/>
-      <w:r>
-        <w:t>timeago_flutter</w:t>
-      </w:r>
-      <w:proofErr w:type="spellEnd"/>
-      <w:r>
-        <w:t xml:space="preserve"> widgets </w:t>
-      </w:r>
-    </w:p>
-    <w:p>
-      <w:pPr>
-        <w:numPr>
-          <w:ilvl w:val="0"/>
-          <w:numId w:val="19"/>
-        </w:numPr>
-        <w:spacing w:before="100" w:beforeAutospacing="1" w:after="100" w:afterAutospacing="1" w:line="240" w:lineRule="auto"/>
-      </w:pPr>
-      <w:proofErr w:type="spellStart"/>
-      <w:r>
-        <w:t>Timeago</w:t>
-      </w:r>
-      <w:proofErr w:type="spellEnd"/>
-    </w:p>
-    <w:p>
-      <w:pPr>
-        <w:numPr>
-          <w:ilvl w:val="0"/>
-          <w:numId w:val="19"/>
-        </w:numPr>
-        <w:spacing w:before="100" w:beforeAutospacing="1" w:after="100" w:afterAutospacing="1" w:line="240" w:lineRule="auto"/>
-      </w:pPr>
-      <w:proofErr w:type="spellStart"/>
-      <w:r>
-        <w:t>TimerRefresh</w:t>
-      </w:r>
-      <w:proofErr w:type="spellEnd"/>
-    </w:p>
-    <w:p>
-      <w:pPr>
-        <w:numPr>
-          <w:ilvl w:val="0"/>
-          <w:numId w:val="19"/>
-        </w:numPr>
-        <w:spacing w:before="100" w:beforeAutospacing="1" w:after="100" w:afterAutospacing="1" w:line="240" w:lineRule="auto"/>
-      </w:pPr>
-      <w:proofErr w:type="spellStart"/>
-      <w:r>
-        <w:t>TimerRefreshWidget</w:t>
-      </w:r>
-      <w:proofErr w:type="spellEnd"/>
-    </w:p>
-    <w:p>
-      <w:r>
-        <w:br w:type="page"/>
-      </w:r>
-    </w:p>
-    <w:p>
-      <w:pPr>
-        <w:pStyle w:val="1"/>
-      </w:pPr>
-      <w:r>
-        <w:lastRenderedPageBreak/>
-        <w:t xml:space="preserve">Flutter Keyboard Visibility </w:t>
-      </w:r>
-    </w:p>
-    <w:p>
-      <w:pPr>
-        <w:pStyle w:val="af7"/>
-      </w:pPr>
       <w:r>
         <w:rPr>
           <w:noProof/>
@@ -9260,11 +9899,11 @@
         <mc:AlternateContent>
           <mc:Choice Requires="wps">
             <w:drawing>
-              <wp:inline distT="0" distB="0" distL="0" distR="0" wp14:anchorId="34E8C0EF" wp14:editId="0E0D738A">
+              <wp:inline distT="0" distB="0" distL="0" distR="0" wp14:anchorId="6C1EB575" wp14:editId="7808CC6A">
                 <wp:extent cx="304800" cy="304800"/>
                 <wp:effectExtent l="0" t="0" r="0" b="0"/>
-                <wp:docPr id="48" name="مستطيل 48" descr="pub package">
-                  <a:hlinkClick xmlns:a="http://schemas.openxmlformats.org/drawingml/2006/main" r:id="rId96"/>
+                <wp:docPr id="42" name="مستطيل 42" descr="codecov">
+                  <a:hlinkClick xmlns:a="http://schemas.openxmlformats.org/drawingml/2006/main" r:id="rId102"/>
                 </wp:docPr>
                 <wp:cNvGraphicFramePr>
                   <a:graphicFrameLocks xmlns:a="http://schemas.openxmlformats.org/drawingml/2006/main" noChangeAspect="1"/>
@@ -9318,7 +9957,7 @@
           </mc:Choice>
           <mc:Fallback>
             <w:pict>
-              <v:rect w14:anchorId="6E2FEAA8" id="مستطيل 48" o:spid="_x0000_s1026" alt="pub package" href="https://pub.dev/packages/flutter_keyboard_visibility" style="width:24pt;height:24pt;visibility:visible;mso-wrap-style:square;mso-left-percent:-10001;mso-top-percent:-10001;mso-position-horizontal:absolute;mso-position-horizontal-relative:char;mso-position-vertical:absolute;mso-position-vertical-relative:line;mso-left-percent:-10001;mso-top-percent:-10001;v-text-anchor:top" o:gfxdata="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" o:button="t" filled="f" stroked="f">
+              <v:rect w14:anchorId="34F2EAA2" id="مستطيل 42" o:spid="_x0000_s1026" alt="codecov" href="https://codecov.io/gh/jogboms/flutter_spinkit" style="width:24pt;height:24pt;visibility:visible;mso-wrap-style:square;mso-left-percent:-10001;mso-top-percent:-10001;mso-position-horizontal:absolute;mso-position-horizontal-relative:char;mso-position-vertical:absolute;mso-position-vertical-relative:line;mso-left-percent:-10001;mso-top-percent:-10001;v-text-anchor:top" o:gfxdata="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" o:button="t" filled="f" stroked="f">
                 <v:fill o:detectmouseclick="t"/>
                 <o:lock v:ext="edit" aspectratio="t"/>
                 <w10:anchorlock/>
@@ -9327,6 +9966,414 @@
           </mc:Fallback>
         </mc:AlternateContent>
       </w:r>
+    </w:p>
+    <w:p>
+      <w:pPr>
+        <w:pStyle w:val="af7"/>
+      </w:pPr>
+      <w:r>
+        <w:t xml:space="preserve">A collection of </w:t>
+      </w:r>
+      <w:proofErr w:type="spellStart"/>
+      <w:r>
+        <w:t>loading</w:t>
+      </w:r>
+      <w:proofErr w:type="spellEnd"/>
+      <w:r>
+        <w:t xml:space="preserve"> indicators animated with flutter. Heavily inspired by </w:t>
+      </w:r>
+      <w:hyperlink r:id="rId103" w:history="1">
+        <w:r>
+          <w:rPr>
+            <w:rStyle w:val="Hyperlink"/>
+          </w:rPr>
+          <w:t>@tobiasahlin</w:t>
+        </w:r>
+      </w:hyperlink>
+      <w:r>
+        <w:t xml:space="preserve">'s </w:t>
+      </w:r>
+      <w:hyperlink r:id="rId104" w:history="1">
+        <w:r>
+          <w:rPr>
+            <w:rStyle w:val="Hyperlink"/>
+          </w:rPr>
+          <w:t>SpinKit</w:t>
+        </w:r>
+      </w:hyperlink>
+      <w:r>
+        <w:t>.</w:t>
+      </w:r>
+    </w:p>
+    <w:p>
+      <w:pPr>
+        <w:rPr>
+          <w:color w:val="4C4635" w:themeColor="text2" w:themeShade="BF"/>
+          <w:lang w:eastAsia="zh-CN"/>
+        </w:rPr>
+      </w:pPr>
+      <w:r>
+        <w:rPr>
+          <w:noProof/>
+        </w:rPr>
+        <w:drawing>
+          <wp:anchor distT="0" distB="0" distL="114300" distR="114300" simplePos="0" relativeHeight="251656192" behindDoc="0" locked="0" layoutInCell="1" allowOverlap="1" wp14:anchorId="3770F4D7" wp14:editId="4D29D1F8">
+            <wp:simplePos x="0" y="0"/>
+            <wp:positionH relativeFrom="column">
+              <wp:posOffset>-228600</wp:posOffset>
+            </wp:positionH>
+            <wp:positionV relativeFrom="paragraph">
+              <wp:posOffset>132080</wp:posOffset>
+            </wp:positionV>
+            <wp:extent cx="4860290" cy="6496050"/>
+            <wp:effectExtent l="0" t="0" r="0" b="0"/>
+            <wp:wrapSquare wrapText="bothSides"/>
+            <wp:docPr id="44" name="صورة 44"/>
+            <wp:cNvGraphicFramePr>
+              <a:graphicFrameLocks xmlns:a="http://schemas.openxmlformats.org/drawingml/2006/main" noChangeAspect="1"/>
+            </wp:cNvGraphicFramePr>
+            <a:graphic xmlns:a="http://schemas.openxmlformats.org/drawingml/2006/main">
+              <a:graphicData uri="http://schemas.openxmlformats.org/drawingml/2006/picture">
+                <pic:pic xmlns:pic="http://schemas.openxmlformats.org/drawingml/2006/picture">
+                  <pic:nvPicPr>
+                    <pic:cNvPr id="1" name=""/>
+                    <pic:cNvPicPr/>
+                  </pic:nvPicPr>
+                  <pic:blipFill>
+                    <a:blip r:embed="rId105">
+                      <a:extLst>
+                        <a:ext uri="{28A0092B-C50C-407E-A947-70E740481C1C}">
+                          <a14:useLocalDpi xmlns:a14="http://schemas.microsoft.com/office/drawing/2010/main" val="0"/>
+                        </a:ext>
+                      </a:extLst>
+                    </a:blip>
+                    <a:stretch>
+                      <a:fillRect/>
+                    </a:stretch>
+                  </pic:blipFill>
+                  <pic:spPr>
+                    <a:xfrm>
+                      <a:off x="0" y="0"/>
+                      <a:ext cx="4860290" cy="6496050"/>
+                    </a:xfrm>
+                    <a:prstGeom prst="rect">
+                      <a:avLst/>
+                    </a:prstGeom>
+                  </pic:spPr>
+                </pic:pic>
+              </a:graphicData>
+            </a:graphic>
+            <wp14:sizeRelH relativeFrom="page">
+              <wp14:pctWidth>0</wp14:pctWidth>
+            </wp14:sizeRelH>
+            <wp14:sizeRelV relativeFrom="page">
+              <wp14:pctHeight>0</wp14:pctHeight>
+            </wp14:sizeRelV>
+          </wp:anchor>
+        </w:drawing>
+      </w:r>
+    </w:p>
+    <w:p>
+      <w:pPr>
+        <w:rPr>
+          <w:rFonts w:hint="eastAsia"/>
+          <w:color w:val="4C4635" w:themeColor="text2" w:themeShade="BF"/>
+          <w:lang w:eastAsia="zh-CN"/>
+        </w:rPr>
+      </w:pPr>
+    </w:p>
+    <w:p>
+      <w:pPr>
+        <w:pStyle w:val="af7"/>
+        <w:spacing w:line="360" w:lineRule="auto"/>
+        <w:rPr>
+          <w:rFonts w:ascii="Times New Roman" w:hAnsi="Times New Roman" w:cs="Times New Roman"/>
+          <w:color w:val="4C4635" w:themeColor="text2" w:themeShade="BF"/>
+          <w:sz w:val="32"/>
+          <w:szCs w:val="32"/>
+          <w:lang w:eastAsia="ko-KR"/>
+        </w:rPr>
+      </w:pPr>
+    </w:p>
+    <w:p>
+      <w:pPr>
+        <w:rPr>
+          <w:color w:val="4C4635" w:themeColor="text2" w:themeShade="BF"/>
+        </w:rPr>
+      </w:pPr>
+    </w:p>
+    <w:p/>
+    <w:p/>
+    <w:p/>
+    <w:p/>
+    <w:p/>
+    <w:p/>
+    <w:p/>
+    <w:p/>
+    <w:p/>
+    <w:p/>
+    <w:p>
+      <w:pPr>
+        <w:tabs>
+          <w:tab w:val="left" w:pos="1905"/>
+        </w:tabs>
+      </w:pPr>
+      <w:r>
+        <w:tab/>
+      </w:r>
+    </w:p>
+    <w:p>
+      <w:pPr>
+        <w:pStyle w:val="1"/>
+      </w:pPr>
+      <w:proofErr w:type="spellStart"/>
+      <w:r>
+        <w:lastRenderedPageBreak/>
+        <w:t>timeago</w:t>
+      </w:r>
+      <w:proofErr w:type="spellEnd"/>
+      <w:r>
+        <w:t xml:space="preserve"> </w:t>
+      </w:r>
+    </w:p>
+    <w:p>
+      <w:pPr>
+        <w:pStyle w:val="af7"/>
+      </w:pPr>
+      <w:proofErr w:type="spellStart"/>
+      <w:r>
+        <w:rPr>
+          <w:rStyle w:val="HTMLCode"/>
+        </w:rPr>
+        <w:t>timeago</w:t>
+      </w:r>
+      <w:proofErr w:type="spellEnd"/>
+      <w:r>
+        <w:t xml:space="preserve"> is a dart library that converts a date into a humanized text. Instead of showing a date </w:t>
+      </w:r>
+      <w:r>
+        <w:rPr>
+          <w:rStyle w:val="HTMLCode"/>
+        </w:rPr>
+        <w:t>2020-12-12 18:30</w:t>
+      </w:r>
+      <w:r>
+        <w:t xml:space="preserve"> with </w:t>
+      </w:r>
+      <w:proofErr w:type="spellStart"/>
+      <w:r>
+        <w:rPr>
+          <w:rStyle w:val="HTMLCode"/>
+        </w:rPr>
+        <w:t>timeago</w:t>
+      </w:r>
+      <w:proofErr w:type="spellEnd"/>
+      <w:r>
+        <w:t xml:space="preserve"> you can display something like </w:t>
+      </w:r>
+      <w:r>
+        <w:rPr>
+          <w:rStyle w:val="HTMLCode"/>
+        </w:rPr>
+        <w:t xml:space="preserve">"now", "an hour ago", "~1y", </w:t>
+      </w:r>
+      <w:proofErr w:type="spellStart"/>
+      <w:r>
+        <w:rPr>
+          <w:rStyle w:val="HTMLCode"/>
+        </w:rPr>
+        <w:t>etc</w:t>
+      </w:r>
+      <w:proofErr w:type="spellEnd"/>
+    </w:p>
+    <w:p>
+      <w:pPr>
+        <w:pStyle w:val="2"/>
+      </w:pPr>
+      <w:r>
+        <w:t xml:space="preserve">Scope </w:t>
+      </w:r>
+    </w:p>
+    <w:p>
+      <w:pPr>
+        <w:pStyle w:val="af7"/>
+      </w:pPr>
+      <w:r>
+        <w:t xml:space="preserve">While there are many </w:t>
+      </w:r>
+      <w:proofErr w:type="gramStart"/>
+      <w:r>
+        <w:t>request</w:t>
+      </w:r>
+      <w:proofErr w:type="gramEnd"/>
+      <w:r>
+        <w:t xml:space="preserve"> for adding more complex functionality I want keep this library as simple as possible to allow minimal maintenance.</w:t>
+      </w:r>
+    </w:p>
+    <w:p>
+      <w:pPr>
+        <w:pStyle w:val="af7"/>
+      </w:pPr>
+      <w:r>
+        <w:t>The focus of this library should be</w:t>
+      </w:r>
+    </w:p>
+    <w:p>
+      <w:pPr>
+        <w:numPr>
+          <w:ilvl w:val="0"/>
+          <w:numId w:val="18"/>
+        </w:numPr>
+        <w:spacing w:before="100" w:beforeAutospacing="1" w:after="100" w:afterAutospacing="1" w:line="240" w:lineRule="auto"/>
+      </w:pPr>
+      <w:r>
+        <w:t xml:space="preserve">Provide a single </w:t>
+      </w:r>
+      <w:r>
+        <w:rPr>
+          <w:rStyle w:val="HTMLCode"/>
+        </w:rPr>
+        <w:t>format</w:t>
+      </w:r>
+      <w:r>
+        <w:t xml:space="preserve"> function that transforms a </w:t>
+      </w:r>
+      <w:r>
+        <w:rPr>
+          <w:rStyle w:val="HTMLCode"/>
+        </w:rPr>
+        <w:t>date</w:t>
+      </w:r>
+      <w:r>
+        <w:t xml:space="preserve"> to a humanized value</w:t>
+      </w:r>
+    </w:p>
+    <w:p>
+      <w:pPr>
+        <w:numPr>
+          <w:ilvl w:val="0"/>
+          <w:numId w:val="18"/>
+        </w:numPr>
+        <w:spacing w:before="100" w:beforeAutospacing="1" w:after="100" w:afterAutospacing="1" w:line="240" w:lineRule="auto"/>
+      </w:pPr>
+      <w:r>
+        <w:t>Give the abstractions for users to add their own languages or overriding them as they please</w:t>
+      </w:r>
+    </w:p>
+    <w:p>
+      <w:pPr>
+        <w:numPr>
+          <w:ilvl w:val="0"/>
+          <w:numId w:val="18"/>
+        </w:numPr>
+        <w:spacing w:before="100" w:beforeAutospacing="1" w:after="100" w:afterAutospacing="1" w:line="240" w:lineRule="auto"/>
+      </w:pPr>
+      <w:r>
+        <w:t xml:space="preserve">Provide languages contributed by the community so users can add them </w:t>
+      </w:r>
+      <w:r>
+        <w:rPr>
+          <w:rStyle w:val="a9"/>
+        </w:rPr>
+        <w:t xml:space="preserve">as they </w:t>
+      </w:r>
+      <w:proofErr w:type="gramStart"/>
+      <w:r>
+        <w:rPr>
+          <w:rStyle w:val="a9"/>
+        </w:rPr>
+        <w:t>need</w:t>
+      </w:r>
+      <w:proofErr w:type="gramEnd"/>
+      <w:r>
+        <w:t xml:space="preserve"> we should not add all languages by default.</w:t>
+      </w:r>
+    </w:p>
+    <w:p>
+      <w:pPr>
+        <w:numPr>
+          <w:ilvl w:val="0"/>
+          <w:numId w:val="18"/>
+        </w:numPr>
+        <w:spacing w:before="100" w:beforeAutospacing="1" w:after="100" w:afterAutospacing="1" w:line="240" w:lineRule="auto"/>
+      </w:pPr>
+      <w:r>
+        <w:t>Library should not depend on any dependency</w:t>
+      </w:r>
+    </w:p>
+    <w:p>
+      <w:pPr>
+        <w:pStyle w:val="1"/>
+      </w:pPr>
+      <w:proofErr w:type="spellStart"/>
+      <w:r>
+        <w:t>timeago_flutter</w:t>
+      </w:r>
+      <w:proofErr w:type="spellEnd"/>
+      <w:r>
+        <w:t xml:space="preserve"> widgets </w:t>
+      </w:r>
+    </w:p>
+    <w:p>
+      <w:pPr>
+        <w:numPr>
+          <w:ilvl w:val="0"/>
+          <w:numId w:val="19"/>
+        </w:numPr>
+        <w:spacing w:before="100" w:beforeAutospacing="1" w:after="100" w:afterAutospacing="1" w:line="240" w:lineRule="auto"/>
+      </w:pPr>
+      <w:proofErr w:type="spellStart"/>
+      <w:r>
+        <w:t>Timeago</w:t>
+      </w:r>
+      <w:proofErr w:type="spellEnd"/>
+    </w:p>
+    <w:p>
+      <w:pPr>
+        <w:numPr>
+          <w:ilvl w:val="0"/>
+          <w:numId w:val="19"/>
+        </w:numPr>
+        <w:spacing w:before="100" w:beforeAutospacing="1" w:after="100" w:afterAutospacing="1" w:line="240" w:lineRule="auto"/>
+      </w:pPr>
+      <w:proofErr w:type="spellStart"/>
+      <w:r>
+        <w:t>TimerRefresh</w:t>
+      </w:r>
+      <w:proofErr w:type="spellEnd"/>
+    </w:p>
+    <w:p>
+      <w:pPr>
+        <w:numPr>
+          <w:ilvl w:val="0"/>
+          <w:numId w:val="19"/>
+        </w:numPr>
+        <w:spacing w:before="100" w:beforeAutospacing="1" w:after="100" w:afterAutospacing="1" w:line="240" w:lineRule="auto"/>
+      </w:pPr>
+      <w:proofErr w:type="spellStart"/>
+      <w:r>
+        <w:t>TimerRefreshWidget</w:t>
+      </w:r>
+      <w:proofErr w:type="spellEnd"/>
+    </w:p>
+    <w:p>
+      <w:r>
+        <w:br w:type="page"/>
+      </w:r>
+    </w:p>
+    <w:p>
+      <w:pPr>
+        <w:pStyle w:val="1"/>
+      </w:pPr>
+      <w:r>
+        <w:lastRenderedPageBreak/>
+        <w:t xml:space="preserve">Flutter Keyboard Visibility </w:t>
+      </w:r>
+    </w:p>
+    <w:p>
+      <w:pPr>
+        <w:pStyle w:val="af7"/>
+      </w:pPr>
       <w:r>
         <w:rPr>
           <w:noProof/>
@@ -9335,11 +10382,11 @@
         <mc:AlternateContent>
           <mc:Choice Requires="wps">
             <w:drawing>
-              <wp:inline distT="0" distB="0" distL="0" distR="0" wp14:anchorId="603E6198" wp14:editId="056319F0">
+              <wp:inline distT="0" distB="0" distL="0" distR="0" wp14:anchorId="34E8C0EF" wp14:editId="0E0D738A">
                 <wp:extent cx="304800" cy="304800"/>
                 <wp:effectExtent l="0" t="0" r="0" b="0"/>
-                <wp:docPr id="47" name="مستطيل 47" descr="codecov">
-                  <a:hlinkClick xmlns:a="http://schemas.openxmlformats.org/drawingml/2006/main" r:id="rId97"/>
+                <wp:docPr id="48" name="مستطيل 48" descr="pub package">
+                  <a:hlinkClick xmlns:a="http://schemas.openxmlformats.org/drawingml/2006/main" r:id="rId106"/>
                 </wp:docPr>
                 <wp:cNvGraphicFramePr>
                   <a:graphicFrameLocks xmlns:a="http://schemas.openxmlformats.org/drawingml/2006/main" noChangeAspect="1"/>
@@ -9393,7 +10440,7 @@
           </mc:Choice>
           <mc:Fallback>
             <w:pict>
-              <v:rect w14:anchorId="40116E29" id="مستطيل 47" o:spid="_x0000_s1026" alt="codecov" href="https://codecov.io/gh/MisterJimson/flutter_keyboard_visibility" style="width:24pt;height:24pt;visibility:visible;mso-wrap-style:square;mso-left-percent:-10001;mso-top-percent:-10001;mso-position-horizontal:absolute;mso-position-horizontal-relative:char;mso-position-vertical:absolute;mso-position-vertical-relative:line;mso-left-percent:-10001;mso-top-percent:-10001;v-text-anchor:top" o:gfxdata="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" o:button="t" filled="f" stroked="f">
+              <v:rect w14:anchorId="4E318B28" id="مستطيل 48" o:spid="_x0000_s1026" alt="pub package" href="https://pub.dev/packages/flutter_keyboard_visibility" style="width:24pt;height:24pt;visibility:visible;mso-wrap-style:square;mso-left-percent:-10001;mso-top-percent:-10001;mso-position-horizontal:absolute;mso-position-horizontal-relative:char;mso-position-vertical:absolute;mso-position-vertical-relative:line;mso-left-percent:-10001;mso-top-percent:-10001;v-text-anchor:top" o:gfxdata="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" o:button="t" filled="f" stroked="f">
                 <v:fill o:detectmouseclick="t"/>
                 <o:lock v:ext="edit" aspectratio="t"/>
                 <w10:anchorlock/>
@@ -9402,6 +10449,81 @@
           </mc:Fallback>
         </mc:AlternateContent>
       </w:r>
+      <w:r>
+        <w:rPr>
+          <w:noProof/>
+          <w:color w:val="0000FF"/>
+        </w:rPr>
+        <mc:AlternateContent>
+          <mc:Choice Requires="wps">
+            <w:drawing>
+              <wp:inline distT="0" distB="0" distL="0" distR="0" wp14:anchorId="603E6198" wp14:editId="056319F0">
+                <wp:extent cx="304800" cy="304800"/>
+                <wp:effectExtent l="0" t="0" r="0" b="0"/>
+                <wp:docPr id="47" name="مستطيل 47" descr="codecov">
+                  <a:hlinkClick xmlns:a="http://schemas.openxmlformats.org/drawingml/2006/main" r:id="rId107"/>
+                </wp:docPr>
+                <wp:cNvGraphicFramePr>
+                  <a:graphicFrameLocks xmlns:a="http://schemas.openxmlformats.org/drawingml/2006/main" noChangeAspect="1"/>
+                </wp:cNvGraphicFramePr>
+                <a:graphic xmlns:a="http://schemas.openxmlformats.org/drawingml/2006/main">
+                  <a:graphicData uri="http://schemas.microsoft.com/office/word/2010/wordprocessingShape">
+                    <wps:wsp>
+                      <wps:cNvSpPr>
+                        <a:spLocks noChangeAspect="1" noChangeArrowheads="1"/>
+                      </wps:cNvSpPr>
+                      <wps:spPr bwMode="auto">
+                        <a:xfrm>
+                          <a:off x="0" y="0"/>
+                          <a:ext cx="304800" cy="304800"/>
+                        </a:xfrm>
+                        <a:prstGeom prst="rect">
+                          <a:avLst/>
+                        </a:prstGeom>
+                        <a:noFill/>
+                        <a:ln>
+                          <a:noFill/>
+                        </a:ln>
+                        <a:extLst>
+                          <a:ext uri="{909E8E84-426E-40DD-AFC4-6F175D3DCCD1}">
+                            <a14:hiddenFill xmlns:a14="http://schemas.microsoft.com/office/drawing/2010/main">
+                              <a:solidFill>
+                                <a:srgbClr val="FFFFFF"/>
+                              </a:solidFill>
+                            </a14:hiddenFill>
+                          </a:ext>
+                          <a:ext uri="{91240B29-F687-4F45-9708-019B960494DF}">
+                            <a14:hiddenLine xmlns:a14="http://schemas.microsoft.com/office/drawing/2010/main" w="9525">
+                              <a:solidFill>
+                                <a:srgbClr val="000000"/>
+                              </a:solidFill>
+                              <a:miter lim="800000"/>
+                              <a:headEnd/>
+                              <a:tailEnd/>
+                            </a14:hiddenLine>
+                          </a:ext>
+                        </a:extLst>
+                      </wps:spPr>
+                      <wps:bodyPr rot="0" vert="horz" wrap="square" lIns="91440" tIns="45720" rIns="91440" bIns="45720" anchor="t" anchorCtr="0" upright="1">
+                        <a:noAutofit/>
+                      </wps:bodyPr>
+                    </wps:wsp>
+                  </a:graphicData>
+                </a:graphic>
+              </wp:inline>
+            </w:drawing>
+          </mc:Choice>
+          <mc:Fallback>
+            <w:pict>
+              <v:rect w14:anchorId="562A0642" id="مستطيل 47" o:spid="_x0000_s1026" alt="codecov" href="https://codecov.io/gh/MisterJimson/flutter_keyboard_visibility" style="width:24pt;height:24pt;visibility:visible;mso-wrap-style:square;mso-left-percent:-10001;mso-top-percent:-10001;mso-position-horizontal:absolute;mso-position-horizontal-relative:char;mso-position-vertical:absolute;mso-position-vertical-relative:line;mso-left-percent:-10001;mso-top-percent:-10001;v-text-anchor:top" o:gfxdata="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" o:button="t" filled="f" stroked="f">
+                <v:fill o:detectmouseclick="t"/>
+                <o:lock v:ext="edit" aspectratio="t"/>
+                <w10:anchorlock/>
+              </v:rect>
+            </w:pict>
+          </mc:Fallback>
+        </mc:AlternateContent>
+      </w:r>
     </w:p>
     <w:p>
       <w:pPr>
@@ -9426,7 +10548,7 @@
       <w:r>
         <w:t xml:space="preserve">Web support is an open issue </w:t>
       </w:r>
-      <w:hyperlink r:id="rId98" w:history="1">
+      <w:hyperlink r:id="rId108" w:history="1">
         <w:r>
           <w:rPr>
             <w:rStyle w:val="Hyperlink"/>
@@ -9519,7 +10641,7 @@
           <w:noProof/>
         </w:rPr>
         <w:drawing>
-          <wp:anchor distT="0" distB="0" distL="114300" distR="114300" simplePos="0" relativeHeight="251658752" behindDoc="0" locked="0" layoutInCell="1" allowOverlap="1" wp14:anchorId="59C92CB4" wp14:editId="0A118B6D">
+          <wp:anchor distT="0" distB="0" distL="114300" distR="114300" simplePos="0" relativeHeight="251658240" behindDoc="0" locked="0" layoutInCell="1" allowOverlap="1" wp14:anchorId="59C92CB4" wp14:editId="0A118B6D">
             <wp:simplePos x="0" y="0"/>
             <wp:positionH relativeFrom="column">
               <wp:posOffset>114300</wp:posOffset>
@@ -9544,7 +10666,7 @@
                     </pic:cNvPicPr>
                   </pic:nvPicPr>
                   <pic:blipFill>
-                    <a:blip r:embed="rId99" cstate="print">
+                    <a:blip r:embed="rId109" cstate="print">
                       <a:extLst>
                         <a:ext uri="{28A0092B-C50C-407E-A947-70E740481C1C}">
                           <a14:useLocalDpi xmlns:a14="http://schemas.microsoft.com/office/drawing/2010/main" val="0"/>
@@ -9580,7 +10702,7 @@
       <w:r>
         <w:t xml:space="preserve">This is an asset repo containing the default set of icon assets used by Flutter's </w:t>
       </w:r>
-      <w:hyperlink r:id="rId100" w:history="1">
+      <w:hyperlink r:id="rId110" w:history="1">
         <w:r>
           <w:rPr>
             <w:rStyle w:val="Hyperlink"/>
@@ -9605,7 +10727,14 @@
         <w:br w:type="page"/>
       </w:r>
     </w:p>
-    <w:p/>
+    <w:p>
+      <w:pPr>
+        <w:rPr>
+          <w:rFonts w:hint="eastAsia"/>
+          <w:lang w:eastAsia="zh-CN"/>
+        </w:rPr>
+      </w:pPr>
+    </w:p>
     <w:p/>
     <w:p>
       <w:pPr>
@@ -9807,7 +10936,7 @@
           <w:szCs w:val="24"/>
         </w:rPr>
       </w:pPr>
-      <w:hyperlink r:id="rId101" w:anchor=":~:text=A%20messaging%20app%20is%20a,just%20to%20name%20a%20few" w:history="1">
+      <w:hyperlink r:id="rId111" w:anchor=":~:text=A%20messaging%20app%20is%20a,just%20to%20name%20a%20few" w:history="1">
         <w:r>
           <w:rPr>
             <w:rStyle w:val="Hyperlink"/>
@@ -9825,7 +10954,7 @@
           <w:szCs w:val="24"/>
         </w:rPr>
       </w:pPr>
-      <w:hyperlink r:id="rId102" w:history="1">
+      <w:hyperlink r:id="rId112" w:history="1">
         <w:r>
           <w:rPr>
             <w:rStyle w:val="Hyperlink"/>
@@ -9876,10 +11005,10 @@
       </w:pPr>
     </w:p>
     <w:sectPr>
-      <w:headerReference w:type="even" r:id="rId103"/>
-      <w:headerReference w:type="default" r:id="rId104"/>
-      <w:footerReference w:type="even" r:id="rId105"/>
-      <w:footerReference w:type="default" r:id="rId106"/>
+      <w:headerReference w:type="even" r:id="rId113"/>
+      <w:headerReference w:type="default" r:id="rId114"/>
+      <w:footerReference w:type="even" r:id="rId115"/>
+      <w:footerReference w:type="default" r:id="rId116"/>
       <w:pgSz w:w="12240" w:h="15840"/>
       <w:pgMar w:top="851" w:right="2160" w:bottom="1440" w:left="1800" w:header="720" w:footer="720" w:gutter="0"/>
       <w:pgNumType w:start="0"/>
@@ -11140,7 +12269,7 @@
         </mc:Choice>
         <mc:Fallback>
           <w:pict>
-            <v:rect w14:anchorId="4563BAE3" id="Rectangle 5" o:spid="_x0000_s1026" style="position:absolute;left:0;text-align:left;margin-left:0;margin-top:0;width:556.9pt;height:11in;z-index:-251644928;visibility:visible;mso-wrap-style:square;mso-width-percent:910;mso-height-percent:1000;mso-left-percent:90;mso-wrap-distance-left:9pt;mso-wrap-distance-top:0;mso-wrap-distance-right:9pt;mso-wrap-distance-bottom:0;mso-position-horizontal-relative:page;mso-position-vertical:center;mso-position-vertical-relative:page;mso-width-percent:910;mso-height-percent:1000;mso-left-percent:90;mso-width-relative:page;mso-height-relative:page;v-text-anchor:middle" o:gfxdata="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" fillcolor="white [2897]" stroked="f" strokeweight="2pt">
+            <v:rect w14:anchorId="08D9AE84" id="Rectangle 5" o:spid="_x0000_s1026" style="position:absolute;left:0;text-align:left;margin-left:0;margin-top:0;width:556.9pt;height:11in;z-index:-251644928;visibility:visible;mso-wrap-style:square;mso-width-percent:910;mso-height-percent:1000;mso-left-percent:90;mso-wrap-distance-left:9pt;mso-wrap-distance-top:0;mso-wrap-distance-right:9pt;mso-wrap-distance-bottom:0;mso-position-horizontal-relative:page;mso-position-vertical:center;mso-position-vertical-relative:page;mso-width-percent:910;mso-height-percent:1000;mso-left-percent:90;mso-width-relative:page;mso-height-relative:page;v-text-anchor:middle" o:gfxdata="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" fillcolor="white [2897]" stroked="f" strokeweight="2pt">
               <v:fill color2="#b2b2b2 [2241]" rotate="t" focusposition="13107f,.5" focussize="-13107f" colors="0 white;.75 white;1 #dadada" focus="100%" type="gradientRadial"/>
               <w10:wrap anchorx="page" anchory="page"/>
             </v:rect>
@@ -11459,7 +12588,7 @@
         </mc:Choice>
         <mc:Fallback>
           <w:pict>
-            <v:rect w14:anchorId="48E92B9B" id="Rectangle 5" o:spid="_x0000_s1026" style="position:absolute;left:0;text-align:left;margin-left:0;margin-top:0;width:556.9pt;height:11in;z-index:-251654144;visibility:visible;mso-wrap-style:square;mso-width-percent:910;mso-height-percent:1000;mso-wrap-distance-left:9pt;mso-wrap-distance-top:0;mso-wrap-distance-right:9pt;mso-wrap-distance-bottom:0;mso-position-horizontal:left;mso-position-horizontal-relative:page;mso-position-vertical:top;mso-position-vertical-relative:page;mso-width-percent:910;mso-height-percent:1000;mso-width-relative:page;mso-height-relative:page;v-text-anchor:middle" o:gfxdata="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" fillcolor="white [2897]" stroked="f" strokeweight="2pt">
+            <v:rect w14:anchorId="37D77200" id="Rectangle 5" o:spid="_x0000_s1026" style="position:absolute;left:0;text-align:left;margin-left:0;margin-top:0;width:556.9pt;height:11in;z-index:-251654144;visibility:visible;mso-wrap-style:square;mso-width-percent:910;mso-height-percent:1000;mso-wrap-distance-left:9pt;mso-wrap-distance-top:0;mso-wrap-distance-right:9pt;mso-wrap-distance-bottom:0;mso-position-horizontal:left;mso-position-horizontal-relative:page;mso-position-vertical:top;mso-position-vertical-relative:page;mso-width-percent:910;mso-height-percent:1000;mso-width-relative:page;mso-height-relative:page;v-text-anchor:middle" o:gfxdata="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" fillcolor="white [2897]" stroked="f" strokeweight="2pt">
               <v:fill color2="#b2b2b2 [2241]" rotate="t" focusposition="13107f,.5" focussize="-13107f" colors="0 white;.75 white;1 #dadada" focus="100%" type="gradientRadial"/>
               <w10:wrap anchorx="page" anchory="page"/>
             </v:rect>
@@ -12757,6 +13886,147 @@
     </w:lvl>
   </w:abstractNum>
   <w:abstractNum w:abstractNumId="7" w15:restartNumberingAfterBreak="0">
+    <w:nsid w:val="23232A14"/>
+    <w:multiLevelType w:val="multilevel"/>
+    <w:tmpl w:val="0890D802"/>
+    <w:lvl w:ilvl="0">
+      <w:start w:val="1"/>
+      <w:numFmt w:val="bullet"/>
+      <w:lvlText w:val=""/>
+      <w:lvlJc w:val="left"/>
+      <w:pPr>
+        <w:tabs>
+          <w:tab w:val="num" w:pos="720"/>
+        </w:tabs>
+        <w:ind w:left="720" w:hanging="360"/>
+      </w:pPr>
+      <w:rPr>
+        <w:rFonts w:ascii="Symbol" w:hAnsi="Symbol" w:hint="default"/>
+        <w:sz w:val="20"/>
+      </w:rPr>
+    </w:lvl>
+    <w:lvl w:ilvl="1" w:tentative="1">
+      <w:numFmt w:val="bullet"/>
+      <w:lvlText w:val="o"/>
+      <w:lvlJc w:val="left"/>
+      <w:pPr>
+        <w:tabs>
+          <w:tab w:val="num" w:pos="1440"/>
+        </w:tabs>
+        <w:ind w:left="1440" w:hanging="360"/>
+      </w:pPr>
+      <w:rPr>
+        <w:rFonts w:ascii="Courier New" w:hAnsi="Courier New" w:hint="default"/>
+        <w:sz w:val="20"/>
+      </w:rPr>
+    </w:lvl>
+    <w:lvl w:ilvl="2" w:tentative="1">
+      <w:numFmt w:val="bullet"/>
+      <w:lvlText w:val=""/>
+      <w:lvlJc w:val="left"/>
+      <w:pPr>
+        <w:tabs>
+          <w:tab w:val="num" w:pos="2160"/>
+        </w:tabs>
+        <w:ind w:left="2160" w:hanging="360"/>
+      </w:pPr>
+      <w:rPr>
+        <w:rFonts w:ascii="Wingdings" w:hAnsi="Wingdings" w:hint="default"/>
+        <w:sz w:val="20"/>
+      </w:rPr>
+    </w:lvl>
+    <w:lvl w:ilvl="3" w:tentative="1">
+      <w:numFmt w:val="bullet"/>
+      <w:lvlText w:val=""/>
+      <w:lvlJc w:val="left"/>
+      <w:pPr>
+        <w:tabs>
+          <w:tab w:val="num" w:pos="2880"/>
+        </w:tabs>
+        <w:ind w:left="2880" w:hanging="360"/>
+      </w:pPr>
+      <w:rPr>
+        <w:rFonts w:ascii="Wingdings" w:hAnsi="Wingdings" w:hint="default"/>
+        <w:sz w:val="20"/>
+      </w:rPr>
+    </w:lvl>
+    <w:lvl w:ilvl="4" w:tentative="1">
+      <w:numFmt w:val="bullet"/>
+      <w:lvlText w:val=""/>
+      <w:lvlJc w:val="left"/>
+      <w:pPr>
+        <w:tabs>
+          <w:tab w:val="num" w:pos="3600"/>
+        </w:tabs>
+        <w:ind w:left="3600" w:hanging="360"/>
+      </w:pPr>
+      <w:rPr>
+        <w:rFonts w:ascii="Wingdings" w:hAnsi="Wingdings" w:hint="default"/>
+        <w:sz w:val="20"/>
+      </w:rPr>
+    </w:lvl>
+    <w:lvl w:ilvl="5" w:tentative="1">
+      <w:numFmt w:val="bullet"/>
+      <w:lvlText w:val=""/>
+      <w:lvlJc w:val="left"/>
+      <w:pPr>
+        <w:tabs>
+          <w:tab w:val="num" w:pos="4320"/>
+        </w:tabs>
+        <w:ind w:left="4320" w:hanging="360"/>
+      </w:pPr>
+      <w:rPr>
+        <w:rFonts w:ascii="Wingdings" w:hAnsi="Wingdings" w:hint="default"/>
+        <w:sz w:val="20"/>
+      </w:rPr>
+    </w:lvl>
+    <w:lvl w:ilvl="6" w:tentative="1">
+      <w:numFmt w:val="bullet"/>
+      <w:lvlText w:val=""/>
+      <w:lvlJc w:val="left"/>
+      <w:pPr>
+        <w:tabs>
+          <w:tab w:val="num" w:pos="5040"/>
+        </w:tabs>
+        <w:ind w:left="5040" w:hanging="360"/>
+      </w:pPr>
+      <w:rPr>
+        <w:rFonts w:ascii="Wingdings" w:hAnsi="Wingdings" w:hint="default"/>
+        <w:sz w:val="20"/>
+      </w:rPr>
+    </w:lvl>
+    <w:lvl w:ilvl="7" w:tentative="1">
+      <w:numFmt w:val="bullet"/>
+      <w:lvlText w:val=""/>
+      <w:lvlJc w:val="left"/>
+      <w:pPr>
+        <w:tabs>
+          <w:tab w:val="num" w:pos="5760"/>
+        </w:tabs>
+        <w:ind w:left="5760" w:hanging="360"/>
+      </w:pPr>
+      <w:rPr>
+        <w:rFonts w:ascii="Wingdings" w:hAnsi="Wingdings" w:hint="default"/>
+        <w:sz w:val="20"/>
+      </w:rPr>
+    </w:lvl>
+    <w:lvl w:ilvl="8" w:tentative="1">
+      <w:numFmt w:val="bullet"/>
+      <w:lvlText w:val=""/>
+      <w:lvlJc w:val="left"/>
+      <w:pPr>
+        <w:tabs>
+          <w:tab w:val="num" w:pos="6480"/>
+        </w:tabs>
+        <w:ind w:left="6480" w:hanging="360"/>
+      </w:pPr>
+      <w:rPr>
+        <w:rFonts w:ascii="Wingdings" w:hAnsi="Wingdings" w:hint="default"/>
+        <w:sz w:val="20"/>
+      </w:rPr>
+    </w:lvl>
+  </w:abstractNum>
+  <w:abstractNum w:abstractNumId="8" w15:restartNumberingAfterBreak="0">
     <w:nsid w:val="2B337243"/>
     <w:multiLevelType w:val="multilevel"/>
     <w:tmpl w:val="A7E21E32"/>
@@ -12905,7 +14175,7 @@
       </w:rPr>
     </w:lvl>
   </w:abstractNum>
-  <w:abstractNum w:abstractNumId="8" w15:restartNumberingAfterBreak="0">
+  <w:abstractNum w:abstractNumId="9" w15:restartNumberingAfterBreak="0">
     <w:nsid w:val="303515A0"/>
     <w:multiLevelType w:val="hybridMultilevel"/>
     <w:tmpl w:val="967A53C4"/>
@@ -13045,7 +14315,7 @@
       </w:rPr>
     </w:lvl>
   </w:abstractNum>
-  <w:abstractNum w:abstractNumId="9" w15:restartNumberingAfterBreak="0">
+  <w:abstractNum w:abstractNumId="10" w15:restartNumberingAfterBreak="0">
     <w:nsid w:val="3D1C13F3"/>
     <w:multiLevelType w:val="multilevel"/>
     <w:tmpl w:val="E98672DC"/>
@@ -13166,7 +14436,7 @@
       </w:rPr>
     </w:lvl>
   </w:abstractNum>
-  <w:abstractNum w:abstractNumId="10" w15:restartNumberingAfterBreak="0">
+  <w:abstractNum w:abstractNumId="11" w15:restartNumberingAfterBreak="0">
     <w:nsid w:val="451D1F6E"/>
     <w:multiLevelType w:val="hybridMultilevel"/>
     <w:tmpl w:val="989E8440"/>
@@ -13255,7 +14525,7 @@
       </w:pPr>
     </w:lvl>
   </w:abstractNum>
-  <w:abstractNum w:abstractNumId="11" w15:restartNumberingAfterBreak="0">
+  <w:abstractNum w:abstractNumId="12" w15:restartNumberingAfterBreak="0">
     <w:nsid w:val="56D451CA"/>
     <w:multiLevelType w:val="hybridMultilevel"/>
     <w:tmpl w:val="76D4FFF0"/>
@@ -13368,7 +14638,7 @@
       </w:rPr>
     </w:lvl>
   </w:abstractNum>
-  <w:abstractNum w:abstractNumId="12" w15:restartNumberingAfterBreak="0">
+  <w:abstractNum w:abstractNumId="13" w15:restartNumberingAfterBreak="0">
     <w:nsid w:val="5728620E"/>
     <w:multiLevelType w:val="multilevel"/>
     <w:tmpl w:val="EFBCAC36"/>
@@ -13509,7 +14779,7 @@
       </w:rPr>
     </w:lvl>
   </w:abstractNum>
-  <w:abstractNum w:abstractNumId="13" w15:restartNumberingAfterBreak="0">
+  <w:abstractNum w:abstractNumId="14" w15:restartNumberingAfterBreak="0">
     <w:nsid w:val="576341AC"/>
     <w:multiLevelType w:val="multilevel"/>
     <w:tmpl w:val="308AAF02"/>
@@ -13650,7 +14920,7 @@
       </w:rPr>
     </w:lvl>
   </w:abstractNum>
-  <w:abstractNum w:abstractNumId="14" w15:restartNumberingAfterBreak="0">
+  <w:abstractNum w:abstractNumId="15" w15:restartNumberingAfterBreak="0">
     <w:nsid w:val="59475305"/>
     <w:multiLevelType w:val="multilevel"/>
     <w:tmpl w:val="77AEBC7C"/>
@@ -13791,7 +15061,7 @@
       </w:rPr>
     </w:lvl>
   </w:abstractNum>
-  <w:abstractNum w:abstractNumId="15" w15:restartNumberingAfterBreak="0">
+  <w:abstractNum w:abstractNumId="16" w15:restartNumberingAfterBreak="0">
     <w:nsid w:val="6354545B"/>
     <w:multiLevelType w:val="multilevel"/>
     <w:tmpl w:val="CA5CC19A"/>
@@ -13932,7 +15202,7 @@
       </w:rPr>
     </w:lvl>
   </w:abstractNum>
-  <w:abstractNum w:abstractNumId="16" w15:restartNumberingAfterBreak="0">
+  <w:abstractNum w:abstractNumId="17" w15:restartNumberingAfterBreak="0">
     <w:nsid w:val="64306414"/>
     <w:multiLevelType w:val="multilevel"/>
     <w:tmpl w:val="3E56C714"/>
@@ -14081,7 +15351,7 @@
       </w:rPr>
     </w:lvl>
   </w:abstractNum>
-  <w:abstractNum w:abstractNumId="17" w15:restartNumberingAfterBreak="0">
+  <w:abstractNum w:abstractNumId="18" w15:restartNumberingAfterBreak="0">
     <w:nsid w:val="6B741045"/>
     <w:multiLevelType w:val="hybridMultilevel"/>
     <w:tmpl w:val="7132FA64"/>
@@ -14194,7 +15464,7 @@
       </w:rPr>
     </w:lvl>
   </w:abstractNum>
-  <w:abstractNum w:abstractNumId="18" w15:restartNumberingAfterBreak="0">
+  <w:abstractNum w:abstractNumId="19" w15:restartNumberingAfterBreak="0">
     <w:nsid w:val="7CCD1853"/>
     <w:multiLevelType w:val="multilevel"/>
     <w:tmpl w:val="9EEC45B4"/>
@@ -14336,37 +15606,37 @@
     </w:lvl>
   </w:abstractNum>
   <w:num w:numId="1" w16cid:durableId="3172267">
-    <w:abstractNumId w:val="11"/>
+    <w:abstractNumId w:val="12"/>
   </w:num>
   <w:num w:numId="2" w16cid:durableId="1457529154">
     <w:abstractNumId w:val="6"/>
   </w:num>
   <w:num w:numId="3" w16cid:durableId="286467625">
-    <w:abstractNumId w:val="7"/>
+    <w:abstractNumId w:val="8"/>
   </w:num>
   <w:num w:numId="4" w16cid:durableId="1157069459">
-    <w:abstractNumId w:val="16"/>
+    <w:abstractNumId w:val="17"/>
   </w:num>
   <w:num w:numId="5" w16cid:durableId="1822038784">
     <w:abstractNumId w:val="1"/>
   </w:num>
   <w:num w:numId="6" w16cid:durableId="1888948707">
-    <w:abstractNumId w:val="10"/>
+    <w:abstractNumId w:val="11"/>
   </w:num>
   <w:num w:numId="7" w16cid:durableId="420293453">
     <w:abstractNumId w:val="2"/>
   </w:num>
   <w:num w:numId="8" w16cid:durableId="121267807">
+    <w:abstractNumId w:val="10"/>
+  </w:num>
+  <w:num w:numId="9" w16cid:durableId="2078506837">
+    <w:abstractNumId w:val="18"/>
+  </w:num>
+  <w:num w:numId="10" w16cid:durableId="555167091">
     <w:abstractNumId w:val="9"/>
   </w:num>
-  <w:num w:numId="9" w16cid:durableId="2078506837">
-    <w:abstractNumId w:val="17"/>
-  </w:num>
-  <w:num w:numId="10" w16cid:durableId="555167091">
-    <w:abstractNumId w:val="8"/>
-  </w:num>
   <w:num w:numId="11" w16cid:durableId="1426196014">
-    <w:abstractNumId w:val="15"/>
+    <w:abstractNumId w:val="16"/>
   </w:num>
   <w:num w:numId="12" w16cid:durableId="939070926">
     <w:abstractNumId w:val="3"/>
@@ -14375,22 +15645,25 @@
     <w:abstractNumId w:val="0"/>
   </w:num>
   <w:num w:numId="14" w16cid:durableId="1626501598">
-    <w:abstractNumId w:val="13"/>
+    <w:abstractNumId w:val="14"/>
   </w:num>
   <w:num w:numId="15" w16cid:durableId="846481891">
     <w:abstractNumId w:val="4"/>
   </w:num>
   <w:num w:numId="16" w16cid:durableId="1226378307">
-    <w:abstractNumId w:val="14"/>
+    <w:abstractNumId w:val="15"/>
   </w:num>
   <w:num w:numId="17" w16cid:durableId="815531341">
-    <w:abstractNumId w:val="18"/>
+    <w:abstractNumId w:val="19"/>
   </w:num>
   <w:num w:numId="18" w16cid:durableId="350911438">
     <w:abstractNumId w:val="5"/>
   </w:num>
   <w:num w:numId="19" w16cid:durableId="1545945602">
-    <w:abstractNumId w:val="12"/>
+    <w:abstractNumId w:val="13"/>
+  </w:num>
+  <w:num w:numId="20" w16cid:durableId="1629119425">
+    <w:abstractNumId w:val="7"/>
   </w:num>
 </w:numbering>
 </file>
